--- a/Mini Project.docx
+++ b/Mini Project.docx
@@ -2225,7 +2225,959 @@
       </w:r>
       <w:bookmarkEnd w:id="3"/>
     </w:p>
-    <w:p/>
+    <w:p>
+      <w:pPr>
+        <w:autoSpaceDE w:val="0"/>
+        <w:autoSpaceDN w:val="0"/>
+        <w:adjustRightInd w:val="0"/>
+        <w:spacing w:after="0" w:line="360" w:lineRule="auto"/>
+        <w:ind w:firstLine="360"/>
+        <w:rPr>
+          <w:rFonts w:asciiTheme="majorBidi" w:hAnsiTheme="majorBidi" w:cstheme="majorBidi"/>
+          <w:color w:val="000000"/>
+          <w:sz w:val="24"/>
+          <w:szCs w:val="24"/>
+        </w:rPr>
+      </w:pPr>
+      <w:r>
+        <w:rPr>
+          <w:rFonts w:asciiTheme="majorBidi" w:hAnsiTheme="majorBidi" w:cstheme="majorBidi"/>
+          <w:color w:val="000000"/>
+          <w:sz w:val="24"/>
+          <w:szCs w:val="24"/>
+        </w:rPr>
+        <w:t xml:space="preserve">The PID is the most popular feedback controller algorithm used. It is a robust easily understood algorithm that can provide excellent control performance despite the varied dynamic characteristics of processes. </w:t>
+      </w:r>
+    </w:p>
+    <w:p>
+      <w:pPr>
+        <w:autoSpaceDE w:val="0"/>
+        <w:autoSpaceDN w:val="0"/>
+        <w:adjustRightInd w:val="0"/>
+        <w:spacing w:after="0" w:line="360" w:lineRule="auto"/>
+        <w:ind w:firstLine="360"/>
+        <w:rPr>
+          <w:rFonts w:asciiTheme="majorBidi" w:hAnsiTheme="majorBidi" w:cstheme="majorBidi"/>
+          <w:color w:val="000000"/>
+          <w:sz w:val="24"/>
+          <w:szCs w:val="24"/>
+        </w:rPr>
+      </w:pPr>
+      <w:r>
+        <w:rPr>
+          <w:rFonts w:asciiTheme="majorBidi" w:hAnsiTheme="majorBidi" w:cstheme="majorBidi"/>
+          <w:color w:val="000000"/>
+          <w:sz w:val="24"/>
+          <w:szCs w:val="24"/>
+        </w:rPr>
+        <w:t xml:space="preserve">The PID algorithm consists of three basic modes: the Proportional mode, the Integral mode &amp; the Derivative mode. </w:t>
+      </w:r>
+    </w:p>
+    <w:p>
+      <w:pPr>
+        <w:autoSpaceDE w:val="0"/>
+        <w:autoSpaceDN w:val="0"/>
+        <w:adjustRightInd w:val="0"/>
+        <w:spacing w:after="0" w:line="360" w:lineRule="auto"/>
+        <w:ind w:firstLine="360"/>
+        <w:rPr>
+          <w:rFonts w:asciiTheme="majorBidi" w:hAnsiTheme="majorBidi" w:cstheme="majorBidi"/>
+          <w:color w:val="000000"/>
+          <w:sz w:val="24"/>
+          <w:szCs w:val="24"/>
+        </w:rPr>
+      </w:pPr>
+    </w:p>
+    <w:p>
+      <w:pPr>
+        <w:autoSpaceDE w:val="0"/>
+        <w:autoSpaceDN w:val="0"/>
+        <w:adjustRightInd w:val="0"/>
+        <w:spacing w:after="0" w:line="240" w:lineRule="auto"/>
+        <w:rPr>
+          <w:rFonts w:asciiTheme="majorBidi" w:hAnsiTheme="majorBidi" w:cstheme="majorBidi"/>
+          <w:color w:val="000000"/>
+          <w:sz w:val="24"/>
+          <w:szCs w:val="24"/>
+        </w:rPr>
+      </w:pPr>
+      <w:r>
+        <w:rPr>
+          <w:rFonts w:asciiTheme="majorBidi" w:hAnsiTheme="majorBidi" w:cstheme="majorBidi"/>
+          <w:color w:val="000000"/>
+          <w:sz w:val="24"/>
+          <w:szCs w:val="24"/>
+        </w:rPr>
+        <w:t xml:space="preserve">In the </w:t>
+      </w:r>
+      <w:r>
+        <w:rPr>
+          <w:rFonts w:asciiTheme="majorBidi" w:hAnsiTheme="majorBidi" w:cstheme="majorBidi"/>
+          <w:i/>
+          <w:iCs/>
+          <w:color w:val="000000"/>
+          <w:sz w:val="24"/>
+          <w:szCs w:val="24"/>
+        </w:rPr>
+        <w:t>s</w:t>
+      </w:r>
+      <w:r>
+        <w:rPr>
+          <w:rFonts w:asciiTheme="majorBidi" w:hAnsiTheme="majorBidi" w:cstheme="majorBidi"/>
+          <w:color w:val="000000"/>
+          <w:sz w:val="24"/>
+          <w:szCs w:val="24"/>
+        </w:rPr>
+        <w:t xml:space="preserve">-domain, the PID controller may be represented as: </w:t>
+      </w:r>
+    </w:p>
+    <w:p>
+      <w:pPr>
+        <w:autoSpaceDE w:val="0"/>
+        <w:autoSpaceDN w:val="0"/>
+        <w:adjustRightInd w:val="0"/>
+        <w:spacing w:after="0" w:line="240" w:lineRule="auto"/>
+        <w:jc w:val="center"/>
+        <w:rPr>
+          <w:rFonts w:asciiTheme="majorBidi" w:hAnsiTheme="majorBidi" w:cstheme="majorBidi"/>
+          <w:iCs/>
+          <w:color w:val="000000"/>
+          <w:sz w:val="28"/>
+          <w:szCs w:val="28"/>
+        </w:rPr>
+      </w:pPr>
+      <m:oMathPara>
+        <m:oMath>
+          <m:r>
+            <m:rPr>
+              <m:sty m:val="p"/>
+            </m:rPr>
+            <w:rPr>
+              <w:rFonts w:ascii="Cambria Math" w:hAnsi="Cambria Math" w:cstheme="majorBidi"/>
+              <w:color w:val="000000"/>
+              <w:sz w:val="28"/>
+              <w:szCs w:val="28"/>
+            </w:rPr>
+            <m:t>U</m:t>
+          </m:r>
+          <m:d>
+            <m:dPr>
+              <m:ctrlPr>
+                <w:rPr>
+                  <w:rFonts w:ascii="Cambria Math" w:hAnsi="Cambria Math" w:cstheme="majorBidi"/>
+                  <w:iCs/>
+                  <w:color w:val="000000"/>
+                  <w:sz w:val="28"/>
+                  <w:szCs w:val="28"/>
+                </w:rPr>
+              </m:ctrlPr>
+            </m:dPr>
+            <m:e>
+              <m:r>
+                <m:rPr>
+                  <m:sty m:val="p"/>
+                </m:rPr>
+                <w:rPr>
+                  <w:rFonts w:ascii="Cambria Math" w:hAnsi="Cambria Math" w:cstheme="majorBidi"/>
+                  <w:color w:val="000000"/>
+                  <w:sz w:val="28"/>
+                  <w:szCs w:val="28"/>
+                </w:rPr>
+                <m:t>s</m:t>
+              </m:r>
+            </m:e>
+          </m:d>
+          <m:r>
+            <m:rPr>
+              <m:sty m:val="p"/>
+            </m:rPr>
+            <w:rPr>
+              <w:rFonts w:ascii="Cambria Math" w:hAnsi="Cambria Math" w:cstheme="majorBidi"/>
+              <w:color w:val="000000"/>
+              <w:sz w:val="28"/>
+              <w:szCs w:val="28"/>
+            </w:rPr>
+            <m:t>=(</m:t>
+          </m:r>
+          <m:sSub>
+            <m:sSubPr>
+              <m:ctrlPr>
+                <w:rPr>
+                  <w:rFonts w:ascii="Cambria Math" w:hAnsi="Cambria Math" w:cstheme="majorBidi"/>
+                  <w:iCs/>
+                  <w:color w:val="000000"/>
+                  <w:sz w:val="28"/>
+                  <w:szCs w:val="28"/>
+                </w:rPr>
+              </m:ctrlPr>
+            </m:sSubPr>
+            <m:e>
+              <m:r>
+                <m:rPr>
+                  <m:sty m:val="p"/>
+                </m:rPr>
+                <w:rPr>
+                  <w:rFonts w:ascii="Cambria Math" w:hAnsi="Cambria Math" w:cstheme="majorBidi"/>
+                  <w:color w:val="000000"/>
+                  <w:sz w:val="28"/>
+                  <w:szCs w:val="28"/>
+                </w:rPr>
+                <m:t>K</m:t>
+              </m:r>
+            </m:e>
+            <m:sub>
+              <m:r>
+                <m:rPr>
+                  <m:sty m:val="p"/>
+                </m:rPr>
+                <w:rPr>
+                  <w:rFonts w:ascii="Cambria Math" w:hAnsi="Cambria Math" w:cstheme="majorBidi"/>
+                  <w:color w:val="000000"/>
+                  <w:sz w:val="28"/>
+                  <w:szCs w:val="28"/>
+                </w:rPr>
+                <m:t>p</m:t>
+              </m:r>
+            </m:sub>
+          </m:sSub>
+          <m:r>
+            <m:rPr>
+              <m:sty m:val="p"/>
+            </m:rPr>
+            <w:rPr>
+              <w:rFonts w:ascii="Cambria Math" w:hAnsi="Cambria Math" w:cstheme="majorBidi"/>
+              <w:color w:val="000000"/>
+              <w:sz w:val="28"/>
+              <w:szCs w:val="28"/>
+            </w:rPr>
+            <m:t xml:space="preserve">+ </m:t>
+          </m:r>
+          <m:f>
+            <m:fPr>
+              <m:ctrlPr>
+                <w:rPr>
+                  <w:rFonts w:ascii="Cambria Math" w:hAnsi="Cambria Math" w:cstheme="majorBidi"/>
+                  <w:iCs/>
+                  <w:color w:val="000000"/>
+                  <w:sz w:val="28"/>
+                  <w:szCs w:val="28"/>
+                </w:rPr>
+              </m:ctrlPr>
+            </m:fPr>
+            <m:num>
+              <m:sSub>
+                <m:sSubPr>
+                  <m:ctrlPr>
+                    <w:rPr>
+                      <w:rFonts w:ascii="Cambria Math" w:hAnsi="Cambria Math" w:cstheme="majorBidi"/>
+                      <w:iCs/>
+                      <w:color w:val="000000"/>
+                      <w:sz w:val="28"/>
+                      <w:szCs w:val="28"/>
+                    </w:rPr>
+                  </m:ctrlPr>
+                </m:sSubPr>
+                <m:e>
+                  <m:r>
+                    <m:rPr>
+                      <m:sty m:val="p"/>
+                    </m:rPr>
+                    <w:rPr>
+                      <w:rFonts w:ascii="Cambria Math" w:hAnsi="Cambria Math" w:cstheme="majorBidi"/>
+                      <w:color w:val="000000"/>
+                      <w:sz w:val="28"/>
+                      <w:szCs w:val="28"/>
+                    </w:rPr>
+                    <m:t>K</m:t>
+                  </m:r>
+                </m:e>
+                <m:sub>
+                  <m:r>
+                    <m:rPr>
+                      <m:sty m:val="p"/>
+                    </m:rPr>
+                    <w:rPr>
+                      <w:rFonts w:ascii="Cambria Math" w:hAnsi="Cambria Math" w:cstheme="majorBidi"/>
+                      <w:color w:val="000000"/>
+                      <w:sz w:val="28"/>
+                      <w:szCs w:val="28"/>
+                    </w:rPr>
+                    <m:t>i</m:t>
+                  </m:r>
+                </m:sub>
+              </m:sSub>
+            </m:num>
+            <m:den>
+              <m:r>
+                <m:rPr>
+                  <m:sty m:val="p"/>
+                </m:rPr>
+                <w:rPr>
+                  <w:rFonts w:ascii="Cambria Math" w:hAnsi="Cambria Math" w:cstheme="majorBidi"/>
+                  <w:color w:val="000000"/>
+                  <w:sz w:val="28"/>
+                  <w:szCs w:val="28"/>
+                </w:rPr>
+                <m:t>s</m:t>
+              </m:r>
+            </m:den>
+          </m:f>
+          <m:r>
+            <m:rPr>
+              <m:sty m:val="p"/>
+            </m:rPr>
+            <w:rPr>
+              <w:rFonts w:ascii="Cambria Math" w:hAnsi="Cambria Math" w:cstheme="majorBidi"/>
+              <w:color w:val="000000"/>
+              <w:sz w:val="28"/>
+              <w:szCs w:val="28"/>
+            </w:rPr>
+            <m:t xml:space="preserve">+ </m:t>
+          </m:r>
+          <m:sSub>
+            <m:sSubPr>
+              <m:ctrlPr>
+                <w:rPr>
+                  <w:rFonts w:ascii="Cambria Math" w:hAnsi="Cambria Math" w:cstheme="majorBidi"/>
+                  <w:iCs/>
+                  <w:color w:val="000000"/>
+                  <w:sz w:val="28"/>
+                  <w:szCs w:val="28"/>
+                </w:rPr>
+              </m:ctrlPr>
+            </m:sSubPr>
+            <m:e>
+              <m:r>
+                <m:rPr>
+                  <m:sty m:val="p"/>
+                </m:rPr>
+                <w:rPr>
+                  <w:rFonts w:ascii="Cambria Math" w:hAnsi="Cambria Math" w:cstheme="majorBidi"/>
+                  <w:color w:val="000000"/>
+                  <w:sz w:val="28"/>
+                  <w:szCs w:val="28"/>
+                </w:rPr>
+                <m:t>K</m:t>
+              </m:r>
+            </m:e>
+            <m:sub>
+              <m:r>
+                <m:rPr>
+                  <m:sty m:val="p"/>
+                </m:rPr>
+                <w:rPr>
+                  <w:rFonts w:ascii="Cambria Math" w:hAnsi="Cambria Math" w:cstheme="majorBidi"/>
+                  <w:color w:val="000000"/>
+                  <w:sz w:val="28"/>
+                  <w:szCs w:val="28"/>
+                </w:rPr>
+                <m:t>d</m:t>
+              </m:r>
+            </m:sub>
+          </m:sSub>
+          <m:r>
+            <m:rPr>
+              <m:sty m:val="p"/>
+            </m:rPr>
+            <w:rPr>
+              <w:rFonts w:ascii="Cambria Math" w:hAnsi="Cambria Math" w:cstheme="majorBidi"/>
+              <w:color w:val="000000"/>
+              <w:sz w:val="28"/>
+              <w:szCs w:val="28"/>
+            </w:rPr>
+            <m:t>s)E(s)</m:t>
+          </m:r>
+        </m:oMath>
+      </m:oMathPara>
+    </w:p>
+    <w:p>
+      <w:pPr>
+        <w:autoSpaceDE w:val="0"/>
+        <w:autoSpaceDN w:val="0"/>
+        <w:adjustRightInd w:val="0"/>
+        <w:spacing w:after="0" w:line="240" w:lineRule="auto"/>
+        <w:rPr>
+          <w:rFonts w:asciiTheme="majorBidi" w:hAnsiTheme="majorBidi" w:cstheme="majorBidi"/>
+          <w:color w:val="000000"/>
+          <w:sz w:val="24"/>
+          <w:szCs w:val="24"/>
+        </w:rPr>
+      </w:pPr>
+      <w:r>
+        <w:rPr>
+          <w:rFonts w:asciiTheme="majorBidi" w:hAnsiTheme="majorBidi" w:cstheme="majorBidi"/>
+          <w:color w:val="000000"/>
+          <w:sz w:val="24"/>
+          <w:szCs w:val="24"/>
+        </w:rPr>
+        <w:t xml:space="preserve">In the time domain: </w:t>
+      </w:r>
+    </w:p>
+    <w:p>
+      <w:pPr>
+        <w:autoSpaceDE w:val="0"/>
+        <w:autoSpaceDN w:val="0"/>
+        <w:adjustRightInd w:val="0"/>
+        <w:spacing w:after="0" w:line="240" w:lineRule="auto"/>
+        <w:jc w:val="center"/>
+        <w:rPr>
+          <w:rFonts w:asciiTheme="majorBidi" w:eastAsiaTheme="minorEastAsia" w:hAnsiTheme="majorBidi" w:cstheme="majorBidi"/>
+          <w:iCs/>
+          <w:color w:val="000000"/>
+          <w:sz w:val="28"/>
+          <w:szCs w:val="28"/>
+        </w:rPr>
+      </w:pPr>
+      <m:oMathPara>
+        <m:oMath>
+          <m:r>
+            <m:rPr>
+              <m:sty m:val="p"/>
+            </m:rPr>
+            <w:rPr>
+              <w:rFonts w:ascii="Cambria Math" w:hAnsi="Cambria Math" w:cstheme="majorBidi"/>
+              <w:color w:val="000000"/>
+              <w:sz w:val="28"/>
+              <w:szCs w:val="28"/>
+            </w:rPr>
+            <m:t>u</m:t>
+          </m:r>
+          <m:d>
+            <m:dPr>
+              <m:ctrlPr>
+                <w:rPr>
+                  <w:rFonts w:ascii="Cambria Math" w:hAnsi="Cambria Math" w:cstheme="majorBidi"/>
+                  <w:iCs/>
+                  <w:color w:val="000000"/>
+                  <w:sz w:val="28"/>
+                  <w:szCs w:val="28"/>
+                </w:rPr>
+              </m:ctrlPr>
+            </m:dPr>
+            <m:e>
+              <m:r>
+                <m:rPr>
+                  <m:sty m:val="p"/>
+                </m:rPr>
+                <w:rPr>
+                  <w:rFonts w:ascii="Cambria Math" w:hAnsi="Cambria Math" w:cstheme="majorBidi"/>
+                  <w:color w:val="000000"/>
+                  <w:sz w:val="28"/>
+                  <w:szCs w:val="28"/>
+                </w:rPr>
+                <m:t>t</m:t>
+              </m:r>
+            </m:e>
+          </m:d>
+          <m:r>
+            <m:rPr>
+              <m:sty m:val="p"/>
+            </m:rPr>
+            <w:rPr>
+              <w:rFonts w:ascii="Cambria Math" w:hAnsi="Cambria Math" w:cstheme="majorBidi"/>
+              <w:color w:val="000000"/>
+              <w:sz w:val="28"/>
+              <w:szCs w:val="28"/>
+            </w:rPr>
+            <m:t xml:space="preserve">= </m:t>
+          </m:r>
+          <m:sSub>
+            <m:sSubPr>
+              <m:ctrlPr>
+                <w:rPr>
+                  <w:rFonts w:ascii="Cambria Math" w:hAnsi="Cambria Math" w:cstheme="majorBidi"/>
+                  <w:iCs/>
+                  <w:color w:val="000000"/>
+                  <w:sz w:val="28"/>
+                  <w:szCs w:val="28"/>
+                </w:rPr>
+              </m:ctrlPr>
+            </m:sSubPr>
+            <m:e>
+              <m:r>
+                <m:rPr>
+                  <m:sty m:val="p"/>
+                </m:rPr>
+                <w:rPr>
+                  <w:rFonts w:ascii="Cambria Math" w:hAnsi="Cambria Math" w:cstheme="majorBidi"/>
+                  <w:color w:val="000000"/>
+                  <w:sz w:val="28"/>
+                  <w:szCs w:val="28"/>
+                </w:rPr>
+                <m:t>K</m:t>
+              </m:r>
+            </m:e>
+            <m:sub>
+              <m:r>
+                <m:rPr>
+                  <m:sty m:val="p"/>
+                </m:rPr>
+                <w:rPr>
+                  <w:rFonts w:ascii="Cambria Math" w:hAnsi="Cambria Math" w:cstheme="majorBidi"/>
+                  <w:color w:val="000000"/>
+                  <w:sz w:val="28"/>
+                  <w:szCs w:val="28"/>
+                </w:rPr>
+                <m:t>p</m:t>
+              </m:r>
+            </m:sub>
+          </m:sSub>
+          <m:r>
+            <m:rPr>
+              <m:sty m:val="p"/>
+            </m:rPr>
+            <w:rPr>
+              <w:rFonts w:ascii="Cambria Math" w:hAnsi="Cambria Math" w:cstheme="majorBidi"/>
+              <w:color w:val="000000"/>
+              <w:sz w:val="28"/>
+              <w:szCs w:val="28"/>
+            </w:rPr>
+            <m:t>e(t)</m:t>
+          </m:r>
+          <m:r>
+            <m:rPr>
+              <m:sty m:val="p"/>
+            </m:rPr>
+            <w:rPr>
+              <w:rFonts w:ascii="Cambria Math" w:hAnsi="Cambria Math" w:cstheme="majorBidi"/>
+              <w:color w:val="000000"/>
+              <w:sz w:val="28"/>
+              <w:szCs w:val="28"/>
+            </w:rPr>
+            <m:t>+</m:t>
+          </m:r>
+          <m:sSub>
+            <m:sSubPr>
+              <m:ctrlPr>
+                <w:rPr>
+                  <w:rFonts w:ascii="Cambria Math" w:hAnsi="Cambria Math" w:cstheme="majorBidi"/>
+                  <w:iCs/>
+                  <w:color w:val="000000"/>
+                  <w:sz w:val="28"/>
+                  <w:szCs w:val="28"/>
+                </w:rPr>
+              </m:ctrlPr>
+            </m:sSubPr>
+            <m:e>
+              <m:r>
+                <m:rPr>
+                  <m:sty m:val="p"/>
+                </m:rPr>
+                <w:rPr>
+                  <w:rFonts w:ascii="Cambria Math" w:hAnsi="Cambria Math" w:cstheme="majorBidi"/>
+                  <w:color w:val="000000"/>
+                  <w:sz w:val="28"/>
+                  <w:szCs w:val="28"/>
+                </w:rPr>
+                <m:t>K</m:t>
+              </m:r>
+            </m:e>
+            <m:sub>
+              <m:r>
+                <m:rPr>
+                  <m:sty m:val="p"/>
+                </m:rPr>
+                <w:rPr>
+                  <w:rFonts w:ascii="Cambria Math" w:hAnsi="Cambria Math" w:cstheme="majorBidi"/>
+                  <w:color w:val="000000"/>
+                  <w:sz w:val="28"/>
+                  <w:szCs w:val="28"/>
+                </w:rPr>
+                <m:t>i</m:t>
+              </m:r>
+            </m:sub>
+          </m:sSub>
+          <m:nary>
+            <m:naryPr>
+              <m:limLoc m:val="subSup"/>
+              <m:ctrlPr>
+                <w:rPr>
+                  <w:rFonts w:ascii="Cambria Math" w:hAnsi="Cambria Math" w:cstheme="majorBidi"/>
+                  <w:iCs/>
+                  <w:color w:val="000000"/>
+                  <w:sz w:val="28"/>
+                  <w:szCs w:val="28"/>
+                </w:rPr>
+              </m:ctrlPr>
+            </m:naryPr>
+            <m:sub>
+              <m:r>
+                <w:rPr>
+                  <w:rFonts w:ascii="Cambria Math" w:hAnsi="Cambria Math" w:cstheme="majorBidi"/>
+                  <w:color w:val="000000"/>
+                  <w:sz w:val="28"/>
+                  <w:szCs w:val="28"/>
+                </w:rPr>
+                <m:t>0</m:t>
+              </m:r>
+            </m:sub>
+            <m:sup>
+              <m:r>
+                <w:rPr>
+                  <w:rFonts w:ascii="Cambria Math" w:hAnsi="Cambria Math" w:cstheme="majorBidi"/>
+                  <w:color w:val="000000"/>
+                  <w:sz w:val="28"/>
+                  <w:szCs w:val="28"/>
+                </w:rPr>
+                <m:t>t</m:t>
+              </m:r>
+            </m:sup>
+            <m:e>
+              <m:r>
+                <w:rPr>
+                  <w:rFonts w:ascii="Cambria Math" w:hAnsi="Cambria Math" w:cstheme="majorBidi"/>
+                  <w:color w:val="000000"/>
+                  <w:sz w:val="28"/>
+                  <w:szCs w:val="28"/>
+                </w:rPr>
+                <m:t>e(t)dt</m:t>
+              </m:r>
+            </m:e>
+          </m:nary>
+          <m:r>
+            <m:rPr>
+              <m:sty m:val="p"/>
+            </m:rPr>
+            <w:rPr>
+              <w:rFonts w:ascii="Cambria Math" w:hAnsi="Cambria Math" w:cstheme="majorBidi"/>
+              <w:color w:val="000000"/>
+              <w:sz w:val="28"/>
+              <w:szCs w:val="28"/>
+            </w:rPr>
+            <m:t xml:space="preserve"> + </m:t>
+          </m:r>
+          <m:sSub>
+            <m:sSubPr>
+              <m:ctrlPr>
+                <w:rPr>
+                  <w:rFonts w:ascii="Cambria Math" w:hAnsi="Cambria Math" w:cstheme="majorBidi"/>
+                  <w:iCs/>
+                  <w:color w:val="000000"/>
+                  <w:sz w:val="28"/>
+                  <w:szCs w:val="28"/>
+                </w:rPr>
+              </m:ctrlPr>
+            </m:sSubPr>
+            <m:e>
+              <m:r>
+                <m:rPr>
+                  <m:sty m:val="p"/>
+                </m:rPr>
+                <w:rPr>
+                  <w:rFonts w:ascii="Cambria Math" w:hAnsi="Cambria Math" w:cstheme="majorBidi"/>
+                  <w:color w:val="000000"/>
+                  <w:sz w:val="28"/>
+                  <w:szCs w:val="28"/>
+                </w:rPr>
+                <m:t>K</m:t>
+              </m:r>
+            </m:e>
+            <m:sub>
+              <m:r>
+                <m:rPr>
+                  <m:sty m:val="p"/>
+                </m:rPr>
+                <w:rPr>
+                  <w:rFonts w:ascii="Cambria Math" w:hAnsi="Cambria Math" w:cstheme="majorBidi"/>
+                  <w:color w:val="000000"/>
+                  <w:sz w:val="28"/>
+                  <w:szCs w:val="28"/>
+                </w:rPr>
+                <m:t>d</m:t>
+              </m:r>
+            </m:sub>
+          </m:sSub>
+          <m:f>
+            <m:fPr>
+              <m:ctrlPr>
+                <w:rPr>
+                  <w:rFonts w:ascii="Cambria Math" w:hAnsi="Cambria Math" w:cstheme="majorBidi"/>
+                  <w:iCs/>
+                  <w:color w:val="000000"/>
+                  <w:sz w:val="28"/>
+                  <w:szCs w:val="28"/>
+                </w:rPr>
+              </m:ctrlPr>
+            </m:fPr>
+            <m:num>
+              <m:r>
+                <m:rPr>
+                  <m:sty m:val="p"/>
+                </m:rPr>
+                <w:rPr>
+                  <w:rFonts w:ascii="Cambria Math" w:hAnsi="Cambria Math" w:cstheme="majorBidi"/>
+                  <w:color w:val="000000"/>
+                  <w:sz w:val="28"/>
+                  <w:szCs w:val="28"/>
+                </w:rPr>
+                <m:t>de(t)</m:t>
+              </m:r>
+            </m:num>
+            <m:den>
+              <m:r>
+                <w:rPr>
+                  <w:rFonts w:ascii="Cambria Math" w:hAnsi="Cambria Math" w:cstheme="majorBidi"/>
+                  <w:color w:val="000000"/>
+                  <w:sz w:val="28"/>
+                  <w:szCs w:val="28"/>
+                </w:rPr>
+                <m:t>dt</m:t>
+              </m:r>
+            </m:den>
+          </m:f>
+          <m:r>
+            <m:rPr>
+              <m:sty m:val="p"/>
+            </m:rPr>
+            <w:rPr>
+              <w:rFonts w:ascii="Cambria Math" w:hAnsi="Cambria Math" w:cstheme="majorBidi"/>
+              <w:color w:val="000000"/>
+              <w:sz w:val="28"/>
+              <w:szCs w:val="28"/>
+            </w:rPr>
+            <m:t>)</m:t>
+          </m:r>
+        </m:oMath>
+      </m:oMathPara>
+    </w:p>
+    <w:p>
+      <w:pPr>
+        <w:autoSpaceDE w:val="0"/>
+        <w:autoSpaceDN w:val="0"/>
+        <w:adjustRightInd w:val="0"/>
+        <w:spacing w:after="0" w:line="240" w:lineRule="auto"/>
+        <w:jc w:val="center"/>
+        <w:rPr>
+          <w:rFonts w:asciiTheme="majorBidi" w:eastAsiaTheme="minorEastAsia" w:hAnsiTheme="majorBidi" w:cstheme="majorBidi"/>
+          <w:iCs/>
+          <w:color w:val="000000"/>
+          <w:sz w:val="28"/>
+          <w:szCs w:val="28"/>
+        </w:rPr>
+      </w:pPr>
+      <w:bookmarkStart w:id="4" w:name="_GoBack"/>
+      <w:bookmarkEnd w:id="4"/>
+    </w:p>
+    <w:p>
+      <w:pPr>
+        <w:autoSpaceDE w:val="0"/>
+        <w:autoSpaceDN w:val="0"/>
+        <w:adjustRightInd w:val="0"/>
+        <w:spacing w:after="0" w:line="360" w:lineRule="auto"/>
+        <w:rPr>
+          <w:rFonts w:asciiTheme="majorBidi" w:eastAsiaTheme="minorEastAsia" w:hAnsiTheme="majorBidi" w:cstheme="majorBidi"/>
+          <w:iCs/>
+          <w:color w:val="000000"/>
+          <w:sz w:val="24"/>
+          <w:szCs w:val="24"/>
+        </w:rPr>
+      </w:pPr>
+      <w:proofErr w:type="gramStart"/>
+      <w:r>
+        <w:rPr>
+          <w:rFonts w:asciiTheme="majorBidi" w:eastAsiaTheme="minorEastAsia" w:hAnsiTheme="majorBidi" w:cstheme="majorBidi"/>
+          <w:iCs/>
+          <w:color w:val="000000"/>
+          <w:sz w:val="24"/>
+          <w:szCs w:val="24"/>
+        </w:rPr>
+        <w:t>u(</w:t>
+      </w:r>
+      <w:proofErr w:type="gramEnd"/>
+      <w:r>
+        <w:rPr>
+          <w:rFonts w:asciiTheme="majorBidi" w:eastAsiaTheme="minorEastAsia" w:hAnsiTheme="majorBidi" w:cstheme="majorBidi"/>
+          <w:iCs/>
+          <w:color w:val="000000"/>
+          <w:sz w:val="24"/>
+          <w:szCs w:val="24"/>
+        </w:rPr>
+        <w:t>t): The PID output</w:t>
+      </w:r>
+    </w:p>
+    <w:p>
+      <w:pPr>
+        <w:autoSpaceDE w:val="0"/>
+        <w:autoSpaceDN w:val="0"/>
+        <w:adjustRightInd w:val="0"/>
+        <w:spacing w:after="0" w:line="360" w:lineRule="auto"/>
+        <w:rPr>
+          <w:rFonts w:asciiTheme="majorBidi" w:eastAsiaTheme="minorEastAsia" w:hAnsiTheme="majorBidi" w:cstheme="majorBidi"/>
+          <w:iCs/>
+          <w:color w:val="000000"/>
+          <w:sz w:val="24"/>
+          <w:szCs w:val="24"/>
+        </w:rPr>
+      </w:pPr>
+      <w:proofErr w:type="gramStart"/>
+      <w:r>
+        <w:rPr>
+          <w:rFonts w:asciiTheme="majorBidi" w:eastAsiaTheme="minorEastAsia" w:hAnsiTheme="majorBidi" w:cstheme="majorBidi"/>
+          <w:iCs/>
+          <w:color w:val="000000"/>
+          <w:sz w:val="24"/>
+          <w:szCs w:val="24"/>
+        </w:rPr>
+        <w:t>e(</w:t>
+      </w:r>
+      <w:proofErr w:type="gramEnd"/>
+      <w:r>
+        <w:rPr>
+          <w:rFonts w:asciiTheme="majorBidi" w:eastAsiaTheme="minorEastAsia" w:hAnsiTheme="majorBidi" w:cstheme="majorBidi"/>
+          <w:iCs/>
+          <w:color w:val="000000"/>
+          <w:sz w:val="24"/>
+          <w:szCs w:val="24"/>
+        </w:rPr>
+        <w:t>t): The Error between the output and the set point.</w:t>
+      </w:r>
+    </w:p>
+    <w:p>
+      <w:pPr>
+        <w:autoSpaceDE w:val="0"/>
+        <w:autoSpaceDN w:val="0"/>
+        <w:adjustRightInd w:val="0"/>
+        <w:spacing w:after="0" w:line="360" w:lineRule="auto"/>
+        <w:rPr>
+          <w:rFonts w:asciiTheme="majorBidi" w:eastAsiaTheme="minorEastAsia" w:hAnsiTheme="majorBidi" w:cstheme="majorBidi"/>
+          <w:iCs/>
+          <w:color w:val="000000"/>
+          <w:sz w:val="24"/>
+          <w:szCs w:val="24"/>
+        </w:rPr>
+      </w:pPr>
+      <w:proofErr w:type="spellStart"/>
+      <w:proofErr w:type="gramStart"/>
+      <w:r>
+        <w:rPr>
+          <w:rFonts w:asciiTheme="majorBidi" w:eastAsiaTheme="minorEastAsia" w:hAnsiTheme="majorBidi" w:cstheme="majorBidi"/>
+          <w:iCs/>
+          <w:color w:val="000000"/>
+          <w:sz w:val="24"/>
+          <w:szCs w:val="24"/>
+        </w:rPr>
+        <w:t>K</w:t>
+      </w:r>
+      <w:r>
+        <w:rPr>
+          <w:rFonts w:asciiTheme="majorBidi" w:eastAsiaTheme="minorEastAsia" w:hAnsiTheme="majorBidi" w:cstheme="majorBidi"/>
+          <w:iCs/>
+          <w:color w:val="000000"/>
+          <w:sz w:val="24"/>
+          <w:szCs w:val="24"/>
+          <w:vertAlign w:val="subscript"/>
+        </w:rPr>
+        <w:t>p</w:t>
+      </w:r>
+      <w:proofErr w:type="spellEnd"/>
+      <w:proofErr w:type="gramEnd"/>
+      <w:r>
+        <w:rPr>
+          <w:rFonts w:asciiTheme="majorBidi" w:eastAsiaTheme="minorEastAsia" w:hAnsiTheme="majorBidi" w:cstheme="majorBidi"/>
+          <w:iCs/>
+          <w:color w:val="000000"/>
+          <w:sz w:val="24"/>
+          <w:szCs w:val="24"/>
+        </w:rPr>
+        <w:t>: Proportional Gain</w:t>
+      </w:r>
+    </w:p>
+    <w:p>
+      <w:pPr>
+        <w:autoSpaceDE w:val="0"/>
+        <w:autoSpaceDN w:val="0"/>
+        <w:adjustRightInd w:val="0"/>
+        <w:spacing w:after="0" w:line="360" w:lineRule="auto"/>
+        <w:rPr>
+          <w:rFonts w:asciiTheme="majorBidi" w:eastAsiaTheme="minorEastAsia" w:hAnsiTheme="majorBidi" w:cstheme="majorBidi"/>
+          <w:iCs/>
+          <w:color w:val="000000"/>
+          <w:sz w:val="24"/>
+          <w:szCs w:val="24"/>
+        </w:rPr>
+      </w:pPr>
+      <w:r>
+        <w:rPr>
+          <w:rFonts w:asciiTheme="majorBidi" w:eastAsiaTheme="minorEastAsia" w:hAnsiTheme="majorBidi" w:cstheme="majorBidi"/>
+          <w:iCs/>
+          <w:color w:val="000000"/>
+          <w:sz w:val="24"/>
+          <w:szCs w:val="24"/>
+        </w:rPr>
+        <w:t>K</w:t>
+      </w:r>
+      <w:r>
+        <w:rPr>
+          <w:rFonts w:asciiTheme="majorBidi" w:eastAsiaTheme="minorEastAsia" w:hAnsiTheme="majorBidi" w:cstheme="majorBidi"/>
+          <w:iCs/>
+          <w:color w:val="000000"/>
+          <w:sz w:val="24"/>
+          <w:szCs w:val="24"/>
+          <w:vertAlign w:val="subscript"/>
+        </w:rPr>
+        <w:t>i</w:t>
+      </w:r>
+      <w:r>
+        <w:rPr>
+          <w:rFonts w:asciiTheme="majorBidi" w:eastAsiaTheme="minorEastAsia" w:hAnsiTheme="majorBidi" w:cstheme="majorBidi"/>
+          <w:iCs/>
+          <w:color w:val="000000"/>
+          <w:sz w:val="24"/>
+          <w:szCs w:val="24"/>
+        </w:rPr>
+        <w:t>: Integral Gain</w:t>
+      </w:r>
+    </w:p>
+    <w:p>
+      <w:pPr>
+        <w:autoSpaceDE w:val="0"/>
+        <w:autoSpaceDN w:val="0"/>
+        <w:adjustRightInd w:val="0"/>
+        <w:spacing w:after="0" w:line="360" w:lineRule="auto"/>
+        <w:rPr>
+          <w:rFonts w:asciiTheme="majorBidi" w:hAnsiTheme="majorBidi" w:cstheme="majorBidi"/>
+          <w:iCs/>
+          <w:color w:val="000000"/>
+          <w:sz w:val="24"/>
+          <w:szCs w:val="24"/>
+        </w:rPr>
+      </w:pPr>
+      <w:proofErr w:type="spellStart"/>
+      <w:proofErr w:type="gramStart"/>
+      <w:r>
+        <w:rPr>
+          <w:rFonts w:asciiTheme="majorBidi" w:eastAsiaTheme="minorEastAsia" w:hAnsiTheme="majorBidi" w:cstheme="majorBidi"/>
+          <w:iCs/>
+          <w:color w:val="000000"/>
+          <w:sz w:val="24"/>
+          <w:szCs w:val="24"/>
+        </w:rPr>
+        <w:t>K</w:t>
+      </w:r>
+      <w:r>
+        <w:rPr>
+          <w:rFonts w:asciiTheme="majorBidi" w:eastAsiaTheme="minorEastAsia" w:hAnsiTheme="majorBidi" w:cstheme="majorBidi"/>
+          <w:iCs/>
+          <w:color w:val="000000"/>
+          <w:sz w:val="24"/>
+          <w:szCs w:val="24"/>
+          <w:vertAlign w:val="subscript"/>
+        </w:rPr>
+        <w:t>d</w:t>
+      </w:r>
+      <w:proofErr w:type="spellEnd"/>
+      <w:proofErr w:type="gramEnd"/>
+      <w:r>
+        <w:rPr>
+          <w:rFonts w:asciiTheme="majorBidi" w:eastAsiaTheme="minorEastAsia" w:hAnsiTheme="majorBidi" w:cstheme="majorBidi"/>
+          <w:iCs/>
+          <w:color w:val="000000"/>
+          <w:sz w:val="24"/>
+          <w:szCs w:val="24"/>
+        </w:rPr>
+        <w:t>: Derivative Gain</w:t>
+      </w:r>
+    </w:p>
     <w:p>
       <w:pPr>
         <w:pStyle w:val="Heading1"/>
@@ -2234,12 +3186,10 @@
           <w:numId w:val="2"/>
         </w:numPr>
       </w:pPr>
-      <w:bookmarkStart w:id="4" w:name="_Toc439023505"/>
+      <w:bookmarkStart w:id="5" w:name="_Toc439023505"/>
       <w:r>
         <w:t>Analysis</w:t>
       </w:r>
-      <w:bookmarkStart w:id="5" w:name="_GoBack"/>
-      <w:bookmarkEnd w:id="4"/>
       <w:bookmarkEnd w:id="5"/>
     </w:p>
     <w:p/>
@@ -2253,7 +3203,6 @@
       </w:pPr>
       <w:bookmarkStart w:id="6" w:name="_Toc439023506"/>
       <w:r>
-        <w:lastRenderedPageBreak/>
         <w:t>Simulation</w:t>
       </w:r>
       <w:bookmarkEnd w:id="6"/>
@@ -2420,6 +3369,7 @@
           <w:sz w:val="28"/>
           <w:szCs w:val="28"/>
         </w:rPr>
+        <w:lastRenderedPageBreak/>
         <w:t xml:space="preserve">Disturbance Effect on </w:t>
       </w:r>
       <w:proofErr w:type="gramStart"/>
@@ -2572,7 +3522,6 @@
           <w:sz w:val="28"/>
           <w:szCs w:val="28"/>
         </w:rPr>
-        <w:lastRenderedPageBreak/>
         <w:t>Phase and Gain Margin for Open Loop System</w:t>
       </w:r>
       <w:bookmarkEnd w:id="11"/>
@@ -2761,6 +3710,7 @@
         <w:rPr>
           <w:noProof/>
         </w:rPr>
+        <w:lastRenderedPageBreak/>
         <w:drawing>
           <wp:inline distT="0" distB="0" distL="0" distR="0" wp14:anchorId="2DFE6F0A" wp14:editId="14F69EFD">
             <wp:extent cx="3471233" cy="5400675"/>
@@ -4931,6 +5881,16 @@
       <w:ind w:left="1100"/>
     </w:pPr>
   </w:style>
+  <w:style w:type="character" w:styleId="PlaceholderText">
+    <w:name w:val="Placeholder Text"/>
+    <w:basedOn w:val="DefaultParagraphFont"/>
+    <w:uiPriority w:val="99"/>
+    <w:semiHidden/>
+    <w:rsid w:val="00FA3C6A"/>
+    <w:rPr>
+      <w:color w:val="808080"/>
+    </w:rPr>
+  </w:style>
 </w:styles>
 </file>
 
@@ -5378,7 +6338,535 @@
       <w:ind w:left="1100"/>
     </w:pPr>
   </w:style>
+  <w:style w:type="character" w:styleId="PlaceholderText">
+    <w:name w:val="Placeholder Text"/>
+    <w:basedOn w:val="DefaultParagraphFont"/>
+    <w:uiPriority w:val="99"/>
+    <w:semiHidden/>
+    <w:rsid w:val="00FA3C6A"/>
+    <w:rPr>
+      <w:color w:val="808080"/>
+    </w:rPr>
+  </w:style>
 </w:styles>
+</file>
+
+<file path=word/glossary/document.xml><?xml version="1.0" encoding="utf-8"?>
+<w:glossaryDocument xmlns:wpc="http://schemas.microsoft.com/office/word/2010/wordprocessingCanvas" xmlns:mc="http://schemas.openxmlformats.org/markup-compatibility/2006" xmlns:o="urn:schemas-microsoft-com:office:office" xmlns:r="http://schemas.openxmlformats.org/officeDocument/2006/relationships" xmlns:m="http://schemas.openxmlformats.org/officeDocument/2006/math" xmlns:v="urn:schemas-microsoft-com:vml" xmlns:wp14="http://schemas.microsoft.com/office/word/2010/wordprocessingDrawing" xmlns:wp="http://schemas.openxmlformats.org/drawingml/2006/wordprocessingDrawing" xmlns:w10="urn:schemas-microsoft-com:office:word" xmlns:w="http://schemas.openxmlformats.org/wordprocessingml/2006/main" xmlns:w14="http://schemas.microsoft.com/office/word/2010/wordml" xmlns:wpg="http://schemas.microsoft.com/office/word/2010/wordprocessingGroup" xmlns:wpi="http://schemas.microsoft.com/office/word/2010/wordprocessingInk" xmlns:wne="http://schemas.microsoft.com/office/word/2006/wordml" xmlns:wps="http://schemas.microsoft.com/office/word/2010/wordprocessingShape" mc:Ignorable="w14 wp14"/>
+</file>
+
+<file path=word/glossary/fontTable.xml><?xml version="1.0" encoding="utf-8"?>
+<w:fonts xmlns:mc="http://schemas.openxmlformats.org/markup-compatibility/2006" xmlns:r="http://schemas.openxmlformats.org/officeDocument/2006/relationships" xmlns:w="http://schemas.openxmlformats.org/wordprocessingml/2006/main" xmlns:w14="http://schemas.microsoft.com/office/word/2010/wordml" mc:Ignorable="w14">
+  <w:font w:name="Times New Roman">
+    <w:panose1 w:val="02020603050405020304"/>
+    <w:charset w:val="00"/>
+    <w:family w:val="roman"/>
+    <w:pitch w:val="variable"/>
+    <w:sig w:usb0="E0002AFF" w:usb1="C0007841" w:usb2="00000009" w:usb3="00000000" w:csb0="000001FF" w:csb1="00000000"/>
+  </w:font>
+  <w:font w:name="Courier New">
+    <w:panose1 w:val="02070309020205020404"/>
+    <w:charset w:val="00"/>
+    <w:family w:val="modern"/>
+    <w:pitch w:val="fixed"/>
+    <w:sig w:usb0="E0002AFF" w:usb1="C0007843" w:usb2="00000009" w:usb3="00000000" w:csb0="000001FF" w:csb1="00000000"/>
+  </w:font>
+  <w:font w:name="Wingdings">
+    <w:panose1 w:val="05000000000000000000"/>
+    <w:charset w:val="02"/>
+    <w:family w:val="auto"/>
+    <w:pitch w:val="variable"/>
+    <w:sig w:usb0="00000000" w:usb1="10000000" w:usb2="00000000" w:usb3="00000000" w:csb0="80000000" w:csb1="00000000"/>
+  </w:font>
+  <w:font w:name="Symbol">
+    <w:panose1 w:val="05050102010706020507"/>
+    <w:charset w:val="02"/>
+    <w:family w:val="roman"/>
+    <w:pitch w:val="variable"/>
+    <w:sig w:usb0="00000000" w:usb1="10000000" w:usb2="00000000" w:usb3="00000000" w:csb0="80000000" w:csb1="00000000"/>
+  </w:font>
+  <w:font w:name="Calibri">
+    <w:panose1 w:val="020F0502020204030204"/>
+    <w:charset w:val="00"/>
+    <w:family w:val="swiss"/>
+    <w:pitch w:val="variable"/>
+    <w:sig w:usb0="E10002FF" w:usb1="4000ACFF" w:usb2="00000009" w:usb3="00000000" w:csb0="0000019F" w:csb1="00000000"/>
+  </w:font>
+  <w:font w:name="Arial">
+    <w:altName w:val="Arial"/>
+    <w:panose1 w:val="020B0604020202020204"/>
+    <w:charset w:val="00"/>
+    <w:family w:val="swiss"/>
+    <w:pitch w:val="variable"/>
+    <w:sig w:usb0="E0002AFF" w:usb1="C0007843" w:usb2="00000009" w:usb3="00000000" w:csb0="000001FF" w:csb1="00000000"/>
+  </w:font>
+  <w:font w:name="Cambria">
+    <w:altName w:val="Cambria"/>
+    <w:panose1 w:val="02040503050406030204"/>
+    <w:charset w:val="00"/>
+    <w:family w:val="roman"/>
+    <w:pitch w:val="variable"/>
+    <w:sig w:usb0="E00002FF" w:usb1="400004FF" w:usb2="00000000" w:usb3="00000000" w:csb0="0000019F" w:csb1="00000000"/>
+  </w:font>
+  <w:font w:name="Tahoma">
+    <w:panose1 w:val="020B0604030504040204"/>
+    <w:charset w:val="00"/>
+    <w:family w:val="swiss"/>
+    <w:pitch w:val="variable"/>
+    <w:sig w:usb0="E1002EFF" w:usb1="C000605B" w:usb2="00000029" w:usb3="00000000" w:csb0="000101FF" w:csb1="00000000"/>
+  </w:font>
+  <w:font w:name="Cambria Math">
+    <w:panose1 w:val="02040503050406030204"/>
+    <w:charset w:val="00"/>
+    <w:family w:val="roman"/>
+    <w:pitch w:val="variable"/>
+    <w:sig w:usb0="E00002FF" w:usb1="420024FF" w:usb2="00000000" w:usb3="00000000" w:csb0="0000019F" w:csb1="00000000"/>
+  </w:font>
+</w:fonts>
+</file>
+
+<file path=word/glossary/settings.xml><?xml version="1.0" encoding="utf-8"?>
+<w:settings xmlns:mc="http://schemas.openxmlformats.org/markup-compatibility/2006" xmlns:o="urn:schemas-microsoft-com:office:office" xmlns:r="http://schemas.openxmlformats.org/officeDocument/2006/relationships" xmlns:m="http://schemas.openxmlformats.org/officeDocument/2006/math" xmlns:v="urn:schemas-microsoft-com:vml" xmlns:w10="urn:schemas-microsoft-com:office:word" xmlns:w="http://schemas.openxmlformats.org/wordprocessingml/2006/main" xmlns:w14="http://schemas.microsoft.com/office/word/2010/wordml" xmlns:sl="http://schemas.openxmlformats.org/schemaLibrary/2006/main" mc:Ignorable="w14">
+  <w:view w:val="normal"/>
+  <w:defaultTabStop w:val="720"/>
+  <w:characterSpacingControl w:val="doNotCompress"/>
+  <w:compat>
+    <w:useFELayout/>
+    <w:compatSetting w:name="compatibilityMode" w:uri="http://schemas.microsoft.com/office/word" w:val="14"/>
+    <w:compatSetting w:name="overrideTableStyleFontSizeAndJustification" w:uri="http://schemas.microsoft.com/office/word" w:val="1"/>
+    <w:compatSetting w:name="enableOpenTypeFeatures" w:uri="http://schemas.microsoft.com/office/word" w:val="1"/>
+    <w:compatSetting w:name="doNotFlipMirrorIndents" w:uri="http://schemas.microsoft.com/office/word" w:val="1"/>
+  </w:compat>
+  <w:rsids>
+    <w:rsidRoot w:val="003452A1"/>
+    <w:rsid w:val="003452A1"/>
+    <w:rsid w:val="00CF5666"/>
+  </w:rsids>
+  <m:mathPr>
+    <m:mathFont m:val="Cambria Math"/>
+    <m:brkBin m:val="before"/>
+    <m:brkBinSub m:val="--"/>
+    <m:smallFrac m:val="0"/>
+    <m:dispDef/>
+    <m:lMargin m:val="0"/>
+    <m:rMargin m:val="0"/>
+    <m:defJc m:val="centerGroup"/>
+    <m:wrapIndent m:val="1440"/>
+    <m:intLim m:val="subSup"/>
+    <m:naryLim m:val="undOvr"/>
+  </m:mathPr>
+  <w:themeFontLang w:val="en-US" w:bidi="ar-SA"/>
+  <w:clrSchemeMapping w:bg1="light1" w:t1="dark1" w:bg2="light2" w:t2="dark2" w:accent1="accent1" w:accent2="accent2" w:accent3="accent3" w:accent4="accent4" w:accent5="accent5" w:accent6="accent6" w:hyperlink="hyperlink" w:followedHyperlink="followedHyperlink"/>
+  <w:decimalSymbol w:val="."/>
+  <w:listSeparator w:val=","/>
+</w:settings>
+</file>
+
+<file path=word/glossary/styles.xml><?xml version="1.0" encoding="utf-8"?>
+<w:styles xmlns:mc="http://schemas.openxmlformats.org/markup-compatibility/2006" xmlns:r="http://schemas.openxmlformats.org/officeDocument/2006/relationships" xmlns:w="http://schemas.openxmlformats.org/wordprocessingml/2006/main" xmlns:w14="http://schemas.microsoft.com/office/word/2010/wordml" mc:Ignorable="w14">
+  <w:docDefaults>
+    <w:rPrDefault>
+      <w:rPr>
+        <w:rFonts w:asciiTheme="minorHAnsi" w:eastAsiaTheme="minorEastAsia" w:hAnsiTheme="minorHAnsi" w:cstheme="minorBidi"/>
+        <w:sz w:val="22"/>
+        <w:szCs w:val="22"/>
+        <w:lang w:val="en-US" w:eastAsia="en-US" w:bidi="ar-SA"/>
+      </w:rPr>
+    </w:rPrDefault>
+    <w:pPrDefault>
+      <w:pPr>
+        <w:spacing w:after="200" w:line="276" w:lineRule="auto"/>
+      </w:pPr>
+    </w:pPrDefault>
+  </w:docDefaults>
+  <w:latentStyles w:defLockedState="0" w:defUIPriority="99" w:defSemiHidden="1" w:defUnhideWhenUsed="1" w:defQFormat="0" w:count="267">
+    <w:lsdException w:name="Normal" w:semiHidden="0" w:uiPriority="0" w:unhideWhenUsed="0" w:qFormat="1"/>
+    <w:lsdException w:name="heading 1" w:semiHidden="0" w:uiPriority="9" w:unhideWhenUsed="0" w:qFormat="1"/>
+    <w:lsdException w:name="heading 2" w:uiPriority="9" w:qFormat="1"/>
+    <w:lsdException w:name="heading 3" w:uiPriority="9" w:qFormat="1"/>
+    <w:lsdException w:name="heading 4" w:uiPriority="9" w:qFormat="1"/>
+    <w:lsdException w:name="heading 5" w:uiPriority="9" w:qFormat="1"/>
+    <w:lsdException w:name="heading 6" w:uiPriority="9" w:qFormat="1"/>
+    <w:lsdException w:name="heading 7" w:uiPriority="9" w:qFormat="1"/>
+    <w:lsdException w:name="heading 8" w:uiPriority="9" w:qFormat="1"/>
+    <w:lsdException w:name="heading 9" w:uiPriority="9" w:qFormat="1"/>
+    <w:lsdException w:name="toc 1" w:uiPriority="39"/>
+    <w:lsdException w:name="toc 2" w:uiPriority="39"/>
+    <w:lsdException w:name="toc 3" w:uiPriority="39"/>
+    <w:lsdException w:name="toc 4" w:uiPriority="39"/>
+    <w:lsdException w:name="toc 5" w:uiPriority="39"/>
+    <w:lsdException w:name="toc 6" w:uiPriority="39"/>
+    <w:lsdException w:name="toc 7" w:uiPriority="39"/>
+    <w:lsdException w:name="toc 8" w:uiPriority="39"/>
+    <w:lsdException w:name="toc 9" w:uiPriority="39"/>
+    <w:lsdException w:name="caption" w:uiPriority="35" w:qFormat="1"/>
+    <w:lsdException w:name="Title" w:semiHidden="0" w:uiPriority="10" w:unhideWhenUsed="0" w:qFormat="1"/>
+    <w:lsdException w:name="Default Paragraph Font" w:uiPriority="1"/>
+    <w:lsdException w:name="Subtitle" w:semiHidden="0" w:uiPriority="11" w:unhideWhenUsed="0" w:qFormat="1"/>
+    <w:lsdException w:name="Strong" w:semiHidden="0" w:uiPriority="22" w:unhideWhenUsed="0" w:qFormat="1"/>
+    <w:lsdException w:name="Emphasis" w:semiHidden="0" w:uiPriority="20" w:unhideWhenUsed="0" w:qFormat="1"/>
+    <w:lsdException w:name="Table Grid" w:semiHidden="0" w:uiPriority="59" w:unhideWhenUsed="0"/>
+    <w:lsdException w:name="Placeholder Text" w:unhideWhenUsed="0"/>
+    <w:lsdException w:name="No Spacing" w:semiHidden="0" w:uiPriority="1" w:unhideWhenUsed="0" w:qFormat="1"/>
+    <w:lsdException w:name="Light Shading" w:semiHidden="0" w:uiPriority="60" w:unhideWhenUsed="0"/>
+    <w:lsdException w:name="Light List" w:semiHidden="0" w:uiPriority="61" w:unhideWhenUsed="0"/>
+    <w:lsdException w:name="Light Grid" w:semiHidden="0" w:uiPriority="62" w:unhideWhenUsed="0"/>
+    <w:lsdException w:name="Medium Shading 1" w:semiHidden="0" w:uiPriority="63" w:unhideWhenUsed="0"/>
+    <w:lsdException w:name="Medium Shading 2" w:semiHidden="0" w:uiPriority="64" w:unhideWhenUsed="0"/>
+    <w:lsdException w:name="Medium List 1" w:semiHidden="0" w:uiPriority="65" w:unhideWhenUsed="0"/>
+    <w:lsdException w:name="Medium List 2" w:semiHidden="0" w:uiPriority="66" w:unhideWhenUsed="0"/>
+    <w:lsdException w:name="Medium Grid 1" w:semiHidden="0" w:uiPriority="67" w:unhideWhenUsed="0"/>
+    <w:lsdException w:name="Medium Grid 2" w:semiHidden="0" w:uiPriority="68" w:unhideWhenUsed="0"/>
+    <w:lsdException w:name="Medium Grid 3" w:semiHidden="0" w:uiPriority="69" w:unhideWhenUsed="0"/>
+    <w:lsdException w:name="Dark List" w:semiHidden="0" w:uiPriority="70" w:unhideWhenUsed="0"/>
+    <w:lsdException w:name="Colorful Shading" w:semiHidden="0" w:uiPriority="71" w:unhideWhenUsed="0"/>
+    <w:lsdException w:name="Colorful List" w:semiHidden="0" w:uiPriority="72" w:unhideWhenUsed="0"/>
+    <w:lsdException w:name="Colorful Grid" w:semiHidden="0" w:uiPriority="73" w:unhideWhenUsed="0"/>
+    <w:lsdException w:name="Light Shading Accent 1" w:semiHidden="0" w:uiPriority="60" w:unhideWhenUsed="0"/>
+    <w:lsdException w:name="Light List Accent 1" w:semiHidden="0" w:uiPriority="61" w:unhideWhenUsed="0"/>
+    <w:lsdException w:name="Light Grid Accent 1" w:semiHidden="0" w:uiPriority="62" w:unhideWhenUsed="0"/>
+    <w:lsdException w:name="Medium Shading 1 Accent 1" w:semiHidden="0" w:uiPriority="63" w:unhideWhenUsed="0"/>
+    <w:lsdException w:name="Medium Shading 2 Accent 1" w:semiHidden="0" w:uiPriority="64" w:unhideWhenUsed="0"/>
+    <w:lsdException w:name="Medium List 1 Accent 1" w:semiHidden="0" w:uiPriority="65" w:unhideWhenUsed="0"/>
+    <w:lsdException w:name="Revision" w:unhideWhenUsed="0"/>
+    <w:lsdException w:name="List Paragraph" w:semiHidden="0" w:uiPriority="34" w:unhideWhenUsed="0" w:qFormat="1"/>
+    <w:lsdException w:name="Quote" w:semiHidden="0" w:uiPriority="29" w:unhideWhenUsed="0" w:qFormat="1"/>
+    <w:lsdException w:name="Intense Quote" w:semiHidden="0" w:uiPriority="30" w:unhideWhenUsed="0" w:qFormat="1"/>
+    <w:lsdException w:name="Medium List 2 Accent 1" w:semiHidden="0" w:uiPriority="66" w:unhideWhenUsed="0"/>
+    <w:lsdException w:name="Medium Grid 1 Accent 1" w:semiHidden="0" w:uiPriority="67" w:unhideWhenUsed="0"/>
+    <w:lsdException w:name="Medium Grid 2 Accent 1" w:semiHidden="0" w:uiPriority="68" w:unhideWhenUsed="0"/>
+    <w:lsdException w:name="Medium Grid 3 Accent 1" w:semiHidden="0" w:uiPriority="69" w:unhideWhenUsed="0"/>
+    <w:lsdException w:name="Dark List Accent 1" w:semiHidden="0" w:uiPriority="70" w:unhideWhenUsed="0"/>
+    <w:lsdException w:name="Colorful Shading Accent 1" w:semiHidden="0" w:uiPriority="71" w:unhideWhenUsed="0"/>
+    <w:lsdException w:name="Colorful List Accent 1" w:semiHidden="0" w:uiPriority="72" w:unhideWhenUsed="0"/>
+    <w:lsdException w:name="Colorful Grid Accent 1" w:semiHidden="0" w:uiPriority="73" w:unhideWhenUsed="0"/>
+    <w:lsdException w:name="Light Shading Accent 2" w:semiHidden="0" w:uiPriority="60" w:unhideWhenUsed="0"/>
+    <w:lsdException w:name="Light List Accent 2" w:semiHidden="0" w:uiPriority="61" w:unhideWhenUsed="0"/>
+    <w:lsdException w:name="Light Grid Accent 2" w:semiHidden="0" w:uiPriority="62" w:unhideWhenUsed="0"/>
+    <w:lsdException w:name="Medium Shading 1 Accent 2" w:semiHidden="0" w:uiPriority="63" w:unhideWhenUsed="0"/>
+    <w:lsdException w:name="Medium Shading 2 Accent 2" w:semiHidden="0" w:uiPriority="64" w:unhideWhenUsed="0"/>
+    <w:lsdException w:name="Medium List 1 Accent 2" w:semiHidden="0" w:uiPriority="65" w:unhideWhenUsed="0"/>
+    <w:lsdException w:name="Medium List 2 Accent 2" w:semiHidden="0" w:uiPriority="66" w:unhideWhenUsed="0"/>
+    <w:lsdException w:name="Medium Grid 1 Accent 2" w:semiHidden="0" w:uiPriority="67" w:unhideWhenUsed="0"/>
+    <w:lsdException w:name="Medium Grid 2 Accent 2" w:semiHidden="0" w:uiPriority="68" w:unhideWhenUsed="0"/>
+    <w:lsdException w:name="Medium Grid 3 Accent 2" w:semiHidden="0" w:uiPriority="69" w:unhideWhenUsed="0"/>
+    <w:lsdException w:name="Dark List Accent 2" w:semiHidden="0" w:uiPriority="70" w:unhideWhenUsed="0"/>
+    <w:lsdException w:name="Colorful Shading Accent 2" w:semiHidden="0" w:uiPriority="71" w:unhideWhenUsed="0"/>
+    <w:lsdException w:name="Colorful List Accent 2" w:semiHidden="0" w:uiPriority="72" w:unhideWhenUsed="0"/>
+    <w:lsdException w:name="Colorful Grid Accent 2" w:semiHidden="0" w:uiPriority="73" w:unhideWhenUsed="0"/>
+    <w:lsdException w:name="Light Shading Accent 3" w:semiHidden="0" w:uiPriority="60" w:unhideWhenUsed="0"/>
+    <w:lsdException w:name="Light List Accent 3" w:semiHidden="0" w:uiPriority="61" w:unhideWhenUsed="0"/>
+    <w:lsdException w:name="Light Grid Accent 3" w:semiHidden="0" w:uiPriority="62" w:unhideWhenUsed="0"/>
+    <w:lsdException w:name="Medium Shading 1 Accent 3" w:semiHidden="0" w:uiPriority="63" w:unhideWhenUsed="0"/>
+    <w:lsdException w:name="Medium Shading 2 Accent 3" w:semiHidden="0" w:uiPriority="64" w:unhideWhenUsed="0"/>
+    <w:lsdException w:name="Medium List 1 Accent 3" w:semiHidden="0" w:uiPriority="65" w:unhideWhenUsed="0"/>
+    <w:lsdException w:name="Medium List 2 Accent 3" w:semiHidden="0" w:uiPriority="66" w:unhideWhenUsed="0"/>
+    <w:lsdException w:name="Medium Grid 1 Accent 3" w:semiHidden="0" w:uiPriority="67" w:unhideWhenUsed="0"/>
+    <w:lsdException w:name="Medium Grid 2 Accent 3" w:semiHidden="0" w:uiPriority="68" w:unhideWhenUsed="0"/>
+    <w:lsdException w:name="Medium Grid 3 Accent 3" w:semiHidden="0" w:uiPriority="69" w:unhideWhenUsed="0"/>
+    <w:lsdException w:name="Dark List Accent 3" w:semiHidden="0" w:uiPriority="70" w:unhideWhenUsed="0"/>
+    <w:lsdException w:name="Colorful Shading Accent 3" w:semiHidden="0" w:uiPriority="71" w:unhideWhenUsed="0"/>
+    <w:lsdException w:name="Colorful List Accent 3" w:semiHidden="0" w:uiPriority="72" w:unhideWhenUsed="0"/>
+    <w:lsdException w:name="Colorful Grid Accent 3" w:semiHidden="0" w:uiPriority="73" w:unhideWhenUsed="0"/>
+    <w:lsdException w:name="Light Shading Accent 4" w:semiHidden="0" w:uiPriority="60" w:unhideWhenUsed="0"/>
+    <w:lsdException w:name="Light List Accent 4" w:semiHidden="0" w:uiPriority="61" w:unhideWhenUsed="0"/>
+    <w:lsdException w:name="Light Grid Accent 4" w:semiHidden="0" w:uiPriority="62" w:unhideWhenUsed="0"/>
+    <w:lsdException w:name="Medium Shading 1 Accent 4" w:semiHidden="0" w:uiPriority="63" w:unhideWhenUsed="0"/>
+    <w:lsdException w:name="Medium Shading 2 Accent 4" w:semiHidden="0" w:uiPriority="64" w:unhideWhenUsed="0"/>
+    <w:lsdException w:name="Medium List 1 Accent 4" w:semiHidden="0" w:uiPriority="65" w:unhideWhenUsed="0"/>
+    <w:lsdException w:name="Medium List 2 Accent 4" w:semiHidden="0" w:uiPriority="66" w:unhideWhenUsed="0"/>
+    <w:lsdException w:name="Medium Grid 1 Accent 4" w:semiHidden="0" w:uiPriority="67" w:unhideWhenUsed="0"/>
+    <w:lsdException w:name="Medium Grid 2 Accent 4" w:semiHidden="0" w:uiPriority="68" w:unhideWhenUsed="0"/>
+    <w:lsdException w:name="Medium Grid 3 Accent 4" w:semiHidden="0" w:uiPriority="69" w:unhideWhenUsed="0"/>
+    <w:lsdException w:name="Dark List Accent 4" w:semiHidden="0" w:uiPriority="70" w:unhideWhenUsed="0"/>
+    <w:lsdException w:name="Colorful Shading Accent 4" w:semiHidden="0" w:uiPriority="71" w:unhideWhenUsed="0"/>
+    <w:lsdException w:name="Colorful List Accent 4" w:semiHidden="0" w:uiPriority="72" w:unhideWhenUsed="0"/>
+    <w:lsdException w:name="Colorful Grid Accent 4" w:semiHidden="0" w:uiPriority="73" w:unhideWhenUsed="0"/>
+    <w:lsdException w:name="Light Shading Accent 5" w:semiHidden="0" w:uiPriority="60" w:unhideWhenUsed="0"/>
+    <w:lsdException w:name="Light List Accent 5" w:semiHidden="0" w:uiPriority="61" w:unhideWhenUsed="0"/>
+    <w:lsdException w:name="Light Grid Accent 5" w:semiHidden="0" w:uiPriority="62" w:unhideWhenUsed="0"/>
+    <w:lsdException w:name="Medium Shading 1 Accent 5" w:semiHidden="0" w:uiPriority="63" w:unhideWhenUsed="0"/>
+    <w:lsdException w:name="Medium Shading 2 Accent 5" w:semiHidden="0" w:uiPriority="64" w:unhideWhenUsed="0"/>
+    <w:lsdException w:name="Medium List 1 Accent 5" w:semiHidden="0" w:uiPriority="65" w:unhideWhenUsed="0"/>
+    <w:lsdException w:name="Medium List 2 Accent 5" w:semiHidden="0" w:uiPriority="66" w:unhideWhenUsed="0"/>
+    <w:lsdException w:name="Medium Grid 1 Accent 5" w:semiHidden="0" w:uiPriority="67" w:unhideWhenUsed="0"/>
+    <w:lsdException w:name="Medium Grid 2 Accent 5" w:semiHidden="0" w:uiPriority="68" w:unhideWhenUsed="0"/>
+    <w:lsdException w:name="Medium Grid 3 Accent 5" w:semiHidden="0" w:uiPriority="69" w:unhideWhenUsed="0"/>
+    <w:lsdException w:name="Dark List Accent 5" w:semiHidden="0" w:uiPriority="70" w:unhideWhenUsed="0"/>
+    <w:lsdException w:name="Colorful Shading Accent 5" w:semiHidden="0" w:uiPriority="71" w:unhideWhenUsed="0"/>
+    <w:lsdException w:name="Colorful List Accent 5" w:semiHidden="0" w:uiPriority="72" w:unhideWhenUsed="0"/>
+    <w:lsdException w:name="Colorful Grid Accent 5" w:semiHidden="0" w:uiPriority="73" w:unhideWhenUsed="0"/>
+    <w:lsdException w:name="Light Shading Accent 6" w:semiHidden="0" w:uiPriority="60" w:unhideWhenUsed="0"/>
+    <w:lsdException w:name="Light List Accent 6" w:semiHidden="0" w:uiPriority="61" w:unhideWhenUsed="0"/>
+    <w:lsdException w:name="Light Grid Accent 6" w:semiHidden="0" w:uiPriority="62" w:unhideWhenUsed="0"/>
+    <w:lsdException w:name="Medium Shading 1 Accent 6" w:semiHidden="0" w:uiPriority="63" w:unhideWhenUsed="0"/>
+    <w:lsdException w:name="Medium Shading 2 Accent 6" w:semiHidden="0" w:uiPriority="64" w:unhideWhenUsed="0"/>
+    <w:lsdException w:name="Medium List 1 Accent 6" w:semiHidden="0" w:uiPriority="65" w:unhideWhenUsed="0"/>
+    <w:lsdException w:name="Medium List 2 Accent 6" w:semiHidden="0" w:uiPriority="66" w:unhideWhenUsed="0"/>
+    <w:lsdException w:name="Medium Grid 1 Accent 6" w:semiHidden="0" w:uiPriority="67" w:unhideWhenUsed="0"/>
+    <w:lsdException w:name="Medium Grid 2 Accent 6" w:semiHidden="0" w:uiPriority="68" w:unhideWhenUsed="0"/>
+    <w:lsdException w:name="Medium Grid 3 Accent 6" w:semiHidden="0" w:uiPriority="69" w:unhideWhenUsed="0"/>
+    <w:lsdException w:name="Dark List Accent 6" w:semiHidden="0" w:uiPriority="70" w:unhideWhenUsed="0"/>
+    <w:lsdException w:name="Colorful Shading Accent 6" w:semiHidden="0" w:uiPriority="71" w:unhideWhenUsed="0"/>
+    <w:lsdException w:name="Colorful List Accent 6" w:semiHidden="0" w:uiPriority="72" w:unhideWhenUsed="0"/>
+    <w:lsdException w:name="Colorful Grid Accent 6" w:semiHidden="0" w:uiPriority="73" w:unhideWhenUsed="0"/>
+    <w:lsdException w:name="Subtle Emphasis" w:semiHidden="0" w:uiPriority="19" w:unhideWhenUsed="0" w:qFormat="1"/>
+    <w:lsdException w:name="Intense Emphasis" w:semiHidden="0" w:uiPriority="21" w:unhideWhenUsed="0" w:qFormat="1"/>
+    <w:lsdException w:name="Subtle Reference" w:semiHidden="0" w:uiPriority="31" w:unhideWhenUsed="0" w:qFormat="1"/>
+    <w:lsdException w:name="Intense Reference" w:semiHidden="0" w:uiPriority="32" w:unhideWhenUsed="0" w:qFormat="1"/>
+    <w:lsdException w:name="Book Title" w:semiHidden="0" w:uiPriority="33" w:unhideWhenUsed="0" w:qFormat="1"/>
+    <w:lsdException w:name="Bibliography" w:uiPriority="37"/>
+    <w:lsdException w:name="TOC Heading" w:uiPriority="39" w:qFormat="1"/>
+  </w:latentStyles>
+  <w:style w:type="paragraph" w:default="1" w:styleId="Normal">
+    <w:name w:val="Normal"/>
+    <w:qFormat/>
+  </w:style>
+  <w:style w:type="character" w:default="1" w:styleId="DefaultParagraphFont">
+    <w:name w:val="Default Paragraph Font"/>
+    <w:uiPriority w:val="1"/>
+    <w:semiHidden/>
+    <w:unhideWhenUsed/>
+  </w:style>
+  <w:style w:type="table" w:default="1" w:styleId="TableNormal">
+    <w:name w:val="Normal Table"/>
+    <w:uiPriority w:val="99"/>
+    <w:semiHidden/>
+    <w:unhideWhenUsed/>
+    <w:tblPr>
+      <w:tblInd w:w="0" w:type="dxa"/>
+      <w:tblCellMar>
+        <w:top w:w="0" w:type="dxa"/>
+        <w:left w:w="108" w:type="dxa"/>
+        <w:bottom w:w="0" w:type="dxa"/>
+        <w:right w:w="108" w:type="dxa"/>
+      </w:tblCellMar>
+    </w:tblPr>
+  </w:style>
+  <w:style w:type="numbering" w:default="1" w:styleId="NoList">
+    <w:name w:val="No List"/>
+    <w:uiPriority w:val="99"/>
+    <w:semiHidden/>
+    <w:unhideWhenUsed/>
+  </w:style>
+  <w:style w:type="character" w:styleId="PlaceholderText">
+    <w:name w:val="Placeholder Text"/>
+    <w:basedOn w:val="DefaultParagraphFont"/>
+    <w:uiPriority w:val="99"/>
+    <w:semiHidden/>
+    <w:rsid w:val="003452A1"/>
+    <w:rPr>
+      <w:color w:val="808080"/>
+    </w:rPr>
+  </w:style>
+</w:styles>
+</file>
+
+<file path=word/glossary/stylesWithEffects.xml><?xml version="1.0" encoding="utf-8"?>
+<w:styles xmlns:wpc="http://schemas.microsoft.com/office/word/2010/wordprocessingCanvas" xmlns:mc="http://schemas.openxmlformats.org/markup-compatibility/2006" xmlns:o="urn:schemas-microsoft-com:office:office" xmlns:r="http://schemas.openxmlformats.org/officeDocument/2006/relationships" xmlns:m="http://schemas.openxmlformats.org/officeDocument/2006/math" xmlns:v="urn:schemas-microsoft-com:vml" xmlns:wp14="http://schemas.microsoft.com/office/word/2010/wordprocessingDrawing" xmlns:wp="http://schemas.openxmlformats.org/drawingml/2006/wordprocessingDrawing" xmlns:w10="urn:schemas-microsoft-com:office:word" xmlns:w="http://schemas.openxmlformats.org/wordprocessingml/2006/main" xmlns:w14="http://schemas.microsoft.com/office/word/2010/wordml" xmlns:wpg="http://schemas.microsoft.com/office/word/2010/wordprocessingGroup" xmlns:wpi="http://schemas.microsoft.com/office/word/2010/wordprocessingInk" xmlns:wne="http://schemas.microsoft.com/office/word/2006/wordml" xmlns:wps="http://schemas.microsoft.com/office/word/2010/wordprocessingShape" mc:Ignorable="w14 wp14">
+  <w:docDefaults>
+    <w:rPrDefault>
+      <w:rPr>
+        <w:rFonts w:asciiTheme="minorHAnsi" w:eastAsiaTheme="minorEastAsia" w:hAnsiTheme="minorHAnsi" w:cstheme="minorBidi"/>
+        <w:sz w:val="22"/>
+        <w:szCs w:val="22"/>
+        <w:lang w:val="en-US" w:eastAsia="en-US" w:bidi="ar-SA"/>
+      </w:rPr>
+    </w:rPrDefault>
+    <w:pPrDefault>
+      <w:pPr>
+        <w:spacing w:after="200" w:line="276" w:lineRule="auto"/>
+      </w:pPr>
+    </w:pPrDefault>
+  </w:docDefaults>
+  <w:latentStyles w:defLockedState="0" w:defUIPriority="99" w:defSemiHidden="1" w:defUnhideWhenUsed="1" w:defQFormat="0" w:count="267">
+    <w:lsdException w:name="Normal" w:semiHidden="0" w:uiPriority="0" w:unhideWhenUsed="0" w:qFormat="1"/>
+    <w:lsdException w:name="heading 1" w:semiHidden="0" w:uiPriority="9" w:unhideWhenUsed="0" w:qFormat="1"/>
+    <w:lsdException w:name="heading 2" w:uiPriority="9" w:qFormat="1"/>
+    <w:lsdException w:name="heading 3" w:uiPriority="9" w:qFormat="1"/>
+    <w:lsdException w:name="heading 4" w:uiPriority="9" w:qFormat="1"/>
+    <w:lsdException w:name="heading 5" w:uiPriority="9" w:qFormat="1"/>
+    <w:lsdException w:name="heading 6" w:uiPriority="9" w:qFormat="1"/>
+    <w:lsdException w:name="heading 7" w:uiPriority="9" w:qFormat="1"/>
+    <w:lsdException w:name="heading 8" w:uiPriority="9" w:qFormat="1"/>
+    <w:lsdException w:name="heading 9" w:uiPriority="9" w:qFormat="1"/>
+    <w:lsdException w:name="toc 1" w:uiPriority="39"/>
+    <w:lsdException w:name="toc 2" w:uiPriority="39"/>
+    <w:lsdException w:name="toc 3" w:uiPriority="39"/>
+    <w:lsdException w:name="toc 4" w:uiPriority="39"/>
+    <w:lsdException w:name="toc 5" w:uiPriority="39"/>
+    <w:lsdException w:name="toc 6" w:uiPriority="39"/>
+    <w:lsdException w:name="toc 7" w:uiPriority="39"/>
+    <w:lsdException w:name="toc 8" w:uiPriority="39"/>
+    <w:lsdException w:name="toc 9" w:uiPriority="39"/>
+    <w:lsdException w:name="caption" w:uiPriority="35" w:qFormat="1"/>
+    <w:lsdException w:name="Title" w:semiHidden="0" w:uiPriority="10" w:unhideWhenUsed="0" w:qFormat="1"/>
+    <w:lsdException w:name="Default Paragraph Font" w:uiPriority="1"/>
+    <w:lsdException w:name="Subtitle" w:semiHidden="0" w:uiPriority="11" w:unhideWhenUsed="0" w:qFormat="1"/>
+    <w:lsdException w:name="Strong" w:semiHidden="0" w:uiPriority="22" w:unhideWhenUsed="0" w:qFormat="1"/>
+    <w:lsdException w:name="Emphasis" w:semiHidden="0" w:uiPriority="20" w:unhideWhenUsed="0" w:qFormat="1"/>
+    <w:lsdException w:name="Table Grid" w:semiHidden="0" w:uiPriority="59" w:unhideWhenUsed="0"/>
+    <w:lsdException w:name="Placeholder Text" w:unhideWhenUsed="0"/>
+    <w:lsdException w:name="No Spacing" w:semiHidden="0" w:uiPriority="1" w:unhideWhenUsed="0" w:qFormat="1"/>
+    <w:lsdException w:name="Light Shading" w:semiHidden="0" w:uiPriority="60" w:unhideWhenUsed="0"/>
+    <w:lsdException w:name="Light List" w:semiHidden="0" w:uiPriority="61" w:unhideWhenUsed="0"/>
+    <w:lsdException w:name="Light Grid" w:semiHidden="0" w:uiPriority="62" w:unhideWhenUsed="0"/>
+    <w:lsdException w:name="Medium Shading 1" w:semiHidden="0" w:uiPriority="63" w:unhideWhenUsed="0"/>
+    <w:lsdException w:name="Medium Shading 2" w:semiHidden="0" w:uiPriority="64" w:unhideWhenUsed="0"/>
+    <w:lsdException w:name="Medium List 1" w:semiHidden="0" w:uiPriority="65" w:unhideWhenUsed="0"/>
+    <w:lsdException w:name="Medium List 2" w:semiHidden="0" w:uiPriority="66" w:unhideWhenUsed="0"/>
+    <w:lsdException w:name="Medium Grid 1" w:semiHidden="0" w:uiPriority="67" w:unhideWhenUsed="0"/>
+    <w:lsdException w:name="Medium Grid 2" w:semiHidden="0" w:uiPriority="68" w:unhideWhenUsed="0"/>
+    <w:lsdException w:name="Medium Grid 3" w:semiHidden="0" w:uiPriority="69" w:unhideWhenUsed="0"/>
+    <w:lsdException w:name="Dark List" w:semiHidden="0" w:uiPriority="70" w:unhideWhenUsed="0"/>
+    <w:lsdException w:name="Colorful Shading" w:semiHidden="0" w:uiPriority="71" w:unhideWhenUsed="0"/>
+    <w:lsdException w:name="Colorful List" w:semiHidden="0" w:uiPriority="72" w:unhideWhenUsed="0"/>
+    <w:lsdException w:name="Colorful Grid" w:semiHidden="0" w:uiPriority="73" w:unhideWhenUsed="0"/>
+    <w:lsdException w:name="Light Shading Accent 1" w:semiHidden="0" w:uiPriority="60" w:unhideWhenUsed="0"/>
+    <w:lsdException w:name="Light List Accent 1" w:semiHidden="0" w:uiPriority="61" w:unhideWhenUsed="0"/>
+    <w:lsdException w:name="Light Grid Accent 1" w:semiHidden="0" w:uiPriority="62" w:unhideWhenUsed="0"/>
+    <w:lsdException w:name="Medium Shading 1 Accent 1" w:semiHidden="0" w:uiPriority="63" w:unhideWhenUsed="0"/>
+    <w:lsdException w:name="Medium Shading 2 Accent 1" w:semiHidden="0" w:uiPriority="64" w:unhideWhenUsed="0"/>
+    <w:lsdException w:name="Medium List 1 Accent 1" w:semiHidden="0" w:uiPriority="65" w:unhideWhenUsed="0"/>
+    <w:lsdException w:name="Revision" w:unhideWhenUsed="0"/>
+    <w:lsdException w:name="List Paragraph" w:semiHidden="0" w:uiPriority="34" w:unhideWhenUsed="0" w:qFormat="1"/>
+    <w:lsdException w:name="Quote" w:semiHidden="0" w:uiPriority="29" w:unhideWhenUsed="0" w:qFormat="1"/>
+    <w:lsdException w:name="Intense Quote" w:semiHidden="0" w:uiPriority="30" w:unhideWhenUsed="0" w:qFormat="1"/>
+    <w:lsdException w:name="Medium List 2 Accent 1" w:semiHidden="0" w:uiPriority="66" w:unhideWhenUsed="0"/>
+    <w:lsdException w:name="Medium Grid 1 Accent 1" w:semiHidden="0" w:uiPriority="67" w:unhideWhenUsed="0"/>
+    <w:lsdException w:name="Medium Grid 2 Accent 1" w:semiHidden="0" w:uiPriority="68" w:unhideWhenUsed="0"/>
+    <w:lsdException w:name="Medium Grid 3 Accent 1" w:semiHidden="0" w:uiPriority="69" w:unhideWhenUsed="0"/>
+    <w:lsdException w:name="Dark List Accent 1" w:semiHidden="0" w:uiPriority="70" w:unhideWhenUsed="0"/>
+    <w:lsdException w:name="Colorful Shading Accent 1" w:semiHidden="0" w:uiPriority="71" w:unhideWhenUsed="0"/>
+    <w:lsdException w:name="Colorful List Accent 1" w:semiHidden="0" w:uiPriority="72" w:unhideWhenUsed="0"/>
+    <w:lsdException w:name="Colorful Grid Accent 1" w:semiHidden="0" w:uiPriority="73" w:unhideWhenUsed="0"/>
+    <w:lsdException w:name="Light Shading Accent 2" w:semiHidden="0" w:uiPriority="60" w:unhideWhenUsed="0"/>
+    <w:lsdException w:name="Light List Accent 2" w:semiHidden="0" w:uiPriority="61" w:unhideWhenUsed="0"/>
+    <w:lsdException w:name="Light Grid Accent 2" w:semiHidden="0" w:uiPriority="62" w:unhideWhenUsed="0"/>
+    <w:lsdException w:name="Medium Shading 1 Accent 2" w:semiHidden="0" w:uiPriority="63" w:unhideWhenUsed="0"/>
+    <w:lsdException w:name="Medium Shading 2 Accent 2" w:semiHidden="0" w:uiPriority="64" w:unhideWhenUsed="0"/>
+    <w:lsdException w:name="Medium List 1 Accent 2" w:semiHidden="0" w:uiPriority="65" w:unhideWhenUsed="0"/>
+    <w:lsdException w:name="Medium List 2 Accent 2" w:semiHidden="0" w:uiPriority="66" w:unhideWhenUsed="0"/>
+    <w:lsdException w:name="Medium Grid 1 Accent 2" w:semiHidden="0" w:uiPriority="67" w:unhideWhenUsed="0"/>
+    <w:lsdException w:name="Medium Grid 2 Accent 2" w:semiHidden="0" w:uiPriority="68" w:unhideWhenUsed="0"/>
+    <w:lsdException w:name="Medium Grid 3 Accent 2" w:semiHidden="0" w:uiPriority="69" w:unhideWhenUsed="0"/>
+    <w:lsdException w:name="Dark List Accent 2" w:semiHidden="0" w:uiPriority="70" w:unhideWhenUsed="0"/>
+    <w:lsdException w:name="Colorful Shading Accent 2" w:semiHidden="0" w:uiPriority="71" w:unhideWhenUsed="0"/>
+    <w:lsdException w:name="Colorful List Accent 2" w:semiHidden="0" w:uiPriority="72" w:unhideWhenUsed="0"/>
+    <w:lsdException w:name="Colorful Grid Accent 2" w:semiHidden="0" w:uiPriority="73" w:unhideWhenUsed="0"/>
+    <w:lsdException w:name="Light Shading Accent 3" w:semiHidden="0" w:uiPriority="60" w:unhideWhenUsed="0"/>
+    <w:lsdException w:name="Light List Accent 3" w:semiHidden="0" w:uiPriority="61" w:unhideWhenUsed="0"/>
+    <w:lsdException w:name="Light Grid Accent 3" w:semiHidden="0" w:uiPriority="62" w:unhideWhenUsed="0"/>
+    <w:lsdException w:name="Medium Shading 1 Accent 3" w:semiHidden="0" w:uiPriority="63" w:unhideWhenUsed="0"/>
+    <w:lsdException w:name="Medium Shading 2 Accent 3" w:semiHidden="0" w:uiPriority="64" w:unhideWhenUsed="0"/>
+    <w:lsdException w:name="Medium List 1 Accent 3" w:semiHidden="0" w:uiPriority="65" w:unhideWhenUsed="0"/>
+    <w:lsdException w:name="Medium List 2 Accent 3" w:semiHidden="0" w:uiPriority="66" w:unhideWhenUsed="0"/>
+    <w:lsdException w:name="Medium Grid 1 Accent 3" w:semiHidden="0" w:uiPriority="67" w:unhideWhenUsed="0"/>
+    <w:lsdException w:name="Medium Grid 2 Accent 3" w:semiHidden="0" w:uiPriority="68" w:unhideWhenUsed="0"/>
+    <w:lsdException w:name="Medium Grid 3 Accent 3" w:semiHidden="0" w:uiPriority="69" w:unhideWhenUsed="0"/>
+    <w:lsdException w:name="Dark List Accent 3" w:semiHidden="0" w:uiPriority="70" w:unhideWhenUsed="0"/>
+    <w:lsdException w:name="Colorful Shading Accent 3" w:semiHidden="0" w:uiPriority="71" w:unhideWhenUsed="0"/>
+    <w:lsdException w:name="Colorful List Accent 3" w:semiHidden="0" w:uiPriority="72" w:unhideWhenUsed="0"/>
+    <w:lsdException w:name="Colorful Grid Accent 3" w:semiHidden="0" w:uiPriority="73" w:unhideWhenUsed="0"/>
+    <w:lsdException w:name="Light Shading Accent 4" w:semiHidden="0" w:uiPriority="60" w:unhideWhenUsed="0"/>
+    <w:lsdException w:name="Light List Accent 4" w:semiHidden="0" w:uiPriority="61" w:unhideWhenUsed="0"/>
+    <w:lsdException w:name="Light Grid Accent 4" w:semiHidden="0" w:uiPriority="62" w:unhideWhenUsed="0"/>
+    <w:lsdException w:name="Medium Shading 1 Accent 4" w:semiHidden="0" w:uiPriority="63" w:unhideWhenUsed="0"/>
+    <w:lsdException w:name="Medium Shading 2 Accent 4" w:semiHidden="0" w:uiPriority="64" w:unhideWhenUsed="0"/>
+    <w:lsdException w:name="Medium List 1 Accent 4" w:semiHidden="0" w:uiPriority="65" w:unhideWhenUsed="0"/>
+    <w:lsdException w:name="Medium List 2 Accent 4" w:semiHidden="0" w:uiPriority="66" w:unhideWhenUsed="0"/>
+    <w:lsdException w:name="Medium Grid 1 Accent 4" w:semiHidden="0" w:uiPriority="67" w:unhideWhenUsed="0"/>
+    <w:lsdException w:name="Medium Grid 2 Accent 4" w:semiHidden="0" w:uiPriority="68" w:unhideWhenUsed="0"/>
+    <w:lsdException w:name="Medium Grid 3 Accent 4" w:semiHidden="0" w:uiPriority="69" w:unhideWhenUsed="0"/>
+    <w:lsdException w:name="Dark List Accent 4" w:semiHidden="0" w:uiPriority="70" w:unhideWhenUsed="0"/>
+    <w:lsdException w:name="Colorful Shading Accent 4" w:semiHidden="0" w:uiPriority="71" w:unhideWhenUsed="0"/>
+    <w:lsdException w:name="Colorful List Accent 4" w:semiHidden="0" w:uiPriority="72" w:unhideWhenUsed="0"/>
+    <w:lsdException w:name="Colorful Grid Accent 4" w:semiHidden="0" w:uiPriority="73" w:unhideWhenUsed="0"/>
+    <w:lsdException w:name="Light Shading Accent 5" w:semiHidden="0" w:uiPriority="60" w:unhideWhenUsed="0"/>
+    <w:lsdException w:name="Light List Accent 5" w:semiHidden="0" w:uiPriority="61" w:unhideWhenUsed="0"/>
+    <w:lsdException w:name="Light Grid Accent 5" w:semiHidden="0" w:uiPriority="62" w:unhideWhenUsed="0"/>
+    <w:lsdException w:name="Medium Shading 1 Accent 5" w:semiHidden="0" w:uiPriority="63" w:unhideWhenUsed="0"/>
+    <w:lsdException w:name="Medium Shading 2 Accent 5" w:semiHidden="0" w:uiPriority="64" w:unhideWhenUsed="0"/>
+    <w:lsdException w:name="Medium List 1 Accent 5" w:semiHidden="0" w:uiPriority="65" w:unhideWhenUsed="0"/>
+    <w:lsdException w:name="Medium List 2 Accent 5" w:semiHidden="0" w:uiPriority="66" w:unhideWhenUsed="0"/>
+    <w:lsdException w:name="Medium Grid 1 Accent 5" w:semiHidden="0" w:uiPriority="67" w:unhideWhenUsed="0"/>
+    <w:lsdException w:name="Medium Grid 2 Accent 5" w:semiHidden="0" w:uiPriority="68" w:unhideWhenUsed="0"/>
+    <w:lsdException w:name="Medium Grid 3 Accent 5" w:semiHidden="0" w:uiPriority="69" w:unhideWhenUsed="0"/>
+    <w:lsdException w:name="Dark List Accent 5" w:semiHidden="0" w:uiPriority="70" w:unhideWhenUsed="0"/>
+    <w:lsdException w:name="Colorful Shading Accent 5" w:semiHidden="0" w:uiPriority="71" w:unhideWhenUsed="0"/>
+    <w:lsdException w:name="Colorful List Accent 5" w:semiHidden="0" w:uiPriority="72" w:unhideWhenUsed="0"/>
+    <w:lsdException w:name="Colorful Grid Accent 5" w:semiHidden="0" w:uiPriority="73" w:unhideWhenUsed="0"/>
+    <w:lsdException w:name="Light Shading Accent 6" w:semiHidden="0" w:uiPriority="60" w:unhideWhenUsed="0"/>
+    <w:lsdException w:name="Light List Accent 6" w:semiHidden="0" w:uiPriority="61" w:unhideWhenUsed="0"/>
+    <w:lsdException w:name="Light Grid Accent 6" w:semiHidden="0" w:uiPriority="62" w:unhideWhenUsed="0"/>
+    <w:lsdException w:name="Medium Shading 1 Accent 6" w:semiHidden="0" w:uiPriority="63" w:unhideWhenUsed="0"/>
+    <w:lsdException w:name="Medium Shading 2 Accent 6" w:semiHidden="0" w:uiPriority="64" w:unhideWhenUsed="0"/>
+    <w:lsdException w:name="Medium List 1 Accent 6" w:semiHidden="0" w:uiPriority="65" w:unhideWhenUsed="0"/>
+    <w:lsdException w:name="Medium List 2 Accent 6" w:semiHidden="0" w:uiPriority="66" w:unhideWhenUsed="0"/>
+    <w:lsdException w:name="Medium Grid 1 Accent 6" w:semiHidden="0" w:uiPriority="67" w:unhideWhenUsed="0"/>
+    <w:lsdException w:name="Medium Grid 2 Accent 6" w:semiHidden="0" w:uiPriority="68" w:unhideWhenUsed="0"/>
+    <w:lsdException w:name="Medium Grid 3 Accent 6" w:semiHidden="0" w:uiPriority="69" w:unhideWhenUsed="0"/>
+    <w:lsdException w:name="Dark List Accent 6" w:semiHidden="0" w:uiPriority="70" w:unhideWhenUsed="0"/>
+    <w:lsdException w:name="Colorful Shading Accent 6" w:semiHidden="0" w:uiPriority="71" w:unhideWhenUsed="0"/>
+    <w:lsdException w:name="Colorful List Accent 6" w:semiHidden="0" w:uiPriority="72" w:unhideWhenUsed="0"/>
+    <w:lsdException w:name="Colorful Grid Accent 6" w:semiHidden="0" w:uiPriority="73" w:unhideWhenUsed="0"/>
+    <w:lsdException w:name="Subtle Emphasis" w:semiHidden="0" w:uiPriority="19" w:unhideWhenUsed="0" w:qFormat="1"/>
+    <w:lsdException w:name="Intense Emphasis" w:semiHidden="0" w:uiPriority="21" w:unhideWhenUsed="0" w:qFormat="1"/>
+    <w:lsdException w:name="Subtle Reference" w:semiHidden="0" w:uiPriority="31" w:unhideWhenUsed="0" w:qFormat="1"/>
+    <w:lsdException w:name="Intense Reference" w:semiHidden="0" w:uiPriority="32" w:unhideWhenUsed="0" w:qFormat="1"/>
+    <w:lsdException w:name="Book Title" w:semiHidden="0" w:uiPriority="33" w:unhideWhenUsed="0" w:qFormat="1"/>
+    <w:lsdException w:name="Bibliography" w:uiPriority="37"/>
+    <w:lsdException w:name="TOC Heading" w:uiPriority="39" w:qFormat="1"/>
+  </w:latentStyles>
+  <w:style w:type="paragraph" w:default="1" w:styleId="Normal">
+    <w:name w:val="Normal"/>
+    <w:qFormat/>
+  </w:style>
+  <w:style w:type="character" w:default="1" w:styleId="DefaultParagraphFont">
+    <w:name w:val="Default Paragraph Font"/>
+    <w:uiPriority w:val="1"/>
+    <w:semiHidden/>
+    <w:unhideWhenUsed/>
+  </w:style>
+  <w:style w:type="table" w:default="1" w:styleId="TableNormal">
+    <w:name w:val="Normal Table"/>
+    <w:uiPriority w:val="99"/>
+    <w:semiHidden/>
+    <w:unhideWhenUsed/>
+    <w:tblPr>
+      <w:tblInd w:w="0" w:type="dxa"/>
+      <w:tblCellMar>
+        <w:top w:w="0" w:type="dxa"/>
+        <w:left w:w="108" w:type="dxa"/>
+        <w:bottom w:w="0" w:type="dxa"/>
+        <w:right w:w="108" w:type="dxa"/>
+      </w:tblCellMar>
+    </w:tblPr>
+  </w:style>
+  <w:style w:type="numbering" w:default="1" w:styleId="NoList">
+    <w:name w:val="No List"/>
+    <w:uiPriority w:val="99"/>
+    <w:semiHidden/>
+    <w:unhideWhenUsed/>
+  </w:style>
+  <w:style w:type="character" w:styleId="PlaceholderText">
+    <w:name w:val="Placeholder Text"/>
+    <w:basedOn w:val="DefaultParagraphFont"/>
+    <w:uiPriority w:val="99"/>
+    <w:semiHidden/>
+    <w:rsid w:val="003452A1"/>
+    <w:rPr>
+      <w:color w:val="808080"/>
+    </w:rPr>
+  </w:style>
+</w:styles>
+</file>
+
+<file path=word/glossary/webSettings.xml><?xml version="1.0" encoding="utf-8"?>
+<w:webSettings xmlns:mc="http://schemas.openxmlformats.org/markup-compatibility/2006" xmlns:r="http://schemas.openxmlformats.org/officeDocument/2006/relationships" xmlns:w="http://schemas.openxmlformats.org/wordprocessingml/2006/main" xmlns:w14="http://schemas.microsoft.com/office/word/2010/wordml" mc:Ignorable="w14">
+  <w:optimizeForBrowser/>
+  <w:allowPNG/>
+</w:webSettings>
 </file>
 
 <file path=word/theme/theme1.xml><?xml version="1.0" encoding="utf-8"?>
@@ -5671,7 +7159,7 @@
 </file>
 
 <file path=customXml/itemProps1.xml><?xml version="1.0" encoding="utf-8"?>
-<ds:datastoreItem xmlns:ds="http://schemas.openxmlformats.org/officeDocument/2006/customXml" ds:itemID="{32D5F67B-C684-48E7-8B02-9AA5F9A44D2E}">
+<ds:datastoreItem xmlns:ds="http://schemas.openxmlformats.org/officeDocument/2006/customXml" ds:itemID="{BEA64CEE-202E-471C-84EE-AFBFDB1199D7}">
   <ds:schemaRefs>
     <ds:schemaRef ds:uri="http://schemas.openxmlformats.org/officeDocument/2006/bibliography"/>
   </ds:schemaRefs>

--- a/Mini Project.docx
+++ b/Mini Project.docx
@@ -466,7 +466,7 @@
           <w:r>
             <w:fldChar w:fldCharType="separate"/>
           </w:r>
-          <w:hyperlink w:anchor="_Toc439023502" w:history="1">
+          <w:hyperlink w:anchor="_Toc439024813" w:history="1">
             <w:r>
               <w:rPr>
                 <w:rStyle w:val="Hyperlink"/>
@@ -494,7 +494,7 @@
                 <w:noProof/>
                 <w:webHidden/>
               </w:rPr>
-              <w:instrText xml:space="preserve"> PAGEREF _Toc439023502 \h </w:instrText>
+              <w:instrText xml:space="preserve"> PAGEREF _Toc439024813 \h </w:instrText>
             </w:r>
             <w:r>
               <w:rPr>
@@ -533,7 +533,7 @@
               <w:noProof/>
             </w:rPr>
           </w:pPr>
-          <w:hyperlink w:anchor="_Toc439023503" w:history="1">
+          <w:hyperlink w:anchor="_Toc439024814" w:history="1">
             <w:r>
               <w:rPr>
                 <w:rStyle w:val="Hyperlink"/>
@@ -574,7 +574,7 @@
                 <w:noProof/>
                 <w:webHidden/>
               </w:rPr>
-              <w:instrText xml:space="preserve"> PAGEREF _Toc439023503 \h </w:instrText>
+              <w:instrText xml:space="preserve"> PAGEREF _Toc439024814 \h </w:instrText>
             </w:r>
             <w:r>
               <w:rPr>
@@ -613,7 +613,7 @@
               <w:noProof/>
             </w:rPr>
           </w:pPr>
-          <w:hyperlink w:anchor="_Toc439023504" w:history="1">
+          <w:hyperlink w:anchor="_Toc439024815" w:history="1">
             <w:r>
               <w:rPr>
                 <w:rStyle w:val="Hyperlink"/>
@@ -654,7 +654,7 @@
                 <w:noProof/>
                 <w:webHidden/>
               </w:rPr>
-              <w:instrText xml:space="preserve"> PAGEREF _Toc439023504 \h </w:instrText>
+              <w:instrText xml:space="preserve"> PAGEREF _Toc439024815 \h </w:instrText>
             </w:r>
             <w:r>
               <w:rPr>
@@ -693,7 +693,7 @@
               <w:noProof/>
             </w:rPr>
           </w:pPr>
-          <w:hyperlink w:anchor="_Toc439023505" w:history="1">
+          <w:hyperlink w:anchor="_Toc439024816" w:history="1">
             <w:r>
               <w:rPr>
                 <w:rStyle w:val="Hyperlink"/>
@@ -734,7 +734,7 @@
                 <w:noProof/>
                 <w:webHidden/>
               </w:rPr>
-              <w:instrText xml:space="preserve"> PAGEREF _Toc439023505 \h </w:instrText>
+              <w:instrText xml:space="preserve"> PAGEREF _Toc439024816 \h </w:instrText>
             </w:r>
             <w:r>
               <w:rPr>
@@ -754,7 +754,7 @@
                 <w:noProof/>
                 <w:webHidden/>
               </w:rPr>
-              <w:t>4</w:t>
+              <w:t>5</w:t>
             </w:r>
             <w:r>
               <w:rPr>
@@ -773,7 +773,7 @@
               <w:noProof/>
             </w:rPr>
           </w:pPr>
-          <w:hyperlink w:anchor="_Toc439023506" w:history="1">
+          <w:hyperlink w:anchor="_Toc439024817" w:history="1">
             <w:r>
               <w:rPr>
                 <w:rStyle w:val="Hyperlink"/>
@@ -814,7 +814,7 @@
                 <w:noProof/>
                 <w:webHidden/>
               </w:rPr>
-              <w:instrText xml:space="preserve"> PAGEREF _Toc439023506 \h </w:instrText>
+              <w:instrText xml:space="preserve"> PAGEREF _Toc439024817 \h </w:instrText>
             </w:r>
             <w:r>
               <w:rPr>
@@ -857,7 +857,7 @@
               <w:noProof/>
             </w:rPr>
           </w:pPr>
-          <w:hyperlink w:anchor="_Toc439023507" w:history="1">
+          <w:hyperlink w:anchor="_Toc439024818" w:history="1">
             <w:r>
               <w:rPr>
                 <w:rStyle w:val="Hyperlink"/>
@@ -898,7 +898,7 @@
                 <w:noProof/>
                 <w:webHidden/>
               </w:rPr>
-              <w:instrText xml:space="preserve"> PAGEREF _Toc439023507 \h </w:instrText>
+              <w:instrText xml:space="preserve"> PAGEREF _Toc439024818 \h </w:instrText>
             </w:r>
             <w:r>
               <w:rPr>
@@ -941,7 +941,7 @@
               <w:noProof/>
             </w:rPr>
           </w:pPr>
-          <w:hyperlink w:anchor="_Toc439023508" w:history="1">
+          <w:hyperlink w:anchor="_Toc439024819" w:history="1">
             <w:r>
               <w:rPr>
                 <w:rStyle w:val="Hyperlink"/>
@@ -982,7 +982,7 @@
                 <w:noProof/>
                 <w:webHidden/>
               </w:rPr>
-              <w:instrText xml:space="preserve"> PAGEREF _Toc439023508 \h </w:instrText>
+              <w:instrText xml:space="preserve"> PAGEREF _Toc439024819 \h </w:instrText>
             </w:r>
             <w:r>
               <w:rPr>
@@ -1002,7 +1002,7 @@
                 <w:noProof/>
                 <w:webHidden/>
               </w:rPr>
-              <w:t>5</w:t>
+              <w:t>6</w:t>
             </w:r>
             <w:r>
               <w:rPr>
@@ -1025,7 +1025,7 @@
               <w:noProof/>
             </w:rPr>
           </w:pPr>
-          <w:hyperlink w:anchor="_Toc439023509" w:history="1">
+          <w:hyperlink w:anchor="_Toc439024820" w:history="1">
             <w:r>
               <w:rPr>
                 <w:rStyle w:val="Hyperlink"/>
@@ -1066,7 +1066,7 @@
                 <w:noProof/>
                 <w:webHidden/>
               </w:rPr>
-              <w:instrText xml:space="preserve"> PAGEREF _Toc439023509 \h </w:instrText>
+              <w:instrText xml:space="preserve"> PAGEREF _Toc439024820 \h </w:instrText>
             </w:r>
             <w:r>
               <w:rPr>
@@ -1109,7 +1109,7 @@
               <w:noProof/>
             </w:rPr>
           </w:pPr>
-          <w:hyperlink w:anchor="_Toc439023510" w:history="1">
+          <w:hyperlink w:anchor="_Toc439024821" w:history="1">
             <w:r>
               <w:rPr>
                 <w:rStyle w:val="Hyperlink"/>
@@ -1150,7 +1150,7 @@
                 <w:noProof/>
                 <w:webHidden/>
               </w:rPr>
-              <w:instrText xml:space="preserve"> PAGEREF _Toc439023510 \h </w:instrText>
+              <w:instrText xml:space="preserve"> PAGEREF _Toc439024821 \h </w:instrText>
             </w:r>
             <w:r>
               <w:rPr>
@@ -1170,7 +1170,7 @@
                 <w:noProof/>
                 <w:webHidden/>
               </w:rPr>
-              <w:t>7</w:t>
+              <w:t>8</w:t>
             </w:r>
             <w:r>
               <w:rPr>
@@ -1189,7 +1189,7 @@
               <w:noProof/>
             </w:rPr>
           </w:pPr>
-          <w:hyperlink w:anchor="_Toc439023511" w:history="1">
+          <w:hyperlink w:anchor="_Toc439024822" w:history="1">
             <w:r>
               <w:rPr>
                 <w:rStyle w:val="Hyperlink"/>
@@ -1230,7 +1230,7 @@
                 <w:noProof/>
                 <w:webHidden/>
               </w:rPr>
-              <w:instrText xml:space="preserve"> PAGEREF _Toc439023511 \h </w:instrText>
+              <w:instrText xml:space="preserve"> PAGEREF _Toc439024822 \h </w:instrText>
             </w:r>
             <w:r>
               <w:rPr>
@@ -1250,7 +1250,7 @@
                 <w:noProof/>
                 <w:webHidden/>
               </w:rPr>
-              <w:t>9</w:t>
+              <w:t>10</w:t>
             </w:r>
             <w:r>
               <w:rPr>
@@ -1269,7 +1269,7 @@
               <w:noProof/>
             </w:rPr>
           </w:pPr>
-          <w:hyperlink w:anchor="_Toc439023512" w:history="1">
+          <w:hyperlink w:anchor="_Toc439024823" w:history="1">
             <w:r>
               <w:rPr>
                 <w:rStyle w:val="Hyperlink"/>
@@ -1310,7 +1310,7 @@
                 <w:noProof/>
                 <w:webHidden/>
               </w:rPr>
-              <w:instrText xml:space="preserve"> PAGEREF _Toc439023512 \h </w:instrText>
+              <w:instrText xml:space="preserve"> PAGEREF _Toc439024823 \h </w:instrText>
             </w:r>
             <w:r>
               <w:rPr>
@@ -1330,7 +1330,7 @@
                 <w:noProof/>
                 <w:webHidden/>
               </w:rPr>
-              <w:t>9</w:t>
+              <w:t>10</w:t>
             </w:r>
             <w:r>
               <w:rPr>
@@ -1370,7 +1370,7 @@
         </w:rPr>
       </w:pPr>
       <w:bookmarkStart w:id="0" w:name="_Toc438838885"/>
-      <w:bookmarkStart w:id="1" w:name="_Toc439023502"/>
+      <w:bookmarkStart w:id="1" w:name="_Toc439024813"/>
       <w:r>
         <w:rPr>
           <w:color w:val="365F91" w:themeColor="accent1" w:themeShade="BF"/>
@@ -1398,6 +1398,7 @@
           <w:tab w:val="right" w:leader="dot" w:pos="9350"/>
         </w:tabs>
         <w:rPr>
+          <w:rFonts w:eastAsiaTheme="minorEastAsia"/>
           <w:noProof/>
         </w:rPr>
       </w:pPr>
@@ -1410,7 +1411,7 @@
       <w:r>
         <w:fldChar w:fldCharType="separate"/>
       </w:r>
-      <w:hyperlink w:anchor="_Toc439023444" w:history="1">
+      <w:hyperlink w:anchor="_Toc439024824" w:history="1">
         <w:r>
           <w:rPr>
             <w:rStyle w:val="Hyperlink"/>
@@ -1437,7 +1438,7 @@
             <w:noProof/>
             <w:webHidden/>
           </w:rPr>
-          <w:instrText xml:space="preserve"> PAGEREF _Toc439023444 \h </w:instrText>
+          <w:instrText xml:space="preserve"> PAGEREF _Toc439024824 \h </w:instrText>
         </w:r>
         <w:r>
           <w:rPr>
@@ -1475,10 +1476,11 @@
           <w:tab w:val="right" w:leader="dot" w:pos="9350"/>
         </w:tabs>
         <w:rPr>
+          <w:rFonts w:eastAsiaTheme="minorEastAsia"/>
           <w:noProof/>
         </w:rPr>
       </w:pPr>
-      <w:hyperlink w:anchor="_Toc439023445" w:history="1">
+      <w:hyperlink w:anchor="_Toc439024825" w:history="1">
         <w:r>
           <w:rPr>
             <w:rStyle w:val="Hyperlink"/>
@@ -1505,75 +1507,7 @@
             <w:noProof/>
             <w:webHidden/>
           </w:rPr>
-          <w:instrText xml:space="preserve"> PAGEREF _Toc439023445 \h </w:instrText>
-        </w:r>
-        <w:r>
-          <w:rPr>
-            <w:noProof/>
-            <w:webHidden/>
-          </w:rPr>
-        </w:r>
-        <w:r>
-          <w:rPr>
-            <w:noProof/>
-            <w:webHidden/>
-          </w:rPr>
-          <w:fldChar w:fldCharType="separate"/>
-        </w:r>
-        <w:r>
-          <w:rPr>
-            <w:noProof/>
-            <w:webHidden/>
-          </w:rPr>
-          <w:t>5</w:t>
-        </w:r>
-        <w:r>
-          <w:rPr>
-            <w:noProof/>
-            <w:webHidden/>
-          </w:rPr>
-          <w:fldChar w:fldCharType="end"/>
-        </w:r>
-      </w:hyperlink>
-    </w:p>
-    <w:p>
-      <w:pPr>
-        <w:pStyle w:val="TableofFigures"/>
-        <w:tabs>
-          <w:tab w:val="right" w:leader="dot" w:pos="9350"/>
-        </w:tabs>
-        <w:rPr>
-          <w:noProof/>
-        </w:rPr>
-      </w:pPr>
-      <w:hyperlink w:anchor="_Toc439023446" w:history="1">
-        <w:r>
-          <w:rPr>
-            <w:rStyle w:val="Hyperlink"/>
-            <w:noProof/>
-          </w:rPr>
-          <w:t>Figure 3 Using Matlab to calculate Pm and Gm of the open loop system</w:t>
-        </w:r>
-        <w:r>
-          <w:rPr>
-            <w:noProof/>
-            <w:webHidden/>
-          </w:rPr>
-          <w:tab/>
-        </w:r>
-        <w:r>
-          <w:rPr>
-            <w:noProof/>
-            <w:webHidden/>
-          </w:rPr>
-          <w:fldChar w:fldCharType="begin"/>
-        </w:r>
-        <w:r>
-          <w:rPr>
-            <w:noProof/>
-            <w:webHidden/>
-          </w:rPr>
-          <w:instrText xml:space="preserve"> PAGEREF _Toc439023446 \h </w:instrText>
+          <w:instrText xml:space="preserve"> PAGEREF _Toc439024825 \h </w:instrText>
         </w:r>
         <w:r>
           <w:rPr>
@@ -1611,16 +1545,17 @@
           <w:tab w:val="right" w:leader="dot" w:pos="9350"/>
         </w:tabs>
         <w:rPr>
+          <w:rFonts w:eastAsiaTheme="minorEastAsia"/>
           <w:noProof/>
         </w:rPr>
       </w:pPr>
-      <w:hyperlink w:anchor="_Toc439023447" w:history="1">
+      <w:hyperlink w:anchor="_Toc439024826" w:history="1">
         <w:r>
           <w:rPr>
             <w:rStyle w:val="Hyperlink"/>
             <w:noProof/>
           </w:rPr>
-          <w:t>Figure 4 Matlab results of the open loop system</w:t>
+          <w:t>Figure 3 Using Matlab to calculate Pm and Gm of the open loop system</w:t>
         </w:r>
         <w:r>
           <w:rPr>
@@ -1641,7 +1576,7 @@
             <w:noProof/>
             <w:webHidden/>
           </w:rPr>
-          <w:instrText xml:space="preserve"> PAGEREF _Toc439023447 \h </w:instrText>
+          <w:instrText xml:space="preserve"> PAGEREF _Toc439024826 \h </w:instrText>
         </w:r>
         <w:r>
           <w:rPr>
@@ -1679,16 +1614,17 @@
           <w:tab w:val="right" w:leader="dot" w:pos="9350"/>
         </w:tabs>
         <w:rPr>
+          <w:rFonts w:eastAsiaTheme="minorEastAsia"/>
           <w:noProof/>
         </w:rPr>
       </w:pPr>
-      <w:hyperlink w:anchor="_Toc439023448" w:history="1">
+      <w:hyperlink w:anchor="_Toc439024827" w:history="1">
         <w:r>
           <w:rPr>
             <w:rStyle w:val="Hyperlink"/>
             <w:noProof/>
           </w:rPr>
-          <w:t>Figure 5 Bode plot of the open loop system</w:t>
+          <w:t>Figure 4 Matlab results of the open loop system</w:t>
         </w:r>
         <w:r>
           <w:rPr>
@@ -1709,7 +1645,7 @@
             <w:noProof/>
             <w:webHidden/>
           </w:rPr>
-          <w:instrText xml:space="preserve"> PAGEREF _Toc439023448 \h </w:instrText>
+          <w:instrText xml:space="preserve"> PAGEREF _Toc439024827 \h </w:instrText>
         </w:r>
         <w:r>
           <w:rPr>
@@ -1747,16 +1683,17 @@
           <w:tab w:val="right" w:leader="dot" w:pos="9350"/>
         </w:tabs>
         <w:rPr>
+          <w:rFonts w:eastAsiaTheme="minorEastAsia"/>
           <w:noProof/>
         </w:rPr>
       </w:pPr>
-      <w:hyperlink w:anchor="_Toc439023449" w:history="1">
+      <w:hyperlink w:anchor="_Toc439024828" w:history="1">
         <w:r>
           <w:rPr>
             <w:rStyle w:val="Hyperlink"/>
             <w:noProof/>
           </w:rPr>
-          <w:t>Figure 6 Using Matlab to calculate Pm and Gm of the closed loop system</w:t>
+          <w:t>Figure 5 Bode plot of the open loop system</w:t>
         </w:r>
         <w:r>
           <w:rPr>
@@ -1777,75 +1714,7 @@
             <w:noProof/>
             <w:webHidden/>
           </w:rPr>
-          <w:instrText xml:space="preserve"> PAGEREF _Toc439023449 \h </w:instrText>
-        </w:r>
-        <w:r>
-          <w:rPr>
-            <w:noProof/>
-            <w:webHidden/>
-          </w:rPr>
-        </w:r>
-        <w:r>
-          <w:rPr>
-            <w:noProof/>
-            <w:webHidden/>
-          </w:rPr>
-          <w:fldChar w:fldCharType="separate"/>
-        </w:r>
-        <w:r>
-          <w:rPr>
-            <w:noProof/>
-            <w:webHidden/>
-          </w:rPr>
-          <w:t>7</w:t>
-        </w:r>
-        <w:r>
-          <w:rPr>
-            <w:noProof/>
-            <w:webHidden/>
-          </w:rPr>
-          <w:fldChar w:fldCharType="end"/>
-        </w:r>
-      </w:hyperlink>
-    </w:p>
-    <w:p>
-      <w:pPr>
-        <w:pStyle w:val="TableofFigures"/>
-        <w:tabs>
-          <w:tab w:val="right" w:leader="dot" w:pos="9350"/>
-        </w:tabs>
-        <w:rPr>
-          <w:noProof/>
-        </w:rPr>
-      </w:pPr>
-      <w:hyperlink w:anchor="_Toc439023450" w:history="1">
-        <w:r>
-          <w:rPr>
-            <w:rStyle w:val="Hyperlink"/>
-            <w:noProof/>
-          </w:rPr>
-          <w:t>Figure 7 Matlab results of the closed loop system</w:t>
-        </w:r>
-        <w:r>
-          <w:rPr>
-            <w:noProof/>
-            <w:webHidden/>
-          </w:rPr>
-          <w:tab/>
-        </w:r>
-        <w:r>
-          <w:rPr>
-            <w:noProof/>
-            <w:webHidden/>
-          </w:rPr>
-          <w:fldChar w:fldCharType="begin"/>
-        </w:r>
-        <w:r>
-          <w:rPr>
-            <w:noProof/>
-            <w:webHidden/>
-          </w:rPr>
-          <w:instrText xml:space="preserve"> PAGEREF _Toc439023450 \h </w:instrText>
+          <w:instrText xml:space="preserve"> PAGEREF _Toc439024828 \h </w:instrText>
         </w:r>
         <w:r>
           <w:rPr>
@@ -1883,16 +1752,17 @@
           <w:tab w:val="right" w:leader="dot" w:pos="9350"/>
         </w:tabs>
         <w:rPr>
+          <w:rFonts w:eastAsiaTheme="minorEastAsia"/>
           <w:noProof/>
         </w:rPr>
       </w:pPr>
-      <w:hyperlink w:anchor="_Toc439023451" w:history="1">
+      <w:hyperlink w:anchor="_Toc439024829" w:history="1">
         <w:r>
           <w:rPr>
             <w:rStyle w:val="Hyperlink"/>
             <w:noProof/>
           </w:rPr>
-          <w:t>Figure 8 Bode plot of the closed loop system</w:t>
+          <w:t>Figure 6 Using Matlab to calculate Pm and Gm of the closed loop system</w:t>
         </w:r>
         <w:r>
           <w:rPr>
@@ -1913,7 +1783,78 @@
             <w:noProof/>
             <w:webHidden/>
           </w:rPr>
-          <w:instrText xml:space="preserve"> PAGEREF _Toc439023451 \h </w:instrText>
+          <w:instrText xml:space="preserve"> PAGEREF _Toc439024829 \h </w:instrText>
+        </w:r>
+        <w:r>
+          <w:rPr>
+            <w:noProof/>
+            <w:webHidden/>
+          </w:rPr>
+        </w:r>
+        <w:r>
+          <w:rPr>
+            <w:noProof/>
+            <w:webHidden/>
+          </w:rPr>
+          <w:fldChar w:fldCharType="separate"/>
+        </w:r>
+        <w:r>
+          <w:rPr>
+            <w:noProof/>
+            <w:webHidden/>
+          </w:rPr>
+          <w:t>8</w:t>
+        </w:r>
+        <w:r>
+          <w:rPr>
+            <w:noProof/>
+            <w:webHidden/>
+          </w:rPr>
+          <w:fldChar w:fldCharType="end"/>
+        </w:r>
+      </w:hyperlink>
+    </w:p>
+    <w:p>
+      <w:pPr>
+        <w:pStyle w:val="TableofFigures"/>
+        <w:tabs>
+          <w:tab w:val="right" w:leader="dot" w:pos="9350"/>
+        </w:tabs>
+        <w:rPr>
+          <w:rFonts w:eastAsiaTheme="minorEastAsia"/>
+          <w:noProof/>
+        </w:rPr>
+      </w:pPr>
+      <w:hyperlink w:anchor="_Toc439024830" w:history="1">
+        <w:r>
+          <w:rPr>
+            <w:rStyle w:val="Hyperlink"/>
+            <w:noProof/>
+          </w:rPr>
+          <w:t>Figure 7 Matlab results of the closed loop system</w:t>
+        </w:r>
+        <w:bookmarkStart w:id="2" w:name="_GoBack"/>
+        <w:bookmarkEnd w:id="2"/>
+        <w:r>
+          <w:rPr>
+            <w:noProof/>
+            <w:webHidden/>
+          </w:rPr>
+          <w:tab/>
+        </w:r>
+        <w:r>
+          <w:rPr>
+            <w:noProof/>
+            <w:webHidden/>
+          </w:rPr>
+          <w:fldChar w:fldCharType="begin"/>
+        </w:r>
+        <w:r>
+          <w:rPr>
+            <w:noProof/>
+            <w:webHidden/>
+          </w:rPr>
+          <w:instrText xml:space="preserve"> PAGEREF _Toc439024830 \h </w:instrText>
         </w:r>
         <w:r>
           <w:rPr>
@@ -1946,6 +1887,75 @@
     </w:p>
     <w:p>
       <w:pPr>
+        <w:pStyle w:val="TableofFigures"/>
+        <w:tabs>
+          <w:tab w:val="right" w:leader="dot" w:pos="9350"/>
+        </w:tabs>
+        <w:rPr>
+          <w:rFonts w:eastAsiaTheme="minorEastAsia"/>
+          <w:noProof/>
+        </w:rPr>
+      </w:pPr>
+      <w:hyperlink w:anchor="_Toc439024831" w:history="1">
+        <w:r>
+          <w:rPr>
+            <w:rStyle w:val="Hyperlink"/>
+            <w:noProof/>
+          </w:rPr>
+          <w:t>Figure 8 Bode plot of the closed loop system</w:t>
+        </w:r>
+        <w:r>
+          <w:rPr>
+            <w:noProof/>
+            <w:webHidden/>
+          </w:rPr>
+          <w:tab/>
+        </w:r>
+        <w:r>
+          <w:rPr>
+            <w:noProof/>
+            <w:webHidden/>
+          </w:rPr>
+          <w:fldChar w:fldCharType="begin"/>
+        </w:r>
+        <w:r>
+          <w:rPr>
+            <w:noProof/>
+            <w:webHidden/>
+          </w:rPr>
+          <w:instrText xml:space="preserve"> PAGEREF _Toc439024831 \h </w:instrText>
+        </w:r>
+        <w:r>
+          <w:rPr>
+            <w:noProof/>
+            <w:webHidden/>
+          </w:rPr>
+        </w:r>
+        <w:r>
+          <w:rPr>
+            <w:noProof/>
+            <w:webHidden/>
+          </w:rPr>
+          <w:fldChar w:fldCharType="separate"/>
+        </w:r>
+        <w:r>
+          <w:rPr>
+            <w:noProof/>
+            <w:webHidden/>
+          </w:rPr>
+          <w:t>10</w:t>
+        </w:r>
+        <w:r>
+          <w:rPr>
+            <w:noProof/>
+            <w:webHidden/>
+          </w:rPr>
+          <w:fldChar w:fldCharType="end"/>
+        </w:r>
+      </w:hyperlink>
+    </w:p>
+    <w:p>
+      <w:pPr>
         <w:sectPr>
           <w:pgSz w:w="12240" w:h="15840"/>
           <w:pgMar w:top="1440" w:right="1440" w:bottom="1440" w:left="1440" w:header="720" w:footer="720" w:gutter="0"/>
@@ -1965,12 +1975,12 @@
           <w:numId w:val="2"/>
         </w:numPr>
       </w:pPr>
-      <w:bookmarkStart w:id="2" w:name="_Toc439023503"/>
+      <w:bookmarkStart w:id="3" w:name="_Toc439024814"/>
       <w:r>
         <w:lastRenderedPageBreak/>
         <w:t>PROBLEM FORMULATION</w:t>
       </w:r>
-      <w:bookmarkEnd w:id="2"/>
+      <w:bookmarkEnd w:id="3"/>
     </w:p>
     <w:p>
       <w:pPr>
@@ -2219,11 +2229,11 @@
           <w:numId w:val="2"/>
         </w:numPr>
       </w:pPr>
-      <w:bookmarkStart w:id="3" w:name="_Toc439023504"/>
+      <w:bookmarkStart w:id="4" w:name="_Toc439024815"/>
       <w:r>
         <w:t>Background</w:t>
       </w:r>
-      <w:bookmarkEnd w:id="3"/>
+      <w:bookmarkEnd w:id="4"/>
     </w:p>
     <w:p>
       <w:pPr>
@@ -2955,8 +2965,6 @@
           <w:szCs w:val="28"/>
         </w:rPr>
       </w:pPr>
-      <w:bookmarkStart w:id="4" w:name="_GoBack"/>
-      <w:bookmarkEnd w:id="4"/>
     </w:p>
     <w:p>
       <w:pPr>
@@ -3186,7 +3194,7 @@
           <w:numId w:val="2"/>
         </w:numPr>
       </w:pPr>
-      <w:bookmarkStart w:id="5" w:name="_Toc439023505"/>
+      <w:bookmarkStart w:id="5" w:name="_Toc439024816"/>
       <w:r>
         <w:t>Analysis</w:t>
       </w:r>
@@ -3201,7 +3209,7 @@
           <w:numId w:val="2"/>
         </w:numPr>
       </w:pPr>
-      <w:bookmarkStart w:id="6" w:name="_Toc439023506"/>
+      <w:bookmarkStart w:id="6" w:name="_Toc439024817"/>
       <w:r>
         <w:t>Simulation</w:t>
       </w:r>
@@ -3220,7 +3228,7 @@
           <w:szCs w:val="28"/>
         </w:rPr>
       </w:pPr>
-      <w:bookmarkStart w:id="7" w:name="_Toc439023507"/>
+      <w:bookmarkStart w:id="7" w:name="_Toc439024818"/>
       <w:r>
         <w:rPr>
           <w:sz w:val="28"/>
@@ -3297,7 +3305,7 @@
           <w:szCs w:val="24"/>
         </w:rPr>
       </w:pPr>
-      <w:bookmarkStart w:id="8" w:name="_Toc439023444"/>
+      <w:bookmarkStart w:id="8" w:name="_Toc439024824"/>
       <w:r>
         <w:rPr>
           <w:sz w:val="24"/>
@@ -3363,7 +3371,7 @@
           <w:szCs w:val="28"/>
         </w:rPr>
       </w:pPr>
-      <w:bookmarkStart w:id="9" w:name="_Toc439023508"/>
+      <w:bookmarkStart w:id="9" w:name="_Toc439024819"/>
       <w:r>
         <w:rPr>
           <w:sz w:val="28"/>
@@ -3450,7 +3458,7 @@
           <w:szCs w:val="24"/>
         </w:rPr>
       </w:pPr>
-      <w:bookmarkStart w:id="10" w:name="_Toc439023445"/>
+      <w:bookmarkStart w:id="10" w:name="_Toc439024825"/>
       <w:r>
         <w:rPr>
           <w:sz w:val="24"/>
@@ -3516,7 +3524,7 @@
           <w:szCs w:val="28"/>
         </w:rPr>
       </w:pPr>
-      <w:bookmarkStart w:id="11" w:name="_Toc439023509"/>
+      <w:bookmarkStart w:id="11" w:name="_Toc439024820"/>
       <w:r>
         <w:rPr>
           <w:sz w:val="28"/>
@@ -3583,7 +3591,7 @@
           <w:szCs w:val="40"/>
         </w:rPr>
       </w:pPr>
-      <w:bookmarkStart w:id="12" w:name="_Toc439023446"/>
+      <w:bookmarkStart w:id="12" w:name="_Toc439024826"/>
       <w:r>
         <w:rPr>
           <w:sz w:val="24"/>
@@ -3763,7 +3771,7 @@
           <w:szCs w:val="24"/>
         </w:rPr>
       </w:pPr>
-      <w:bookmarkStart w:id="13" w:name="_Toc439023447"/>
+      <w:bookmarkStart w:id="13" w:name="_Toc439024827"/>
       <w:r>
         <w:rPr>
           <w:sz w:val="24"/>
@@ -3892,7 +3900,7 @@
           <w:szCs w:val="24"/>
         </w:rPr>
       </w:pPr>
-      <w:bookmarkStart w:id="14" w:name="_Toc439023448"/>
+      <w:bookmarkStart w:id="14" w:name="_Toc439024828"/>
       <w:r>
         <w:rPr>
           <w:sz w:val="24"/>
@@ -3959,7 +3967,7 @@
           <w:szCs w:val="28"/>
         </w:rPr>
       </w:pPr>
-      <w:bookmarkStart w:id="15" w:name="_Toc439023510"/>
+      <w:bookmarkStart w:id="15" w:name="_Toc439024821"/>
       <w:r>
         <w:rPr>
           <w:sz w:val="28"/>
@@ -4054,7 +4062,7 @@
           <w:szCs w:val="24"/>
         </w:rPr>
       </w:pPr>
-      <w:bookmarkStart w:id="16" w:name="_Toc439023449"/>
+      <w:bookmarkStart w:id="16" w:name="_Toc439024829"/>
       <w:r>
         <w:rPr>
           <w:sz w:val="24"/>
@@ -4188,7 +4196,7 @@
           <w:szCs w:val="24"/>
         </w:rPr>
       </w:pPr>
-      <w:bookmarkStart w:id="17" w:name="_Toc439023450"/>
+      <w:bookmarkStart w:id="17" w:name="_Toc439024830"/>
       <w:r>
         <w:rPr>
           <w:sz w:val="24"/>
@@ -4303,7 +4311,7 @@
           <w:szCs w:val="24"/>
         </w:rPr>
       </w:pPr>
-      <w:bookmarkStart w:id="18" w:name="_Toc439023451"/>
+      <w:bookmarkStart w:id="18" w:name="_Toc439024831"/>
       <w:r>
         <w:rPr>
           <w:sz w:val="24"/>
@@ -4365,7 +4373,7 @@
           <w:numId w:val="2"/>
         </w:numPr>
       </w:pPr>
-      <w:bookmarkStart w:id="19" w:name="_Toc439023511"/>
+      <w:bookmarkStart w:id="19" w:name="_Toc439024822"/>
       <w:r>
         <w:t>Conclusion</w:t>
       </w:r>
@@ -4379,7 +4387,7 @@
           <w:numId w:val="2"/>
         </w:numPr>
       </w:pPr>
-      <w:bookmarkStart w:id="20" w:name="_Toc439023512"/>
+      <w:bookmarkStart w:id="20" w:name="_Toc439024823"/>
       <w:r>
         <w:t>REferences</w:t>
       </w:r>
@@ -6440,7 +6448,7 @@
   <w:rsids>
     <w:rsidRoot w:val="003452A1"/>
     <w:rsid w:val="003452A1"/>
-    <w:rsid w:val="00CF5666"/>
+    <w:rsid w:val="00C951A7"/>
   </w:rsids>
   <m:mathPr>
     <m:mathFont m:val="Cambria Math"/>
@@ -7159,7 +7167,7 @@
 </file>
 
 <file path=customXml/itemProps1.xml><?xml version="1.0" encoding="utf-8"?>
-<ds:datastoreItem xmlns:ds="http://schemas.openxmlformats.org/officeDocument/2006/customXml" ds:itemID="{BEA64CEE-202E-471C-84EE-AFBFDB1199D7}">
+<ds:datastoreItem xmlns:ds="http://schemas.openxmlformats.org/officeDocument/2006/customXml" ds:itemID="{4A6B7785-C0B1-4747-AA8C-7908C46F5FE8}">
   <ds:schemaRefs>
     <ds:schemaRef ds:uri="http://schemas.openxmlformats.org/officeDocument/2006/bibliography"/>
   </ds:schemaRefs>

--- a/Mini Project.docx
+++ b/Mini Project.docx
@@ -1,6 +1,6 @@
 
 <file path=word/document.xml><?xml version="1.0" encoding="utf-8"?>
-<w:document xmlns:wpc="http://schemas.microsoft.com/office/word/2010/wordprocessingCanvas" xmlns:mc="http://schemas.openxmlformats.org/markup-compatibility/2006" xmlns:o="urn:schemas-microsoft-com:office:office" xmlns:r="http://schemas.openxmlformats.org/officeDocument/2006/relationships" xmlns:m="http://schemas.openxmlformats.org/officeDocument/2006/math" xmlns:v="urn:schemas-microsoft-com:vml" xmlns:wp14="http://schemas.microsoft.com/office/word/2010/wordprocessingDrawing" xmlns:wp="http://schemas.openxmlformats.org/drawingml/2006/wordprocessingDrawing" xmlns:w10="urn:schemas-microsoft-com:office:word" xmlns:w="http://schemas.openxmlformats.org/wordprocessingml/2006/main" xmlns:w14="http://schemas.microsoft.com/office/word/2010/wordml" xmlns:wpg="http://schemas.microsoft.com/office/word/2010/wordprocessingGroup" xmlns:wpi="http://schemas.microsoft.com/office/word/2010/wordprocessingInk" xmlns:wne="http://schemas.microsoft.com/office/word/2006/wordml" xmlns:wps="http://schemas.microsoft.com/office/word/2010/wordprocessingShape" mc:Ignorable="w14 wp14">
+<w:document xmlns:wpc="http://schemas.microsoft.com/office/word/2010/wordprocessingCanvas" xmlns:mc="http://schemas.openxmlformats.org/markup-compatibility/2006" xmlns:o="urn:schemas-microsoft-com:office:office" xmlns:r="http://schemas.openxmlformats.org/officeDocument/2006/relationships" xmlns:m="http://schemas.openxmlformats.org/officeDocument/2006/math" xmlns:v="urn:schemas-microsoft-com:vml" xmlns:wp14="http://schemas.microsoft.com/office/word/2010/wordprocessingDrawing" xmlns:wp="http://schemas.openxmlformats.org/drawingml/2006/wordprocessingDrawing" xmlns:w10="urn:schemas-microsoft-com:office:word" xmlns:w="http://schemas.openxmlformats.org/wordprocessingml/2006/main" xmlns:w14="http://schemas.microsoft.com/office/word/2010/wordml" xmlns:w15="http://schemas.microsoft.com/office/word/2012/wordml" xmlns:wpg="http://schemas.microsoft.com/office/word/2010/wordprocessingGroup" xmlns:wpi="http://schemas.microsoft.com/office/word/2010/wordprocessingInk" xmlns:wne="http://schemas.microsoft.com/office/word/2006/wordml" xmlns:wps="http://schemas.microsoft.com/office/word/2010/wordprocessingShape" mc:Ignorable="w14 w15 wp14">
   <w:body>
     <w:p>
       <w:pPr>
@@ -27,7 +27,7 @@
                     <pic:cNvPicPr/>
                   </pic:nvPicPr>
                   <pic:blipFill>
-                    <a:blip r:embed="rId7" cstate="print">
+                    <a:blip r:embed="rId6" cstate="print">
                       <a:extLst>
                         <a:ext uri="{28A0092B-C50C-407E-A947-70E740481C1C}">
                           <a14:useLocalDpi xmlns:a14="http://schemas.microsoft.com/office/drawing/2010/main" val="0"/>
@@ -167,40 +167,7 @@
           <w:sz w:val="28"/>
           <w:szCs w:val="28"/>
         </w:rPr>
-        <w:t xml:space="preserve">PID </w:t>
-      </w:r>
-      <w:r>
-        <w:rPr>
-          <w:rFonts w:cstheme="minorHAnsi"/>
-          <w:b/>
-          <w:bCs/>
-          <w:color w:val="C00000"/>
-          <w:sz w:val="28"/>
-          <w:szCs w:val="28"/>
-        </w:rPr>
-        <w:t>C</w:t>
-      </w:r>
-      <w:r>
-        <w:rPr>
-          <w:rFonts w:cstheme="minorHAnsi"/>
-          <w:b/>
-          <w:bCs/>
-          <w:color w:val="C00000"/>
-          <w:sz w:val="28"/>
-          <w:szCs w:val="28"/>
-        </w:rPr>
-        <w:t>ontroller</w:t>
-      </w:r>
-      <w:r>
-        <w:rPr>
-          <w:rFonts w:cstheme="minorHAnsi"/>
-          <w:b/>
-          <w:bCs/>
-          <w:color w:val="C00000"/>
-          <w:sz w:val="28"/>
-          <w:szCs w:val="28"/>
-        </w:rPr>
-        <w:t xml:space="preserve"> </w:t>
+        <w:t xml:space="preserve">PID Controller </w:t>
       </w:r>
     </w:p>
     <w:p>
@@ -253,17 +220,21 @@
           <w:sz w:val="28"/>
           <w:szCs w:val="28"/>
         </w:rPr>
-        <w:t xml:space="preserve">Eslam Samir Ali </w:t>
-      </w:r>
-      <w:r>
+        <w:t>Eslam Samir Ali Abu El-Ala [ID: 1200259]</w:t>
+      </w:r>
+    </w:p>
+    <w:p>
+      <w:pPr>
+        <w:pStyle w:val="Default"/>
+        <w:spacing w:line="360" w:lineRule="auto"/>
+        <w:jc w:val="center"/>
         <w:rPr>
           <w:rFonts w:asciiTheme="minorHAnsi" w:hAnsiTheme="minorHAnsi" w:cstheme="minorHAnsi"/>
           <w:color w:val="auto"/>
           <w:sz w:val="28"/>
           <w:szCs w:val="28"/>
         </w:rPr>
-        <w:t>Abu</w:t>
-      </w:r>
+      </w:pPr>
       <w:r>
         <w:rPr>
           <w:rFonts w:asciiTheme="minorHAnsi" w:hAnsiTheme="minorHAnsi" w:cstheme="minorHAnsi"/>
@@ -271,7 +242,13 @@
           <w:sz w:val="28"/>
           <w:szCs w:val="28"/>
         </w:rPr>
-        <w:t xml:space="preserve"> El-Ala</w:t>
+        <w:t>Mohamed Ahmed Anwer Abdelhalim</w:t>
+      </w:r>
+      <w:r>
+        <w:rPr>
+          <w:rFonts w:asciiTheme="minorHAnsi" w:hAnsiTheme="minorHAnsi" w:cstheme="minorHAnsi"/>
+        </w:rPr>
+        <w:t xml:space="preserve"> </w:t>
       </w:r>
       <w:r>
         <w:rPr>
@@ -280,7 +257,7 @@
           <w:sz w:val="28"/>
           <w:szCs w:val="28"/>
         </w:rPr>
-        <w:t xml:space="preserve"> [ID: 1200259]</w:t>
+        <w:t>[ID: 1101803]</w:t>
       </w:r>
     </w:p>
     <w:p>
@@ -302,7 +279,7 @@
           <w:sz w:val="28"/>
           <w:szCs w:val="28"/>
         </w:rPr>
-        <w:t>Mohamed Ahmed Anwer Abdelhalim</w:t>
+        <w:t>Nourhan Essam Ahmed Shiba El-Hamd</w:t>
       </w:r>
       <w:r>
         <w:rPr>
@@ -317,7 +294,7 @@
           <w:sz w:val="28"/>
           <w:szCs w:val="28"/>
         </w:rPr>
-        <w:t>[ID: 1101803]</w:t>
+        <w:t>[ID: 1201605]</w:t>
       </w:r>
     </w:p>
     <w:p>
@@ -325,70 +302,33 @@
         <w:pStyle w:val="Default"/>
         <w:spacing w:line="360" w:lineRule="auto"/>
         <w:jc w:val="center"/>
+        <w:rPr>
+          <w:rFonts w:asciiTheme="minorHAnsi" w:hAnsiTheme="minorHAnsi" w:cstheme="minorHAnsi"/>
+          <w:sz w:val="28"/>
+          <w:szCs w:val="28"/>
+        </w:rPr>
+      </w:pPr>
+      <w:r>
         <w:rPr>
           <w:rFonts w:asciiTheme="minorHAnsi" w:hAnsiTheme="minorHAnsi" w:cstheme="minorHAnsi"/>
           <w:color w:val="auto"/>
           <w:sz w:val="28"/>
           <w:szCs w:val="28"/>
         </w:rPr>
-      </w:pPr>
+        <w:t>Shaza Ismail Kaoud</w:t>
+      </w:r>
       <w:r>
         <w:rPr>
           <w:rFonts w:asciiTheme="minorHAnsi" w:hAnsiTheme="minorHAnsi" w:cstheme="minorHAnsi"/>
-          <w:color w:val="auto"/>
-          <w:sz w:val="28"/>
-          <w:szCs w:val="28"/>
-        </w:rPr>
-        <w:t>Nourhan Essam Ahmed Shiba El-Hamd</w:t>
-      </w:r>
-      <w:r>
-        <w:rPr>
-          <w:rFonts w:asciiTheme="minorHAnsi" w:hAnsiTheme="minorHAnsi" w:cstheme="minorHAnsi"/>
         </w:rPr>
         <w:t xml:space="preserve"> </w:t>
       </w:r>
       <w:r>
-        <w:rPr>
-          <w:rFonts w:asciiTheme="minorHAnsi" w:hAnsiTheme="minorHAnsi" w:cstheme="minorHAnsi"/>
-          <w:color w:val="auto"/>
-          <w:sz w:val="28"/>
-          <w:szCs w:val="28"/>
-        </w:rPr>
-        <w:t>[ID: 1201605]</w:t>
-      </w:r>
-    </w:p>
-    <w:p>
-      <w:pPr>
-        <w:pStyle w:val="Default"/>
-        <w:spacing w:line="360" w:lineRule="auto"/>
-        <w:jc w:val="center"/>
         <w:rPr>
           <w:rFonts w:asciiTheme="minorHAnsi" w:hAnsiTheme="minorHAnsi" w:cstheme="minorHAnsi"/>
           <w:sz w:val="28"/>
           <w:szCs w:val="28"/>
         </w:rPr>
-      </w:pPr>
-      <w:r>
-        <w:rPr>
-          <w:rFonts w:asciiTheme="minorHAnsi" w:hAnsiTheme="minorHAnsi" w:cstheme="minorHAnsi"/>
-          <w:color w:val="auto"/>
-          <w:sz w:val="28"/>
-          <w:szCs w:val="28"/>
-        </w:rPr>
-        <w:t>Shaza Ismail Kaoud</w:t>
-      </w:r>
-      <w:r>
-        <w:rPr>
-          <w:rFonts w:asciiTheme="minorHAnsi" w:hAnsiTheme="minorHAnsi" w:cstheme="minorHAnsi"/>
-        </w:rPr>
-        <w:t xml:space="preserve"> </w:t>
-      </w:r>
-      <w:r>
-        <w:rPr>
-          <w:rFonts w:asciiTheme="minorHAnsi" w:hAnsiTheme="minorHAnsi" w:cstheme="minorHAnsi"/>
-          <w:sz w:val="28"/>
-          <w:szCs w:val="28"/>
-        </w:rPr>
         <w:t>[ID: 1200717]</w:t>
       </w:r>
     </w:p>
@@ -424,6 +364,15 @@
     <w:p/>
     <w:sdt>
       <w:sdtPr>
+        <w:rPr>
+          <w:rFonts w:asciiTheme="minorHAnsi" w:eastAsiaTheme="minorHAnsi" w:hAnsiTheme="minorHAnsi" w:cstheme="minorBidi"/>
+          <w:b w:val="0"/>
+          <w:bCs w:val="0"/>
+          <w:color w:val="auto"/>
+          <w:sz w:val="22"/>
+          <w:szCs w:val="22"/>
+          <w:lang w:eastAsia="en-US"/>
+        </w:rPr>
         <w:id w:val="-861047700"/>
         <w:docPartObj>
           <w:docPartGallery w:val="Table of Contents"/>
@@ -432,12 +381,7 @@
       </w:sdtPr>
       <w:sdtEndPr>
         <w:rPr>
-          <w:rFonts w:asciiTheme="minorHAnsi" w:eastAsiaTheme="minorHAnsi" w:hAnsiTheme="minorHAnsi" w:cstheme="minorBidi"/>
           <w:noProof/>
-          <w:color w:val="auto"/>
-          <w:sz w:val="22"/>
-          <w:szCs w:val="22"/>
-          <w:lang w:eastAsia="en-US"/>
         </w:rPr>
       </w:sdtEndPr>
       <w:sdtContent>
@@ -1378,15 +1322,7 @@
           <w:szCs w:val="28"/>
         </w:rPr>
         <w:lastRenderedPageBreak/>
-        <w:t>List</w:t>
-      </w:r>
-      <w:r>
-        <w:rPr>
-          <w:color w:val="365F91" w:themeColor="accent1" w:themeShade="BF"/>
-          <w:sz w:val="28"/>
-          <w:szCs w:val="28"/>
-        </w:rPr>
-        <w:t xml:space="preserve"> of Figures</w:t>
+        <w:t>List of Figures</w:t>
       </w:r>
       <w:bookmarkEnd w:id="0"/>
       <w:bookmarkEnd w:id="1"/>
@@ -1833,8 +1769,6 @@
           </w:rPr>
           <w:t>Figure 7 Matlab results of the closed loop system</w:t>
         </w:r>
-        <w:bookmarkStart w:id="2" w:name="_GoBack"/>
-        <w:bookmarkEnd w:id="2"/>
         <w:r>
           <w:rPr>
             <w:noProof/>
@@ -1975,12 +1909,12 @@
           <w:numId w:val="2"/>
         </w:numPr>
       </w:pPr>
-      <w:bookmarkStart w:id="3" w:name="_Toc439024814"/>
+      <w:bookmarkStart w:id="2" w:name="_Toc439024814"/>
       <w:r>
         <w:lastRenderedPageBreak/>
         <w:t>PROBLEM FORMULATION</w:t>
       </w:r>
-      <w:bookmarkEnd w:id="3"/>
+      <w:bookmarkEnd w:id="2"/>
     </w:p>
     <w:p>
       <w:pPr>
@@ -2044,7 +1978,7 @@
                     </pic:cNvPicPr>
                   </pic:nvPicPr>
                   <pic:blipFill rotWithShape="1">
-                    <a:blip r:embed="rId8"/>
+                    <a:blip r:embed="rId7"/>
                     <a:srcRect b="60481"/>
                     <a:stretch/>
                   </pic:blipFill>
@@ -2118,23 +2052,13 @@
           <w:szCs w:val="24"/>
         </w:rPr>
       </w:pPr>
-      <w:proofErr w:type="gramStart"/>
       <w:r>
         <w:rPr>
           <w:rFonts w:asciiTheme="majorBidi" w:hAnsiTheme="majorBidi" w:cstheme="majorBidi"/>
           <w:sz w:val="24"/>
           <w:szCs w:val="24"/>
         </w:rPr>
-        <w:t>Explain,</w:t>
-      </w:r>
-      <w:proofErr w:type="gramEnd"/>
-      <w:r>
-        <w:rPr>
-          <w:rFonts w:asciiTheme="majorBidi" w:hAnsiTheme="majorBidi" w:cstheme="majorBidi"/>
-          <w:sz w:val="24"/>
-          <w:szCs w:val="24"/>
-        </w:rPr>
-        <w:t xml:space="preserve"> which parameter in the PID block has to be modified to decrease the settling time.</w:t>
+        <w:t>Explain, which parameter in the PID block has to be modified to decrease the settling time.</w:t>
       </w:r>
     </w:p>
     <w:p>
@@ -2167,31 +2091,7 @@
           <w:sz w:val="24"/>
           <w:szCs w:val="24"/>
         </w:rPr>
-        <w:t>Study the effect of a constant disturbance input = ±</w:t>
-      </w:r>
-      <w:proofErr w:type="gramStart"/>
-      <w:r>
-        <w:rPr>
-          <w:rFonts w:asciiTheme="majorBidi" w:eastAsiaTheme="minorEastAsia" w:hAnsiTheme="majorBidi" w:cstheme="majorBidi"/>
-          <w:b w:val="0"/>
-          <w:bCs w:val="0"/>
-          <w:color w:val="auto"/>
-          <w:sz w:val="24"/>
-          <w:szCs w:val="24"/>
-        </w:rPr>
-        <w:t>0.1u(</w:t>
-      </w:r>
-      <w:proofErr w:type="gramEnd"/>
-      <w:r>
-        <w:rPr>
-          <w:rFonts w:asciiTheme="majorBidi" w:eastAsiaTheme="minorEastAsia" w:hAnsiTheme="majorBidi" w:cstheme="majorBidi"/>
-          <w:b w:val="0"/>
-          <w:bCs w:val="0"/>
-          <w:color w:val="auto"/>
-          <w:sz w:val="24"/>
-          <w:szCs w:val="24"/>
-        </w:rPr>
-        <w:t>t) on the system response.</w:t>
+        <w:t>Study the effect of a constant disturbance input = ±0.1u(t) on the system response.</w:t>
       </w:r>
     </w:p>
     <w:p>
@@ -2229,11 +2129,11 @@
           <w:numId w:val="2"/>
         </w:numPr>
       </w:pPr>
-      <w:bookmarkStart w:id="4" w:name="_Toc439024815"/>
+      <w:bookmarkStart w:id="3" w:name="_Toc439024815"/>
       <w:r>
         <w:t>Background</w:t>
       </w:r>
-      <w:bookmarkEnd w:id="4"/>
+      <w:bookmarkEnd w:id="3"/>
     </w:p>
     <w:p>
       <w:pPr>
@@ -2742,19 +2642,7 @@
               <w:sz w:val="28"/>
               <w:szCs w:val="28"/>
             </w:rPr>
-            <m:t>e(t)</m:t>
-          </m:r>
-          <m:r>
-            <m:rPr>
-              <m:sty m:val="p"/>
-            </m:rPr>
-            <w:rPr>
-              <w:rFonts w:ascii="Cambria Math" w:hAnsi="Cambria Math" w:cstheme="majorBidi"/>
-              <w:color w:val="000000"/>
-              <w:sz w:val="28"/>
-              <w:szCs w:val="28"/>
-            </w:rPr>
-            <m:t>+</m:t>
+            <m:t>e(t)+</m:t>
           </m:r>
           <m:sSub>
             <m:sSubPr>
@@ -2980,7 +2868,6 @@
           <w:szCs w:val="24"/>
         </w:rPr>
       </w:pPr>
-      <w:proofErr w:type="gramStart"/>
       <w:r>
         <w:rPr>
           <w:rFonts w:asciiTheme="majorBidi" w:eastAsiaTheme="minorEastAsia" w:hAnsiTheme="majorBidi" w:cstheme="majorBidi"/>
@@ -2989,18 +2876,7 @@
           <w:sz w:val="24"/>
           <w:szCs w:val="24"/>
         </w:rPr>
-        <w:t>u(</w:t>
-      </w:r>
-      <w:proofErr w:type="gramEnd"/>
-      <w:r>
-        <w:rPr>
-          <w:rFonts w:asciiTheme="majorBidi" w:eastAsiaTheme="minorEastAsia" w:hAnsiTheme="majorBidi" w:cstheme="majorBidi"/>
-          <w:iCs/>
-          <w:color w:val="000000"/>
-          <w:sz w:val="24"/>
-          <w:szCs w:val="24"/>
-        </w:rPr>
-        <w:t>t): The PID output</w:t>
+        <w:t>u(t): The PID output</w:t>
       </w:r>
     </w:p>
     <w:p>
@@ -3017,7 +2893,6 @@
           <w:szCs w:val="24"/>
         </w:rPr>
       </w:pPr>
-      <w:proofErr w:type="gramStart"/>
       <w:r>
         <w:rPr>
           <w:rFonts w:asciiTheme="majorBidi" w:eastAsiaTheme="minorEastAsia" w:hAnsiTheme="majorBidi" w:cstheme="majorBidi"/>
@@ -3026,18 +2901,7 @@
           <w:sz w:val="24"/>
           <w:szCs w:val="24"/>
         </w:rPr>
-        <w:t>e(</w:t>
-      </w:r>
-      <w:proofErr w:type="gramEnd"/>
-      <w:r>
-        <w:rPr>
-          <w:rFonts w:asciiTheme="majorBidi" w:eastAsiaTheme="minorEastAsia" w:hAnsiTheme="majorBidi" w:cstheme="majorBidi"/>
-          <w:iCs/>
-          <w:color w:val="000000"/>
-          <w:sz w:val="24"/>
-          <w:szCs w:val="24"/>
-        </w:rPr>
-        <w:t>t): The Error between the output and the set point.</w:t>
+        <w:t>e(t): The Error between the output and the set point.</w:t>
       </w:r>
     </w:p>
     <w:p>
@@ -3054,8 +2918,6 @@
           <w:szCs w:val="24"/>
         </w:rPr>
       </w:pPr>
-      <w:proofErr w:type="spellStart"/>
-      <w:proofErr w:type="gramStart"/>
       <w:r>
         <w:rPr>
           <w:rFonts w:asciiTheme="majorBidi" w:eastAsiaTheme="minorEastAsia" w:hAnsiTheme="majorBidi" w:cstheme="majorBidi"/>
@@ -3077,8 +2939,6 @@
         </w:rPr>
         <w:t>p</w:t>
       </w:r>
-      <w:proofErr w:type="spellEnd"/>
-      <w:proofErr w:type="gramEnd"/>
       <w:r>
         <w:rPr>
           <w:rFonts w:asciiTheme="majorBidi" w:eastAsiaTheme="minorEastAsia" w:hAnsiTheme="majorBidi" w:cstheme="majorBidi"/>
@@ -3143,6 +3003,177 @@
         <w:adjustRightInd w:val="0"/>
         <w:spacing w:after="0" w:line="360" w:lineRule="auto"/>
         <w:rPr>
+          <w:rFonts w:asciiTheme="majorBidi" w:eastAsiaTheme="minorEastAsia" w:hAnsiTheme="majorBidi" w:cstheme="majorBidi"/>
+          <w:iCs/>
+          <w:color w:val="000000"/>
+          <w:sz w:val="24"/>
+          <w:szCs w:val="24"/>
+        </w:rPr>
+      </w:pPr>
+      <w:r>
+        <w:rPr>
+          <w:rFonts w:asciiTheme="majorBidi" w:eastAsiaTheme="minorEastAsia" w:hAnsiTheme="majorBidi" w:cstheme="majorBidi"/>
+          <w:iCs/>
+          <w:color w:val="000000"/>
+          <w:sz w:val="24"/>
+          <w:szCs w:val="24"/>
+        </w:rPr>
+        <w:t>K</w:t>
+      </w:r>
+      <w:r>
+        <w:rPr>
+          <w:rFonts w:asciiTheme="majorBidi" w:eastAsiaTheme="minorEastAsia" w:hAnsiTheme="majorBidi" w:cstheme="majorBidi"/>
+          <w:iCs/>
+          <w:color w:val="000000"/>
+          <w:sz w:val="24"/>
+          <w:szCs w:val="24"/>
+          <w:vertAlign w:val="subscript"/>
+        </w:rPr>
+        <w:t>d</w:t>
+      </w:r>
+      <w:r>
+        <w:rPr>
+          <w:rFonts w:asciiTheme="majorBidi" w:eastAsiaTheme="minorEastAsia" w:hAnsiTheme="majorBidi" w:cstheme="majorBidi"/>
+          <w:iCs/>
+          <w:color w:val="000000"/>
+          <w:sz w:val="24"/>
+          <w:szCs w:val="24"/>
+        </w:rPr>
+        <w:t>: Derivative Gain</w:t>
+      </w:r>
+    </w:p>
+    <w:p>
+      <w:pPr>
+        <w:autoSpaceDE w:val="0"/>
+        <w:autoSpaceDN w:val="0"/>
+        <w:adjustRightInd w:val="0"/>
+        <w:spacing w:after="0" w:line="360" w:lineRule="auto"/>
+        <w:rPr>
+          <w:rFonts w:asciiTheme="majorBidi" w:eastAsiaTheme="minorEastAsia" w:hAnsiTheme="majorBidi" w:cstheme="majorBidi"/>
+          <w:iCs/>
+          <w:color w:val="000000"/>
+          <w:sz w:val="24"/>
+          <w:szCs w:val="24"/>
+        </w:rPr>
+      </w:pPr>
+    </w:p>
+    <w:p>
+      <w:pPr>
+        <w:autoSpaceDE w:val="0"/>
+        <w:autoSpaceDN w:val="0"/>
+        <w:adjustRightInd w:val="0"/>
+        <w:spacing w:after="0" w:line="360" w:lineRule="auto"/>
+        <w:rPr>
+          <w:rFonts w:asciiTheme="majorBidi" w:eastAsiaTheme="minorEastAsia" w:hAnsiTheme="majorBidi" w:cstheme="majorBidi"/>
+          <w:iCs/>
+          <w:color w:val="000000"/>
+          <w:sz w:val="24"/>
+          <w:szCs w:val="24"/>
+        </w:rPr>
+      </w:pPr>
+      <w:r>
+        <w:rPr>
+          <w:rFonts w:asciiTheme="majorBidi" w:eastAsiaTheme="minorEastAsia" w:hAnsiTheme="majorBidi" w:cstheme="majorBidi"/>
+          <w:iCs/>
+          <w:color w:val="000000"/>
+          <w:sz w:val="24"/>
+          <w:szCs w:val="24"/>
+        </w:rPr>
+        <w:t>While varying each element of the PID controller, the system responses differently. So, the effect of each of these elements on the system must be analyzed in order to get the desired response of the system using the PID controller.</w:t>
+      </w:r>
+    </w:p>
+    <w:p>
+      <w:pPr>
+        <w:autoSpaceDE w:val="0"/>
+        <w:autoSpaceDN w:val="0"/>
+        <w:adjustRightInd w:val="0"/>
+        <w:spacing w:after="0" w:line="360" w:lineRule="auto"/>
+        <w:rPr>
+          <w:rFonts w:asciiTheme="majorBidi" w:eastAsiaTheme="minorEastAsia" w:hAnsiTheme="majorBidi" w:cstheme="majorBidi"/>
+          <w:iCs/>
+          <w:color w:val="000000"/>
+          <w:sz w:val="24"/>
+          <w:szCs w:val="24"/>
+        </w:rPr>
+      </w:pPr>
+      <w:r>
+        <w:rPr>
+          <w:rFonts w:asciiTheme="majorBidi" w:eastAsiaTheme="minorEastAsia" w:hAnsiTheme="majorBidi" w:cstheme="majorBidi"/>
+          <w:iCs/>
+          <w:color w:val="000000"/>
+          <w:sz w:val="24"/>
+          <w:szCs w:val="24"/>
+        </w:rPr>
+        <w:t>The proportional controller’s main responsibility is to force the system to go to the desired value fast, hence, decreases the rise time, but overshoot and settling time increases. Also, steady-state error never reach zero.</w:t>
+      </w:r>
+    </w:p>
+    <w:p>
+      <w:pPr>
+        <w:autoSpaceDE w:val="0"/>
+        <w:autoSpaceDN w:val="0"/>
+        <w:adjustRightInd w:val="0"/>
+        <w:spacing w:after="0" w:line="360" w:lineRule="auto"/>
+        <w:rPr>
+          <w:rFonts w:asciiTheme="majorBidi" w:eastAsiaTheme="minorEastAsia" w:hAnsiTheme="majorBidi" w:cstheme="majorBidi"/>
+          <w:iCs/>
+          <w:color w:val="000000"/>
+          <w:sz w:val="24"/>
+          <w:szCs w:val="24"/>
+        </w:rPr>
+      </w:pPr>
+      <w:r>
+        <w:rPr>
+          <w:rFonts w:asciiTheme="majorBidi" w:eastAsiaTheme="minorEastAsia" w:hAnsiTheme="majorBidi" w:cstheme="majorBidi"/>
+          <w:iCs/>
+          <w:color w:val="000000"/>
+          <w:sz w:val="24"/>
+          <w:szCs w:val="24"/>
+        </w:rPr>
+        <w:t>When adding integral controller’s effect, its main advantage is eliminating the steady-state error. On the other hand, it increases overshoot and settling time also.</w:t>
+      </w:r>
+    </w:p>
+    <w:p>
+      <w:pPr>
+        <w:autoSpaceDE w:val="0"/>
+        <w:autoSpaceDN w:val="0"/>
+        <w:adjustRightInd w:val="0"/>
+        <w:spacing w:after="0" w:line="360" w:lineRule="auto"/>
+        <w:rPr>
+          <w:rFonts w:asciiTheme="majorBidi" w:eastAsiaTheme="minorEastAsia" w:hAnsiTheme="majorBidi" w:cstheme="majorBidi"/>
+          <w:iCs/>
+          <w:color w:val="000000"/>
+          <w:sz w:val="24"/>
+          <w:szCs w:val="24"/>
+        </w:rPr>
+      </w:pPr>
+      <w:r>
+        <w:rPr>
+          <w:rFonts w:asciiTheme="majorBidi" w:eastAsiaTheme="minorEastAsia" w:hAnsiTheme="majorBidi" w:cstheme="majorBidi"/>
+          <w:iCs/>
+          <w:color w:val="000000"/>
+          <w:sz w:val="24"/>
+          <w:szCs w:val="24"/>
+        </w:rPr>
+        <w:t>When the effect of derivative controller is added</w:t>
+      </w:r>
+      <w:r>
+        <w:rPr>
+          <w:rFonts w:asciiTheme="majorBidi" w:eastAsiaTheme="minorEastAsia" w:hAnsiTheme="majorBidi" w:cstheme="majorBidi"/>
+          <w:iCs/>
+          <w:color w:val="000000"/>
+          <w:sz w:val="24"/>
+          <w:szCs w:val="24"/>
+        </w:rPr>
+        <w:t>, overshoot and settling time decrease while rise time increases.</w:t>
+      </w:r>
+    </w:p>
+    <w:p>
+      <w:pPr>
+        <w:autoSpaceDE w:val="0"/>
+        <w:autoSpaceDN w:val="0"/>
+        <w:adjustRightInd w:val="0"/>
+        <w:spacing w:after="0" w:line="360" w:lineRule="auto"/>
+        <w:rPr>
           <w:rFonts w:asciiTheme="majorBidi" w:hAnsiTheme="majorBidi" w:cstheme="majorBidi"/>
           <w:iCs/>
           <w:color w:val="000000"/>
@@ -3150,8 +3181,6 @@
           <w:szCs w:val="24"/>
         </w:rPr>
       </w:pPr>
-      <w:proofErr w:type="spellStart"/>
-      <w:proofErr w:type="gramStart"/>
       <w:r>
         <w:rPr>
           <w:rFonts w:asciiTheme="majorBidi" w:eastAsiaTheme="minorEastAsia" w:hAnsiTheme="majorBidi" w:cstheme="majorBidi"/>
@@ -3160,7 +3189,7 @@
           <w:sz w:val="24"/>
           <w:szCs w:val="24"/>
         </w:rPr>
-        <w:t>K</w:t>
+        <w:t>To sum up, to control the system, P,</w:t>
       </w:r>
       <w:r>
         <w:rPr>
@@ -3169,12 +3198,9 @@
           <w:color w:val="000000"/>
           <w:sz w:val="24"/>
           <w:szCs w:val="24"/>
-          <w:vertAlign w:val="subscript"/>
-        </w:rPr>
-        <w:t>d</w:t>
-      </w:r>
-      <w:proofErr w:type="spellEnd"/>
-      <w:proofErr w:type="gramEnd"/>
+        </w:rPr>
+        <w:t xml:space="preserve"> </w:t>
+      </w:r>
       <w:r>
         <w:rPr>
           <w:rFonts w:asciiTheme="majorBidi" w:eastAsiaTheme="minorEastAsia" w:hAnsiTheme="majorBidi" w:cstheme="majorBidi"/>
@@ -3183,7 +3209,7 @@
           <w:sz w:val="24"/>
           <w:szCs w:val="24"/>
         </w:rPr>
-        <w:t>: Derivative Gain</w:t>
+        <w:t>I, and D values must be chosen with care.</w:t>
       </w:r>
     </w:p>
     <w:p>
@@ -3194,10 +3220,37 @@
           <w:numId w:val="2"/>
         </w:numPr>
       </w:pPr>
-      <w:bookmarkStart w:id="5" w:name="_Toc439024816"/>
+      <w:bookmarkStart w:id="4" w:name="_Toc439024816"/>
       <w:r>
         <w:t>Analysis</w:t>
       </w:r>
+      <w:bookmarkEnd w:id="4"/>
+    </w:p>
+    <w:p>
+      <w:r>
+        <w:t>b) To decrease the settling time, derivative controller must be increased. So, 39.42 * (0.7692 s) must be increased.</w:t>
+      </w:r>
+    </w:p>
+    <w:p>
+      <w:r>
+        <w:t>Explanation: derivative controller gets the derivative of the error, form the derivative law:</w:t>
+      </w:r>
+    </w:p>
+    <w:p>
+      <w:r>
+        <w:t>(New error – Old error) / ∆t</w:t>
+      </w:r>
+    </w:p>
+    <w:p>
+      <w:r>
+        <w:t>And as long as the output is approaching the desired value, the new error is decreasing, so the value of the derivative is always negative, since new error is always less than old error.</w:t>
+      </w:r>
+    </w:p>
+    <w:p>
+      <w:r>
+        <w:t>So derivative is always trying to brace the system. So overshoot decreases, hence, settling time decreases.</w:t>
+      </w:r>
+      <w:bookmarkStart w:id="5" w:name="_GoBack"/>
       <w:bookmarkEnd w:id="5"/>
     </w:p>
     <w:p/>
@@ -3211,6 +3264,7 @@
       </w:pPr>
       <w:bookmarkStart w:id="6" w:name="_Toc439024817"/>
       <w:r>
+        <w:lastRenderedPageBreak/>
         <w:t>Simulation</w:t>
       </w:r>
       <w:bookmarkEnd w:id="6"/>
@@ -3269,7 +3323,7 @@
                     <pic:cNvPicPr/>
                   </pic:nvPicPr>
                   <pic:blipFill>
-                    <a:blip r:embed="rId9" cstate="print">
+                    <a:blip r:embed="rId8" cstate="print">
                       <a:extLst>
                         <a:ext uri="{28A0092B-C50C-407E-A947-70E740481C1C}">
                           <a14:useLocalDpi xmlns:a14="http://schemas.microsoft.com/office/drawing/2010/main" val="0"/>
@@ -3377,24 +3431,7 @@
           <w:sz w:val="28"/>
           <w:szCs w:val="28"/>
         </w:rPr>
-        <w:lastRenderedPageBreak/>
-        <w:t xml:space="preserve">Disturbance Effect on </w:t>
-      </w:r>
-      <w:proofErr w:type="gramStart"/>
-      <w:r>
-        <w:rPr>
-          <w:sz w:val="28"/>
-          <w:szCs w:val="28"/>
-        </w:rPr>
-        <w:t>The</w:t>
-      </w:r>
-      <w:proofErr w:type="gramEnd"/>
-      <w:r>
-        <w:rPr>
-          <w:sz w:val="28"/>
-          <w:szCs w:val="28"/>
-        </w:rPr>
-        <w:t xml:space="preserve"> System</w:t>
+        <w:t>Disturbance Effect on The System</w:t>
       </w:r>
       <w:bookmarkEnd w:id="9"/>
     </w:p>
@@ -3422,7 +3459,7 @@
                     <pic:cNvPicPr/>
                   </pic:nvPicPr>
                   <pic:blipFill>
-                    <a:blip r:embed="rId10" cstate="print">
+                    <a:blip r:embed="rId9" cstate="print">
                       <a:extLst>
                         <a:ext uri="{28A0092B-C50C-407E-A947-70E740481C1C}">
                           <a14:useLocalDpi xmlns:a14="http://schemas.microsoft.com/office/drawing/2010/main" val="0"/>
@@ -3530,6 +3567,7 @@
           <w:sz w:val="28"/>
           <w:szCs w:val="28"/>
         </w:rPr>
+        <w:lastRenderedPageBreak/>
         <w:t>Phase and Gain Margin for Open Loop System</w:t>
       </w:r>
       <w:bookmarkEnd w:id="11"/>
@@ -3539,6 +3577,9 @@
         <w:jc w:val="center"/>
       </w:pPr>
       <w:r>
+        <w:rPr>
+          <w:noProof/>
+        </w:rPr>
         <w:drawing>
           <wp:inline distT="0" distB="0" distL="0" distR="0" wp14:anchorId="0A27F32B" wp14:editId="39A86009">
             <wp:extent cx="3476625" cy="1456786"/>
@@ -3555,7 +3596,7 @@
                     <pic:cNvPicPr/>
                   </pic:nvPicPr>
                   <pic:blipFill>
-                    <a:blip r:embed="rId11">
+                    <a:blip r:embed="rId10">
                       <a:extLst>
                         <a:ext uri="{28A0092B-C50C-407E-A947-70E740481C1C}">
                           <a14:useLocalDpi xmlns:a14="http://schemas.microsoft.com/office/drawing/2010/main" val="0"/>
@@ -3670,7 +3711,6 @@
         </w:rPr>
         <w:t xml:space="preserve">m and </w:t>
       </w:r>
-      <w:proofErr w:type="spellStart"/>
       <w:r>
         <w:rPr>
           <w:sz w:val="24"/>
@@ -3683,15 +3723,7 @@
           <w:sz w:val="24"/>
           <w:szCs w:val="24"/>
         </w:rPr>
-        <w:t>m</w:t>
-      </w:r>
-      <w:proofErr w:type="spellEnd"/>
-      <w:r>
-        <w:rPr>
-          <w:sz w:val="24"/>
-          <w:szCs w:val="24"/>
-        </w:rPr>
-        <w:t xml:space="preserve"> of</w:t>
+        <w:t>m of</w:t>
       </w:r>
       <w:r>
         <w:rPr>
@@ -3718,7 +3750,6 @@
         <w:rPr>
           <w:noProof/>
         </w:rPr>
-        <w:lastRenderedPageBreak/>
         <w:drawing>
           <wp:inline distT="0" distB="0" distL="0" distR="0" wp14:anchorId="2DFE6F0A" wp14:editId="14F69EFD">
             <wp:extent cx="3471233" cy="5400675"/>
@@ -3735,7 +3766,7 @@
                     <pic:cNvPicPr/>
                   </pic:nvPicPr>
                   <pic:blipFill>
-                    <a:blip r:embed="rId12">
+                    <a:blip r:embed="rId11">
                       <a:extLst>
                         <a:ext uri="{28A0092B-C50C-407E-A947-70E740481C1C}">
                           <a14:useLocalDpi xmlns:a14="http://schemas.microsoft.com/office/drawing/2010/main" val="0"/>
@@ -3864,7 +3895,7 @@
                     <pic:cNvPicPr/>
                   </pic:nvPicPr>
                   <pic:blipFill>
-                    <a:blip r:embed="rId13">
+                    <a:blip r:embed="rId12">
                       <a:extLst>
                         <a:ext uri="{28A0092B-C50C-407E-A947-70E740481C1C}">
                           <a14:useLocalDpi xmlns:a14="http://schemas.microsoft.com/office/drawing/2010/main" val="0"/>
@@ -3973,35 +4004,7 @@
           <w:sz w:val="28"/>
           <w:szCs w:val="28"/>
         </w:rPr>
-        <w:t xml:space="preserve">Phase and Gain Margin </w:t>
-      </w:r>
-      <w:r>
-        <w:rPr>
-          <w:sz w:val="28"/>
-          <w:szCs w:val="28"/>
-        </w:rPr>
-        <w:t>for</w:t>
-      </w:r>
-      <w:r>
-        <w:rPr>
-          <w:sz w:val="28"/>
-          <w:szCs w:val="28"/>
-        </w:rPr>
-        <w:t xml:space="preserve"> </w:t>
-      </w:r>
-      <w:r>
-        <w:rPr>
-          <w:sz w:val="28"/>
-          <w:szCs w:val="28"/>
-        </w:rPr>
-        <w:t>Closed</w:t>
-      </w:r>
-      <w:r>
-        <w:rPr>
-          <w:sz w:val="28"/>
-          <w:szCs w:val="28"/>
-        </w:rPr>
-        <w:t xml:space="preserve"> Loop System</w:t>
+        <w:t>Phase and Gain Margin for Closed Loop System</w:t>
       </w:r>
       <w:bookmarkEnd w:id="15"/>
     </w:p>
@@ -4010,6 +4013,9 @@
         <w:jc w:val="center"/>
       </w:pPr>
       <w:r>
+        <w:rPr>
+          <w:noProof/>
+        </w:rPr>
         <w:drawing>
           <wp:inline distT="0" distB="0" distL="0" distR="0" wp14:anchorId="4751B2B9" wp14:editId="24422FC9">
             <wp:extent cx="4714875" cy="2120747"/>
@@ -4026,7 +4032,7 @@
                     <pic:cNvPicPr/>
                   </pic:nvPicPr>
                   <pic:blipFill>
-                    <a:blip r:embed="rId14">
+                    <a:blip r:embed="rId13">
                       <a:extLst>
                         <a:ext uri="{28A0092B-C50C-407E-A947-70E740481C1C}">
                           <a14:useLocalDpi xmlns:a14="http://schemas.microsoft.com/office/drawing/2010/main" val="0"/>
@@ -4111,23 +4117,7 @@
           <w:sz w:val="24"/>
           <w:szCs w:val="24"/>
         </w:rPr>
-        <w:t xml:space="preserve"> Using Matlab to calculate Pm and </w:t>
-      </w:r>
-      <w:proofErr w:type="spellStart"/>
-      <w:r>
-        <w:rPr>
-          <w:sz w:val="24"/>
-          <w:szCs w:val="24"/>
-        </w:rPr>
-        <w:t>Gm</w:t>
-      </w:r>
-      <w:proofErr w:type="spellEnd"/>
-      <w:r>
-        <w:rPr>
-          <w:sz w:val="24"/>
-          <w:szCs w:val="24"/>
-        </w:rPr>
-        <w:t xml:space="preserve"> of the closed loop system</w:t>
+        <w:t xml:space="preserve"> Using Matlab to calculate Pm and Gm of the closed loop system</w:t>
       </w:r>
       <w:bookmarkEnd w:id="16"/>
     </w:p>
@@ -4160,7 +4150,7 @@
                     <pic:cNvPicPr/>
                   </pic:nvPicPr>
                   <pic:blipFill>
-                    <a:blip r:embed="rId15">
+                    <a:blip r:embed="rId14">
                       <a:extLst>
                         <a:ext uri="{28A0092B-C50C-407E-A947-70E740481C1C}">
                           <a14:useLocalDpi xmlns:a14="http://schemas.microsoft.com/office/drawing/2010/main" val="0"/>
@@ -4275,7 +4265,7 @@
                     <pic:cNvPicPr/>
                   </pic:nvPicPr>
                   <pic:blipFill>
-                    <a:blip r:embed="rId16">
+                    <a:blip r:embed="rId15">
                       <a:extLst>
                         <a:ext uri="{28A0092B-C50C-407E-A947-70E740481C1C}">
                           <a14:useLocalDpi xmlns:a14="http://schemas.microsoft.com/office/drawing/2010/main" val="0"/>
@@ -4380,6 +4370,11 @@
       <w:bookmarkEnd w:id="19"/>
     </w:p>
     <w:p>
+      <w:r>
+        <w:t>PID is a very powerful controller. One must choose the values for proportional, integral, and derivative controllers with care to have the desired performance of the system as each of them has positive and negative impact on the system.</w:t>
+      </w:r>
+    </w:p>
+    <w:p>
       <w:pPr>
         <w:pStyle w:val="Heading1"/>
         <w:numPr>
@@ -4428,23 +4423,7 @@
           <w:sz w:val="24"/>
           <w:szCs w:val="24"/>
         </w:rPr>
-        <w:t>[2] Lecture Slides: “</w:t>
-      </w:r>
-      <w:r>
-        <w:rPr>
-          <w:rFonts w:asciiTheme="majorBidi" w:hAnsiTheme="majorBidi" w:cstheme="majorBidi"/>
-          <w:sz w:val="24"/>
-          <w:szCs w:val="24"/>
-        </w:rPr>
-        <w:t>Topic#11 PID Controller Design</w:t>
-      </w:r>
-      <w:r>
-        <w:rPr>
-          <w:rFonts w:asciiTheme="majorBidi" w:hAnsiTheme="majorBidi" w:cstheme="majorBidi"/>
-          <w:sz w:val="24"/>
-          <w:szCs w:val="24"/>
-        </w:rPr>
-        <w:t>”, Dr. Wahid Gharib, 2015.</w:t>
+        <w:t>[2] Lecture Slides: “Topic#11 PID Controller Design”, Dr. Wahid Gharib, 2015.</w:t>
       </w:r>
     </w:p>
     <w:p/>
@@ -4459,7 +4438,7 @@
 </file>
 
 <file path=word/numbering.xml><?xml version="1.0" encoding="utf-8"?>
-<w:numbering xmlns:wpc="http://schemas.microsoft.com/office/word/2010/wordprocessingCanvas" xmlns:mc="http://schemas.openxmlformats.org/markup-compatibility/2006" xmlns:o="urn:schemas-microsoft-com:office:office" xmlns:r="http://schemas.openxmlformats.org/officeDocument/2006/relationships" xmlns:m="http://schemas.openxmlformats.org/officeDocument/2006/math" xmlns:v="urn:schemas-microsoft-com:vml" xmlns:wp14="http://schemas.microsoft.com/office/word/2010/wordprocessingDrawing" xmlns:wp="http://schemas.openxmlformats.org/drawingml/2006/wordprocessingDrawing" xmlns:w10="urn:schemas-microsoft-com:office:word" xmlns:w="http://schemas.openxmlformats.org/wordprocessingml/2006/main" xmlns:w14="http://schemas.microsoft.com/office/word/2010/wordml" xmlns:wpg="http://schemas.microsoft.com/office/word/2010/wordprocessingGroup" xmlns:wpi="http://schemas.microsoft.com/office/word/2010/wordprocessingInk" xmlns:wne="http://schemas.microsoft.com/office/word/2006/wordml" xmlns:wps="http://schemas.microsoft.com/office/word/2010/wordprocessingShape" mc:Ignorable="w14 wp14">
+<w:numbering xmlns:wpc="http://schemas.microsoft.com/office/word/2010/wordprocessingCanvas" xmlns:mc="http://schemas.openxmlformats.org/markup-compatibility/2006" xmlns:o="urn:schemas-microsoft-com:office:office" xmlns:r="http://schemas.openxmlformats.org/officeDocument/2006/relationships" xmlns:m="http://schemas.openxmlformats.org/officeDocument/2006/math" xmlns:v="urn:schemas-microsoft-com:vml" xmlns:wp14="http://schemas.microsoft.com/office/word/2010/wordprocessingDrawing" xmlns:wp="http://schemas.openxmlformats.org/drawingml/2006/wordprocessingDrawing" xmlns:w10="urn:schemas-microsoft-com:office:word" xmlns:w="http://schemas.openxmlformats.org/wordprocessingml/2006/main" xmlns:w14="http://schemas.microsoft.com/office/word/2010/wordml" xmlns:w15="http://schemas.microsoft.com/office/word/2012/wordml" xmlns:wpg="http://schemas.microsoft.com/office/word/2010/wordprocessingGroup" xmlns:wpi="http://schemas.microsoft.com/office/word/2010/wordprocessingInk" xmlns:wne="http://schemas.microsoft.com/office/word/2006/wordml" xmlns:wps="http://schemas.microsoft.com/office/word/2010/wordprocessingShape" mc:Ignorable="w14 w15 wp14">
   <w:abstractNum w:abstractNumId="0">
     <w:nsid w:val="02011D98"/>
     <w:multiLevelType w:val="hybridMultilevel"/>
@@ -5446,7 +5425,7 @@
 </file>
 
 <file path=word/styles.xml><?xml version="1.0" encoding="utf-8"?>
-<w:styles xmlns:mc="http://schemas.openxmlformats.org/markup-compatibility/2006" xmlns:r="http://schemas.openxmlformats.org/officeDocument/2006/relationships" xmlns:w="http://schemas.openxmlformats.org/wordprocessingml/2006/main" xmlns:w14="http://schemas.microsoft.com/office/word/2010/wordml" mc:Ignorable="w14">
+<w:styles xmlns:mc="http://schemas.openxmlformats.org/markup-compatibility/2006" xmlns:r="http://schemas.openxmlformats.org/officeDocument/2006/relationships" xmlns:w="http://schemas.openxmlformats.org/wordprocessingml/2006/main" xmlns:w14="http://schemas.microsoft.com/office/word/2010/wordml" xmlns:w15="http://schemas.microsoft.com/office/word/2012/wordml" mc:Ignorable="w14 w15">
   <w:docDefaults>
     <w:rPrDefault>
       <w:rPr>
@@ -5462,144 +5441,378 @@
       </w:pPr>
     </w:pPrDefault>
   </w:docDefaults>
-  <w:latentStyles w:defLockedState="0" w:defUIPriority="99" w:defSemiHidden="1" w:defUnhideWhenUsed="1" w:defQFormat="0" w:count="267">
-    <w:lsdException w:name="Normal" w:semiHidden="0" w:uiPriority="0" w:unhideWhenUsed="0" w:qFormat="1"/>
-    <w:lsdException w:name="heading 1" w:semiHidden="0" w:uiPriority="9" w:unhideWhenUsed="0" w:qFormat="1"/>
-    <w:lsdException w:name="heading 2" w:uiPriority="9" w:qFormat="1"/>
-    <w:lsdException w:name="heading 3" w:uiPriority="9" w:qFormat="1"/>
-    <w:lsdException w:name="heading 4" w:uiPriority="9" w:qFormat="1"/>
-    <w:lsdException w:name="heading 5" w:uiPriority="9" w:qFormat="1"/>
-    <w:lsdException w:name="heading 6" w:uiPriority="9" w:qFormat="1"/>
-    <w:lsdException w:name="heading 7" w:uiPriority="9" w:qFormat="1"/>
-    <w:lsdException w:name="heading 8" w:uiPriority="9" w:qFormat="1"/>
-    <w:lsdException w:name="heading 9" w:uiPriority="9" w:qFormat="1"/>
-    <w:lsdException w:name="toc 1" w:uiPriority="39"/>
-    <w:lsdException w:name="toc 2" w:uiPriority="39"/>
-    <w:lsdException w:name="toc 3" w:uiPriority="39"/>
-    <w:lsdException w:name="toc 4" w:uiPriority="39"/>
-    <w:lsdException w:name="toc 5" w:uiPriority="39"/>
-    <w:lsdException w:name="toc 6" w:uiPriority="39"/>
-    <w:lsdException w:name="toc 7" w:uiPriority="39"/>
-    <w:lsdException w:name="toc 8" w:uiPriority="39"/>
-    <w:lsdException w:name="toc 9" w:uiPriority="39"/>
-    <w:lsdException w:name="caption" w:uiPriority="35" w:qFormat="1"/>
-    <w:lsdException w:name="Title" w:semiHidden="0" w:uiPriority="10" w:unhideWhenUsed="0" w:qFormat="1"/>
-    <w:lsdException w:name="Default Paragraph Font" w:uiPriority="1"/>
-    <w:lsdException w:name="Subtitle" w:semiHidden="0" w:uiPriority="11" w:unhideWhenUsed="0" w:qFormat="1"/>
-    <w:lsdException w:name="Strong" w:semiHidden="0" w:uiPriority="22" w:unhideWhenUsed="0" w:qFormat="1"/>
-    <w:lsdException w:name="Emphasis" w:semiHidden="0" w:uiPriority="20" w:unhideWhenUsed="0" w:qFormat="1"/>
-    <w:lsdException w:name="Table Grid" w:semiHidden="0" w:uiPriority="59" w:unhideWhenUsed="0"/>
-    <w:lsdException w:name="Placeholder Text" w:unhideWhenUsed="0"/>
-    <w:lsdException w:name="No Spacing" w:semiHidden="0" w:uiPriority="1" w:unhideWhenUsed="0" w:qFormat="1"/>
-    <w:lsdException w:name="Light Shading" w:semiHidden="0" w:uiPriority="60" w:unhideWhenUsed="0"/>
-    <w:lsdException w:name="Light List" w:semiHidden="0" w:uiPriority="61" w:unhideWhenUsed="0"/>
-    <w:lsdException w:name="Light Grid" w:semiHidden="0" w:uiPriority="62" w:unhideWhenUsed="0"/>
-    <w:lsdException w:name="Medium Shading 1" w:semiHidden="0" w:uiPriority="63" w:unhideWhenUsed="0"/>
-    <w:lsdException w:name="Medium Shading 2" w:semiHidden="0" w:uiPriority="64" w:unhideWhenUsed="0"/>
-    <w:lsdException w:name="Medium List 1" w:semiHidden="0" w:uiPriority="65" w:unhideWhenUsed="0"/>
-    <w:lsdException w:name="Medium List 2" w:semiHidden="0" w:uiPriority="66" w:unhideWhenUsed="0"/>
-    <w:lsdException w:name="Medium Grid 1" w:semiHidden="0" w:uiPriority="67" w:unhideWhenUsed="0"/>
-    <w:lsdException w:name="Medium Grid 2" w:semiHidden="0" w:uiPriority="68" w:unhideWhenUsed="0"/>
-    <w:lsdException w:name="Medium Grid 3" w:semiHidden="0" w:uiPriority="69" w:unhideWhenUsed="0"/>
-    <w:lsdException w:name="Dark List" w:semiHidden="0" w:uiPriority="70" w:unhideWhenUsed="0"/>
-    <w:lsdException w:name="Colorful Shading" w:semiHidden="0" w:uiPriority="71" w:unhideWhenUsed="0"/>
-    <w:lsdException w:name="Colorful List" w:semiHidden="0" w:uiPriority="72" w:unhideWhenUsed="0"/>
-    <w:lsdException w:name="Colorful Grid" w:semiHidden="0" w:uiPriority="73" w:unhideWhenUsed="0"/>
-    <w:lsdException w:name="Light Shading Accent 1" w:semiHidden="0" w:uiPriority="60" w:unhideWhenUsed="0"/>
-    <w:lsdException w:name="Light List Accent 1" w:semiHidden="0" w:uiPriority="61" w:unhideWhenUsed="0"/>
-    <w:lsdException w:name="Light Grid Accent 1" w:semiHidden="0" w:uiPriority="62" w:unhideWhenUsed="0"/>
-    <w:lsdException w:name="Medium Shading 1 Accent 1" w:semiHidden="0" w:uiPriority="63" w:unhideWhenUsed="0"/>
-    <w:lsdException w:name="Medium Shading 2 Accent 1" w:semiHidden="0" w:uiPriority="64" w:unhideWhenUsed="0"/>
-    <w:lsdException w:name="Medium List 1 Accent 1" w:semiHidden="0" w:uiPriority="65" w:unhideWhenUsed="0"/>
-    <w:lsdException w:name="Revision" w:unhideWhenUsed="0"/>
-    <w:lsdException w:name="List Paragraph" w:semiHidden="0" w:uiPriority="34" w:unhideWhenUsed="0" w:qFormat="1"/>
-    <w:lsdException w:name="Quote" w:semiHidden="0" w:uiPriority="29" w:unhideWhenUsed="0" w:qFormat="1"/>
-    <w:lsdException w:name="Intense Quote" w:semiHidden="0" w:uiPriority="30" w:unhideWhenUsed="0" w:qFormat="1"/>
-    <w:lsdException w:name="Medium List 2 Accent 1" w:semiHidden="0" w:uiPriority="66" w:unhideWhenUsed="0"/>
-    <w:lsdException w:name="Medium Grid 1 Accent 1" w:semiHidden="0" w:uiPriority="67" w:unhideWhenUsed="0"/>
-    <w:lsdException w:name="Medium Grid 2 Accent 1" w:semiHidden="0" w:uiPriority="68" w:unhideWhenUsed="0"/>
-    <w:lsdException w:name="Medium Grid 3 Accent 1" w:semiHidden="0" w:uiPriority="69" w:unhideWhenUsed="0"/>
-    <w:lsdException w:name="Dark List Accent 1" w:semiHidden="0" w:uiPriority="70" w:unhideWhenUsed="0"/>
-    <w:lsdException w:name="Colorful Shading Accent 1" w:semiHidden="0" w:uiPriority="71" w:unhideWhenUsed="0"/>
-    <w:lsdException w:name="Colorful List Accent 1" w:semiHidden="0" w:uiPriority="72" w:unhideWhenUsed="0"/>
-    <w:lsdException w:name="Colorful Grid Accent 1" w:semiHidden="0" w:uiPriority="73" w:unhideWhenUsed="0"/>
-    <w:lsdException w:name="Light Shading Accent 2" w:semiHidden="0" w:uiPriority="60" w:unhideWhenUsed="0"/>
-    <w:lsdException w:name="Light List Accent 2" w:semiHidden="0" w:uiPriority="61" w:unhideWhenUsed="0"/>
-    <w:lsdException w:name="Light Grid Accent 2" w:semiHidden="0" w:uiPriority="62" w:unhideWhenUsed="0"/>
-    <w:lsdException w:name="Medium Shading 1 Accent 2" w:semiHidden="0" w:uiPriority="63" w:unhideWhenUsed="0"/>
-    <w:lsdException w:name="Medium Shading 2 Accent 2" w:semiHidden="0" w:uiPriority="64" w:unhideWhenUsed="0"/>
-    <w:lsdException w:name="Medium List 1 Accent 2" w:semiHidden="0" w:uiPriority="65" w:unhideWhenUsed="0"/>
-    <w:lsdException w:name="Medium List 2 Accent 2" w:semiHidden="0" w:uiPriority="66" w:unhideWhenUsed="0"/>
-    <w:lsdException w:name="Medium Grid 1 Accent 2" w:semiHidden="0" w:uiPriority="67" w:unhideWhenUsed="0"/>
-    <w:lsdException w:name="Medium Grid 2 Accent 2" w:semiHidden="0" w:uiPriority="68" w:unhideWhenUsed="0"/>
-    <w:lsdException w:name="Medium Grid 3 Accent 2" w:semiHidden="0" w:uiPriority="69" w:unhideWhenUsed="0"/>
-    <w:lsdException w:name="Dark List Accent 2" w:semiHidden="0" w:uiPriority="70" w:unhideWhenUsed="0"/>
-    <w:lsdException w:name="Colorful Shading Accent 2" w:semiHidden="0" w:uiPriority="71" w:unhideWhenUsed="0"/>
-    <w:lsdException w:name="Colorful List Accent 2" w:semiHidden="0" w:uiPriority="72" w:unhideWhenUsed="0"/>
-    <w:lsdException w:name="Colorful Grid Accent 2" w:semiHidden="0" w:uiPriority="73" w:unhideWhenUsed="0"/>
-    <w:lsdException w:name="Light Shading Accent 3" w:semiHidden="0" w:uiPriority="60" w:unhideWhenUsed="0"/>
-    <w:lsdException w:name="Light List Accent 3" w:semiHidden="0" w:uiPriority="61" w:unhideWhenUsed="0"/>
-    <w:lsdException w:name="Light Grid Accent 3" w:semiHidden="0" w:uiPriority="62" w:unhideWhenUsed="0"/>
-    <w:lsdException w:name="Medium Shading 1 Accent 3" w:semiHidden="0" w:uiPriority="63" w:unhideWhenUsed="0"/>
-    <w:lsdException w:name="Medium Shading 2 Accent 3" w:semiHidden="0" w:uiPriority="64" w:unhideWhenUsed="0"/>
-    <w:lsdException w:name="Medium List 1 Accent 3" w:semiHidden="0" w:uiPriority="65" w:unhideWhenUsed="0"/>
-    <w:lsdException w:name="Medium List 2 Accent 3" w:semiHidden="0" w:uiPriority="66" w:unhideWhenUsed="0"/>
-    <w:lsdException w:name="Medium Grid 1 Accent 3" w:semiHidden="0" w:uiPriority="67" w:unhideWhenUsed="0"/>
-    <w:lsdException w:name="Medium Grid 2 Accent 3" w:semiHidden="0" w:uiPriority="68" w:unhideWhenUsed="0"/>
-    <w:lsdException w:name="Medium Grid 3 Accent 3" w:semiHidden="0" w:uiPriority="69" w:unhideWhenUsed="0"/>
-    <w:lsdException w:name="Dark List Accent 3" w:semiHidden="0" w:uiPriority="70" w:unhideWhenUsed="0"/>
-    <w:lsdException w:name="Colorful Shading Accent 3" w:semiHidden="0" w:uiPriority="71" w:unhideWhenUsed="0"/>
-    <w:lsdException w:name="Colorful List Accent 3" w:semiHidden="0" w:uiPriority="72" w:unhideWhenUsed="0"/>
-    <w:lsdException w:name="Colorful Grid Accent 3" w:semiHidden="0" w:uiPriority="73" w:unhideWhenUsed="0"/>
-    <w:lsdException w:name="Light Shading Accent 4" w:semiHidden="0" w:uiPriority="60" w:unhideWhenUsed="0"/>
-    <w:lsdException w:name="Light List Accent 4" w:semiHidden="0" w:uiPriority="61" w:unhideWhenUsed="0"/>
-    <w:lsdException w:name="Light Grid Accent 4" w:semiHidden="0" w:uiPriority="62" w:unhideWhenUsed="0"/>
-    <w:lsdException w:name="Medium Shading 1 Accent 4" w:semiHidden="0" w:uiPriority="63" w:unhideWhenUsed="0"/>
-    <w:lsdException w:name="Medium Shading 2 Accent 4" w:semiHidden="0" w:uiPriority="64" w:unhideWhenUsed="0"/>
-    <w:lsdException w:name="Medium List 1 Accent 4" w:semiHidden="0" w:uiPriority="65" w:unhideWhenUsed="0"/>
-    <w:lsdException w:name="Medium List 2 Accent 4" w:semiHidden="0" w:uiPriority="66" w:unhideWhenUsed="0"/>
-    <w:lsdException w:name="Medium Grid 1 Accent 4" w:semiHidden="0" w:uiPriority="67" w:unhideWhenUsed="0"/>
-    <w:lsdException w:name="Medium Grid 2 Accent 4" w:semiHidden="0" w:uiPriority="68" w:unhideWhenUsed="0"/>
-    <w:lsdException w:name="Medium Grid 3 Accent 4" w:semiHidden="0" w:uiPriority="69" w:unhideWhenUsed="0"/>
-    <w:lsdException w:name="Dark List Accent 4" w:semiHidden="0" w:uiPriority="70" w:unhideWhenUsed="0"/>
-    <w:lsdException w:name="Colorful Shading Accent 4" w:semiHidden="0" w:uiPriority="71" w:unhideWhenUsed="0"/>
-    <w:lsdException w:name="Colorful List Accent 4" w:semiHidden="0" w:uiPriority="72" w:unhideWhenUsed="0"/>
-    <w:lsdException w:name="Colorful Grid Accent 4" w:semiHidden="0" w:uiPriority="73" w:unhideWhenUsed="0"/>
-    <w:lsdException w:name="Light Shading Accent 5" w:semiHidden="0" w:uiPriority="60" w:unhideWhenUsed="0"/>
-    <w:lsdException w:name="Light List Accent 5" w:semiHidden="0" w:uiPriority="61" w:unhideWhenUsed="0"/>
-    <w:lsdException w:name="Light Grid Accent 5" w:semiHidden="0" w:uiPriority="62" w:unhideWhenUsed="0"/>
-    <w:lsdException w:name="Medium Shading 1 Accent 5" w:semiHidden="0" w:uiPriority="63" w:unhideWhenUsed="0"/>
-    <w:lsdException w:name="Medium Shading 2 Accent 5" w:semiHidden="0" w:uiPriority="64" w:unhideWhenUsed="0"/>
-    <w:lsdException w:name="Medium List 1 Accent 5" w:semiHidden="0" w:uiPriority="65" w:unhideWhenUsed="0"/>
-    <w:lsdException w:name="Medium List 2 Accent 5" w:semiHidden="0" w:uiPriority="66" w:unhideWhenUsed="0"/>
-    <w:lsdException w:name="Medium Grid 1 Accent 5" w:semiHidden="0" w:uiPriority="67" w:unhideWhenUsed="0"/>
-    <w:lsdException w:name="Medium Grid 2 Accent 5" w:semiHidden="0" w:uiPriority="68" w:unhideWhenUsed="0"/>
-    <w:lsdException w:name="Medium Grid 3 Accent 5" w:semiHidden="0" w:uiPriority="69" w:unhideWhenUsed="0"/>
-    <w:lsdException w:name="Dark List Accent 5" w:semiHidden="0" w:uiPriority="70" w:unhideWhenUsed="0"/>
-    <w:lsdException w:name="Colorful Shading Accent 5" w:semiHidden="0" w:uiPriority="71" w:unhideWhenUsed="0"/>
-    <w:lsdException w:name="Colorful List Accent 5" w:semiHidden="0" w:uiPriority="72" w:unhideWhenUsed="0"/>
-    <w:lsdException w:name="Colorful Grid Accent 5" w:semiHidden="0" w:uiPriority="73" w:unhideWhenUsed="0"/>
-    <w:lsdException w:name="Light Shading Accent 6" w:semiHidden="0" w:uiPriority="60" w:unhideWhenUsed="0"/>
-    <w:lsdException w:name="Light List Accent 6" w:semiHidden="0" w:uiPriority="61" w:unhideWhenUsed="0"/>
-    <w:lsdException w:name="Light Grid Accent 6" w:semiHidden="0" w:uiPriority="62" w:unhideWhenUsed="0"/>
-    <w:lsdException w:name="Medium Shading 1 Accent 6" w:semiHidden="0" w:uiPriority="63" w:unhideWhenUsed="0"/>
-    <w:lsdException w:name="Medium Shading 2 Accent 6" w:semiHidden="0" w:uiPriority="64" w:unhideWhenUsed="0"/>
-    <w:lsdException w:name="Medium List 1 Accent 6" w:semiHidden="0" w:uiPriority="65" w:unhideWhenUsed="0"/>
-    <w:lsdException w:name="Medium List 2 Accent 6" w:semiHidden="0" w:uiPriority="66" w:unhideWhenUsed="0"/>
-    <w:lsdException w:name="Medium Grid 1 Accent 6" w:semiHidden="0" w:uiPriority="67" w:unhideWhenUsed="0"/>
-    <w:lsdException w:name="Medium Grid 2 Accent 6" w:semiHidden="0" w:uiPriority="68" w:unhideWhenUsed="0"/>
-    <w:lsdException w:name="Medium Grid 3 Accent 6" w:semiHidden="0" w:uiPriority="69" w:unhideWhenUsed="0"/>
-    <w:lsdException w:name="Dark List Accent 6" w:semiHidden="0" w:uiPriority="70" w:unhideWhenUsed="0"/>
-    <w:lsdException w:name="Colorful Shading Accent 6" w:semiHidden="0" w:uiPriority="71" w:unhideWhenUsed="0"/>
-    <w:lsdException w:name="Colorful List Accent 6" w:semiHidden="0" w:uiPriority="72" w:unhideWhenUsed="0"/>
-    <w:lsdException w:name="Colorful Grid Accent 6" w:semiHidden="0" w:uiPriority="73" w:unhideWhenUsed="0"/>
-    <w:lsdException w:name="Subtle Emphasis" w:semiHidden="0" w:uiPriority="19" w:unhideWhenUsed="0" w:qFormat="1"/>
-    <w:lsdException w:name="Intense Emphasis" w:semiHidden="0" w:uiPriority="21" w:unhideWhenUsed="0" w:qFormat="1"/>
-    <w:lsdException w:name="Subtle Reference" w:semiHidden="0" w:uiPriority="31" w:unhideWhenUsed="0" w:qFormat="1"/>
-    <w:lsdException w:name="Intense Reference" w:semiHidden="0" w:uiPriority="32" w:unhideWhenUsed="0" w:qFormat="1"/>
-    <w:lsdException w:name="Book Title" w:semiHidden="0" w:uiPriority="33" w:unhideWhenUsed="0" w:qFormat="1"/>
-    <w:lsdException w:name="Bibliography" w:uiPriority="37"/>
-    <w:lsdException w:name="TOC Heading" w:uiPriority="39" w:qFormat="1"/>
+  <w:latentStyles w:defLockedState="0" w:defUIPriority="99" w:defSemiHidden="0" w:defUnhideWhenUsed="0" w:defQFormat="0" w:count="371">
+    <w:lsdException w:name="Normal" w:uiPriority="0" w:qFormat="1"/>
+    <w:lsdException w:name="heading 1" w:uiPriority="9" w:qFormat="1"/>
+    <w:lsdException w:name="heading 2" w:semiHidden="1" w:uiPriority="9" w:unhideWhenUsed="1" w:qFormat="1"/>
+    <w:lsdException w:name="heading 3" w:semiHidden="1" w:uiPriority="9" w:unhideWhenUsed="1" w:qFormat="1"/>
+    <w:lsdException w:name="heading 4" w:semiHidden="1" w:uiPriority="9" w:unhideWhenUsed="1" w:qFormat="1"/>
+    <w:lsdException w:name="heading 5" w:semiHidden="1" w:uiPriority="9" w:unhideWhenUsed="1" w:qFormat="1"/>
+    <w:lsdException w:name="heading 6" w:semiHidden="1" w:uiPriority="9" w:unhideWhenUsed="1" w:qFormat="1"/>
+    <w:lsdException w:name="heading 7" w:semiHidden="1" w:uiPriority="9" w:unhideWhenUsed="1" w:qFormat="1"/>
+    <w:lsdException w:name="heading 8" w:semiHidden="1" w:uiPriority="9" w:unhideWhenUsed="1" w:qFormat="1"/>
+    <w:lsdException w:name="heading 9" w:semiHidden="1" w:uiPriority="9" w:unhideWhenUsed="1" w:qFormat="1"/>
+    <w:lsdException w:name="index 1" w:semiHidden="1" w:unhideWhenUsed="1"/>
+    <w:lsdException w:name="index 2" w:semiHidden="1" w:unhideWhenUsed="1"/>
+    <w:lsdException w:name="index 3" w:semiHidden="1" w:unhideWhenUsed="1"/>
+    <w:lsdException w:name="index 4" w:semiHidden="1" w:unhideWhenUsed="1"/>
+    <w:lsdException w:name="index 5" w:semiHidden="1" w:unhideWhenUsed="1"/>
+    <w:lsdException w:name="index 6" w:semiHidden="1" w:unhideWhenUsed="1"/>
+    <w:lsdException w:name="index 7" w:semiHidden="1" w:unhideWhenUsed="1"/>
+    <w:lsdException w:name="index 8" w:semiHidden="1" w:unhideWhenUsed="1"/>
+    <w:lsdException w:name="index 9" w:semiHidden="1" w:unhideWhenUsed="1"/>
+    <w:lsdException w:name="toc 1" w:semiHidden="1" w:uiPriority="39" w:unhideWhenUsed="1"/>
+    <w:lsdException w:name="toc 2" w:semiHidden="1" w:uiPriority="39" w:unhideWhenUsed="1"/>
+    <w:lsdException w:name="toc 3" w:semiHidden="1" w:uiPriority="39" w:unhideWhenUsed="1"/>
+    <w:lsdException w:name="toc 4" w:semiHidden="1" w:uiPriority="39" w:unhideWhenUsed="1"/>
+    <w:lsdException w:name="toc 5" w:semiHidden="1" w:uiPriority="39" w:unhideWhenUsed="1"/>
+    <w:lsdException w:name="toc 6" w:semiHidden="1" w:uiPriority="39" w:unhideWhenUsed="1"/>
+    <w:lsdException w:name="toc 7" w:semiHidden="1" w:uiPriority="39" w:unhideWhenUsed="1"/>
+    <w:lsdException w:name="toc 8" w:semiHidden="1" w:uiPriority="39" w:unhideWhenUsed="1"/>
+    <w:lsdException w:name="toc 9" w:semiHidden="1" w:uiPriority="39" w:unhideWhenUsed="1"/>
+    <w:lsdException w:name="Normal Indent" w:semiHidden="1" w:unhideWhenUsed="1"/>
+    <w:lsdException w:name="footnote text" w:semiHidden="1" w:unhideWhenUsed="1"/>
+    <w:lsdException w:name="annotation text" w:semiHidden="1" w:unhideWhenUsed="1"/>
+    <w:lsdException w:name="header" w:semiHidden="1" w:unhideWhenUsed="1"/>
+    <w:lsdException w:name="footer" w:semiHidden="1" w:unhideWhenUsed="1"/>
+    <w:lsdException w:name="index heading" w:semiHidden="1" w:unhideWhenUsed="1"/>
+    <w:lsdException w:name="caption" w:semiHidden="1" w:uiPriority="35" w:unhideWhenUsed="1" w:qFormat="1"/>
+    <w:lsdException w:name="table of figures" w:semiHidden="1" w:unhideWhenUsed="1"/>
+    <w:lsdException w:name="envelope address" w:semiHidden="1" w:unhideWhenUsed="1"/>
+    <w:lsdException w:name="envelope return" w:semiHidden="1" w:unhideWhenUsed="1"/>
+    <w:lsdException w:name="footnote reference" w:semiHidden="1" w:unhideWhenUsed="1"/>
+    <w:lsdException w:name="annotation reference" w:semiHidden="1" w:unhideWhenUsed="1"/>
+    <w:lsdException w:name="line number" w:semiHidden="1" w:unhideWhenUsed="1"/>
+    <w:lsdException w:name="page number" w:semiHidden="1" w:unhideWhenUsed="1"/>
+    <w:lsdException w:name="endnote reference" w:semiHidden="1" w:unhideWhenUsed="1"/>
+    <w:lsdException w:name="endnote text" w:semiHidden="1" w:unhideWhenUsed="1"/>
+    <w:lsdException w:name="table of authorities" w:semiHidden="1" w:unhideWhenUsed="1"/>
+    <w:lsdException w:name="macro" w:semiHidden="1" w:unhideWhenUsed="1"/>
+    <w:lsdException w:name="toa heading" w:semiHidden="1" w:unhideWhenUsed="1"/>
+    <w:lsdException w:name="List" w:semiHidden="1" w:unhideWhenUsed="1"/>
+    <w:lsdException w:name="List Bullet" w:semiHidden="1" w:unhideWhenUsed="1"/>
+    <w:lsdException w:name="List Number" w:semiHidden="1" w:unhideWhenUsed="1"/>
+    <w:lsdException w:name="List 2" w:semiHidden="1" w:unhideWhenUsed="1"/>
+    <w:lsdException w:name="List 3" w:semiHidden="1" w:unhideWhenUsed="1"/>
+    <w:lsdException w:name="List 4" w:semiHidden="1" w:unhideWhenUsed="1"/>
+    <w:lsdException w:name="List 5" w:semiHidden="1" w:unhideWhenUsed="1"/>
+    <w:lsdException w:name="List Bullet 2" w:semiHidden="1" w:unhideWhenUsed="1"/>
+    <w:lsdException w:name="List Bullet 3" w:semiHidden="1" w:unhideWhenUsed="1"/>
+    <w:lsdException w:name="List Bullet 4" w:semiHidden="1" w:unhideWhenUsed="1"/>
+    <w:lsdException w:name="List Bullet 5" w:semiHidden="1" w:unhideWhenUsed="1"/>
+    <w:lsdException w:name="List Number 2" w:semiHidden="1" w:unhideWhenUsed="1"/>
+    <w:lsdException w:name="List Number 3" w:semiHidden="1" w:unhideWhenUsed="1"/>
+    <w:lsdException w:name="List Number 4" w:semiHidden="1" w:unhideWhenUsed="1"/>
+    <w:lsdException w:name="List Number 5" w:semiHidden="1" w:unhideWhenUsed="1"/>
+    <w:lsdException w:name="Title" w:uiPriority="10" w:qFormat="1"/>
+    <w:lsdException w:name="Closing" w:semiHidden="1" w:unhideWhenUsed="1"/>
+    <w:lsdException w:name="Signature" w:semiHidden="1" w:unhideWhenUsed="1"/>
+    <w:lsdException w:name="Default Paragraph Font" w:semiHidden="1" w:uiPriority="1" w:unhideWhenUsed="1"/>
+    <w:lsdException w:name="Body Text" w:semiHidden="1" w:unhideWhenUsed="1"/>
+    <w:lsdException w:name="Body Text Indent" w:semiHidden="1" w:unhideWhenUsed="1"/>
+    <w:lsdException w:name="List Continue" w:semiHidden="1" w:unhideWhenUsed="1"/>
+    <w:lsdException w:name="List Continue 2" w:semiHidden="1" w:unhideWhenUsed="1"/>
+    <w:lsdException w:name="List Continue 3" w:semiHidden="1" w:unhideWhenUsed="1"/>
+    <w:lsdException w:name="List Continue 4" w:semiHidden="1" w:unhideWhenUsed="1"/>
+    <w:lsdException w:name="List Continue 5" w:semiHidden="1" w:unhideWhenUsed="1"/>
+    <w:lsdException w:name="Message Header" w:semiHidden="1" w:unhideWhenUsed="1"/>
+    <w:lsdException w:name="Subtitle" w:uiPriority="11" w:qFormat="1"/>
+    <w:lsdException w:name="Salutation" w:semiHidden="1" w:unhideWhenUsed="1"/>
+    <w:lsdException w:name="Date" w:semiHidden="1" w:unhideWhenUsed="1"/>
+    <w:lsdException w:name="Body Text First Indent" w:semiHidden="1" w:unhideWhenUsed="1"/>
+    <w:lsdException w:name="Body Text First Indent 2" w:semiHidden="1" w:unhideWhenUsed="1"/>
+    <w:lsdException w:name="Note Heading" w:semiHidden="1" w:unhideWhenUsed="1"/>
+    <w:lsdException w:name="Body Text 2" w:semiHidden="1" w:unhideWhenUsed="1"/>
+    <w:lsdException w:name="Body Text 3" w:semiHidden="1" w:unhideWhenUsed="1"/>
+    <w:lsdException w:name="Body Text Indent 2" w:semiHidden="1" w:unhideWhenUsed="1"/>
+    <w:lsdException w:name="Body Text Indent 3" w:semiHidden="1" w:unhideWhenUsed="1"/>
+    <w:lsdException w:name="Block Text" w:semiHidden="1" w:unhideWhenUsed="1"/>
+    <w:lsdException w:name="Hyperlink" w:semiHidden="1" w:unhideWhenUsed="1"/>
+    <w:lsdException w:name="FollowedHyperlink" w:semiHidden="1" w:unhideWhenUsed="1"/>
+    <w:lsdException w:name="Strong" w:uiPriority="22" w:qFormat="1"/>
+    <w:lsdException w:name="Emphasis" w:uiPriority="20" w:qFormat="1"/>
+    <w:lsdException w:name="Document Map" w:semiHidden="1" w:unhideWhenUsed="1"/>
+    <w:lsdException w:name="Plain Text" w:semiHidden="1" w:unhideWhenUsed="1"/>
+    <w:lsdException w:name="E-mail Signature" w:semiHidden="1" w:unhideWhenUsed="1"/>
+    <w:lsdException w:name="HTML Top of Form" w:semiHidden="1" w:unhideWhenUsed="1"/>
+    <w:lsdException w:name="HTML Bottom of Form" w:semiHidden="1" w:unhideWhenUsed="1"/>
+    <w:lsdException w:name="Normal (Web)" w:semiHidden="1" w:unhideWhenUsed="1"/>
+    <w:lsdException w:name="HTML Acronym" w:semiHidden="1" w:unhideWhenUsed="1"/>
+    <w:lsdException w:name="HTML Address" w:semiHidden="1" w:unhideWhenUsed="1"/>
+    <w:lsdException w:name="HTML Cite" w:semiHidden="1" w:unhideWhenUsed="1"/>
+    <w:lsdException w:name="HTML Code" w:semiHidden="1" w:unhideWhenUsed="1"/>
+    <w:lsdException w:name="HTML Definition" w:semiHidden="1" w:unhideWhenUsed="1"/>
+    <w:lsdException w:name="HTML Keyboard" w:semiHidden="1" w:unhideWhenUsed="1"/>
+    <w:lsdException w:name="HTML Preformatted" w:semiHidden="1" w:unhideWhenUsed="1"/>
+    <w:lsdException w:name="HTML Sample" w:semiHidden="1" w:unhideWhenUsed="1"/>
+    <w:lsdException w:name="HTML Typewriter" w:semiHidden="1" w:unhideWhenUsed="1"/>
+    <w:lsdException w:name="HTML Variable" w:semiHidden="1" w:unhideWhenUsed="1"/>
+    <w:lsdException w:name="Normal Table" w:semiHidden="1" w:unhideWhenUsed="1"/>
+    <w:lsdException w:name="annotation subject" w:semiHidden="1" w:unhideWhenUsed="1"/>
+    <w:lsdException w:name="No List" w:semiHidden="1" w:unhideWhenUsed="1"/>
+    <w:lsdException w:name="Outline List 1" w:semiHidden="1" w:unhideWhenUsed="1"/>
+    <w:lsdException w:name="Outline List 2" w:semiHidden="1" w:unhideWhenUsed="1"/>
+    <w:lsdException w:name="Outline List 3" w:semiHidden="1" w:unhideWhenUsed="1"/>
+    <w:lsdException w:name="Table Simple 1" w:semiHidden="1" w:unhideWhenUsed="1"/>
+    <w:lsdException w:name="Table Simple 2" w:semiHidden="1" w:unhideWhenUsed="1"/>
+    <w:lsdException w:name="Table Simple 3" w:semiHidden="1" w:unhideWhenUsed="1"/>
+    <w:lsdException w:name="Table Classic 1" w:semiHidden="1" w:unhideWhenUsed="1"/>
+    <w:lsdException w:name="Table Classic 2" w:semiHidden="1" w:unhideWhenUsed="1"/>
+    <w:lsdException w:name="Table Classic 3" w:semiHidden="1" w:unhideWhenUsed="1"/>
+    <w:lsdException w:name="Table Classic 4" w:semiHidden="1" w:unhideWhenUsed="1"/>
+    <w:lsdException w:name="Table Colorful 1" w:semiHidden="1" w:unhideWhenUsed="1"/>
+    <w:lsdException w:name="Table Colorful 2" w:semiHidden="1" w:unhideWhenUsed="1"/>
+    <w:lsdException w:name="Table Colorful 3" w:semiHidden="1" w:unhideWhenUsed="1"/>
+    <w:lsdException w:name="Table Columns 1" w:semiHidden="1" w:unhideWhenUsed="1"/>
+    <w:lsdException w:name="Table Columns 2" w:semiHidden="1" w:unhideWhenUsed="1"/>
+    <w:lsdException w:name="Table Columns 3" w:semiHidden="1" w:unhideWhenUsed="1"/>
+    <w:lsdException w:name="Table Columns 4" w:semiHidden="1" w:unhideWhenUsed="1"/>
+    <w:lsdException w:name="Table Columns 5" w:semiHidden="1" w:unhideWhenUsed="1"/>
+    <w:lsdException w:name="Table Grid 1" w:semiHidden="1" w:unhideWhenUsed="1"/>
+    <w:lsdException w:name="Table Grid 2" w:semiHidden="1" w:unhideWhenUsed="1"/>
+    <w:lsdException w:name="Table Grid 3" w:semiHidden="1" w:unhideWhenUsed="1"/>
+    <w:lsdException w:name="Table Grid 4" w:semiHidden="1" w:unhideWhenUsed="1"/>
+    <w:lsdException w:name="Table Grid 5" w:semiHidden="1" w:unhideWhenUsed="1"/>
+    <w:lsdException w:name="Table Grid 6" w:semiHidden="1" w:unhideWhenUsed="1"/>
+    <w:lsdException w:name="Table Grid 7" w:semiHidden="1" w:unhideWhenUsed="1"/>
+    <w:lsdException w:name="Table Grid 8" w:semiHidden="1" w:unhideWhenUsed="1"/>
+    <w:lsdException w:name="Table List 1" w:semiHidden="1" w:unhideWhenUsed="1"/>
+    <w:lsdException w:name="Table List 2" w:semiHidden="1" w:unhideWhenUsed="1"/>
+    <w:lsdException w:name="Table List 3" w:semiHidden="1" w:unhideWhenUsed="1"/>
+    <w:lsdException w:name="Table List 4" w:semiHidden="1" w:unhideWhenUsed="1"/>
+    <w:lsdException w:name="Table List 5" w:semiHidden="1" w:unhideWhenUsed="1"/>
+    <w:lsdException w:name="Table List 6" w:semiHidden="1" w:unhideWhenUsed="1"/>
+    <w:lsdException w:name="Table List 7" w:semiHidden="1" w:unhideWhenUsed="1"/>
+    <w:lsdException w:name="Table List 8" w:semiHidden="1" w:unhideWhenUsed="1"/>
+    <w:lsdException w:name="Table 3D effects 1" w:semiHidden="1" w:unhideWhenUsed="1"/>
+    <w:lsdException w:name="Table 3D effects 2" w:semiHidden="1" w:unhideWhenUsed="1"/>
+    <w:lsdException w:name="Table 3D effects 3" w:semiHidden="1" w:unhideWhenUsed="1"/>
+    <w:lsdException w:name="Table Contemporary" w:semiHidden="1" w:unhideWhenUsed="1"/>
+    <w:lsdException w:name="Table Elegant" w:semiHidden="1" w:unhideWhenUsed="1"/>
+    <w:lsdException w:name="Table Professional" w:semiHidden="1" w:unhideWhenUsed="1"/>
+    <w:lsdException w:name="Table Subtle 1" w:semiHidden="1" w:unhideWhenUsed="1"/>
+    <w:lsdException w:name="Table Subtle 2" w:semiHidden="1" w:unhideWhenUsed="1"/>
+    <w:lsdException w:name="Table Web 1" w:semiHidden="1" w:unhideWhenUsed="1"/>
+    <w:lsdException w:name="Table Web 2" w:semiHidden="1" w:unhideWhenUsed="1"/>
+    <w:lsdException w:name="Table Web 3" w:semiHidden="1" w:unhideWhenUsed="1"/>
+    <w:lsdException w:name="Balloon Text" w:semiHidden="1" w:unhideWhenUsed="1"/>
+    <w:lsdException w:name="Table Grid" w:uiPriority="59"/>
+    <w:lsdException w:name="Table Theme" w:semiHidden="1" w:unhideWhenUsed="1"/>
+    <w:lsdException w:name="Placeholder Text" w:semiHidden="1"/>
+    <w:lsdException w:name="No Spacing" w:uiPriority="1" w:qFormat="1"/>
+    <w:lsdException w:name="Light Shading" w:uiPriority="60"/>
+    <w:lsdException w:name="Light List" w:uiPriority="61"/>
+    <w:lsdException w:name="Light Grid" w:uiPriority="62"/>
+    <w:lsdException w:name="Medium Shading 1" w:uiPriority="63"/>
+    <w:lsdException w:name="Medium Shading 2" w:uiPriority="64"/>
+    <w:lsdException w:name="Medium List 1" w:uiPriority="65"/>
+    <w:lsdException w:name="Medium List 2" w:uiPriority="66"/>
+    <w:lsdException w:name="Medium Grid 1" w:uiPriority="67"/>
+    <w:lsdException w:name="Medium Grid 2" w:uiPriority="68"/>
+    <w:lsdException w:name="Medium Grid 3" w:uiPriority="69"/>
+    <w:lsdException w:name="Dark List" w:uiPriority="70"/>
+    <w:lsdException w:name="Colorful Shading" w:uiPriority="71"/>
+    <w:lsdException w:name="Colorful List" w:uiPriority="72"/>
+    <w:lsdException w:name="Colorful Grid" w:uiPriority="73"/>
+    <w:lsdException w:name="Light Shading Accent 1" w:uiPriority="60"/>
+    <w:lsdException w:name="Light List Accent 1" w:uiPriority="61"/>
+    <w:lsdException w:name="Light Grid Accent 1" w:uiPriority="62"/>
+    <w:lsdException w:name="Medium Shading 1 Accent 1" w:uiPriority="63"/>
+    <w:lsdException w:name="Medium Shading 2 Accent 1" w:uiPriority="64"/>
+    <w:lsdException w:name="Medium List 1 Accent 1" w:uiPriority="65"/>
+    <w:lsdException w:name="Revision" w:semiHidden="1"/>
+    <w:lsdException w:name="List Paragraph" w:uiPriority="34" w:qFormat="1"/>
+    <w:lsdException w:name="Quote" w:uiPriority="29" w:qFormat="1"/>
+    <w:lsdException w:name="Intense Quote" w:uiPriority="30" w:qFormat="1"/>
+    <w:lsdException w:name="Medium List 2 Accent 1" w:uiPriority="66"/>
+    <w:lsdException w:name="Medium Grid 1 Accent 1" w:uiPriority="67"/>
+    <w:lsdException w:name="Medium Grid 2 Accent 1" w:uiPriority="68"/>
+    <w:lsdException w:name="Medium Grid 3 Accent 1" w:uiPriority="69"/>
+    <w:lsdException w:name="Dark List Accent 1" w:uiPriority="70"/>
+    <w:lsdException w:name="Colorful Shading Accent 1" w:uiPriority="71"/>
+    <w:lsdException w:name="Colorful List Accent 1" w:uiPriority="72"/>
+    <w:lsdException w:name="Colorful Grid Accent 1" w:uiPriority="73"/>
+    <w:lsdException w:name="Light Shading Accent 2" w:uiPriority="60"/>
+    <w:lsdException w:name="Light List Accent 2" w:uiPriority="61"/>
+    <w:lsdException w:name="Light Grid Accent 2" w:uiPriority="62"/>
+    <w:lsdException w:name="Medium Shading 1 Accent 2" w:uiPriority="63"/>
+    <w:lsdException w:name="Medium Shading 2 Accent 2" w:uiPriority="64"/>
+    <w:lsdException w:name="Medium List 1 Accent 2" w:uiPriority="65"/>
+    <w:lsdException w:name="Medium List 2 Accent 2" w:uiPriority="66"/>
+    <w:lsdException w:name="Medium Grid 1 Accent 2" w:uiPriority="67"/>
+    <w:lsdException w:name="Medium Grid 2 Accent 2" w:uiPriority="68"/>
+    <w:lsdException w:name="Medium Grid 3 Accent 2" w:uiPriority="69"/>
+    <w:lsdException w:name="Dark List Accent 2" w:uiPriority="70"/>
+    <w:lsdException w:name="Colorful Shading Accent 2" w:uiPriority="71"/>
+    <w:lsdException w:name="Colorful List Accent 2" w:uiPriority="72"/>
+    <w:lsdException w:name="Colorful Grid Accent 2" w:uiPriority="73"/>
+    <w:lsdException w:name="Light Shading Accent 3" w:uiPriority="60"/>
+    <w:lsdException w:name="Light List Accent 3" w:uiPriority="61"/>
+    <w:lsdException w:name="Light Grid Accent 3" w:uiPriority="62"/>
+    <w:lsdException w:name="Medium Shading 1 Accent 3" w:uiPriority="63"/>
+    <w:lsdException w:name="Medium Shading 2 Accent 3" w:uiPriority="64"/>
+    <w:lsdException w:name="Medium List 1 Accent 3" w:uiPriority="65"/>
+    <w:lsdException w:name="Medium List 2 Accent 3" w:uiPriority="66"/>
+    <w:lsdException w:name="Medium Grid 1 Accent 3" w:uiPriority="67"/>
+    <w:lsdException w:name="Medium Grid 2 Accent 3" w:uiPriority="68"/>
+    <w:lsdException w:name="Medium Grid 3 Accent 3" w:uiPriority="69"/>
+    <w:lsdException w:name="Dark List Accent 3" w:uiPriority="70"/>
+    <w:lsdException w:name="Colorful Shading Accent 3" w:uiPriority="71"/>
+    <w:lsdException w:name="Colorful List Accent 3" w:uiPriority="72"/>
+    <w:lsdException w:name="Colorful Grid Accent 3" w:uiPriority="73"/>
+    <w:lsdException w:name="Light Shading Accent 4" w:uiPriority="60"/>
+    <w:lsdException w:name="Light List Accent 4" w:uiPriority="61"/>
+    <w:lsdException w:name="Light Grid Accent 4" w:uiPriority="62"/>
+    <w:lsdException w:name="Medium Shading 1 Accent 4" w:uiPriority="63"/>
+    <w:lsdException w:name="Medium Shading 2 Accent 4" w:uiPriority="64"/>
+    <w:lsdException w:name="Medium List 1 Accent 4" w:uiPriority="65"/>
+    <w:lsdException w:name="Medium List 2 Accent 4" w:uiPriority="66"/>
+    <w:lsdException w:name="Medium Grid 1 Accent 4" w:uiPriority="67"/>
+    <w:lsdException w:name="Medium Grid 2 Accent 4" w:uiPriority="68"/>
+    <w:lsdException w:name="Medium Grid 3 Accent 4" w:uiPriority="69"/>
+    <w:lsdException w:name="Dark List Accent 4" w:uiPriority="70"/>
+    <w:lsdException w:name="Colorful Shading Accent 4" w:uiPriority="71"/>
+    <w:lsdException w:name="Colorful List Accent 4" w:uiPriority="72"/>
+    <w:lsdException w:name="Colorful Grid Accent 4" w:uiPriority="73"/>
+    <w:lsdException w:name="Light Shading Accent 5" w:uiPriority="60"/>
+    <w:lsdException w:name="Light List Accent 5" w:uiPriority="61"/>
+    <w:lsdException w:name="Light Grid Accent 5" w:uiPriority="62"/>
+    <w:lsdException w:name="Medium Shading 1 Accent 5" w:uiPriority="63"/>
+    <w:lsdException w:name="Medium Shading 2 Accent 5" w:uiPriority="64"/>
+    <w:lsdException w:name="Medium List 1 Accent 5" w:uiPriority="65"/>
+    <w:lsdException w:name="Medium List 2 Accent 5" w:uiPriority="66"/>
+    <w:lsdException w:name="Medium Grid 1 Accent 5" w:uiPriority="67"/>
+    <w:lsdException w:name="Medium Grid 2 Accent 5" w:uiPriority="68"/>
+    <w:lsdException w:name="Medium Grid 3 Accent 5" w:uiPriority="69"/>
+    <w:lsdException w:name="Dark List Accent 5" w:uiPriority="70"/>
+    <w:lsdException w:name="Colorful Shading Accent 5" w:uiPriority="71"/>
+    <w:lsdException w:name="Colorful List Accent 5" w:uiPriority="72"/>
+    <w:lsdException w:name="Colorful Grid Accent 5" w:uiPriority="73"/>
+    <w:lsdException w:name="Light Shading Accent 6" w:uiPriority="60"/>
+    <w:lsdException w:name="Light List Accent 6" w:uiPriority="61"/>
+    <w:lsdException w:name="Light Grid Accent 6" w:uiPriority="62"/>
+    <w:lsdException w:name="Medium Shading 1 Accent 6" w:uiPriority="63"/>
+    <w:lsdException w:name="Medium Shading 2 Accent 6" w:uiPriority="64"/>
+    <w:lsdException w:name="Medium List 1 Accent 6" w:uiPriority="65"/>
+    <w:lsdException w:name="Medium List 2 Accent 6" w:uiPriority="66"/>
+    <w:lsdException w:name="Medium Grid 1 Accent 6" w:uiPriority="67"/>
+    <w:lsdException w:name="Medium Grid 2 Accent 6" w:uiPriority="68"/>
+    <w:lsdException w:name="Medium Grid 3 Accent 6" w:uiPriority="69"/>
+    <w:lsdException w:name="Dark List Accent 6" w:uiPriority="70"/>
+    <w:lsdException w:name="Colorful Shading Accent 6" w:uiPriority="71"/>
+    <w:lsdException w:name="Colorful List Accent 6" w:uiPriority="72"/>
+    <w:lsdException w:name="Colorful Grid Accent 6" w:uiPriority="73"/>
+    <w:lsdException w:name="Subtle Emphasis" w:uiPriority="19" w:qFormat="1"/>
+    <w:lsdException w:name="Intense Emphasis" w:uiPriority="21" w:qFormat="1"/>
+    <w:lsdException w:name="Subtle Reference" w:uiPriority="31" w:qFormat="1"/>
+    <w:lsdException w:name="Intense Reference" w:uiPriority="32" w:qFormat="1"/>
+    <w:lsdException w:name="Book Title" w:uiPriority="33" w:qFormat="1"/>
+    <w:lsdException w:name="Bibliography" w:semiHidden="1" w:uiPriority="37" w:unhideWhenUsed="1"/>
+    <w:lsdException w:name="TOC Heading" w:semiHidden="1" w:uiPriority="39" w:unhideWhenUsed="1" w:qFormat="1"/>
+    <w:lsdException w:name="Plain Table 1" w:uiPriority="41"/>
+    <w:lsdException w:name="Plain Table 2" w:uiPriority="42"/>
+    <w:lsdException w:name="Plain Table 3" w:uiPriority="43"/>
+    <w:lsdException w:name="Plain Table 4" w:uiPriority="44"/>
+    <w:lsdException w:name="Plain Table 5" w:uiPriority="45"/>
+    <w:lsdException w:name="Grid Table Light" w:uiPriority="40"/>
+    <w:lsdException w:name="Grid Table 1 Light" w:uiPriority="46"/>
+    <w:lsdException w:name="Grid Table 2" w:uiPriority="47"/>
+    <w:lsdException w:name="Grid Table 3" w:uiPriority="48"/>
+    <w:lsdException w:name="Grid Table 4" w:uiPriority="49"/>
+    <w:lsdException w:name="Grid Table 5 Dark" w:uiPriority="50"/>
+    <w:lsdException w:name="Grid Table 6 Colorful" w:uiPriority="51"/>
+    <w:lsdException w:name="Grid Table 7 Colorful" w:uiPriority="52"/>
+    <w:lsdException w:name="Grid Table 1 Light Accent 1" w:uiPriority="46"/>
+    <w:lsdException w:name="Grid Table 2 Accent 1" w:uiPriority="47"/>
+    <w:lsdException w:name="Grid Table 3 Accent 1" w:uiPriority="48"/>
+    <w:lsdException w:name="Grid Table 4 Accent 1" w:uiPriority="49"/>
+    <w:lsdException w:name="Grid Table 5 Dark Accent 1" w:uiPriority="50"/>
+    <w:lsdException w:name="Grid Table 6 Colorful Accent 1" w:uiPriority="51"/>
+    <w:lsdException w:name="Grid Table 7 Colorful Accent 1" w:uiPriority="52"/>
+    <w:lsdException w:name="Grid Table 1 Light Accent 2" w:uiPriority="46"/>
+    <w:lsdException w:name="Grid Table 2 Accent 2" w:uiPriority="47"/>
+    <w:lsdException w:name="Grid Table 3 Accent 2" w:uiPriority="48"/>
+    <w:lsdException w:name="Grid Table 4 Accent 2" w:uiPriority="49"/>
+    <w:lsdException w:name="Grid Table 5 Dark Accent 2" w:uiPriority="50"/>
+    <w:lsdException w:name="Grid Table 6 Colorful Accent 2" w:uiPriority="51"/>
+    <w:lsdException w:name="Grid Table 7 Colorful Accent 2" w:uiPriority="52"/>
+    <w:lsdException w:name="Grid Table 1 Light Accent 3" w:uiPriority="46"/>
+    <w:lsdException w:name="Grid Table 2 Accent 3" w:uiPriority="47"/>
+    <w:lsdException w:name="Grid Table 3 Accent 3" w:uiPriority="48"/>
+    <w:lsdException w:name="Grid Table 4 Accent 3" w:uiPriority="49"/>
+    <w:lsdException w:name="Grid Table 5 Dark Accent 3" w:uiPriority="50"/>
+    <w:lsdException w:name="Grid Table 6 Colorful Accent 3" w:uiPriority="51"/>
+    <w:lsdException w:name="Grid Table 7 Colorful Accent 3" w:uiPriority="52"/>
+    <w:lsdException w:name="Grid Table 1 Light Accent 4" w:uiPriority="46"/>
+    <w:lsdException w:name="Grid Table 2 Accent 4" w:uiPriority="47"/>
+    <w:lsdException w:name="Grid Table 3 Accent 4" w:uiPriority="48"/>
+    <w:lsdException w:name="Grid Table 4 Accent 4" w:uiPriority="49"/>
+    <w:lsdException w:name="Grid Table 5 Dark Accent 4" w:uiPriority="50"/>
+    <w:lsdException w:name="Grid Table 6 Colorful Accent 4" w:uiPriority="51"/>
+    <w:lsdException w:name="Grid Table 7 Colorful Accent 4" w:uiPriority="52"/>
+    <w:lsdException w:name="Grid Table 1 Light Accent 5" w:uiPriority="46"/>
+    <w:lsdException w:name="Grid Table 2 Accent 5" w:uiPriority="47"/>
+    <w:lsdException w:name="Grid Table 3 Accent 5" w:uiPriority="48"/>
+    <w:lsdException w:name="Grid Table 4 Accent 5" w:uiPriority="49"/>
+    <w:lsdException w:name="Grid Table 5 Dark Accent 5" w:uiPriority="50"/>
+    <w:lsdException w:name="Grid Table 6 Colorful Accent 5" w:uiPriority="51"/>
+    <w:lsdException w:name="Grid Table 7 Colorful Accent 5" w:uiPriority="52"/>
+    <w:lsdException w:name="Grid Table 1 Light Accent 6" w:uiPriority="46"/>
+    <w:lsdException w:name="Grid Table 2 Accent 6" w:uiPriority="47"/>
+    <w:lsdException w:name="Grid Table 3 Accent 6" w:uiPriority="48"/>
+    <w:lsdException w:name="Grid Table 4 Accent 6" w:uiPriority="49"/>
+    <w:lsdException w:name="Grid Table 5 Dark Accent 6" w:uiPriority="50"/>
+    <w:lsdException w:name="Grid Table 6 Colorful Accent 6" w:uiPriority="51"/>
+    <w:lsdException w:name="Grid Table 7 Colorful Accent 6" w:uiPriority="52"/>
+    <w:lsdException w:name="List Table 1 Light" w:uiPriority="46"/>
+    <w:lsdException w:name="List Table 2" w:uiPriority="47"/>
+    <w:lsdException w:name="List Table 3" w:uiPriority="48"/>
+    <w:lsdException w:name="List Table 4" w:uiPriority="49"/>
+    <w:lsdException w:name="List Table 5 Dark" w:uiPriority="50"/>
+    <w:lsdException w:name="List Table 6 Colorful" w:uiPriority="51"/>
+    <w:lsdException w:name="List Table 7 Colorful" w:uiPriority="52"/>
+    <w:lsdException w:name="List Table 1 Light Accent 1" w:uiPriority="46"/>
+    <w:lsdException w:name="List Table 2 Accent 1" w:uiPriority="47"/>
+    <w:lsdException w:name="List Table 3 Accent 1" w:uiPriority="48"/>
+    <w:lsdException w:name="List Table 4 Accent 1" w:uiPriority="49"/>
+    <w:lsdException w:name="List Table 5 Dark Accent 1" w:uiPriority="50"/>
+    <w:lsdException w:name="List Table 6 Colorful Accent 1" w:uiPriority="51"/>
+    <w:lsdException w:name="List Table 7 Colorful Accent 1" w:uiPriority="52"/>
+    <w:lsdException w:name="List Table 1 Light Accent 2" w:uiPriority="46"/>
+    <w:lsdException w:name="List Table 2 Accent 2" w:uiPriority="47"/>
+    <w:lsdException w:name="List Table 3 Accent 2" w:uiPriority="48"/>
+    <w:lsdException w:name="List Table 4 Accent 2" w:uiPriority="49"/>
+    <w:lsdException w:name="List Table 5 Dark Accent 2" w:uiPriority="50"/>
+    <w:lsdException w:name="List Table 6 Colorful Accent 2" w:uiPriority="51"/>
+    <w:lsdException w:name="List Table 7 Colorful Accent 2" w:uiPriority="52"/>
+    <w:lsdException w:name="List Table 1 Light Accent 3" w:uiPriority="46"/>
+    <w:lsdException w:name="List Table 2 Accent 3" w:uiPriority="47"/>
+    <w:lsdException w:name="List Table 3 Accent 3" w:uiPriority="48"/>
+    <w:lsdException w:name="List Table 4 Accent 3" w:uiPriority="49"/>
+    <w:lsdException w:name="List Table 5 Dark Accent 3" w:uiPriority="50"/>
+    <w:lsdException w:name="List Table 6 Colorful Accent 3" w:uiPriority="51"/>
+    <w:lsdException w:name="List Table 7 Colorful Accent 3" w:uiPriority="52"/>
+    <w:lsdException w:name="List Table 1 Light Accent 4" w:uiPriority="46"/>
+    <w:lsdException w:name="List Table 2 Accent 4" w:uiPriority="47"/>
+    <w:lsdException w:name="List Table 3 Accent 4" w:uiPriority="48"/>
+    <w:lsdException w:name="List Table 4 Accent 4" w:uiPriority="49"/>
+    <w:lsdException w:name="List Table 5 Dark Accent 4" w:uiPriority="50"/>
+    <w:lsdException w:name="List Table 6 Colorful Accent 4" w:uiPriority="51"/>
+    <w:lsdException w:name="List Table 7 Colorful Accent 4" w:uiPriority="52"/>
+    <w:lsdException w:name="List Table 1 Light Accent 5" w:uiPriority="46"/>
+    <w:lsdException w:name="List Table 2 Accent 5" w:uiPriority="47"/>
+    <w:lsdException w:name="List Table 3 Accent 5" w:uiPriority="48"/>
+    <w:lsdException w:name="List Table 4 Accent 5" w:uiPriority="49"/>
+    <w:lsdException w:name="List Table 5 Dark Accent 5" w:uiPriority="50"/>
+    <w:lsdException w:name="List Table 6 Colorful Accent 5" w:uiPriority="51"/>
+    <w:lsdException w:name="List Table 7 Colorful Accent 5" w:uiPriority="52"/>
+    <w:lsdException w:name="List Table 1 Light Accent 6" w:uiPriority="46"/>
+    <w:lsdException w:name="List Table 2 Accent 6" w:uiPriority="47"/>
+    <w:lsdException w:name="List Table 3 Accent 6" w:uiPriority="48"/>
+    <w:lsdException w:name="List Table 4 Accent 6" w:uiPriority="49"/>
+    <w:lsdException w:name="List Table 5 Dark Accent 6" w:uiPriority="50"/>
+    <w:lsdException w:name="List Table 6 Colorful Accent 6" w:uiPriority="51"/>
+    <w:lsdException w:name="List Table 7 Colorful Accent 6" w:uiPriority="52"/>
   </w:latentStyles>
   <w:style w:type="paragraph" w:default="1" w:styleId="Normal">
     <w:name w:val="Normal"/>
@@ -5902,981 +6115,6 @@
 </w:styles>
 </file>
 
-<file path=word/stylesWithEffects.xml><?xml version="1.0" encoding="utf-8"?>
-<w:styles xmlns:wpc="http://schemas.microsoft.com/office/word/2010/wordprocessingCanvas" xmlns:mc="http://schemas.openxmlformats.org/markup-compatibility/2006" xmlns:o="urn:schemas-microsoft-com:office:office" xmlns:r="http://schemas.openxmlformats.org/officeDocument/2006/relationships" xmlns:m="http://schemas.openxmlformats.org/officeDocument/2006/math" xmlns:v="urn:schemas-microsoft-com:vml" xmlns:wp14="http://schemas.microsoft.com/office/word/2010/wordprocessingDrawing" xmlns:wp="http://schemas.openxmlformats.org/drawingml/2006/wordprocessingDrawing" xmlns:w10="urn:schemas-microsoft-com:office:word" xmlns:w="http://schemas.openxmlformats.org/wordprocessingml/2006/main" xmlns:w14="http://schemas.microsoft.com/office/word/2010/wordml" xmlns:wpg="http://schemas.microsoft.com/office/word/2010/wordprocessingGroup" xmlns:wpi="http://schemas.microsoft.com/office/word/2010/wordprocessingInk" xmlns:wne="http://schemas.microsoft.com/office/word/2006/wordml" xmlns:wps="http://schemas.microsoft.com/office/word/2010/wordprocessingShape" mc:Ignorable="w14 wp14">
-  <w:docDefaults>
-    <w:rPrDefault>
-      <w:rPr>
-        <w:rFonts w:asciiTheme="minorHAnsi" w:eastAsiaTheme="minorHAnsi" w:hAnsiTheme="minorHAnsi" w:cstheme="minorBidi"/>
-        <w:sz w:val="22"/>
-        <w:szCs w:val="22"/>
-        <w:lang w:val="en-US" w:eastAsia="en-US" w:bidi="ar-SA"/>
-      </w:rPr>
-    </w:rPrDefault>
-    <w:pPrDefault>
-      <w:pPr>
-        <w:spacing w:after="200" w:line="276" w:lineRule="auto"/>
-      </w:pPr>
-    </w:pPrDefault>
-  </w:docDefaults>
-  <w:latentStyles w:defLockedState="0" w:defUIPriority="99" w:defSemiHidden="1" w:defUnhideWhenUsed="1" w:defQFormat="0" w:count="267">
-    <w:lsdException w:name="Normal" w:semiHidden="0" w:uiPriority="0" w:unhideWhenUsed="0" w:qFormat="1"/>
-    <w:lsdException w:name="heading 1" w:semiHidden="0" w:uiPriority="9" w:unhideWhenUsed="0" w:qFormat="1"/>
-    <w:lsdException w:name="heading 2" w:uiPriority="9" w:qFormat="1"/>
-    <w:lsdException w:name="heading 3" w:uiPriority="9" w:qFormat="1"/>
-    <w:lsdException w:name="heading 4" w:uiPriority="9" w:qFormat="1"/>
-    <w:lsdException w:name="heading 5" w:uiPriority="9" w:qFormat="1"/>
-    <w:lsdException w:name="heading 6" w:uiPriority="9" w:qFormat="1"/>
-    <w:lsdException w:name="heading 7" w:uiPriority="9" w:qFormat="1"/>
-    <w:lsdException w:name="heading 8" w:uiPriority="9" w:qFormat="1"/>
-    <w:lsdException w:name="heading 9" w:uiPriority="9" w:qFormat="1"/>
-    <w:lsdException w:name="toc 1" w:uiPriority="39"/>
-    <w:lsdException w:name="toc 2" w:uiPriority="39"/>
-    <w:lsdException w:name="toc 3" w:uiPriority="39"/>
-    <w:lsdException w:name="toc 4" w:uiPriority="39"/>
-    <w:lsdException w:name="toc 5" w:uiPriority="39"/>
-    <w:lsdException w:name="toc 6" w:uiPriority="39"/>
-    <w:lsdException w:name="toc 7" w:uiPriority="39"/>
-    <w:lsdException w:name="toc 8" w:uiPriority="39"/>
-    <w:lsdException w:name="toc 9" w:uiPriority="39"/>
-    <w:lsdException w:name="caption" w:uiPriority="35" w:qFormat="1"/>
-    <w:lsdException w:name="Title" w:semiHidden="0" w:uiPriority="10" w:unhideWhenUsed="0" w:qFormat="1"/>
-    <w:lsdException w:name="Default Paragraph Font" w:uiPriority="1"/>
-    <w:lsdException w:name="Subtitle" w:semiHidden="0" w:uiPriority="11" w:unhideWhenUsed="0" w:qFormat="1"/>
-    <w:lsdException w:name="Strong" w:semiHidden="0" w:uiPriority="22" w:unhideWhenUsed="0" w:qFormat="1"/>
-    <w:lsdException w:name="Emphasis" w:semiHidden="0" w:uiPriority="20" w:unhideWhenUsed="0" w:qFormat="1"/>
-    <w:lsdException w:name="Table Grid" w:semiHidden="0" w:uiPriority="59" w:unhideWhenUsed="0"/>
-    <w:lsdException w:name="Placeholder Text" w:unhideWhenUsed="0"/>
-    <w:lsdException w:name="No Spacing" w:semiHidden="0" w:uiPriority="1" w:unhideWhenUsed="0" w:qFormat="1"/>
-    <w:lsdException w:name="Light Shading" w:semiHidden="0" w:uiPriority="60" w:unhideWhenUsed="0"/>
-    <w:lsdException w:name="Light List" w:semiHidden="0" w:uiPriority="61" w:unhideWhenUsed="0"/>
-    <w:lsdException w:name="Light Grid" w:semiHidden="0" w:uiPriority="62" w:unhideWhenUsed="0"/>
-    <w:lsdException w:name="Medium Shading 1" w:semiHidden="0" w:uiPriority="63" w:unhideWhenUsed="0"/>
-    <w:lsdException w:name="Medium Shading 2" w:semiHidden="0" w:uiPriority="64" w:unhideWhenUsed="0"/>
-    <w:lsdException w:name="Medium List 1" w:semiHidden="0" w:uiPriority="65" w:unhideWhenUsed="0"/>
-    <w:lsdException w:name="Medium List 2" w:semiHidden="0" w:uiPriority="66" w:unhideWhenUsed="0"/>
-    <w:lsdException w:name="Medium Grid 1" w:semiHidden="0" w:uiPriority="67" w:unhideWhenUsed="0"/>
-    <w:lsdException w:name="Medium Grid 2" w:semiHidden="0" w:uiPriority="68" w:unhideWhenUsed="0"/>
-    <w:lsdException w:name="Medium Grid 3" w:semiHidden="0" w:uiPriority="69" w:unhideWhenUsed="0"/>
-    <w:lsdException w:name="Dark List" w:semiHidden="0" w:uiPriority="70" w:unhideWhenUsed="0"/>
-    <w:lsdException w:name="Colorful Shading" w:semiHidden="0" w:uiPriority="71" w:unhideWhenUsed="0"/>
-    <w:lsdException w:name="Colorful List" w:semiHidden="0" w:uiPriority="72" w:unhideWhenUsed="0"/>
-    <w:lsdException w:name="Colorful Grid" w:semiHidden="0" w:uiPriority="73" w:unhideWhenUsed="0"/>
-    <w:lsdException w:name="Light Shading Accent 1" w:semiHidden="0" w:uiPriority="60" w:unhideWhenUsed="0"/>
-    <w:lsdException w:name="Light List Accent 1" w:semiHidden="0" w:uiPriority="61" w:unhideWhenUsed="0"/>
-    <w:lsdException w:name="Light Grid Accent 1" w:semiHidden="0" w:uiPriority="62" w:unhideWhenUsed="0"/>
-    <w:lsdException w:name="Medium Shading 1 Accent 1" w:semiHidden="0" w:uiPriority="63" w:unhideWhenUsed="0"/>
-    <w:lsdException w:name="Medium Shading 2 Accent 1" w:semiHidden="0" w:uiPriority="64" w:unhideWhenUsed="0"/>
-    <w:lsdException w:name="Medium List 1 Accent 1" w:semiHidden="0" w:uiPriority="65" w:unhideWhenUsed="0"/>
-    <w:lsdException w:name="Revision" w:unhideWhenUsed="0"/>
-    <w:lsdException w:name="List Paragraph" w:semiHidden="0" w:uiPriority="34" w:unhideWhenUsed="0" w:qFormat="1"/>
-    <w:lsdException w:name="Quote" w:semiHidden="0" w:uiPriority="29" w:unhideWhenUsed="0" w:qFormat="1"/>
-    <w:lsdException w:name="Intense Quote" w:semiHidden="0" w:uiPriority="30" w:unhideWhenUsed="0" w:qFormat="1"/>
-    <w:lsdException w:name="Medium List 2 Accent 1" w:semiHidden="0" w:uiPriority="66" w:unhideWhenUsed="0"/>
-    <w:lsdException w:name="Medium Grid 1 Accent 1" w:semiHidden="0" w:uiPriority="67" w:unhideWhenUsed="0"/>
-    <w:lsdException w:name="Medium Grid 2 Accent 1" w:semiHidden="0" w:uiPriority="68" w:unhideWhenUsed="0"/>
-    <w:lsdException w:name="Medium Grid 3 Accent 1" w:semiHidden="0" w:uiPriority="69" w:unhideWhenUsed="0"/>
-    <w:lsdException w:name="Dark List Accent 1" w:semiHidden="0" w:uiPriority="70" w:unhideWhenUsed="0"/>
-    <w:lsdException w:name="Colorful Shading Accent 1" w:semiHidden="0" w:uiPriority="71" w:unhideWhenUsed="0"/>
-    <w:lsdException w:name="Colorful List Accent 1" w:semiHidden="0" w:uiPriority="72" w:unhideWhenUsed="0"/>
-    <w:lsdException w:name="Colorful Grid Accent 1" w:semiHidden="0" w:uiPriority="73" w:unhideWhenUsed="0"/>
-    <w:lsdException w:name="Light Shading Accent 2" w:semiHidden="0" w:uiPriority="60" w:unhideWhenUsed="0"/>
-    <w:lsdException w:name="Light List Accent 2" w:semiHidden="0" w:uiPriority="61" w:unhideWhenUsed="0"/>
-    <w:lsdException w:name="Light Grid Accent 2" w:semiHidden="0" w:uiPriority="62" w:unhideWhenUsed="0"/>
-    <w:lsdException w:name="Medium Shading 1 Accent 2" w:semiHidden="0" w:uiPriority="63" w:unhideWhenUsed="0"/>
-    <w:lsdException w:name="Medium Shading 2 Accent 2" w:semiHidden="0" w:uiPriority="64" w:unhideWhenUsed="0"/>
-    <w:lsdException w:name="Medium List 1 Accent 2" w:semiHidden="0" w:uiPriority="65" w:unhideWhenUsed="0"/>
-    <w:lsdException w:name="Medium List 2 Accent 2" w:semiHidden="0" w:uiPriority="66" w:unhideWhenUsed="0"/>
-    <w:lsdException w:name="Medium Grid 1 Accent 2" w:semiHidden="0" w:uiPriority="67" w:unhideWhenUsed="0"/>
-    <w:lsdException w:name="Medium Grid 2 Accent 2" w:semiHidden="0" w:uiPriority="68" w:unhideWhenUsed="0"/>
-    <w:lsdException w:name="Medium Grid 3 Accent 2" w:semiHidden="0" w:uiPriority="69" w:unhideWhenUsed="0"/>
-    <w:lsdException w:name="Dark List Accent 2" w:semiHidden="0" w:uiPriority="70" w:unhideWhenUsed="0"/>
-    <w:lsdException w:name="Colorful Shading Accent 2" w:semiHidden="0" w:uiPriority="71" w:unhideWhenUsed="0"/>
-    <w:lsdException w:name="Colorful List Accent 2" w:semiHidden="0" w:uiPriority="72" w:unhideWhenUsed="0"/>
-    <w:lsdException w:name="Colorful Grid Accent 2" w:semiHidden="0" w:uiPriority="73" w:unhideWhenUsed="0"/>
-    <w:lsdException w:name="Light Shading Accent 3" w:semiHidden="0" w:uiPriority="60" w:unhideWhenUsed="0"/>
-    <w:lsdException w:name="Light List Accent 3" w:semiHidden="0" w:uiPriority="61" w:unhideWhenUsed="0"/>
-    <w:lsdException w:name="Light Grid Accent 3" w:semiHidden="0" w:uiPriority="62" w:unhideWhenUsed="0"/>
-    <w:lsdException w:name="Medium Shading 1 Accent 3" w:semiHidden="0" w:uiPriority="63" w:unhideWhenUsed="0"/>
-    <w:lsdException w:name="Medium Shading 2 Accent 3" w:semiHidden="0" w:uiPriority="64" w:unhideWhenUsed="0"/>
-    <w:lsdException w:name="Medium List 1 Accent 3" w:semiHidden="0" w:uiPriority="65" w:unhideWhenUsed="0"/>
-    <w:lsdException w:name="Medium List 2 Accent 3" w:semiHidden="0" w:uiPriority="66" w:unhideWhenUsed="0"/>
-    <w:lsdException w:name="Medium Grid 1 Accent 3" w:semiHidden="0" w:uiPriority="67" w:unhideWhenUsed="0"/>
-    <w:lsdException w:name="Medium Grid 2 Accent 3" w:semiHidden="0" w:uiPriority="68" w:unhideWhenUsed="0"/>
-    <w:lsdException w:name="Medium Grid 3 Accent 3" w:semiHidden="0" w:uiPriority="69" w:unhideWhenUsed="0"/>
-    <w:lsdException w:name="Dark List Accent 3" w:semiHidden="0" w:uiPriority="70" w:unhideWhenUsed="0"/>
-    <w:lsdException w:name="Colorful Shading Accent 3" w:semiHidden="0" w:uiPriority="71" w:unhideWhenUsed="0"/>
-    <w:lsdException w:name="Colorful List Accent 3" w:semiHidden="0" w:uiPriority="72" w:unhideWhenUsed="0"/>
-    <w:lsdException w:name="Colorful Grid Accent 3" w:semiHidden="0" w:uiPriority="73" w:unhideWhenUsed="0"/>
-    <w:lsdException w:name="Light Shading Accent 4" w:semiHidden="0" w:uiPriority="60" w:unhideWhenUsed="0"/>
-    <w:lsdException w:name="Light List Accent 4" w:semiHidden="0" w:uiPriority="61" w:unhideWhenUsed="0"/>
-    <w:lsdException w:name="Light Grid Accent 4" w:semiHidden="0" w:uiPriority="62" w:unhideWhenUsed="0"/>
-    <w:lsdException w:name="Medium Shading 1 Accent 4" w:semiHidden="0" w:uiPriority="63" w:unhideWhenUsed="0"/>
-    <w:lsdException w:name="Medium Shading 2 Accent 4" w:semiHidden="0" w:uiPriority="64" w:unhideWhenUsed="0"/>
-    <w:lsdException w:name="Medium List 1 Accent 4" w:semiHidden="0" w:uiPriority="65" w:unhideWhenUsed="0"/>
-    <w:lsdException w:name="Medium List 2 Accent 4" w:semiHidden="0" w:uiPriority="66" w:unhideWhenUsed="0"/>
-    <w:lsdException w:name="Medium Grid 1 Accent 4" w:semiHidden="0" w:uiPriority="67" w:unhideWhenUsed="0"/>
-    <w:lsdException w:name="Medium Grid 2 Accent 4" w:semiHidden="0" w:uiPriority="68" w:unhideWhenUsed="0"/>
-    <w:lsdException w:name="Medium Grid 3 Accent 4" w:semiHidden="0" w:uiPriority="69" w:unhideWhenUsed="0"/>
-    <w:lsdException w:name="Dark List Accent 4" w:semiHidden="0" w:uiPriority="70" w:unhideWhenUsed="0"/>
-    <w:lsdException w:name="Colorful Shading Accent 4" w:semiHidden="0" w:uiPriority="71" w:unhideWhenUsed="0"/>
-    <w:lsdException w:name="Colorful List Accent 4" w:semiHidden="0" w:uiPriority="72" w:unhideWhenUsed="0"/>
-    <w:lsdException w:name="Colorful Grid Accent 4" w:semiHidden="0" w:uiPriority="73" w:unhideWhenUsed="0"/>
-    <w:lsdException w:name="Light Shading Accent 5" w:semiHidden="0" w:uiPriority="60" w:unhideWhenUsed="0"/>
-    <w:lsdException w:name="Light List Accent 5" w:semiHidden="0" w:uiPriority="61" w:unhideWhenUsed="0"/>
-    <w:lsdException w:name="Light Grid Accent 5" w:semiHidden="0" w:uiPriority="62" w:unhideWhenUsed="0"/>
-    <w:lsdException w:name="Medium Shading 1 Accent 5" w:semiHidden="0" w:uiPriority="63" w:unhideWhenUsed="0"/>
-    <w:lsdException w:name="Medium Shading 2 Accent 5" w:semiHidden="0" w:uiPriority="64" w:unhideWhenUsed="0"/>
-    <w:lsdException w:name="Medium List 1 Accent 5" w:semiHidden="0" w:uiPriority="65" w:unhideWhenUsed="0"/>
-    <w:lsdException w:name="Medium List 2 Accent 5" w:semiHidden="0" w:uiPriority="66" w:unhideWhenUsed="0"/>
-    <w:lsdException w:name="Medium Grid 1 Accent 5" w:semiHidden="0" w:uiPriority="67" w:unhideWhenUsed="0"/>
-    <w:lsdException w:name="Medium Grid 2 Accent 5" w:semiHidden="0" w:uiPriority="68" w:unhideWhenUsed="0"/>
-    <w:lsdException w:name="Medium Grid 3 Accent 5" w:semiHidden="0" w:uiPriority="69" w:unhideWhenUsed="0"/>
-    <w:lsdException w:name="Dark List Accent 5" w:semiHidden="0" w:uiPriority="70" w:unhideWhenUsed="0"/>
-    <w:lsdException w:name="Colorful Shading Accent 5" w:semiHidden="0" w:uiPriority="71" w:unhideWhenUsed="0"/>
-    <w:lsdException w:name="Colorful List Accent 5" w:semiHidden="0" w:uiPriority="72" w:unhideWhenUsed="0"/>
-    <w:lsdException w:name="Colorful Grid Accent 5" w:semiHidden="0" w:uiPriority="73" w:unhideWhenUsed="0"/>
-    <w:lsdException w:name="Light Shading Accent 6" w:semiHidden="0" w:uiPriority="60" w:unhideWhenUsed="0"/>
-    <w:lsdException w:name="Light List Accent 6" w:semiHidden="0" w:uiPriority="61" w:unhideWhenUsed="0"/>
-    <w:lsdException w:name="Light Grid Accent 6" w:semiHidden="0" w:uiPriority="62" w:unhideWhenUsed="0"/>
-    <w:lsdException w:name="Medium Shading 1 Accent 6" w:semiHidden="0" w:uiPriority="63" w:unhideWhenUsed="0"/>
-    <w:lsdException w:name="Medium Shading 2 Accent 6" w:semiHidden="0" w:uiPriority="64" w:unhideWhenUsed="0"/>
-    <w:lsdException w:name="Medium List 1 Accent 6" w:semiHidden="0" w:uiPriority="65" w:unhideWhenUsed="0"/>
-    <w:lsdException w:name="Medium List 2 Accent 6" w:semiHidden="0" w:uiPriority="66" w:unhideWhenUsed="0"/>
-    <w:lsdException w:name="Medium Grid 1 Accent 6" w:semiHidden="0" w:uiPriority="67" w:unhideWhenUsed="0"/>
-    <w:lsdException w:name="Medium Grid 2 Accent 6" w:semiHidden="0" w:uiPriority="68" w:unhideWhenUsed="0"/>
-    <w:lsdException w:name="Medium Grid 3 Accent 6" w:semiHidden="0" w:uiPriority="69" w:unhideWhenUsed="0"/>
-    <w:lsdException w:name="Dark List Accent 6" w:semiHidden="0" w:uiPriority="70" w:unhideWhenUsed="0"/>
-    <w:lsdException w:name="Colorful Shading Accent 6" w:semiHidden="0" w:uiPriority="71" w:unhideWhenUsed="0"/>
-    <w:lsdException w:name="Colorful List Accent 6" w:semiHidden="0" w:uiPriority="72" w:unhideWhenUsed="0"/>
-    <w:lsdException w:name="Colorful Grid Accent 6" w:semiHidden="0" w:uiPriority="73" w:unhideWhenUsed="0"/>
-    <w:lsdException w:name="Subtle Emphasis" w:semiHidden="0" w:uiPriority="19" w:unhideWhenUsed="0" w:qFormat="1"/>
-    <w:lsdException w:name="Intense Emphasis" w:semiHidden="0" w:uiPriority="21" w:unhideWhenUsed="0" w:qFormat="1"/>
-    <w:lsdException w:name="Subtle Reference" w:semiHidden="0" w:uiPriority="31" w:unhideWhenUsed="0" w:qFormat="1"/>
-    <w:lsdException w:name="Intense Reference" w:semiHidden="0" w:uiPriority="32" w:unhideWhenUsed="0" w:qFormat="1"/>
-    <w:lsdException w:name="Book Title" w:semiHidden="0" w:uiPriority="33" w:unhideWhenUsed="0" w:qFormat="1"/>
-    <w:lsdException w:name="Bibliography" w:uiPriority="37"/>
-    <w:lsdException w:name="TOC Heading" w:uiPriority="39" w:qFormat="1"/>
-  </w:latentStyles>
-  <w:style w:type="paragraph" w:default="1" w:styleId="Normal">
-    <w:name w:val="Normal"/>
-    <w:qFormat/>
-    <w:rsid w:val="006F74DD"/>
-  </w:style>
-  <w:style w:type="paragraph" w:styleId="Heading1">
-    <w:name w:val="heading 1"/>
-    <w:basedOn w:val="Normal"/>
-    <w:next w:val="Normal"/>
-    <w:link w:val="Heading1Char"/>
-    <w:uiPriority w:val="9"/>
-    <w:qFormat/>
-    <w:rsid w:val="00832C35"/>
-    <w:pPr>
-      <w:keepNext/>
-      <w:keepLines/>
-      <w:spacing w:before="360" w:after="240"/>
-      <w:outlineLvl w:val="0"/>
-    </w:pPr>
-    <w:rPr>
-      <w:rFonts w:asciiTheme="majorHAnsi" w:eastAsiaTheme="majorEastAsia" w:hAnsiTheme="majorHAnsi" w:cstheme="majorBidi"/>
-      <w:b/>
-      <w:bCs/>
-      <w:caps/>
-      <w:color w:val="C00000"/>
-      <w:sz w:val="32"/>
-      <w:szCs w:val="32"/>
-    </w:rPr>
-  </w:style>
-  <w:style w:type="paragraph" w:styleId="Heading2">
-    <w:name w:val="heading 2"/>
-    <w:basedOn w:val="Normal"/>
-    <w:next w:val="Normal"/>
-    <w:link w:val="Heading2Char"/>
-    <w:uiPriority w:val="9"/>
-    <w:unhideWhenUsed/>
-    <w:qFormat/>
-    <w:rsid w:val="00CC66A6"/>
-    <w:pPr>
-      <w:keepNext/>
-      <w:keepLines/>
-      <w:numPr>
-        <w:numId w:val="7"/>
-      </w:numPr>
-      <w:spacing w:before="120" w:after="120"/>
-      <w:outlineLvl w:val="1"/>
-    </w:pPr>
-    <w:rPr>
-      <w:rFonts w:asciiTheme="majorHAnsi" w:eastAsiaTheme="majorEastAsia" w:hAnsiTheme="majorHAnsi" w:cstheme="majorBidi"/>
-      <w:b/>
-      <w:bCs/>
-      <w:color w:val="4F81BD" w:themeColor="accent1"/>
-      <w:sz w:val="26"/>
-      <w:szCs w:val="26"/>
-    </w:rPr>
-  </w:style>
-  <w:style w:type="character" w:default="1" w:styleId="DefaultParagraphFont">
-    <w:name w:val="Default Paragraph Font"/>
-    <w:uiPriority w:val="1"/>
-    <w:semiHidden/>
-    <w:unhideWhenUsed/>
-  </w:style>
-  <w:style w:type="table" w:default="1" w:styleId="TableNormal">
-    <w:name w:val="Normal Table"/>
-    <w:uiPriority w:val="99"/>
-    <w:semiHidden/>
-    <w:unhideWhenUsed/>
-    <w:tblPr>
-      <w:tblInd w:w="0" w:type="dxa"/>
-      <w:tblCellMar>
-        <w:top w:w="0" w:type="dxa"/>
-        <w:left w:w="108" w:type="dxa"/>
-        <w:bottom w:w="0" w:type="dxa"/>
-        <w:right w:w="108" w:type="dxa"/>
-      </w:tblCellMar>
-    </w:tblPr>
-  </w:style>
-  <w:style w:type="numbering" w:default="1" w:styleId="NoList">
-    <w:name w:val="No List"/>
-    <w:uiPriority w:val="99"/>
-    <w:semiHidden/>
-    <w:unhideWhenUsed/>
-  </w:style>
-  <w:style w:type="paragraph" w:styleId="BalloonText">
-    <w:name w:val="Balloon Text"/>
-    <w:basedOn w:val="Normal"/>
-    <w:link w:val="BalloonTextChar"/>
-    <w:uiPriority w:val="99"/>
-    <w:semiHidden/>
-    <w:unhideWhenUsed/>
-    <w:rsid w:val="006F74DD"/>
-    <w:pPr>
-      <w:spacing w:after="0" w:line="240" w:lineRule="auto"/>
-    </w:pPr>
-    <w:rPr>
-      <w:rFonts w:ascii="Tahoma" w:hAnsi="Tahoma" w:cs="Tahoma"/>
-      <w:sz w:val="16"/>
-      <w:szCs w:val="16"/>
-    </w:rPr>
-  </w:style>
-  <w:style w:type="character" w:customStyle="1" w:styleId="BalloonTextChar">
-    <w:name w:val="Balloon Text Char"/>
-    <w:basedOn w:val="DefaultParagraphFont"/>
-    <w:link w:val="BalloonText"/>
-    <w:uiPriority w:val="99"/>
-    <w:semiHidden/>
-    <w:rsid w:val="006F74DD"/>
-    <w:rPr>
-      <w:rFonts w:ascii="Tahoma" w:hAnsi="Tahoma" w:cs="Tahoma"/>
-      <w:sz w:val="16"/>
-      <w:szCs w:val="16"/>
-    </w:rPr>
-  </w:style>
-  <w:style w:type="paragraph" w:customStyle="1" w:styleId="Default">
-    <w:name w:val="Default"/>
-    <w:rsid w:val="006F74DD"/>
-    <w:pPr>
-      <w:autoSpaceDE w:val="0"/>
-      <w:autoSpaceDN w:val="0"/>
-      <w:adjustRightInd w:val="0"/>
-      <w:spacing w:after="0" w:line="240" w:lineRule="auto"/>
-    </w:pPr>
-    <w:rPr>
-      <w:rFonts w:ascii="Cambria" w:hAnsi="Cambria" w:cs="Cambria"/>
-      <w:color w:val="000000"/>
-      <w:sz w:val="24"/>
-      <w:szCs w:val="24"/>
-    </w:rPr>
-  </w:style>
-  <w:style w:type="paragraph" w:styleId="ListParagraph">
-    <w:name w:val="List Paragraph"/>
-    <w:basedOn w:val="Normal"/>
-    <w:uiPriority w:val="34"/>
-    <w:qFormat/>
-    <w:rsid w:val="006F74DD"/>
-    <w:pPr>
-      <w:ind w:left="720"/>
-      <w:contextualSpacing/>
-    </w:pPr>
-  </w:style>
-  <w:style w:type="character" w:customStyle="1" w:styleId="Heading1Char">
-    <w:name w:val="Heading 1 Char"/>
-    <w:basedOn w:val="DefaultParagraphFont"/>
-    <w:link w:val="Heading1"/>
-    <w:uiPriority w:val="9"/>
-    <w:rsid w:val="00832C35"/>
-    <w:rPr>
-      <w:rFonts w:asciiTheme="majorHAnsi" w:eastAsiaTheme="majorEastAsia" w:hAnsiTheme="majorHAnsi" w:cstheme="majorBidi"/>
-      <w:b/>
-      <w:bCs/>
-      <w:caps/>
-      <w:color w:val="C00000"/>
-      <w:sz w:val="32"/>
-      <w:szCs w:val="32"/>
-    </w:rPr>
-  </w:style>
-  <w:style w:type="paragraph" w:styleId="NoSpacing">
-    <w:name w:val="No Spacing"/>
-    <w:uiPriority w:val="1"/>
-    <w:qFormat/>
-    <w:rsid w:val="003A1176"/>
-    <w:pPr>
-      <w:spacing w:after="0" w:line="240" w:lineRule="auto"/>
-    </w:pPr>
-    <w:rPr>
-      <w:rFonts w:eastAsiaTheme="minorEastAsia"/>
-    </w:rPr>
-  </w:style>
-  <w:style w:type="paragraph" w:styleId="Caption">
-    <w:name w:val="caption"/>
-    <w:basedOn w:val="Normal"/>
-    <w:next w:val="Normal"/>
-    <w:uiPriority w:val="35"/>
-    <w:unhideWhenUsed/>
-    <w:qFormat/>
-    <w:rsid w:val="003A1176"/>
-    <w:pPr>
-      <w:spacing w:line="240" w:lineRule="auto"/>
-    </w:pPr>
-    <w:rPr>
-      <w:b/>
-      <w:bCs/>
-      <w:color w:val="4F81BD" w:themeColor="accent1"/>
-      <w:sz w:val="18"/>
-      <w:szCs w:val="18"/>
-    </w:rPr>
-  </w:style>
-  <w:style w:type="character" w:customStyle="1" w:styleId="Heading2Char">
-    <w:name w:val="Heading 2 Char"/>
-    <w:basedOn w:val="DefaultParagraphFont"/>
-    <w:link w:val="Heading2"/>
-    <w:uiPriority w:val="9"/>
-    <w:rsid w:val="00CC66A6"/>
-    <w:rPr>
-      <w:rFonts w:asciiTheme="majorHAnsi" w:eastAsiaTheme="majorEastAsia" w:hAnsiTheme="majorHAnsi" w:cstheme="majorBidi"/>
-      <w:b/>
-      <w:bCs/>
-      <w:color w:val="4F81BD" w:themeColor="accent1"/>
-      <w:sz w:val="26"/>
-      <w:szCs w:val="26"/>
-    </w:rPr>
-  </w:style>
-  <w:style w:type="paragraph" w:styleId="TOCHeading">
-    <w:name w:val="TOC Heading"/>
-    <w:basedOn w:val="Heading1"/>
-    <w:next w:val="Normal"/>
-    <w:uiPriority w:val="39"/>
-    <w:semiHidden/>
-    <w:unhideWhenUsed/>
-    <w:qFormat/>
-    <w:rsid w:val="00CC66A6"/>
-    <w:pPr>
-      <w:spacing w:before="480" w:after="0"/>
-      <w:outlineLvl w:val="9"/>
-    </w:pPr>
-    <w:rPr>
-      <w:caps w:val="0"/>
-      <w:color w:val="365F91" w:themeColor="accent1" w:themeShade="BF"/>
-      <w:sz w:val="28"/>
-      <w:szCs w:val="28"/>
-      <w:lang w:eastAsia="ja-JP"/>
-    </w:rPr>
-  </w:style>
-  <w:style w:type="paragraph" w:styleId="TOC1">
-    <w:name w:val="toc 1"/>
-    <w:basedOn w:val="Normal"/>
-    <w:next w:val="Normal"/>
-    <w:autoRedefine/>
-    <w:uiPriority w:val="39"/>
-    <w:unhideWhenUsed/>
-    <w:rsid w:val="00CC66A6"/>
-    <w:pPr>
-      <w:tabs>
-        <w:tab w:val="left" w:pos="440"/>
-        <w:tab w:val="right" w:leader="dot" w:pos="9350"/>
-      </w:tabs>
-      <w:spacing w:after="100"/>
-    </w:pPr>
-  </w:style>
-  <w:style w:type="paragraph" w:styleId="TOC2">
-    <w:name w:val="toc 2"/>
-    <w:basedOn w:val="Normal"/>
-    <w:next w:val="Normal"/>
-    <w:autoRedefine/>
-    <w:uiPriority w:val="39"/>
-    <w:unhideWhenUsed/>
-    <w:rsid w:val="00CC66A6"/>
-    <w:pPr>
-      <w:spacing w:after="100"/>
-      <w:ind w:left="220"/>
-    </w:pPr>
-  </w:style>
-  <w:style w:type="character" w:styleId="Hyperlink">
-    <w:name w:val="Hyperlink"/>
-    <w:basedOn w:val="DefaultParagraphFont"/>
-    <w:uiPriority w:val="99"/>
-    <w:unhideWhenUsed/>
-    <w:rsid w:val="00CC66A6"/>
-    <w:rPr>
-      <w:color w:val="0000FF" w:themeColor="hyperlink"/>
-      <w:u w:val="single"/>
-    </w:rPr>
-  </w:style>
-  <w:style w:type="paragraph" w:styleId="TableofFigures">
-    <w:name w:val="table of figures"/>
-    <w:basedOn w:val="Normal"/>
-    <w:next w:val="Normal"/>
-    <w:uiPriority w:val="99"/>
-    <w:unhideWhenUsed/>
-    <w:rsid w:val="00CC66A6"/>
-    <w:pPr>
-      <w:spacing w:after="0"/>
-    </w:pPr>
-  </w:style>
-  <w:style w:type="paragraph" w:styleId="TOC6">
-    <w:name w:val="toc 6"/>
-    <w:basedOn w:val="Normal"/>
-    <w:next w:val="Normal"/>
-    <w:autoRedefine/>
-    <w:uiPriority w:val="39"/>
-    <w:semiHidden/>
-    <w:unhideWhenUsed/>
-    <w:rsid w:val="00CC66A6"/>
-    <w:pPr>
-      <w:spacing w:after="100"/>
-      <w:ind w:left="1100"/>
-    </w:pPr>
-  </w:style>
-  <w:style w:type="character" w:styleId="PlaceholderText">
-    <w:name w:val="Placeholder Text"/>
-    <w:basedOn w:val="DefaultParagraphFont"/>
-    <w:uiPriority w:val="99"/>
-    <w:semiHidden/>
-    <w:rsid w:val="00FA3C6A"/>
-    <w:rPr>
-      <w:color w:val="808080"/>
-    </w:rPr>
-  </w:style>
-</w:styles>
-</file>
-
-<file path=word/glossary/document.xml><?xml version="1.0" encoding="utf-8"?>
-<w:glossaryDocument xmlns:wpc="http://schemas.microsoft.com/office/word/2010/wordprocessingCanvas" xmlns:mc="http://schemas.openxmlformats.org/markup-compatibility/2006" xmlns:o="urn:schemas-microsoft-com:office:office" xmlns:r="http://schemas.openxmlformats.org/officeDocument/2006/relationships" xmlns:m="http://schemas.openxmlformats.org/officeDocument/2006/math" xmlns:v="urn:schemas-microsoft-com:vml" xmlns:wp14="http://schemas.microsoft.com/office/word/2010/wordprocessingDrawing" xmlns:wp="http://schemas.openxmlformats.org/drawingml/2006/wordprocessingDrawing" xmlns:w10="urn:schemas-microsoft-com:office:word" xmlns:w="http://schemas.openxmlformats.org/wordprocessingml/2006/main" xmlns:w14="http://schemas.microsoft.com/office/word/2010/wordml" xmlns:wpg="http://schemas.microsoft.com/office/word/2010/wordprocessingGroup" xmlns:wpi="http://schemas.microsoft.com/office/word/2010/wordprocessingInk" xmlns:wne="http://schemas.microsoft.com/office/word/2006/wordml" xmlns:wps="http://schemas.microsoft.com/office/word/2010/wordprocessingShape" mc:Ignorable="w14 wp14"/>
-</file>
-
-<file path=word/glossary/fontTable.xml><?xml version="1.0" encoding="utf-8"?>
-<w:fonts xmlns:mc="http://schemas.openxmlformats.org/markup-compatibility/2006" xmlns:r="http://schemas.openxmlformats.org/officeDocument/2006/relationships" xmlns:w="http://schemas.openxmlformats.org/wordprocessingml/2006/main" xmlns:w14="http://schemas.microsoft.com/office/word/2010/wordml" mc:Ignorable="w14">
-  <w:font w:name="Times New Roman">
-    <w:panose1 w:val="02020603050405020304"/>
-    <w:charset w:val="00"/>
-    <w:family w:val="roman"/>
-    <w:pitch w:val="variable"/>
-    <w:sig w:usb0="E0002AFF" w:usb1="C0007841" w:usb2="00000009" w:usb3="00000000" w:csb0="000001FF" w:csb1="00000000"/>
-  </w:font>
-  <w:font w:name="Courier New">
-    <w:panose1 w:val="02070309020205020404"/>
-    <w:charset w:val="00"/>
-    <w:family w:val="modern"/>
-    <w:pitch w:val="fixed"/>
-    <w:sig w:usb0="E0002AFF" w:usb1="C0007843" w:usb2="00000009" w:usb3="00000000" w:csb0="000001FF" w:csb1="00000000"/>
-  </w:font>
-  <w:font w:name="Wingdings">
-    <w:panose1 w:val="05000000000000000000"/>
-    <w:charset w:val="02"/>
-    <w:family w:val="auto"/>
-    <w:pitch w:val="variable"/>
-    <w:sig w:usb0="00000000" w:usb1="10000000" w:usb2="00000000" w:usb3="00000000" w:csb0="80000000" w:csb1="00000000"/>
-  </w:font>
-  <w:font w:name="Symbol">
-    <w:panose1 w:val="05050102010706020507"/>
-    <w:charset w:val="02"/>
-    <w:family w:val="roman"/>
-    <w:pitch w:val="variable"/>
-    <w:sig w:usb0="00000000" w:usb1="10000000" w:usb2="00000000" w:usb3="00000000" w:csb0="80000000" w:csb1="00000000"/>
-  </w:font>
-  <w:font w:name="Calibri">
-    <w:panose1 w:val="020F0502020204030204"/>
-    <w:charset w:val="00"/>
-    <w:family w:val="swiss"/>
-    <w:pitch w:val="variable"/>
-    <w:sig w:usb0="E10002FF" w:usb1="4000ACFF" w:usb2="00000009" w:usb3="00000000" w:csb0="0000019F" w:csb1="00000000"/>
-  </w:font>
-  <w:font w:name="Arial">
-    <w:altName w:val="Arial"/>
-    <w:panose1 w:val="020B0604020202020204"/>
-    <w:charset w:val="00"/>
-    <w:family w:val="swiss"/>
-    <w:pitch w:val="variable"/>
-    <w:sig w:usb0="E0002AFF" w:usb1="C0007843" w:usb2="00000009" w:usb3="00000000" w:csb0="000001FF" w:csb1="00000000"/>
-  </w:font>
-  <w:font w:name="Cambria">
-    <w:altName w:val="Cambria"/>
-    <w:panose1 w:val="02040503050406030204"/>
-    <w:charset w:val="00"/>
-    <w:family w:val="roman"/>
-    <w:pitch w:val="variable"/>
-    <w:sig w:usb0="E00002FF" w:usb1="400004FF" w:usb2="00000000" w:usb3="00000000" w:csb0="0000019F" w:csb1="00000000"/>
-  </w:font>
-  <w:font w:name="Tahoma">
-    <w:panose1 w:val="020B0604030504040204"/>
-    <w:charset w:val="00"/>
-    <w:family w:val="swiss"/>
-    <w:pitch w:val="variable"/>
-    <w:sig w:usb0="E1002EFF" w:usb1="C000605B" w:usb2="00000029" w:usb3="00000000" w:csb0="000101FF" w:csb1="00000000"/>
-  </w:font>
-  <w:font w:name="Cambria Math">
-    <w:panose1 w:val="02040503050406030204"/>
-    <w:charset w:val="00"/>
-    <w:family w:val="roman"/>
-    <w:pitch w:val="variable"/>
-    <w:sig w:usb0="E00002FF" w:usb1="420024FF" w:usb2="00000000" w:usb3="00000000" w:csb0="0000019F" w:csb1="00000000"/>
-  </w:font>
-</w:fonts>
-</file>
-
-<file path=word/glossary/settings.xml><?xml version="1.0" encoding="utf-8"?>
-<w:settings xmlns:mc="http://schemas.openxmlformats.org/markup-compatibility/2006" xmlns:o="urn:schemas-microsoft-com:office:office" xmlns:r="http://schemas.openxmlformats.org/officeDocument/2006/relationships" xmlns:m="http://schemas.openxmlformats.org/officeDocument/2006/math" xmlns:v="urn:schemas-microsoft-com:vml" xmlns:w10="urn:schemas-microsoft-com:office:word" xmlns:w="http://schemas.openxmlformats.org/wordprocessingml/2006/main" xmlns:w14="http://schemas.microsoft.com/office/word/2010/wordml" xmlns:sl="http://schemas.openxmlformats.org/schemaLibrary/2006/main" mc:Ignorable="w14">
-  <w:view w:val="normal"/>
-  <w:defaultTabStop w:val="720"/>
-  <w:characterSpacingControl w:val="doNotCompress"/>
-  <w:compat>
-    <w:useFELayout/>
-    <w:compatSetting w:name="compatibilityMode" w:uri="http://schemas.microsoft.com/office/word" w:val="14"/>
-    <w:compatSetting w:name="overrideTableStyleFontSizeAndJustification" w:uri="http://schemas.microsoft.com/office/word" w:val="1"/>
-    <w:compatSetting w:name="enableOpenTypeFeatures" w:uri="http://schemas.microsoft.com/office/word" w:val="1"/>
-    <w:compatSetting w:name="doNotFlipMirrorIndents" w:uri="http://schemas.microsoft.com/office/word" w:val="1"/>
-  </w:compat>
-  <w:rsids>
-    <w:rsidRoot w:val="003452A1"/>
-    <w:rsid w:val="003452A1"/>
-    <w:rsid w:val="00C951A7"/>
-  </w:rsids>
-  <m:mathPr>
-    <m:mathFont m:val="Cambria Math"/>
-    <m:brkBin m:val="before"/>
-    <m:brkBinSub m:val="--"/>
-    <m:smallFrac m:val="0"/>
-    <m:dispDef/>
-    <m:lMargin m:val="0"/>
-    <m:rMargin m:val="0"/>
-    <m:defJc m:val="centerGroup"/>
-    <m:wrapIndent m:val="1440"/>
-    <m:intLim m:val="subSup"/>
-    <m:naryLim m:val="undOvr"/>
-  </m:mathPr>
-  <w:themeFontLang w:val="en-US" w:bidi="ar-SA"/>
-  <w:clrSchemeMapping w:bg1="light1" w:t1="dark1" w:bg2="light2" w:t2="dark2" w:accent1="accent1" w:accent2="accent2" w:accent3="accent3" w:accent4="accent4" w:accent5="accent5" w:accent6="accent6" w:hyperlink="hyperlink" w:followedHyperlink="followedHyperlink"/>
-  <w:decimalSymbol w:val="."/>
-  <w:listSeparator w:val=","/>
-</w:settings>
-</file>
-
-<file path=word/glossary/styles.xml><?xml version="1.0" encoding="utf-8"?>
-<w:styles xmlns:mc="http://schemas.openxmlformats.org/markup-compatibility/2006" xmlns:r="http://schemas.openxmlformats.org/officeDocument/2006/relationships" xmlns:w="http://schemas.openxmlformats.org/wordprocessingml/2006/main" xmlns:w14="http://schemas.microsoft.com/office/word/2010/wordml" mc:Ignorable="w14">
-  <w:docDefaults>
-    <w:rPrDefault>
-      <w:rPr>
-        <w:rFonts w:asciiTheme="minorHAnsi" w:eastAsiaTheme="minorEastAsia" w:hAnsiTheme="minorHAnsi" w:cstheme="minorBidi"/>
-        <w:sz w:val="22"/>
-        <w:szCs w:val="22"/>
-        <w:lang w:val="en-US" w:eastAsia="en-US" w:bidi="ar-SA"/>
-      </w:rPr>
-    </w:rPrDefault>
-    <w:pPrDefault>
-      <w:pPr>
-        <w:spacing w:after="200" w:line="276" w:lineRule="auto"/>
-      </w:pPr>
-    </w:pPrDefault>
-  </w:docDefaults>
-  <w:latentStyles w:defLockedState="0" w:defUIPriority="99" w:defSemiHidden="1" w:defUnhideWhenUsed="1" w:defQFormat="0" w:count="267">
-    <w:lsdException w:name="Normal" w:semiHidden="0" w:uiPriority="0" w:unhideWhenUsed="0" w:qFormat="1"/>
-    <w:lsdException w:name="heading 1" w:semiHidden="0" w:uiPriority="9" w:unhideWhenUsed="0" w:qFormat="1"/>
-    <w:lsdException w:name="heading 2" w:uiPriority="9" w:qFormat="1"/>
-    <w:lsdException w:name="heading 3" w:uiPriority="9" w:qFormat="1"/>
-    <w:lsdException w:name="heading 4" w:uiPriority="9" w:qFormat="1"/>
-    <w:lsdException w:name="heading 5" w:uiPriority="9" w:qFormat="1"/>
-    <w:lsdException w:name="heading 6" w:uiPriority="9" w:qFormat="1"/>
-    <w:lsdException w:name="heading 7" w:uiPriority="9" w:qFormat="1"/>
-    <w:lsdException w:name="heading 8" w:uiPriority="9" w:qFormat="1"/>
-    <w:lsdException w:name="heading 9" w:uiPriority="9" w:qFormat="1"/>
-    <w:lsdException w:name="toc 1" w:uiPriority="39"/>
-    <w:lsdException w:name="toc 2" w:uiPriority="39"/>
-    <w:lsdException w:name="toc 3" w:uiPriority="39"/>
-    <w:lsdException w:name="toc 4" w:uiPriority="39"/>
-    <w:lsdException w:name="toc 5" w:uiPriority="39"/>
-    <w:lsdException w:name="toc 6" w:uiPriority="39"/>
-    <w:lsdException w:name="toc 7" w:uiPriority="39"/>
-    <w:lsdException w:name="toc 8" w:uiPriority="39"/>
-    <w:lsdException w:name="toc 9" w:uiPriority="39"/>
-    <w:lsdException w:name="caption" w:uiPriority="35" w:qFormat="1"/>
-    <w:lsdException w:name="Title" w:semiHidden="0" w:uiPriority="10" w:unhideWhenUsed="0" w:qFormat="1"/>
-    <w:lsdException w:name="Default Paragraph Font" w:uiPriority="1"/>
-    <w:lsdException w:name="Subtitle" w:semiHidden="0" w:uiPriority="11" w:unhideWhenUsed="0" w:qFormat="1"/>
-    <w:lsdException w:name="Strong" w:semiHidden="0" w:uiPriority="22" w:unhideWhenUsed="0" w:qFormat="1"/>
-    <w:lsdException w:name="Emphasis" w:semiHidden="0" w:uiPriority="20" w:unhideWhenUsed="0" w:qFormat="1"/>
-    <w:lsdException w:name="Table Grid" w:semiHidden="0" w:uiPriority="59" w:unhideWhenUsed="0"/>
-    <w:lsdException w:name="Placeholder Text" w:unhideWhenUsed="0"/>
-    <w:lsdException w:name="No Spacing" w:semiHidden="0" w:uiPriority="1" w:unhideWhenUsed="0" w:qFormat="1"/>
-    <w:lsdException w:name="Light Shading" w:semiHidden="0" w:uiPriority="60" w:unhideWhenUsed="0"/>
-    <w:lsdException w:name="Light List" w:semiHidden="0" w:uiPriority="61" w:unhideWhenUsed="0"/>
-    <w:lsdException w:name="Light Grid" w:semiHidden="0" w:uiPriority="62" w:unhideWhenUsed="0"/>
-    <w:lsdException w:name="Medium Shading 1" w:semiHidden="0" w:uiPriority="63" w:unhideWhenUsed="0"/>
-    <w:lsdException w:name="Medium Shading 2" w:semiHidden="0" w:uiPriority="64" w:unhideWhenUsed="0"/>
-    <w:lsdException w:name="Medium List 1" w:semiHidden="0" w:uiPriority="65" w:unhideWhenUsed="0"/>
-    <w:lsdException w:name="Medium List 2" w:semiHidden="0" w:uiPriority="66" w:unhideWhenUsed="0"/>
-    <w:lsdException w:name="Medium Grid 1" w:semiHidden="0" w:uiPriority="67" w:unhideWhenUsed="0"/>
-    <w:lsdException w:name="Medium Grid 2" w:semiHidden="0" w:uiPriority="68" w:unhideWhenUsed="0"/>
-    <w:lsdException w:name="Medium Grid 3" w:semiHidden="0" w:uiPriority="69" w:unhideWhenUsed="0"/>
-    <w:lsdException w:name="Dark List" w:semiHidden="0" w:uiPriority="70" w:unhideWhenUsed="0"/>
-    <w:lsdException w:name="Colorful Shading" w:semiHidden="0" w:uiPriority="71" w:unhideWhenUsed="0"/>
-    <w:lsdException w:name="Colorful List" w:semiHidden="0" w:uiPriority="72" w:unhideWhenUsed="0"/>
-    <w:lsdException w:name="Colorful Grid" w:semiHidden="0" w:uiPriority="73" w:unhideWhenUsed="0"/>
-    <w:lsdException w:name="Light Shading Accent 1" w:semiHidden="0" w:uiPriority="60" w:unhideWhenUsed="0"/>
-    <w:lsdException w:name="Light List Accent 1" w:semiHidden="0" w:uiPriority="61" w:unhideWhenUsed="0"/>
-    <w:lsdException w:name="Light Grid Accent 1" w:semiHidden="0" w:uiPriority="62" w:unhideWhenUsed="0"/>
-    <w:lsdException w:name="Medium Shading 1 Accent 1" w:semiHidden="0" w:uiPriority="63" w:unhideWhenUsed="0"/>
-    <w:lsdException w:name="Medium Shading 2 Accent 1" w:semiHidden="0" w:uiPriority="64" w:unhideWhenUsed="0"/>
-    <w:lsdException w:name="Medium List 1 Accent 1" w:semiHidden="0" w:uiPriority="65" w:unhideWhenUsed="0"/>
-    <w:lsdException w:name="Revision" w:unhideWhenUsed="0"/>
-    <w:lsdException w:name="List Paragraph" w:semiHidden="0" w:uiPriority="34" w:unhideWhenUsed="0" w:qFormat="1"/>
-    <w:lsdException w:name="Quote" w:semiHidden="0" w:uiPriority="29" w:unhideWhenUsed="0" w:qFormat="1"/>
-    <w:lsdException w:name="Intense Quote" w:semiHidden="0" w:uiPriority="30" w:unhideWhenUsed="0" w:qFormat="1"/>
-    <w:lsdException w:name="Medium List 2 Accent 1" w:semiHidden="0" w:uiPriority="66" w:unhideWhenUsed="0"/>
-    <w:lsdException w:name="Medium Grid 1 Accent 1" w:semiHidden="0" w:uiPriority="67" w:unhideWhenUsed="0"/>
-    <w:lsdException w:name="Medium Grid 2 Accent 1" w:semiHidden="0" w:uiPriority="68" w:unhideWhenUsed="0"/>
-    <w:lsdException w:name="Medium Grid 3 Accent 1" w:semiHidden="0" w:uiPriority="69" w:unhideWhenUsed="0"/>
-    <w:lsdException w:name="Dark List Accent 1" w:semiHidden="0" w:uiPriority="70" w:unhideWhenUsed="0"/>
-    <w:lsdException w:name="Colorful Shading Accent 1" w:semiHidden="0" w:uiPriority="71" w:unhideWhenUsed="0"/>
-    <w:lsdException w:name="Colorful List Accent 1" w:semiHidden="0" w:uiPriority="72" w:unhideWhenUsed="0"/>
-    <w:lsdException w:name="Colorful Grid Accent 1" w:semiHidden="0" w:uiPriority="73" w:unhideWhenUsed="0"/>
-    <w:lsdException w:name="Light Shading Accent 2" w:semiHidden="0" w:uiPriority="60" w:unhideWhenUsed="0"/>
-    <w:lsdException w:name="Light List Accent 2" w:semiHidden="0" w:uiPriority="61" w:unhideWhenUsed="0"/>
-    <w:lsdException w:name="Light Grid Accent 2" w:semiHidden="0" w:uiPriority="62" w:unhideWhenUsed="0"/>
-    <w:lsdException w:name="Medium Shading 1 Accent 2" w:semiHidden="0" w:uiPriority="63" w:unhideWhenUsed="0"/>
-    <w:lsdException w:name="Medium Shading 2 Accent 2" w:semiHidden="0" w:uiPriority="64" w:unhideWhenUsed="0"/>
-    <w:lsdException w:name="Medium List 1 Accent 2" w:semiHidden="0" w:uiPriority="65" w:unhideWhenUsed="0"/>
-    <w:lsdException w:name="Medium List 2 Accent 2" w:semiHidden="0" w:uiPriority="66" w:unhideWhenUsed="0"/>
-    <w:lsdException w:name="Medium Grid 1 Accent 2" w:semiHidden="0" w:uiPriority="67" w:unhideWhenUsed="0"/>
-    <w:lsdException w:name="Medium Grid 2 Accent 2" w:semiHidden="0" w:uiPriority="68" w:unhideWhenUsed="0"/>
-    <w:lsdException w:name="Medium Grid 3 Accent 2" w:semiHidden="0" w:uiPriority="69" w:unhideWhenUsed="0"/>
-    <w:lsdException w:name="Dark List Accent 2" w:semiHidden="0" w:uiPriority="70" w:unhideWhenUsed="0"/>
-    <w:lsdException w:name="Colorful Shading Accent 2" w:semiHidden="0" w:uiPriority="71" w:unhideWhenUsed="0"/>
-    <w:lsdException w:name="Colorful List Accent 2" w:semiHidden="0" w:uiPriority="72" w:unhideWhenUsed="0"/>
-    <w:lsdException w:name="Colorful Grid Accent 2" w:semiHidden="0" w:uiPriority="73" w:unhideWhenUsed="0"/>
-    <w:lsdException w:name="Light Shading Accent 3" w:semiHidden="0" w:uiPriority="60" w:unhideWhenUsed="0"/>
-    <w:lsdException w:name="Light List Accent 3" w:semiHidden="0" w:uiPriority="61" w:unhideWhenUsed="0"/>
-    <w:lsdException w:name="Light Grid Accent 3" w:semiHidden="0" w:uiPriority="62" w:unhideWhenUsed="0"/>
-    <w:lsdException w:name="Medium Shading 1 Accent 3" w:semiHidden="0" w:uiPriority="63" w:unhideWhenUsed="0"/>
-    <w:lsdException w:name="Medium Shading 2 Accent 3" w:semiHidden="0" w:uiPriority="64" w:unhideWhenUsed="0"/>
-    <w:lsdException w:name="Medium List 1 Accent 3" w:semiHidden="0" w:uiPriority="65" w:unhideWhenUsed="0"/>
-    <w:lsdException w:name="Medium List 2 Accent 3" w:semiHidden="0" w:uiPriority="66" w:unhideWhenUsed="0"/>
-    <w:lsdException w:name="Medium Grid 1 Accent 3" w:semiHidden="0" w:uiPriority="67" w:unhideWhenUsed="0"/>
-    <w:lsdException w:name="Medium Grid 2 Accent 3" w:semiHidden="0" w:uiPriority="68" w:unhideWhenUsed="0"/>
-    <w:lsdException w:name="Medium Grid 3 Accent 3" w:semiHidden="0" w:uiPriority="69" w:unhideWhenUsed="0"/>
-    <w:lsdException w:name="Dark List Accent 3" w:semiHidden="0" w:uiPriority="70" w:unhideWhenUsed="0"/>
-    <w:lsdException w:name="Colorful Shading Accent 3" w:semiHidden="0" w:uiPriority="71" w:unhideWhenUsed="0"/>
-    <w:lsdException w:name="Colorful List Accent 3" w:semiHidden="0" w:uiPriority="72" w:unhideWhenUsed="0"/>
-    <w:lsdException w:name="Colorful Grid Accent 3" w:semiHidden="0" w:uiPriority="73" w:unhideWhenUsed="0"/>
-    <w:lsdException w:name="Light Shading Accent 4" w:semiHidden="0" w:uiPriority="60" w:unhideWhenUsed="0"/>
-    <w:lsdException w:name="Light List Accent 4" w:semiHidden="0" w:uiPriority="61" w:unhideWhenUsed="0"/>
-    <w:lsdException w:name="Light Grid Accent 4" w:semiHidden="0" w:uiPriority="62" w:unhideWhenUsed="0"/>
-    <w:lsdException w:name="Medium Shading 1 Accent 4" w:semiHidden="0" w:uiPriority="63" w:unhideWhenUsed="0"/>
-    <w:lsdException w:name="Medium Shading 2 Accent 4" w:semiHidden="0" w:uiPriority="64" w:unhideWhenUsed="0"/>
-    <w:lsdException w:name="Medium List 1 Accent 4" w:semiHidden="0" w:uiPriority="65" w:unhideWhenUsed="0"/>
-    <w:lsdException w:name="Medium List 2 Accent 4" w:semiHidden="0" w:uiPriority="66" w:unhideWhenUsed="0"/>
-    <w:lsdException w:name="Medium Grid 1 Accent 4" w:semiHidden="0" w:uiPriority="67" w:unhideWhenUsed="0"/>
-    <w:lsdException w:name="Medium Grid 2 Accent 4" w:semiHidden="0" w:uiPriority="68" w:unhideWhenUsed="0"/>
-    <w:lsdException w:name="Medium Grid 3 Accent 4" w:semiHidden="0" w:uiPriority="69" w:unhideWhenUsed="0"/>
-    <w:lsdException w:name="Dark List Accent 4" w:semiHidden="0" w:uiPriority="70" w:unhideWhenUsed="0"/>
-    <w:lsdException w:name="Colorful Shading Accent 4" w:semiHidden="0" w:uiPriority="71" w:unhideWhenUsed="0"/>
-    <w:lsdException w:name="Colorful List Accent 4" w:semiHidden="0" w:uiPriority="72" w:unhideWhenUsed="0"/>
-    <w:lsdException w:name="Colorful Grid Accent 4" w:semiHidden="0" w:uiPriority="73" w:unhideWhenUsed="0"/>
-    <w:lsdException w:name="Light Shading Accent 5" w:semiHidden="0" w:uiPriority="60" w:unhideWhenUsed="0"/>
-    <w:lsdException w:name="Light List Accent 5" w:semiHidden="0" w:uiPriority="61" w:unhideWhenUsed="0"/>
-    <w:lsdException w:name="Light Grid Accent 5" w:semiHidden="0" w:uiPriority="62" w:unhideWhenUsed="0"/>
-    <w:lsdException w:name="Medium Shading 1 Accent 5" w:semiHidden="0" w:uiPriority="63" w:unhideWhenUsed="0"/>
-    <w:lsdException w:name="Medium Shading 2 Accent 5" w:semiHidden="0" w:uiPriority="64" w:unhideWhenUsed="0"/>
-    <w:lsdException w:name="Medium List 1 Accent 5" w:semiHidden="0" w:uiPriority="65" w:unhideWhenUsed="0"/>
-    <w:lsdException w:name="Medium List 2 Accent 5" w:semiHidden="0" w:uiPriority="66" w:unhideWhenUsed="0"/>
-    <w:lsdException w:name="Medium Grid 1 Accent 5" w:semiHidden="0" w:uiPriority="67" w:unhideWhenUsed="0"/>
-    <w:lsdException w:name="Medium Grid 2 Accent 5" w:semiHidden="0" w:uiPriority="68" w:unhideWhenUsed="0"/>
-    <w:lsdException w:name="Medium Grid 3 Accent 5" w:semiHidden="0" w:uiPriority="69" w:unhideWhenUsed="0"/>
-    <w:lsdException w:name="Dark List Accent 5" w:semiHidden="0" w:uiPriority="70" w:unhideWhenUsed="0"/>
-    <w:lsdException w:name="Colorful Shading Accent 5" w:semiHidden="0" w:uiPriority="71" w:unhideWhenUsed="0"/>
-    <w:lsdException w:name="Colorful List Accent 5" w:semiHidden="0" w:uiPriority="72" w:unhideWhenUsed="0"/>
-    <w:lsdException w:name="Colorful Grid Accent 5" w:semiHidden="0" w:uiPriority="73" w:unhideWhenUsed="0"/>
-    <w:lsdException w:name="Light Shading Accent 6" w:semiHidden="0" w:uiPriority="60" w:unhideWhenUsed="0"/>
-    <w:lsdException w:name="Light List Accent 6" w:semiHidden="0" w:uiPriority="61" w:unhideWhenUsed="0"/>
-    <w:lsdException w:name="Light Grid Accent 6" w:semiHidden="0" w:uiPriority="62" w:unhideWhenUsed="0"/>
-    <w:lsdException w:name="Medium Shading 1 Accent 6" w:semiHidden="0" w:uiPriority="63" w:unhideWhenUsed="0"/>
-    <w:lsdException w:name="Medium Shading 2 Accent 6" w:semiHidden="0" w:uiPriority="64" w:unhideWhenUsed="0"/>
-    <w:lsdException w:name="Medium List 1 Accent 6" w:semiHidden="0" w:uiPriority="65" w:unhideWhenUsed="0"/>
-    <w:lsdException w:name="Medium List 2 Accent 6" w:semiHidden="0" w:uiPriority="66" w:unhideWhenUsed="0"/>
-    <w:lsdException w:name="Medium Grid 1 Accent 6" w:semiHidden="0" w:uiPriority="67" w:unhideWhenUsed="0"/>
-    <w:lsdException w:name="Medium Grid 2 Accent 6" w:semiHidden="0" w:uiPriority="68" w:unhideWhenUsed="0"/>
-    <w:lsdException w:name="Medium Grid 3 Accent 6" w:semiHidden="0" w:uiPriority="69" w:unhideWhenUsed="0"/>
-    <w:lsdException w:name="Dark List Accent 6" w:semiHidden="0" w:uiPriority="70" w:unhideWhenUsed="0"/>
-    <w:lsdException w:name="Colorful Shading Accent 6" w:semiHidden="0" w:uiPriority="71" w:unhideWhenUsed="0"/>
-    <w:lsdException w:name="Colorful List Accent 6" w:semiHidden="0" w:uiPriority="72" w:unhideWhenUsed="0"/>
-    <w:lsdException w:name="Colorful Grid Accent 6" w:semiHidden="0" w:uiPriority="73" w:unhideWhenUsed="0"/>
-    <w:lsdException w:name="Subtle Emphasis" w:semiHidden="0" w:uiPriority="19" w:unhideWhenUsed="0" w:qFormat="1"/>
-    <w:lsdException w:name="Intense Emphasis" w:semiHidden="0" w:uiPriority="21" w:unhideWhenUsed="0" w:qFormat="1"/>
-    <w:lsdException w:name="Subtle Reference" w:semiHidden="0" w:uiPriority="31" w:unhideWhenUsed="0" w:qFormat="1"/>
-    <w:lsdException w:name="Intense Reference" w:semiHidden="0" w:uiPriority="32" w:unhideWhenUsed="0" w:qFormat="1"/>
-    <w:lsdException w:name="Book Title" w:semiHidden="0" w:uiPriority="33" w:unhideWhenUsed="0" w:qFormat="1"/>
-    <w:lsdException w:name="Bibliography" w:uiPriority="37"/>
-    <w:lsdException w:name="TOC Heading" w:uiPriority="39" w:qFormat="1"/>
-  </w:latentStyles>
-  <w:style w:type="paragraph" w:default="1" w:styleId="Normal">
-    <w:name w:val="Normal"/>
-    <w:qFormat/>
-  </w:style>
-  <w:style w:type="character" w:default="1" w:styleId="DefaultParagraphFont">
-    <w:name w:val="Default Paragraph Font"/>
-    <w:uiPriority w:val="1"/>
-    <w:semiHidden/>
-    <w:unhideWhenUsed/>
-  </w:style>
-  <w:style w:type="table" w:default="1" w:styleId="TableNormal">
-    <w:name w:val="Normal Table"/>
-    <w:uiPriority w:val="99"/>
-    <w:semiHidden/>
-    <w:unhideWhenUsed/>
-    <w:tblPr>
-      <w:tblInd w:w="0" w:type="dxa"/>
-      <w:tblCellMar>
-        <w:top w:w="0" w:type="dxa"/>
-        <w:left w:w="108" w:type="dxa"/>
-        <w:bottom w:w="0" w:type="dxa"/>
-        <w:right w:w="108" w:type="dxa"/>
-      </w:tblCellMar>
-    </w:tblPr>
-  </w:style>
-  <w:style w:type="numbering" w:default="1" w:styleId="NoList">
-    <w:name w:val="No List"/>
-    <w:uiPriority w:val="99"/>
-    <w:semiHidden/>
-    <w:unhideWhenUsed/>
-  </w:style>
-  <w:style w:type="character" w:styleId="PlaceholderText">
-    <w:name w:val="Placeholder Text"/>
-    <w:basedOn w:val="DefaultParagraphFont"/>
-    <w:uiPriority w:val="99"/>
-    <w:semiHidden/>
-    <w:rsid w:val="003452A1"/>
-    <w:rPr>
-      <w:color w:val="808080"/>
-    </w:rPr>
-  </w:style>
-</w:styles>
-</file>
-
-<file path=word/glossary/stylesWithEffects.xml><?xml version="1.0" encoding="utf-8"?>
-<w:styles xmlns:wpc="http://schemas.microsoft.com/office/word/2010/wordprocessingCanvas" xmlns:mc="http://schemas.openxmlformats.org/markup-compatibility/2006" xmlns:o="urn:schemas-microsoft-com:office:office" xmlns:r="http://schemas.openxmlformats.org/officeDocument/2006/relationships" xmlns:m="http://schemas.openxmlformats.org/officeDocument/2006/math" xmlns:v="urn:schemas-microsoft-com:vml" xmlns:wp14="http://schemas.microsoft.com/office/word/2010/wordprocessingDrawing" xmlns:wp="http://schemas.openxmlformats.org/drawingml/2006/wordprocessingDrawing" xmlns:w10="urn:schemas-microsoft-com:office:word" xmlns:w="http://schemas.openxmlformats.org/wordprocessingml/2006/main" xmlns:w14="http://schemas.microsoft.com/office/word/2010/wordml" xmlns:wpg="http://schemas.microsoft.com/office/word/2010/wordprocessingGroup" xmlns:wpi="http://schemas.microsoft.com/office/word/2010/wordprocessingInk" xmlns:wne="http://schemas.microsoft.com/office/word/2006/wordml" xmlns:wps="http://schemas.microsoft.com/office/word/2010/wordprocessingShape" mc:Ignorable="w14 wp14">
-  <w:docDefaults>
-    <w:rPrDefault>
-      <w:rPr>
-        <w:rFonts w:asciiTheme="minorHAnsi" w:eastAsiaTheme="minorEastAsia" w:hAnsiTheme="minorHAnsi" w:cstheme="minorBidi"/>
-        <w:sz w:val="22"/>
-        <w:szCs w:val="22"/>
-        <w:lang w:val="en-US" w:eastAsia="en-US" w:bidi="ar-SA"/>
-      </w:rPr>
-    </w:rPrDefault>
-    <w:pPrDefault>
-      <w:pPr>
-        <w:spacing w:after="200" w:line="276" w:lineRule="auto"/>
-      </w:pPr>
-    </w:pPrDefault>
-  </w:docDefaults>
-  <w:latentStyles w:defLockedState="0" w:defUIPriority="99" w:defSemiHidden="1" w:defUnhideWhenUsed="1" w:defQFormat="0" w:count="267">
-    <w:lsdException w:name="Normal" w:semiHidden="0" w:uiPriority="0" w:unhideWhenUsed="0" w:qFormat="1"/>
-    <w:lsdException w:name="heading 1" w:semiHidden="0" w:uiPriority="9" w:unhideWhenUsed="0" w:qFormat="1"/>
-    <w:lsdException w:name="heading 2" w:uiPriority="9" w:qFormat="1"/>
-    <w:lsdException w:name="heading 3" w:uiPriority="9" w:qFormat="1"/>
-    <w:lsdException w:name="heading 4" w:uiPriority="9" w:qFormat="1"/>
-    <w:lsdException w:name="heading 5" w:uiPriority="9" w:qFormat="1"/>
-    <w:lsdException w:name="heading 6" w:uiPriority="9" w:qFormat="1"/>
-    <w:lsdException w:name="heading 7" w:uiPriority="9" w:qFormat="1"/>
-    <w:lsdException w:name="heading 8" w:uiPriority="9" w:qFormat="1"/>
-    <w:lsdException w:name="heading 9" w:uiPriority="9" w:qFormat="1"/>
-    <w:lsdException w:name="toc 1" w:uiPriority="39"/>
-    <w:lsdException w:name="toc 2" w:uiPriority="39"/>
-    <w:lsdException w:name="toc 3" w:uiPriority="39"/>
-    <w:lsdException w:name="toc 4" w:uiPriority="39"/>
-    <w:lsdException w:name="toc 5" w:uiPriority="39"/>
-    <w:lsdException w:name="toc 6" w:uiPriority="39"/>
-    <w:lsdException w:name="toc 7" w:uiPriority="39"/>
-    <w:lsdException w:name="toc 8" w:uiPriority="39"/>
-    <w:lsdException w:name="toc 9" w:uiPriority="39"/>
-    <w:lsdException w:name="caption" w:uiPriority="35" w:qFormat="1"/>
-    <w:lsdException w:name="Title" w:semiHidden="0" w:uiPriority="10" w:unhideWhenUsed="0" w:qFormat="1"/>
-    <w:lsdException w:name="Default Paragraph Font" w:uiPriority="1"/>
-    <w:lsdException w:name="Subtitle" w:semiHidden="0" w:uiPriority="11" w:unhideWhenUsed="0" w:qFormat="1"/>
-    <w:lsdException w:name="Strong" w:semiHidden="0" w:uiPriority="22" w:unhideWhenUsed="0" w:qFormat="1"/>
-    <w:lsdException w:name="Emphasis" w:semiHidden="0" w:uiPriority="20" w:unhideWhenUsed="0" w:qFormat="1"/>
-    <w:lsdException w:name="Table Grid" w:semiHidden="0" w:uiPriority="59" w:unhideWhenUsed="0"/>
-    <w:lsdException w:name="Placeholder Text" w:unhideWhenUsed="0"/>
-    <w:lsdException w:name="No Spacing" w:semiHidden="0" w:uiPriority="1" w:unhideWhenUsed="0" w:qFormat="1"/>
-    <w:lsdException w:name="Light Shading" w:semiHidden="0" w:uiPriority="60" w:unhideWhenUsed="0"/>
-    <w:lsdException w:name="Light List" w:semiHidden="0" w:uiPriority="61" w:unhideWhenUsed="0"/>
-    <w:lsdException w:name="Light Grid" w:semiHidden="0" w:uiPriority="62" w:unhideWhenUsed="0"/>
-    <w:lsdException w:name="Medium Shading 1" w:semiHidden="0" w:uiPriority="63" w:unhideWhenUsed="0"/>
-    <w:lsdException w:name="Medium Shading 2" w:semiHidden="0" w:uiPriority="64" w:unhideWhenUsed="0"/>
-    <w:lsdException w:name="Medium List 1" w:semiHidden="0" w:uiPriority="65" w:unhideWhenUsed="0"/>
-    <w:lsdException w:name="Medium List 2" w:semiHidden="0" w:uiPriority="66" w:unhideWhenUsed="0"/>
-    <w:lsdException w:name="Medium Grid 1" w:semiHidden="0" w:uiPriority="67" w:unhideWhenUsed="0"/>
-    <w:lsdException w:name="Medium Grid 2" w:semiHidden="0" w:uiPriority="68" w:unhideWhenUsed="0"/>
-    <w:lsdException w:name="Medium Grid 3" w:semiHidden="0" w:uiPriority="69" w:unhideWhenUsed="0"/>
-    <w:lsdException w:name="Dark List" w:semiHidden="0" w:uiPriority="70" w:unhideWhenUsed="0"/>
-    <w:lsdException w:name="Colorful Shading" w:semiHidden="0" w:uiPriority="71" w:unhideWhenUsed="0"/>
-    <w:lsdException w:name="Colorful List" w:semiHidden="0" w:uiPriority="72" w:unhideWhenUsed="0"/>
-    <w:lsdException w:name="Colorful Grid" w:semiHidden="0" w:uiPriority="73" w:unhideWhenUsed="0"/>
-    <w:lsdException w:name="Light Shading Accent 1" w:semiHidden="0" w:uiPriority="60" w:unhideWhenUsed="0"/>
-    <w:lsdException w:name="Light List Accent 1" w:semiHidden="0" w:uiPriority="61" w:unhideWhenUsed="0"/>
-    <w:lsdException w:name="Light Grid Accent 1" w:semiHidden="0" w:uiPriority="62" w:unhideWhenUsed="0"/>
-    <w:lsdException w:name="Medium Shading 1 Accent 1" w:semiHidden="0" w:uiPriority="63" w:unhideWhenUsed="0"/>
-    <w:lsdException w:name="Medium Shading 2 Accent 1" w:semiHidden="0" w:uiPriority="64" w:unhideWhenUsed="0"/>
-    <w:lsdException w:name="Medium List 1 Accent 1" w:semiHidden="0" w:uiPriority="65" w:unhideWhenUsed="0"/>
-    <w:lsdException w:name="Revision" w:unhideWhenUsed="0"/>
-    <w:lsdException w:name="List Paragraph" w:semiHidden="0" w:uiPriority="34" w:unhideWhenUsed="0" w:qFormat="1"/>
-    <w:lsdException w:name="Quote" w:semiHidden="0" w:uiPriority="29" w:unhideWhenUsed="0" w:qFormat="1"/>
-    <w:lsdException w:name="Intense Quote" w:semiHidden="0" w:uiPriority="30" w:unhideWhenUsed="0" w:qFormat="1"/>
-    <w:lsdException w:name="Medium List 2 Accent 1" w:semiHidden="0" w:uiPriority="66" w:unhideWhenUsed="0"/>
-    <w:lsdException w:name="Medium Grid 1 Accent 1" w:semiHidden="0" w:uiPriority="67" w:unhideWhenUsed="0"/>
-    <w:lsdException w:name="Medium Grid 2 Accent 1" w:semiHidden="0" w:uiPriority="68" w:unhideWhenUsed="0"/>
-    <w:lsdException w:name="Medium Grid 3 Accent 1" w:semiHidden="0" w:uiPriority="69" w:unhideWhenUsed="0"/>
-    <w:lsdException w:name="Dark List Accent 1" w:semiHidden="0" w:uiPriority="70" w:unhideWhenUsed="0"/>
-    <w:lsdException w:name="Colorful Shading Accent 1" w:semiHidden="0" w:uiPriority="71" w:unhideWhenUsed="0"/>
-    <w:lsdException w:name="Colorful List Accent 1" w:semiHidden="0" w:uiPriority="72" w:unhideWhenUsed="0"/>
-    <w:lsdException w:name="Colorful Grid Accent 1" w:semiHidden="0" w:uiPriority="73" w:unhideWhenUsed="0"/>
-    <w:lsdException w:name="Light Shading Accent 2" w:semiHidden="0" w:uiPriority="60" w:unhideWhenUsed="0"/>
-    <w:lsdException w:name="Light List Accent 2" w:semiHidden="0" w:uiPriority="61" w:unhideWhenUsed="0"/>
-    <w:lsdException w:name="Light Grid Accent 2" w:semiHidden="0" w:uiPriority="62" w:unhideWhenUsed="0"/>
-    <w:lsdException w:name="Medium Shading 1 Accent 2" w:semiHidden="0" w:uiPriority="63" w:unhideWhenUsed="0"/>
-    <w:lsdException w:name="Medium Shading 2 Accent 2" w:semiHidden="0" w:uiPriority="64" w:unhideWhenUsed="0"/>
-    <w:lsdException w:name="Medium List 1 Accent 2" w:semiHidden="0" w:uiPriority="65" w:unhideWhenUsed="0"/>
-    <w:lsdException w:name="Medium List 2 Accent 2" w:semiHidden="0" w:uiPriority="66" w:unhideWhenUsed="0"/>
-    <w:lsdException w:name="Medium Grid 1 Accent 2" w:semiHidden="0" w:uiPriority="67" w:unhideWhenUsed="0"/>
-    <w:lsdException w:name="Medium Grid 2 Accent 2" w:semiHidden="0" w:uiPriority="68" w:unhideWhenUsed="0"/>
-    <w:lsdException w:name="Medium Grid 3 Accent 2" w:semiHidden="0" w:uiPriority="69" w:unhideWhenUsed="0"/>
-    <w:lsdException w:name="Dark List Accent 2" w:semiHidden="0" w:uiPriority="70" w:unhideWhenUsed="0"/>
-    <w:lsdException w:name="Colorful Shading Accent 2" w:semiHidden="0" w:uiPriority="71" w:unhideWhenUsed="0"/>
-    <w:lsdException w:name="Colorful List Accent 2" w:semiHidden="0" w:uiPriority="72" w:unhideWhenUsed="0"/>
-    <w:lsdException w:name="Colorful Grid Accent 2" w:semiHidden="0" w:uiPriority="73" w:unhideWhenUsed="0"/>
-    <w:lsdException w:name="Light Shading Accent 3" w:semiHidden="0" w:uiPriority="60" w:unhideWhenUsed="0"/>
-    <w:lsdException w:name="Light List Accent 3" w:semiHidden="0" w:uiPriority="61" w:unhideWhenUsed="0"/>
-    <w:lsdException w:name="Light Grid Accent 3" w:semiHidden="0" w:uiPriority="62" w:unhideWhenUsed="0"/>
-    <w:lsdException w:name="Medium Shading 1 Accent 3" w:semiHidden="0" w:uiPriority="63" w:unhideWhenUsed="0"/>
-    <w:lsdException w:name="Medium Shading 2 Accent 3" w:semiHidden="0" w:uiPriority="64" w:unhideWhenUsed="0"/>
-    <w:lsdException w:name="Medium List 1 Accent 3" w:semiHidden="0" w:uiPriority="65" w:unhideWhenUsed="0"/>
-    <w:lsdException w:name="Medium List 2 Accent 3" w:semiHidden="0" w:uiPriority="66" w:unhideWhenUsed="0"/>
-    <w:lsdException w:name="Medium Grid 1 Accent 3" w:semiHidden="0" w:uiPriority="67" w:unhideWhenUsed="0"/>
-    <w:lsdException w:name="Medium Grid 2 Accent 3" w:semiHidden="0" w:uiPriority="68" w:unhideWhenUsed="0"/>
-    <w:lsdException w:name="Medium Grid 3 Accent 3" w:semiHidden="0" w:uiPriority="69" w:unhideWhenUsed="0"/>
-    <w:lsdException w:name="Dark List Accent 3" w:semiHidden="0" w:uiPriority="70" w:unhideWhenUsed="0"/>
-    <w:lsdException w:name="Colorful Shading Accent 3" w:semiHidden="0" w:uiPriority="71" w:unhideWhenUsed="0"/>
-    <w:lsdException w:name="Colorful List Accent 3" w:semiHidden="0" w:uiPriority="72" w:unhideWhenUsed="0"/>
-    <w:lsdException w:name="Colorful Grid Accent 3" w:semiHidden="0" w:uiPriority="73" w:unhideWhenUsed="0"/>
-    <w:lsdException w:name="Light Shading Accent 4" w:semiHidden="0" w:uiPriority="60" w:unhideWhenUsed="0"/>
-    <w:lsdException w:name="Light List Accent 4" w:semiHidden="0" w:uiPriority="61" w:unhideWhenUsed="0"/>
-    <w:lsdException w:name="Light Grid Accent 4" w:semiHidden="0" w:uiPriority="62" w:unhideWhenUsed="0"/>
-    <w:lsdException w:name="Medium Shading 1 Accent 4" w:semiHidden="0" w:uiPriority="63" w:unhideWhenUsed="0"/>
-    <w:lsdException w:name="Medium Shading 2 Accent 4" w:semiHidden="0" w:uiPriority="64" w:unhideWhenUsed="0"/>
-    <w:lsdException w:name="Medium List 1 Accent 4" w:semiHidden="0" w:uiPriority="65" w:unhideWhenUsed="0"/>
-    <w:lsdException w:name="Medium List 2 Accent 4" w:semiHidden="0" w:uiPriority="66" w:unhideWhenUsed="0"/>
-    <w:lsdException w:name="Medium Grid 1 Accent 4" w:semiHidden="0" w:uiPriority="67" w:unhideWhenUsed="0"/>
-    <w:lsdException w:name="Medium Grid 2 Accent 4" w:semiHidden="0" w:uiPriority="68" w:unhideWhenUsed="0"/>
-    <w:lsdException w:name="Medium Grid 3 Accent 4" w:semiHidden="0" w:uiPriority="69" w:unhideWhenUsed="0"/>
-    <w:lsdException w:name="Dark List Accent 4" w:semiHidden="0" w:uiPriority="70" w:unhideWhenUsed="0"/>
-    <w:lsdException w:name="Colorful Shading Accent 4" w:semiHidden="0" w:uiPriority="71" w:unhideWhenUsed="0"/>
-    <w:lsdException w:name="Colorful List Accent 4" w:semiHidden="0" w:uiPriority="72" w:unhideWhenUsed="0"/>
-    <w:lsdException w:name="Colorful Grid Accent 4" w:semiHidden="0" w:uiPriority="73" w:unhideWhenUsed="0"/>
-    <w:lsdException w:name="Light Shading Accent 5" w:semiHidden="0" w:uiPriority="60" w:unhideWhenUsed="0"/>
-    <w:lsdException w:name="Light List Accent 5" w:semiHidden="0" w:uiPriority="61" w:unhideWhenUsed="0"/>
-    <w:lsdException w:name="Light Grid Accent 5" w:semiHidden="0" w:uiPriority="62" w:unhideWhenUsed="0"/>
-    <w:lsdException w:name="Medium Shading 1 Accent 5" w:semiHidden="0" w:uiPriority="63" w:unhideWhenUsed="0"/>
-    <w:lsdException w:name="Medium Shading 2 Accent 5" w:semiHidden="0" w:uiPriority="64" w:unhideWhenUsed="0"/>
-    <w:lsdException w:name="Medium List 1 Accent 5" w:semiHidden="0" w:uiPriority="65" w:unhideWhenUsed="0"/>
-    <w:lsdException w:name="Medium List 2 Accent 5" w:semiHidden="0" w:uiPriority="66" w:unhideWhenUsed="0"/>
-    <w:lsdException w:name="Medium Grid 1 Accent 5" w:semiHidden="0" w:uiPriority="67" w:unhideWhenUsed="0"/>
-    <w:lsdException w:name="Medium Grid 2 Accent 5" w:semiHidden="0" w:uiPriority="68" w:unhideWhenUsed="0"/>
-    <w:lsdException w:name="Medium Grid 3 Accent 5" w:semiHidden="0" w:uiPriority="69" w:unhideWhenUsed="0"/>
-    <w:lsdException w:name="Dark List Accent 5" w:semiHidden="0" w:uiPriority="70" w:unhideWhenUsed="0"/>
-    <w:lsdException w:name="Colorful Shading Accent 5" w:semiHidden="0" w:uiPriority="71" w:unhideWhenUsed="0"/>
-    <w:lsdException w:name="Colorful List Accent 5" w:semiHidden="0" w:uiPriority="72" w:unhideWhenUsed="0"/>
-    <w:lsdException w:name="Colorful Grid Accent 5" w:semiHidden="0" w:uiPriority="73" w:unhideWhenUsed="0"/>
-    <w:lsdException w:name="Light Shading Accent 6" w:semiHidden="0" w:uiPriority="60" w:unhideWhenUsed="0"/>
-    <w:lsdException w:name="Light List Accent 6" w:semiHidden="0" w:uiPriority="61" w:unhideWhenUsed="0"/>
-    <w:lsdException w:name="Light Grid Accent 6" w:semiHidden="0" w:uiPriority="62" w:unhideWhenUsed="0"/>
-    <w:lsdException w:name="Medium Shading 1 Accent 6" w:semiHidden="0" w:uiPriority="63" w:unhideWhenUsed="0"/>
-    <w:lsdException w:name="Medium Shading 2 Accent 6" w:semiHidden="0" w:uiPriority="64" w:unhideWhenUsed="0"/>
-    <w:lsdException w:name="Medium List 1 Accent 6" w:semiHidden="0" w:uiPriority="65" w:unhideWhenUsed="0"/>
-    <w:lsdException w:name="Medium List 2 Accent 6" w:semiHidden="0" w:uiPriority="66" w:unhideWhenUsed="0"/>
-    <w:lsdException w:name="Medium Grid 1 Accent 6" w:semiHidden="0" w:uiPriority="67" w:unhideWhenUsed="0"/>
-    <w:lsdException w:name="Medium Grid 2 Accent 6" w:semiHidden="0" w:uiPriority="68" w:unhideWhenUsed="0"/>
-    <w:lsdException w:name="Medium Grid 3 Accent 6" w:semiHidden="0" w:uiPriority="69" w:unhideWhenUsed="0"/>
-    <w:lsdException w:name="Dark List Accent 6" w:semiHidden="0" w:uiPriority="70" w:unhideWhenUsed="0"/>
-    <w:lsdException w:name="Colorful Shading Accent 6" w:semiHidden="0" w:uiPriority="71" w:unhideWhenUsed="0"/>
-    <w:lsdException w:name="Colorful List Accent 6" w:semiHidden="0" w:uiPriority="72" w:unhideWhenUsed="0"/>
-    <w:lsdException w:name="Colorful Grid Accent 6" w:semiHidden="0" w:uiPriority="73" w:unhideWhenUsed="0"/>
-    <w:lsdException w:name="Subtle Emphasis" w:semiHidden="0" w:uiPriority="19" w:unhideWhenUsed="0" w:qFormat="1"/>
-    <w:lsdException w:name="Intense Emphasis" w:semiHidden="0" w:uiPriority="21" w:unhideWhenUsed="0" w:qFormat="1"/>
-    <w:lsdException w:name="Subtle Reference" w:semiHidden="0" w:uiPriority="31" w:unhideWhenUsed="0" w:qFormat="1"/>
-    <w:lsdException w:name="Intense Reference" w:semiHidden="0" w:uiPriority="32" w:unhideWhenUsed="0" w:qFormat="1"/>
-    <w:lsdException w:name="Book Title" w:semiHidden="0" w:uiPriority="33" w:unhideWhenUsed="0" w:qFormat="1"/>
-    <w:lsdException w:name="Bibliography" w:uiPriority="37"/>
-    <w:lsdException w:name="TOC Heading" w:uiPriority="39" w:qFormat="1"/>
-  </w:latentStyles>
-  <w:style w:type="paragraph" w:default="1" w:styleId="Normal">
-    <w:name w:val="Normal"/>
-    <w:qFormat/>
-  </w:style>
-  <w:style w:type="character" w:default="1" w:styleId="DefaultParagraphFont">
-    <w:name w:val="Default Paragraph Font"/>
-    <w:uiPriority w:val="1"/>
-    <w:semiHidden/>
-    <w:unhideWhenUsed/>
-  </w:style>
-  <w:style w:type="table" w:default="1" w:styleId="TableNormal">
-    <w:name w:val="Normal Table"/>
-    <w:uiPriority w:val="99"/>
-    <w:semiHidden/>
-    <w:unhideWhenUsed/>
-    <w:tblPr>
-      <w:tblInd w:w="0" w:type="dxa"/>
-      <w:tblCellMar>
-        <w:top w:w="0" w:type="dxa"/>
-        <w:left w:w="108" w:type="dxa"/>
-        <w:bottom w:w="0" w:type="dxa"/>
-        <w:right w:w="108" w:type="dxa"/>
-      </w:tblCellMar>
-    </w:tblPr>
-  </w:style>
-  <w:style w:type="numbering" w:default="1" w:styleId="NoList">
-    <w:name w:val="No List"/>
-    <w:uiPriority w:val="99"/>
-    <w:semiHidden/>
-    <w:unhideWhenUsed/>
-  </w:style>
-  <w:style w:type="character" w:styleId="PlaceholderText">
-    <w:name w:val="Placeholder Text"/>
-    <w:basedOn w:val="DefaultParagraphFont"/>
-    <w:uiPriority w:val="99"/>
-    <w:semiHidden/>
-    <w:rsid w:val="003452A1"/>
-    <w:rPr>
-      <w:color w:val="808080"/>
-    </w:rPr>
-  </w:style>
-</w:styles>
-</file>
-
-<file path=word/glossary/webSettings.xml><?xml version="1.0" encoding="utf-8"?>
-<w:webSettings xmlns:mc="http://schemas.openxmlformats.org/markup-compatibility/2006" xmlns:r="http://schemas.openxmlformats.org/officeDocument/2006/relationships" xmlns:w="http://schemas.openxmlformats.org/wordprocessingml/2006/main" xmlns:w14="http://schemas.microsoft.com/office/word/2010/wordml" mc:Ignorable="w14">
-  <w:optimizeForBrowser/>
-  <w:allowPNG/>
-</w:webSettings>
-</file>
-
 <file path=word/theme/theme1.xml><?xml version="1.0" encoding="utf-8"?>
 <a:theme xmlns:a="http://schemas.openxmlformats.org/drawingml/2006/main" name="Office Theme">
   <a:themeElements>
@@ -7167,7 +6405,7 @@
 </file>
 
 <file path=customXml/itemProps1.xml><?xml version="1.0" encoding="utf-8"?>
-<ds:datastoreItem xmlns:ds="http://schemas.openxmlformats.org/officeDocument/2006/customXml" ds:itemID="{4A6B7785-C0B1-4747-AA8C-7908C46F5FE8}">
+<ds:datastoreItem xmlns:ds="http://schemas.openxmlformats.org/officeDocument/2006/customXml" ds:itemID="{C6964056-EFFE-4943-AE92-66206800BFE2}">
   <ds:schemaRefs>
     <ds:schemaRef ds:uri="http://schemas.openxmlformats.org/officeDocument/2006/bibliography"/>
   </ds:schemaRefs>

--- a/Mini Project.docx
+++ b/Mini Project.docx
@@ -125,7 +125,39 @@
           <w:sz w:val="28"/>
           <w:szCs w:val="28"/>
         </w:rPr>
-        <w:t>Instructor: Prof. Wahied Gharieb Ali</w:t>
+        <w:t xml:space="preserve">Instructor: Prof. </w:t>
+      </w:r>
+      <w:proofErr w:type="spellStart"/>
+      <w:r>
+        <w:rPr>
+          <w:sz w:val="28"/>
+          <w:szCs w:val="28"/>
+        </w:rPr>
+        <w:t>Wahied</w:t>
+      </w:r>
+      <w:proofErr w:type="spellEnd"/>
+      <w:r>
+        <w:rPr>
+          <w:sz w:val="28"/>
+          <w:szCs w:val="28"/>
+        </w:rPr>
+        <w:t xml:space="preserve"> </w:t>
+      </w:r>
+      <w:proofErr w:type="spellStart"/>
+      <w:r>
+        <w:rPr>
+          <w:sz w:val="28"/>
+          <w:szCs w:val="28"/>
+        </w:rPr>
+        <w:t>Gharieb</w:t>
+      </w:r>
+      <w:proofErr w:type="spellEnd"/>
+      <w:r>
+        <w:rPr>
+          <w:sz w:val="28"/>
+          <w:szCs w:val="28"/>
+        </w:rPr>
+        <w:t xml:space="preserve"> Ali</w:t>
       </w:r>
     </w:p>
     <w:p>
@@ -213,6 +245,7 @@
           <w:rFonts w:asciiTheme="minorHAnsi" w:hAnsiTheme="minorHAnsi" w:cstheme="minorHAnsi"/>
         </w:rPr>
       </w:pPr>
+      <w:proofErr w:type="spellStart"/>
       <w:r>
         <w:rPr>
           <w:rFonts w:asciiTheme="minorHAnsi" w:hAnsiTheme="minorHAnsi" w:cstheme="minorHAnsi"/>
@@ -220,21 +253,19 @@
           <w:sz w:val="28"/>
           <w:szCs w:val="28"/>
         </w:rPr>
-        <w:t>Eslam Samir Ali Abu El-Ala [ID: 1200259]</w:t>
-      </w:r>
-    </w:p>
-    <w:p>
-      <w:pPr>
-        <w:pStyle w:val="Default"/>
-        <w:spacing w:line="360" w:lineRule="auto"/>
-        <w:jc w:val="center"/>
+        <w:t>Eslam</w:t>
+      </w:r>
+      <w:proofErr w:type="spellEnd"/>
+      <w:r>
         <w:rPr>
           <w:rFonts w:asciiTheme="minorHAnsi" w:hAnsiTheme="minorHAnsi" w:cstheme="minorHAnsi"/>
           <w:color w:val="auto"/>
           <w:sz w:val="28"/>
           <w:szCs w:val="28"/>
         </w:rPr>
-      </w:pPr>
+        <w:t xml:space="preserve"> Samir Ali Abu El-</w:t>
+      </w:r>
+      <w:proofErr w:type="spellStart"/>
       <w:r>
         <w:rPr>
           <w:rFonts w:asciiTheme="minorHAnsi" w:hAnsiTheme="minorHAnsi" w:cstheme="minorHAnsi"/>
@@ -242,14 +273,9 @@
           <w:sz w:val="28"/>
           <w:szCs w:val="28"/>
         </w:rPr>
-        <w:t>Mohamed Ahmed Anwer Abdelhalim</w:t>
-      </w:r>
-      <w:r>
-        <w:rPr>
-          <w:rFonts w:asciiTheme="minorHAnsi" w:hAnsiTheme="minorHAnsi" w:cstheme="minorHAnsi"/>
-        </w:rPr>
-        <w:t xml:space="preserve"> </w:t>
-      </w:r>
+        <w:t>Ala</w:t>
+      </w:r>
+      <w:proofErr w:type="spellEnd"/>
       <w:r>
         <w:rPr>
           <w:rFonts w:asciiTheme="minorHAnsi" w:hAnsiTheme="minorHAnsi" w:cstheme="minorHAnsi"/>
@@ -257,7 +283,7 @@
           <w:sz w:val="28"/>
           <w:szCs w:val="28"/>
         </w:rPr>
-        <w:t>[ID: 1101803]</w:t>
+        <w:t xml:space="preserve"> [ID: 1200259]</w:t>
       </w:r>
     </w:p>
     <w:p>
@@ -279,14 +305,9 @@
           <w:sz w:val="28"/>
           <w:szCs w:val="28"/>
         </w:rPr>
-        <w:t>Nourhan Essam Ahmed Shiba El-Hamd</w:t>
-      </w:r>
-      <w:r>
-        <w:rPr>
-          <w:rFonts w:asciiTheme="minorHAnsi" w:hAnsiTheme="minorHAnsi" w:cstheme="minorHAnsi"/>
-        </w:rPr>
-        <w:t xml:space="preserve"> </w:t>
-      </w:r>
+        <w:t xml:space="preserve">Mohamed Ahmed </w:t>
+      </w:r>
+      <w:proofErr w:type="spellStart"/>
       <w:r>
         <w:rPr>
           <w:rFonts w:asciiTheme="minorHAnsi" w:hAnsiTheme="minorHAnsi" w:cstheme="minorHAnsi"/>
@@ -294,20 +315,9 @@
           <w:sz w:val="28"/>
           <w:szCs w:val="28"/>
         </w:rPr>
-        <w:t>[ID: 1201605]</w:t>
-      </w:r>
-    </w:p>
-    <w:p>
-      <w:pPr>
-        <w:pStyle w:val="Default"/>
-        <w:spacing w:line="360" w:lineRule="auto"/>
-        <w:jc w:val="center"/>
-        <w:rPr>
-          <w:rFonts w:asciiTheme="minorHAnsi" w:hAnsiTheme="minorHAnsi" w:cstheme="minorHAnsi"/>
-          <w:sz w:val="28"/>
-          <w:szCs w:val="28"/>
-        </w:rPr>
-      </w:pPr>
+        <w:t>Anwer</w:t>
+      </w:r>
+      <w:proofErr w:type="spellEnd"/>
       <w:r>
         <w:rPr>
           <w:rFonts w:asciiTheme="minorHAnsi" w:hAnsiTheme="minorHAnsi" w:cstheme="minorHAnsi"/>
@@ -315,8 +325,156 @@
           <w:sz w:val="28"/>
           <w:szCs w:val="28"/>
         </w:rPr>
-        <w:t>Shaza Ismail Kaoud</w:t>
-      </w:r>
+        <w:t xml:space="preserve"> </w:t>
+      </w:r>
+      <w:proofErr w:type="spellStart"/>
+      <w:r>
+        <w:rPr>
+          <w:rFonts w:asciiTheme="minorHAnsi" w:hAnsiTheme="minorHAnsi" w:cstheme="minorHAnsi"/>
+          <w:color w:val="auto"/>
+          <w:sz w:val="28"/>
+          <w:szCs w:val="28"/>
+        </w:rPr>
+        <w:t>Abdelhalim</w:t>
+      </w:r>
+      <w:proofErr w:type="spellEnd"/>
+      <w:r>
+        <w:rPr>
+          <w:rFonts w:asciiTheme="minorHAnsi" w:hAnsiTheme="minorHAnsi" w:cstheme="minorHAnsi"/>
+        </w:rPr>
+        <w:t xml:space="preserve"> </w:t>
+      </w:r>
+      <w:r>
+        <w:rPr>
+          <w:rFonts w:asciiTheme="minorHAnsi" w:hAnsiTheme="minorHAnsi" w:cstheme="minorHAnsi"/>
+          <w:color w:val="auto"/>
+          <w:sz w:val="28"/>
+          <w:szCs w:val="28"/>
+        </w:rPr>
+        <w:t>[ID: 1101803]</w:t>
+      </w:r>
+    </w:p>
+    <w:p>
+      <w:pPr>
+        <w:pStyle w:val="Default"/>
+        <w:spacing w:line="360" w:lineRule="auto"/>
+        <w:jc w:val="center"/>
+        <w:rPr>
+          <w:rFonts w:asciiTheme="minorHAnsi" w:hAnsiTheme="minorHAnsi" w:cstheme="minorHAnsi"/>
+          <w:color w:val="auto"/>
+          <w:sz w:val="28"/>
+          <w:szCs w:val="28"/>
+        </w:rPr>
+      </w:pPr>
+      <w:proofErr w:type="spellStart"/>
+      <w:r>
+        <w:rPr>
+          <w:rFonts w:asciiTheme="minorHAnsi" w:hAnsiTheme="minorHAnsi" w:cstheme="minorHAnsi"/>
+          <w:color w:val="auto"/>
+          <w:sz w:val="28"/>
+          <w:szCs w:val="28"/>
+        </w:rPr>
+        <w:t>Nourhan</w:t>
+      </w:r>
+      <w:proofErr w:type="spellEnd"/>
+      <w:r>
+        <w:rPr>
+          <w:rFonts w:asciiTheme="minorHAnsi" w:hAnsiTheme="minorHAnsi" w:cstheme="minorHAnsi"/>
+          <w:color w:val="auto"/>
+          <w:sz w:val="28"/>
+          <w:szCs w:val="28"/>
+        </w:rPr>
+        <w:t xml:space="preserve"> Essam Ahmed </w:t>
+      </w:r>
+      <w:proofErr w:type="spellStart"/>
+      <w:r>
+        <w:rPr>
+          <w:rFonts w:asciiTheme="minorHAnsi" w:hAnsiTheme="minorHAnsi" w:cstheme="minorHAnsi"/>
+          <w:color w:val="auto"/>
+          <w:sz w:val="28"/>
+          <w:szCs w:val="28"/>
+        </w:rPr>
+        <w:t>Shiba</w:t>
+      </w:r>
+      <w:proofErr w:type="spellEnd"/>
+      <w:r>
+        <w:rPr>
+          <w:rFonts w:asciiTheme="minorHAnsi" w:hAnsiTheme="minorHAnsi" w:cstheme="minorHAnsi"/>
+          <w:color w:val="auto"/>
+          <w:sz w:val="28"/>
+          <w:szCs w:val="28"/>
+        </w:rPr>
+        <w:t xml:space="preserve"> El-</w:t>
+      </w:r>
+      <w:proofErr w:type="spellStart"/>
+      <w:r>
+        <w:rPr>
+          <w:rFonts w:asciiTheme="minorHAnsi" w:hAnsiTheme="minorHAnsi" w:cstheme="minorHAnsi"/>
+          <w:color w:val="auto"/>
+          <w:sz w:val="28"/>
+          <w:szCs w:val="28"/>
+        </w:rPr>
+        <w:t>Hamd</w:t>
+      </w:r>
+      <w:proofErr w:type="spellEnd"/>
+      <w:r>
+        <w:rPr>
+          <w:rFonts w:asciiTheme="minorHAnsi" w:hAnsiTheme="minorHAnsi" w:cstheme="minorHAnsi"/>
+        </w:rPr>
+        <w:t xml:space="preserve"> </w:t>
+      </w:r>
+      <w:r>
+        <w:rPr>
+          <w:rFonts w:asciiTheme="minorHAnsi" w:hAnsiTheme="minorHAnsi" w:cstheme="minorHAnsi"/>
+          <w:color w:val="auto"/>
+          <w:sz w:val="28"/>
+          <w:szCs w:val="28"/>
+        </w:rPr>
+        <w:t>[ID: 1201605]</w:t>
+      </w:r>
+    </w:p>
+    <w:p>
+      <w:pPr>
+        <w:pStyle w:val="Default"/>
+        <w:spacing w:line="360" w:lineRule="auto"/>
+        <w:jc w:val="center"/>
+        <w:rPr>
+          <w:rFonts w:asciiTheme="minorHAnsi" w:hAnsiTheme="minorHAnsi" w:cstheme="minorHAnsi"/>
+          <w:sz w:val="28"/>
+          <w:szCs w:val="28"/>
+        </w:rPr>
+      </w:pPr>
+      <w:proofErr w:type="spellStart"/>
+      <w:r>
+        <w:rPr>
+          <w:rFonts w:asciiTheme="minorHAnsi" w:hAnsiTheme="minorHAnsi" w:cstheme="minorHAnsi"/>
+          <w:color w:val="auto"/>
+          <w:sz w:val="28"/>
+          <w:szCs w:val="28"/>
+        </w:rPr>
+        <w:t>Shaza</w:t>
+      </w:r>
+      <w:proofErr w:type="spellEnd"/>
+      <w:r>
+        <w:rPr>
+          <w:rFonts w:asciiTheme="minorHAnsi" w:hAnsiTheme="minorHAnsi" w:cstheme="minorHAnsi"/>
+          <w:color w:val="auto"/>
+          <w:sz w:val="28"/>
+          <w:szCs w:val="28"/>
+        </w:rPr>
+        <w:t xml:space="preserve"> Ismail </w:t>
+      </w:r>
+      <w:proofErr w:type="spellStart"/>
+      <w:r>
+        <w:rPr>
+          <w:rFonts w:asciiTheme="minorHAnsi" w:hAnsiTheme="minorHAnsi" w:cstheme="minorHAnsi"/>
+          <w:color w:val="auto"/>
+          <w:sz w:val="28"/>
+          <w:szCs w:val="28"/>
+        </w:rPr>
+        <w:t>Kaoud</w:t>
+      </w:r>
+      <w:proofErr w:type="spellEnd"/>
       <w:r>
         <w:rPr>
           <w:rFonts w:asciiTheme="minorHAnsi" w:hAnsiTheme="minorHAnsi" w:cstheme="minorHAnsi"/>
@@ -2091,7 +2249,31 @@
           <w:sz w:val="24"/>
           <w:szCs w:val="24"/>
         </w:rPr>
-        <w:t>Study the effect of a constant disturbance input = ±0.1u(t) on the system response.</w:t>
+        <w:t>Study the effect of a constant disturbance input = ±</w:t>
+      </w:r>
+      <w:proofErr w:type="gramStart"/>
+      <w:r>
+        <w:rPr>
+          <w:rFonts w:asciiTheme="majorBidi" w:eastAsiaTheme="minorEastAsia" w:hAnsiTheme="majorBidi" w:cstheme="majorBidi"/>
+          <w:b w:val="0"/>
+          <w:bCs w:val="0"/>
+          <w:color w:val="auto"/>
+          <w:sz w:val="24"/>
+          <w:szCs w:val="24"/>
+        </w:rPr>
+        <w:t>0.1u(</w:t>
+      </w:r>
+      <w:proofErr w:type="gramEnd"/>
+      <w:r>
+        <w:rPr>
+          <w:rFonts w:asciiTheme="majorBidi" w:eastAsiaTheme="minorEastAsia" w:hAnsiTheme="majorBidi" w:cstheme="majorBidi"/>
+          <w:b w:val="0"/>
+          <w:bCs w:val="0"/>
+          <w:color w:val="auto"/>
+          <w:sz w:val="24"/>
+          <w:szCs w:val="24"/>
+        </w:rPr>
+        <w:t>t) on the system response.</w:t>
       </w:r>
     </w:p>
     <w:p>
@@ -2868,6 +3050,7 @@
           <w:szCs w:val="24"/>
         </w:rPr>
       </w:pPr>
+      <w:proofErr w:type="gramStart"/>
       <w:r>
         <w:rPr>
           <w:rFonts w:asciiTheme="majorBidi" w:eastAsiaTheme="minorEastAsia" w:hAnsiTheme="majorBidi" w:cstheme="majorBidi"/>
@@ -2876,7 +3059,18 @@
           <w:sz w:val="24"/>
           <w:szCs w:val="24"/>
         </w:rPr>
-        <w:t>u(t): The PID output</w:t>
+        <w:t>u(</w:t>
+      </w:r>
+      <w:proofErr w:type="gramEnd"/>
+      <w:r>
+        <w:rPr>
+          <w:rFonts w:asciiTheme="majorBidi" w:eastAsiaTheme="minorEastAsia" w:hAnsiTheme="majorBidi" w:cstheme="majorBidi"/>
+          <w:iCs/>
+          <w:color w:val="000000"/>
+          <w:sz w:val="24"/>
+          <w:szCs w:val="24"/>
+        </w:rPr>
+        <w:t>t): The PID output</w:t>
       </w:r>
     </w:p>
     <w:p>
@@ -2893,6 +3087,7 @@
           <w:szCs w:val="24"/>
         </w:rPr>
       </w:pPr>
+      <w:proofErr w:type="gramStart"/>
       <w:r>
         <w:rPr>
           <w:rFonts w:asciiTheme="majorBidi" w:eastAsiaTheme="minorEastAsia" w:hAnsiTheme="majorBidi" w:cstheme="majorBidi"/>
@@ -2901,7 +3096,18 @@
           <w:sz w:val="24"/>
           <w:szCs w:val="24"/>
         </w:rPr>
-        <w:t>e(t): The Error between the output and the set point.</w:t>
+        <w:t>e(</w:t>
+      </w:r>
+      <w:proofErr w:type="gramEnd"/>
+      <w:r>
+        <w:rPr>
+          <w:rFonts w:asciiTheme="majorBidi" w:eastAsiaTheme="minorEastAsia" w:hAnsiTheme="majorBidi" w:cstheme="majorBidi"/>
+          <w:iCs/>
+          <w:color w:val="000000"/>
+          <w:sz w:val="24"/>
+          <w:szCs w:val="24"/>
+        </w:rPr>
+        <w:t>t): The Error between the output and the set point.</w:t>
       </w:r>
     </w:p>
     <w:p>
@@ -2918,6 +3124,8 @@
           <w:szCs w:val="24"/>
         </w:rPr>
       </w:pPr>
+      <w:proofErr w:type="spellStart"/>
+      <w:proofErr w:type="gramStart"/>
       <w:r>
         <w:rPr>
           <w:rFonts w:asciiTheme="majorBidi" w:eastAsiaTheme="minorEastAsia" w:hAnsiTheme="majorBidi" w:cstheme="majorBidi"/>
@@ -2939,6 +3147,8 @@
         </w:rPr>
         <w:t>p</w:t>
       </w:r>
+      <w:proofErr w:type="spellEnd"/>
+      <w:proofErr w:type="gramEnd"/>
       <w:r>
         <w:rPr>
           <w:rFonts w:asciiTheme="majorBidi" w:eastAsiaTheme="minorEastAsia" w:hAnsiTheme="majorBidi" w:cstheme="majorBidi"/>
@@ -3010,6 +3220,8 @@
           <w:szCs w:val="24"/>
         </w:rPr>
       </w:pPr>
+      <w:proofErr w:type="spellStart"/>
+      <w:proofErr w:type="gramStart"/>
       <w:r>
         <w:rPr>
           <w:rFonts w:asciiTheme="majorBidi" w:eastAsiaTheme="minorEastAsia" w:hAnsiTheme="majorBidi" w:cstheme="majorBidi"/>
@@ -3031,6 +3243,8 @@
         </w:rPr>
         <w:t>d</w:t>
       </w:r>
+      <w:proofErr w:type="spellEnd"/>
+      <w:proofErr w:type="gramEnd"/>
       <w:r>
         <w:rPr>
           <w:rFonts w:asciiTheme="majorBidi" w:eastAsiaTheme="minorEastAsia" w:hAnsiTheme="majorBidi" w:cstheme="majorBidi"/>
@@ -3250,8 +3464,6 @@
       <w:r>
         <w:t>So derivative is always trying to brace the system. So overshoot decreases, hence, settling time decreases.</w:t>
       </w:r>
-      <w:bookmarkStart w:id="5" w:name="_GoBack"/>
-      <w:bookmarkEnd w:id="5"/>
     </w:p>
     <w:p/>
     <w:p>
@@ -3262,12 +3474,12 @@
           <w:numId w:val="2"/>
         </w:numPr>
       </w:pPr>
-      <w:bookmarkStart w:id="6" w:name="_Toc439024817"/>
+      <w:bookmarkStart w:id="5" w:name="_Toc439024817"/>
       <w:r>
         <w:lastRenderedPageBreak/>
         <w:t>Simulation</w:t>
       </w:r>
-      <w:bookmarkEnd w:id="6"/>
+      <w:bookmarkEnd w:id="5"/>
     </w:p>
     <w:p>
       <w:pPr>
@@ -3282,7 +3494,7 @@
           <w:szCs w:val="28"/>
         </w:rPr>
       </w:pPr>
-      <w:bookmarkStart w:id="7" w:name="_Toc439024818"/>
+      <w:bookmarkStart w:id="6" w:name="_Toc439024818"/>
       <w:r>
         <w:rPr>
           <w:sz w:val="28"/>
@@ -3290,7 +3502,7 @@
         </w:rPr>
         <w:t>Closed Loop System Simulation</w:t>
       </w:r>
-      <w:bookmarkEnd w:id="7"/>
+      <w:bookmarkEnd w:id="6"/>
     </w:p>
     <w:p>
       <w:pPr>
@@ -3359,7 +3571,7 @@
           <w:szCs w:val="24"/>
         </w:rPr>
       </w:pPr>
-      <w:bookmarkStart w:id="8" w:name="_Toc439024824"/>
+      <w:bookmarkStart w:id="7" w:name="_Toc439024824"/>
       <w:r>
         <w:rPr>
           <w:sz w:val="24"/>
@@ -3410,7 +3622,7 @@
         </w:rPr>
         <w:t xml:space="preserve"> Closed loop system response</w:t>
       </w:r>
-      <w:bookmarkEnd w:id="8"/>
+      <w:bookmarkEnd w:id="7"/>
     </w:p>
     <w:p>
       <w:pPr>
@@ -3425,15 +3637,31 @@
           <w:szCs w:val="28"/>
         </w:rPr>
       </w:pPr>
-      <w:bookmarkStart w:id="9" w:name="_Toc439024819"/>
+      <w:bookmarkStart w:id="8" w:name="_Toc439024819"/>
       <w:r>
         <w:rPr>
           <w:sz w:val="28"/>
           <w:szCs w:val="28"/>
         </w:rPr>
-        <w:t>Disturbance Effect on The System</w:t>
-      </w:r>
-      <w:bookmarkEnd w:id="9"/>
+        <w:t xml:space="preserve">Disturbance Effect on </w:t>
+      </w:r>
+      <w:proofErr w:type="gramStart"/>
+      <w:r>
+        <w:rPr>
+          <w:sz w:val="28"/>
+          <w:szCs w:val="28"/>
+        </w:rPr>
+        <w:t>The</w:t>
+      </w:r>
+      <w:proofErr w:type="gramEnd"/>
+      <w:r>
+        <w:rPr>
+          <w:sz w:val="28"/>
+          <w:szCs w:val="28"/>
+        </w:rPr>
+        <w:t xml:space="preserve"> System</w:t>
+      </w:r>
+      <w:bookmarkEnd w:id="8"/>
     </w:p>
     <w:p>
       <w:pPr>
@@ -3495,7 +3723,7 @@
           <w:szCs w:val="24"/>
         </w:rPr>
       </w:pPr>
-      <w:bookmarkStart w:id="10" w:name="_Toc439024825"/>
+      <w:bookmarkStart w:id="9" w:name="_Toc439024825"/>
       <w:r>
         <w:rPr>
           <w:sz w:val="24"/>
@@ -3546,7 +3774,7 @@
         </w:rPr>
         <w:t xml:space="preserve"> Closed loop system response with disturbance</w:t>
       </w:r>
-      <w:bookmarkEnd w:id="10"/>
+      <w:bookmarkEnd w:id="9"/>
     </w:p>
     <w:p>
       <w:pPr>
@@ -3561,7 +3789,7 @@
           <w:szCs w:val="28"/>
         </w:rPr>
       </w:pPr>
-      <w:bookmarkStart w:id="11" w:name="_Toc439024820"/>
+      <w:bookmarkStart w:id="10" w:name="_Toc439024820"/>
       <w:r>
         <w:rPr>
           <w:sz w:val="28"/>
@@ -3570,7 +3798,7 @@
         <w:lastRenderedPageBreak/>
         <w:t>Phase and Gain Margin for Open Loop System</w:t>
       </w:r>
-      <w:bookmarkEnd w:id="11"/>
+      <w:bookmarkEnd w:id="10"/>
     </w:p>
     <w:p>
       <w:pPr>
@@ -3632,7 +3860,7 @@
           <w:szCs w:val="40"/>
         </w:rPr>
       </w:pPr>
-      <w:bookmarkStart w:id="12" w:name="_Toc439024826"/>
+      <w:bookmarkStart w:id="11" w:name="_Toc439024826"/>
       <w:r>
         <w:rPr>
           <w:sz w:val="24"/>
@@ -3681,7 +3909,15 @@
           <w:sz w:val="24"/>
           <w:szCs w:val="24"/>
         </w:rPr>
-        <w:t xml:space="preserve"> Using Matla</w:t>
+        <w:t xml:space="preserve"> Using </w:t>
+      </w:r>
+      <w:proofErr w:type="spellStart"/>
+      <w:r>
+        <w:rPr>
+          <w:sz w:val="24"/>
+          <w:szCs w:val="24"/>
+        </w:rPr>
+        <w:t>Matla</w:t>
       </w:r>
       <w:r>
         <w:rPr>
@@ -3690,6 +3926,7 @@
         </w:rPr>
         <w:t>b</w:t>
       </w:r>
+      <w:proofErr w:type="spellEnd"/>
       <w:r>
         <w:rPr>
           <w:sz w:val="24"/>
@@ -3711,6 +3948,7 @@
         </w:rPr>
         <w:t xml:space="preserve">m and </w:t>
       </w:r>
+      <w:proofErr w:type="spellStart"/>
       <w:r>
         <w:rPr>
           <w:sz w:val="24"/>
@@ -3723,7 +3961,15 @@
           <w:sz w:val="24"/>
           <w:szCs w:val="24"/>
         </w:rPr>
-        <w:t>m of</w:t>
+        <w:t>m</w:t>
+      </w:r>
+      <w:proofErr w:type="spellEnd"/>
+      <w:r>
+        <w:rPr>
+          <w:sz w:val="24"/>
+          <w:szCs w:val="24"/>
+        </w:rPr>
+        <w:t xml:space="preserve"> of</w:t>
       </w:r>
       <w:r>
         <w:rPr>
@@ -3739,7 +3985,7 @@
         </w:rPr>
         <w:t xml:space="preserve"> open loop system</w:t>
       </w:r>
-      <w:bookmarkEnd w:id="12"/>
+      <w:bookmarkEnd w:id="11"/>
     </w:p>
     <w:p>
       <w:pPr>
@@ -3802,7 +4048,7 @@
           <w:szCs w:val="24"/>
         </w:rPr>
       </w:pPr>
-      <w:bookmarkStart w:id="13" w:name="_Toc439024827"/>
+      <w:bookmarkStart w:id="12" w:name="_Toc439024827"/>
       <w:r>
         <w:rPr>
           <w:sz w:val="24"/>
@@ -3851,7 +4097,23 @@
           <w:sz w:val="24"/>
           <w:szCs w:val="24"/>
         </w:rPr>
-        <w:t xml:space="preserve"> Matlab results of </w:t>
+        <w:t xml:space="preserve"> </w:t>
+      </w:r>
+      <w:proofErr w:type="spellStart"/>
+      <w:r>
+        <w:rPr>
+          <w:sz w:val="24"/>
+          <w:szCs w:val="24"/>
+        </w:rPr>
+        <w:t>Matlab</w:t>
+      </w:r>
+      <w:proofErr w:type="spellEnd"/>
+      <w:r>
+        <w:rPr>
+          <w:sz w:val="24"/>
+          <w:szCs w:val="24"/>
+        </w:rPr>
+        <w:t xml:space="preserve"> results of </w:t>
       </w:r>
       <w:r>
         <w:rPr>
@@ -3867,7 +4129,7 @@
         </w:rPr>
         <w:t>open loop system</w:t>
       </w:r>
-      <w:bookmarkEnd w:id="13"/>
+      <w:bookmarkEnd w:id="12"/>
     </w:p>
     <w:p>
       <w:pPr>
@@ -3931,7 +4193,7 @@
           <w:szCs w:val="24"/>
         </w:rPr>
       </w:pPr>
-      <w:bookmarkStart w:id="14" w:name="_Toc439024828"/>
+      <w:bookmarkStart w:id="13" w:name="_Toc439024828"/>
       <w:r>
         <w:rPr>
           <w:sz w:val="24"/>
@@ -3982,7 +4244,7 @@
         </w:rPr>
         <w:t xml:space="preserve"> Bode plot of the open loop system</w:t>
       </w:r>
-      <w:bookmarkEnd w:id="14"/>
+      <w:bookmarkEnd w:id="13"/>
     </w:p>
     <w:p/>
     <w:p>
@@ -3998,7 +4260,7 @@
           <w:szCs w:val="28"/>
         </w:rPr>
       </w:pPr>
-      <w:bookmarkStart w:id="15" w:name="_Toc439024821"/>
+      <w:bookmarkStart w:id="14" w:name="_Toc439024821"/>
       <w:r>
         <w:rPr>
           <w:sz w:val="28"/>
@@ -4006,7 +4268,7 @@
         </w:rPr>
         <w:t>Phase and Gain Margin for Closed Loop System</w:t>
       </w:r>
-      <w:bookmarkEnd w:id="15"/>
+      <w:bookmarkEnd w:id="14"/>
     </w:p>
     <w:p>
       <w:pPr>
@@ -4068,7 +4330,7 @@
           <w:szCs w:val="24"/>
         </w:rPr>
       </w:pPr>
-      <w:bookmarkStart w:id="16" w:name="_Toc439024829"/>
+      <w:bookmarkStart w:id="15" w:name="_Toc439024829"/>
       <w:r>
         <w:rPr>
           <w:sz w:val="24"/>
@@ -4117,9 +4379,41 @@
           <w:sz w:val="24"/>
           <w:szCs w:val="24"/>
         </w:rPr>
-        <w:t xml:space="preserve"> Using Matlab to calculate Pm and Gm of the closed loop system</w:t>
-      </w:r>
-      <w:bookmarkEnd w:id="16"/>
+        <w:t xml:space="preserve"> Using </w:t>
+      </w:r>
+      <w:proofErr w:type="spellStart"/>
+      <w:r>
+        <w:rPr>
+          <w:sz w:val="24"/>
+          <w:szCs w:val="24"/>
+        </w:rPr>
+        <w:t>Matlab</w:t>
+      </w:r>
+      <w:proofErr w:type="spellEnd"/>
+      <w:r>
+        <w:rPr>
+          <w:sz w:val="24"/>
+          <w:szCs w:val="24"/>
+        </w:rPr>
+        <w:t xml:space="preserve"> to calculate Pm and </w:t>
+      </w:r>
+      <w:proofErr w:type="spellStart"/>
+      <w:r>
+        <w:rPr>
+          <w:sz w:val="24"/>
+          <w:szCs w:val="24"/>
+        </w:rPr>
+        <w:t>Gm</w:t>
+      </w:r>
+      <w:proofErr w:type="spellEnd"/>
+      <w:r>
+        <w:rPr>
+          <w:sz w:val="24"/>
+          <w:szCs w:val="24"/>
+        </w:rPr>
+        <w:t xml:space="preserve"> of the closed loop system</w:t>
+      </w:r>
+      <w:bookmarkEnd w:id="15"/>
     </w:p>
     <w:p/>
     <w:p/>
@@ -4186,7 +4480,7 @@
           <w:szCs w:val="24"/>
         </w:rPr>
       </w:pPr>
-      <w:bookmarkStart w:id="17" w:name="_Toc439024830"/>
+      <w:bookmarkStart w:id="16" w:name="_Toc439024830"/>
       <w:r>
         <w:rPr>
           <w:sz w:val="24"/>
@@ -4235,9 +4529,25 @@
           <w:sz w:val="24"/>
           <w:szCs w:val="24"/>
         </w:rPr>
-        <w:t xml:space="preserve"> Matlab results of the closed loop system</w:t>
-      </w:r>
-      <w:bookmarkEnd w:id="17"/>
+        <w:t xml:space="preserve"> </w:t>
+      </w:r>
+      <w:proofErr w:type="spellStart"/>
+      <w:r>
+        <w:rPr>
+          <w:sz w:val="24"/>
+          <w:szCs w:val="24"/>
+        </w:rPr>
+        <w:t>Matlab</w:t>
+      </w:r>
+      <w:proofErr w:type="spellEnd"/>
+      <w:r>
+        <w:rPr>
+          <w:sz w:val="24"/>
+          <w:szCs w:val="24"/>
+        </w:rPr>
+        <w:t xml:space="preserve"> results of the closed loop system</w:t>
+      </w:r>
+      <w:bookmarkEnd w:id="16"/>
     </w:p>
     <w:p>
       <w:pPr>
@@ -4301,7 +4611,7 @@
           <w:szCs w:val="24"/>
         </w:rPr>
       </w:pPr>
-      <w:bookmarkStart w:id="18" w:name="_Toc439024831"/>
+      <w:bookmarkStart w:id="17" w:name="_Toc439024831"/>
       <w:r>
         <w:rPr>
           <w:sz w:val="24"/>
@@ -4352,7 +4662,7 @@
         </w:rPr>
         <w:t xml:space="preserve"> Bode plot of the closed loop system</w:t>
       </w:r>
-      <w:bookmarkEnd w:id="18"/>
+      <w:bookmarkEnd w:id="17"/>
     </w:p>
     <w:p/>
     <w:p>
@@ -4363,11 +4673,11 @@
           <w:numId w:val="2"/>
         </w:numPr>
       </w:pPr>
-      <w:bookmarkStart w:id="19" w:name="_Toc439024822"/>
+      <w:bookmarkStart w:id="18" w:name="_Toc439024822"/>
       <w:r>
         <w:t>Conclusion</w:t>
       </w:r>
-      <w:bookmarkEnd w:id="19"/>
+      <w:bookmarkEnd w:id="18"/>
     </w:p>
     <w:p>
       <w:r>
@@ -4382,11 +4692,11 @@
           <w:numId w:val="2"/>
         </w:numPr>
       </w:pPr>
-      <w:bookmarkStart w:id="20" w:name="_Toc439024823"/>
+      <w:bookmarkStart w:id="19" w:name="_Toc439024823"/>
       <w:r>
         <w:t>REferences</w:t>
       </w:r>
-      <w:bookmarkEnd w:id="20"/>
+      <w:bookmarkEnd w:id="19"/>
     </w:p>
     <w:p>
       <w:pPr>
@@ -4423,10 +4733,910 @@
           <w:sz w:val="24"/>
           <w:szCs w:val="24"/>
         </w:rPr>
-        <w:t>[2] Lecture Slides: “Topic#11 PID Controller Design”, Dr. Wahid Gharib, 2015.</w:t>
-      </w:r>
-    </w:p>
-    <w:p/>
+        <w:t xml:space="preserve">[2] Lecture Slides: “Topic#11 PID Controller Design”, Dr. Wahid </w:t>
+      </w:r>
+      <w:proofErr w:type="spellStart"/>
+      <w:r>
+        <w:rPr>
+          <w:rFonts w:asciiTheme="majorBidi" w:hAnsiTheme="majorBidi" w:cstheme="majorBidi"/>
+          <w:sz w:val="24"/>
+          <w:szCs w:val="24"/>
+        </w:rPr>
+        <w:t>Gharib</w:t>
+      </w:r>
+      <w:proofErr w:type="spellEnd"/>
+      <w:r>
+        <w:rPr>
+          <w:rFonts w:asciiTheme="majorBidi" w:hAnsiTheme="majorBidi" w:cstheme="majorBidi"/>
+          <w:sz w:val="24"/>
+          <w:szCs w:val="24"/>
+        </w:rPr>
+        <w:t>, 2015.</w:t>
+      </w:r>
+    </w:p>
+    <w:p>
+      <w:pPr>
+        <w:pStyle w:val="Heading1"/>
+        <w:rPr>
+          <w:rFonts w:asciiTheme="majorBidi" w:hAnsiTheme="majorBidi"/>
+          <w:b w:val="0"/>
+          <w:bCs w:val="0"/>
+        </w:rPr>
+      </w:pPr>
+      <w:r>
+        <w:rPr>
+          <w:rFonts w:asciiTheme="majorBidi" w:hAnsiTheme="majorBidi"/>
+        </w:rPr>
+        <w:t xml:space="preserve">7. </w:t>
+      </w:r>
+      <w:r>
+        <w:rPr>
+          <w:rFonts w:asciiTheme="majorBidi" w:hAnsiTheme="majorBidi"/>
+        </w:rPr>
+        <w:t>Appendices</w:t>
+      </w:r>
+    </w:p>
+    <w:p>
+      <w:pPr>
+        <w:pStyle w:val="Heading2"/>
+      </w:pPr>
+      <w:r>
+        <w:t>MATLAB code</w:t>
+      </w:r>
+    </w:p>
+    <w:p>
+      <w:pPr>
+        <w:autoSpaceDE w:val="0"/>
+        <w:autoSpaceDN w:val="0"/>
+        <w:adjustRightInd w:val="0"/>
+        <w:spacing w:after="0" w:line="240" w:lineRule="auto"/>
+        <w:rPr>
+          <w:rFonts w:ascii="Courier New" w:hAnsi="Courier New" w:cs="Courier New"/>
+          <w:sz w:val="24"/>
+          <w:szCs w:val="24"/>
+        </w:rPr>
+      </w:pPr>
+      <w:proofErr w:type="gramStart"/>
+      <w:r>
+        <w:rPr>
+          <w:rFonts w:ascii="Courier New" w:hAnsi="Courier New" w:cs="Courier New"/>
+          <w:color w:val="000000"/>
+          <w:sz w:val="20"/>
+          <w:szCs w:val="20"/>
+        </w:rPr>
+        <w:t>x1</w:t>
+      </w:r>
+      <w:proofErr w:type="gramEnd"/>
+      <w:r>
+        <w:rPr>
+          <w:rFonts w:ascii="Courier New" w:hAnsi="Courier New" w:cs="Courier New"/>
+          <w:color w:val="000000"/>
+          <w:sz w:val="20"/>
+          <w:szCs w:val="20"/>
+        </w:rPr>
+        <w:t xml:space="preserve"> = </w:t>
+      </w:r>
+      <w:proofErr w:type="spellStart"/>
+      <w:r>
+        <w:rPr>
+          <w:rFonts w:ascii="Courier New" w:hAnsi="Courier New" w:cs="Courier New"/>
+          <w:color w:val="000000"/>
+          <w:sz w:val="20"/>
+          <w:szCs w:val="20"/>
+        </w:rPr>
+        <w:t>tf</w:t>
+      </w:r>
+      <w:proofErr w:type="spellEnd"/>
+      <w:r>
+        <w:rPr>
+          <w:rFonts w:ascii="Courier New" w:hAnsi="Courier New" w:cs="Courier New"/>
+          <w:color w:val="000000"/>
+          <w:sz w:val="20"/>
+          <w:szCs w:val="20"/>
+        </w:rPr>
+        <w:t>([1],[1 0]);</w:t>
+      </w:r>
+    </w:p>
+    <w:p>
+      <w:pPr>
+        <w:autoSpaceDE w:val="0"/>
+        <w:autoSpaceDN w:val="0"/>
+        <w:adjustRightInd w:val="0"/>
+        <w:spacing w:after="0" w:line="240" w:lineRule="auto"/>
+        <w:rPr>
+          <w:rFonts w:ascii="Courier New" w:hAnsi="Courier New" w:cs="Courier New"/>
+          <w:sz w:val="24"/>
+          <w:szCs w:val="24"/>
+        </w:rPr>
+      </w:pPr>
+      <w:proofErr w:type="gramStart"/>
+      <w:r>
+        <w:rPr>
+          <w:rFonts w:ascii="Courier New" w:hAnsi="Courier New" w:cs="Courier New"/>
+          <w:color w:val="000000"/>
+          <w:sz w:val="20"/>
+          <w:szCs w:val="20"/>
+        </w:rPr>
+        <w:t>x2</w:t>
+      </w:r>
+      <w:proofErr w:type="gramEnd"/>
+      <w:r>
+        <w:rPr>
+          <w:rFonts w:ascii="Courier New" w:hAnsi="Courier New" w:cs="Courier New"/>
+          <w:color w:val="000000"/>
+          <w:sz w:val="20"/>
+          <w:szCs w:val="20"/>
+        </w:rPr>
+        <w:t xml:space="preserve"> = </w:t>
+      </w:r>
+      <w:proofErr w:type="spellStart"/>
+      <w:r>
+        <w:rPr>
+          <w:rFonts w:ascii="Courier New" w:hAnsi="Courier New" w:cs="Courier New"/>
+          <w:color w:val="000000"/>
+          <w:sz w:val="20"/>
+          <w:szCs w:val="20"/>
+        </w:rPr>
+        <w:t>tf</w:t>
+      </w:r>
+      <w:proofErr w:type="spellEnd"/>
+      <w:r>
+        <w:rPr>
+          <w:rFonts w:ascii="Courier New" w:hAnsi="Courier New" w:cs="Courier New"/>
+          <w:color w:val="000000"/>
+          <w:sz w:val="20"/>
+          <w:szCs w:val="20"/>
+        </w:rPr>
+        <w:t>([1],[1 1]);</w:t>
+      </w:r>
+    </w:p>
+    <w:p>
+      <w:pPr>
+        <w:autoSpaceDE w:val="0"/>
+        <w:autoSpaceDN w:val="0"/>
+        <w:adjustRightInd w:val="0"/>
+        <w:spacing w:after="0" w:line="240" w:lineRule="auto"/>
+        <w:rPr>
+          <w:rFonts w:ascii="Courier New" w:hAnsi="Courier New" w:cs="Courier New"/>
+          <w:sz w:val="24"/>
+          <w:szCs w:val="24"/>
+        </w:rPr>
+      </w:pPr>
+      <w:proofErr w:type="gramStart"/>
+      <w:r>
+        <w:rPr>
+          <w:rFonts w:ascii="Courier New" w:hAnsi="Courier New" w:cs="Courier New"/>
+          <w:color w:val="000000"/>
+          <w:sz w:val="20"/>
+          <w:szCs w:val="20"/>
+        </w:rPr>
+        <w:t>x3</w:t>
+      </w:r>
+      <w:proofErr w:type="gramEnd"/>
+      <w:r>
+        <w:rPr>
+          <w:rFonts w:ascii="Courier New" w:hAnsi="Courier New" w:cs="Courier New"/>
+          <w:color w:val="000000"/>
+          <w:sz w:val="20"/>
+          <w:szCs w:val="20"/>
+        </w:rPr>
+        <w:t xml:space="preserve"> = </w:t>
+      </w:r>
+      <w:proofErr w:type="spellStart"/>
+      <w:r>
+        <w:rPr>
+          <w:rFonts w:ascii="Courier New" w:hAnsi="Courier New" w:cs="Courier New"/>
+          <w:color w:val="000000"/>
+          <w:sz w:val="20"/>
+          <w:szCs w:val="20"/>
+        </w:rPr>
+        <w:t>tf</w:t>
+      </w:r>
+      <w:proofErr w:type="spellEnd"/>
+      <w:r>
+        <w:rPr>
+          <w:rFonts w:ascii="Courier New" w:hAnsi="Courier New" w:cs="Courier New"/>
+          <w:color w:val="000000"/>
+          <w:sz w:val="20"/>
+          <w:szCs w:val="20"/>
+        </w:rPr>
+        <w:t>([1],[1 5]);</w:t>
+      </w:r>
+    </w:p>
+    <w:p>
+      <w:pPr>
+        <w:autoSpaceDE w:val="0"/>
+        <w:autoSpaceDN w:val="0"/>
+        <w:adjustRightInd w:val="0"/>
+        <w:spacing w:after="0" w:line="240" w:lineRule="auto"/>
+        <w:rPr>
+          <w:rFonts w:ascii="Courier New" w:hAnsi="Courier New" w:cs="Courier New"/>
+          <w:sz w:val="24"/>
+          <w:szCs w:val="24"/>
+        </w:rPr>
+      </w:pPr>
+      <w:proofErr w:type="gramStart"/>
+      <w:r>
+        <w:rPr>
+          <w:rFonts w:ascii="Courier New" w:hAnsi="Courier New" w:cs="Courier New"/>
+          <w:color w:val="000000"/>
+          <w:sz w:val="20"/>
+          <w:szCs w:val="20"/>
+        </w:rPr>
+        <w:lastRenderedPageBreak/>
+        <w:t>sys</w:t>
+      </w:r>
+      <w:proofErr w:type="gramEnd"/>
+      <w:r>
+        <w:rPr>
+          <w:rFonts w:ascii="Courier New" w:hAnsi="Courier New" w:cs="Courier New"/>
+          <w:color w:val="000000"/>
+          <w:sz w:val="20"/>
+          <w:szCs w:val="20"/>
+        </w:rPr>
+        <w:t xml:space="preserve"> = x1*x2*x3;</w:t>
+      </w:r>
+    </w:p>
+    <w:p>
+      <w:pPr>
+        <w:autoSpaceDE w:val="0"/>
+        <w:autoSpaceDN w:val="0"/>
+        <w:adjustRightInd w:val="0"/>
+        <w:spacing w:after="0" w:line="240" w:lineRule="auto"/>
+        <w:rPr>
+          <w:rFonts w:ascii="Courier New" w:hAnsi="Courier New" w:cs="Courier New"/>
+          <w:sz w:val="24"/>
+          <w:szCs w:val="24"/>
+        </w:rPr>
+      </w:pPr>
+      <w:proofErr w:type="gramStart"/>
+      <w:r>
+        <w:rPr>
+          <w:rFonts w:ascii="Courier New" w:hAnsi="Courier New" w:cs="Courier New"/>
+          <w:color w:val="000000"/>
+          <w:sz w:val="20"/>
+          <w:szCs w:val="20"/>
+        </w:rPr>
+        <w:t>bode(</w:t>
+      </w:r>
+      <w:proofErr w:type="gramEnd"/>
+      <w:r>
+        <w:rPr>
+          <w:rFonts w:ascii="Courier New" w:hAnsi="Courier New" w:cs="Courier New"/>
+          <w:color w:val="000000"/>
+          <w:sz w:val="20"/>
+          <w:szCs w:val="20"/>
+        </w:rPr>
+        <w:t>sys);</w:t>
+      </w:r>
+    </w:p>
+    <w:p>
+      <w:pPr>
+        <w:autoSpaceDE w:val="0"/>
+        <w:autoSpaceDN w:val="0"/>
+        <w:adjustRightInd w:val="0"/>
+        <w:spacing w:after="0" w:line="240" w:lineRule="auto"/>
+        <w:rPr>
+          <w:rFonts w:ascii="Courier New" w:hAnsi="Courier New" w:cs="Courier New"/>
+          <w:sz w:val="24"/>
+          <w:szCs w:val="24"/>
+        </w:rPr>
+      </w:pPr>
+      <w:proofErr w:type="gramStart"/>
+      <w:r>
+        <w:rPr>
+          <w:rFonts w:ascii="Courier New" w:hAnsi="Courier New" w:cs="Courier New"/>
+          <w:color w:val="000000"/>
+          <w:sz w:val="20"/>
+          <w:szCs w:val="20"/>
+        </w:rPr>
+        <w:t>margin(</w:t>
+      </w:r>
+      <w:proofErr w:type="gramEnd"/>
+      <w:r>
+        <w:rPr>
+          <w:rFonts w:ascii="Courier New" w:hAnsi="Courier New" w:cs="Courier New"/>
+          <w:color w:val="000000"/>
+          <w:sz w:val="20"/>
+          <w:szCs w:val="20"/>
+        </w:rPr>
+        <w:t>sys);</w:t>
+      </w:r>
+    </w:p>
+    <w:p>
+      <w:pPr>
+        <w:autoSpaceDE w:val="0"/>
+        <w:autoSpaceDN w:val="0"/>
+        <w:adjustRightInd w:val="0"/>
+        <w:spacing w:after="0" w:line="240" w:lineRule="auto"/>
+        <w:rPr>
+          <w:rFonts w:ascii="Courier New" w:hAnsi="Courier New" w:cs="Courier New"/>
+          <w:sz w:val="24"/>
+          <w:szCs w:val="24"/>
+        </w:rPr>
+      </w:pPr>
+      <w:proofErr w:type="gramStart"/>
+      <w:r>
+        <w:rPr>
+          <w:rFonts w:ascii="Courier New" w:hAnsi="Courier New" w:cs="Courier New"/>
+          <w:color w:val="000000"/>
+          <w:sz w:val="20"/>
+          <w:szCs w:val="20"/>
+        </w:rPr>
+        <w:t>grid</w:t>
+      </w:r>
+      <w:proofErr w:type="gramEnd"/>
+      <w:r>
+        <w:rPr>
+          <w:rFonts w:ascii="Courier New" w:hAnsi="Courier New" w:cs="Courier New"/>
+          <w:color w:val="000000"/>
+          <w:sz w:val="20"/>
+          <w:szCs w:val="20"/>
+        </w:rPr>
+        <w:t xml:space="preserve"> </w:t>
+      </w:r>
+      <w:r>
+        <w:rPr>
+          <w:rFonts w:ascii="Courier New" w:hAnsi="Courier New" w:cs="Courier New"/>
+          <w:color w:val="A020F0"/>
+          <w:sz w:val="20"/>
+          <w:szCs w:val="20"/>
+        </w:rPr>
+        <w:t>on</w:t>
+      </w:r>
+      <w:r>
+        <w:rPr>
+          <w:rFonts w:ascii="Courier New" w:hAnsi="Courier New" w:cs="Courier New"/>
+          <w:color w:val="000000"/>
+          <w:sz w:val="20"/>
+          <w:szCs w:val="20"/>
+        </w:rPr>
+        <w:t>;</w:t>
+      </w:r>
+    </w:p>
+    <w:p>
+      <w:pPr>
+        <w:autoSpaceDE w:val="0"/>
+        <w:autoSpaceDN w:val="0"/>
+        <w:adjustRightInd w:val="0"/>
+        <w:spacing w:after="0" w:line="240" w:lineRule="auto"/>
+        <w:rPr>
+          <w:rFonts w:ascii="Courier New" w:hAnsi="Courier New" w:cs="Courier New"/>
+          <w:sz w:val="24"/>
+          <w:szCs w:val="24"/>
+        </w:rPr>
+      </w:pPr>
+      <w:r>
+        <w:rPr>
+          <w:rFonts w:ascii="Courier New" w:hAnsi="Courier New" w:cs="Courier New"/>
+          <w:color w:val="000000"/>
+          <w:sz w:val="20"/>
+          <w:szCs w:val="20"/>
+        </w:rPr>
+        <w:t>[Gm1</w:t>
+      </w:r>
+      <w:proofErr w:type="gramStart"/>
+      <w:r>
+        <w:rPr>
+          <w:rFonts w:ascii="Courier New" w:hAnsi="Courier New" w:cs="Courier New"/>
+          <w:color w:val="000000"/>
+          <w:sz w:val="20"/>
+          <w:szCs w:val="20"/>
+        </w:rPr>
+        <w:t>,Pm1,Wgm1,Wpm1</w:t>
+      </w:r>
+      <w:proofErr w:type="gramEnd"/>
+      <w:r>
+        <w:rPr>
+          <w:rFonts w:ascii="Courier New" w:hAnsi="Courier New" w:cs="Courier New"/>
+          <w:color w:val="000000"/>
+          <w:sz w:val="20"/>
+          <w:szCs w:val="20"/>
+        </w:rPr>
+        <w:t xml:space="preserve">] = </w:t>
+      </w:r>
+      <w:proofErr w:type="gramStart"/>
+      <w:r>
+        <w:rPr>
+          <w:rFonts w:ascii="Courier New" w:hAnsi="Courier New" w:cs="Courier New"/>
+          <w:color w:val="000000"/>
+          <w:sz w:val="20"/>
+          <w:szCs w:val="20"/>
+        </w:rPr>
+        <w:t>margin(</w:t>
+      </w:r>
+      <w:proofErr w:type="gramEnd"/>
+      <w:r>
+        <w:rPr>
+          <w:rFonts w:ascii="Courier New" w:hAnsi="Courier New" w:cs="Courier New"/>
+          <w:color w:val="000000"/>
+          <w:sz w:val="20"/>
+          <w:szCs w:val="20"/>
+        </w:rPr>
+        <w:t>sys);</w:t>
+      </w:r>
+    </w:p>
+    <w:p>
+      <w:pPr>
+        <w:autoSpaceDE w:val="0"/>
+        <w:autoSpaceDN w:val="0"/>
+        <w:adjustRightInd w:val="0"/>
+        <w:spacing w:after="0" w:line="240" w:lineRule="auto"/>
+        <w:rPr>
+          <w:rFonts w:ascii="Courier New" w:hAnsi="Courier New" w:cs="Courier New"/>
+          <w:sz w:val="24"/>
+          <w:szCs w:val="24"/>
+        </w:rPr>
+      </w:pPr>
+      <w:r>
+        <w:rPr>
+          <w:rFonts w:ascii="Courier New" w:hAnsi="Courier New" w:cs="Courier New"/>
+          <w:color w:val="000000"/>
+          <w:sz w:val="20"/>
+          <w:szCs w:val="20"/>
+        </w:rPr>
+        <w:t xml:space="preserve"> </w:t>
+      </w:r>
+    </w:p>
+    <w:p>
+      <w:pPr>
+        <w:autoSpaceDE w:val="0"/>
+        <w:autoSpaceDN w:val="0"/>
+        <w:adjustRightInd w:val="0"/>
+        <w:spacing w:after="0" w:line="240" w:lineRule="auto"/>
+        <w:rPr>
+          <w:rFonts w:ascii="Courier New" w:hAnsi="Courier New" w:cs="Courier New"/>
+          <w:sz w:val="24"/>
+          <w:szCs w:val="24"/>
+        </w:rPr>
+      </w:pPr>
+      <w:r>
+        <w:rPr>
+          <w:rFonts w:ascii="Courier New" w:hAnsi="Courier New" w:cs="Courier New"/>
+          <w:color w:val="000000"/>
+          <w:sz w:val="20"/>
+          <w:szCs w:val="20"/>
+        </w:rPr>
+        <w:t>y1 = 39.42</w:t>
+      </w:r>
+      <w:proofErr w:type="gramStart"/>
+      <w:r>
+        <w:rPr>
+          <w:rFonts w:ascii="Courier New" w:hAnsi="Courier New" w:cs="Courier New"/>
+          <w:color w:val="000000"/>
+          <w:sz w:val="20"/>
+          <w:szCs w:val="20"/>
+        </w:rPr>
+        <w:t>/(</w:t>
+      </w:r>
+      <w:proofErr w:type="gramEnd"/>
+      <w:r>
+        <w:rPr>
+          <w:rFonts w:ascii="Courier New" w:hAnsi="Courier New" w:cs="Courier New"/>
+          <w:color w:val="000000"/>
+          <w:sz w:val="20"/>
+          <w:szCs w:val="20"/>
+        </w:rPr>
+        <w:t>3.077*</w:t>
+      </w:r>
+      <w:proofErr w:type="spellStart"/>
+      <w:r>
+        <w:rPr>
+          <w:rFonts w:ascii="Courier New" w:hAnsi="Courier New" w:cs="Courier New"/>
+          <w:color w:val="000000"/>
+          <w:sz w:val="20"/>
+          <w:szCs w:val="20"/>
+        </w:rPr>
+        <w:t>tf</w:t>
+      </w:r>
+      <w:proofErr w:type="spellEnd"/>
+      <w:r>
+        <w:rPr>
+          <w:rFonts w:ascii="Courier New" w:hAnsi="Courier New" w:cs="Courier New"/>
+          <w:color w:val="000000"/>
+          <w:sz w:val="20"/>
+          <w:szCs w:val="20"/>
+        </w:rPr>
+        <w:t>(</w:t>
+      </w:r>
+      <w:r>
+        <w:rPr>
+          <w:rFonts w:ascii="Courier New" w:hAnsi="Courier New" w:cs="Courier New"/>
+          <w:color w:val="A020F0"/>
+          <w:sz w:val="20"/>
+          <w:szCs w:val="20"/>
+        </w:rPr>
+        <w:t>'s'</w:t>
+      </w:r>
+      <w:r>
+        <w:rPr>
+          <w:rFonts w:ascii="Courier New" w:hAnsi="Courier New" w:cs="Courier New"/>
+          <w:color w:val="000000"/>
+          <w:sz w:val="20"/>
+          <w:szCs w:val="20"/>
+        </w:rPr>
+        <w:t>));</w:t>
+      </w:r>
+    </w:p>
+    <w:p>
+      <w:pPr>
+        <w:autoSpaceDE w:val="0"/>
+        <w:autoSpaceDN w:val="0"/>
+        <w:adjustRightInd w:val="0"/>
+        <w:spacing w:after="0" w:line="240" w:lineRule="auto"/>
+        <w:rPr>
+          <w:rFonts w:ascii="Courier New" w:hAnsi="Courier New" w:cs="Courier New"/>
+          <w:sz w:val="24"/>
+          <w:szCs w:val="24"/>
+        </w:rPr>
+      </w:pPr>
+      <w:r>
+        <w:rPr>
+          <w:rFonts w:ascii="Courier New" w:hAnsi="Courier New" w:cs="Courier New"/>
+          <w:color w:val="000000"/>
+          <w:sz w:val="20"/>
+          <w:szCs w:val="20"/>
+        </w:rPr>
+        <w:t>y2 = 39.42*0.7692*</w:t>
+      </w:r>
+      <w:proofErr w:type="spellStart"/>
+      <w:proofErr w:type="gramStart"/>
+      <w:r>
+        <w:rPr>
+          <w:rFonts w:ascii="Courier New" w:hAnsi="Courier New" w:cs="Courier New"/>
+          <w:color w:val="000000"/>
+          <w:sz w:val="20"/>
+          <w:szCs w:val="20"/>
+        </w:rPr>
+        <w:t>tf</w:t>
+      </w:r>
+      <w:proofErr w:type="spellEnd"/>
+      <w:r>
+        <w:rPr>
+          <w:rFonts w:ascii="Courier New" w:hAnsi="Courier New" w:cs="Courier New"/>
+          <w:color w:val="000000"/>
+          <w:sz w:val="20"/>
+          <w:szCs w:val="20"/>
+        </w:rPr>
+        <w:t>(</w:t>
+      </w:r>
+      <w:proofErr w:type="gramEnd"/>
+      <w:r>
+        <w:rPr>
+          <w:rFonts w:ascii="Courier New" w:hAnsi="Courier New" w:cs="Courier New"/>
+          <w:color w:val="A020F0"/>
+          <w:sz w:val="20"/>
+          <w:szCs w:val="20"/>
+        </w:rPr>
+        <w:t>'s'</w:t>
+      </w:r>
+      <w:r>
+        <w:rPr>
+          <w:rFonts w:ascii="Courier New" w:hAnsi="Courier New" w:cs="Courier New"/>
+          <w:color w:val="000000"/>
+          <w:sz w:val="20"/>
+          <w:szCs w:val="20"/>
+        </w:rPr>
+        <w:t>);</w:t>
+      </w:r>
+    </w:p>
+    <w:p>
+      <w:pPr>
+        <w:autoSpaceDE w:val="0"/>
+        <w:autoSpaceDN w:val="0"/>
+        <w:adjustRightInd w:val="0"/>
+        <w:spacing w:after="0" w:line="240" w:lineRule="auto"/>
+        <w:rPr>
+          <w:rFonts w:ascii="Courier New" w:hAnsi="Courier New" w:cs="Courier New"/>
+          <w:sz w:val="24"/>
+          <w:szCs w:val="24"/>
+        </w:rPr>
+      </w:pPr>
+      <w:r>
+        <w:rPr>
+          <w:rFonts w:ascii="Courier New" w:hAnsi="Courier New" w:cs="Courier New"/>
+          <w:color w:val="000000"/>
+          <w:sz w:val="20"/>
+          <w:szCs w:val="20"/>
+        </w:rPr>
+        <w:t>y3 = 39.42;</w:t>
+      </w:r>
+    </w:p>
+    <w:p>
+      <w:pPr>
+        <w:autoSpaceDE w:val="0"/>
+        <w:autoSpaceDN w:val="0"/>
+        <w:adjustRightInd w:val="0"/>
+        <w:spacing w:after="0" w:line="240" w:lineRule="auto"/>
+        <w:rPr>
+          <w:rFonts w:ascii="Courier New" w:hAnsi="Courier New" w:cs="Courier New"/>
+          <w:sz w:val="24"/>
+          <w:szCs w:val="24"/>
+        </w:rPr>
+      </w:pPr>
+      <w:r>
+        <w:rPr>
+          <w:rFonts w:ascii="Courier New" w:hAnsi="Courier New" w:cs="Courier New"/>
+          <w:color w:val="000000"/>
+          <w:sz w:val="20"/>
+          <w:szCs w:val="20"/>
+        </w:rPr>
+        <w:t>PID = y1+y2+y3;</w:t>
+      </w:r>
+    </w:p>
+    <w:p>
+      <w:pPr>
+        <w:autoSpaceDE w:val="0"/>
+        <w:autoSpaceDN w:val="0"/>
+        <w:adjustRightInd w:val="0"/>
+        <w:spacing w:after="0" w:line="240" w:lineRule="auto"/>
+        <w:rPr>
+          <w:rFonts w:ascii="Courier New" w:hAnsi="Courier New" w:cs="Courier New"/>
+          <w:sz w:val="24"/>
+          <w:szCs w:val="24"/>
+        </w:rPr>
+      </w:pPr>
+      <w:r>
+        <w:rPr>
+          <w:rFonts w:ascii="Courier New" w:hAnsi="Courier New" w:cs="Courier New"/>
+          <w:color w:val="000000"/>
+          <w:sz w:val="20"/>
+          <w:szCs w:val="20"/>
+        </w:rPr>
+        <w:t>G = PID*sys;</w:t>
+      </w:r>
+    </w:p>
+    <w:p>
+      <w:pPr>
+        <w:autoSpaceDE w:val="0"/>
+        <w:autoSpaceDN w:val="0"/>
+        <w:adjustRightInd w:val="0"/>
+        <w:spacing w:after="0" w:line="240" w:lineRule="auto"/>
+        <w:rPr>
+          <w:rFonts w:ascii="Courier New" w:hAnsi="Courier New" w:cs="Courier New"/>
+          <w:sz w:val="24"/>
+          <w:szCs w:val="24"/>
+        </w:rPr>
+      </w:pPr>
+      <w:proofErr w:type="spellStart"/>
+      <w:proofErr w:type="gramStart"/>
+      <w:r>
+        <w:rPr>
+          <w:rFonts w:ascii="Courier New" w:hAnsi="Courier New" w:cs="Courier New"/>
+          <w:color w:val="000000"/>
+          <w:sz w:val="20"/>
+          <w:szCs w:val="20"/>
+        </w:rPr>
+        <w:t>closedLoopSys</w:t>
+      </w:r>
+      <w:proofErr w:type="spellEnd"/>
+      <w:proofErr w:type="gramEnd"/>
+      <w:r>
+        <w:rPr>
+          <w:rFonts w:ascii="Courier New" w:hAnsi="Courier New" w:cs="Courier New"/>
+          <w:color w:val="000000"/>
+          <w:sz w:val="20"/>
+          <w:szCs w:val="20"/>
+        </w:rPr>
+        <w:t xml:space="preserve"> = feedback(G,1)</w:t>
+      </w:r>
+    </w:p>
+    <w:p>
+      <w:pPr>
+        <w:autoSpaceDE w:val="0"/>
+        <w:autoSpaceDN w:val="0"/>
+        <w:adjustRightInd w:val="0"/>
+        <w:spacing w:after="0" w:line="240" w:lineRule="auto"/>
+        <w:rPr>
+          <w:rFonts w:ascii="Courier New" w:hAnsi="Courier New" w:cs="Courier New"/>
+          <w:sz w:val="24"/>
+          <w:szCs w:val="24"/>
+        </w:rPr>
+      </w:pPr>
+      <w:proofErr w:type="gramStart"/>
+      <w:r>
+        <w:rPr>
+          <w:rFonts w:ascii="Courier New" w:hAnsi="Courier New" w:cs="Courier New"/>
+          <w:color w:val="000000"/>
+          <w:sz w:val="20"/>
+          <w:szCs w:val="20"/>
+        </w:rPr>
+        <w:t>bode(</w:t>
+      </w:r>
+      <w:proofErr w:type="spellStart"/>
+      <w:proofErr w:type="gramEnd"/>
+      <w:r>
+        <w:rPr>
+          <w:rFonts w:ascii="Courier New" w:hAnsi="Courier New" w:cs="Courier New"/>
+          <w:color w:val="000000"/>
+          <w:sz w:val="20"/>
+          <w:szCs w:val="20"/>
+        </w:rPr>
+        <w:t>closedLoopSys</w:t>
+      </w:r>
+      <w:proofErr w:type="spellEnd"/>
+      <w:r>
+        <w:rPr>
+          <w:rFonts w:ascii="Courier New" w:hAnsi="Courier New" w:cs="Courier New"/>
+          <w:color w:val="000000"/>
+          <w:sz w:val="20"/>
+          <w:szCs w:val="20"/>
+        </w:rPr>
+        <w:t>)</w:t>
+      </w:r>
+    </w:p>
+    <w:p>
+      <w:pPr>
+        <w:autoSpaceDE w:val="0"/>
+        <w:autoSpaceDN w:val="0"/>
+        <w:adjustRightInd w:val="0"/>
+        <w:spacing w:after="0" w:line="240" w:lineRule="auto"/>
+        <w:rPr>
+          <w:rFonts w:ascii="Courier New" w:hAnsi="Courier New" w:cs="Courier New"/>
+          <w:sz w:val="24"/>
+          <w:szCs w:val="24"/>
+        </w:rPr>
+      </w:pPr>
+      <w:proofErr w:type="gramStart"/>
+      <w:r>
+        <w:rPr>
+          <w:rFonts w:ascii="Courier New" w:hAnsi="Courier New" w:cs="Courier New"/>
+          <w:color w:val="000000"/>
+          <w:sz w:val="20"/>
+          <w:szCs w:val="20"/>
+        </w:rPr>
+        <w:t>margin(</w:t>
+      </w:r>
+      <w:proofErr w:type="spellStart"/>
+      <w:proofErr w:type="gramEnd"/>
+      <w:r>
+        <w:rPr>
+          <w:rFonts w:ascii="Courier New" w:hAnsi="Courier New" w:cs="Courier New"/>
+          <w:color w:val="000000"/>
+          <w:sz w:val="20"/>
+          <w:szCs w:val="20"/>
+        </w:rPr>
+        <w:t>closedLoopSys</w:t>
+      </w:r>
+      <w:proofErr w:type="spellEnd"/>
+      <w:r>
+        <w:rPr>
+          <w:rFonts w:ascii="Courier New" w:hAnsi="Courier New" w:cs="Courier New"/>
+          <w:color w:val="000000"/>
+          <w:sz w:val="20"/>
+          <w:szCs w:val="20"/>
+        </w:rPr>
+        <w:t>)</w:t>
+      </w:r>
+    </w:p>
+    <w:p>
+      <w:pPr>
+        <w:autoSpaceDE w:val="0"/>
+        <w:autoSpaceDN w:val="0"/>
+        <w:adjustRightInd w:val="0"/>
+        <w:spacing w:after="0" w:line="240" w:lineRule="auto"/>
+        <w:rPr>
+          <w:rFonts w:ascii="Courier New" w:hAnsi="Courier New" w:cs="Courier New"/>
+          <w:sz w:val="24"/>
+          <w:szCs w:val="24"/>
+        </w:rPr>
+      </w:pPr>
+      <w:proofErr w:type="gramStart"/>
+      <w:r>
+        <w:rPr>
+          <w:rFonts w:ascii="Courier New" w:hAnsi="Courier New" w:cs="Courier New"/>
+          <w:color w:val="000000"/>
+          <w:sz w:val="20"/>
+          <w:szCs w:val="20"/>
+        </w:rPr>
+        <w:t>grid</w:t>
+      </w:r>
+      <w:proofErr w:type="gramEnd"/>
+      <w:r>
+        <w:rPr>
+          <w:rFonts w:ascii="Courier New" w:hAnsi="Courier New" w:cs="Courier New"/>
+          <w:color w:val="000000"/>
+          <w:sz w:val="20"/>
+          <w:szCs w:val="20"/>
+        </w:rPr>
+        <w:t xml:space="preserve"> </w:t>
+      </w:r>
+      <w:r>
+        <w:rPr>
+          <w:rFonts w:ascii="Courier New" w:hAnsi="Courier New" w:cs="Courier New"/>
+          <w:color w:val="A020F0"/>
+          <w:sz w:val="20"/>
+          <w:szCs w:val="20"/>
+        </w:rPr>
+        <w:t>on</w:t>
+      </w:r>
+      <w:r>
+        <w:rPr>
+          <w:rFonts w:ascii="Courier New" w:hAnsi="Courier New" w:cs="Courier New"/>
+          <w:color w:val="000000"/>
+          <w:sz w:val="20"/>
+          <w:szCs w:val="20"/>
+        </w:rPr>
+        <w:t>;</w:t>
+      </w:r>
+    </w:p>
+    <w:p>
+      <w:pPr>
+        <w:autoSpaceDE w:val="0"/>
+        <w:autoSpaceDN w:val="0"/>
+        <w:adjustRightInd w:val="0"/>
+        <w:spacing w:after="0" w:line="240" w:lineRule="auto"/>
+        <w:rPr>
+          <w:rFonts w:ascii="Courier New" w:hAnsi="Courier New" w:cs="Courier New"/>
+          <w:sz w:val="24"/>
+          <w:szCs w:val="24"/>
+        </w:rPr>
+      </w:pPr>
+      <w:r>
+        <w:rPr>
+          <w:rFonts w:ascii="Courier New" w:hAnsi="Courier New" w:cs="Courier New"/>
+          <w:color w:val="000000"/>
+          <w:sz w:val="20"/>
+          <w:szCs w:val="20"/>
+        </w:rPr>
+        <w:t>[Gm2</w:t>
+      </w:r>
+      <w:proofErr w:type="gramStart"/>
+      <w:r>
+        <w:rPr>
+          <w:rFonts w:ascii="Courier New" w:hAnsi="Courier New" w:cs="Courier New"/>
+          <w:color w:val="000000"/>
+          <w:sz w:val="20"/>
+          <w:szCs w:val="20"/>
+        </w:rPr>
+        <w:t>,Pm2,Wgm2,Wpm2</w:t>
+      </w:r>
+      <w:proofErr w:type="gramEnd"/>
+      <w:r>
+        <w:rPr>
+          <w:rFonts w:ascii="Courier New" w:hAnsi="Courier New" w:cs="Courier New"/>
+          <w:color w:val="000000"/>
+          <w:sz w:val="20"/>
+          <w:szCs w:val="20"/>
+        </w:rPr>
+        <w:t xml:space="preserve">] = </w:t>
+      </w:r>
+      <w:proofErr w:type="gramStart"/>
+      <w:r>
+        <w:rPr>
+          <w:rFonts w:ascii="Courier New" w:hAnsi="Courier New" w:cs="Courier New"/>
+          <w:color w:val="000000"/>
+          <w:sz w:val="20"/>
+          <w:szCs w:val="20"/>
+        </w:rPr>
+        <w:t>margin(</w:t>
+      </w:r>
+      <w:proofErr w:type="spellStart"/>
+      <w:proofErr w:type="gramEnd"/>
+      <w:r>
+        <w:rPr>
+          <w:rFonts w:ascii="Courier New" w:hAnsi="Courier New" w:cs="Courier New"/>
+          <w:color w:val="000000"/>
+          <w:sz w:val="20"/>
+          <w:szCs w:val="20"/>
+        </w:rPr>
+        <w:t>closedLoopSys</w:t>
+      </w:r>
+      <w:proofErr w:type="spellEnd"/>
+      <w:r>
+        <w:rPr>
+          <w:rFonts w:ascii="Courier New" w:hAnsi="Courier New" w:cs="Courier New"/>
+          <w:color w:val="000000"/>
+          <w:sz w:val="20"/>
+          <w:szCs w:val="20"/>
+        </w:rPr>
+        <w:t>)</w:t>
+      </w:r>
+    </w:p>
+    <w:p>
+      <w:bookmarkStart w:id="20" w:name="_GoBack"/>
+      <w:bookmarkEnd w:id="20"/>
+    </w:p>
     <w:sectPr>
       <w:pgSz w:w="12240" w:h="15840"/>
       <w:pgMar w:top="1440" w:right="1440" w:bottom="1440" w:left="1440" w:header="720" w:footer="720" w:gutter="0"/>
@@ -6405,7 +7615,7 @@
 </file>
 
 <file path=customXml/itemProps1.xml><?xml version="1.0" encoding="utf-8"?>
-<ds:datastoreItem xmlns:ds="http://schemas.openxmlformats.org/officeDocument/2006/customXml" ds:itemID="{C6964056-EFFE-4943-AE92-66206800BFE2}">
+<ds:datastoreItem xmlns:ds="http://schemas.openxmlformats.org/officeDocument/2006/customXml" ds:itemID="{FAAF91D8-E86D-461D-B928-E089CB02DB55}">
   <ds:schemaRefs>
     <ds:schemaRef ds:uri="http://schemas.openxmlformats.org/officeDocument/2006/bibliography"/>
   </ds:schemaRefs>

--- a/Mini Project.docx
+++ b/Mini Project.docx
@@ -3643,23 +3643,14 @@
           <w:sz w:val="28"/>
           <w:szCs w:val="28"/>
         </w:rPr>
-        <w:t xml:space="preserve">Disturbance Effect on </w:t>
-      </w:r>
-      <w:proofErr w:type="gramStart"/>
+        <w:t>Disturbance Effect on t</w:t>
+      </w:r>
       <w:r>
         <w:rPr>
           <w:sz w:val="28"/>
           <w:szCs w:val="28"/>
         </w:rPr>
-        <w:t>The</w:t>
-      </w:r>
-      <w:proofErr w:type="gramEnd"/>
-      <w:r>
-        <w:rPr>
-          <w:sz w:val="28"/>
-          <w:szCs w:val="28"/>
-        </w:rPr>
-        <w:t xml:space="preserve"> System</w:t>
+        <w:t>he System</w:t>
       </w:r>
       <w:bookmarkEnd w:id="8"/>
     </w:p>
@@ -3778,6 +3769,23 @@
     </w:p>
     <w:p>
       <w:pPr>
+        <w:pStyle w:val="ListParagraph"/>
+        <w:numPr>
+          <w:ilvl w:val="0"/>
+          <w:numId w:val="11"/>
+        </w:numPr>
+      </w:pPr>
+      <w:r>
+        <w:lastRenderedPageBreak/>
+        <w:t>Disturbance did not affect the system’s response as the PID controller is very powerful that it omits the effect of the disturbance on the system.</w:t>
+      </w:r>
+    </w:p>
+    <w:p>
+      <w:bookmarkStart w:id="10" w:name="_GoBack"/>
+      <w:bookmarkEnd w:id="10"/>
+    </w:p>
+    <w:p>
+      <w:pPr>
         <w:pStyle w:val="Heading2"/>
         <w:numPr>
           <w:ilvl w:val="1"/>
@@ -3789,16 +3797,15 @@
           <w:szCs w:val="28"/>
         </w:rPr>
       </w:pPr>
-      <w:bookmarkStart w:id="10" w:name="_Toc439024820"/>
+      <w:bookmarkStart w:id="11" w:name="_Toc439024820"/>
       <w:r>
         <w:rPr>
           <w:sz w:val="28"/>
           <w:szCs w:val="28"/>
         </w:rPr>
-        <w:lastRenderedPageBreak/>
         <w:t>Phase and Gain Margin for Open Loop System</w:t>
       </w:r>
-      <w:bookmarkEnd w:id="10"/>
+      <w:bookmarkEnd w:id="11"/>
     </w:p>
     <w:p>
       <w:pPr>
@@ -3860,7 +3867,7 @@
           <w:szCs w:val="40"/>
         </w:rPr>
       </w:pPr>
-      <w:bookmarkStart w:id="11" w:name="_Toc439024826"/>
+      <w:bookmarkStart w:id="12" w:name="_Toc439024826"/>
       <w:r>
         <w:rPr>
           <w:sz w:val="24"/>
@@ -3985,7 +3992,7 @@
         </w:rPr>
         <w:t xml:space="preserve"> open loop system</w:t>
       </w:r>
-      <w:bookmarkEnd w:id="11"/>
+      <w:bookmarkEnd w:id="12"/>
     </w:p>
     <w:p>
       <w:pPr>
@@ -3996,6 +4003,7 @@
         <w:rPr>
           <w:noProof/>
         </w:rPr>
+        <w:lastRenderedPageBreak/>
         <w:drawing>
           <wp:inline distT="0" distB="0" distL="0" distR="0" wp14:anchorId="2DFE6F0A" wp14:editId="14F69EFD">
             <wp:extent cx="3471233" cy="5400675"/>
@@ -4048,7 +4056,7 @@
           <w:szCs w:val="24"/>
         </w:rPr>
       </w:pPr>
-      <w:bookmarkStart w:id="12" w:name="_Toc439024827"/>
+      <w:bookmarkStart w:id="13" w:name="_Toc439024827"/>
       <w:r>
         <w:rPr>
           <w:sz w:val="24"/>
@@ -4129,7 +4137,7 @@
         </w:rPr>
         <w:t>open loop system</w:t>
       </w:r>
-      <w:bookmarkEnd w:id="12"/>
+      <w:bookmarkEnd w:id="13"/>
     </w:p>
     <w:p>
       <w:pPr>
@@ -4193,7 +4201,7 @@
           <w:szCs w:val="24"/>
         </w:rPr>
       </w:pPr>
-      <w:bookmarkStart w:id="13" w:name="_Toc439024828"/>
+      <w:bookmarkStart w:id="14" w:name="_Toc439024828"/>
       <w:r>
         <w:rPr>
           <w:sz w:val="24"/>
@@ -4244,7 +4252,7 @@
         </w:rPr>
         <w:t xml:space="preserve"> Bode plot of the open loop system</w:t>
       </w:r>
-      <w:bookmarkEnd w:id="13"/>
+      <w:bookmarkEnd w:id="14"/>
     </w:p>
     <w:p/>
     <w:p>
@@ -4260,7 +4268,7 @@
           <w:szCs w:val="28"/>
         </w:rPr>
       </w:pPr>
-      <w:bookmarkStart w:id="14" w:name="_Toc439024821"/>
+      <w:bookmarkStart w:id="15" w:name="_Toc439024821"/>
       <w:r>
         <w:rPr>
           <w:sz w:val="28"/>
@@ -4268,7 +4276,7 @@
         </w:rPr>
         <w:t>Phase and Gain Margin for Closed Loop System</w:t>
       </w:r>
-      <w:bookmarkEnd w:id="14"/>
+      <w:bookmarkEnd w:id="15"/>
     </w:p>
     <w:p>
       <w:pPr>
@@ -4330,7 +4338,7 @@
           <w:szCs w:val="24"/>
         </w:rPr>
       </w:pPr>
-      <w:bookmarkStart w:id="15" w:name="_Toc439024829"/>
+      <w:bookmarkStart w:id="16" w:name="_Toc439024829"/>
       <w:r>
         <w:rPr>
           <w:sz w:val="24"/>
@@ -4413,7 +4421,7 @@
         </w:rPr>
         <w:t xml:space="preserve"> of the closed loop system</w:t>
       </w:r>
-      <w:bookmarkEnd w:id="15"/>
+      <w:bookmarkEnd w:id="16"/>
     </w:p>
     <w:p/>
     <w:p/>
@@ -4480,7 +4488,7 @@
           <w:szCs w:val="24"/>
         </w:rPr>
       </w:pPr>
-      <w:bookmarkStart w:id="16" w:name="_Toc439024830"/>
+      <w:bookmarkStart w:id="17" w:name="_Toc439024830"/>
       <w:r>
         <w:rPr>
           <w:sz w:val="24"/>
@@ -4547,7 +4555,7 @@
         </w:rPr>
         <w:t xml:space="preserve"> results of the closed loop system</w:t>
       </w:r>
-      <w:bookmarkEnd w:id="16"/>
+      <w:bookmarkEnd w:id="17"/>
     </w:p>
     <w:p>
       <w:pPr>
@@ -4611,7 +4619,7 @@
           <w:szCs w:val="24"/>
         </w:rPr>
       </w:pPr>
-      <w:bookmarkStart w:id="17" w:name="_Toc439024831"/>
+      <w:bookmarkStart w:id="18" w:name="_Toc439024831"/>
       <w:r>
         <w:rPr>
           <w:sz w:val="24"/>
@@ -4662,7 +4670,7 @@
         </w:rPr>
         <w:t xml:space="preserve"> Bode plot of the closed loop system</w:t>
       </w:r>
-      <w:bookmarkEnd w:id="17"/>
+      <w:bookmarkEnd w:id="18"/>
     </w:p>
     <w:p/>
     <w:p>
@@ -4673,11 +4681,11 @@
           <w:numId w:val="2"/>
         </w:numPr>
       </w:pPr>
-      <w:bookmarkStart w:id="18" w:name="_Toc439024822"/>
+      <w:bookmarkStart w:id="19" w:name="_Toc439024822"/>
       <w:r>
         <w:t>Conclusion</w:t>
       </w:r>
-      <w:bookmarkEnd w:id="18"/>
+      <w:bookmarkEnd w:id="19"/>
     </w:p>
     <w:p>
       <w:r>
@@ -4692,11 +4700,11 @@
           <w:numId w:val="2"/>
         </w:numPr>
       </w:pPr>
-      <w:bookmarkStart w:id="19" w:name="_Toc439024823"/>
+      <w:bookmarkStart w:id="20" w:name="_Toc439024823"/>
       <w:r>
         <w:t>REferences</w:t>
       </w:r>
-      <w:bookmarkEnd w:id="19"/>
+      <w:bookmarkEnd w:id="20"/>
     </w:p>
     <w:p>
       <w:pPr>
@@ -5633,10 +5641,7 @@
         <w:t>)</w:t>
       </w:r>
     </w:p>
-    <w:p>
-      <w:bookmarkStart w:id="20" w:name="_GoBack"/>
-      <w:bookmarkEnd w:id="20"/>
-    </w:p>
+    <w:p/>
     <w:sectPr>
       <w:pgSz w:w="12240" w:h="15840"/>
       <w:pgMar w:top="1440" w:right="1440" w:bottom="1440" w:left="1440" w:header="720" w:footer="720" w:gutter="0"/>
@@ -6515,6 +6520,119 @@
     </w:lvl>
   </w:abstractNum>
   <w:abstractNum w:abstractNumId="9">
+    <w:nsid w:val="75674871"/>
+    <w:multiLevelType w:val="hybridMultilevel"/>
+    <w:tmpl w:val="D74E5E7C"/>
+    <w:lvl w:ilvl="0" w:tplc="04090001">
+      <w:start w:val="1"/>
+      <w:numFmt w:val="bullet"/>
+      <w:lvlText w:val=""/>
+      <w:lvlJc w:val="left"/>
+      <w:pPr>
+        <w:ind w:left="720" w:hanging="360"/>
+      </w:pPr>
+      <w:rPr>
+        <w:rFonts w:ascii="Symbol" w:hAnsi="Symbol" w:hint="default"/>
+      </w:rPr>
+    </w:lvl>
+    <w:lvl w:ilvl="1" w:tplc="04090003" w:tentative="1">
+      <w:start w:val="1"/>
+      <w:numFmt w:val="bullet"/>
+      <w:lvlText w:val="o"/>
+      <w:lvlJc w:val="left"/>
+      <w:pPr>
+        <w:ind w:left="1440" w:hanging="360"/>
+      </w:pPr>
+      <w:rPr>
+        <w:rFonts w:ascii="Courier New" w:hAnsi="Courier New" w:cs="Courier New" w:hint="default"/>
+      </w:rPr>
+    </w:lvl>
+    <w:lvl w:ilvl="2" w:tplc="04090005" w:tentative="1">
+      <w:start w:val="1"/>
+      <w:numFmt w:val="bullet"/>
+      <w:lvlText w:val=""/>
+      <w:lvlJc w:val="left"/>
+      <w:pPr>
+        <w:ind w:left="2160" w:hanging="360"/>
+      </w:pPr>
+      <w:rPr>
+        <w:rFonts w:ascii="Wingdings" w:hAnsi="Wingdings" w:hint="default"/>
+      </w:rPr>
+    </w:lvl>
+    <w:lvl w:ilvl="3" w:tplc="04090001" w:tentative="1">
+      <w:start w:val="1"/>
+      <w:numFmt w:val="bullet"/>
+      <w:lvlText w:val=""/>
+      <w:lvlJc w:val="left"/>
+      <w:pPr>
+        <w:ind w:left="2880" w:hanging="360"/>
+      </w:pPr>
+      <w:rPr>
+        <w:rFonts w:ascii="Symbol" w:hAnsi="Symbol" w:hint="default"/>
+      </w:rPr>
+    </w:lvl>
+    <w:lvl w:ilvl="4" w:tplc="04090003" w:tentative="1">
+      <w:start w:val="1"/>
+      <w:numFmt w:val="bullet"/>
+      <w:lvlText w:val="o"/>
+      <w:lvlJc w:val="left"/>
+      <w:pPr>
+        <w:ind w:left="3600" w:hanging="360"/>
+      </w:pPr>
+      <w:rPr>
+        <w:rFonts w:ascii="Courier New" w:hAnsi="Courier New" w:cs="Courier New" w:hint="default"/>
+      </w:rPr>
+    </w:lvl>
+    <w:lvl w:ilvl="5" w:tplc="04090005" w:tentative="1">
+      <w:start w:val="1"/>
+      <w:numFmt w:val="bullet"/>
+      <w:lvlText w:val=""/>
+      <w:lvlJc w:val="left"/>
+      <w:pPr>
+        <w:ind w:left="4320" w:hanging="360"/>
+      </w:pPr>
+      <w:rPr>
+        <w:rFonts w:ascii="Wingdings" w:hAnsi="Wingdings" w:hint="default"/>
+      </w:rPr>
+    </w:lvl>
+    <w:lvl w:ilvl="6" w:tplc="04090001" w:tentative="1">
+      <w:start w:val="1"/>
+      <w:numFmt w:val="bullet"/>
+      <w:lvlText w:val=""/>
+      <w:lvlJc w:val="left"/>
+      <w:pPr>
+        <w:ind w:left="5040" w:hanging="360"/>
+      </w:pPr>
+      <w:rPr>
+        <w:rFonts w:ascii="Symbol" w:hAnsi="Symbol" w:hint="default"/>
+      </w:rPr>
+    </w:lvl>
+    <w:lvl w:ilvl="7" w:tplc="04090003" w:tentative="1">
+      <w:start w:val="1"/>
+      <w:numFmt w:val="bullet"/>
+      <w:lvlText w:val="o"/>
+      <w:lvlJc w:val="left"/>
+      <w:pPr>
+        <w:ind w:left="5760" w:hanging="360"/>
+      </w:pPr>
+      <w:rPr>
+        <w:rFonts w:ascii="Courier New" w:hAnsi="Courier New" w:cs="Courier New" w:hint="default"/>
+      </w:rPr>
+    </w:lvl>
+    <w:lvl w:ilvl="8" w:tplc="04090005" w:tentative="1">
+      <w:start w:val="1"/>
+      <w:numFmt w:val="bullet"/>
+      <w:lvlText w:val=""/>
+      <w:lvlJc w:val="left"/>
+      <w:pPr>
+        <w:ind w:left="6480" w:hanging="360"/>
+      </w:pPr>
+      <w:rPr>
+        <w:rFonts w:ascii="Wingdings" w:hAnsi="Wingdings" w:hint="default"/>
+      </w:rPr>
+    </w:lvl>
+  </w:abstractNum>
+  <w:abstractNum w:abstractNumId="10">
     <w:nsid w:val="7CF21872"/>
     <w:multiLevelType w:val="hybridMultilevel"/>
     <w:tmpl w:val="E4067066"/>
@@ -6620,7 +6738,7 @@
     <w:abstractNumId w:val="0"/>
   </w:num>
   <w:num w:numId="7">
-    <w:abstractNumId w:val="9"/>
+    <w:abstractNumId w:val="10"/>
   </w:num>
   <w:num w:numId="8">
     <w:abstractNumId w:val="6"/>
@@ -6630,6 +6748,9 @@
   </w:num>
   <w:num w:numId="10">
     <w:abstractNumId w:val="1"/>
+  </w:num>
+  <w:num w:numId="11">
+    <w:abstractNumId w:val="9"/>
   </w:num>
 </w:numbering>
 </file>
@@ -7615,7 +7736,7 @@
 </file>
 
 <file path=customXml/itemProps1.xml><?xml version="1.0" encoding="utf-8"?>
-<ds:datastoreItem xmlns:ds="http://schemas.openxmlformats.org/officeDocument/2006/customXml" ds:itemID="{FAAF91D8-E86D-461D-B928-E089CB02DB55}">
+<ds:datastoreItem xmlns:ds="http://schemas.openxmlformats.org/officeDocument/2006/customXml" ds:itemID="{01877906-B010-409E-97D5-1E83B2875915}">
   <ds:schemaRefs>
     <ds:schemaRef ds:uri="http://schemas.openxmlformats.org/officeDocument/2006/bibliography"/>
   </ds:schemaRefs>

--- a/Mini Project.docx
+++ b/Mini Project.docx
@@ -3780,10 +3780,7 @@
         <w:t>Disturbance did not affect the system’s response as the PID controller is very powerful that it omits the effect of the disturbance on the system.</w:t>
       </w:r>
     </w:p>
-    <w:p>
-      <w:bookmarkStart w:id="10" w:name="_GoBack"/>
-      <w:bookmarkEnd w:id="10"/>
-    </w:p>
+    <w:p/>
     <w:p>
       <w:pPr>
         <w:pStyle w:val="Heading2"/>
@@ -3797,7 +3794,7 @@
           <w:szCs w:val="28"/>
         </w:rPr>
       </w:pPr>
-      <w:bookmarkStart w:id="11" w:name="_Toc439024820"/>
+      <w:bookmarkStart w:id="10" w:name="_Toc439024820"/>
       <w:r>
         <w:rPr>
           <w:sz w:val="28"/>
@@ -3805,7 +3802,7 @@
         </w:rPr>
         <w:t>Phase and Gain Margin for Open Loop System</w:t>
       </w:r>
-      <w:bookmarkEnd w:id="11"/>
+      <w:bookmarkEnd w:id="10"/>
     </w:p>
     <w:p>
       <w:pPr>
@@ -3867,7 +3864,7 @@
           <w:szCs w:val="40"/>
         </w:rPr>
       </w:pPr>
-      <w:bookmarkStart w:id="12" w:name="_Toc439024826"/>
+      <w:bookmarkStart w:id="11" w:name="_Toc439024826"/>
       <w:r>
         <w:rPr>
           <w:sz w:val="24"/>
@@ -3992,7 +3989,7 @@
         </w:rPr>
         <w:t xml:space="preserve"> open loop system</w:t>
       </w:r>
-      <w:bookmarkEnd w:id="12"/>
+      <w:bookmarkEnd w:id="11"/>
     </w:p>
     <w:p>
       <w:pPr>
@@ -4003,11 +4000,10 @@
         <w:rPr>
           <w:noProof/>
         </w:rPr>
-        <w:lastRenderedPageBreak/>
         <w:drawing>
           <wp:inline distT="0" distB="0" distL="0" distR="0" wp14:anchorId="2DFE6F0A" wp14:editId="14F69EFD">
-            <wp:extent cx="3471233" cy="5400675"/>
-            <wp:effectExtent l="0" t="0" r="0" b="0"/>
+            <wp:extent cx="3470275" cy="4779818"/>
+            <wp:effectExtent l="0" t="0" r="0" b="1905"/>
             <wp:docPr id="8" name="Picture 8"/>
             <wp:cNvGraphicFramePr>
               <a:graphicFrameLocks xmlns:a="http://schemas.openxmlformats.org/drawingml/2006/main" noChangeAspect="1"/>
@@ -4034,7 +4030,7 @@
                   <pic:spPr>
                     <a:xfrm>
                       <a:off x="0" y="0"/>
-                      <a:ext cx="3471233" cy="5400675"/>
+                      <a:ext cx="3501047" cy="4822203"/>
                     </a:xfrm>
                     <a:prstGeom prst="rect">
                       <a:avLst/>
@@ -4056,7 +4052,7 @@
           <w:szCs w:val="24"/>
         </w:rPr>
       </w:pPr>
-      <w:bookmarkStart w:id="13" w:name="_Toc439024827"/>
+      <w:bookmarkStart w:id="12" w:name="_Toc439024827"/>
       <w:r>
         <w:rPr>
           <w:sz w:val="24"/>
@@ -4137,7 +4133,7 @@
         </w:rPr>
         <w:t>open loop system</w:t>
       </w:r>
-      <w:bookmarkEnd w:id="13"/>
+      <w:bookmarkEnd w:id="12"/>
     </w:p>
     <w:p>
       <w:pPr>
@@ -4201,7 +4197,7 @@
           <w:szCs w:val="24"/>
         </w:rPr>
       </w:pPr>
-      <w:bookmarkStart w:id="14" w:name="_Toc439024828"/>
+      <w:bookmarkStart w:id="13" w:name="_Toc439024828"/>
       <w:r>
         <w:rPr>
           <w:sz w:val="24"/>
@@ -4252,7 +4248,7 @@
         </w:rPr>
         <w:t xml:space="preserve"> Bode plot of the open loop system</w:t>
       </w:r>
-      <w:bookmarkEnd w:id="14"/>
+      <w:bookmarkEnd w:id="13"/>
     </w:p>
     <w:p/>
     <w:p>
@@ -4268,7 +4264,7 @@
           <w:szCs w:val="28"/>
         </w:rPr>
       </w:pPr>
-      <w:bookmarkStart w:id="15" w:name="_Toc439024821"/>
+      <w:bookmarkStart w:id="14" w:name="_Toc439024821"/>
       <w:r>
         <w:rPr>
           <w:sz w:val="28"/>
@@ -4276,7 +4272,7 @@
         </w:rPr>
         <w:t>Phase and Gain Margin for Closed Loop System</w:t>
       </w:r>
-      <w:bookmarkEnd w:id="15"/>
+      <w:bookmarkEnd w:id="14"/>
     </w:p>
     <w:p>
       <w:pPr>
@@ -4338,7 +4334,7 @@
           <w:szCs w:val="24"/>
         </w:rPr>
       </w:pPr>
-      <w:bookmarkStart w:id="16" w:name="_Toc439024829"/>
+      <w:bookmarkStart w:id="15" w:name="_Toc439024829"/>
       <w:r>
         <w:rPr>
           <w:sz w:val="24"/>
@@ -4421,7 +4417,7 @@
         </w:rPr>
         <w:t xml:space="preserve"> of the closed loop system</w:t>
       </w:r>
-      <w:bookmarkEnd w:id="16"/>
+      <w:bookmarkEnd w:id="15"/>
     </w:p>
     <w:p/>
     <w:p/>
@@ -4438,8 +4434,8 @@
         <w:lastRenderedPageBreak/>
         <w:drawing>
           <wp:inline distT="0" distB="0" distL="0" distR="0" wp14:anchorId="3C9BB118" wp14:editId="3BE5AB7A">
-            <wp:extent cx="5110560" cy="5238750"/>
-            <wp:effectExtent l="0" t="0" r="0" b="0"/>
+            <wp:extent cx="5109687" cy="3879273"/>
+            <wp:effectExtent l="0" t="0" r="0" b="6985"/>
             <wp:docPr id="11" name="Picture 11"/>
             <wp:cNvGraphicFramePr>
               <a:graphicFrameLocks xmlns:a="http://schemas.openxmlformats.org/drawingml/2006/main" noChangeAspect="1"/>
@@ -4466,7 +4462,7 @@
                   <pic:spPr>
                     <a:xfrm>
                       <a:off x="0" y="0"/>
-                      <a:ext cx="5125911" cy="5254486"/>
+                      <a:ext cx="5187812" cy="3938586"/>
                     </a:xfrm>
                     <a:prstGeom prst="rect">
                       <a:avLst/>
@@ -4488,7 +4484,7 @@
           <w:szCs w:val="24"/>
         </w:rPr>
       </w:pPr>
-      <w:bookmarkStart w:id="17" w:name="_Toc439024830"/>
+      <w:bookmarkStart w:id="16" w:name="_Toc439024830"/>
       <w:r>
         <w:rPr>
           <w:sz w:val="24"/>
@@ -4555,7 +4551,7 @@
         </w:rPr>
         <w:t xml:space="preserve"> results of the closed loop system</w:t>
       </w:r>
-      <w:bookmarkEnd w:id="17"/>
+      <w:bookmarkEnd w:id="16"/>
     </w:p>
     <w:p>
       <w:pPr>
@@ -4566,7 +4562,6 @@
         <w:rPr>
           <w:noProof/>
         </w:rPr>
-        <w:lastRenderedPageBreak/>
         <w:drawing>
           <wp:inline distT="0" distB="0" distL="0" distR="0" wp14:anchorId="4E3DB013" wp14:editId="2F98B075">
             <wp:extent cx="5943600" cy="3528060"/>
@@ -4619,7 +4614,7 @@
           <w:szCs w:val="24"/>
         </w:rPr>
       </w:pPr>
-      <w:bookmarkStart w:id="18" w:name="_Toc439024831"/>
+      <w:bookmarkStart w:id="17" w:name="_Toc439024831"/>
       <w:r>
         <w:rPr>
           <w:sz w:val="24"/>
@@ -4670,7 +4665,7 @@
         </w:rPr>
         <w:t xml:space="preserve"> Bode plot of the closed loop system</w:t>
       </w:r>
-      <w:bookmarkEnd w:id="18"/>
+      <w:bookmarkEnd w:id="17"/>
     </w:p>
     <w:p/>
     <w:p>
@@ -4681,11 +4676,11 @@
           <w:numId w:val="2"/>
         </w:numPr>
       </w:pPr>
-      <w:bookmarkStart w:id="19" w:name="_Toc439024822"/>
+      <w:bookmarkStart w:id="18" w:name="_Toc439024822"/>
       <w:r>
         <w:t>Conclusion</w:t>
       </w:r>
-      <w:bookmarkEnd w:id="19"/>
+      <w:bookmarkEnd w:id="18"/>
     </w:p>
     <w:p>
       <w:r>
@@ -4700,11 +4695,11 @@
           <w:numId w:val="2"/>
         </w:numPr>
       </w:pPr>
-      <w:bookmarkStart w:id="20" w:name="_Toc439024823"/>
+      <w:bookmarkStart w:id="19" w:name="_Toc439024823"/>
       <w:r>
         <w:t>REferences</w:t>
       </w:r>
-      <w:bookmarkEnd w:id="20"/>
+      <w:bookmarkEnd w:id="19"/>
     </w:p>
     <w:p>
       <w:pPr>
@@ -4761,6 +4756,8 @@
         </w:rPr>
         <w:t>, 2015.</w:t>
       </w:r>
+      <w:bookmarkStart w:id="20" w:name="_GoBack"/>
+      <w:bookmarkEnd w:id="20"/>
     </w:p>
     <w:p>
       <w:pPr>
@@ -4971,7 +4968,6 @@
           <w:sz w:val="20"/>
           <w:szCs w:val="20"/>
         </w:rPr>
-        <w:lastRenderedPageBreak/>
         <w:t>sys</w:t>
       </w:r>
       <w:proofErr w:type="gramEnd"/>
@@ -7736,7 +7732,7 @@
 </file>
 
 <file path=customXml/itemProps1.xml><?xml version="1.0" encoding="utf-8"?>
-<ds:datastoreItem xmlns:ds="http://schemas.openxmlformats.org/officeDocument/2006/customXml" ds:itemID="{01877906-B010-409E-97D5-1E83B2875915}">
+<ds:datastoreItem xmlns:ds="http://schemas.openxmlformats.org/officeDocument/2006/customXml" ds:itemID="{8E6ED998-28BF-450C-A2D7-2B305E6F070C}">
   <ds:schemaRefs>
     <ds:schemaRef ds:uri="http://schemas.openxmlformats.org/officeDocument/2006/bibliography"/>
   </ds:schemaRefs>

--- a/Mini Project.docx
+++ b/Mini Project.docx
@@ -3774,13 +3774,294 @@
           <w:ilvl w:val="0"/>
           <w:numId w:val="11"/>
         </w:numPr>
-      </w:pPr>
-      <w:r>
+        <w:rPr>
+          <w:rFonts w:asciiTheme="majorBidi" w:hAnsiTheme="majorBidi" w:cstheme="majorBidi"/>
+          <w:sz w:val="24"/>
+          <w:szCs w:val="24"/>
+        </w:rPr>
+      </w:pPr>
+      <w:r>
+        <w:rPr>
+          <w:rFonts w:asciiTheme="majorBidi" w:hAnsiTheme="majorBidi" w:cstheme="majorBidi"/>
+          <w:sz w:val="24"/>
+          <w:szCs w:val="24"/>
+        </w:rPr>
         <w:lastRenderedPageBreak/>
-        <w:t>Disturbance did not affect the system’s response as the PID controller is very powerful that it omits the effect of the disturbance on the system.</w:t>
-      </w:r>
-    </w:p>
-    <w:p/>
+        <w:t xml:space="preserve">Note: </w:t>
+      </w:r>
+      <w:r>
+        <w:rPr>
+          <w:rFonts w:asciiTheme="majorBidi" w:hAnsiTheme="majorBidi" w:cstheme="majorBidi"/>
+          <w:sz w:val="24"/>
+          <w:szCs w:val="24"/>
+        </w:rPr>
+        <w:t>Disturbance d</w:t>
+      </w:r>
+      <w:r>
+        <w:rPr>
+          <w:rFonts w:asciiTheme="majorBidi" w:hAnsiTheme="majorBidi" w:cstheme="majorBidi"/>
+          <w:sz w:val="24"/>
+          <w:szCs w:val="24"/>
+        </w:rPr>
+        <w:t>oes</w:t>
+      </w:r>
+      <w:r>
+        <w:rPr>
+          <w:rFonts w:asciiTheme="majorBidi" w:hAnsiTheme="majorBidi" w:cstheme="majorBidi"/>
+          <w:sz w:val="24"/>
+          <w:szCs w:val="24"/>
+        </w:rPr>
+        <w:t xml:space="preserve"> not affect the system’s response as the PID controller is very powerful that it omits the effect of the disturbance on the system.</w:t>
+      </w:r>
+    </w:p>
+    <w:p>
+      <w:pPr>
+        <w:pStyle w:val="ListParagraph"/>
+        <w:rPr>
+          <w:rFonts w:asciiTheme="majorBidi" w:hAnsiTheme="majorBidi" w:cstheme="majorBidi"/>
+          <w:sz w:val="24"/>
+          <w:szCs w:val="24"/>
+        </w:rPr>
+      </w:pPr>
+      <w:r>
+        <w:rPr>
+          <w:rFonts w:asciiTheme="majorBidi" w:hAnsiTheme="majorBidi" w:cstheme="majorBidi"/>
+          <w:sz w:val="24"/>
+          <w:szCs w:val="24"/>
+        </w:rPr>
+        <w:t>When we simulate the system without PID controller, we can observe disturbance’s effect on the system.</w:t>
+      </w:r>
+    </w:p>
+    <w:p>
+      <w:pPr>
+        <w:pStyle w:val="ListParagraph"/>
+        <w:rPr>
+          <w:rFonts w:asciiTheme="majorBidi" w:hAnsiTheme="majorBidi" w:cstheme="majorBidi"/>
+          <w:sz w:val="24"/>
+          <w:szCs w:val="24"/>
+        </w:rPr>
+      </w:pPr>
+    </w:p>
+    <w:p>
+      <w:pPr>
+        <w:pStyle w:val="ListParagraph"/>
+        <w:rPr>
+          <w:rFonts w:asciiTheme="majorBidi" w:hAnsiTheme="majorBidi" w:cstheme="majorBidi"/>
+          <w:sz w:val="24"/>
+          <w:szCs w:val="24"/>
+        </w:rPr>
+      </w:pPr>
+      <w:r>
+        <w:rPr>
+          <w:rFonts w:asciiTheme="majorBidi" w:hAnsiTheme="majorBidi" w:cstheme="majorBidi"/>
+          <w:noProof/>
+          <w:sz w:val="24"/>
+          <w:szCs w:val="24"/>
+        </w:rPr>
+        <w:drawing>
+          <wp:inline distT="0" distB="0" distL="0" distR="0">
+            <wp:extent cx="5943600" cy="2999509"/>
+            <wp:effectExtent l="0" t="0" r="0" b="0"/>
+            <wp:docPr id="2" name="Picture 2"/>
+            <wp:cNvGraphicFramePr>
+              <a:graphicFrameLocks xmlns:a="http://schemas.openxmlformats.org/drawingml/2006/main" noChangeAspect="1"/>
+            </wp:cNvGraphicFramePr>
+            <a:graphic xmlns:a="http://schemas.openxmlformats.org/drawingml/2006/main">
+              <a:graphicData uri="http://schemas.openxmlformats.org/drawingml/2006/picture">
+                <pic:pic xmlns:pic="http://schemas.openxmlformats.org/drawingml/2006/picture">
+                  <pic:nvPicPr>
+                    <pic:cNvPr id="2" name="open loop response.JPG"/>
+                    <pic:cNvPicPr/>
+                  </pic:nvPicPr>
+                  <pic:blipFill>
+                    <a:blip r:embed="rId10" cstate="print">
+                      <a:extLst>
+                        <a:ext uri="{28A0092B-C50C-407E-A947-70E740481C1C}">
+                          <a14:useLocalDpi xmlns:a14="http://schemas.microsoft.com/office/drawing/2010/main" val="0"/>
+                        </a:ext>
+                      </a:extLst>
+                    </a:blip>
+                    <a:stretch>
+                      <a:fillRect/>
+                    </a:stretch>
+                  </pic:blipFill>
+                  <pic:spPr>
+                    <a:xfrm>
+                      <a:off x="0" y="0"/>
+                      <a:ext cx="5947191" cy="3001321"/>
+                    </a:xfrm>
+                    <a:prstGeom prst="rect">
+                      <a:avLst/>
+                    </a:prstGeom>
+                  </pic:spPr>
+                </pic:pic>
+              </a:graphicData>
+            </a:graphic>
+          </wp:inline>
+        </w:drawing>
+      </w:r>
+    </w:p>
+    <w:p>
+      <w:pPr>
+        <w:pStyle w:val="Caption"/>
+        <w:jc w:val="center"/>
+        <w:rPr>
+          <w:sz w:val="24"/>
+          <w:szCs w:val="24"/>
+        </w:rPr>
+      </w:pPr>
+      <w:r>
+        <w:rPr>
+          <w:sz w:val="24"/>
+          <w:szCs w:val="24"/>
+        </w:rPr>
+        <w:t xml:space="preserve">Figure </w:t>
+      </w:r>
+      <w:r>
+        <w:rPr>
+          <w:sz w:val="24"/>
+          <w:szCs w:val="24"/>
+        </w:rPr>
+        <w:t>3</w:t>
+      </w:r>
+      <w:r>
+        <w:rPr>
+          <w:sz w:val="24"/>
+          <w:szCs w:val="24"/>
+        </w:rPr>
+        <w:t xml:space="preserve"> Closed loop system response with</w:t>
+      </w:r>
+      <w:r>
+        <w:rPr>
+          <w:sz w:val="24"/>
+          <w:szCs w:val="24"/>
+        </w:rPr>
+        <w:t>out</w:t>
+      </w:r>
+      <w:r>
+        <w:rPr>
+          <w:sz w:val="24"/>
+          <w:szCs w:val="24"/>
+        </w:rPr>
+        <w:t xml:space="preserve"> disturbance</w:t>
+      </w:r>
+      <w:r>
+        <w:rPr>
+          <w:sz w:val="24"/>
+          <w:szCs w:val="24"/>
+        </w:rPr>
+        <w:t xml:space="preserve"> (without PID)</w:t>
+      </w:r>
+    </w:p>
+    <w:p>
+      <w:pPr>
+        <w:pStyle w:val="ListParagraph"/>
+        <w:rPr>
+          <w:rFonts w:asciiTheme="majorBidi" w:hAnsiTheme="majorBidi" w:cstheme="majorBidi"/>
+          <w:sz w:val="24"/>
+          <w:szCs w:val="24"/>
+        </w:rPr>
+      </w:pPr>
+    </w:p>
+    <w:p>
+      <w:pPr>
+        <w:pStyle w:val="ListParagraph"/>
+        <w:rPr>
+          <w:rFonts w:asciiTheme="majorBidi" w:hAnsiTheme="majorBidi" w:cstheme="majorBidi"/>
+          <w:sz w:val="24"/>
+          <w:szCs w:val="24"/>
+        </w:rPr>
+      </w:pPr>
+      <w:r>
+        <w:rPr>
+          <w:rFonts w:asciiTheme="majorBidi" w:hAnsiTheme="majorBidi" w:cstheme="majorBidi"/>
+          <w:noProof/>
+          <w:sz w:val="24"/>
+          <w:szCs w:val="24"/>
+        </w:rPr>
+        <w:drawing>
+          <wp:inline distT="0" distB="0" distL="0" distR="0">
+            <wp:extent cx="5943600" cy="2971800"/>
+            <wp:effectExtent l="0" t="0" r="0" b="0"/>
+            <wp:docPr id="7" name="Picture 7"/>
+            <wp:cNvGraphicFramePr>
+              <a:graphicFrameLocks xmlns:a="http://schemas.openxmlformats.org/drawingml/2006/main" noChangeAspect="1"/>
+            </wp:cNvGraphicFramePr>
+            <a:graphic xmlns:a="http://schemas.openxmlformats.org/drawingml/2006/main">
+              <a:graphicData uri="http://schemas.openxmlformats.org/drawingml/2006/picture">
+                <pic:pic xmlns:pic="http://schemas.openxmlformats.org/drawingml/2006/picture">
+                  <pic:nvPicPr>
+                    <pic:cNvPr id="7" name="open loop response with disturbance.JPG"/>
+                    <pic:cNvPicPr/>
+                  </pic:nvPicPr>
+                  <pic:blipFill>
+                    <a:blip r:embed="rId11" cstate="print">
+                      <a:extLst>
+                        <a:ext uri="{28A0092B-C50C-407E-A947-70E740481C1C}">
+                          <a14:useLocalDpi xmlns:a14="http://schemas.microsoft.com/office/drawing/2010/main" val="0"/>
+                        </a:ext>
+                      </a:extLst>
+                    </a:blip>
+                    <a:stretch>
+                      <a:fillRect/>
+                    </a:stretch>
+                  </pic:blipFill>
+                  <pic:spPr>
+                    <a:xfrm>
+                      <a:off x="0" y="0"/>
+                      <a:ext cx="5946214" cy="2973107"/>
+                    </a:xfrm>
+                    <a:prstGeom prst="rect">
+                      <a:avLst/>
+                    </a:prstGeom>
+                  </pic:spPr>
+                </pic:pic>
+              </a:graphicData>
+            </a:graphic>
+          </wp:inline>
+        </w:drawing>
+      </w:r>
+    </w:p>
+    <w:p>
+      <w:pPr>
+        <w:pStyle w:val="Caption"/>
+        <w:jc w:val="center"/>
+        <w:rPr>
+          <w:sz w:val="24"/>
+          <w:szCs w:val="24"/>
+        </w:rPr>
+      </w:pPr>
+      <w:r>
+        <w:rPr>
+          <w:sz w:val="24"/>
+          <w:szCs w:val="24"/>
+        </w:rPr>
+        <w:t xml:space="preserve">Figure </w:t>
+      </w:r>
+      <w:r>
+        <w:rPr>
+          <w:sz w:val="24"/>
+          <w:szCs w:val="24"/>
+        </w:rPr>
+        <w:t>4</w:t>
+      </w:r>
+      <w:r>
+        <w:rPr>
+          <w:sz w:val="24"/>
+          <w:szCs w:val="24"/>
+        </w:rPr>
+        <w:t xml:space="preserve"> Closed loop system response with disturbance</w:t>
+      </w:r>
+      <w:r>
+        <w:rPr>
+          <w:sz w:val="24"/>
+          <w:szCs w:val="24"/>
+        </w:rPr>
+        <w:t xml:space="preserve"> (without PID)</w:t>
+      </w:r>
+      <w:bookmarkStart w:id="10" w:name="_GoBack"/>
+      <w:bookmarkEnd w:id="10"/>
+    </w:p>
     <w:p>
       <w:pPr>
         <w:pStyle w:val="Heading2"/>
@@ -3794,15 +4075,16 @@
           <w:szCs w:val="28"/>
         </w:rPr>
       </w:pPr>
-      <w:bookmarkStart w:id="10" w:name="_Toc439024820"/>
+      <w:bookmarkStart w:id="11" w:name="_Toc439024820"/>
       <w:r>
         <w:rPr>
           <w:sz w:val="28"/>
           <w:szCs w:val="28"/>
         </w:rPr>
+        <w:lastRenderedPageBreak/>
         <w:t>Phase and Gain Margin for Open Loop System</w:t>
       </w:r>
-      <w:bookmarkEnd w:id="10"/>
+      <w:bookmarkEnd w:id="11"/>
     </w:p>
     <w:p>
       <w:pPr>
@@ -3828,7 +4110,7 @@
                     <pic:cNvPicPr/>
                   </pic:nvPicPr>
                   <pic:blipFill>
-                    <a:blip r:embed="rId10">
+                    <a:blip r:embed="rId12">
                       <a:extLst>
                         <a:ext uri="{28A0092B-C50C-407E-A947-70E740481C1C}">
                           <a14:useLocalDpi xmlns:a14="http://schemas.microsoft.com/office/drawing/2010/main" val="0"/>
@@ -3864,7 +4146,7 @@
           <w:szCs w:val="40"/>
         </w:rPr>
       </w:pPr>
-      <w:bookmarkStart w:id="11" w:name="_Toc439024826"/>
+      <w:bookmarkStart w:id="12" w:name="_Toc439024826"/>
       <w:r>
         <w:rPr>
           <w:sz w:val="24"/>
@@ -3877,36 +4159,7 @@
           <w:sz w:val="24"/>
           <w:szCs w:val="24"/>
         </w:rPr>
-        <w:fldChar w:fldCharType="begin"/>
-      </w:r>
-      <w:r>
-        <w:rPr>
-          <w:sz w:val="24"/>
-          <w:szCs w:val="24"/>
-        </w:rPr>
-        <w:instrText xml:space="preserve"> SEQ Figure \* ARABIC </w:instrText>
-      </w:r>
-      <w:r>
-        <w:rPr>
-          <w:sz w:val="24"/>
-          <w:szCs w:val="24"/>
-        </w:rPr>
-        <w:fldChar w:fldCharType="separate"/>
-      </w:r>
-      <w:r>
-        <w:rPr>
-          <w:noProof/>
-          <w:sz w:val="24"/>
-          <w:szCs w:val="24"/>
-        </w:rPr>
-        <w:t>3</w:t>
-      </w:r>
-      <w:r>
-        <w:rPr>
-          <w:sz w:val="24"/>
-          <w:szCs w:val="24"/>
-        </w:rPr>
-        <w:fldChar w:fldCharType="end"/>
+        <w:t>5</w:t>
       </w:r>
       <w:r>
         <w:rPr>
@@ -3989,7 +4242,7 @@
         </w:rPr>
         <w:t xml:space="preserve"> open loop system</w:t>
       </w:r>
-      <w:bookmarkEnd w:id="11"/>
+      <w:bookmarkEnd w:id="12"/>
     </w:p>
     <w:p>
       <w:pPr>
@@ -4016,7 +4269,7 @@
                     <pic:cNvPicPr/>
                   </pic:nvPicPr>
                   <pic:blipFill>
-                    <a:blip r:embed="rId11">
+                    <a:blip r:embed="rId13">
                       <a:extLst>
                         <a:ext uri="{28A0092B-C50C-407E-A947-70E740481C1C}">
                           <a14:useLocalDpi xmlns:a14="http://schemas.microsoft.com/office/drawing/2010/main" val="0"/>
@@ -4052,7 +4305,7 @@
           <w:szCs w:val="24"/>
         </w:rPr>
       </w:pPr>
-      <w:bookmarkStart w:id="12" w:name="_Toc439024827"/>
+      <w:bookmarkStart w:id="13" w:name="_Toc439024827"/>
       <w:r>
         <w:rPr>
           <w:sz w:val="24"/>
@@ -4065,36 +4318,7 @@
           <w:sz w:val="24"/>
           <w:szCs w:val="24"/>
         </w:rPr>
-        <w:fldChar w:fldCharType="begin"/>
-      </w:r>
-      <w:r>
-        <w:rPr>
-          <w:sz w:val="24"/>
-          <w:szCs w:val="24"/>
-        </w:rPr>
-        <w:instrText xml:space="preserve"> SEQ Figure \* ARABIC </w:instrText>
-      </w:r>
-      <w:r>
-        <w:rPr>
-          <w:sz w:val="24"/>
-          <w:szCs w:val="24"/>
-        </w:rPr>
-        <w:fldChar w:fldCharType="separate"/>
-      </w:r>
-      <w:r>
-        <w:rPr>
-          <w:noProof/>
-          <w:sz w:val="24"/>
-          <w:szCs w:val="24"/>
-        </w:rPr>
-        <w:t>4</w:t>
-      </w:r>
-      <w:r>
-        <w:rPr>
-          <w:sz w:val="24"/>
-          <w:szCs w:val="24"/>
-        </w:rPr>
-        <w:fldChar w:fldCharType="end"/>
+        <w:t>6</w:t>
       </w:r>
       <w:r>
         <w:rPr>
@@ -4133,7 +4357,7 @@
         </w:rPr>
         <w:t>open loop system</w:t>
       </w:r>
-      <w:bookmarkEnd w:id="12"/>
+      <w:bookmarkEnd w:id="13"/>
     </w:p>
     <w:p>
       <w:pPr>
@@ -4161,7 +4385,7 @@
                     <pic:cNvPicPr/>
                   </pic:nvPicPr>
                   <pic:blipFill>
-                    <a:blip r:embed="rId12">
+                    <a:blip r:embed="rId14">
                       <a:extLst>
                         <a:ext uri="{28A0092B-C50C-407E-A947-70E740481C1C}">
                           <a14:useLocalDpi xmlns:a14="http://schemas.microsoft.com/office/drawing/2010/main" val="0"/>
@@ -4197,7 +4421,7 @@
           <w:szCs w:val="24"/>
         </w:rPr>
       </w:pPr>
-      <w:bookmarkStart w:id="13" w:name="_Toc439024828"/>
+      <w:bookmarkStart w:id="14" w:name="_Toc439024828"/>
       <w:r>
         <w:rPr>
           <w:sz w:val="24"/>
@@ -4210,36 +4434,7 @@
           <w:sz w:val="24"/>
           <w:szCs w:val="24"/>
         </w:rPr>
-        <w:fldChar w:fldCharType="begin"/>
-      </w:r>
-      <w:r>
-        <w:rPr>
-          <w:sz w:val="24"/>
-          <w:szCs w:val="24"/>
-        </w:rPr>
-        <w:instrText xml:space="preserve"> SEQ Figure \* ARABIC </w:instrText>
-      </w:r>
-      <w:r>
-        <w:rPr>
-          <w:sz w:val="24"/>
-          <w:szCs w:val="24"/>
-        </w:rPr>
-        <w:fldChar w:fldCharType="separate"/>
-      </w:r>
-      <w:r>
-        <w:rPr>
-          <w:noProof/>
-          <w:sz w:val="24"/>
-          <w:szCs w:val="24"/>
-        </w:rPr>
-        <w:t>5</w:t>
-      </w:r>
-      <w:r>
-        <w:rPr>
-          <w:sz w:val="24"/>
-          <w:szCs w:val="24"/>
-        </w:rPr>
-        <w:fldChar w:fldCharType="end"/>
+        <w:t>7</w:t>
       </w:r>
       <w:r>
         <w:rPr>
@@ -4248,7 +4443,7 @@
         </w:rPr>
         <w:t xml:space="preserve"> Bode plot of the open loop system</w:t>
       </w:r>
-      <w:bookmarkEnd w:id="13"/>
+      <w:bookmarkEnd w:id="14"/>
     </w:p>
     <w:p/>
     <w:p>
@@ -4264,7 +4459,7 @@
           <w:szCs w:val="28"/>
         </w:rPr>
       </w:pPr>
-      <w:bookmarkStart w:id="14" w:name="_Toc439024821"/>
+      <w:bookmarkStart w:id="15" w:name="_Toc439024821"/>
       <w:r>
         <w:rPr>
           <w:sz w:val="28"/>
@@ -4272,7 +4467,7 @@
         </w:rPr>
         <w:t>Phase and Gain Margin for Closed Loop System</w:t>
       </w:r>
-      <w:bookmarkEnd w:id="14"/>
+      <w:bookmarkEnd w:id="15"/>
     </w:p>
     <w:p>
       <w:pPr>
@@ -4298,7 +4493,7 @@
                     <pic:cNvPicPr/>
                   </pic:nvPicPr>
                   <pic:blipFill>
-                    <a:blip r:embed="rId13">
+                    <a:blip r:embed="rId15">
                       <a:extLst>
                         <a:ext uri="{28A0092B-C50C-407E-A947-70E740481C1C}">
                           <a14:useLocalDpi xmlns:a14="http://schemas.microsoft.com/office/drawing/2010/main" val="0"/>
@@ -4334,7 +4529,7 @@
           <w:szCs w:val="24"/>
         </w:rPr>
       </w:pPr>
-      <w:bookmarkStart w:id="15" w:name="_Toc439024829"/>
+      <w:bookmarkStart w:id="16" w:name="_Toc439024829"/>
       <w:r>
         <w:rPr>
           <w:sz w:val="24"/>
@@ -4417,7 +4612,7 @@
         </w:rPr>
         <w:t xml:space="preserve"> of the closed loop system</w:t>
       </w:r>
-      <w:bookmarkEnd w:id="15"/>
+      <w:bookmarkEnd w:id="16"/>
     </w:p>
     <w:p/>
     <w:p/>
@@ -4448,7 +4643,7 @@
                     <pic:cNvPicPr/>
                   </pic:nvPicPr>
                   <pic:blipFill>
-                    <a:blip r:embed="rId14">
+                    <a:blip r:embed="rId16">
                       <a:extLst>
                         <a:ext uri="{28A0092B-C50C-407E-A947-70E740481C1C}">
                           <a14:useLocalDpi xmlns:a14="http://schemas.microsoft.com/office/drawing/2010/main" val="0"/>
@@ -4484,7 +4679,7 @@
           <w:szCs w:val="24"/>
         </w:rPr>
       </w:pPr>
-      <w:bookmarkStart w:id="16" w:name="_Toc439024830"/>
+      <w:bookmarkStart w:id="17" w:name="_Toc439024830"/>
       <w:r>
         <w:rPr>
           <w:sz w:val="24"/>
@@ -4497,36 +4692,7 @@
           <w:sz w:val="24"/>
           <w:szCs w:val="24"/>
         </w:rPr>
-        <w:fldChar w:fldCharType="begin"/>
-      </w:r>
-      <w:r>
-        <w:rPr>
-          <w:sz w:val="24"/>
-          <w:szCs w:val="24"/>
-        </w:rPr>
-        <w:instrText xml:space="preserve"> SEQ Figure \* ARABIC </w:instrText>
-      </w:r>
-      <w:r>
-        <w:rPr>
-          <w:sz w:val="24"/>
-          <w:szCs w:val="24"/>
-        </w:rPr>
-        <w:fldChar w:fldCharType="separate"/>
-      </w:r>
-      <w:r>
-        <w:rPr>
-          <w:noProof/>
-          <w:sz w:val="24"/>
-          <w:szCs w:val="24"/>
-        </w:rPr>
-        <w:t>7</w:t>
-      </w:r>
-      <w:r>
-        <w:rPr>
-          <w:sz w:val="24"/>
-          <w:szCs w:val="24"/>
-        </w:rPr>
-        <w:fldChar w:fldCharType="end"/>
+        <w:t>8</w:t>
       </w:r>
       <w:r>
         <w:rPr>
@@ -4551,7 +4717,7 @@
         </w:rPr>
         <w:t xml:space="preserve"> results of the closed loop system</w:t>
       </w:r>
-      <w:bookmarkEnd w:id="16"/>
+      <w:bookmarkEnd w:id="17"/>
     </w:p>
     <w:p>
       <w:pPr>
@@ -4578,7 +4744,7 @@
                     <pic:cNvPicPr/>
                   </pic:nvPicPr>
                   <pic:blipFill>
-                    <a:blip r:embed="rId15">
+                    <a:blip r:embed="rId17">
                       <a:extLst>
                         <a:ext uri="{28A0092B-C50C-407E-A947-70E740481C1C}">
                           <a14:useLocalDpi xmlns:a14="http://schemas.microsoft.com/office/drawing/2010/main" val="0"/>
@@ -4614,7 +4780,7 @@
           <w:szCs w:val="24"/>
         </w:rPr>
       </w:pPr>
-      <w:bookmarkStart w:id="17" w:name="_Toc439024831"/>
+      <w:bookmarkStart w:id="18" w:name="_Toc439024831"/>
       <w:r>
         <w:rPr>
           <w:sz w:val="24"/>
@@ -4627,36 +4793,7 @@
           <w:sz w:val="24"/>
           <w:szCs w:val="24"/>
         </w:rPr>
-        <w:fldChar w:fldCharType="begin"/>
-      </w:r>
-      <w:r>
-        <w:rPr>
-          <w:sz w:val="24"/>
-          <w:szCs w:val="24"/>
-        </w:rPr>
-        <w:instrText xml:space="preserve"> SEQ Figure \* ARABIC </w:instrText>
-      </w:r>
-      <w:r>
-        <w:rPr>
-          <w:sz w:val="24"/>
-          <w:szCs w:val="24"/>
-        </w:rPr>
-        <w:fldChar w:fldCharType="separate"/>
-      </w:r>
-      <w:r>
-        <w:rPr>
-          <w:noProof/>
-          <w:sz w:val="24"/>
-          <w:szCs w:val="24"/>
-        </w:rPr>
-        <w:t>8</w:t>
-      </w:r>
-      <w:r>
-        <w:rPr>
-          <w:sz w:val="24"/>
-          <w:szCs w:val="24"/>
-        </w:rPr>
-        <w:fldChar w:fldCharType="end"/>
+        <w:t>9</w:t>
       </w:r>
       <w:r>
         <w:rPr>
@@ -4665,7 +4802,7 @@
         </w:rPr>
         <w:t xml:space="preserve"> Bode plot of the closed loop system</w:t>
       </w:r>
-      <w:bookmarkEnd w:id="17"/>
+      <w:bookmarkEnd w:id="18"/>
     </w:p>
     <w:p/>
     <w:p>
@@ -4676,11 +4813,11 @@
           <w:numId w:val="2"/>
         </w:numPr>
       </w:pPr>
-      <w:bookmarkStart w:id="18" w:name="_Toc439024822"/>
+      <w:bookmarkStart w:id="19" w:name="_Toc439024822"/>
       <w:r>
         <w:t>Conclusion</w:t>
       </w:r>
-      <w:bookmarkEnd w:id="18"/>
+      <w:bookmarkEnd w:id="19"/>
     </w:p>
     <w:p>
       <w:r>
@@ -4695,11 +4832,11 @@
           <w:numId w:val="2"/>
         </w:numPr>
       </w:pPr>
-      <w:bookmarkStart w:id="19" w:name="_Toc439024823"/>
+      <w:bookmarkStart w:id="20" w:name="_Toc439024823"/>
       <w:r>
         <w:t>REferences</w:t>
       </w:r>
-      <w:bookmarkEnd w:id="19"/>
+      <w:bookmarkEnd w:id="20"/>
     </w:p>
     <w:p>
       <w:pPr>
@@ -4756,8 +4893,6 @@
         </w:rPr>
         <w:t>, 2015.</w:t>
       </w:r>
-      <w:bookmarkStart w:id="20" w:name="_GoBack"/>
-      <w:bookmarkEnd w:id="20"/>
     </w:p>
     <w:p>
       <w:pPr>
@@ -7732,7 +7867,7 @@
 </file>
 
 <file path=customXml/itemProps1.xml><?xml version="1.0" encoding="utf-8"?>
-<ds:datastoreItem xmlns:ds="http://schemas.openxmlformats.org/officeDocument/2006/customXml" ds:itemID="{8E6ED998-28BF-450C-A2D7-2B305E6F070C}">
+<ds:datastoreItem xmlns:ds="http://schemas.openxmlformats.org/officeDocument/2006/customXml" ds:itemID="{4051737F-7D25-402B-959A-96333D7F5427}">
   <ds:schemaRefs>
     <ds:schemaRef ds:uri="http://schemas.openxmlformats.org/officeDocument/2006/bibliography"/>
   </ds:schemaRefs>

--- a/Mini Project.docx
+++ b/Mini Project.docx
@@ -1,6 +1,6 @@
 
 <file path=word/document.xml><?xml version="1.0" encoding="utf-8"?>
-<w:document xmlns:wpc="http://schemas.microsoft.com/office/word/2010/wordprocessingCanvas" xmlns:mc="http://schemas.openxmlformats.org/markup-compatibility/2006" xmlns:o="urn:schemas-microsoft-com:office:office" xmlns:r="http://schemas.openxmlformats.org/officeDocument/2006/relationships" xmlns:m="http://schemas.openxmlformats.org/officeDocument/2006/math" xmlns:v="urn:schemas-microsoft-com:vml" xmlns:wp14="http://schemas.microsoft.com/office/word/2010/wordprocessingDrawing" xmlns:wp="http://schemas.openxmlformats.org/drawingml/2006/wordprocessingDrawing" xmlns:w10="urn:schemas-microsoft-com:office:word" xmlns:w="http://schemas.openxmlformats.org/wordprocessingml/2006/main" xmlns:w14="http://schemas.microsoft.com/office/word/2010/wordml" xmlns:w15="http://schemas.microsoft.com/office/word/2012/wordml" xmlns:wpg="http://schemas.microsoft.com/office/word/2010/wordprocessingGroup" xmlns:wpi="http://schemas.microsoft.com/office/word/2010/wordprocessingInk" xmlns:wne="http://schemas.microsoft.com/office/word/2006/wordml" xmlns:wps="http://schemas.microsoft.com/office/word/2010/wordprocessingShape" mc:Ignorable="w14 w15 wp14">
+<w:document xmlns:wpc="http://schemas.microsoft.com/office/word/2010/wordprocessingCanvas" xmlns:mc="http://schemas.openxmlformats.org/markup-compatibility/2006" xmlns:o="urn:schemas-microsoft-com:office:office" xmlns:r="http://schemas.openxmlformats.org/officeDocument/2006/relationships" xmlns:m="http://schemas.openxmlformats.org/officeDocument/2006/math" xmlns:v="urn:schemas-microsoft-com:vml" xmlns:wp14="http://schemas.microsoft.com/office/word/2010/wordprocessingDrawing" xmlns:wp="http://schemas.openxmlformats.org/drawingml/2006/wordprocessingDrawing" xmlns:w10="urn:schemas-microsoft-com:office:word" xmlns:w="http://schemas.openxmlformats.org/wordprocessingml/2006/main" xmlns:w14="http://schemas.microsoft.com/office/word/2010/wordml" xmlns:wpg="http://schemas.microsoft.com/office/word/2010/wordprocessingGroup" xmlns:wpi="http://schemas.microsoft.com/office/word/2010/wordprocessingInk" xmlns:wne="http://schemas.microsoft.com/office/word/2006/wordml" xmlns:wps="http://schemas.microsoft.com/office/word/2010/wordprocessingShape" mc:Ignorable="w14 wp14">
   <w:body>
     <w:p>
       <w:pPr>
@@ -27,7 +27,7 @@
                     <pic:cNvPicPr/>
                   </pic:nvPicPr>
                   <pic:blipFill>
-                    <a:blip r:embed="rId6" cstate="print">
+                    <a:blip r:embed="rId9" cstate="print">
                       <a:extLst>
                         <a:ext uri="{28A0092B-C50C-407E-A947-70E740481C1C}">
                           <a14:useLocalDpi xmlns:a14="http://schemas.microsoft.com/office/drawing/2010/main" val="0"/>
@@ -116,48 +116,29 @@
         <w:spacing w:line="360" w:lineRule="auto"/>
         <w:jc w:val="center"/>
         <w:rPr>
+          <w:b/>
+          <w:bCs/>
+          <w:color w:val="C00000"/>
           <w:sz w:val="28"/>
           <w:szCs w:val="28"/>
         </w:rPr>
       </w:pPr>
-      <w:r>
+    </w:p>
+    <w:p>
+      <w:pPr>
+        <w:spacing w:line="360" w:lineRule="auto"/>
+        <w:jc w:val="center"/>
         <w:rPr>
           <w:sz w:val="28"/>
           <w:szCs w:val="28"/>
         </w:rPr>
-        <w:t xml:space="preserve">Instructor: Prof. </w:t>
-      </w:r>
-      <w:proofErr w:type="spellStart"/>
+      </w:pPr>
       <w:r>
         <w:rPr>
           <w:sz w:val="28"/>
           <w:szCs w:val="28"/>
         </w:rPr>
-        <w:t>Wahied</w:t>
-      </w:r>
-      <w:proofErr w:type="spellEnd"/>
-      <w:r>
-        <w:rPr>
-          <w:sz w:val="28"/>
-          <w:szCs w:val="28"/>
-        </w:rPr>
-        <w:t xml:space="preserve"> </w:t>
-      </w:r>
-      <w:proofErr w:type="spellStart"/>
-      <w:r>
-        <w:rPr>
-          <w:sz w:val="28"/>
-          <w:szCs w:val="28"/>
-        </w:rPr>
-        <w:t>Gharieb</w:t>
-      </w:r>
-      <w:proofErr w:type="spellEnd"/>
-      <w:r>
-        <w:rPr>
-          <w:sz w:val="28"/>
-          <w:szCs w:val="28"/>
-        </w:rPr>
-        <w:t xml:space="preserve"> Ali</w:t>
+        <w:t>Instructor: Prof. Wahied Gharieb Ali</w:t>
       </w:r>
     </w:p>
     <w:p>
@@ -210,6 +191,7 @@
           <w:rFonts w:cstheme="minorHAnsi"/>
           <w:b/>
           <w:bCs/>
+          <w:color w:val="C00000"/>
           <w:sz w:val="28"/>
           <w:szCs w:val="28"/>
         </w:rPr>
@@ -245,7 +227,6 @@
           <w:rFonts w:asciiTheme="minorHAnsi" w:hAnsiTheme="minorHAnsi" w:cstheme="minorHAnsi"/>
         </w:rPr>
       </w:pPr>
-      <w:proofErr w:type="spellStart"/>
       <w:r>
         <w:rPr>
           <w:rFonts w:asciiTheme="minorHAnsi" w:hAnsiTheme="minorHAnsi" w:cstheme="minorHAnsi"/>
@@ -253,9 +234,9 @@
           <w:sz w:val="28"/>
           <w:szCs w:val="28"/>
         </w:rPr>
-        <w:t>Eslam</w:t>
-      </w:r>
-      <w:proofErr w:type="spellEnd"/>
+        <w:t>Eslam Samir Ali Abu El-</w:t>
+      </w:r>
+      <w:proofErr w:type="spellStart"/>
       <w:r>
         <w:rPr>
           <w:rFonts w:asciiTheme="minorHAnsi" w:hAnsiTheme="minorHAnsi" w:cstheme="minorHAnsi"/>
@@ -263,9 +244,9 @@
           <w:sz w:val="28"/>
           <w:szCs w:val="28"/>
         </w:rPr>
-        <w:t xml:space="preserve"> Samir Ali Abu El-</w:t>
-      </w:r>
-      <w:proofErr w:type="spellStart"/>
+        <w:t>Ala</w:t>
+      </w:r>
+      <w:proofErr w:type="spellEnd"/>
       <w:r>
         <w:rPr>
           <w:rFonts w:asciiTheme="minorHAnsi" w:hAnsiTheme="minorHAnsi" w:cstheme="minorHAnsi"/>
@@ -273,31 +254,36 @@
           <w:sz w:val="28"/>
           <w:szCs w:val="28"/>
         </w:rPr>
-        <w:t>Ala</w:t>
-      </w:r>
-      <w:proofErr w:type="spellEnd"/>
-      <w:r>
+        <w:t xml:space="preserve"> [ID: 1200259]</w:t>
+      </w:r>
+    </w:p>
+    <w:p>
+      <w:pPr>
+        <w:pStyle w:val="Default"/>
+        <w:spacing w:line="360" w:lineRule="auto"/>
+        <w:jc w:val="center"/>
         <w:rPr>
           <w:rFonts w:asciiTheme="minorHAnsi" w:hAnsiTheme="minorHAnsi" w:cstheme="minorHAnsi"/>
           <w:color w:val="auto"/>
           <w:sz w:val="28"/>
           <w:szCs w:val="28"/>
         </w:rPr>
-        <w:t xml:space="preserve"> [ID: 1200259]</w:t>
-      </w:r>
-    </w:p>
-    <w:p>
-      <w:pPr>
-        <w:pStyle w:val="Default"/>
-        <w:spacing w:line="360" w:lineRule="auto"/>
-        <w:jc w:val="center"/>
+      </w:pPr>
+      <w:r>
         <w:rPr>
           <w:rFonts w:asciiTheme="minorHAnsi" w:hAnsiTheme="minorHAnsi" w:cstheme="minorHAnsi"/>
           <w:color w:val="auto"/>
           <w:sz w:val="28"/>
           <w:szCs w:val="28"/>
         </w:rPr>
-      </w:pPr>
+        <w:t>Mohamed Ahmed Anwer Abdelhalim</w:t>
+      </w:r>
+      <w:r>
+        <w:rPr>
+          <w:rFonts w:asciiTheme="minorHAnsi" w:hAnsiTheme="minorHAnsi" w:cstheme="minorHAnsi"/>
+        </w:rPr>
+        <w:t xml:space="preserve"> </w:t>
+      </w:r>
       <w:r>
         <w:rPr>
           <w:rFonts w:asciiTheme="minorHAnsi" w:hAnsiTheme="minorHAnsi" w:cstheme="minorHAnsi"/>
@@ -305,19 +291,21 @@
           <w:sz w:val="28"/>
           <w:szCs w:val="28"/>
         </w:rPr>
-        <w:t xml:space="preserve">Mohamed Ahmed </w:t>
-      </w:r>
-      <w:proofErr w:type="spellStart"/>
-      <w:r>
+        <w:t>[ID: 1101803]</w:t>
+      </w:r>
+    </w:p>
+    <w:p>
+      <w:pPr>
+        <w:pStyle w:val="Default"/>
+        <w:spacing w:line="360" w:lineRule="auto"/>
+        <w:jc w:val="center"/>
         <w:rPr>
           <w:rFonts w:asciiTheme="minorHAnsi" w:hAnsiTheme="minorHAnsi" w:cstheme="minorHAnsi"/>
           <w:color w:val="auto"/>
           <w:sz w:val="28"/>
           <w:szCs w:val="28"/>
         </w:rPr>
-        <w:t>Anwer</w:t>
-      </w:r>
-      <w:proofErr w:type="spellEnd"/>
+      </w:pPr>
       <w:r>
         <w:rPr>
           <w:rFonts w:asciiTheme="minorHAnsi" w:hAnsiTheme="minorHAnsi" w:cstheme="minorHAnsi"/>
@@ -325,9 +313,14 @@
           <w:sz w:val="28"/>
           <w:szCs w:val="28"/>
         </w:rPr>
+        <w:t>Nourhan Essam Ahmed Shiba El-Hamd</w:t>
+      </w:r>
+      <w:r>
+        <w:rPr>
+          <w:rFonts w:asciiTheme="minorHAnsi" w:hAnsiTheme="minorHAnsi" w:cstheme="minorHAnsi"/>
+        </w:rPr>
         <w:t xml:space="preserve"> </w:t>
       </w:r>
-      <w:proofErr w:type="spellStart"/>
       <w:r>
         <w:rPr>
           <w:rFonts w:asciiTheme="minorHAnsi" w:hAnsiTheme="minorHAnsi" w:cstheme="minorHAnsi"/>
@@ -335,15 +328,20 @@
           <w:sz w:val="28"/>
           <w:szCs w:val="28"/>
         </w:rPr>
-        <w:t>Abdelhalim</w:t>
-      </w:r>
-      <w:proofErr w:type="spellEnd"/>
-      <w:r>
+        <w:t>[ID: 1201605]</w:t>
+      </w:r>
+    </w:p>
+    <w:p>
+      <w:pPr>
+        <w:pStyle w:val="Default"/>
+        <w:spacing w:line="360" w:lineRule="auto"/>
+        <w:jc w:val="center"/>
         <w:rPr>
           <w:rFonts w:asciiTheme="minorHAnsi" w:hAnsiTheme="minorHAnsi" w:cstheme="minorHAnsi"/>
-        </w:rPr>
-        <w:t xml:space="preserve"> </w:t>
-      </w:r>
+          <w:sz w:val="28"/>
+          <w:szCs w:val="28"/>
+        </w:rPr>
+      </w:pPr>
       <w:r>
         <w:rPr>
           <w:rFonts w:asciiTheme="minorHAnsi" w:hAnsiTheme="minorHAnsi" w:cstheme="minorHAnsi"/>
@@ -351,130 +349,8 @@
           <w:sz w:val="28"/>
           <w:szCs w:val="28"/>
         </w:rPr>
-        <w:t>[ID: 1101803]</w:t>
-      </w:r>
-    </w:p>
-    <w:p>
-      <w:pPr>
-        <w:pStyle w:val="Default"/>
-        <w:spacing w:line="360" w:lineRule="auto"/>
-        <w:jc w:val="center"/>
-        <w:rPr>
-          <w:rFonts w:asciiTheme="minorHAnsi" w:hAnsiTheme="minorHAnsi" w:cstheme="minorHAnsi"/>
-          <w:color w:val="auto"/>
-          <w:sz w:val="28"/>
-          <w:szCs w:val="28"/>
-        </w:rPr>
-      </w:pPr>
-      <w:proofErr w:type="spellStart"/>
-      <w:r>
-        <w:rPr>
-          <w:rFonts w:asciiTheme="minorHAnsi" w:hAnsiTheme="minorHAnsi" w:cstheme="minorHAnsi"/>
-          <w:color w:val="auto"/>
-          <w:sz w:val="28"/>
-          <w:szCs w:val="28"/>
-        </w:rPr>
-        <w:t>Nourhan</w:t>
-      </w:r>
-      <w:proofErr w:type="spellEnd"/>
-      <w:r>
-        <w:rPr>
-          <w:rFonts w:asciiTheme="minorHAnsi" w:hAnsiTheme="minorHAnsi" w:cstheme="minorHAnsi"/>
-          <w:color w:val="auto"/>
-          <w:sz w:val="28"/>
-          <w:szCs w:val="28"/>
-        </w:rPr>
-        <w:t xml:space="preserve"> Essam Ahmed </w:t>
-      </w:r>
-      <w:proofErr w:type="spellStart"/>
-      <w:r>
-        <w:rPr>
-          <w:rFonts w:asciiTheme="minorHAnsi" w:hAnsiTheme="minorHAnsi" w:cstheme="minorHAnsi"/>
-          <w:color w:val="auto"/>
-          <w:sz w:val="28"/>
-          <w:szCs w:val="28"/>
-        </w:rPr>
-        <w:t>Shiba</w:t>
-      </w:r>
-      <w:proofErr w:type="spellEnd"/>
-      <w:r>
-        <w:rPr>
-          <w:rFonts w:asciiTheme="minorHAnsi" w:hAnsiTheme="minorHAnsi" w:cstheme="minorHAnsi"/>
-          <w:color w:val="auto"/>
-          <w:sz w:val="28"/>
-          <w:szCs w:val="28"/>
-        </w:rPr>
-        <w:t xml:space="preserve"> El-</w:t>
-      </w:r>
-      <w:proofErr w:type="spellStart"/>
-      <w:r>
-        <w:rPr>
-          <w:rFonts w:asciiTheme="minorHAnsi" w:hAnsiTheme="minorHAnsi" w:cstheme="minorHAnsi"/>
-          <w:color w:val="auto"/>
-          <w:sz w:val="28"/>
-          <w:szCs w:val="28"/>
-        </w:rPr>
-        <w:t>Hamd</w:t>
-      </w:r>
-      <w:proofErr w:type="spellEnd"/>
-      <w:r>
-        <w:rPr>
-          <w:rFonts w:asciiTheme="minorHAnsi" w:hAnsiTheme="minorHAnsi" w:cstheme="minorHAnsi"/>
-        </w:rPr>
-        <w:t xml:space="preserve"> </w:t>
-      </w:r>
-      <w:r>
-        <w:rPr>
-          <w:rFonts w:asciiTheme="minorHAnsi" w:hAnsiTheme="minorHAnsi" w:cstheme="minorHAnsi"/>
-          <w:color w:val="auto"/>
-          <w:sz w:val="28"/>
-          <w:szCs w:val="28"/>
-        </w:rPr>
-        <w:t>[ID: 1201605]</w:t>
-      </w:r>
-    </w:p>
-    <w:p>
-      <w:pPr>
-        <w:pStyle w:val="Default"/>
-        <w:spacing w:line="360" w:lineRule="auto"/>
-        <w:jc w:val="center"/>
-        <w:rPr>
-          <w:rFonts w:asciiTheme="minorHAnsi" w:hAnsiTheme="minorHAnsi" w:cstheme="minorHAnsi"/>
-          <w:sz w:val="28"/>
-          <w:szCs w:val="28"/>
-        </w:rPr>
-      </w:pPr>
-      <w:proofErr w:type="spellStart"/>
-      <w:r>
-        <w:rPr>
-          <w:rFonts w:asciiTheme="minorHAnsi" w:hAnsiTheme="minorHAnsi" w:cstheme="minorHAnsi"/>
-          <w:color w:val="auto"/>
-          <w:sz w:val="28"/>
-          <w:szCs w:val="28"/>
-        </w:rPr>
-        <w:t>Shaza</w:t>
-      </w:r>
-      <w:proofErr w:type="spellEnd"/>
-      <w:r>
-        <w:rPr>
-          <w:rFonts w:asciiTheme="minorHAnsi" w:hAnsiTheme="minorHAnsi" w:cstheme="minorHAnsi"/>
-          <w:color w:val="auto"/>
-          <w:sz w:val="28"/>
-          <w:szCs w:val="28"/>
-        </w:rPr>
-        <w:t xml:space="preserve"> Ismail </w:t>
-      </w:r>
-      <w:proofErr w:type="spellStart"/>
-      <w:r>
-        <w:rPr>
-          <w:rFonts w:asciiTheme="minorHAnsi" w:hAnsiTheme="minorHAnsi" w:cstheme="minorHAnsi"/>
-          <w:color w:val="auto"/>
-          <w:sz w:val="28"/>
-          <w:szCs w:val="28"/>
-        </w:rPr>
-        <w:t>Kaoud</w:t>
-      </w:r>
-      <w:proofErr w:type="spellEnd"/>
+        <w:t>Shaza Ismail Kaoud</w:t>
+      </w:r>
       <w:r>
         <w:rPr>
           <w:rFonts w:asciiTheme="minorHAnsi" w:hAnsiTheme="minorHAnsi" w:cstheme="minorHAnsi"/>
@@ -546,6 +422,7 @@
         <w:p>
           <w:pPr>
             <w:pStyle w:val="TOCHeading"/>
+            <w:spacing w:after="120"/>
           </w:pPr>
           <w:r>
             <w:t>Table of Contents</w:t>
@@ -554,74 +431,115 @@
         <w:p>
           <w:pPr>
             <w:pStyle w:val="TOC1"/>
+            <w:spacing w:line="360" w:lineRule="auto"/>
             <w:rPr>
-              <w:rFonts w:eastAsiaTheme="minorEastAsia"/>
+              <w:rFonts w:asciiTheme="majorBidi" w:eastAsiaTheme="minorEastAsia" w:hAnsiTheme="majorBidi" w:cstheme="majorBidi"/>
               <w:noProof/>
+              <w:sz w:val="24"/>
+              <w:szCs w:val="24"/>
             </w:rPr>
           </w:pPr>
           <w:r>
+            <w:rPr>
+              <w:rFonts w:asciiTheme="majorBidi" w:hAnsiTheme="majorBidi" w:cstheme="majorBidi"/>
+              <w:sz w:val="24"/>
+              <w:szCs w:val="24"/>
+            </w:rPr>
             <w:fldChar w:fldCharType="begin"/>
           </w:r>
           <w:r>
+            <w:rPr>
+              <w:rFonts w:asciiTheme="majorBidi" w:hAnsiTheme="majorBidi" w:cstheme="majorBidi"/>
+              <w:sz w:val="24"/>
+              <w:szCs w:val="24"/>
+            </w:rPr>
             <w:instrText xml:space="preserve"> TOC \o "1-3" \h \z \u </w:instrText>
           </w:r>
           <w:r>
+            <w:rPr>
+              <w:rFonts w:asciiTheme="majorBidi" w:hAnsiTheme="majorBidi" w:cstheme="majorBidi"/>
+              <w:sz w:val="24"/>
+              <w:szCs w:val="24"/>
+            </w:rPr>
             <w:fldChar w:fldCharType="separate"/>
           </w:r>
-          <w:hyperlink w:anchor="_Toc439024813" w:history="1">
+          <w:hyperlink w:anchor="_Toc439097437" w:history="1">
             <w:r>
               <w:rPr>
                 <w:rStyle w:val="Hyperlink"/>
-                <w:noProof/>
-                <w:color w:val="0000BF" w:themeColor="hyperlink" w:themeShade="BF"/>
-              </w:rPr>
-              <w:t>List of Figures</w:t>
-            </w:r>
-            <w:r>
-              <w:rPr>
+                <w:rFonts w:asciiTheme="majorBidi" w:hAnsiTheme="majorBidi" w:cstheme="majorBidi"/>
+                <w:noProof/>
+                <w:sz w:val="24"/>
+                <w:szCs w:val="24"/>
+              </w:rPr>
+              <w:t>LIST OF FIGURES</w:t>
+            </w:r>
+            <w:r>
+              <w:rPr>
+                <w:rFonts w:asciiTheme="majorBidi" w:hAnsiTheme="majorBidi" w:cstheme="majorBidi"/>
                 <w:noProof/>
                 <w:webHidden/>
+                <w:sz w:val="24"/>
+                <w:szCs w:val="24"/>
               </w:rPr>
               <w:tab/>
             </w:r>
             <w:r>
               <w:rPr>
+                <w:rFonts w:asciiTheme="majorBidi" w:hAnsiTheme="majorBidi" w:cstheme="majorBidi"/>
                 <w:noProof/>
                 <w:webHidden/>
+                <w:sz w:val="24"/>
+                <w:szCs w:val="24"/>
               </w:rPr>
               <w:fldChar w:fldCharType="begin"/>
             </w:r>
             <w:r>
               <w:rPr>
+                <w:rFonts w:asciiTheme="majorBidi" w:hAnsiTheme="majorBidi" w:cstheme="majorBidi"/>
                 <w:noProof/>
                 <w:webHidden/>
-              </w:rPr>
-              <w:instrText xml:space="preserve"> PAGEREF _Toc439024813 \h </w:instrText>
-            </w:r>
-            <w:r>
-              <w:rPr>
+                <w:sz w:val="24"/>
+                <w:szCs w:val="24"/>
+              </w:rPr>
+              <w:instrText xml:space="preserve"> PAGEREF _Toc439097437 \h </w:instrText>
+            </w:r>
+            <w:r>
+              <w:rPr>
+                <w:rFonts w:asciiTheme="majorBidi" w:hAnsiTheme="majorBidi" w:cstheme="majorBidi"/>
                 <w:noProof/>
                 <w:webHidden/>
-              </w:rPr>
-            </w:r>
-            <w:r>
-              <w:rPr>
+                <w:sz w:val="24"/>
+                <w:szCs w:val="24"/>
+              </w:rPr>
+            </w:r>
+            <w:r>
+              <w:rPr>
+                <w:rFonts w:asciiTheme="majorBidi" w:hAnsiTheme="majorBidi" w:cstheme="majorBidi"/>
                 <w:noProof/>
                 <w:webHidden/>
+                <w:sz w:val="24"/>
+                <w:szCs w:val="24"/>
               </w:rPr>
               <w:fldChar w:fldCharType="separate"/>
             </w:r>
             <w:r>
               <w:rPr>
+                <w:rFonts w:asciiTheme="majorBidi" w:hAnsiTheme="majorBidi" w:cstheme="majorBidi"/>
                 <w:noProof/>
                 <w:webHidden/>
-              </w:rPr>
-              <w:t>3</w:t>
-            </w:r>
-            <w:r>
-              <w:rPr>
+                <w:sz w:val="24"/>
+                <w:szCs w:val="24"/>
+              </w:rPr>
+              <w:t>iii</w:t>
+            </w:r>
+            <w:r>
+              <w:rPr>
+                <w:rFonts w:asciiTheme="majorBidi" w:hAnsiTheme="majorBidi" w:cstheme="majorBidi"/>
                 <w:noProof/>
                 <w:webHidden/>
+                <w:sz w:val="24"/>
+                <w:szCs w:val="24"/>
               </w:rPr>
               <w:fldChar w:fldCharType="end"/>
             </w:r>
@@ -630,78 +548,110 @@
         <w:p>
           <w:pPr>
             <w:pStyle w:val="TOC1"/>
+            <w:spacing w:line="360" w:lineRule="auto"/>
             <w:rPr>
-              <w:rFonts w:eastAsiaTheme="minorEastAsia"/>
+              <w:rFonts w:asciiTheme="majorBidi" w:eastAsiaTheme="minorEastAsia" w:hAnsiTheme="majorBidi" w:cstheme="majorBidi"/>
               <w:noProof/>
+              <w:sz w:val="24"/>
+              <w:szCs w:val="24"/>
             </w:rPr>
           </w:pPr>
-          <w:hyperlink w:anchor="_Toc439024814" w:history="1">
+          <w:hyperlink w:anchor="_Toc439097438" w:history="1">
             <w:r>
               <w:rPr>
                 <w:rStyle w:val="Hyperlink"/>
-                <w:noProof/>
+                <w:rFonts w:asciiTheme="majorBidi" w:hAnsiTheme="majorBidi" w:cstheme="majorBidi"/>
+                <w:noProof/>
+                <w:sz w:val="24"/>
+                <w:szCs w:val="24"/>
               </w:rPr>
               <w:t>1.</w:t>
             </w:r>
             <w:r>
               <w:rPr>
-                <w:rFonts w:eastAsiaTheme="minorEastAsia"/>
-                <w:noProof/>
+                <w:rFonts w:asciiTheme="majorBidi" w:eastAsiaTheme="minorEastAsia" w:hAnsiTheme="majorBidi" w:cstheme="majorBidi"/>
+                <w:noProof/>
+                <w:sz w:val="24"/>
+                <w:szCs w:val="24"/>
               </w:rPr>
               <w:tab/>
             </w:r>
             <w:r>
               <w:rPr>
                 <w:rStyle w:val="Hyperlink"/>
-                <w:noProof/>
+                <w:rFonts w:asciiTheme="majorBidi" w:hAnsiTheme="majorBidi" w:cstheme="majorBidi"/>
+                <w:noProof/>
+                <w:sz w:val="24"/>
+                <w:szCs w:val="24"/>
               </w:rPr>
               <w:t>PROBLEM FORMULATION</w:t>
             </w:r>
             <w:r>
               <w:rPr>
+                <w:rFonts w:asciiTheme="majorBidi" w:hAnsiTheme="majorBidi" w:cstheme="majorBidi"/>
                 <w:noProof/>
                 <w:webHidden/>
+                <w:sz w:val="24"/>
+                <w:szCs w:val="24"/>
               </w:rPr>
               <w:tab/>
             </w:r>
             <w:r>
               <w:rPr>
+                <w:rFonts w:asciiTheme="majorBidi" w:hAnsiTheme="majorBidi" w:cstheme="majorBidi"/>
                 <w:noProof/>
                 <w:webHidden/>
+                <w:sz w:val="24"/>
+                <w:szCs w:val="24"/>
               </w:rPr>
               <w:fldChar w:fldCharType="begin"/>
             </w:r>
             <w:r>
               <w:rPr>
+                <w:rFonts w:asciiTheme="majorBidi" w:hAnsiTheme="majorBidi" w:cstheme="majorBidi"/>
                 <w:noProof/>
                 <w:webHidden/>
-              </w:rPr>
-              <w:instrText xml:space="preserve"> PAGEREF _Toc439024814 \h </w:instrText>
-            </w:r>
-            <w:r>
-              <w:rPr>
+                <w:sz w:val="24"/>
+                <w:szCs w:val="24"/>
+              </w:rPr>
+              <w:instrText xml:space="preserve"> PAGEREF _Toc439097438 \h </w:instrText>
+            </w:r>
+            <w:r>
+              <w:rPr>
+                <w:rFonts w:asciiTheme="majorBidi" w:hAnsiTheme="majorBidi" w:cstheme="majorBidi"/>
                 <w:noProof/>
                 <w:webHidden/>
-              </w:rPr>
-            </w:r>
-            <w:r>
-              <w:rPr>
+                <w:sz w:val="24"/>
+                <w:szCs w:val="24"/>
+              </w:rPr>
+            </w:r>
+            <w:r>
+              <w:rPr>
+                <w:rFonts w:asciiTheme="majorBidi" w:hAnsiTheme="majorBidi" w:cstheme="majorBidi"/>
                 <w:noProof/>
                 <w:webHidden/>
+                <w:sz w:val="24"/>
+                <w:szCs w:val="24"/>
               </w:rPr>
               <w:fldChar w:fldCharType="separate"/>
             </w:r>
             <w:r>
               <w:rPr>
+                <w:rFonts w:asciiTheme="majorBidi" w:hAnsiTheme="majorBidi" w:cstheme="majorBidi"/>
                 <w:noProof/>
                 <w:webHidden/>
-              </w:rPr>
-              <w:t>4</w:t>
-            </w:r>
-            <w:r>
-              <w:rPr>
+                <w:sz w:val="24"/>
+                <w:szCs w:val="24"/>
+              </w:rPr>
+              <w:t>1</w:t>
+            </w:r>
+            <w:r>
+              <w:rPr>
+                <w:rFonts w:asciiTheme="majorBidi" w:hAnsiTheme="majorBidi" w:cstheme="majorBidi"/>
                 <w:noProof/>
                 <w:webHidden/>
+                <w:sz w:val="24"/>
+                <w:szCs w:val="24"/>
               </w:rPr>
               <w:fldChar w:fldCharType="end"/>
             </w:r>
@@ -710,78 +660,110 @@
         <w:p>
           <w:pPr>
             <w:pStyle w:val="TOC1"/>
+            <w:spacing w:line="360" w:lineRule="auto"/>
             <w:rPr>
-              <w:rFonts w:eastAsiaTheme="minorEastAsia"/>
+              <w:rFonts w:asciiTheme="majorBidi" w:eastAsiaTheme="minorEastAsia" w:hAnsiTheme="majorBidi" w:cstheme="majorBidi"/>
               <w:noProof/>
+              <w:sz w:val="24"/>
+              <w:szCs w:val="24"/>
             </w:rPr>
           </w:pPr>
-          <w:hyperlink w:anchor="_Toc439024815" w:history="1">
+          <w:hyperlink w:anchor="_Toc439097439" w:history="1">
             <w:r>
               <w:rPr>
                 <w:rStyle w:val="Hyperlink"/>
-                <w:noProof/>
+                <w:rFonts w:asciiTheme="majorBidi" w:hAnsiTheme="majorBidi" w:cstheme="majorBidi"/>
+                <w:noProof/>
+                <w:sz w:val="24"/>
+                <w:szCs w:val="24"/>
               </w:rPr>
               <w:t>2.</w:t>
             </w:r>
             <w:r>
               <w:rPr>
-                <w:rFonts w:eastAsiaTheme="minorEastAsia"/>
-                <w:noProof/>
+                <w:rFonts w:asciiTheme="majorBidi" w:eastAsiaTheme="minorEastAsia" w:hAnsiTheme="majorBidi" w:cstheme="majorBidi"/>
+                <w:noProof/>
+                <w:sz w:val="24"/>
+                <w:szCs w:val="24"/>
               </w:rPr>
               <w:tab/>
             </w:r>
             <w:r>
               <w:rPr>
                 <w:rStyle w:val="Hyperlink"/>
-                <w:noProof/>
-              </w:rPr>
-              <w:t>Background</w:t>
-            </w:r>
-            <w:r>
-              <w:rPr>
+                <w:rFonts w:asciiTheme="majorBidi" w:hAnsiTheme="majorBidi" w:cstheme="majorBidi"/>
+                <w:noProof/>
+                <w:sz w:val="24"/>
+                <w:szCs w:val="24"/>
+              </w:rPr>
+              <w:t>BACKGROUND</w:t>
+            </w:r>
+            <w:r>
+              <w:rPr>
+                <w:rFonts w:asciiTheme="majorBidi" w:hAnsiTheme="majorBidi" w:cstheme="majorBidi"/>
                 <w:noProof/>
                 <w:webHidden/>
+                <w:sz w:val="24"/>
+                <w:szCs w:val="24"/>
               </w:rPr>
               <w:tab/>
             </w:r>
             <w:r>
               <w:rPr>
+                <w:rFonts w:asciiTheme="majorBidi" w:hAnsiTheme="majorBidi" w:cstheme="majorBidi"/>
                 <w:noProof/>
                 <w:webHidden/>
+                <w:sz w:val="24"/>
+                <w:szCs w:val="24"/>
               </w:rPr>
               <w:fldChar w:fldCharType="begin"/>
             </w:r>
             <w:r>
               <w:rPr>
+                <w:rFonts w:asciiTheme="majorBidi" w:hAnsiTheme="majorBidi" w:cstheme="majorBidi"/>
                 <w:noProof/>
                 <w:webHidden/>
-              </w:rPr>
-              <w:instrText xml:space="preserve"> PAGEREF _Toc439024815 \h </w:instrText>
-            </w:r>
-            <w:r>
-              <w:rPr>
+                <w:sz w:val="24"/>
+                <w:szCs w:val="24"/>
+              </w:rPr>
+              <w:instrText xml:space="preserve"> PAGEREF _Toc439097439 \h </w:instrText>
+            </w:r>
+            <w:r>
+              <w:rPr>
+                <w:rFonts w:asciiTheme="majorBidi" w:hAnsiTheme="majorBidi" w:cstheme="majorBidi"/>
                 <w:noProof/>
                 <w:webHidden/>
-              </w:rPr>
-            </w:r>
-            <w:r>
-              <w:rPr>
+                <w:sz w:val="24"/>
+                <w:szCs w:val="24"/>
+              </w:rPr>
+            </w:r>
+            <w:r>
+              <w:rPr>
+                <w:rFonts w:asciiTheme="majorBidi" w:hAnsiTheme="majorBidi" w:cstheme="majorBidi"/>
                 <w:noProof/>
                 <w:webHidden/>
+                <w:sz w:val="24"/>
+                <w:szCs w:val="24"/>
               </w:rPr>
               <w:fldChar w:fldCharType="separate"/>
             </w:r>
             <w:r>
               <w:rPr>
+                <w:rFonts w:asciiTheme="majorBidi" w:hAnsiTheme="majorBidi" w:cstheme="majorBidi"/>
                 <w:noProof/>
                 <w:webHidden/>
-              </w:rPr>
-              <w:t>4</w:t>
-            </w:r>
-            <w:r>
-              <w:rPr>
+                <w:sz w:val="24"/>
+                <w:szCs w:val="24"/>
+              </w:rPr>
+              <w:t>1</w:t>
+            </w:r>
+            <w:r>
+              <w:rPr>
+                <w:rFonts w:asciiTheme="majorBidi" w:hAnsiTheme="majorBidi" w:cstheme="majorBidi"/>
                 <w:noProof/>
                 <w:webHidden/>
+                <w:sz w:val="24"/>
+                <w:szCs w:val="24"/>
               </w:rPr>
               <w:fldChar w:fldCharType="end"/>
             </w:r>
@@ -790,78 +772,110 @@
         <w:p>
           <w:pPr>
             <w:pStyle w:val="TOC1"/>
+            <w:spacing w:line="360" w:lineRule="auto"/>
             <w:rPr>
-              <w:rFonts w:eastAsiaTheme="minorEastAsia"/>
+              <w:rFonts w:asciiTheme="majorBidi" w:eastAsiaTheme="minorEastAsia" w:hAnsiTheme="majorBidi" w:cstheme="majorBidi"/>
               <w:noProof/>
+              <w:sz w:val="24"/>
+              <w:szCs w:val="24"/>
             </w:rPr>
           </w:pPr>
-          <w:hyperlink w:anchor="_Toc439024816" w:history="1">
+          <w:hyperlink w:anchor="_Toc439097440" w:history="1">
             <w:r>
               <w:rPr>
                 <w:rStyle w:val="Hyperlink"/>
-                <w:noProof/>
+                <w:rFonts w:asciiTheme="majorBidi" w:hAnsiTheme="majorBidi" w:cstheme="majorBidi"/>
+                <w:noProof/>
+                <w:sz w:val="24"/>
+                <w:szCs w:val="24"/>
               </w:rPr>
               <w:t>3.</w:t>
             </w:r>
             <w:r>
               <w:rPr>
-                <w:rFonts w:eastAsiaTheme="minorEastAsia"/>
-                <w:noProof/>
+                <w:rFonts w:asciiTheme="majorBidi" w:eastAsiaTheme="minorEastAsia" w:hAnsiTheme="majorBidi" w:cstheme="majorBidi"/>
+                <w:noProof/>
+                <w:sz w:val="24"/>
+                <w:szCs w:val="24"/>
               </w:rPr>
               <w:tab/>
             </w:r>
             <w:r>
               <w:rPr>
                 <w:rStyle w:val="Hyperlink"/>
-                <w:noProof/>
-              </w:rPr>
-              <w:t>Analysis</w:t>
-            </w:r>
-            <w:r>
-              <w:rPr>
+                <w:rFonts w:asciiTheme="majorBidi" w:hAnsiTheme="majorBidi" w:cstheme="majorBidi"/>
+                <w:noProof/>
+                <w:sz w:val="24"/>
+                <w:szCs w:val="24"/>
+              </w:rPr>
+              <w:t>ANALYSIS</w:t>
+            </w:r>
+            <w:r>
+              <w:rPr>
+                <w:rFonts w:asciiTheme="majorBidi" w:hAnsiTheme="majorBidi" w:cstheme="majorBidi"/>
                 <w:noProof/>
                 <w:webHidden/>
+                <w:sz w:val="24"/>
+                <w:szCs w:val="24"/>
               </w:rPr>
               <w:tab/>
             </w:r>
             <w:r>
               <w:rPr>
+                <w:rFonts w:asciiTheme="majorBidi" w:hAnsiTheme="majorBidi" w:cstheme="majorBidi"/>
                 <w:noProof/>
                 <w:webHidden/>
+                <w:sz w:val="24"/>
+                <w:szCs w:val="24"/>
               </w:rPr>
               <w:fldChar w:fldCharType="begin"/>
             </w:r>
             <w:r>
               <w:rPr>
+                <w:rFonts w:asciiTheme="majorBidi" w:hAnsiTheme="majorBidi" w:cstheme="majorBidi"/>
                 <w:noProof/>
                 <w:webHidden/>
-              </w:rPr>
-              <w:instrText xml:space="preserve"> PAGEREF _Toc439024816 \h </w:instrText>
-            </w:r>
-            <w:r>
-              <w:rPr>
+                <w:sz w:val="24"/>
+                <w:szCs w:val="24"/>
+              </w:rPr>
+              <w:instrText xml:space="preserve"> PAGEREF _Toc439097440 \h </w:instrText>
+            </w:r>
+            <w:r>
+              <w:rPr>
+                <w:rFonts w:asciiTheme="majorBidi" w:hAnsiTheme="majorBidi" w:cstheme="majorBidi"/>
                 <w:noProof/>
                 <w:webHidden/>
-              </w:rPr>
-            </w:r>
-            <w:r>
-              <w:rPr>
+                <w:sz w:val="24"/>
+                <w:szCs w:val="24"/>
+              </w:rPr>
+            </w:r>
+            <w:r>
+              <w:rPr>
+                <w:rFonts w:asciiTheme="majorBidi" w:hAnsiTheme="majorBidi" w:cstheme="majorBidi"/>
                 <w:noProof/>
                 <w:webHidden/>
+                <w:sz w:val="24"/>
+                <w:szCs w:val="24"/>
               </w:rPr>
               <w:fldChar w:fldCharType="separate"/>
             </w:r>
             <w:r>
               <w:rPr>
+                <w:rFonts w:asciiTheme="majorBidi" w:hAnsiTheme="majorBidi" w:cstheme="majorBidi"/>
                 <w:noProof/>
                 <w:webHidden/>
-              </w:rPr>
-              <w:t>5</w:t>
-            </w:r>
-            <w:r>
-              <w:rPr>
+                <w:sz w:val="24"/>
+                <w:szCs w:val="24"/>
+              </w:rPr>
+              <w:t>2</w:t>
+            </w:r>
+            <w:r>
+              <w:rPr>
+                <w:rFonts w:asciiTheme="majorBidi" w:hAnsiTheme="majorBidi" w:cstheme="majorBidi"/>
                 <w:noProof/>
                 <w:webHidden/>
+                <w:sz w:val="24"/>
+                <w:szCs w:val="24"/>
               </w:rPr>
               <w:fldChar w:fldCharType="end"/>
             </w:r>
@@ -870,78 +884,110 @@
         <w:p>
           <w:pPr>
             <w:pStyle w:val="TOC1"/>
+            <w:spacing w:line="360" w:lineRule="auto"/>
             <w:rPr>
-              <w:rFonts w:eastAsiaTheme="minorEastAsia"/>
+              <w:rFonts w:asciiTheme="majorBidi" w:eastAsiaTheme="minorEastAsia" w:hAnsiTheme="majorBidi" w:cstheme="majorBidi"/>
               <w:noProof/>
+              <w:sz w:val="24"/>
+              <w:szCs w:val="24"/>
             </w:rPr>
           </w:pPr>
-          <w:hyperlink w:anchor="_Toc439024817" w:history="1">
+          <w:hyperlink w:anchor="_Toc439097441" w:history="1">
             <w:r>
               <w:rPr>
                 <w:rStyle w:val="Hyperlink"/>
-                <w:noProof/>
+                <w:rFonts w:asciiTheme="majorBidi" w:hAnsiTheme="majorBidi" w:cstheme="majorBidi"/>
+                <w:noProof/>
+                <w:sz w:val="24"/>
+                <w:szCs w:val="24"/>
               </w:rPr>
               <w:t>4.</w:t>
             </w:r>
             <w:r>
               <w:rPr>
-                <w:rFonts w:eastAsiaTheme="minorEastAsia"/>
-                <w:noProof/>
+                <w:rFonts w:asciiTheme="majorBidi" w:eastAsiaTheme="minorEastAsia" w:hAnsiTheme="majorBidi" w:cstheme="majorBidi"/>
+                <w:noProof/>
+                <w:sz w:val="24"/>
+                <w:szCs w:val="24"/>
               </w:rPr>
               <w:tab/>
             </w:r>
             <w:r>
               <w:rPr>
                 <w:rStyle w:val="Hyperlink"/>
-                <w:noProof/>
-              </w:rPr>
-              <w:t>Simulation</w:t>
-            </w:r>
-            <w:r>
-              <w:rPr>
+                <w:rFonts w:asciiTheme="majorBidi" w:hAnsiTheme="majorBidi" w:cstheme="majorBidi"/>
+                <w:noProof/>
+                <w:sz w:val="24"/>
+                <w:szCs w:val="24"/>
+              </w:rPr>
+              <w:t>SIMULATION</w:t>
+            </w:r>
+            <w:r>
+              <w:rPr>
+                <w:rFonts w:asciiTheme="majorBidi" w:hAnsiTheme="majorBidi" w:cstheme="majorBidi"/>
                 <w:noProof/>
                 <w:webHidden/>
+                <w:sz w:val="24"/>
+                <w:szCs w:val="24"/>
               </w:rPr>
               <w:tab/>
             </w:r>
             <w:r>
               <w:rPr>
+                <w:rFonts w:asciiTheme="majorBidi" w:hAnsiTheme="majorBidi" w:cstheme="majorBidi"/>
                 <w:noProof/>
                 <w:webHidden/>
+                <w:sz w:val="24"/>
+                <w:szCs w:val="24"/>
               </w:rPr>
               <w:fldChar w:fldCharType="begin"/>
             </w:r>
             <w:r>
               <w:rPr>
+                <w:rFonts w:asciiTheme="majorBidi" w:hAnsiTheme="majorBidi" w:cstheme="majorBidi"/>
                 <w:noProof/>
                 <w:webHidden/>
-              </w:rPr>
-              <w:instrText xml:space="preserve"> PAGEREF _Toc439024817 \h </w:instrText>
-            </w:r>
-            <w:r>
-              <w:rPr>
+                <w:sz w:val="24"/>
+                <w:szCs w:val="24"/>
+              </w:rPr>
+              <w:instrText xml:space="preserve"> PAGEREF _Toc439097441 \h </w:instrText>
+            </w:r>
+            <w:r>
+              <w:rPr>
+                <w:rFonts w:asciiTheme="majorBidi" w:hAnsiTheme="majorBidi" w:cstheme="majorBidi"/>
                 <w:noProof/>
                 <w:webHidden/>
-              </w:rPr>
-            </w:r>
-            <w:r>
-              <w:rPr>
+                <w:sz w:val="24"/>
+                <w:szCs w:val="24"/>
+              </w:rPr>
+            </w:r>
+            <w:r>
+              <w:rPr>
+                <w:rFonts w:asciiTheme="majorBidi" w:hAnsiTheme="majorBidi" w:cstheme="majorBidi"/>
                 <w:noProof/>
                 <w:webHidden/>
+                <w:sz w:val="24"/>
+                <w:szCs w:val="24"/>
               </w:rPr>
               <w:fldChar w:fldCharType="separate"/>
             </w:r>
             <w:r>
               <w:rPr>
+                <w:rFonts w:asciiTheme="majorBidi" w:hAnsiTheme="majorBidi" w:cstheme="majorBidi"/>
                 <w:noProof/>
                 <w:webHidden/>
-              </w:rPr>
-              <w:t>5</w:t>
-            </w:r>
-            <w:r>
-              <w:rPr>
+                <w:sz w:val="24"/>
+                <w:szCs w:val="24"/>
+              </w:rPr>
+              <w:t>3</w:t>
+            </w:r>
+            <w:r>
+              <w:rPr>
+                <w:rFonts w:asciiTheme="majorBidi" w:hAnsiTheme="majorBidi" w:cstheme="majorBidi"/>
                 <w:noProof/>
                 <w:webHidden/>
+                <w:sz w:val="24"/>
+                <w:szCs w:val="24"/>
               </w:rPr>
               <w:fldChar w:fldCharType="end"/>
             </w:r>
@@ -954,78 +1000,110 @@
               <w:tab w:val="left" w:pos="880"/>
               <w:tab w:val="right" w:leader="dot" w:pos="9350"/>
             </w:tabs>
+            <w:spacing w:line="360" w:lineRule="auto"/>
             <w:rPr>
-              <w:rFonts w:eastAsiaTheme="minorEastAsia"/>
+              <w:rFonts w:asciiTheme="majorBidi" w:eastAsiaTheme="minorEastAsia" w:hAnsiTheme="majorBidi" w:cstheme="majorBidi"/>
               <w:noProof/>
+              <w:sz w:val="24"/>
+              <w:szCs w:val="24"/>
             </w:rPr>
           </w:pPr>
-          <w:hyperlink w:anchor="_Toc439024818" w:history="1">
+          <w:hyperlink w:anchor="_Toc439097442" w:history="1">
             <w:r>
               <w:rPr>
                 <w:rStyle w:val="Hyperlink"/>
-                <w:noProof/>
+                <w:rFonts w:asciiTheme="majorBidi" w:hAnsiTheme="majorBidi" w:cstheme="majorBidi"/>
+                <w:noProof/>
+                <w:sz w:val="24"/>
+                <w:szCs w:val="24"/>
               </w:rPr>
               <w:t>4.1.</w:t>
             </w:r>
             <w:r>
               <w:rPr>
-                <w:rFonts w:eastAsiaTheme="minorEastAsia"/>
-                <w:noProof/>
+                <w:rFonts w:asciiTheme="majorBidi" w:eastAsiaTheme="minorEastAsia" w:hAnsiTheme="majorBidi" w:cstheme="majorBidi"/>
+                <w:noProof/>
+                <w:sz w:val="24"/>
+                <w:szCs w:val="24"/>
               </w:rPr>
               <w:tab/>
             </w:r>
             <w:r>
               <w:rPr>
                 <w:rStyle w:val="Hyperlink"/>
-                <w:noProof/>
+                <w:rFonts w:asciiTheme="majorBidi" w:hAnsiTheme="majorBidi" w:cstheme="majorBidi"/>
+                <w:noProof/>
+                <w:sz w:val="24"/>
+                <w:szCs w:val="24"/>
               </w:rPr>
               <w:t>Closed Loop System Simulation</w:t>
             </w:r>
             <w:r>
               <w:rPr>
+                <w:rFonts w:asciiTheme="majorBidi" w:hAnsiTheme="majorBidi" w:cstheme="majorBidi"/>
                 <w:noProof/>
                 <w:webHidden/>
+                <w:sz w:val="24"/>
+                <w:szCs w:val="24"/>
               </w:rPr>
               <w:tab/>
             </w:r>
             <w:r>
               <w:rPr>
+                <w:rFonts w:asciiTheme="majorBidi" w:hAnsiTheme="majorBidi" w:cstheme="majorBidi"/>
                 <w:noProof/>
                 <w:webHidden/>
+                <w:sz w:val="24"/>
+                <w:szCs w:val="24"/>
               </w:rPr>
               <w:fldChar w:fldCharType="begin"/>
             </w:r>
             <w:r>
               <w:rPr>
+                <w:rFonts w:asciiTheme="majorBidi" w:hAnsiTheme="majorBidi" w:cstheme="majorBidi"/>
                 <w:noProof/>
                 <w:webHidden/>
-              </w:rPr>
-              <w:instrText xml:space="preserve"> PAGEREF _Toc439024818 \h </w:instrText>
-            </w:r>
-            <w:r>
-              <w:rPr>
+                <w:sz w:val="24"/>
+                <w:szCs w:val="24"/>
+              </w:rPr>
+              <w:instrText xml:space="preserve"> PAGEREF _Toc439097442 \h </w:instrText>
+            </w:r>
+            <w:r>
+              <w:rPr>
+                <w:rFonts w:asciiTheme="majorBidi" w:hAnsiTheme="majorBidi" w:cstheme="majorBidi"/>
                 <w:noProof/>
                 <w:webHidden/>
-              </w:rPr>
-            </w:r>
-            <w:r>
-              <w:rPr>
+                <w:sz w:val="24"/>
+                <w:szCs w:val="24"/>
+              </w:rPr>
+            </w:r>
+            <w:r>
+              <w:rPr>
+                <w:rFonts w:asciiTheme="majorBidi" w:hAnsiTheme="majorBidi" w:cstheme="majorBidi"/>
                 <w:noProof/>
                 <w:webHidden/>
+                <w:sz w:val="24"/>
+                <w:szCs w:val="24"/>
               </w:rPr>
               <w:fldChar w:fldCharType="separate"/>
             </w:r>
             <w:r>
               <w:rPr>
+                <w:rFonts w:asciiTheme="majorBidi" w:hAnsiTheme="majorBidi" w:cstheme="majorBidi"/>
                 <w:noProof/>
                 <w:webHidden/>
-              </w:rPr>
-              <w:t>5</w:t>
-            </w:r>
-            <w:r>
-              <w:rPr>
+                <w:sz w:val="24"/>
+                <w:szCs w:val="24"/>
+              </w:rPr>
+              <w:t>3</w:t>
+            </w:r>
+            <w:r>
+              <w:rPr>
+                <w:rFonts w:asciiTheme="majorBidi" w:hAnsiTheme="majorBidi" w:cstheme="majorBidi"/>
                 <w:noProof/>
                 <w:webHidden/>
+                <w:sz w:val="24"/>
+                <w:szCs w:val="24"/>
               </w:rPr>
               <w:fldChar w:fldCharType="end"/>
             </w:r>
@@ -1038,78 +1116,110 @@
               <w:tab w:val="left" w:pos="880"/>
               <w:tab w:val="right" w:leader="dot" w:pos="9350"/>
             </w:tabs>
+            <w:spacing w:line="360" w:lineRule="auto"/>
             <w:rPr>
-              <w:rFonts w:eastAsiaTheme="minorEastAsia"/>
+              <w:rFonts w:asciiTheme="majorBidi" w:eastAsiaTheme="minorEastAsia" w:hAnsiTheme="majorBidi" w:cstheme="majorBidi"/>
               <w:noProof/>
+              <w:sz w:val="24"/>
+              <w:szCs w:val="24"/>
             </w:rPr>
           </w:pPr>
-          <w:hyperlink w:anchor="_Toc439024819" w:history="1">
+          <w:hyperlink w:anchor="_Toc439097443" w:history="1">
             <w:r>
               <w:rPr>
                 <w:rStyle w:val="Hyperlink"/>
-                <w:noProof/>
+                <w:rFonts w:asciiTheme="majorBidi" w:hAnsiTheme="majorBidi" w:cstheme="majorBidi"/>
+                <w:noProof/>
+                <w:sz w:val="24"/>
+                <w:szCs w:val="24"/>
               </w:rPr>
               <w:t>4.2.</w:t>
             </w:r>
             <w:r>
               <w:rPr>
-                <w:rFonts w:eastAsiaTheme="minorEastAsia"/>
-                <w:noProof/>
+                <w:rFonts w:asciiTheme="majorBidi" w:eastAsiaTheme="minorEastAsia" w:hAnsiTheme="majorBidi" w:cstheme="majorBidi"/>
+                <w:noProof/>
+                <w:sz w:val="24"/>
+                <w:szCs w:val="24"/>
               </w:rPr>
               <w:tab/>
             </w:r>
             <w:r>
               <w:rPr>
                 <w:rStyle w:val="Hyperlink"/>
-                <w:noProof/>
-              </w:rPr>
-              <w:t>Disturbance Effect on The System</w:t>
-            </w:r>
-            <w:r>
-              <w:rPr>
+                <w:rFonts w:asciiTheme="majorBidi" w:hAnsiTheme="majorBidi" w:cstheme="majorBidi"/>
+                <w:noProof/>
+                <w:sz w:val="24"/>
+                <w:szCs w:val="24"/>
+              </w:rPr>
+              <w:t>Disturbance Effect on the System</w:t>
+            </w:r>
+            <w:r>
+              <w:rPr>
+                <w:rFonts w:asciiTheme="majorBidi" w:hAnsiTheme="majorBidi" w:cstheme="majorBidi"/>
                 <w:noProof/>
                 <w:webHidden/>
+                <w:sz w:val="24"/>
+                <w:szCs w:val="24"/>
               </w:rPr>
               <w:tab/>
             </w:r>
             <w:r>
               <w:rPr>
+                <w:rFonts w:asciiTheme="majorBidi" w:hAnsiTheme="majorBidi" w:cstheme="majorBidi"/>
                 <w:noProof/>
                 <w:webHidden/>
+                <w:sz w:val="24"/>
+                <w:szCs w:val="24"/>
               </w:rPr>
               <w:fldChar w:fldCharType="begin"/>
             </w:r>
             <w:r>
               <w:rPr>
+                <w:rFonts w:asciiTheme="majorBidi" w:hAnsiTheme="majorBidi" w:cstheme="majorBidi"/>
                 <w:noProof/>
                 <w:webHidden/>
-              </w:rPr>
-              <w:instrText xml:space="preserve"> PAGEREF _Toc439024819 \h </w:instrText>
-            </w:r>
-            <w:r>
-              <w:rPr>
+                <w:sz w:val="24"/>
+                <w:szCs w:val="24"/>
+              </w:rPr>
+              <w:instrText xml:space="preserve"> PAGEREF _Toc439097443 \h </w:instrText>
+            </w:r>
+            <w:r>
+              <w:rPr>
+                <w:rFonts w:asciiTheme="majorBidi" w:hAnsiTheme="majorBidi" w:cstheme="majorBidi"/>
                 <w:noProof/>
                 <w:webHidden/>
-              </w:rPr>
-            </w:r>
-            <w:r>
-              <w:rPr>
+                <w:sz w:val="24"/>
+                <w:szCs w:val="24"/>
+              </w:rPr>
+            </w:r>
+            <w:r>
+              <w:rPr>
+                <w:rFonts w:asciiTheme="majorBidi" w:hAnsiTheme="majorBidi" w:cstheme="majorBidi"/>
                 <w:noProof/>
                 <w:webHidden/>
+                <w:sz w:val="24"/>
+                <w:szCs w:val="24"/>
               </w:rPr>
               <w:fldChar w:fldCharType="separate"/>
             </w:r>
             <w:r>
               <w:rPr>
+                <w:rFonts w:asciiTheme="majorBidi" w:hAnsiTheme="majorBidi" w:cstheme="majorBidi"/>
                 <w:noProof/>
                 <w:webHidden/>
-              </w:rPr>
-              <w:t>6</w:t>
-            </w:r>
-            <w:r>
-              <w:rPr>
+                <w:sz w:val="24"/>
+                <w:szCs w:val="24"/>
+              </w:rPr>
+              <w:t>4</w:t>
+            </w:r>
+            <w:r>
+              <w:rPr>
+                <w:rFonts w:asciiTheme="majorBidi" w:hAnsiTheme="majorBidi" w:cstheme="majorBidi"/>
                 <w:noProof/>
                 <w:webHidden/>
+                <w:sz w:val="24"/>
+                <w:szCs w:val="24"/>
               </w:rPr>
               <w:fldChar w:fldCharType="end"/>
             </w:r>
@@ -1122,78 +1232,110 @@
               <w:tab w:val="left" w:pos="880"/>
               <w:tab w:val="right" w:leader="dot" w:pos="9350"/>
             </w:tabs>
+            <w:spacing w:line="360" w:lineRule="auto"/>
             <w:rPr>
-              <w:rFonts w:eastAsiaTheme="minorEastAsia"/>
+              <w:rFonts w:asciiTheme="majorBidi" w:eastAsiaTheme="minorEastAsia" w:hAnsiTheme="majorBidi" w:cstheme="majorBidi"/>
               <w:noProof/>
+              <w:sz w:val="24"/>
+              <w:szCs w:val="24"/>
             </w:rPr>
           </w:pPr>
-          <w:hyperlink w:anchor="_Toc439024820" w:history="1">
+          <w:hyperlink w:anchor="_Toc439097444" w:history="1">
             <w:r>
               <w:rPr>
                 <w:rStyle w:val="Hyperlink"/>
-                <w:noProof/>
+                <w:rFonts w:asciiTheme="majorBidi" w:hAnsiTheme="majorBidi" w:cstheme="majorBidi"/>
+                <w:noProof/>
+                <w:sz w:val="24"/>
+                <w:szCs w:val="24"/>
               </w:rPr>
               <w:t>4.3.</w:t>
             </w:r>
             <w:r>
               <w:rPr>
-                <w:rFonts w:eastAsiaTheme="minorEastAsia"/>
-                <w:noProof/>
+                <w:rFonts w:asciiTheme="majorBidi" w:eastAsiaTheme="minorEastAsia" w:hAnsiTheme="majorBidi" w:cstheme="majorBidi"/>
+                <w:noProof/>
+                <w:sz w:val="24"/>
+                <w:szCs w:val="24"/>
               </w:rPr>
               <w:tab/>
             </w:r>
             <w:r>
               <w:rPr>
                 <w:rStyle w:val="Hyperlink"/>
-                <w:noProof/>
+                <w:rFonts w:asciiTheme="majorBidi" w:hAnsiTheme="majorBidi" w:cstheme="majorBidi"/>
+                <w:noProof/>
+                <w:sz w:val="24"/>
+                <w:szCs w:val="24"/>
               </w:rPr>
               <w:t>Phase and Gain Margin for Open Loop System</w:t>
             </w:r>
             <w:r>
               <w:rPr>
+                <w:rFonts w:asciiTheme="majorBidi" w:hAnsiTheme="majorBidi" w:cstheme="majorBidi"/>
                 <w:noProof/>
                 <w:webHidden/>
+                <w:sz w:val="24"/>
+                <w:szCs w:val="24"/>
               </w:rPr>
               <w:tab/>
             </w:r>
             <w:r>
               <w:rPr>
+                <w:rFonts w:asciiTheme="majorBidi" w:hAnsiTheme="majorBidi" w:cstheme="majorBidi"/>
                 <w:noProof/>
                 <w:webHidden/>
+                <w:sz w:val="24"/>
+                <w:szCs w:val="24"/>
               </w:rPr>
               <w:fldChar w:fldCharType="begin"/>
             </w:r>
             <w:r>
               <w:rPr>
+                <w:rFonts w:asciiTheme="majorBidi" w:hAnsiTheme="majorBidi" w:cstheme="majorBidi"/>
                 <w:noProof/>
                 <w:webHidden/>
-              </w:rPr>
-              <w:instrText xml:space="preserve"> PAGEREF _Toc439024820 \h </w:instrText>
-            </w:r>
-            <w:r>
-              <w:rPr>
+                <w:sz w:val="24"/>
+                <w:szCs w:val="24"/>
+              </w:rPr>
+              <w:instrText xml:space="preserve"> PAGEREF _Toc439097444 \h </w:instrText>
+            </w:r>
+            <w:r>
+              <w:rPr>
+                <w:rFonts w:asciiTheme="majorBidi" w:hAnsiTheme="majorBidi" w:cstheme="majorBidi"/>
                 <w:noProof/>
                 <w:webHidden/>
-              </w:rPr>
-            </w:r>
-            <w:r>
-              <w:rPr>
+                <w:sz w:val="24"/>
+                <w:szCs w:val="24"/>
+              </w:rPr>
+            </w:r>
+            <w:r>
+              <w:rPr>
+                <w:rFonts w:asciiTheme="majorBidi" w:hAnsiTheme="majorBidi" w:cstheme="majorBidi"/>
                 <w:noProof/>
                 <w:webHidden/>
+                <w:sz w:val="24"/>
+                <w:szCs w:val="24"/>
               </w:rPr>
               <w:fldChar w:fldCharType="separate"/>
             </w:r>
             <w:r>
               <w:rPr>
+                <w:rFonts w:asciiTheme="majorBidi" w:hAnsiTheme="majorBidi" w:cstheme="majorBidi"/>
                 <w:noProof/>
                 <w:webHidden/>
+                <w:sz w:val="24"/>
+                <w:szCs w:val="24"/>
               </w:rPr>
               <w:t>6</w:t>
             </w:r>
             <w:r>
               <w:rPr>
+                <w:rFonts w:asciiTheme="majorBidi" w:hAnsiTheme="majorBidi" w:cstheme="majorBidi"/>
                 <w:noProof/>
                 <w:webHidden/>
+                <w:sz w:val="24"/>
+                <w:szCs w:val="24"/>
               </w:rPr>
               <w:fldChar w:fldCharType="end"/>
             </w:r>
@@ -1206,78 +1348,110 @@
               <w:tab w:val="left" w:pos="880"/>
               <w:tab w:val="right" w:leader="dot" w:pos="9350"/>
             </w:tabs>
+            <w:spacing w:line="360" w:lineRule="auto"/>
             <w:rPr>
-              <w:rFonts w:eastAsiaTheme="minorEastAsia"/>
+              <w:rFonts w:asciiTheme="majorBidi" w:eastAsiaTheme="minorEastAsia" w:hAnsiTheme="majorBidi" w:cstheme="majorBidi"/>
               <w:noProof/>
+              <w:sz w:val="24"/>
+              <w:szCs w:val="24"/>
             </w:rPr>
           </w:pPr>
-          <w:hyperlink w:anchor="_Toc439024821" w:history="1">
+          <w:hyperlink w:anchor="_Toc439097445" w:history="1">
             <w:r>
               <w:rPr>
                 <w:rStyle w:val="Hyperlink"/>
-                <w:noProof/>
+                <w:rFonts w:asciiTheme="majorBidi" w:hAnsiTheme="majorBidi" w:cstheme="majorBidi"/>
+                <w:noProof/>
+                <w:sz w:val="24"/>
+                <w:szCs w:val="24"/>
               </w:rPr>
               <w:t>4.4.</w:t>
             </w:r>
             <w:r>
               <w:rPr>
-                <w:rFonts w:eastAsiaTheme="minorEastAsia"/>
-                <w:noProof/>
+                <w:rFonts w:asciiTheme="majorBidi" w:eastAsiaTheme="minorEastAsia" w:hAnsiTheme="majorBidi" w:cstheme="majorBidi"/>
+                <w:noProof/>
+                <w:sz w:val="24"/>
+                <w:szCs w:val="24"/>
               </w:rPr>
               <w:tab/>
             </w:r>
             <w:r>
               <w:rPr>
                 <w:rStyle w:val="Hyperlink"/>
-                <w:noProof/>
+                <w:rFonts w:asciiTheme="majorBidi" w:hAnsiTheme="majorBidi" w:cstheme="majorBidi"/>
+                <w:noProof/>
+                <w:sz w:val="24"/>
+                <w:szCs w:val="24"/>
               </w:rPr>
               <w:t>Phase and Gain Margin for Closed Loop System</w:t>
             </w:r>
             <w:r>
               <w:rPr>
+                <w:rFonts w:asciiTheme="majorBidi" w:hAnsiTheme="majorBidi" w:cstheme="majorBidi"/>
                 <w:noProof/>
                 <w:webHidden/>
+                <w:sz w:val="24"/>
+                <w:szCs w:val="24"/>
               </w:rPr>
               <w:tab/>
             </w:r>
             <w:r>
               <w:rPr>
+                <w:rFonts w:asciiTheme="majorBidi" w:hAnsiTheme="majorBidi" w:cstheme="majorBidi"/>
                 <w:noProof/>
                 <w:webHidden/>
+                <w:sz w:val="24"/>
+                <w:szCs w:val="24"/>
               </w:rPr>
               <w:fldChar w:fldCharType="begin"/>
             </w:r>
             <w:r>
               <w:rPr>
+                <w:rFonts w:asciiTheme="majorBidi" w:hAnsiTheme="majorBidi" w:cstheme="majorBidi"/>
                 <w:noProof/>
                 <w:webHidden/>
-              </w:rPr>
-              <w:instrText xml:space="preserve"> PAGEREF _Toc439024821 \h </w:instrText>
-            </w:r>
-            <w:r>
-              <w:rPr>
+                <w:sz w:val="24"/>
+                <w:szCs w:val="24"/>
+              </w:rPr>
+              <w:instrText xml:space="preserve"> PAGEREF _Toc439097445 \h </w:instrText>
+            </w:r>
+            <w:r>
+              <w:rPr>
+                <w:rFonts w:asciiTheme="majorBidi" w:hAnsiTheme="majorBidi" w:cstheme="majorBidi"/>
                 <w:noProof/>
                 <w:webHidden/>
-              </w:rPr>
-            </w:r>
-            <w:r>
-              <w:rPr>
+                <w:sz w:val="24"/>
+                <w:szCs w:val="24"/>
+              </w:rPr>
+            </w:r>
+            <w:r>
+              <w:rPr>
+                <w:rFonts w:asciiTheme="majorBidi" w:hAnsiTheme="majorBidi" w:cstheme="majorBidi"/>
                 <w:noProof/>
                 <w:webHidden/>
+                <w:sz w:val="24"/>
+                <w:szCs w:val="24"/>
               </w:rPr>
               <w:fldChar w:fldCharType="separate"/>
             </w:r>
             <w:r>
               <w:rPr>
+                <w:rFonts w:asciiTheme="majorBidi" w:hAnsiTheme="majorBidi" w:cstheme="majorBidi"/>
                 <w:noProof/>
                 <w:webHidden/>
-              </w:rPr>
-              <w:t>8</w:t>
-            </w:r>
-            <w:r>
-              <w:rPr>
+                <w:sz w:val="24"/>
+                <w:szCs w:val="24"/>
+              </w:rPr>
+              <w:t>7</w:t>
+            </w:r>
+            <w:r>
+              <w:rPr>
+                <w:rFonts w:asciiTheme="majorBidi" w:hAnsiTheme="majorBidi" w:cstheme="majorBidi"/>
                 <w:noProof/>
                 <w:webHidden/>
+                <w:sz w:val="24"/>
+                <w:szCs w:val="24"/>
               </w:rPr>
               <w:fldChar w:fldCharType="end"/>
             </w:r>
@@ -1286,78 +1460,110 @@
         <w:p>
           <w:pPr>
             <w:pStyle w:val="TOC1"/>
+            <w:spacing w:line="360" w:lineRule="auto"/>
             <w:rPr>
-              <w:rFonts w:eastAsiaTheme="minorEastAsia"/>
+              <w:rFonts w:asciiTheme="majorBidi" w:eastAsiaTheme="minorEastAsia" w:hAnsiTheme="majorBidi" w:cstheme="majorBidi"/>
               <w:noProof/>
+              <w:sz w:val="24"/>
+              <w:szCs w:val="24"/>
             </w:rPr>
           </w:pPr>
-          <w:hyperlink w:anchor="_Toc439024822" w:history="1">
+          <w:hyperlink w:anchor="_Toc439097446" w:history="1">
             <w:r>
               <w:rPr>
                 <w:rStyle w:val="Hyperlink"/>
-                <w:noProof/>
+                <w:rFonts w:asciiTheme="majorBidi" w:hAnsiTheme="majorBidi" w:cstheme="majorBidi"/>
+                <w:noProof/>
+                <w:sz w:val="24"/>
+                <w:szCs w:val="24"/>
               </w:rPr>
               <w:t>5.</w:t>
             </w:r>
             <w:r>
               <w:rPr>
-                <w:rFonts w:eastAsiaTheme="minorEastAsia"/>
-                <w:noProof/>
+                <w:rFonts w:asciiTheme="majorBidi" w:eastAsiaTheme="minorEastAsia" w:hAnsiTheme="majorBidi" w:cstheme="majorBidi"/>
+                <w:noProof/>
+                <w:sz w:val="24"/>
+                <w:szCs w:val="24"/>
               </w:rPr>
               <w:tab/>
             </w:r>
             <w:r>
               <w:rPr>
                 <w:rStyle w:val="Hyperlink"/>
-                <w:noProof/>
-              </w:rPr>
-              <w:t>Conclusion</w:t>
-            </w:r>
-            <w:r>
-              <w:rPr>
+                <w:rFonts w:asciiTheme="majorBidi" w:hAnsiTheme="majorBidi" w:cstheme="majorBidi"/>
+                <w:noProof/>
+                <w:sz w:val="24"/>
+                <w:szCs w:val="24"/>
+              </w:rPr>
+              <w:t>CONCLUSION</w:t>
+            </w:r>
+            <w:r>
+              <w:rPr>
+                <w:rFonts w:asciiTheme="majorBidi" w:hAnsiTheme="majorBidi" w:cstheme="majorBidi"/>
                 <w:noProof/>
                 <w:webHidden/>
+                <w:sz w:val="24"/>
+                <w:szCs w:val="24"/>
               </w:rPr>
               <w:tab/>
             </w:r>
             <w:r>
               <w:rPr>
+                <w:rFonts w:asciiTheme="majorBidi" w:hAnsiTheme="majorBidi" w:cstheme="majorBidi"/>
                 <w:noProof/>
                 <w:webHidden/>
+                <w:sz w:val="24"/>
+                <w:szCs w:val="24"/>
               </w:rPr>
               <w:fldChar w:fldCharType="begin"/>
             </w:r>
             <w:r>
               <w:rPr>
+                <w:rFonts w:asciiTheme="majorBidi" w:hAnsiTheme="majorBidi" w:cstheme="majorBidi"/>
                 <w:noProof/>
                 <w:webHidden/>
-              </w:rPr>
-              <w:instrText xml:space="preserve"> PAGEREF _Toc439024822 \h </w:instrText>
-            </w:r>
-            <w:r>
-              <w:rPr>
+                <w:sz w:val="24"/>
+                <w:szCs w:val="24"/>
+              </w:rPr>
+              <w:instrText xml:space="preserve"> PAGEREF _Toc439097446 \h </w:instrText>
+            </w:r>
+            <w:r>
+              <w:rPr>
+                <w:rFonts w:asciiTheme="majorBidi" w:hAnsiTheme="majorBidi" w:cstheme="majorBidi"/>
                 <w:noProof/>
                 <w:webHidden/>
-              </w:rPr>
-            </w:r>
-            <w:r>
-              <w:rPr>
+                <w:sz w:val="24"/>
+                <w:szCs w:val="24"/>
+              </w:rPr>
+            </w:r>
+            <w:r>
+              <w:rPr>
+                <w:rFonts w:asciiTheme="majorBidi" w:hAnsiTheme="majorBidi" w:cstheme="majorBidi"/>
                 <w:noProof/>
                 <w:webHidden/>
+                <w:sz w:val="24"/>
+                <w:szCs w:val="24"/>
               </w:rPr>
               <w:fldChar w:fldCharType="separate"/>
             </w:r>
             <w:r>
               <w:rPr>
+                <w:rFonts w:asciiTheme="majorBidi" w:hAnsiTheme="majorBidi" w:cstheme="majorBidi"/>
                 <w:noProof/>
                 <w:webHidden/>
-              </w:rPr>
-              <w:t>10</w:t>
-            </w:r>
-            <w:r>
-              <w:rPr>
+                <w:sz w:val="24"/>
+                <w:szCs w:val="24"/>
+              </w:rPr>
+              <w:t>9</w:t>
+            </w:r>
+            <w:r>
+              <w:rPr>
+                <w:rFonts w:asciiTheme="majorBidi" w:hAnsiTheme="majorBidi" w:cstheme="majorBidi"/>
                 <w:noProof/>
                 <w:webHidden/>
+                <w:sz w:val="24"/>
+                <w:szCs w:val="24"/>
               </w:rPr>
               <w:fldChar w:fldCharType="end"/>
             </w:r>
@@ -1366,89 +1572,313 @@
         <w:p>
           <w:pPr>
             <w:pStyle w:val="TOC1"/>
+            <w:spacing w:line="360" w:lineRule="auto"/>
             <w:rPr>
-              <w:rFonts w:eastAsiaTheme="minorEastAsia"/>
+              <w:rFonts w:asciiTheme="majorBidi" w:eastAsiaTheme="minorEastAsia" w:hAnsiTheme="majorBidi" w:cstheme="majorBidi"/>
               <w:noProof/>
+              <w:sz w:val="24"/>
+              <w:szCs w:val="24"/>
             </w:rPr>
           </w:pPr>
-          <w:hyperlink w:anchor="_Toc439024823" w:history="1">
+          <w:hyperlink w:anchor="_Toc439097447" w:history="1">
             <w:r>
               <w:rPr>
                 <w:rStyle w:val="Hyperlink"/>
-                <w:noProof/>
+                <w:rFonts w:asciiTheme="majorBidi" w:hAnsiTheme="majorBidi" w:cstheme="majorBidi"/>
+                <w:noProof/>
+                <w:sz w:val="24"/>
+                <w:szCs w:val="24"/>
               </w:rPr>
               <w:t>6.</w:t>
             </w:r>
             <w:r>
               <w:rPr>
-                <w:rFonts w:eastAsiaTheme="minorEastAsia"/>
-                <w:noProof/>
+                <w:rFonts w:asciiTheme="majorBidi" w:eastAsiaTheme="minorEastAsia" w:hAnsiTheme="majorBidi" w:cstheme="majorBidi"/>
+                <w:noProof/>
+                <w:sz w:val="24"/>
+                <w:szCs w:val="24"/>
               </w:rPr>
               <w:tab/>
             </w:r>
             <w:r>
               <w:rPr>
                 <w:rStyle w:val="Hyperlink"/>
-                <w:noProof/>
-              </w:rPr>
-              <w:t>REferences</w:t>
-            </w:r>
-            <w:r>
-              <w:rPr>
+                <w:rFonts w:asciiTheme="majorBidi" w:hAnsiTheme="majorBidi" w:cstheme="majorBidi"/>
+                <w:noProof/>
+                <w:sz w:val="24"/>
+                <w:szCs w:val="24"/>
+              </w:rPr>
+              <w:t>REFERENCES</w:t>
+            </w:r>
+            <w:r>
+              <w:rPr>
+                <w:rFonts w:asciiTheme="majorBidi" w:hAnsiTheme="majorBidi" w:cstheme="majorBidi"/>
                 <w:noProof/>
                 <w:webHidden/>
+                <w:sz w:val="24"/>
+                <w:szCs w:val="24"/>
               </w:rPr>
               <w:tab/>
             </w:r>
             <w:r>
               <w:rPr>
+                <w:rFonts w:asciiTheme="majorBidi" w:hAnsiTheme="majorBidi" w:cstheme="majorBidi"/>
                 <w:noProof/>
                 <w:webHidden/>
+                <w:sz w:val="24"/>
+                <w:szCs w:val="24"/>
               </w:rPr>
               <w:fldChar w:fldCharType="begin"/>
             </w:r>
             <w:r>
               <w:rPr>
+                <w:rFonts w:asciiTheme="majorBidi" w:hAnsiTheme="majorBidi" w:cstheme="majorBidi"/>
                 <w:noProof/>
                 <w:webHidden/>
-              </w:rPr>
-              <w:instrText xml:space="preserve"> PAGEREF _Toc439024823 \h </w:instrText>
-            </w:r>
-            <w:r>
-              <w:rPr>
+                <w:sz w:val="24"/>
+                <w:szCs w:val="24"/>
+              </w:rPr>
+              <w:instrText xml:space="preserve"> PAGEREF _Toc439097447 \h </w:instrText>
+            </w:r>
+            <w:r>
+              <w:rPr>
+                <w:rFonts w:asciiTheme="majorBidi" w:hAnsiTheme="majorBidi" w:cstheme="majorBidi"/>
                 <w:noProof/>
                 <w:webHidden/>
-              </w:rPr>
-            </w:r>
-            <w:r>
-              <w:rPr>
+                <w:sz w:val="24"/>
+                <w:szCs w:val="24"/>
+              </w:rPr>
+            </w:r>
+            <w:r>
+              <w:rPr>
+                <w:rFonts w:asciiTheme="majorBidi" w:hAnsiTheme="majorBidi" w:cstheme="majorBidi"/>
                 <w:noProof/>
                 <w:webHidden/>
+                <w:sz w:val="24"/>
+                <w:szCs w:val="24"/>
               </w:rPr>
               <w:fldChar w:fldCharType="separate"/>
             </w:r>
             <w:r>
               <w:rPr>
+                <w:rFonts w:asciiTheme="majorBidi" w:hAnsiTheme="majorBidi" w:cstheme="majorBidi"/>
                 <w:noProof/>
                 <w:webHidden/>
-              </w:rPr>
-              <w:t>10</w:t>
-            </w:r>
-            <w:r>
-              <w:rPr>
+                <w:sz w:val="24"/>
+                <w:szCs w:val="24"/>
+              </w:rPr>
+              <w:t>9</w:t>
+            </w:r>
+            <w:r>
+              <w:rPr>
+                <w:rFonts w:asciiTheme="majorBidi" w:hAnsiTheme="majorBidi" w:cstheme="majorBidi"/>
                 <w:noProof/>
                 <w:webHidden/>
+                <w:sz w:val="24"/>
+                <w:szCs w:val="24"/>
               </w:rPr>
               <w:fldChar w:fldCharType="end"/>
             </w:r>
           </w:hyperlink>
         </w:p>
         <w:p>
+          <w:pPr>
+            <w:pStyle w:val="TOC1"/>
+            <w:spacing w:line="360" w:lineRule="auto"/>
+            <w:rPr>
+              <w:rFonts w:asciiTheme="majorBidi" w:eastAsiaTheme="minorEastAsia" w:hAnsiTheme="majorBidi" w:cstheme="majorBidi"/>
+              <w:noProof/>
+              <w:sz w:val="24"/>
+              <w:szCs w:val="24"/>
+            </w:rPr>
+          </w:pPr>
+          <w:hyperlink w:anchor="_Toc439097448" w:history="1">
+            <w:r>
+              <w:rPr>
+                <w:rStyle w:val="Hyperlink"/>
+                <w:rFonts w:asciiTheme="majorBidi" w:hAnsiTheme="majorBidi" w:cstheme="majorBidi"/>
+                <w:noProof/>
+                <w:sz w:val="24"/>
+                <w:szCs w:val="24"/>
+              </w:rPr>
+              <w:t>Appendix A:  Matlab code</w:t>
+            </w:r>
+            <w:r>
+              <w:rPr>
+                <w:rFonts w:asciiTheme="majorBidi" w:hAnsiTheme="majorBidi" w:cstheme="majorBidi"/>
+                <w:noProof/>
+                <w:webHidden/>
+                <w:sz w:val="24"/>
+                <w:szCs w:val="24"/>
+              </w:rPr>
+              <w:tab/>
+            </w:r>
+            <w:r>
+              <w:rPr>
+                <w:rFonts w:asciiTheme="majorBidi" w:hAnsiTheme="majorBidi" w:cstheme="majorBidi"/>
+                <w:noProof/>
+                <w:webHidden/>
+                <w:sz w:val="24"/>
+                <w:szCs w:val="24"/>
+              </w:rPr>
+              <w:fldChar w:fldCharType="begin"/>
+            </w:r>
+            <w:r>
+              <w:rPr>
+                <w:rFonts w:asciiTheme="majorBidi" w:hAnsiTheme="majorBidi" w:cstheme="majorBidi"/>
+                <w:noProof/>
+                <w:webHidden/>
+                <w:sz w:val="24"/>
+                <w:szCs w:val="24"/>
+              </w:rPr>
+              <w:instrText xml:space="preserve"> PAGEREF _Toc439097448 \h </w:instrText>
+            </w:r>
+            <w:r>
+              <w:rPr>
+                <w:rFonts w:asciiTheme="majorBidi" w:hAnsiTheme="majorBidi" w:cstheme="majorBidi"/>
+                <w:noProof/>
+                <w:webHidden/>
+                <w:sz w:val="24"/>
+                <w:szCs w:val="24"/>
+              </w:rPr>
+            </w:r>
+            <w:r>
+              <w:rPr>
+                <w:rFonts w:asciiTheme="majorBidi" w:hAnsiTheme="majorBidi" w:cstheme="majorBidi"/>
+                <w:noProof/>
+                <w:webHidden/>
+                <w:sz w:val="24"/>
+                <w:szCs w:val="24"/>
+              </w:rPr>
+              <w:fldChar w:fldCharType="separate"/>
+            </w:r>
+            <w:r>
+              <w:rPr>
+                <w:rFonts w:asciiTheme="majorBidi" w:hAnsiTheme="majorBidi" w:cstheme="majorBidi"/>
+                <w:noProof/>
+                <w:webHidden/>
+                <w:sz w:val="24"/>
+                <w:szCs w:val="24"/>
+              </w:rPr>
+              <w:t>10</w:t>
+            </w:r>
+            <w:r>
+              <w:rPr>
+                <w:rFonts w:asciiTheme="majorBidi" w:hAnsiTheme="majorBidi" w:cstheme="majorBidi"/>
+                <w:noProof/>
+                <w:webHidden/>
+                <w:sz w:val="24"/>
+                <w:szCs w:val="24"/>
+              </w:rPr>
+              <w:fldChar w:fldCharType="end"/>
+            </w:r>
+          </w:hyperlink>
+        </w:p>
+        <w:p>
+          <w:pPr>
+            <w:pStyle w:val="TOC1"/>
+            <w:spacing w:line="360" w:lineRule="auto"/>
+            <w:rPr>
+              <w:rFonts w:asciiTheme="majorBidi" w:eastAsiaTheme="minorEastAsia" w:hAnsiTheme="majorBidi" w:cstheme="majorBidi"/>
+              <w:noProof/>
+              <w:sz w:val="24"/>
+              <w:szCs w:val="24"/>
+            </w:rPr>
+          </w:pPr>
+          <w:hyperlink w:anchor="_Toc439097449" w:history="1">
+            <w:r>
+              <w:rPr>
+                <w:rStyle w:val="Hyperlink"/>
+                <w:rFonts w:asciiTheme="majorBidi" w:hAnsiTheme="majorBidi" w:cstheme="majorBidi"/>
+                <w:noProof/>
+                <w:sz w:val="24"/>
+                <w:szCs w:val="24"/>
+              </w:rPr>
+              <w:t>Appendix B: Simulink Model</w:t>
+            </w:r>
+            <w:r>
+              <w:rPr>
+                <w:rFonts w:asciiTheme="majorBidi" w:hAnsiTheme="majorBidi" w:cstheme="majorBidi"/>
+                <w:noProof/>
+                <w:webHidden/>
+                <w:sz w:val="24"/>
+                <w:szCs w:val="24"/>
+              </w:rPr>
+              <w:tab/>
+            </w:r>
+            <w:r>
+              <w:rPr>
+                <w:rFonts w:asciiTheme="majorBidi" w:hAnsiTheme="majorBidi" w:cstheme="majorBidi"/>
+                <w:noProof/>
+                <w:webHidden/>
+                <w:sz w:val="24"/>
+                <w:szCs w:val="24"/>
+              </w:rPr>
+              <w:fldChar w:fldCharType="begin"/>
+            </w:r>
+            <w:r>
+              <w:rPr>
+                <w:rFonts w:asciiTheme="majorBidi" w:hAnsiTheme="majorBidi" w:cstheme="majorBidi"/>
+                <w:noProof/>
+                <w:webHidden/>
+                <w:sz w:val="24"/>
+                <w:szCs w:val="24"/>
+              </w:rPr>
+              <w:instrText xml:space="preserve"> PAGEREF _Toc439097449 \h </w:instrText>
+            </w:r>
+            <w:r>
+              <w:rPr>
+                <w:rFonts w:asciiTheme="majorBidi" w:hAnsiTheme="majorBidi" w:cstheme="majorBidi"/>
+                <w:noProof/>
+                <w:webHidden/>
+                <w:sz w:val="24"/>
+                <w:szCs w:val="24"/>
+              </w:rPr>
+            </w:r>
+            <w:r>
+              <w:rPr>
+                <w:rFonts w:asciiTheme="majorBidi" w:hAnsiTheme="majorBidi" w:cstheme="majorBidi"/>
+                <w:noProof/>
+                <w:webHidden/>
+                <w:sz w:val="24"/>
+                <w:szCs w:val="24"/>
+              </w:rPr>
+              <w:fldChar w:fldCharType="separate"/>
+            </w:r>
+            <w:r>
+              <w:rPr>
+                <w:rFonts w:asciiTheme="majorBidi" w:hAnsiTheme="majorBidi" w:cstheme="majorBidi"/>
+                <w:noProof/>
+                <w:webHidden/>
+                <w:sz w:val="24"/>
+                <w:szCs w:val="24"/>
+              </w:rPr>
+              <w:t>11</w:t>
+            </w:r>
+            <w:r>
+              <w:rPr>
+                <w:rFonts w:asciiTheme="majorBidi" w:hAnsiTheme="majorBidi" w:cstheme="majorBidi"/>
+                <w:noProof/>
+                <w:webHidden/>
+                <w:sz w:val="24"/>
+                <w:szCs w:val="24"/>
+              </w:rPr>
+              <w:fldChar w:fldCharType="end"/>
+            </w:r>
+          </w:hyperlink>
+        </w:p>
+        <w:p>
+          <w:pPr>
+            <w:spacing w:line="360" w:lineRule="auto"/>
+          </w:pPr>
           <w:r>
             <w:rPr>
+              <w:rFonts w:asciiTheme="majorBidi" w:hAnsiTheme="majorBidi" w:cstheme="majorBidi"/>
               <w:b/>
               <w:bCs/>
               <w:noProof/>
+              <w:sz w:val="24"/>
+              <w:szCs w:val="24"/>
             </w:rPr>
             <w:fldChar w:fldCharType="end"/>
           </w:r>
@@ -1464,7 +1894,7 @@
     <w:p>
       <w:pPr>
         <w:pStyle w:val="Heading1"/>
-        <w:spacing w:before="120" w:after="120"/>
+        <w:spacing w:before="480" w:after="120"/>
         <w:rPr>
           <w:color w:val="365F91" w:themeColor="accent1" w:themeShade="BF"/>
           <w:sz w:val="28"/>
@@ -1472,15 +1902,16 @@
         </w:rPr>
       </w:pPr>
       <w:bookmarkStart w:id="0" w:name="_Toc438838885"/>
-      <w:bookmarkStart w:id="1" w:name="_Toc439024813"/>
-      <w:r>
-        <w:rPr>
+      <w:bookmarkStart w:id="1" w:name="_Toc439097437"/>
+      <w:r>
+        <w:rPr>
+          <w:caps w:val="0"/>
           <w:color w:val="365F91" w:themeColor="accent1" w:themeShade="BF"/>
           <w:sz w:val="28"/>
           <w:szCs w:val="28"/>
         </w:rPr>
         <w:lastRenderedPageBreak/>
-        <w:t>List of Figures</w:t>
+        <w:t>LIST OF FIGURES</w:t>
       </w:r>
       <w:bookmarkEnd w:id="0"/>
       <w:bookmarkEnd w:id="1"/>
@@ -1491,73 +1922,307 @@
         <w:tabs>
           <w:tab w:val="right" w:leader="dot" w:pos="9350"/>
         </w:tabs>
-        <w:rPr>
-          <w:rFonts w:eastAsiaTheme="minorEastAsia"/>
+        <w:spacing w:line="360" w:lineRule="auto"/>
+        <w:rPr>
+          <w:rFonts w:asciiTheme="majorBidi" w:eastAsiaTheme="minorEastAsia" w:hAnsiTheme="majorBidi" w:cstheme="majorBidi"/>
           <w:noProof/>
-        </w:rPr>
-      </w:pPr>
-      <w:r>
+          <w:sz w:val="24"/>
+          <w:szCs w:val="24"/>
+        </w:rPr>
+      </w:pPr>
+      <w:r>
+        <w:rPr>
+          <w:rFonts w:asciiTheme="majorBidi" w:hAnsiTheme="majorBidi" w:cstheme="majorBidi"/>
+          <w:sz w:val="24"/>
+          <w:szCs w:val="24"/>
+        </w:rPr>
         <w:fldChar w:fldCharType="begin"/>
       </w:r>
       <w:r>
+        <w:rPr>
+          <w:rFonts w:asciiTheme="majorBidi" w:hAnsiTheme="majorBidi" w:cstheme="majorBidi"/>
+          <w:sz w:val="24"/>
+          <w:szCs w:val="24"/>
+        </w:rPr>
         <w:instrText xml:space="preserve"> TOC \h \z \c "Figure" </w:instrText>
       </w:r>
       <w:r>
+        <w:rPr>
+          <w:rFonts w:asciiTheme="majorBidi" w:hAnsiTheme="majorBidi" w:cstheme="majorBidi"/>
+          <w:sz w:val="24"/>
+          <w:szCs w:val="24"/>
+        </w:rPr>
         <w:fldChar w:fldCharType="separate"/>
       </w:r>
-      <w:hyperlink w:anchor="_Toc439024824" w:history="1">
+      <w:hyperlink w:anchor="_Toc439097402" w:history="1">
         <w:r>
           <w:rPr>
             <w:rStyle w:val="Hyperlink"/>
+            <w:rFonts w:asciiTheme="majorBidi" w:hAnsiTheme="majorBidi" w:cstheme="majorBidi"/>
             <w:noProof/>
+            <w:sz w:val="24"/>
+            <w:szCs w:val="24"/>
           </w:rPr>
           <w:t>Figure 1 Closed loop system response</w:t>
         </w:r>
         <w:r>
           <w:rPr>
+            <w:rFonts w:asciiTheme="majorBidi" w:hAnsiTheme="majorBidi" w:cstheme="majorBidi"/>
             <w:noProof/>
             <w:webHidden/>
+            <w:sz w:val="24"/>
+            <w:szCs w:val="24"/>
           </w:rPr>
           <w:tab/>
         </w:r>
         <w:r>
           <w:rPr>
+            <w:rFonts w:asciiTheme="majorBidi" w:hAnsiTheme="majorBidi" w:cstheme="majorBidi"/>
             <w:noProof/>
             <w:webHidden/>
+            <w:sz w:val="24"/>
+            <w:szCs w:val="24"/>
           </w:rPr>
           <w:fldChar w:fldCharType="begin"/>
         </w:r>
         <w:r>
           <w:rPr>
+            <w:rFonts w:asciiTheme="majorBidi" w:hAnsiTheme="majorBidi" w:cstheme="majorBidi"/>
             <w:noProof/>
             <w:webHidden/>
+            <w:sz w:val="24"/>
+            <w:szCs w:val="24"/>
           </w:rPr>
-          <w:instrText xml:space="preserve"> PAGEREF _Toc439024824 \h </w:instrText>
+          <w:instrText xml:space="preserve"> PAGEREF _Toc439097402 \h </w:instrText>
         </w:r>
         <w:r>
           <w:rPr>
+            <w:rFonts w:asciiTheme="majorBidi" w:hAnsiTheme="majorBidi" w:cstheme="majorBidi"/>
             <w:noProof/>
             <w:webHidden/>
+            <w:sz w:val="24"/>
+            <w:szCs w:val="24"/>
           </w:rPr>
         </w:r>
         <w:r>
           <w:rPr>
+            <w:rFonts w:asciiTheme="majorBidi" w:hAnsiTheme="majorBidi" w:cstheme="majorBidi"/>
             <w:noProof/>
             <w:webHidden/>
+            <w:sz w:val="24"/>
+            <w:szCs w:val="24"/>
           </w:rPr>
           <w:fldChar w:fldCharType="separate"/>
         </w:r>
         <w:r>
           <w:rPr>
+            <w:rFonts w:asciiTheme="majorBidi" w:hAnsiTheme="majorBidi" w:cstheme="majorBidi"/>
             <w:noProof/>
             <w:webHidden/>
+            <w:sz w:val="24"/>
+            <w:szCs w:val="24"/>
+          </w:rPr>
+          <w:t>3</w:t>
+        </w:r>
+        <w:r>
+          <w:rPr>
+            <w:rFonts w:asciiTheme="majorBidi" w:hAnsiTheme="majorBidi" w:cstheme="majorBidi"/>
+            <w:noProof/>
+            <w:webHidden/>
+            <w:sz w:val="24"/>
+            <w:szCs w:val="24"/>
+          </w:rPr>
+          <w:fldChar w:fldCharType="end"/>
+        </w:r>
+      </w:hyperlink>
+    </w:p>
+    <w:p>
+      <w:pPr>
+        <w:pStyle w:val="TableofFigures"/>
+        <w:tabs>
+          <w:tab w:val="right" w:leader="dot" w:pos="9350"/>
+        </w:tabs>
+        <w:spacing w:line="360" w:lineRule="auto"/>
+        <w:rPr>
+          <w:rFonts w:asciiTheme="majorBidi" w:eastAsiaTheme="minorEastAsia" w:hAnsiTheme="majorBidi" w:cstheme="majorBidi"/>
+          <w:noProof/>
+          <w:sz w:val="24"/>
+          <w:szCs w:val="24"/>
+        </w:rPr>
+      </w:pPr>
+      <w:hyperlink w:anchor="_Toc439097403" w:history="1">
+        <w:r>
+          <w:rPr>
+            <w:rStyle w:val="Hyperlink"/>
+            <w:rFonts w:asciiTheme="majorBidi" w:hAnsiTheme="majorBidi" w:cstheme="majorBidi"/>
+            <w:noProof/>
+            <w:sz w:val="24"/>
+            <w:szCs w:val="24"/>
+          </w:rPr>
+          <w:t>Figure 2 Closed loop system response with disturbance</w:t>
+        </w:r>
+        <w:r>
+          <w:rPr>
+            <w:rFonts w:asciiTheme="majorBidi" w:hAnsiTheme="majorBidi" w:cstheme="majorBidi"/>
+            <w:noProof/>
+            <w:webHidden/>
+            <w:sz w:val="24"/>
+            <w:szCs w:val="24"/>
+          </w:rPr>
+          <w:tab/>
+        </w:r>
+        <w:r>
+          <w:rPr>
+            <w:rFonts w:asciiTheme="majorBidi" w:hAnsiTheme="majorBidi" w:cstheme="majorBidi"/>
+            <w:noProof/>
+            <w:webHidden/>
+            <w:sz w:val="24"/>
+            <w:szCs w:val="24"/>
+          </w:rPr>
+          <w:fldChar w:fldCharType="begin"/>
+        </w:r>
+        <w:r>
+          <w:rPr>
+            <w:rFonts w:asciiTheme="majorBidi" w:hAnsiTheme="majorBidi" w:cstheme="majorBidi"/>
+            <w:noProof/>
+            <w:webHidden/>
+            <w:sz w:val="24"/>
+            <w:szCs w:val="24"/>
+          </w:rPr>
+          <w:instrText xml:space="preserve"> PAGEREF _Toc439097403 \h </w:instrText>
+        </w:r>
+        <w:r>
+          <w:rPr>
+            <w:rFonts w:asciiTheme="majorBidi" w:hAnsiTheme="majorBidi" w:cstheme="majorBidi"/>
+            <w:noProof/>
+            <w:webHidden/>
+            <w:sz w:val="24"/>
+            <w:szCs w:val="24"/>
+          </w:rPr>
+        </w:r>
+        <w:r>
+          <w:rPr>
+            <w:rFonts w:asciiTheme="majorBidi" w:hAnsiTheme="majorBidi" w:cstheme="majorBidi"/>
+            <w:noProof/>
+            <w:webHidden/>
+            <w:sz w:val="24"/>
+            <w:szCs w:val="24"/>
+          </w:rPr>
+          <w:fldChar w:fldCharType="separate"/>
+        </w:r>
+        <w:r>
+          <w:rPr>
+            <w:rFonts w:asciiTheme="majorBidi" w:hAnsiTheme="majorBidi" w:cstheme="majorBidi"/>
+            <w:noProof/>
+            <w:webHidden/>
+            <w:sz w:val="24"/>
+            <w:szCs w:val="24"/>
+          </w:rPr>
+          <w:t>4</w:t>
+        </w:r>
+        <w:r>
+          <w:rPr>
+            <w:rFonts w:asciiTheme="majorBidi" w:hAnsiTheme="majorBidi" w:cstheme="majorBidi"/>
+            <w:noProof/>
+            <w:webHidden/>
+            <w:sz w:val="24"/>
+            <w:szCs w:val="24"/>
+          </w:rPr>
+          <w:fldChar w:fldCharType="end"/>
+        </w:r>
+      </w:hyperlink>
+    </w:p>
+    <w:p>
+      <w:pPr>
+        <w:pStyle w:val="TableofFigures"/>
+        <w:tabs>
+          <w:tab w:val="right" w:leader="dot" w:pos="9350"/>
+        </w:tabs>
+        <w:spacing w:line="360" w:lineRule="auto"/>
+        <w:rPr>
+          <w:rFonts w:asciiTheme="majorBidi" w:eastAsiaTheme="minorEastAsia" w:hAnsiTheme="majorBidi" w:cstheme="majorBidi"/>
+          <w:noProof/>
+          <w:sz w:val="24"/>
+          <w:szCs w:val="24"/>
+        </w:rPr>
+      </w:pPr>
+      <w:hyperlink w:anchor="_Toc439097404" w:history="1">
+        <w:r>
+          <w:rPr>
+            <w:rStyle w:val="Hyperlink"/>
+            <w:rFonts w:asciiTheme="majorBidi" w:hAnsiTheme="majorBidi" w:cstheme="majorBidi"/>
+            <w:noProof/>
+            <w:sz w:val="24"/>
+            <w:szCs w:val="24"/>
+          </w:rPr>
+          <w:t>Figure 3 Closed loop system response without disturbance (without PID)</w:t>
+        </w:r>
+        <w:r>
+          <w:rPr>
+            <w:rFonts w:asciiTheme="majorBidi" w:hAnsiTheme="majorBidi" w:cstheme="majorBidi"/>
+            <w:noProof/>
+            <w:webHidden/>
+            <w:sz w:val="24"/>
+            <w:szCs w:val="24"/>
+          </w:rPr>
+          <w:tab/>
+        </w:r>
+        <w:r>
+          <w:rPr>
+            <w:rFonts w:asciiTheme="majorBidi" w:hAnsiTheme="majorBidi" w:cstheme="majorBidi"/>
+            <w:noProof/>
+            <w:webHidden/>
+            <w:sz w:val="24"/>
+            <w:szCs w:val="24"/>
+          </w:rPr>
+          <w:fldChar w:fldCharType="begin"/>
+        </w:r>
+        <w:r>
+          <w:rPr>
+            <w:rFonts w:asciiTheme="majorBidi" w:hAnsiTheme="majorBidi" w:cstheme="majorBidi"/>
+            <w:noProof/>
+            <w:webHidden/>
+            <w:sz w:val="24"/>
+            <w:szCs w:val="24"/>
+          </w:rPr>
+          <w:instrText xml:space="preserve"> PAGEREF _Toc439097404 \h </w:instrText>
+        </w:r>
+        <w:r>
+          <w:rPr>
+            <w:rFonts w:asciiTheme="majorBidi" w:hAnsiTheme="majorBidi" w:cstheme="majorBidi"/>
+            <w:noProof/>
+            <w:webHidden/>
+            <w:sz w:val="24"/>
+            <w:szCs w:val="24"/>
+          </w:rPr>
+        </w:r>
+        <w:r>
+          <w:rPr>
+            <w:rFonts w:asciiTheme="majorBidi" w:hAnsiTheme="majorBidi" w:cstheme="majorBidi"/>
+            <w:noProof/>
+            <w:webHidden/>
+            <w:sz w:val="24"/>
+            <w:szCs w:val="24"/>
+          </w:rPr>
+          <w:fldChar w:fldCharType="separate"/>
+        </w:r>
+        <w:r>
+          <w:rPr>
+            <w:rFonts w:asciiTheme="majorBidi" w:hAnsiTheme="majorBidi" w:cstheme="majorBidi"/>
+            <w:noProof/>
+            <w:webHidden/>
+            <w:sz w:val="24"/>
+            <w:szCs w:val="24"/>
           </w:rPr>
           <w:t>5</w:t>
         </w:r>
         <w:r>
           <w:rPr>
+            <w:rFonts w:asciiTheme="majorBidi" w:hAnsiTheme="majorBidi" w:cstheme="majorBidi"/>
             <w:noProof/>
             <w:webHidden/>
+            <w:sz w:val="24"/>
+            <w:szCs w:val="24"/>
           </w:rPr>
           <w:fldChar w:fldCharType="end"/>
         </w:r>
@@ -1569,64 +2234,187 @@
         <w:tabs>
           <w:tab w:val="right" w:leader="dot" w:pos="9350"/>
         </w:tabs>
-        <w:rPr>
-          <w:rFonts w:eastAsiaTheme="minorEastAsia"/>
+        <w:spacing w:line="360" w:lineRule="auto"/>
+        <w:rPr>
+          <w:rFonts w:asciiTheme="majorBidi" w:eastAsiaTheme="minorEastAsia" w:hAnsiTheme="majorBidi" w:cstheme="majorBidi"/>
           <w:noProof/>
-        </w:rPr>
-      </w:pPr>
-      <w:hyperlink w:anchor="_Toc439024825" w:history="1">
+          <w:sz w:val="24"/>
+          <w:szCs w:val="24"/>
+        </w:rPr>
+      </w:pPr>
+      <w:hyperlink w:anchor="_Toc439097405" w:history="1">
         <w:r>
           <w:rPr>
             <w:rStyle w:val="Hyperlink"/>
+            <w:rFonts w:asciiTheme="majorBidi" w:hAnsiTheme="majorBidi" w:cstheme="majorBidi"/>
             <w:noProof/>
+            <w:sz w:val="24"/>
+            <w:szCs w:val="24"/>
           </w:rPr>
-          <w:t>Figure 2 Closed loop system response with disturbance</w:t>
+          <w:t>Figure 4 Closed loop system response with disturbance (without PID)</w:t>
         </w:r>
         <w:r>
           <w:rPr>
+            <w:rFonts w:asciiTheme="majorBidi" w:hAnsiTheme="majorBidi" w:cstheme="majorBidi"/>
             <w:noProof/>
             <w:webHidden/>
+            <w:sz w:val="24"/>
+            <w:szCs w:val="24"/>
           </w:rPr>
           <w:tab/>
         </w:r>
         <w:r>
           <w:rPr>
+            <w:rFonts w:asciiTheme="majorBidi" w:hAnsiTheme="majorBidi" w:cstheme="majorBidi"/>
             <w:noProof/>
             <w:webHidden/>
+            <w:sz w:val="24"/>
+            <w:szCs w:val="24"/>
           </w:rPr>
           <w:fldChar w:fldCharType="begin"/>
         </w:r>
         <w:r>
           <w:rPr>
+            <w:rFonts w:asciiTheme="majorBidi" w:hAnsiTheme="majorBidi" w:cstheme="majorBidi"/>
             <w:noProof/>
             <w:webHidden/>
+            <w:sz w:val="24"/>
+            <w:szCs w:val="24"/>
           </w:rPr>
-          <w:instrText xml:space="preserve"> PAGEREF _Toc439024825 \h </w:instrText>
+          <w:instrText xml:space="preserve"> PAGEREF _Toc439097405 \h </w:instrText>
         </w:r>
         <w:r>
           <w:rPr>
+            <w:rFonts w:asciiTheme="majorBidi" w:hAnsiTheme="majorBidi" w:cstheme="majorBidi"/>
             <w:noProof/>
             <w:webHidden/>
+            <w:sz w:val="24"/>
+            <w:szCs w:val="24"/>
           </w:rPr>
         </w:r>
         <w:r>
           <w:rPr>
+            <w:rFonts w:asciiTheme="majorBidi" w:hAnsiTheme="majorBidi" w:cstheme="majorBidi"/>
             <w:noProof/>
             <w:webHidden/>
+            <w:sz w:val="24"/>
+            <w:szCs w:val="24"/>
           </w:rPr>
           <w:fldChar w:fldCharType="separate"/>
         </w:r>
         <w:r>
           <w:rPr>
+            <w:rFonts w:asciiTheme="majorBidi" w:hAnsiTheme="majorBidi" w:cstheme="majorBidi"/>
             <w:noProof/>
             <w:webHidden/>
+            <w:sz w:val="24"/>
+            <w:szCs w:val="24"/>
+          </w:rPr>
+          <w:t>5</w:t>
+        </w:r>
+        <w:r>
+          <w:rPr>
+            <w:rFonts w:asciiTheme="majorBidi" w:hAnsiTheme="majorBidi" w:cstheme="majorBidi"/>
+            <w:noProof/>
+            <w:webHidden/>
+            <w:sz w:val="24"/>
+            <w:szCs w:val="24"/>
+          </w:rPr>
+          <w:fldChar w:fldCharType="end"/>
+        </w:r>
+      </w:hyperlink>
+    </w:p>
+    <w:p>
+      <w:pPr>
+        <w:pStyle w:val="TableofFigures"/>
+        <w:tabs>
+          <w:tab w:val="right" w:leader="dot" w:pos="9350"/>
+        </w:tabs>
+        <w:spacing w:line="360" w:lineRule="auto"/>
+        <w:rPr>
+          <w:rFonts w:asciiTheme="majorBidi" w:eastAsiaTheme="minorEastAsia" w:hAnsiTheme="majorBidi" w:cstheme="majorBidi"/>
+          <w:noProof/>
+          <w:sz w:val="24"/>
+          <w:szCs w:val="24"/>
+        </w:rPr>
+      </w:pPr>
+      <w:hyperlink w:anchor="_Toc439097406" w:history="1">
+        <w:r>
+          <w:rPr>
+            <w:rStyle w:val="Hyperlink"/>
+            <w:rFonts w:asciiTheme="majorBidi" w:hAnsiTheme="majorBidi" w:cstheme="majorBidi"/>
+            <w:noProof/>
+            <w:sz w:val="24"/>
+            <w:szCs w:val="24"/>
+          </w:rPr>
+          <w:t>Figure 5 Using Matlab to calculate Pm and Gm of the open loop system</w:t>
+        </w:r>
+        <w:r>
+          <w:rPr>
+            <w:rFonts w:asciiTheme="majorBidi" w:hAnsiTheme="majorBidi" w:cstheme="majorBidi"/>
+            <w:noProof/>
+            <w:webHidden/>
+            <w:sz w:val="24"/>
+            <w:szCs w:val="24"/>
+          </w:rPr>
+          <w:tab/>
+        </w:r>
+        <w:r>
+          <w:rPr>
+            <w:rFonts w:asciiTheme="majorBidi" w:hAnsiTheme="majorBidi" w:cstheme="majorBidi"/>
+            <w:noProof/>
+            <w:webHidden/>
+            <w:sz w:val="24"/>
+            <w:szCs w:val="24"/>
+          </w:rPr>
+          <w:fldChar w:fldCharType="begin"/>
+        </w:r>
+        <w:r>
+          <w:rPr>
+            <w:rFonts w:asciiTheme="majorBidi" w:hAnsiTheme="majorBidi" w:cstheme="majorBidi"/>
+            <w:noProof/>
+            <w:webHidden/>
+            <w:sz w:val="24"/>
+            <w:szCs w:val="24"/>
+          </w:rPr>
+          <w:instrText xml:space="preserve"> PAGEREF _Toc439097406 \h </w:instrText>
+        </w:r>
+        <w:r>
+          <w:rPr>
+            <w:rFonts w:asciiTheme="majorBidi" w:hAnsiTheme="majorBidi" w:cstheme="majorBidi"/>
+            <w:noProof/>
+            <w:webHidden/>
+            <w:sz w:val="24"/>
+            <w:szCs w:val="24"/>
+          </w:rPr>
+        </w:r>
+        <w:r>
+          <w:rPr>
+            <w:rFonts w:asciiTheme="majorBidi" w:hAnsiTheme="majorBidi" w:cstheme="majorBidi"/>
+            <w:noProof/>
+            <w:webHidden/>
+            <w:sz w:val="24"/>
+            <w:szCs w:val="24"/>
+          </w:rPr>
+          <w:fldChar w:fldCharType="separate"/>
+        </w:r>
+        <w:r>
+          <w:rPr>
+            <w:rFonts w:asciiTheme="majorBidi" w:hAnsiTheme="majorBidi" w:cstheme="majorBidi"/>
+            <w:noProof/>
+            <w:webHidden/>
+            <w:sz w:val="24"/>
+            <w:szCs w:val="24"/>
           </w:rPr>
           <w:t>6</w:t>
         </w:r>
         <w:r>
           <w:rPr>
+            <w:rFonts w:asciiTheme="majorBidi" w:hAnsiTheme="majorBidi" w:cstheme="majorBidi"/>
             <w:noProof/>
             <w:webHidden/>
+            <w:sz w:val="24"/>
+            <w:szCs w:val="24"/>
           </w:rPr>
           <w:fldChar w:fldCharType="end"/>
         </w:r>
@@ -1638,64 +2426,91 @@
         <w:tabs>
           <w:tab w:val="right" w:leader="dot" w:pos="9350"/>
         </w:tabs>
-        <w:rPr>
-          <w:rFonts w:eastAsiaTheme="minorEastAsia"/>
+        <w:spacing w:line="360" w:lineRule="auto"/>
+        <w:rPr>
+          <w:rFonts w:asciiTheme="majorBidi" w:eastAsiaTheme="minorEastAsia" w:hAnsiTheme="majorBidi" w:cstheme="majorBidi"/>
           <w:noProof/>
-        </w:rPr>
-      </w:pPr>
-      <w:hyperlink w:anchor="_Toc439024826" w:history="1">
+          <w:sz w:val="24"/>
+          <w:szCs w:val="24"/>
+        </w:rPr>
+      </w:pPr>
+      <w:hyperlink w:anchor="_Toc439097407" w:history="1">
         <w:r>
           <w:rPr>
             <w:rStyle w:val="Hyperlink"/>
+            <w:rFonts w:asciiTheme="majorBidi" w:hAnsiTheme="majorBidi" w:cstheme="majorBidi"/>
             <w:noProof/>
+            <w:sz w:val="24"/>
+            <w:szCs w:val="24"/>
           </w:rPr>
-          <w:t>Figure 3 Using Matlab to calculate Pm and Gm of the open loop system</w:t>
+          <w:t>Figure 6 Bode plot of the open loop system</w:t>
         </w:r>
         <w:r>
           <w:rPr>
+            <w:rFonts w:asciiTheme="majorBidi" w:hAnsiTheme="majorBidi" w:cstheme="majorBidi"/>
             <w:noProof/>
             <w:webHidden/>
+            <w:sz w:val="24"/>
+            <w:szCs w:val="24"/>
           </w:rPr>
           <w:tab/>
         </w:r>
         <w:r>
           <w:rPr>
+            <w:rFonts w:asciiTheme="majorBidi" w:hAnsiTheme="majorBidi" w:cstheme="majorBidi"/>
             <w:noProof/>
             <w:webHidden/>
+            <w:sz w:val="24"/>
+            <w:szCs w:val="24"/>
           </w:rPr>
           <w:fldChar w:fldCharType="begin"/>
         </w:r>
         <w:r>
           <w:rPr>
+            <w:rFonts w:asciiTheme="majorBidi" w:hAnsiTheme="majorBidi" w:cstheme="majorBidi"/>
             <w:noProof/>
             <w:webHidden/>
+            <w:sz w:val="24"/>
+            <w:szCs w:val="24"/>
           </w:rPr>
-          <w:instrText xml:space="preserve"> PAGEREF _Toc439024826 \h </w:instrText>
+          <w:instrText xml:space="preserve"> PAGEREF _Toc439097407 \h </w:instrText>
         </w:r>
         <w:r>
           <w:rPr>
+            <w:rFonts w:asciiTheme="majorBidi" w:hAnsiTheme="majorBidi" w:cstheme="majorBidi"/>
             <w:noProof/>
             <w:webHidden/>
+            <w:sz w:val="24"/>
+            <w:szCs w:val="24"/>
           </w:rPr>
         </w:r>
         <w:r>
           <w:rPr>
+            <w:rFonts w:asciiTheme="majorBidi" w:hAnsiTheme="majorBidi" w:cstheme="majorBidi"/>
             <w:noProof/>
             <w:webHidden/>
+            <w:sz w:val="24"/>
+            <w:szCs w:val="24"/>
           </w:rPr>
           <w:fldChar w:fldCharType="separate"/>
         </w:r>
         <w:r>
           <w:rPr>
+            <w:rFonts w:asciiTheme="majorBidi" w:hAnsiTheme="majorBidi" w:cstheme="majorBidi"/>
             <w:noProof/>
             <w:webHidden/>
+            <w:sz w:val="24"/>
+            <w:szCs w:val="24"/>
           </w:rPr>
-          <w:t>6</w:t>
+          <w:t>7</w:t>
         </w:r>
         <w:r>
           <w:rPr>
+            <w:rFonts w:asciiTheme="majorBidi" w:hAnsiTheme="majorBidi" w:cstheme="majorBidi"/>
             <w:noProof/>
             <w:webHidden/>
+            <w:sz w:val="24"/>
+            <w:szCs w:val="24"/>
           </w:rPr>
           <w:fldChar w:fldCharType="end"/>
         </w:r>
@@ -1707,64 +2522,91 @@
         <w:tabs>
           <w:tab w:val="right" w:leader="dot" w:pos="9350"/>
         </w:tabs>
-        <w:rPr>
-          <w:rFonts w:eastAsiaTheme="minorEastAsia"/>
+        <w:spacing w:line="360" w:lineRule="auto"/>
+        <w:rPr>
+          <w:rFonts w:asciiTheme="majorBidi" w:eastAsiaTheme="minorEastAsia" w:hAnsiTheme="majorBidi" w:cstheme="majorBidi"/>
           <w:noProof/>
-        </w:rPr>
-      </w:pPr>
-      <w:hyperlink w:anchor="_Toc439024827" w:history="1">
+          <w:sz w:val="24"/>
+          <w:szCs w:val="24"/>
+        </w:rPr>
+      </w:pPr>
+      <w:hyperlink w:anchor="_Toc439097408" w:history="1">
         <w:r>
           <w:rPr>
             <w:rStyle w:val="Hyperlink"/>
+            <w:rFonts w:asciiTheme="majorBidi" w:hAnsiTheme="majorBidi" w:cstheme="majorBidi"/>
             <w:noProof/>
+            <w:sz w:val="24"/>
+            <w:szCs w:val="24"/>
           </w:rPr>
-          <w:t>Figure 4 Matlab results of the open loop system</w:t>
+          <w:t>Figure 7 Using Matlab to calculate Pm and Gm of the closed loop system</w:t>
         </w:r>
         <w:r>
           <w:rPr>
+            <w:rFonts w:asciiTheme="majorBidi" w:hAnsiTheme="majorBidi" w:cstheme="majorBidi"/>
             <w:noProof/>
             <w:webHidden/>
+            <w:sz w:val="24"/>
+            <w:szCs w:val="24"/>
           </w:rPr>
           <w:tab/>
         </w:r>
         <w:r>
           <w:rPr>
+            <w:rFonts w:asciiTheme="majorBidi" w:hAnsiTheme="majorBidi" w:cstheme="majorBidi"/>
             <w:noProof/>
             <w:webHidden/>
+            <w:sz w:val="24"/>
+            <w:szCs w:val="24"/>
           </w:rPr>
           <w:fldChar w:fldCharType="begin"/>
         </w:r>
         <w:r>
           <w:rPr>
+            <w:rFonts w:asciiTheme="majorBidi" w:hAnsiTheme="majorBidi" w:cstheme="majorBidi"/>
             <w:noProof/>
             <w:webHidden/>
+            <w:sz w:val="24"/>
+            <w:szCs w:val="24"/>
           </w:rPr>
-          <w:instrText xml:space="preserve"> PAGEREF _Toc439024827 \h </w:instrText>
+          <w:instrText xml:space="preserve"> PAGEREF _Toc439097408 \h </w:instrText>
         </w:r>
         <w:r>
           <w:rPr>
+            <w:rFonts w:asciiTheme="majorBidi" w:hAnsiTheme="majorBidi" w:cstheme="majorBidi"/>
             <w:noProof/>
             <w:webHidden/>
+            <w:sz w:val="24"/>
+            <w:szCs w:val="24"/>
           </w:rPr>
         </w:r>
         <w:r>
           <w:rPr>
+            <w:rFonts w:asciiTheme="majorBidi" w:hAnsiTheme="majorBidi" w:cstheme="majorBidi"/>
             <w:noProof/>
             <w:webHidden/>
+            <w:sz w:val="24"/>
+            <w:szCs w:val="24"/>
           </w:rPr>
           <w:fldChar w:fldCharType="separate"/>
         </w:r>
         <w:r>
           <w:rPr>
+            <w:rFonts w:asciiTheme="majorBidi" w:hAnsiTheme="majorBidi" w:cstheme="majorBidi"/>
             <w:noProof/>
             <w:webHidden/>
+            <w:sz w:val="24"/>
+            <w:szCs w:val="24"/>
           </w:rPr>
           <w:t>7</w:t>
         </w:r>
         <w:r>
           <w:rPr>
+            <w:rFonts w:asciiTheme="majorBidi" w:hAnsiTheme="majorBidi" w:cstheme="majorBidi"/>
             <w:noProof/>
             <w:webHidden/>
+            <w:sz w:val="24"/>
+            <w:szCs w:val="24"/>
           </w:rPr>
           <w:fldChar w:fldCharType="end"/>
         </w:r>
@@ -1776,64 +2618,91 @@
         <w:tabs>
           <w:tab w:val="right" w:leader="dot" w:pos="9350"/>
         </w:tabs>
-        <w:rPr>
-          <w:rFonts w:eastAsiaTheme="minorEastAsia"/>
+        <w:spacing w:line="360" w:lineRule="auto"/>
+        <w:rPr>
+          <w:rFonts w:asciiTheme="majorBidi" w:eastAsiaTheme="minorEastAsia" w:hAnsiTheme="majorBidi" w:cstheme="majorBidi"/>
           <w:noProof/>
-        </w:rPr>
-      </w:pPr>
-      <w:hyperlink w:anchor="_Toc439024828" w:history="1">
+          <w:sz w:val="24"/>
+          <w:szCs w:val="24"/>
+        </w:rPr>
+      </w:pPr>
+      <w:hyperlink w:anchor="_Toc439097409" w:history="1">
         <w:r>
           <w:rPr>
             <w:rStyle w:val="Hyperlink"/>
+            <w:rFonts w:asciiTheme="majorBidi" w:hAnsiTheme="majorBidi" w:cstheme="majorBidi"/>
             <w:noProof/>
+            <w:sz w:val="24"/>
+            <w:szCs w:val="24"/>
           </w:rPr>
-          <w:t>Figure 5 Bode plot of the open loop system</w:t>
+          <w:t>Figure 8 Matlab results of the closed loop system</w:t>
         </w:r>
         <w:r>
           <w:rPr>
+            <w:rFonts w:asciiTheme="majorBidi" w:hAnsiTheme="majorBidi" w:cstheme="majorBidi"/>
             <w:noProof/>
             <w:webHidden/>
+            <w:sz w:val="24"/>
+            <w:szCs w:val="24"/>
           </w:rPr>
           <w:tab/>
         </w:r>
         <w:r>
           <w:rPr>
+            <w:rFonts w:asciiTheme="majorBidi" w:hAnsiTheme="majorBidi" w:cstheme="majorBidi"/>
             <w:noProof/>
             <w:webHidden/>
+            <w:sz w:val="24"/>
+            <w:szCs w:val="24"/>
           </w:rPr>
           <w:fldChar w:fldCharType="begin"/>
         </w:r>
         <w:r>
           <w:rPr>
+            <w:rFonts w:asciiTheme="majorBidi" w:hAnsiTheme="majorBidi" w:cstheme="majorBidi"/>
             <w:noProof/>
             <w:webHidden/>
+            <w:sz w:val="24"/>
+            <w:szCs w:val="24"/>
           </w:rPr>
-          <w:instrText xml:space="preserve"> PAGEREF _Toc439024828 \h </w:instrText>
+          <w:instrText xml:space="preserve"> PAGEREF _Toc439097409 \h </w:instrText>
         </w:r>
         <w:r>
           <w:rPr>
+            <w:rFonts w:asciiTheme="majorBidi" w:hAnsiTheme="majorBidi" w:cstheme="majorBidi"/>
             <w:noProof/>
             <w:webHidden/>
+            <w:sz w:val="24"/>
+            <w:szCs w:val="24"/>
           </w:rPr>
         </w:r>
         <w:r>
           <w:rPr>
+            <w:rFonts w:asciiTheme="majorBidi" w:hAnsiTheme="majorBidi" w:cstheme="majorBidi"/>
             <w:noProof/>
             <w:webHidden/>
+            <w:sz w:val="24"/>
+            <w:szCs w:val="24"/>
           </w:rPr>
           <w:fldChar w:fldCharType="separate"/>
         </w:r>
         <w:r>
           <w:rPr>
+            <w:rFonts w:asciiTheme="majorBidi" w:hAnsiTheme="majorBidi" w:cstheme="majorBidi"/>
             <w:noProof/>
             <w:webHidden/>
+            <w:sz w:val="24"/>
+            <w:szCs w:val="24"/>
           </w:rPr>
           <w:t>8</w:t>
         </w:r>
         <w:r>
           <w:rPr>
+            <w:rFonts w:asciiTheme="majorBidi" w:hAnsiTheme="majorBidi" w:cstheme="majorBidi"/>
             <w:noProof/>
             <w:webHidden/>
+            <w:sz w:val="24"/>
+            <w:szCs w:val="24"/>
           </w:rPr>
           <w:fldChar w:fldCharType="end"/>
         </w:r>
@@ -1845,64 +2714,91 @@
         <w:tabs>
           <w:tab w:val="right" w:leader="dot" w:pos="9350"/>
         </w:tabs>
-        <w:rPr>
-          <w:rFonts w:eastAsiaTheme="minorEastAsia"/>
+        <w:spacing w:line="360" w:lineRule="auto"/>
+        <w:rPr>
+          <w:rFonts w:asciiTheme="majorBidi" w:eastAsiaTheme="minorEastAsia" w:hAnsiTheme="majorBidi" w:cstheme="majorBidi"/>
           <w:noProof/>
-        </w:rPr>
-      </w:pPr>
-      <w:hyperlink w:anchor="_Toc439024829" w:history="1">
+          <w:sz w:val="24"/>
+          <w:szCs w:val="24"/>
+        </w:rPr>
+      </w:pPr>
+      <w:hyperlink w:anchor="_Toc439097410" w:history="1">
         <w:r>
           <w:rPr>
             <w:rStyle w:val="Hyperlink"/>
+            <w:rFonts w:asciiTheme="majorBidi" w:hAnsiTheme="majorBidi" w:cstheme="majorBidi"/>
             <w:noProof/>
+            <w:sz w:val="24"/>
+            <w:szCs w:val="24"/>
           </w:rPr>
-          <w:t>Figure 6 Using Matlab to calculate Pm and Gm of the closed loop system</w:t>
+          <w:t>Figure 9 Bode plot of the closed loop system</w:t>
         </w:r>
         <w:r>
           <w:rPr>
+            <w:rFonts w:asciiTheme="majorBidi" w:hAnsiTheme="majorBidi" w:cstheme="majorBidi"/>
             <w:noProof/>
             <w:webHidden/>
+            <w:sz w:val="24"/>
+            <w:szCs w:val="24"/>
           </w:rPr>
           <w:tab/>
         </w:r>
         <w:r>
           <w:rPr>
+            <w:rFonts w:asciiTheme="majorBidi" w:hAnsiTheme="majorBidi" w:cstheme="majorBidi"/>
             <w:noProof/>
             <w:webHidden/>
+            <w:sz w:val="24"/>
+            <w:szCs w:val="24"/>
           </w:rPr>
           <w:fldChar w:fldCharType="begin"/>
         </w:r>
         <w:r>
           <w:rPr>
+            <w:rFonts w:asciiTheme="majorBidi" w:hAnsiTheme="majorBidi" w:cstheme="majorBidi"/>
             <w:noProof/>
             <w:webHidden/>
+            <w:sz w:val="24"/>
+            <w:szCs w:val="24"/>
           </w:rPr>
-          <w:instrText xml:space="preserve"> PAGEREF _Toc439024829 \h </w:instrText>
+          <w:instrText xml:space="preserve"> PAGEREF _Toc439097410 \h </w:instrText>
         </w:r>
         <w:r>
           <w:rPr>
+            <w:rFonts w:asciiTheme="majorBidi" w:hAnsiTheme="majorBidi" w:cstheme="majorBidi"/>
             <w:noProof/>
             <w:webHidden/>
+            <w:sz w:val="24"/>
+            <w:szCs w:val="24"/>
           </w:rPr>
         </w:r>
         <w:r>
           <w:rPr>
+            <w:rFonts w:asciiTheme="majorBidi" w:hAnsiTheme="majorBidi" w:cstheme="majorBidi"/>
             <w:noProof/>
             <w:webHidden/>
+            <w:sz w:val="24"/>
+            <w:szCs w:val="24"/>
           </w:rPr>
           <w:fldChar w:fldCharType="separate"/>
         </w:r>
         <w:r>
           <w:rPr>
+            <w:rFonts w:asciiTheme="majorBidi" w:hAnsiTheme="majorBidi" w:cstheme="majorBidi"/>
             <w:noProof/>
             <w:webHidden/>
+            <w:sz w:val="24"/>
+            <w:szCs w:val="24"/>
           </w:rPr>
           <w:t>8</w:t>
         </w:r>
         <w:r>
           <w:rPr>
+            <w:rFonts w:asciiTheme="majorBidi" w:hAnsiTheme="majorBidi" w:cstheme="majorBidi"/>
             <w:noProof/>
             <w:webHidden/>
+            <w:sz w:val="24"/>
+            <w:szCs w:val="24"/>
           </w:rPr>
           <w:fldChar w:fldCharType="end"/>
         </w:r>
@@ -1914,64 +2810,91 @@
         <w:tabs>
           <w:tab w:val="right" w:leader="dot" w:pos="9350"/>
         </w:tabs>
-        <w:rPr>
-          <w:rFonts w:eastAsiaTheme="minorEastAsia"/>
+        <w:spacing w:line="360" w:lineRule="auto"/>
+        <w:rPr>
+          <w:rFonts w:asciiTheme="majorBidi" w:eastAsiaTheme="minorEastAsia" w:hAnsiTheme="majorBidi" w:cstheme="majorBidi"/>
           <w:noProof/>
-        </w:rPr>
-      </w:pPr>
-      <w:hyperlink w:anchor="_Toc439024830" w:history="1">
+          <w:sz w:val="24"/>
+          <w:szCs w:val="24"/>
+        </w:rPr>
+      </w:pPr>
+      <w:hyperlink w:anchor="_Toc439097411" w:history="1">
         <w:r>
           <w:rPr>
             <w:rStyle w:val="Hyperlink"/>
+            <w:rFonts w:asciiTheme="majorBidi" w:hAnsiTheme="majorBidi" w:cstheme="majorBidi"/>
             <w:noProof/>
+            <w:sz w:val="24"/>
+            <w:szCs w:val="24"/>
           </w:rPr>
-          <w:t>Figure 7 Matlab results of the closed loop system</w:t>
+          <w:t>Figure 10 SIMULINK Model</w:t>
         </w:r>
         <w:r>
           <w:rPr>
+            <w:rFonts w:asciiTheme="majorBidi" w:hAnsiTheme="majorBidi" w:cstheme="majorBidi"/>
             <w:noProof/>
             <w:webHidden/>
+            <w:sz w:val="24"/>
+            <w:szCs w:val="24"/>
           </w:rPr>
           <w:tab/>
         </w:r>
         <w:r>
           <w:rPr>
+            <w:rFonts w:asciiTheme="majorBidi" w:hAnsiTheme="majorBidi" w:cstheme="majorBidi"/>
             <w:noProof/>
             <w:webHidden/>
+            <w:sz w:val="24"/>
+            <w:szCs w:val="24"/>
           </w:rPr>
           <w:fldChar w:fldCharType="begin"/>
         </w:r>
         <w:r>
           <w:rPr>
+            <w:rFonts w:asciiTheme="majorBidi" w:hAnsiTheme="majorBidi" w:cstheme="majorBidi"/>
             <w:noProof/>
             <w:webHidden/>
+            <w:sz w:val="24"/>
+            <w:szCs w:val="24"/>
           </w:rPr>
-          <w:instrText xml:space="preserve"> PAGEREF _Toc439024830 \h </w:instrText>
+          <w:instrText xml:space="preserve"> PAGEREF _Toc439097411 \h </w:instrText>
         </w:r>
         <w:r>
           <w:rPr>
+            <w:rFonts w:asciiTheme="majorBidi" w:hAnsiTheme="majorBidi" w:cstheme="majorBidi"/>
             <w:noProof/>
             <w:webHidden/>
+            <w:sz w:val="24"/>
+            <w:szCs w:val="24"/>
           </w:rPr>
         </w:r>
         <w:r>
           <w:rPr>
+            <w:rFonts w:asciiTheme="majorBidi" w:hAnsiTheme="majorBidi" w:cstheme="majorBidi"/>
             <w:noProof/>
             <w:webHidden/>
+            <w:sz w:val="24"/>
+            <w:szCs w:val="24"/>
           </w:rPr>
           <w:fldChar w:fldCharType="separate"/>
         </w:r>
         <w:r>
           <w:rPr>
+            <w:rFonts w:asciiTheme="majorBidi" w:hAnsiTheme="majorBidi" w:cstheme="majorBidi"/>
             <w:noProof/>
             <w:webHidden/>
+            <w:sz w:val="24"/>
+            <w:szCs w:val="24"/>
           </w:rPr>
-          <w:t>9</w:t>
+          <w:t>11</w:t>
         </w:r>
         <w:r>
           <w:rPr>
+            <w:rFonts w:asciiTheme="majorBidi" w:hAnsiTheme="majorBidi" w:cstheme="majorBidi"/>
             <w:noProof/>
             <w:webHidden/>
+            <w:sz w:val="24"/>
+            <w:szCs w:val="24"/>
           </w:rPr>
           <w:fldChar w:fldCharType="end"/>
         </w:r>
@@ -1979,85 +2902,27 @@
     </w:p>
     <w:p>
       <w:pPr>
-        <w:pStyle w:val="TableofFigures"/>
-        <w:tabs>
-          <w:tab w:val="right" w:leader="dot" w:pos="9350"/>
-        </w:tabs>
-        <w:rPr>
-          <w:rFonts w:eastAsiaTheme="minorEastAsia"/>
-          <w:noProof/>
-        </w:rPr>
-      </w:pPr>
-      <w:hyperlink w:anchor="_Toc439024831" w:history="1">
-        <w:r>
-          <w:rPr>
-            <w:rStyle w:val="Hyperlink"/>
-            <w:noProof/>
-          </w:rPr>
-          <w:t>Figure 8 Bode plot of the closed loop system</w:t>
-        </w:r>
-        <w:r>
-          <w:rPr>
-            <w:noProof/>
-            <w:webHidden/>
-          </w:rPr>
-          <w:tab/>
-        </w:r>
-        <w:r>
-          <w:rPr>
-            <w:noProof/>
-            <w:webHidden/>
-          </w:rPr>
-          <w:fldChar w:fldCharType="begin"/>
-        </w:r>
-        <w:r>
-          <w:rPr>
-            <w:noProof/>
-            <w:webHidden/>
-          </w:rPr>
-          <w:instrText xml:space="preserve"> PAGEREF _Toc439024831 \h </w:instrText>
-        </w:r>
-        <w:r>
-          <w:rPr>
-            <w:noProof/>
-            <w:webHidden/>
-          </w:rPr>
-        </w:r>
-        <w:r>
-          <w:rPr>
-            <w:noProof/>
-            <w:webHidden/>
-          </w:rPr>
-          <w:fldChar w:fldCharType="separate"/>
-        </w:r>
-        <w:r>
-          <w:rPr>
-            <w:noProof/>
-            <w:webHidden/>
-          </w:rPr>
-          <w:t>10</w:t>
-        </w:r>
-        <w:r>
-          <w:rPr>
-            <w:noProof/>
-            <w:webHidden/>
-          </w:rPr>
-          <w:fldChar w:fldCharType="end"/>
-        </w:r>
-      </w:hyperlink>
-    </w:p>
-    <w:p>
-      <w:pPr>
+        <w:spacing w:line="360" w:lineRule="auto"/>
         <w:sectPr>
+          <w:footerReference w:type="default" r:id="rId10"/>
           <w:pgSz w:w="12240" w:h="15840"/>
           <w:pgMar w:top="1440" w:right="1440" w:bottom="1440" w:left="1440" w:header="720" w:footer="720" w:gutter="0"/>
+          <w:pgNumType w:fmt="lowerRoman"/>
           <w:cols w:space="720"/>
+          <w:titlePg/>
           <w:docGrid w:linePitch="360"/>
         </w:sectPr>
       </w:pPr>
       <w:r>
+        <w:rPr>
+          <w:rFonts w:asciiTheme="majorBidi" w:hAnsiTheme="majorBidi" w:cstheme="majorBidi"/>
+          <w:sz w:val="24"/>
+          <w:szCs w:val="24"/>
+        </w:rPr>
         <w:fldChar w:fldCharType="end"/>
       </w:r>
+      <w:bookmarkStart w:id="2" w:name="_GoBack"/>
+      <w:bookmarkEnd w:id="2"/>
     </w:p>
     <w:p>
       <w:pPr>
@@ -2067,12 +2932,15 @@
           <w:numId w:val="2"/>
         </w:numPr>
       </w:pPr>
-      <w:bookmarkStart w:id="2" w:name="_Toc439024814"/>
-      <w:r>
+      <w:bookmarkStart w:id="3" w:name="_Toc439097438"/>
+      <w:r>
+        <w:rPr>
+          <w:caps w:val="0"/>
+        </w:rPr>
         <w:lastRenderedPageBreak/>
         <w:t>PROBLEM FORMULATION</w:t>
       </w:r>
-      <w:bookmarkEnd w:id="2"/>
+      <w:bookmarkEnd w:id="3"/>
     </w:p>
     <w:p>
       <w:pPr>
@@ -2136,7 +3004,7 @@
                     </pic:cNvPicPr>
                   </pic:nvPicPr>
                   <pic:blipFill rotWithShape="1">
-                    <a:blip r:embed="rId7"/>
+                    <a:blip r:embed="rId11"/>
                     <a:srcRect b="60481"/>
                     <a:stretch/>
                   </pic:blipFill>
@@ -2311,11 +3179,14 @@
           <w:numId w:val="2"/>
         </w:numPr>
       </w:pPr>
-      <w:bookmarkStart w:id="3" w:name="_Toc439024815"/>
-      <w:r>
-        <w:t>Background</w:t>
-      </w:r>
-      <w:bookmarkEnd w:id="3"/>
+      <w:bookmarkStart w:id="4" w:name="_Toc439097439"/>
+      <w:r>
+        <w:rPr>
+          <w:caps w:val="0"/>
+        </w:rPr>
+        <w:t>BACKGROUND</w:t>
+      </w:r>
+      <w:bookmarkEnd w:id="4"/>
     </w:p>
     <w:p>
       <w:pPr>
@@ -3434,34 +4305,102 @@
           <w:numId w:val="2"/>
         </w:numPr>
       </w:pPr>
-      <w:bookmarkStart w:id="4" w:name="_Toc439024816"/>
-      <w:r>
-        <w:t>Analysis</w:t>
-      </w:r>
-      <w:bookmarkEnd w:id="4"/>
-    </w:p>
-    <w:p>
-      <w:r>
+      <w:bookmarkStart w:id="5" w:name="_Toc439097440"/>
+      <w:r>
+        <w:rPr>
+          <w:caps w:val="0"/>
+        </w:rPr>
+        <w:t>ANALYSIS</w:t>
+      </w:r>
+      <w:bookmarkEnd w:id="5"/>
+    </w:p>
+    <w:p>
+      <w:pPr>
+        <w:spacing w:line="360" w:lineRule="auto"/>
+        <w:rPr>
+          <w:rFonts w:asciiTheme="majorBidi" w:hAnsiTheme="majorBidi" w:cstheme="majorBidi"/>
+          <w:sz w:val="24"/>
+          <w:szCs w:val="24"/>
+        </w:rPr>
+      </w:pPr>
+      <w:r>
+        <w:rPr>
+          <w:rFonts w:asciiTheme="majorBidi" w:hAnsiTheme="majorBidi" w:cstheme="majorBidi"/>
+          <w:sz w:val="24"/>
+          <w:szCs w:val="24"/>
+        </w:rPr>
         <w:t>b) To decrease the settling time, derivative controller must be increased. So, 39.42 * (0.7692 s) must be increased.</w:t>
       </w:r>
     </w:p>
     <w:p>
-      <w:r>
+      <w:pPr>
+        <w:spacing w:line="360" w:lineRule="auto"/>
+        <w:rPr>
+          <w:rFonts w:asciiTheme="majorBidi" w:hAnsiTheme="majorBidi" w:cstheme="majorBidi"/>
+          <w:sz w:val="24"/>
+          <w:szCs w:val="24"/>
+        </w:rPr>
+      </w:pPr>
+      <w:r>
+        <w:rPr>
+          <w:rFonts w:asciiTheme="majorBidi" w:hAnsiTheme="majorBidi" w:cstheme="majorBidi"/>
+          <w:sz w:val="24"/>
+          <w:szCs w:val="24"/>
+        </w:rPr>
         <w:t>Explanation: derivative controller gets the derivative of the error, form the derivative law:</w:t>
       </w:r>
     </w:p>
     <w:p>
-      <w:r>
+      <w:pPr>
+        <w:spacing w:line="360" w:lineRule="auto"/>
+        <w:rPr>
+          <w:rFonts w:asciiTheme="majorBidi" w:hAnsiTheme="majorBidi" w:cstheme="majorBidi"/>
+          <w:sz w:val="24"/>
+          <w:szCs w:val="24"/>
+        </w:rPr>
+      </w:pPr>
+      <w:r>
+        <w:rPr>
+          <w:rFonts w:asciiTheme="majorBidi" w:hAnsiTheme="majorBidi" w:cstheme="majorBidi"/>
+          <w:sz w:val="24"/>
+          <w:szCs w:val="24"/>
+        </w:rPr>
         <w:t>(New error – Old error) / ∆t</w:t>
       </w:r>
     </w:p>
     <w:p>
-      <w:r>
+      <w:pPr>
+        <w:spacing w:line="360" w:lineRule="auto"/>
+        <w:rPr>
+          <w:rFonts w:asciiTheme="majorBidi" w:hAnsiTheme="majorBidi" w:cstheme="majorBidi"/>
+          <w:sz w:val="24"/>
+          <w:szCs w:val="24"/>
+        </w:rPr>
+      </w:pPr>
+      <w:r>
+        <w:rPr>
+          <w:rFonts w:asciiTheme="majorBidi" w:hAnsiTheme="majorBidi" w:cstheme="majorBidi"/>
+          <w:sz w:val="24"/>
+          <w:szCs w:val="24"/>
+        </w:rPr>
         <w:t>And as long as the output is approaching the desired value, the new error is decreasing, so the value of the derivative is always negative, since new error is always less than old error.</w:t>
       </w:r>
     </w:p>
     <w:p>
-      <w:r>
+      <w:pPr>
+        <w:spacing w:line="360" w:lineRule="auto"/>
+        <w:rPr>
+          <w:rFonts w:asciiTheme="majorBidi" w:hAnsiTheme="majorBidi" w:cstheme="majorBidi"/>
+          <w:sz w:val="24"/>
+          <w:szCs w:val="24"/>
+        </w:rPr>
+      </w:pPr>
+      <w:r>
+        <w:rPr>
+          <w:rFonts w:asciiTheme="majorBidi" w:hAnsiTheme="majorBidi" w:cstheme="majorBidi"/>
+          <w:sz w:val="24"/>
+          <w:szCs w:val="24"/>
+        </w:rPr>
         <w:t>So derivative is always trying to brace the system. So overshoot decreases, hence, settling time decreases.</w:t>
       </w:r>
     </w:p>
@@ -3474,12 +4413,14 @@
           <w:numId w:val="2"/>
         </w:numPr>
       </w:pPr>
-      <w:bookmarkStart w:id="5" w:name="_Toc439024817"/>
-      <w:r>
-        <w:lastRenderedPageBreak/>
-        <w:t>Simulation</w:t>
-      </w:r>
-      <w:bookmarkEnd w:id="5"/>
+      <w:bookmarkStart w:id="6" w:name="_Toc439097441"/>
+      <w:r>
+        <w:rPr>
+          <w:caps w:val="0"/>
+        </w:rPr>
+        <w:t>SIMULATION</w:t>
+      </w:r>
+      <w:bookmarkEnd w:id="6"/>
     </w:p>
     <w:p>
       <w:pPr>
@@ -3494,7 +4435,7 @@
           <w:szCs w:val="28"/>
         </w:rPr>
       </w:pPr>
-      <w:bookmarkStart w:id="6" w:name="_Toc439024818"/>
+      <w:bookmarkStart w:id="7" w:name="_Toc439097442"/>
       <w:r>
         <w:rPr>
           <w:sz w:val="28"/>
@@ -3502,7 +4443,7 @@
         </w:rPr>
         <w:t>Closed Loop System Simulation</w:t>
       </w:r>
-      <w:bookmarkEnd w:id="6"/>
+      <w:bookmarkEnd w:id="7"/>
     </w:p>
     <w:p>
       <w:pPr>
@@ -3535,7 +4476,7 @@
                     <pic:cNvPicPr/>
                   </pic:nvPicPr>
                   <pic:blipFill>
-                    <a:blip r:embed="rId8" cstate="print">
+                    <a:blip r:embed="rId12" cstate="print">
                       <a:extLst>
                         <a:ext uri="{28A0092B-C50C-407E-A947-70E740481C1C}">
                           <a14:useLocalDpi xmlns:a14="http://schemas.microsoft.com/office/drawing/2010/main" val="0"/>
@@ -3567,13 +4508,15 @@
         <w:pStyle w:val="Caption"/>
         <w:jc w:val="center"/>
         <w:rPr>
-          <w:sz w:val="24"/>
-          <w:szCs w:val="24"/>
-        </w:rPr>
-      </w:pPr>
-      <w:bookmarkStart w:id="7" w:name="_Toc439024824"/>
-      <w:r>
-        <w:rPr>
+          <w:rFonts w:asciiTheme="majorBidi" w:hAnsiTheme="majorBidi" w:cstheme="majorBidi"/>
+          <w:sz w:val="24"/>
+          <w:szCs w:val="24"/>
+        </w:rPr>
+      </w:pPr>
+      <w:bookmarkStart w:id="8" w:name="_Toc439097402"/>
+      <w:r>
+        <w:rPr>
+          <w:rFonts w:asciiTheme="majorBidi" w:hAnsiTheme="majorBidi" w:cstheme="majorBidi"/>
           <w:sz w:val="24"/>
           <w:szCs w:val="24"/>
         </w:rPr>
@@ -3581,6 +4524,7 @@
       </w:r>
       <w:r>
         <w:rPr>
+          <w:rFonts w:asciiTheme="majorBidi" w:hAnsiTheme="majorBidi" w:cstheme="majorBidi"/>
           <w:sz w:val="24"/>
           <w:szCs w:val="24"/>
         </w:rPr>
@@ -3588,6 +4532,7 @@
       </w:r>
       <w:r>
         <w:rPr>
+          <w:rFonts w:asciiTheme="majorBidi" w:hAnsiTheme="majorBidi" w:cstheme="majorBidi"/>
           <w:sz w:val="24"/>
           <w:szCs w:val="24"/>
         </w:rPr>
@@ -3595,6 +4540,7 @@
       </w:r>
       <w:r>
         <w:rPr>
+          <w:rFonts w:asciiTheme="majorBidi" w:hAnsiTheme="majorBidi" w:cstheme="majorBidi"/>
           <w:sz w:val="24"/>
           <w:szCs w:val="24"/>
         </w:rPr>
@@ -3602,6 +4548,7 @@
       </w:r>
       <w:r>
         <w:rPr>
+          <w:rFonts w:asciiTheme="majorBidi" w:hAnsiTheme="majorBidi" w:cstheme="majorBidi"/>
           <w:noProof/>
           <w:sz w:val="24"/>
           <w:szCs w:val="24"/>
@@ -3610,6 +4557,7 @@
       </w:r>
       <w:r>
         <w:rPr>
+          <w:rFonts w:asciiTheme="majorBidi" w:hAnsiTheme="majorBidi" w:cstheme="majorBidi"/>
           <w:sz w:val="24"/>
           <w:szCs w:val="24"/>
         </w:rPr>
@@ -3617,12 +4565,13 @@
       </w:r>
       <w:r>
         <w:rPr>
+          <w:rFonts w:asciiTheme="majorBidi" w:hAnsiTheme="majorBidi" w:cstheme="majorBidi"/>
           <w:sz w:val="24"/>
           <w:szCs w:val="24"/>
         </w:rPr>
         <w:t xml:space="preserve"> Closed loop system response</w:t>
       </w:r>
-      <w:bookmarkEnd w:id="7"/>
+      <w:bookmarkEnd w:id="8"/>
     </w:p>
     <w:p>
       <w:pPr>
@@ -3637,12 +4586,13 @@
           <w:szCs w:val="28"/>
         </w:rPr>
       </w:pPr>
-      <w:bookmarkStart w:id="8" w:name="_Toc439024819"/>
+      <w:bookmarkStart w:id="9" w:name="_Toc439097443"/>
       <w:r>
         <w:rPr>
           <w:sz w:val="28"/>
           <w:szCs w:val="28"/>
         </w:rPr>
+        <w:lastRenderedPageBreak/>
         <w:t>Disturbance Effect on t</w:t>
       </w:r>
       <w:r>
@@ -3652,7 +4602,7 @@
         </w:rPr>
         <w:t>he System</w:t>
       </w:r>
-      <w:bookmarkEnd w:id="8"/>
+      <w:bookmarkEnd w:id="9"/>
     </w:p>
     <w:p>
       <w:pPr>
@@ -3678,7 +4628,7 @@
                     <pic:cNvPicPr/>
                   </pic:nvPicPr>
                   <pic:blipFill>
-                    <a:blip r:embed="rId9" cstate="print">
+                    <a:blip r:embed="rId13" cstate="print">
                       <a:extLst>
                         <a:ext uri="{28A0092B-C50C-407E-A947-70E740481C1C}">
                           <a14:useLocalDpi xmlns:a14="http://schemas.microsoft.com/office/drawing/2010/main" val="0"/>
@@ -3710,13 +4660,15 @@
         <w:pStyle w:val="Caption"/>
         <w:jc w:val="center"/>
         <w:rPr>
-          <w:sz w:val="24"/>
-          <w:szCs w:val="24"/>
-        </w:rPr>
-      </w:pPr>
-      <w:bookmarkStart w:id="9" w:name="_Toc439024825"/>
-      <w:r>
-        <w:rPr>
+          <w:rFonts w:asciiTheme="majorBidi" w:hAnsiTheme="majorBidi" w:cstheme="majorBidi"/>
+          <w:sz w:val="24"/>
+          <w:szCs w:val="24"/>
+        </w:rPr>
+      </w:pPr>
+      <w:bookmarkStart w:id="10" w:name="_Toc439097403"/>
+      <w:r>
+        <w:rPr>
+          <w:rFonts w:asciiTheme="majorBidi" w:hAnsiTheme="majorBidi" w:cstheme="majorBidi"/>
           <w:sz w:val="24"/>
           <w:szCs w:val="24"/>
         </w:rPr>
@@ -3724,6 +4676,7 @@
       </w:r>
       <w:r>
         <w:rPr>
+          <w:rFonts w:asciiTheme="majorBidi" w:hAnsiTheme="majorBidi" w:cstheme="majorBidi"/>
           <w:sz w:val="24"/>
           <w:szCs w:val="24"/>
         </w:rPr>
@@ -3731,6 +4684,7 @@
       </w:r>
       <w:r>
         <w:rPr>
+          <w:rFonts w:asciiTheme="majorBidi" w:hAnsiTheme="majorBidi" w:cstheme="majorBidi"/>
           <w:sz w:val="24"/>
           <w:szCs w:val="24"/>
         </w:rPr>
@@ -3738,6 +4692,7 @@
       </w:r>
       <w:r>
         <w:rPr>
+          <w:rFonts w:asciiTheme="majorBidi" w:hAnsiTheme="majorBidi" w:cstheme="majorBidi"/>
           <w:sz w:val="24"/>
           <w:szCs w:val="24"/>
         </w:rPr>
@@ -3745,6 +4700,7 @@
       </w:r>
       <w:r>
         <w:rPr>
+          <w:rFonts w:asciiTheme="majorBidi" w:hAnsiTheme="majorBidi" w:cstheme="majorBidi"/>
           <w:noProof/>
           <w:sz w:val="24"/>
           <w:szCs w:val="24"/>
@@ -3753,6 +4709,7 @@
       </w:r>
       <w:r>
         <w:rPr>
+          <w:rFonts w:asciiTheme="majorBidi" w:hAnsiTheme="majorBidi" w:cstheme="majorBidi"/>
           <w:sz w:val="24"/>
           <w:szCs w:val="24"/>
         </w:rPr>
@@ -3760,12 +4717,13 @@
       </w:r>
       <w:r>
         <w:rPr>
+          <w:rFonts w:asciiTheme="majorBidi" w:hAnsiTheme="majorBidi" w:cstheme="majorBidi"/>
           <w:sz w:val="24"/>
           <w:szCs w:val="24"/>
         </w:rPr>
         <w:t xml:space="preserve"> Closed loop system response with disturbance</w:t>
       </w:r>
-      <w:bookmarkEnd w:id="9"/>
+      <w:bookmarkEnd w:id="10"/>
     </w:p>
     <w:p>
       <w:pPr>
@@ -3774,92 +4732,91 @@
           <w:ilvl w:val="0"/>
           <w:numId w:val="11"/>
         </w:numPr>
-        <w:rPr>
-          <w:rFonts w:asciiTheme="majorBidi" w:hAnsiTheme="majorBidi" w:cstheme="majorBidi"/>
-          <w:sz w:val="24"/>
-          <w:szCs w:val="24"/>
-        </w:rPr>
-      </w:pPr>
-      <w:r>
-        <w:rPr>
-          <w:rFonts w:asciiTheme="majorBidi" w:hAnsiTheme="majorBidi" w:cstheme="majorBidi"/>
+        <w:spacing w:line="360" w:lineRule="auto"/>
+        <w:rPr>
+          <w:rFonts w:asciiTheme="majorBidi" w:hAnsiTheme="majorBidi" w:cstheme="majorBidi"/>
+          <w:sz w:val="24"/>
+          <w:szCs w:val="24"/>
+        </w:rPr>
+      </w:pPr>
+      <w:r>
+        <w:rPr>
+          <w:rFonts w:asciiTheme="majorBidi" w:hAnsiTheme="majorBidi" w:cstheme="majorBidi"/>
+          <w:sz w:val="24"/>
+          <w:szCs w:val="24"/>
+        </w:rPr>
+        <w:t xml:space="preserve">Note: </w:t>
+      </w:r>
+      <w:r>
+        <w:rPr>
+          <w:rFonts w:asciiTheme="majorBidi" w:hAnsiTheme="majorBidi" w:cstheme="majorBidi"/>
+          <w:sz w:val="24"/>
+          <w:szCs w:val="24"/>
+        </w:rPr>
+        <w:t>Disturbance d</w:t>
+      </w:r>
+      <w:r>
+        <w:rPr>
+          <w:rFonts w:asciiTheme="majorBidi" w:hAnsiTheme="majorBidi" w:cstheme="majorBidi"/>
+          <w:sz w:val="24"/>
+          <w:szCs w:val="24"/>
+        </w:rPr>
+        <w:t>oes</w:t>
+      </w:r>
+      <w:r>
+        <w:rPr>
+          <w:rFonts w:asciiTheme="majorBidi" w:hAnsiTheme="majorBidi" w:cstheme="majorBidi"/>
+          <w:sz w:val="24"/>
+          <w:szCs w:val="24"/>
+        </w:rPr>
+        <w:t xml:space="preserve"> not affect the system’s response as the PID controller is very powerful that it omits the effect of the disturbance on the system.</w:t>
+      </w:r>
+    </w:p>
+    <w:p>
+      <w:pPr>
+        <w:pStyle w:val="ListParagraph"/>
+        <w:spacing w:line="360" w:lineRule="auto"/>
+        <w:rPr>
+          <w:rFonts w:asciiTheme="majorBidi" w:hAnsiTheme="majorBidi" w:cstheme="majorBidi"/>
+          <w:sz w:val="24"/>
+          <w:szCs w:val="24"/>
+        </w:rPr>
+      </w:pPr>
+      <w:r>
+        <w:rPr>
+          <w:rFonts w:asciiTheme="majorBidi" w:hAnsiTheme="majorBidi" w:cstheme="majorBidi"/>
+          <w:sz w:val="24"/>
+          <w:szCs w:val="24"/>
+        </w:rPr>
+        <w:t>When we simulate the system without PID controller, we can observe disturbance’s effect on the system.</w:t>
+      </w:r>
+    </w:p>
+    <w:p>
+      <w:pPr>
+        <w:pStyle w:val="ListParagraph"/>
+        <w:rPr>
+          <w:rFonts w:asciiTheme="majorBidi" w:hAnsiTheme="majorBidi" w:cstheme="majorBidi"/>
+          <w:sz w:val="24"/>
+          <w:szCs w:val="24"/>
+        </w:rPr>
+      </w:pPr>
+    </w:p>
+    <w:p>
+      <w:pPr>
+        <w:pStyle w:val="ListParagraph"/>
+        <w:keepNext/>
+        <w:ind w:left="0"/>
+      </w:pPr>
+      <w:r>
+        <w:rPr>
+          <w:rFonts w:asciiTheme="majorBidi" w:hAnsiTheme="majorBidi" w:cstheme="majorBidi"/>
+          <w:noProof/>
           <w:sz w:val="24"/>
           <w:szCs w:val="24"/>
         </w:rPr>
         <w:lastRenderedPageBreak/>
-        <w:t xml:space="preserve">Note: </w:t>
-      </w:r>
-      <w:r>
-        <w:rPr>
-          <w:rFonts w:asciiTheme="majorBidi" w:hAnsiTheme="majorBidi" w:cstheme="majorBidi"/>
-          <w:sz w:val="24"/>
-          <w:szCs w:val="24"/>
-        </w:rPr>
-        <w:t>Disturbance d</w:t>
-      </w:r>
-      <w:r>
-        <w:rPr>
-          <w:rFonts w:asciiTheme="majorBidi" w:hAnsiTheme="majorBidi" w:cstheme="majorBidi"/>
-          <w:sz w:val="24"/>
-          <w:szCs w:val="24"/>
-        </w:rPr>
-        <w:t>oes</w:t>
-      </w:r>
-      <w:r>
-        <w:rPr>
-          <w:rFonts w:asciiTheme="majorBidi" w:hAnsiTheme="majorBidi" w:cstheme="majorBidi"/>
-          <w:sz w:val="24"/>
-          <w:szCs w:val="24"/>
-        </w:rPr>
-        <w:t xml:space="preserve"> not affect the system’s response as the PID controller is very powerful that it omits the effect of the disturbance on the system.</w:t>
-      </w:r>
-    </w:p>
-    <w:p>
-      <w:pPr>
-        <w:pStyle w:val="ListParagraph"/>
-        <w:rPr>
-          <w:rFonts w:asciiTheme="majorBidi" w:hAnsiTheme="majorBidi" w:cstheme="majorBidi"/>
-          <w:sz w:val="24"/>
-          <w:szCs w:val="24"/>
-        </w:rPr>
-      </w:pPr>
-      <w:r>
-        <w:rPr>
-          <w:rFonts w:asciiTheme="majorBidi" w:hAnsiTheme="majorBidi" w:cstheme="majorBidi"/>
-          <w:sz w:val="24"/>
-          <w:szCs w:val="24"/>
-        </w:rPr>
-        <w:t>When we simulate the system without PID controller, we can observe disturbance’s effect on the system.</w:t>
-      </w:r>
-    </w:p>
-    <w:p>
-      <w:pPr>
-        <w:pStyle w:val="ListParagraph"/>
-        <w:rPr>
-          <w:rFonts w:asciiTheme="majorBidi" w:hAnsiTheme="majorBidi" w:cstheme="majorBidi"/>
-          <w:sz w:val="24"/>
-          <w:szCs w:val="24"/>
-        </w:rPr>
-      </w:pPr>
-    </w:p>
-    <w:p>
-      <w:pPr>
-        <w:pStyle w:val="ListParagraph"/>
-        <w:rPr>
-          <w:rFonts w:asciiTheme="majorBidi" w:hAnsiTheme="majorBidi" w:cstheme="majorBidi"/>
-          <w:sz w:val="24"/>
-          <w:szCs w:val="24"/>
-        </w:rPr>
-      </w:pPr>
-      <w:r>
-        <w:rPr>
-          <w:rFonts w:asciiTheme="majorBidi" w:hAnsiTheme="majorBidi" w:cstheme="majorBidi"/>
-          <w:noProof/>
-          <w:sz w:val="24"/>
-          <w:szCs w:val="24"/>
-        </w:rPr>
         <w:drawing>
-          <wp:inline distT="0" distB="0" distL="0" distR="0">
+          <wp:inline distT="0" distB="0" distL="0" distR="0" wp14:anchorId="64435471" wp14:editId="060B6C97">
             <wp:extent cx="5943600" cy="2999509"/>
             <wp:effectExtent l="0" t="0" r="0" b="0"/>
             <wp:docPr id="2" name="Picture 2"/>
@@ -3874,7 +4831,7 @@
                     <pic:cNvPicPr/>
                   </pic:nvPicPr>
                   <pic:blipFill>
-                    <a:blip r:embed="rId10" cstate="print">
+                    <a:blip r:embed="rId14" cstate="print">
                       <a:extLst>
                         <a:ext uri="{28A0092B-C50C-407E-A947-70E740481C1C}">
                           <a14:useLocalDpi xmlns:a14="http://schemas.microsoft.com/office/drawing/2010/main" val="0"/>
@@ -3906,12 +4863,15 @@
         <w:pStyle w:val="Caption"/>
         <w:jc w:val="center"/>
         <w:rPr>
-          <w:sz w:val="24"/>
-          <w:szCs w:val="24"/>
-        </w:rPr>
-      </w:pPr>
-      <w:r>
-        <w:rPr>
+          <w:rFonts w:asciiTheme="majorBidi" w:hAnsiTheme="majorBidi" w:cstheme="majorBidi"/>
+          <w:sz w:val="36"/>
+          <w:szCs w:val="36"/>
+        </w:rPr>
+      </w:pPr>
+      <w:bookmarkStart w:id="11" w:name="_Toc439097404"/>
+      <w:r>
+        <w:rPr>
+          <w:rFonts w:asciiTheme="majorBidi" w:hAnsiTheme="majorBidi" w:cstheme="majorBidi"/>
           <w:sz w:val="24"/>
           <w:szCs w:val="24"/>
         </w:rPr>
@@ -3919,6 +4879,32 @@
       </w:r>
       <w:r>
         <w:rPr>
+          <w:rFonts w:asciiTheme="majorBidi" w:hAnsiTheme="majorBidi" w:cstheme="majorBidi"/>
+          <w:sz w:val="24"/>
+          <w:szCs w:val="24"/>
+        </w:rPr>
+        <w:fldChar w:fldCharType="begin"/>
+      </w:r>
+      <w:r>
+        <w:rPr>
+          <w:rFonts w:asciiTheme="majorBidi" w:hAnsiTheme="majorBidi" w:cstheme="majorBidi"/>
+          <w:sz w:val="24"/>
+          <w:szCs w:val="24"/>
+        </w:rPr>
+        <w:instrText xml:space="preserve"> SEQ Figure \* ARABIC </w:instrText>
+      </w:r>
+      <w:r>
+        <w:rPr>
+          <w:rFonts w:asciiTheme="majorBidi" w:hAnsiTheme="majorBidi" w:cstheme="majorBidi"/>
+          <w:sz w:val="24"/>
+          <w:szCs w:val="24"/>
+        </w:rPr>
+        <w:fldChar w:fldCharType="separate"/>
+      </w:r>
+      <w:r>
+        <w:rPr>
+          <w:rFonts w:asciiTheme="majorBidi" w:hAnsiTheme="majorBidi" w:cstheme="majorBidi"/>
+          <w:noProof/>
           <w:sz w:val="24"/>
           <w:szCs w:val="24"/>
         </w:rPr>
@@ -3926,32 +4912,21 @@
       </w:r>
       <w:r>
         <w:rPr>
-          <w:sz w:val="24"/>
-          <w:szCs w:val="24"/>
-        </w:rPr>
-        <w:t xml:space="preserve"> Closed loop system response with</w:t>
-      </w:r>
-      <w:r>
-        <w:rPr>
-          <w:sz w:val="24"/>
-          <w:szCs w:val="24"/>
-        </w:rPr>
-        <w:t>out</w:t>
-      </w:r>
-      <w:r>
-        <w:rPr>
-          <w:sz w:val="24"/>
-          <w:szCs w:val="24"/>
-        </w:rPr>
-        <w:t xml:space="preserve"> disturbance</w:t>
-      </w:r>
-      <w:r>
-        <w:rPr>
-          <w:sz w:val="24"/>
-          <w:szCs w:val="24"/>
-        </w:rPr>
-        <w:t xml:space="preserve"> (without PID)</w:t>
-      </w:r>
+          <w:rFonts w:asciiTheme="majorBidi" w:hAnsiTheme="majorBidi" w:cstheme="majorBidi"/>
+          <w:sz w:val="24"/>
+          <w:szCs w:val="24"/>
+        </w:rPr>
+        <w:fldChar w:fldCharType="end"/>
+      </w:r>
+      <w:r>
+        <w:rPr>
+          <w:rFonts w:asciiTheme="majorBidi" w:hAnsiTheme="majorBidi" w:cstheme="majorBidi"/>
+          <w:sz w:val="24"/>
+          <w:szCs w:val="24"/>
+        </w:rPr>
+        <w:t xml:space="preserve"> Closed loop system response without disturbance (without PID)</w:t>
+      </w:r>
+      <w:bookmarkEnd w:id="11"/>
     </w:p>
     <w:p>
       <w:pPr>
@@ -3966,11 +4941,9 @@
     <w:p>
       <w:pPr>
         <w:pStyle w:val="ListParagraph"/>
-        <w:rPr>
-          <w:rFonts w:asciiTheme="majorBidi" w:hAnsiTheme="majorBidi" w:cstheme="majorBidi"/>
-          <w:sz w:val="24"/>
-          <w:szCs w:val="24"/>
-        </w:rPr>
+        <w:keepNext/>
+        <w:ind w:left="0"/>
+        <w:jc w:val="center"/>
       </w:pPr>
       <w:r>
         <w:rPr>
@@ -3980,7 +4953,7 @@
           <w:szCs w:val="24"/>
         </w:rPr>
         <w:drawing>
-          <wp:inline distT="0" distB="0" distL="0" distR="0">
+          <wp:inline distT="0" distB="0" distL="0" distR="0" wp14:anchorId="2EBA8E84" wp14:editId="45FA38B1">
             <wp:extent cx="5943600" cy="2971800"/>
             <wp:effectExtent l="0" t="0" r="0" b="0"/>
             <wp:docPr id="7" name="Picture 7"/>
@@ -3995,7 +4968,7 @@
                     <pic:cNvPicPr/>
                   </pic:nvPicPr>
                   <pic:blipFill>
-                    <a:blip r:embed="rId11" cstate="print">
+                    <a:blip r:embed="rId15" cstate="print">
                       <a:extLst>
                         <a:ext uri="{28A0092B-C50C-407E-A947-70E740481C1C}">
                           <a14:useLocalDpi xmlns:a14="http://schemas.microsoft.com/office/drawing/2010/main" val="0"/>
@@ -4027,12 +5000,15 @@
         <w:pStyle w:val="Caption"/>
         <w:jc w:val="center"/>
         <w:rPr>
-          <w:sz w:val="24"/>
-          <w:szCs w:val="24"/>
-        </w:rPr>
-      </w:pPr>
-      <w:r>
-        <w:rPr>
+          <w:rFonts w:asciiTheme="majorBidi" w:hAnsiTheme="majorBidi" w:cstheme="majorBidi"/>
+          <w:sz w:val="36"/>
+          <w:szCs w:val="36"/>
+        </w:rPr>
+      </w:pPr>
+      <w:bookmarkStart w:id="12" w:name="_Toc439097405"/>
+      <w:r>
+        <w:rPr>
+          <w:rFonts w:asciiTheme="majorBidi" w:hAnsiTheme="majorBidi" w:cstheme="majorBidi"/>
           <w:sz w:val="24"/>
           <w:szCs w:val="24"/>
         </w:rPr>
@@ -4040,6 +5016,32 @@
       </w:r>
       <w:r>
         <w:rPr>
+          <w:rFonts w:asciiTheme="majorBidi" w:hAnsiTheme="majorBidi" w:cstheme="majorBidi"/>
+          <w:sz w:val="24"/>
+          <w:szCs w:val="24"/>
+        </w:rPr>
+        <w:fldChar w:fldCharType="begin"/>
+      </w:r>
+      <w:r>
+        <w:rPr>
+          <w:rFonts w:asciiTheme="majorBidi" w:hAnsiTheme="majorBidi" w:cstheme="majorBidi"/>
+          <w:sz w:val="24"/>
+          <w:szCs w:val="24"/>
+        </w:rPr>
+        <w:instrText xml:space="preserve"> SEQ Figure \* ARABIC </w:instrText>
+      </w:r>
+      <w:r>
+        <w:rPr>
+          <w:rFonts w:asciiTheme="majorBidi" w:hAnsiTheme="majorBidi" w:cstheme="majorBidi"/>
+          <w:sz w:val="24"/>
+          <w:szCs w:val="24"/>
+        </w:rPr>
+        <w:fldChar w:fldCharType="separate"/>
+      </w:r>
+      <w:r>
+        <w:rPr>
+          <w:rFonts w:asciiTheme="majorBidi" w:hAnsiTheme="majorBidi" w:cstheme="majorBidi"/>
+          <w:noProof/>
           <w:sz w:val="24"/>
           <w:szCs w:val="24"/>
         </w:rPr>
@@ -4047,20 +5049,31 @@
       </w:r>
       <w:r>
         <w:rPr>
-          <w:sz w:val="24"/>
-          <w:szCs w:val="24"/>
-        </w:rPr>
-        <w:t xml:space="preserve"> Closed loop system response with disturbance</w:t>
-      </w:r>
-      <w:r>
-        <w:rPr>
-          <w:sz w:val="24"/>
-          <w:szCs w:val="24"/>
-        </w:rPr>
-        <w:t xml:space="preserve"> (without PID)</w:t>
-      </w:r>
-      <w:bookmarkStart w:id="10" w:name="_GoBack"/>
-      <w:bookmarkEnd w:id="10"/>
+          <w:rFonts w:asciiTheme="majorBidi" w:hAnsiTheme="majorBidi" w:cstheme="majorBidi"/>
+          <w:sz w:val="24"/>
+          <w:szCs w:val="24"/>
+        </w:rPr>
+        <w:fldChar w:fldCharType="end"/>
+      </w:r>
+      <w:r>
+        <w:rPr>
+          <w:rFonts w:asciiTheme="majorBidi" w:hAnsiTheme="majorBidi" w:cstheme="majorBidi"/>
+          <w:sz w:val="24"/>
+          <w:szCs w:val="24"/>
+        </w:rPr>
+        <w:t xml:space="preserve"> Closed loop system response with disturbance (without PID)</w:t>
+      </w:r>
+      <w:bookmarkEnd w:id="12"/>
+    </w:p>
+    <w:p>
+      <w:pPr>
+        <w:pStyle w:val="Caption"/>
+        <w:jc w:val="center"/>
+        <w:rPr>
+          <w:sz w:val="24"/>
+          <w:szCs w:val="24"/>
+        </w:rPr>
+      </w:pPr>
     </w:p>
     <w:p>
       <w:pPr>
@@ -4075,7 +5088,7 @@
           <w:szCs w:val="28"/>
         </w:rPr>
       </w:pPr>
-      <w:bookmarkStart w:id="11" w:name="_Toc439024820"/>
+      <w:bookmarkStart w:id="13" w:name="_Toc439097444"/>
       <w:r>
         <w:rPr>
           <w:sz w:val="28"/>
@@ -4084,10 +5097,11 @@
         <w:lastRenderedPageBreak/>
         <w:t>Phase and Gain Margin for Open Loop System</w:t>
       </w:r>
-      <w:bookmarkEnd w:id="11"/>
-    </w:p>
-    <w:p>
-      <w:pPr>
+      <w:bookmarkEnd w:id="13"/>
+    </w:p>
+    <w:p>
+      <w:pPr>
+        <w:keepNext/>
         <w:jc w:val="center"/>
       </w:pPr>
       <w:r>
@@ -4095,7 +5109,7 @@
           <w:noProof/>
         </w:rPr>
         <w:drawing>
-          <wp:inline distT="0" distB="0" distL="0" distR="0" wp14:anchorId="0A27F32B" wp14:editId="39A86009">
+          <wp:inline distT="0" distB="0" distL="0" distR="0" wp14:anchorId="4E818220" wp14:editId="5969D7F8">
             <wp:extent cx="3476625" cy="1456786"/>
             <wp:effectExtent l="0" t="0" r="0" b="0"/>
             <wp:docPr id="6" name="Picture 6"/>
@@ -4110,7 +5124,7 @@
                     <pic:cNvPicPr/>
                   </pic:nvPicPr>
                   <pic:blipFill>
-                    <a:blip r:embed="rId12">
+                    <a:blip r:embed="rId16">
                       <a:extLst>
                         <a:ext uri="{28A0092B-C50C-407E-A947-70E740481C1C}">
                           <a14:useLocalDpi xmlns:a14="http://schemas.microsoft.com/office/drawing/2010/main" val="0"/>
@@ -4141,12 +5155,8 @@
       <w:pPr>
         <w:pStyle w:val="Caption"/>
         <w:jc w:val="center"/>
-        <w:rPr>
-          <w:sz w:val="40"/>
-          <w:szCs w:val="40"/>
-        </w:rPr>
-      </w:pPr>
-      <w:bookmarkStart w:id="12" w:name="_Toc439024826"/>
+      </w:pPr>
+      <w:bookmarkStart w:id="14" w:name="_Toc439097406"/>
       <w:r>
         <w:rPr>
           <w:sz w:val="24"/>
@@ -4159,6 +5169,28 @@
           <w:sz w:val="24"/>
           <w:szCs w:val="24"/>
         </w:rPr>
+        <w:fldChar w:fldCharType="begin"/>
+      </w:r>
+      <w:r>
+        <w:rPr>
+          <w:sz w:val="24"/>
+          <w:szCs w:val="24"/>
+        </w:rPr>
+        <w:instrText xml:space="preserve"> SEQ Figure \* ARABIC </w:instrText>
+      </w:r>
+      <w:r>
+        <w:rPr>
+          <w:sz w:val="24"/>
+          <w:szCs w:val="24"/>
+        </w:rPr>
+        <w:fldChar w:fldCharType="separate"/>
+      </w:r>
+      <w:r>
+        <w:rPr>
+          <w:noProof/>
+          <w:sz w:val="24"/>
+          <w:szCs w:val="24"/>
+        </w:rPr>
         <w:t>5</w:t>
       </w:r>
       <w:r>
@@ -4166,83 +5198,16 @@
           <w:sz w:val="24"/>
           <w:szCs w:val="24"/>
         </w:rPr>
-        <w:t xml:space="preserve"> Using </w:t>
-      </w:r>
-      <w:proofErr w:type="spellStart"/>
-      <w:r>
-        <w:rPr>
-          <w:sz w:val="24"/>
-          <w:szCs w:val="24"/>
-        </w:rPr>
-        <w:t>Matla</w:t>
-      </w:r>
-      <w:r>
-        <w:rPr>
-          <w:sz w:val="24"/>
-          <w:szCs w:val="24"/>
-        </w:rPr>
-        <w:t>b</w:t>
-      </w:r>
-      <w:proofErr w:type="spellEnd"/>
-      <w:r>
-        <w:rPr>
-          <w:sz w:val="24"/>
-          <w:szCs w:val="24"/>
-        </w:rPr>
-        <w:t xml:space="preserve"> to calculate </w:t>
-      </w:r>
-      <w:r>
-        <w:rPr>
-          <w:sz w:val="24"/>
-          <w:szCs w:val="24"/>
-        </w:rPr>
-        <w:t>P</w:t>
-      </w:r>
-      <w:r>
-        <w:rPr>
-          <w:sz w:val="24"/>
-          <w:szCs w:val="24"/>
-        </w:rPr>
-        <w:t xml:space="preserve">m and </w:t>
-      </w:r>
-      <w:proofErr w:type="spellStart"/>
-      <w:r>
-        <w:rPr>
-          <w:sz w:val="24"/>
-          <w:szCs w:val="24"/>
-        </w:rPr>
-        <w:t>G</w:t>
-      </w:r>
-      <w:r>
-        <w:rPr>
-          <w:sz w:val="24"/>
-          <w:szCs w:val="24"/>
-        </w:rPr>
-        <w:t>m</w:t>
-      </w:r>
-      <w:proofErr w:type="spellEnd"/>
-      <w:r>
-        <w:rPr>
-          <w:sz w:val="24"/>
-          <w:szCs w:val="24"/>
-        </w:rPr>
-        <w:t xml:space="preserve"> of</w:t>
-      </w:r>
-      <w:r>
-        <w:rPr>
-          <w:sz w:val="24"/>
-          <w:szCs w:val="24"/>
-        </w:rPr>
-        <w:t xml:space="preserve"> the</w:t>
-      </w:r>
-      <w:r>
-        <w:rPr>
-          <w:sz w:val="24"/>
-          <w:szCs w:val="24"/>
-        </w:rPr>
-        <w:t xml:space="preserve"> open loop system</w:t>
-      </w:r>
-      <w:bookmarkEnd w:id="12"/>
+        <w:fldChar w:fldCharType="end"/>
+      </w:r>
+      <w:r>
+        <w:rPr>
+          <w:sz w:val="24"/>
+          <w:szCs w:val="24"/>
+        </w:rPr>
+        <w:t xml:space="preserve"> Using Matlab to calculate Pm and Gm of the open loop system</w:t>
+      </w:r>
+      <w:bookmarkEnd w:id="14"/>
     </w:p>
     <w:p>
       <w:pPr>
@@ -4254,7 +5219,7 @@
           <w:noProof/>
         </w:rPr>
         <w:drawing>
-          <wp:inline distT="0" distB="0" distL="0" distR="0" wp14:anchorId="2DFE6F0A" wp14:editId="14F69EFD">
+          <wp:inline distT="0" distB="0" distL="0" distR="0" wp14:anchorId="4597DA05" wp14:editId="6D93C030">
             <wp:extent cx="3470275" cy="4779818"/>
             <wp:effectExtent l="0" t="0" r="0" b="1905"/>
             <wp:docPr id="8" name="Picture 8"/>
@@ -4269,7 +5234,7 @@
                     <pic:cNvPicPr/>
                   </pic:nvPicPr>
                   <pic:blipFill>
-                    <a:blip r:embed="rId13">
+                    <a:blip r:embed="rId17">
                       <a:extLst>
                         <a:ext uri="{28A0092B-C50C-407E-A947-70E740481C1C}">
                           <a14:useLocalDpi xmlns:a14="http://schemas.microsoft.com/office/drawing/2010/main" val="0"/>
@@ -4305,7 +5270,6 @@
           <w:szCs w:val="24"/>
         </w:rPr>
       </w:pPr>
-      <w:bookmarkStart w:id="13" w:name="_Toc439024827"/>
       <w:r>
         <w:rPr>
           <w:sz w:val="24"/>
@@ -4325,23 +5289,7 @@
           <w:sz w:val="24"/>
           <w:szCs w:val="24"/>
         </w:rPr>
-        <w:t xml:space="preserve"> </w:t>
-      </w:r>
-      <w:proofErr w:type="spellStart"/>
-      <w:r>
-        <w:rPr>
-          <w:sz w:val="24"/>
-          <w:szCs w:val="24"/>
-        </w:rPr>
-        <w:t>Matlab</w:t>
-      </w:r>
-      <w:proofErr w:type="spellEnd"/>
-      <w:r>
-        <w:rPr>
-          <w:sz w:val="24"/>
-          <w:szCs w:val="24"/>
-        </w:rPr>
-        <w:t xml:space="preserve"> results of </w:t>
+        <w:t xml:space="preserve"> Matlab results of </w:t>
       </w:r>
       <w:r>
         <w:rPr>
@@ -4357,7 +5305,6 @@
         </w:rPr>
         <w:t>open loop system</w:t>
       </w:r>
-      <w:bookmarkEnd w:id="13"/>
     </w:p>
     <w:p>
       <w:pPr>
@@ -4370,7 +5317,7 @@
         </w:rPr>
         <w:lastRenderedPageBreak/>
         <w:drawing>
-          <wp:inline distT="0" distB="0" distL="0" distR="0" wp14:anchorId="01AE6F04" wp14:editId="1BE59F8F">
+          <wp:inline distT="0" distB="0" distL="0" distR="0" wp14:anchorId="6BA80335" wp14:editId="278FE7B7">
             <wp:extent cx="5943600" cy="3595370"/>
             <wp:effectExtent l="0" t="0" r="0" b="5080"/>
             <wp:docPr id="5" name="Picture 5"/>
@@ -4385,7 +5332,7 @@
                     <pic:cNvPicPr/>
                   </pic:nvPicPr>
                   <pic:blipFill>
-                    <a:blip r:embed="rId14">
+                    <a:blip r:embed="rId18">
                       <a:extLst>
                         <a:ext uri="{28A0092B-C50C-407E-A947-70E740481C1C}">
                           <a14:useLocalDpi xmlns:a14="http://schemas.microsoft.com/office/drawing/2010/main" val="0"/>
@@ -4421,7 +5368,7 @@
           <w:szCs w:val="24"/>
         </w:rPr>
       </w:pPr>
-      <w:bookmarkStart w:id="14" w:name="_Toc439024828"/>
+      <w:bookmarkStart w:id="15" w:name="_Toc439097407"/>
       <w:r>
         <w:rPr>
           <w:sz w:val="24"/>
@@ -4434,7 +5381,36 @@
           <w:sz w:val="24"/>
           <w:szCs w:val="24"/>
         </w:rPr>
-        <w:t>7</w:t>
+        <w:fldChar w:fldCharType="begin"/>
+      </w:r>
+      <w:r>
+        <w:rPr>
+          <w:sz w:val="24"/>
+          <w:szCs w:val="24"/>
+        </w:rPr>
+        <w:instrText xml:space="preserve"> SEQ Figure \* ARABIC </w:instrText>
+      </w:r>
+      <w:r>
+        <w:rPr>
+          <w:sz w:val="24"/>
+          <w:szCs w:val="24"/>
+        </w:rPr>
+        <w:fldChar w:fldCharType="separate"/>
+      </w:r>
+      <w:r>
+        <w:rPr>
+          <w:noProof/>
+          <w:sz w:val="24"/>
+          <w:szCs w:val="24"/>
+        </w:rPr>
+        <w:t>6</w:t>
+      </w:r>
+      <w:r>
+        <w:rPr>
+          <w:sz w:val="24"/>
+          <w:szCs w:val="24"/>
+        </w:rPr>
+        <w:fldChar w:fldCharType="end"/>
       </w:r>
       <w:r>
         <w:rPr>
@@ -4443,9 +5419,8 @@
         </w:rPr>
         <w:t xml:space="preserve"> Bode plot of the open loop system</w:t>
       </w:r>
-      <w:bookmarkEnd w:id="14"/>
-    </w:p>
-    <w:p/>
+      <w:bookmarkEnd w:id="15"/>
+    </w:p>
     <w:p>
       <w:pPr>
         <w:pStyle w:val="Heading2"/>
@@ -4459,7 +5434,7 @@
           <w:szCs w:val="28"/>
         </w:rPr>
       </w:pPr>
-      <w:bookmarkStart w:id="15" w:name="_Toc439024821"/>
+      <w:bookmarkStart w:id="16" w:name="_Toc439097445"/>
       <w:r>
         <w:rPr>
           <w:sz w:val="28"/>
@@ -4467,10 +5442,11 @@
         </w:rPr>
         <w:t>Phase and Gain Margin for Closed Loop System</w:t>
       </w:r>
-      <w:bookmarkEnd w:id="15"/>
-    </w:p>
-    <w:p>
-      <w:pPr>
+      <w:bookmarkEnd w:id="16"/>
+    </w:p>
+    <w:p>
+      <w:pPr>
+        <w:keepNext/>
         <w:jc w:val="center"/>
       </w:pPr>
       <w:r>
@@ -4478,7 +5454,7 @@
           <w:noProof/>
         </w:rPr>
         <w:drawing>
-          <wp:inline distT="0" distB="0" distL="0" distR="0" wp14:anchorId="4751B2B9" wp14:editId="24422FC9">
+          <wp:inline distT="0" distB="0" distL="0" distR="0" wp14:anchorId="0610FF8A" wp14:editId="552808F4">
             <wp:extent cx="4714875" cy="2120747"/>
             <wp:effectExtent l="0" t="0" r="0" b="0"/>
             <wp:docPr id="10" name="Picture 10"/>
@@ -4493,7 +5469,7 @@
                     <pic:cNvPicPr/>
                   </pic:nvPicPr>
                   <pic:blipFill>
-                    <a:blip r:embed="rId15">
+                    <a:blip r:embed="rId19">
                       <a:extLst>
                         <a:ext uri="{28A0092B-C50C-407E-A947-70E740481C1C}">
                           <a14:useLocalDpi xmlns:a14="http://schemas.microsoft.com/office/drawing/2010/main" val="0"/>
@@ -4529,7 +5505,7 @@
           <w:szCs w:val="24"/>
         </w:rPr>
       </w:pPr>
-      <w:bookmarkStart w:id="16" w:name="_Toc439024829"/>
+      <w:bookmarkStart w:id="17" w:name="_Toc439097408"/>
       <w:r>
         <w:rPr>
           <w:sz w:val="24"/>
@@ -4564,7 +5540,7 @@
           <w:sz w:val="24"/>
           <w:szCs w:val="24"/>
         </w:rPr>
-        <w:t>6</w:t>
+        <w:t>7</w:t>
       </w:r>
       <w:r>
         <w:rPr>
@@ -4578,44 +5554,19 @@
           <w:sz w:val="24"/>
           <w:szCs w:val="24"/>
         </w:rPr>
-        <w:t xml:space="preserve"> Using </w:t>
-      </w:r>
-      <w:proofErr w:type="spellStart"/>
-      <w:r>
-        <w:rPr>
-          <w:sz w:val="24"/>
-          <w:szCs w:val="24"/>
-        </w:rPr>
-        <w:t>Matlab</w:t>
-      </w:r>
-      <w:proofErr w:type="spellEnd"/>
-      <w:r>
-        <w:rPr>
-          <w:sz w:val="24"/>
-          <w:szCs w:val="24"/>
-        </w:rPr>
-        <w:t xml:space="preserve"> to calculate Pm and </w:t>
-      </w:r>
-      <w:proofErr w:type="spellStart"/>
-      <w:r>
-        <w:rPr>
-          <w:sz w:val="24"/>
-          <w:szCs w:val="24"/>
-        </w:rPr>
-        <w:t>Gm</w:t>
-      </w:r>
-      <w:proofErr w:type="spellEnd"/>
-      <w:r>
-        <w:rPr>
-          <w:sz w:val="24"/>
-          <w:szCs w:val="24"/>
-        </w:rPr>
-        <w:t xml:space="preserve"> of the closed loop system</w:t>
-      </w:r>
-      <w:bookmarkEnd w:id="16"/>
-    </w:p>
-    <w:p/>
-    <w:p/>
+        <w:t xml:space="preserve"> Using Matlab to calculate Pm and Gm of the closed loop system</w:t>
+      </w:r>
+      <w:bookmarkEnd w:id="17"/>
+    </w:p>
+    <w:p>
+      <w:pPr>
+        <w:pStyle w:val="Caption"/>
+        <w:rPr>
+          <w:sz w:val="24"/>
+          <w:szCs w:val="24"/>
+        </w:rPr>
+      </w:pPr>
+    </w:p>
     <w:p/>
     <w:p>
       <w:pPr>
@@ -4628,7 +5579,7 @@
         </w:rPr>
         <w:lastRenderedPageBreak/>
         <w:drawing>
-          <wp:inline distT="0" distB="0" distL="0" distR="0" wp14:anchorId="3C9BB118" wp14:editId="3BE5AB7A">
+          <wp:inline distT="0" distB="0" distL="0" distR="0" wp14:anchorId="7ECAE82E" wp14:editId="493A3B60">
             <wp:extent cx="5109687" cy="3879273"/>
             <wp:effectExtent l="0" t="0" r="0" b="6985"/>
             <wp:docPr id="11" name="Picture 11"/>
@@ -4643,7 +5594,7 @@
                     <pic:cNvPicPr/>
                   </pic:nvPicPr>
                   <pic:blipFill>
-                    <a:blip r:embed="rId16">
+                    <a:blip r:embed="rId20">
                       <a:extLst>
                         <a:ext uri="{28A0092B-C50C-407E-A947-70E740481C1C}">
                           <a14:useLocalDpi xmlns:a14="http://schemas.microsoft.com/office/drawing/2010/main" val="0"/>
@@ -4679,7 +5630,7 @@
           <w:szCs w:val="24"/>
         </w:rPr>
       </w:pPr>
-      <w:bookmarkStart w:id="17" w:name="_Toc439024830"/>
+      <w:bookmarkStart w:id="18" w:name="_Toc439097409"/>
       <w:r>
         <w:rPr>
           <w:sz w:val="24"/>
@@ -4692,6 +5643,28 @@
           <w:sz w:val="24"/>
           <w:szCs w:val="24"/>
         </w:rPr>
+        <w:fldChar w:fldCharType="begin"/>
+      </w:r>
+      <w:r>
+        <w:rPr>
+          <w:sz w:val="24"/>
+          <w:szCs w:val="24"/>
+        </w:rPr>
+        <w:instrText xml:space="preserve"> SEQ Figure \* ARABIC </w:instrText>
+      </w:r>
+      <w:r>
+        <w:rPr>
+          <w:sz w:val="24"/>
+          <w:szCs w:val="24"/>
+        </w:rPr>
+        <w:fldChar w:fldCharType="separate"/>
+      </w:r>
+      <w:r>
+        <w:rPr>
+          <w:noProof/>
+          <w:sz w:val="24"/>
+          <w:szCs w:val="24"/>
+        </w:rPr>
         <w:t>8</w:t>
       </w:r>
       <w:r>
@@ -4699,25 +5672,16 @@
           <w:sz w:val="24"/>
           <w:szCs w:val="24"/>
         </w:rPr>
-        <w:t xml:space="preserve"> </w:t>
-      </w:r>
-      <w:proofErr w:type="spellStart"/>
-      <w:r>
-        <w:rPr>
-          <w:sz w:val="24"/>
-          <w:szCs w:val="24"/>
-        </w:rPr>
-        <w:t>Matlab</w:t>
-      </w:r>
-      <w:proofErr w:type="spellEnd"/>
-      <w:r>
-        <w:rPr>
-          <w:sz w:val="24"/>
-          <w:szCs w:val="24"/>
-        </w:rPr>
-        <w:t xml:space="preserve"> results of the closed loop system</w:t>
-      </w:r>
-      <w:bookmarkEnd w:id="17"/>
+        <w:fldChar w:fldCharType="end"/>
+      </w:r>
+      <w:r>
+        <w:rPr>
+          <w:sz w:val="24"/>
+          <w:szCs w:val="24"/>
+        </w:rPr>
+        <w:t xml:space="preserve"> Matlab results of the closed loop system</w:t>
+      </w:r>
+      <w:bookmarkEnd w:id="18"/>
     </w:p>
     <w:p>
       <w:pPr>
@@ -4729,7 +5693,7 @@
           <w:noProof/>
         </w:rPr>
         <w:drawing>
-          <wp:inline distT="0" distB="0" distL="0" distR="0" wp14:anchorId="4E3DB013" wp14:editId="2F98B075">
+          <wp:inline distT="0" distB="0" distL="0" distR="0" wp14:anchorId="279B7611" wp14:editId="120D2BF7">
             <wp:extent cx="5943600" cy="3528060"/>
             <wp:effectExtent l="0" t="0" r="0" b="0"/>
             <wp:docPr id="12" name="Picture 12"/>
@@ -4744,7 +5708,7 @@
                     <pic:cNvPicPr/>
                   </pic:nvPicPr>
                   <pic:blipFill>
-                    <a:blip r:embed="rId17">
+                    <a:blip r:embed="rId21">
                       <a:extLst>
                         <a:ext uri="{28A0092B-C50C-407E-A947-70E740481C1C}">
                           <a14:useLocalDpi xmlns:a14="http://schemas.microsoft.com/office/drawing/2010/main" val="0"/>
@@ -4780,7 +5744,7 @@
           <w:szCs w:val="24"/>
         </w:rPr>
       </w:pPr>
-      <w:bookmarkStart w:id="18" w:name="_Toc439024831"/>
+      <w:bookmarkStart w:id="19" w:name="_Toc439097410"/>
       <w:r>
         <w:rPr>
           <w:sz w:val="24"/>
@@ -4793,6 +5757,28 @@
           <w:sz w:val="24"/>
           <w:szCs w:val="24"/>
         </w:rPr>
+        <w:fldChar w:fldCharType="begin"/>
+      </w:r>
+      <w:r>
+        <w:rPr>
+          <w:sz w:val="24"/>
+          <w:szCs w:val="24"/>
+        </w:rPr>
+        <w:instrText xml:space="preserve"> SEQ Figure \* ARABIC </w:instrText>
+      </w:r>
+      <w:r>
+        <w:rPr>
+          <w:sz w:val="24"/>
+          <w:szCs w:val="24"/>
+        </w:rPr>
+        <w:fldChar w:fldCharType="separate"/>
+      </w:r>
+      <w:r>
+        <w:rPr>
+          <w:noProof/>
+          <w:sz w:val="24"/>
+          <w:szCs w:val="24"/>
+        </w:rPr>
         <w:t>9</w:t>
       </w:r>
       <w:r>
@@ -4800,11 +5786,17 @@
           <w:sz w:val="24"/>
           <w:szCs w:val="24"/>
         </w:rPr>
+        <w:fldChar w:fldCharType="end"/>
+      </w:r>
+      <w:r>
+        <w:rPr>
+          <w:sz w:val="24"/>
+          <w:szCs w:val="24"/>
+        </w:rPr>
         <w:t xml:space="preserve"> Bode plot of the closed loop system</w:t>
       </w:r>
-      <w:bookmarkEnd w:id="18"/>
-    </w:p>
-    <w:p/>
+      <w:bookmarkEnd w:id="19"/>
+    </w:p>
     <w:p>
       <w:pPr>
         <w:pStyle w:val="Heading1"/>
@@ -4813,14 +5805,31 @@
           <w:numId w:val="2"/>
         </w:numPr>
       </w:pPr>
-      <w:bookmarkStart w:id="19" w:name="_Toc439024822"/>
-      <w:r>
-        <w:t>Conclusion</w:t>
-      </w:r>
-      <w:bookmarkEnd w:id="19"/>
-    </w:p>
-    <w:p>
-      <w:r>
+      <w:bookmarkStart w:id="20" w:name="_Toc439097446"/>
+      <w:r>
+        <w:rPr>
+          <w:caps w:val="0"/>
+        </w:rPr>
+        <w:lastRenderedPageBreak/>
+        <w:t>CONCLUSION</w:t>
+      </w:r>
+      <w:bookmarkEnd w:id="20"/>
+    </w:p>
+    <w:p>
+      <w:pPr>
+        <w:spacing w:line="360" w:lineRule="auto"/>
+        <w:rPr>
+          <w:rFonts w:asciiTheme="majorBidi" w:hAnsiTheme="majorBidi" w:cstheme="majorBidi"/>
+          <w:sz w:val="24"/>
+          <w:szCs w:val="24"/>
+        </w:rPr>
+      </w:pPr>
+      <w:r>
+        <w:rPr>
+          <w:rFonts w:asciiTheme="majorBidi" w:hAnsiTheme="majorBidi" w:cstheme="majorBidi"/>
+          <w:sz w:val="24"/>
+          <w:szCs w:val="24"/>
+        </w:rPr>
         <w:t>PID is a very powerful controller. One must choose the values for proportional, integral, and derivative controllers with care to have the desired performance of the system as each of them has positive and negative impact on the system.</w:t>
       </w:r>
     </w:p>
@@ -4832,11 +5841,14 @@
           <w:numId w:val="2"/>
         </w:numPr>
       </w:pPr>
-      <w:bookmarkStart w:id="20" w:name="_Toc439024823"/>
-      <w:r>
-        <w:t>REferences</w:t>
-      </w:r>
-      <w:bookmarkEnd w:id="20"/>
+      <w:bookmarkStart w:id="21" w:name="_Toc439097447"/>
+      <w:r>
+        <w:rPr>
+          <w:caps w:val="0"/>
+        </w:rPr>
+        <w:t>REFERENCES</w:t>
+      </w:r>
+      <w:bookmarkEnd w:id="21"/>
     </w:p>
     <w:p>
       <w:pPr>
@@ -4866,63 +5878,54 @@
           <w:sz w:val="24"/>
           <w:szCs w:val="24"/>
         </w:rPr>
-      </w:pPr>
-      <w:r>
-        <w:rPr>
-          <w:rFonts w:asciiTheme="majorBidi" w:hAnsiTheme="majorBidi" w:cstheme="majorBidi"/>
-          <w:sz w:val="24"/>
-          <w:szCs w:val="24"/>
-        </w:rPr>
-        <w:t xml:space="preserve">[2] Lecture Slides: “Topic#11 PID Controller Design”, Dr. Wahid </w:t>
-      </w:r>
-      <w:proofErr w:type="spellStart"/>
-      <w:r>
-        <w:rPr>
-          <w:rFonts w:asciiTheme="majorBidi" w:hAnsiTheme="majorBidi" w:cstheme="majorBidi"/>
-          <w:sz w:val="24"/>
-          <w:szCs w:val="24"/>
-        </w:rPr>
-        <w:t>Gharib</w:t>
-      </w:r>
-      <w:proofErr w:type="spellEnd"/>
-      <w:r>
-        <w:rPr>
-          <w:rFonts w:asciiTheme="majorBidi" w:hAnsiTheme="majorBidi" w:cstheme="majorBidi"/>
-          <w:sz w:val="24"/>
-          <w:szCs w:val="24"/>
-        </w:rPr>
-        <w:t>, 2015.</w:t>
+        <w:sectPr>
+          <w:pgSz w:w="12240" w:h="15840"/>
+          <w:pgMar w:top="1440" w:right="1440" w:bottom="1440" w:left="1440" w:header="720" w:footer="720" w:gutter="0"/>
+          <w:pgNumType w:start="1"/>
+          <w:cols w:space="720"/>
+          <w:docGrid w:linePitch="360"/>
+        </w:sectPr>
+      </w:pPr>
+      <w:r>
+        <w:rPr>
+          <w:rFonts w:asciiTheme="majorBidi" w:hAnsiTheme="majorBidi" w:cstheme="majorBidi"/>
+          <w:sz w:val="24"/>
+          <w:szCs w:val="24"/>
+        </w:rPr>
+        <w:t>[2] Lecture Slides: “Topic#11 PID Controller Design”, Dr. Wahid Gharib, 2015.</w:t>
       </w:r>
     </w:p>
     <w:p>
       <w:pPr>
         <w:pStyle w:val="Heading1"/>
-        <w:rPr>
-          <w:rFonts w:asciiTheme="majorBidi" w:hAnsiTheme="majorBidi"/>
-          <w:b w:val="0"/>
-          <w:bCs w:val="0"/>
-        </w:rPr>
-      </w:pPr>
-      <w:r>
-        <w:rPr>
-          <w:rFonts w:asciiTheme="majorBidi" w:hAnsiTheme="majorBidi"/>
-        </w:rPr>
-        <w:t xml:space="preserve">7. </w:t>
-      </w:r>
-      <w:r>
-        <w:rPr>
-          <w:rFonts w:asciiTheme="majorBidi" w:hAnsiTheme="majorBidi"/>
-        </w:rPr>
-        <w:t>Appendices</w:t>
-      </w:r>
-    </w:p>
-    <w:p>
-      <w:pPr>
-        <w:pStyle w:val="Heading2"/>
-      </w:pPr>
-      <w:r>
-        <w:t>MATLAB code</w:t>
-      </w:r>
+      </w:pPr>
+      <w:bookmarkStart w:id="22" w:name="_Toc439097448"/>
+      <w:r>
+        <w:lastRenderedPageBreak/>
+        <w:t>A</w:t>
+      </w:r>
+      <w:r>
+        <w:rPr>
+          <w:caps w:val="0"/>
+        </w:rPr>
+        <w:t>ppend</w:t>
+      </w:r>
+      <w:r>
+        <w:rPr>
+          <w:caps w:val="0"/>
+        </w:rPr>
+        <w:t>ix</w:t>
+      </w:r>
+      <w:r>
+        <w:t xml:space="preserve"> A:  Matlab c</w:t>
+      </w:r>
+      <w:r>
+        <w:rPr>
+          <w:caps w:val="0"/>
+        </w:rPr>
+        <w:t>ode</w:t>
+      </w:r>
+      <w:bookmarkEnd w:id="22"/>
     </w:p>
     <w:p>
       <w:pPr>
@@ -4931,50 +5934,30 @@
         <w:adjustRightInd w:val="0"/>
         <w:spacing w:after="0" w:line="240" w:lineRule="auto"/>
         <w:rPr>
-          <w:rFonts w:ascii="Courier New" w:hAnsi="Courier New" w:cs="Courier New"/>
-          <w:sz w:val="24"/>
-          <w:szCs w:val="24"/>
+          <w:rFonts w:asciiTheme="majorBidi" w:hAnsiTheme="majorBidi" w:cstheme="majorBidi"/>
+          <w:sz w:val="32"/>
+          <w:szCs w:val="32"/>
         </w:rPr>
       </w:pPr>
       <w:proofErr w:type="gramStart"/>
       <w:r>
         <w:rPr>
-          <w:rFonts w:ascii="Courier New" w:hAnsi="Courier New" w:cs="Courier New"/>
+          <w:rFonts w:asciiTheme="majorBidi" w:hAnsiTheme="majorBidi" w:cstheme="majorBidi"/>
           <w:color w:val="000000"/>
-          <w:sz w:val="20"/>
-          <w:szCs w:val="20"/>
+          <w:sz w:val="24"/>
+          <w:szCs w:val="24"/>
         </w:rPr>
         <w:t>x1</w:t>
       </w:r>
       <w:proofErr w:type="gramEnd"/>
       <w:r>
         <w:rPr>
-          <w:rFonts w:ascii="Courier New" w:hAnsi="Courier New" w:cs="Courier New"/>
+          <w:rFonts w:asciiTheme="majorBidi" w:hAnsiTheme="majorBidi" w:cstheme="majorBidi"/>
           <w:color w:val="000000"/>
-          <w:sz w:val="20"/>
-          <w:szCs w:val="20"/>
-        </w:rPr>
-        <w:t xml:space="preserve"> = </w:t>
-      </w:r>
-      <w:proofErr w:type="spellStart"/>
-      <w:r>
-        <w:rPr>
-          <w:rFonts w:ascii="Courier New" w:hAnsi="Courier New" w:cs="Courier New"/>
-          <w:color w:val="000000"/>
-          <w:sz w:val="20"/>
-          <w:szCs w:val="20"/>
-        </w:rPr>
-        <w:t>tf</w:t>
-      </w:r>
-      <w:proofErr w:type="spellEnd"/>
-      <w:r>
-        <w:rPr>
-          <w:rFonts w:ascii="Courier New" w:hAnsi="Courier New" w:cs="Courier New"/>
-          <w:color w:val="000000"/>
-          <w:sz w:val="20"/>
-          <w:szCs w:val="20"/>
-        </w:rPr>
-        <w:t>([1],[1 0]);</w:t>
+          <w:sz w:val="24"/>
+          <w:szCs w:val="24"/>
+        </w:rPr>
+        <w:t xml:space="preserve"> = tf([1],[1 0]);</w:t>
       </w:r>
     </w:p>
     <w:p>
@@ -4984,50 +5967,30 @@
         <w:adjustRightInd w:val="0"/>
         <w:spacing w:after="0" w:line="240" w:lineRule="auto"/>
         <w:rPr>
-          <w:rFonts w:ascii="Courier New" w:hAnsi="Courier New" w:cs="Courier New"/>
-          <w:sz w:val="24"/>
-          <w:szCs w:val="24"/>
+          <w:rFonts w:asciiTheme="majorBidi" w:hAnsiTheme="majorBidi" w:cstheme="majorBidi"/>
+          <w:sz w:val="32"/>
+          <w:szCs w:val="32"/>
         </w:rPr>
       </w:pPr>
       <w:proofErr w:type="gramStart"/>
       <w:r>
         <w:rPr>
-          <w:rFonts w:ascii="Courier New" w:hAnsi="Courier New" w:cs="Courier New"/>
+          <w:rFonts w:asciiTheme="majorBidi" w:hAnsiTheme="majorBidi" w:cstheme="majorBidi"/>
           <w:color w:val="000000"/>
-          <w:sz w:val="20"/>
-          <w:szCs w:val="20"/>
+          <w:sz w:val="24"/>
+          <w:szCs w:val="24"/>
         </w:rPr>
         <w:t>x2</w:t>
       </w:r>
       <w:proofErr w:type="gramEnd"/>
       <w:r>
         <w:rPr>
-          <w:rFonts w:ascii="Courier New" w:hAnsi="Courier New" w:cs="Courier New"/>
+          <w:rFonts w:asciiTheme="majorBidi" w:hAnsiTheme="majorBidi" w:cstheme="majorBidi"/>
           <w:color w:val="000000"/>
-          <w:sz w:val="20"/>
-          <w:szCs w:val="20"/>
-        </w:rPr>
-        <w:t xml:space="preserve"> = </w:t>
-      </w:r>
-      <w:proofErr w:type="spellStart"/>
-      <w:r>
-        <w:rPr>
-          <w:rFonts w:ascii="Courier New" w:hAnsi="Courier New" w:cs="Courier New"/>
-          <w:color w:val="000000"/>
-          <w:sz w:val="20"/>
-          <w:szCs w:val="20"/>
-        </w:rPr>
-        <w:t>tf</w:t>
-      </w:r>
-      <w:proofErr w:type="spellEnd"/>
-      <w:r>
-        <w:rPr>
-          <w:rFonts w:ascii="Courier New" w:hAnsi="Courier New" w:cs="Courier New"/>
-          <w:color w:val="000000"/>
-          <w:sz w:val="20"/>
-          <w:szCs w:val="20"/>
-        </w:rPr>
-        <w:t>([1],[1 1]);</w:t>
+          <w:sz w:val="24"/>
+          <w:szCs w:val="24"/>
+        </w:rPr>
+        <w:t xml:space="preserve"> = tf([1],[1 1]);</w:t>
       </w:r>
     </w:p>
     <w:p>
@@ -5037,50 +6000,30 @@
         <w:adjustRightInd w:val="0"/>
         <w:spacing w:after="0" w:line="240" w:lineRule="auto"/>
         <w:rPr>
-          <w:rFonts w:ascii="Courier New" w:hAnsi="Courier New" w:cs="Courier New"/>
-          <w:sz w:val="24"/>
-          <w:szCs w:val="24"/>
+          <w:rFonts w:asciiTheme="majorBidi" w:hAnsiTheme="majorBidi" w:cstheme="majorBidi"/>
+          <w:sz w:val="32"/>
+          <w:szCs w:val="32"/>
         </w:rPr>
       </w:pPr>
       <w:proofErr w:type="gramStart"/>
       <w:r>
         <w:rPr>
-          <w:rFonts w:ascii="Courier New" w:hAnsi="Courier New" w:cs="Courier New"/>
+          <w:rFonts w:asciiTheme="majorBidi" w:hAnsiTheme="majorBidi" w:cstheme="majorBidi"/>
           <w:color w:val="000000"/>
-          <w:sz w:val="20"/>
-          <w:szCs w:val="20"/>
+          <w:sz w:val="24"/>
+          <w:szCs w:val="24"/>
         </w:rPr>
         <w:t>x3</w:t>
       </w:r>
       <w:proofErr w:type="gramEnd"/>
       <w:r>
         <w:rPr>
-          <w:rFonts w:ascii="Courier New" w:hAnsi="Courier New" w:cs="Courier New"/>
+          <w:rFonts w:asciiTheme="majorBidi" w:hAnsiTheme="majorBidi" w:cstheme="majorBidi"/>
           <w:color w:val="000000"/>
-          <w:sz w:val="20"/>
-          <w:szCs w:val="20"/>
-        </w:rPr>
-        <w:t xml:space="preserve"> = </w:t>
-      </w:r>
-      <w:proofErr w:type="spellStart"/>
-      <w:r>
-        <w:rPr>
-          <w:rFonts w:ascii="Courier New" w:hAnsi="Courier New" w:cs="Courier New"/>
-          <w:color w:val="000000"/>
-          <w:sz w:val="20"/>
-          <w:szCs w:val="20"/>
-        </w:rPr>
-        <w:t>tf</w:t>
-      </w:r>
-      <w:proofErr w:type="spellEnd"/>
-      <w:r>
-        <w:rPr>
-          <w:rFonts w:ascii="Courier New" w:hAnsi="Courier New" w:cs="Courier New"/>
-          <w:color w:val="000000"/>
-          <w:sz w:val="20"/>
-          <w:szCs w:val="20"/>
-        </w:rPr>
-        <w:t>([1],[1 5]);</w:t>
+          <w:sz w:val="24"/>
+          <w:szCs w:val="24"/>
+        </w:rPr>
+        <w:t xml:space="preserve"> = tf([1],[1 5]);</w:t>
       </w:r>
     </w:p>
     <w:p>
@@ -5090,30 +6033,19 @@
         <w:adjustRightInd w:val="0"/>
         <w:spacing w:after="0" w:line="240" w:lineRule="auto"/>
         <w:rPr>
-          <w:rFonts w:ascii="Courier New" w:hAnsi="Courier New" w:cs="Courier New"/>
-          <w:sz w:val="24"/>
-          <w:szCs w:val="24"/>
-        </w:rPr>
-      </w:pPr>
-      <w:proofErr w:type="gramStart"/>
-      <w:r>
-        <w:rPr>
-          <w:rFonts w:ascii="Courier New" w:hAnsi="Courier New" w:cs="Courier New"/>
+          <w:rFonts w:asciiTheme="majorBidi" w:hAnsiTheme="majorBidi" w:cstheme="majorBidi"/>
+          <w:sz w:val="32"/>
+          <w:szCs w:val="32"/>
+        </w:rPr>
+      </w:pPr>
+      <w:r>
+        <w:rPr>
+          <w:rFonts w:asciiTheme="majorBidi" w:hAnsiTheme="majorBidi" w:cstheme="majorBidi"/>
           <w:color w:val="000000"/>
-          <w:sz w:val="20"/>
-          <w:szCs w:val="20"/>
-        </w:rPr>
-        <w:t>sys</w:t>
-      </w:r>
-      <w:proofErr w:type="gramEnd"/>
-      <w:r>
-        <w:rPr>
-          <w:rFonts w:ascii="Courier New" w:hAnsi="Courier New" w:cs="Courier New"/>
-          <w:color w:val="000000"/>
-          <w:sz w:val="20"/>
-          <w:szCs w:val="20"/>
-        </w:rPr>
-        <w:t xml:space="preserve"> = x1*x2*x3;</w:t>
+          <w:sz w:val="24"/>
+          <w:szCs w:val="24"/>
+        </w:rPr>
+        <w:t>sys = x1*x2*x3;</w:t>
       </w:r>
     </w:p>
     <w:p>
@@ -5123,30 +6055,30 @@
         <w:adjustRightInd w:val="0"/>
         <w:spacing w:after="0" w:line="240" w:lineRule="auto"/>
         <w:rPr>
-          <w:rFonts w:ascii="Courier New" w:hAnsi="Courier New" w:cs="Courier New"/>
-          <w:sz w:val="24"/>
-          <w:szCs w:val="24"/>
+          <w:rFonts w:asciiTheme="majorBidi" w:hAnsiTheme="majorBidi" w:cstheme="majorBidi"/>
+          <w:sz w:val="32"/>
+          <w:szCs w:val="32"/>
         </w:rPr>
       </w:pPr>
       <w:proofErr w:type="gramStart"/>
       <w:r>
         <w:rPr>
-          <w:rFonts w:ascii="Courier New" w:hAnsi="Courier New" w:cs="Courier New"/>
+          <w:rFonts w:asciiTheme="majorBidi" w:hAnsiTheme="majorBidi" w:cstheme="majorBidi"/>
           <w:color w:val="000000"/>
-          <w:sz w:val="20"/>
-          <w:szCs w:val="20"/>
+          <w:sz w:val="24"/>
+          <w:szCs w:val="24"/>
         </w:rPr>
         <w:t>bode(</w:t>
       </w:r>
       <w:proofErr w:type="gramEnd"/>
       <w:r>
         <w:rPr>
-          <w:rFonts w:ascii="Courier New" w:hAnsi="Courier New" w:cs="Courier New"/>
+          <w:rFonts w:asciiTheme="majorBidi" w:hAnsiTheme="majorBidi" w:cstheme="majorBidi"/>
           <w:color w:val="000000"/>
-          <w:sz w:val="20"/>
-          <w:szCs w:val="20"/>
-        </w:rPr>
-        <w:t>sys);</w:t>
+          <w:sz w:val="24"/>
+          <w:szCs w:val="24"/>
+        </w:rPr>
+        <w:t>sys)</w:t>
       </w:r>
     </w:p>
     <w:p>
@@ -5156,30 +6088,30 @@
         <w:adjustRightInd w:val="0"/>
         <w:spacing w:after="0" w:line="240" w:lineRule="auto"/>
         <w:rPr>
-          <w:rFonts w:ascii="Courier New" w:hAnsi="Courier New" w:cs="Courier New"/>
-          <w:sz w:val="24"/>
-          <w:szCs w:val="24"/>
+          <w:rFonts w:asciiTheme="majorBidi" w:hAnsiTheme="majorBidi" w:cstheme="majorBidi"/>
+          <w:sz w:val="32"/>
+          <w:szCs w:val="32"/>
         </w:rPr>
       </w:pPr>
       <w:proofErr w:type="gramStart"/>
       <w:r>
         <w:rPr>
-          <w:rFonts w:ascii="Courier New" w:hAnsi="Courier New" w:cs="Courier New"/>
+          <w:rFonts w:asciiTheme="majorBidi" w:hAnsiTheme="majorBidi" w:cstheme="majorBidi"/>
           <w:color w:val="000000"/>
-          <w:sz w:val="20"/>
-          <w:szCs w:val="20"/>
+          <w:sz w:val="24"/>
+          <w:szCs w:val="24"/>
         </w:rPr>
         <w:t>margin(</w:t>
       </w:r>
       <w:proofErr w:type="gramEnd"/>
       <w:r>
         <w:rPr>
-          <w:rFonts w:ascii="Courier New" w:hAnsi="Courier New" w:cs="Courier New"/>
+          <w:rFonts w:asciiTheme="majorBidi" w:hAnsiTheme="majorBidi" w:cstheme="majorBidi"/>
           <w:color w:val="000000"/>
-          <w:sz w:val="20"/>
-          <w:szCs w:val="20"/>
-        </w:rPr>
-        <w:t>sys);</w:t>
+          <w:sz w:val="24"/>
+          <w:szCs w:val="24"/>
+        </w:rPr>
+        <w:t>sys)</w:t>
       </w:r>
     </w:p>
     <w:p>
@@ -5189,46 +6121,35 @@
         <w:adjustRightInd w:val="0"/>
         <w:spacing w:after="0" w:line="240" w:lineRule="auto"/>
         <w:rPr>
-          <w:rFonts w:ascii="Courier New" w:hAnsi="Courier New" w:cs="Courier New"/>
-          <w:sz w:val="24"/>
-          <w:szCs w:val="24"/>
-        </w:rPr>
-      </w:pPr>
-      <w:proofErr w:type="gramStart"/>
-      <w:r>
-        <w:rPr>
-          <w:rFonts w:ascii="Courier New" w:hAnsi="Courier New" w:cs="Courier New"/>
+          <w:rFonts w:asciiTheme="majorBidi" w:hAnsiTheme="majorBidi" w:cstheme="majorBidi"/>
+          <w:sz w:val="32"/>
+          <w:szCs w:val="32"/>
+        </w:rPr>
+      </w:pPr>
+      <w:r>
+        <w:rPr>
+          <w:rFonts w:asciiTheme="majorBidi" w:hAnsiTheme="majorBidi" w:cstheme="majorBidi"/>
           <w:color w:val="000000"/>
-          <w:sz w:val="20"/>
-          <w:szCs w:val="20"/>
-        </w:rPr>
-        <w:t>grid</w:t>
-      </w:r>
-      <w:proofErr w:type="gramEnd"/>
-      <w:r>
-        <w:rPr>
-          <w:rFonts w:ascii="Courier New" w:hAnsi="Courier New" w:cs="Courier New"/>
+          <w:sz w:val="24"/>
+          <w:szCs w:val="24"/>
+        </w:rPr>
+        <w:t xml:space="preserve">grid </w:t>
+      </w:r>
+      <w:r>
+        <w:rPr>
+          <w:rFonts w:asciiTheme="majorBidi" w:hAnsiTheme="majorBidi" w:cstheme="majorBidi"/>
+          <w:color w:val="A020F0"/>
+          <w:sz w:val="24"/>
+          <w:szCs w:val="24"/>
+        </w:rPr>
+        <w:t>on</w:t>
+      </w:r>
+      <w:r>
+        <w:rPr>
+          <w:rFonts w:asciiTheme="majorBidi" w:hAnsiTheme="majorBidi" w:cstheme="majorBidi"/>
           <w:color w:val="000000"/>
-          <w:sz w:val="20"/>
-          <w:szCs w:val="20"/>
-        </w:rPr>
-        <w:t xml:space="preserve"> </w:t>
-      </w:r>
-      <w:r>
-        <w:rPr>
-          <w:rFonts w:ascii="Courier New" w:hAnsi="Courier New" w:cs="Courier New"/>
-          <w:color w:val="A020F0"/>
-          <w:sz w:val="20"/>
-          <w:szCs w:val="20"/>
-        </w:rPr>
-        <w:t>on</w:t>
-      </w:r>
-      <w:r>
-        <w:rPr>
-          <w:rFonts w:ascii="Courier New" w:hAnsi="Courier New" w:cs="Courier New"/>
-          <w:color w:val="000000"/>
-          <w:sz w:val="20"/>
-          <w:szCs w:val="20"/>
+          <w:sz w:val="24"/>
+          <w:szCs w:val="24"/>
         </w:rPr>
         <w:t>;</w:t>
       </w:r>
@@ -5240,59 +6161,68 @@
         <w:adjustRightInd w:val="0"/>
         <w:spacing w:after="0" w:line="240" w:lineRule="auto"/>
         <w:rPr>
-          <w:rFonts w:ascii="Courier New" w:hAnsi="Courier New" w:cs="Courier New"/>
-          <w:sz w:val="24"/>
-          <w:szCs w:val="24"/>
-        </w:rPr>
-      </w:pPr>
-      <w:r>
-        <w:rPr>
-          <w:rFonts w:ascii="Courier New" w:hAnsi="Courier New" w:cs="Courier New"/>
+          <w:rFonts w:asciiTheme="majorBidi" w:hAnsiTheme="majorBidi" w:cstheme="majorBidi"/>
+          <w:sz w:val="32"/>
+          <w:szCs w:val="32"/>
+        </w:rPr>
+      </w:pPr>
+      <w:r>
+        <w:rPr>
+          <w:rFonts w:asciiTheme="majorBidi" w:hAnsiTheme="majorBidi" w:cstheme="majorBidi"/>
           <w:color w:val="000000"/>
-          <w:sz w:val="20"/>
-          <w:szCs w:val="20"/>
-        </w:rPr>
-        <w:t>[Gm1</w:t>
+          <w:sz w:val="24"/>
+          <w:szCs w:val="24"/>
+        </w:rPr>
+        <w:t>[G</w:t>
+      </w:r>
+      <w:r>
+        <w:rPr>
+          <w:rFonts w:asciiTheme="majorBidi" w:hAnsiTheme="majorBidi" w:cstheme="majorBidi"/>
+          <w:color w:val="000000"/>
+          <w:sz w:val="24"/>
+          <w:szCs w:val="24"/>
+        </w:rPr>
+        <w:t>m1</w:t>
       </w:r>
       <w:proofErr w:type="gramStart"/>
       <w:r>
         <w:rPr>
-          <w:rFonts w:ascii="Courier New" w:hAnsi="Courier New" w:cs="Courier New"/>
+          <w:rFonts w:asciiTheme="majorBidi" w:hAnsiTheme="majorBidi" w:cstheme="majorBidi"/>
           <w:color w:val="000000"/>
-          <w:sz w:val="20"/>
-          <w:szCs w:val="20"/>
+          <w:sz w:val="24"/>
+          <w:szCs w:val="24"/>
         </w:rPr>
         <w:t>,Pm1,Wgm1,Wpm1</w:t>
       </w:r>
       <w:proofErr w:type="gramEnd"/>
       <w:r>
         <w:rPr>
-          <w:rFonts w:ascii="Courier New" w:hAnsi="Courier New" w:cs="Courier New"/>
+          <w:rFonts w:asciiTheme="majorBidi" w:hAnsiTheme="majorBidi" w:cstheme="majorBidi"/>
           <w:color w:val="000000"/>
-          <w:sz w:val="20"/>
-          <w:szCs w:val="20"/>
+          <w:sz w:val="24"/>
+          <w:szCs w:val="24"/>
         </w:rPr>
         <w:t xml:space="preserve">] = </w:t>
       </w:r>
       <w:proofErr w:type="gramStart"/>
       <w:r>
         <w:rPr>
-          <w:rFonts w:ascii="Courier New" w:hAnsi="Courier New" w:cs="Courier New"/>
+          <w:rFonts w:asciiTheme="majorBidi" w:hAnsiTheme="majorBidi" w:cstheme="majorBidi"/>
           <w:color w:val="000000"/>
-          <w:sz w:val="20"/>
-          <w:szCs w:val="20"/>
+          <w:sz w:val="24"/>
+          <w:szCs w:val="24"/>
         </w:rPr>
         <w:t>margin(</w:t>
       </w:r>
       <w:proofErr w:type="gramEnd"/>
       <w:r>
         <w:rPr>
-          <w:rFonts w:ascii="Courier New" w:hAnsi="Courier New" w:cs="Courier New"/>
+          <w:rFonts w:asciiTheme="majorBidi" w:hAnsiTheme="majorBidi" w:cstheme="majorBidi"/>
           <w:color w:val="000000"/>
-          <w:sz w:val="20"/>
-          <w:szCs w:val="20"/>
-        </w:rPr>
-        <w:t>sys);</w:t>
+          <w:sz w:val="24"/>
+          <w:szCs w:val="24"/>
+        </w:rPr>
+        <w:t>sys)</w:t>
       </w:r>
     </w:p>
     <w:p>
@@ -5302,17 +6232,17 @@
         <w:adjustRightInd w:val="0"/>
         <w:spacing w:after="0" w:line="240" w:lineRule="auto"/>
         <w:rPr>
-          <w:rFonts w:ascii="Courier New" w:hAnsi="Courier New" w:cs="Courier New"/>
-          <w:sz w:val="24"/>
-          <w:szCs w:val="24"/>
-        </w:rPr>
-      </w:pPr>
-      <w:r>
-        <w:rPr>
-          <w:rFonts w:ascii="Courier New" w:hAnsi="Courier New" w:cs="Courier New"/>
+          <w:rFonts w:asciiTheme="majorBidi" w:hAnsiTheme="majorBidi" w:cstheme="majorBidi"/>
+          <w:sz w:val="32"/>
+          <w:szCs w:val="32"/>
+        </w:rPr>
+      </w:pPr>
+      <w:r>
+        <w:rPr>
+          <w:rFonts w:asciiTheme="majorBidi" w:hAnsiTheme="majorBidi" w:cstheme="majorBidi"/>
           <w:color w:val="000000"/>
-          <w:sz w:val="20"/>
-          <w:szCs w:val="20"/>
+          <w:sz w:val="24"/>
+          <w:szCs w:val="24"/>
         </w:rPr>
         <w:t xml:space="preserve"> </w:t>
       </w:r>
@@ -5324,75 +6254,55 @@
         <w:adjustRightInd w:val="0"/>
         <w:spacing w:after="0" w:line="240" w:lineRule="auto"/>
         <w:rPr>
-          <w:rFonts w:ascii="Courier New" w:hAnsi="Courier New" w:cs="Courier New"/>
-          <w:sz w:val="24"/>
-          <w:szCs w:val="24"/>
-        </w:rPr>
-      </w:pPr>
-      <w:r>
-        <w:rPr>
-          <w:rFonts w:ascii="Courier New" w:hAnsi="Courier New" w:cs="Courier New"/>
+          <w:rFonts w:asciiTheme="majorBidi" w:hAnsiTheme="majorBidi" w:cstheme="majorBidi"/>
+          <w:sz w:val="32"/>
+          <w:szCs w:val="32"/>
+        </w:rPr>
+      </w:pPr>
+      <w:r>
+        <w:rPr>
+          <w:rFonts w:asciiTheme="majorBidi" w:hAnsiTheme="majorBidi" w:cstheme="majorBidi"/>
           <w:color w:val="000000"/>
-          <w:sz w:val="20"/>
-          <w:szCs w:val="20"/>
+          <w:sz w:val="24"/>
+          <w:szCs w:val="24"/>
         </w:rPr>
         <w:t>y1 = 39.42</w:t>
       </w:r>
       <w:proofErr w:type="gramStart"/>
       <w:r>
         <w:rPr>
-          <w:rFonts w:ascii="Courier New" w:hAnsi="Courier New" w:cs="Courier New"/>
+          <w:rFonts w:asciiTheme="majorBidi" w:hAnsiTheme="majorBidi" w:cstheme="majorBidi"/>
           <w:color w:val="000000"/>
-          <w:sz w:val="20"/>
-          <w:szCs w:val="20"/>
+          <w:sz w:val="24"/>
+          <w:szCs w:val="24"/>
         </w:rPr>
         <w:t>/(</w:t>
       </w:r>
       <w:proofErr w:type="gramEnd"/>
       <w:r>
         <w:rPr>
-          <w:rFonts w:ascii="Courier New" w:hAnsi="Courier New" w:cs="Courier New"/>
+          <w:rFonts w:asciiTheme="majorBidi" w:hAnsiTheme="majorBidi" w:cstheme="majorBidi"/>
           <w:color w:val="000000"/>
-          <w:sz w:val="20"/>
-          <w:szCs w:val="20"/>
-        </w:rPr>
-        <w:t>3.077*</w:t>
-      </w:r>
-      <w:proofErr w:type="spellStart"/>
-      <w:r>
-        <w:rPr>
-          <w:rFonts w:ascii="Courier New" w:hAnsi="Courier New" w:cs="Courier New"/>
+          <w:sz w:val="24"/>
+          <w:szCs w:val="24"/>
+        </w:rPr>
+        <w:t>3.077*tf(</w:t>
+      </w:r>
+      <w:r>
+        <w:rPr>
+          <w:rFonts w:asciiTheme="majorBidi" w:hAnsiTheme="majorBidi" w:cstheme="majorBidi"/>
+          <w:color w:val="A020F0"/>
+          <w:sz w:val="24"/>
+          <w:szCs w:val="24"/>
+        </w:rPr>
+        <w:t>'s'</w:t>
+      </w:r>
+      <w:r>
+        <w:rPr>
+          <w:rFonts w:asciiTheme="majorBidi" w:hAnsiTheme="majorBidi" w:cstheme="majorBidi"/>
           <w:color w:val="000000"/>
-          <w:sz w:val="20"/>
-          <w:szCs w:val="20"/>
-        </w:rPr>
-        <w:t>tf</w:t>
-      </w:r>
-      <w:proofErr w:type="spellEnd"/>
-      <w:r>
-        <w:rPr>
-          <w:rFonts w:ascii="Courier New" w:hAnsi="Courier New" w:cs="Courier New"/>
-          <w:color w:val="000000"/>
-          <w:sz w:val="20"/>
-          <w:szCs w:val="20"/>
-        </w:rPr>
-        <w:t>(</w:t>
-      </w:r>
-      <w:r>
-        <w:rPr>
-          <w:rFonts w:ascii="Courier New" w:hAnsi="Courier New" w:cs="Courier New"/>
-          <w:color w:val="A020F0"/>
-          <w:sz w:val="20"/>
-          <w:szCs w:val="20"/>
-        </w:rPr>
-        <w:t>'s'</w:t>
-      </w:r>
-      <w:r>
-        <w:rPr>
-          <w:rFonts w:ascii="Courier New" w:hAnsi="Courier New" w:cs="Courier New"/>
-          <w:color w:val="000000"/>
-          <w:sz w:val="20"/>
-          <w:szCs w:val="20"/>
+          <w:sz w:val="24"/>
+          <w:szCs w:val="24"/>
         </w:rPr>
         <w:t>));</w:t>
       </w:r>
@@ -5404,57 +6314,46 @@
         <w:adjustRightInd w:val="0"/>
         <w:spacing w:after="0" w:line="240" w:lineRule="auto"/>
         <w:rPr>
-          <w:rFonts w:ascii="Courier New" w:hAnsi="Courier New" w:cs="Courier New"/>
-          <w:sz w:val="24"/>
-          <w:szCs w:val="24"/>
-        </w:rPr>
-      </w:pPr>
-      <w:r>
-        <w:rPr>
-          <w:rFonts w:ascii="Courier New" w:hAnsi="Courier New" w:cs="Courier New"/>
+          <w:rFonts w:asciiTheme="majorBidi" w:hAnsiTheme="majorBidi" w:cstheme="majorBidi"/>
+          <w:sz w:val="32"/>
+          <w:szCs w:val="32"/>
+        </w:rPr>
+      </w:pPr>
+      <w:r>
+        <w:rPr>
+          <w:rFonts w:asciiTheme="majorBidi" w:hAnsiTheme="majorBidi" w:cstheme="majorBidi"/>
           <w:color w:val="000000"/>
-          <w:sz w:val="20"/>
-          <w:szCs w:val="20"/>
+          <w:sz w:val="24"/>
+          <w:szCs w:val="24"/>
         </w:rPr>
         <w:t>y2 = 39.42*0.7692*</w:t>
       </w:r>
-      <w:proofErr w:type="spellStart"/>
       <w:proofErr w:type="gramStart"/>
       <w:r>
         <w:rPr>
-          <w:rFonts w:ascii="Courier New" w:hAnsi="Courier New" w:cs="Courier New"/>
+          <w:rFonts w:asciiTheme="majorBidi" w:hAnsiTheme="majorBidi" w:cstheme="majorBidi"/>
           <w:color w:val="000000"/>
-          <w:sz w:val="20"/>
-          <w:szCs w:val="20"/>
-        </w:rPr>
-        <w:t>tf</w:t>
-      </w:r>
-      <w:proofErr w:type="spellEnd"/>
-      <w:r>
-        <w:rPr>
-          <w:rFonts w:ascii="Courier New" w:hAnsi="Courier New" w:cs="Courier New"/>
+          <w:sz w:val="24"/>
+          <w:szCs w:val="24"/>
+        </w:rPr>
+        <w:t>tf(</w:t>
+      </w:r>
+      <w:proofErr w:type="gramEnd"/>
+      <w:r>
+        <w:rPr>
+          <w:rFonts w:asciiTheme="majorBidi" w:hAnsiTheme="majorBidi" w:cstheme="majorBidi"/>
+          <w:color w:val="A020F0"/>
+          <w:sz w:val="24"/>
+          <w:szCs w:val="24"/>
+        </w:rPr>
+        <w:t>'s'</w:t>
+      </w:r>
+      <w:r>
+        <w:rPr>
+          <w:rFonts w:asciiTheme="majorBidi" w:hAnsiTheme="majorBidi" w:cstheme="majorBidi"/>
           <w:color w:val="000000"/>
-          <w:sz w:val="20"/>
-          <w:szCs w:val="20"/>
-        </w:rPr>
-        <w:t>(</w:t>
-      </w:r>
-      <w:proofErr w:type="gramEnd"/>
-      <w:r>
-        <w:rPr>
-          <w:rFonts w:ascii="Courier New" w:hAnsi="Courier New" w:cs="Courier New"/>
-          <w:color w:val="A020F0"/>
-          <w:sz w:val="20"/>
-          <w:szCs w:val="20"/>
-        </w:rPr>
-        <w:t>'s'</w:t>
-      </w:r>
-      <w:r>
-        <w:rPr>
-          <w:rFonts w:ascii="Courier New" w:hAnsi="Courier New" w:cs="Courier New"/>
-          <w:color w:val="000000"/>
-          <w:sz w:val="20"/>
-          <w:szCs w:val="20"/>
+          <w:sz w:val="24"/>
+          <w:szCs w:val="24"/>
         </w:rPr>
         <w:t>);</w:t>
       </w:r>
@@ -5466,17 +6365,17 @@
         <w:adjustRightInd w:val="0"/>
         <w:spacing w:after="0" w:line="240" w:lineRule="auto"/>
         <w:rPr>
-          <w:rFonts w:ascii="Courier New" w:hAnsi="Courier New" w:cs="Courier New"/>
-          <w:sz w:val="24"/>
-          <w:szCs w:val="24"/>
-        </w:rPr>
-      </w:pPr>
-      <w:r>
-        <w:rPr>
-          <w:rFonts w:ascii="Courier New" w:hAnsi="Courier New" w:cs="Courier New"/>
+          <w:rFonts w:asciiTheme="majorBidi" w:hAnsiTheme="majorBidi" w:cstheme="majorBidi"/>
+          <w:sz w:val="32"/>
+          <w:szCs w:val="32"/>
+        </w:rPr>
+      </w:pPr>
+      <w:r>
+        <w:rPr>
+          <w:rFonts w:asciiTheme="majorBidi" w:hAnsiTheme="majorBidi" w:cstheme="majorBidi"/>
           <w:color w:val="000000"/>
-          <w:sz w:val="20"/>
-          <w:szCs w:val="20"/>
+          <w:sz w:val="24"/>
+          <w:szCs w:val="24"/>
         </w:rPr>
         <w:t>y3 = 39.42;</w:t>
       </w:r>
@@ -5488,17 +6387,17 @@
         <w:adjustRightInd w:val="0"/>
         <w:spacing w:after="0" w:line="240" w:lineRule="auto"/>
         <w:rPr>
-          <w:rFonts w:ascii="Courier New" w:hAnsi="Courier New" w:cs="Courier New"/>
-          <w:sz w:val="24"/>
-          <w:szCs w:val="24"/>
-        </w:rPr>
-      </w:pPr>
-      <w:r>
-        <w:rPr>
-          <w:rFonts w:ascii="Courier New" w:hAnsi="Courier New" w:cs="Courier New"/>
+          <w:rFonts w:asciiTheme="majorBidi" w:hAnsiTheme="majorBidi" w:cstheme="majorBidi"/>
+          <w:sz w:val="32"/>
+          <w:szCs w:val="32"/>
+        </w:rPr>
+      </w:pPr>
+      <w:r>
+        <w:rPr>
+          <w:rFonts w:asciiTheme="majorBidi" w:hAnsiTheme="majorBidi" w:cstheme="majorBidi"/>
           <w:color w:val="000000"/>
-          <w:sz w:val="20"/>
-          <w:szCs w:val="20"/>
+          <w:sz w:val="24"/>
+          <w:szCs w:val="24"/>
         </w:rPr>
         <w:t>PID = y1+y2+y3;</w:t>
       </w:r>
@@ -5510,17 +6409,17 @@
         <w:adjustRightInd w:val="0"/>
         <w:spacing w:after="0" w:line="240" w:lineRule="auto"/>
         <w:rPr>
-          <w:rFonts w:ascii="Courier New" w:hAnsi="Courier New" w:cs="Courier New"/>
-          <w:sz w:val="24"/>
-          <w:szCs w:val="24"/>
-        </w:rPr>
-      </w:pPr>
-      <w:r>
-        <w:rPr>
-          <w:rFonts w:ascii="Courier New" w:hAnsi="Courier New" w:cs="Courier New"/>
+          <w:rFonts w:asciiTheme="majorBidi" w:hAnsiTheme="majorBidi" w:cstheme="majorBidi"/>
+          <w:sz w:val="32"/>
+          <w:szCs w:val="32"/>
+        </w:rPr>
+      </w:pPr>
+      <w:r>
+        <w:rPr>
+          <w:rFonts w:asciiTheme="majorBidi" w:hAnsiTheme="majorBidi" w:cstheme="majorBidi"/>
           <w:color w:val="000000"/>
-          <w:sz w:val="20"/>
-          <w:szCs w:val="20"/>
+          <w:sz w:val="24"/>
+          <w:szCs w:val="24"/>
         </w:rPr>
         <w:t>G = PID*sys;</w:t>
       </w:r>
@@ -5532,32 +6431,39 @@
         <w:adjustRightInd w:val="0"/>
         <w:spacing w:after="0" w:line="240" w:lineRule="auto"/>
         <w:rPr>
-          <w:rFonts w:ascii="Courier New" w:hAnsi="Courier New" w:cs="Courier New"/>
-          <w:sz w:val="24"/>
-          <w:szCs w:val="24"/>
-        </w:rPr>
-      </w:pPr>
-      <w:proofErr w:type="spellStart"/>
+          <w:rFonts w:asciiTheme="majorBidi" w:hAnsiTheme="majorBidi" w:cstheme="majorBidi"/>
+          <w:sz w:val="32"/>
+          <w:szCs w:val="32"/>
+        </w:rPr>
+      </w:pPr>
+      <w:r>
+        <w:rPr>
+          <w:rFonts w:asciiTheme="majorBidi" w:hAnsiTheme="majorBidi" w:cstheme="majorBidi"/>
+          <w:color w:val="000000"/>
+          <w:sz w:val="24"/>
+          <w:szCs w:val="24"/>
+        </w:rPr>
+        <w:t xml:space="preserve">closedLoopSys = </w:t>
+      </w:r>
       <w:proofErr w:type="gramStart"/>
       <w:r>
         <w:rPr>
-          <w:rFonts w:ascii="Courier New" w:hAnsi="Courier New" w:cs="Courier New"/>
+          <w:rFonts w:asciiTheme="majorBidi" w:hAnsiTheme="majorBidi" w:cstheme="majorBidi"/>
           <w:color w:val="000000"/>
-          <w:sz w:val="20"/>
-          <w:szCs w:val="20"/>
-        </w:rPr>
-        <w:t>closedLoopSys</w:t>
-      </w:r>
-      <w:proofErr w:type="spellEnd"/>
+          <w:sz w:val="24"/>
+          <w:szCs w:val="24"/>
+        </w:rPr>
+        <w:t>feedback(</w:t>
+      </w:r>
       <w:proofErr w:type="gramEnd"/>
       <w:r>
         <w:rPr>
-          <w:rFonts w:ascii="Courier New" w:hAnsi="Courier New" w:cs="Courier New"/>
+          <w:rFonts w:asciiTheme="majorBidi" w:hAnsiTheme="majorBidi" w:cstheme="majorBidi"/>
           <w:color w:val="000000"/>
-          <w:sz w:val="20"/>
-          <w:szCs w:val="20"/>
-        </w:rPr>
-        <w:t xml:space="preserve"> = feedback(G,1)</w:t>
+          <w:sz w:val="24"/>
+          <w:szCs w:val="24"/>
+        </w:rPr>
+        <w:t>G,1)</w:t>
       </w:r>
     </w:p>
     <w:p>
@@ -5567,41 +6473,30 @@
         <w:adjustRightInd w:val="0"/>
         <w:spacing w:after="0" w:line="240" w:lineRule="auto"/>
         <w:rPr>
-          <w:rFonts w:ascii="Courier New" w:hAnsi="Courier New" w:cs="Courier New"/>
-          <w:sz w:val="24"/>
-          <w:szCs w:val="24"/>
+          <w:rFonts w:asciiTheme="majorBidi" w:hAnsiTheme="majorBidi" w:cstheme="majorBidi"/>
+          <w:sz w:val="32"/>
+          <w:szCs w:val="32"/>
         </w:rPr>
       </w:pPr>
       <w:proofErr w:type="gramStart"/>
       <w:r>
         <w:rPr>
-          <w:rFonts w:ascii="Courier New" w:hAnsi="Courier New" w:cs="Courier New"/>
+          <w:rFonts w:asciiTheme="majorBidi" w:hAnsiTheme="majorBidi" w:cstheme="majorBidi"/>
           <w:color w:val="000000"/>
-          <w:sz w:val="20"/>
-          <w:szCs w:val="20"/>
+          <w:sz w:val="24"/>
+          <w:szCs w:val="24"/>
         </w:rPr>
         <w:t>bode(</w:t>
       </w:r>
-      <w:proofErr w:type="spellStart"/>
       <w:proofErr w:type="gramEnd"/>
       <w:r>
         <w:rPr>
-          <w:rFonts w:ascii="Courier New" w:hAnsi="Courier New" w:cs="Courier New"/>
+          <w:rFonts w:asciiTheme="majorBidi" w:hAnsiTheme="majorBidi" w:cstheme="majorBidi"/>
           <w:color w:val="000000"/>
-          <w:sz w:val="20"/>
-          <w:szCs w:val="20"/>
-        </w:rPr>
-        <w:t>closedLoopSys</w:t>
-      </w:r>
-      <w:proofErr w:type="spellEnd"/>
-      <w:r>
-        <w:rPr>
-          <w:rFonts w:ascii="Courier New" w:hAnsi="Courier New" w:cs="Courier New"/>
-          <w:color w:val="000000"/>
-          <w:sz w:val="20"/>
-          <w:szCs w:val="20"/>
-        </w:rPr>
-        <w:t>)</w:t>
+          <w:sz w:val="24"/>
+          <w:szCs w:val="24"/>
+        </w:rPr>
+        <w:t>closedLoopSys)</w:t>
       </w:r>
     </w:p>
     <w:p>
@@ -5611,41 +6506,30 @@
         <w:adjustRightInd w:val="0"/>
         <w:spacing w:after="0" w:line="240" w:lineRule="auto"/>
         <w:rPr>
-          <w:rFonts w:ascii="Courier New" w:hAnsi="Courier New" w:cs="Courier New"/>
-          <w:sz w:val="24"/>
-          <w:szCs w:val="24"/>
+          <w:rFonts w:asciiTheme="majorBidi" w:hAnsiTheme="majorBidi" w:cstheme="majorBidi"/>
+          <w:sz w:val="32"/>
+          <w:szCs w:val="32"/>
         </w:rPr>
       </w:pPr>
       <w:proofErr w:type="gramStart"/>
       <w:r>
         <w:rPr>
-          <w:rFonts w:ascii="Courier New" w:hAnsi="Courier New" w:cs="Courier New"/>
+          <w:rFonts w:asciiTheme="majorBidi" w:hAnsiTheme="majorBidi" w:cstheme="majorBidi"/>
           <w:color w:val="000000"/>
-          <w:sz w:val="20"/>
-          <w:szCs w:val="20"/>
+          <w:sz w:val="24"/>
+          <w:szCs w:val="24"/>
         </w:rPr>
         <w:t>margin(</w:t>
       </w:r>
-      <w:proofErr w:type="spellStart"/>
       <w:proofErr w:type="gramEnd"/>
       <w:r>
         <w:rPr>
-          <w:rFonts w:ascii="Courier New" w:hAnsi="Courier New" w:cs="Courier New"/>
+          <w:rFonts w:asciiTheme="majorBidi" w:hAnsiTheme="majorBidi" w:cstheme="majorBidi"/>
           <w:color w:val="000000"/>
-          <w:sz w:val="20"/>
-          <w:szCs w:val="20"/>
-        </w:rPr>
-        <w:t>closedLoopSys</w:t>
-      </w:r>
-      <w:proofErr w:type="spellEnd"/>
-      <w:r>
-        <w:rPr>
-          <w:rFonts w:ascii="Courier New" w:hAnsi="Courier New" w:cs="Courier New"/>
-          <w:color w:val="000000"/>
-          <w:sz w:val="20"/>
-          <w:szCs w:val="20"/>
-        </w:rPr>
-        <w:t>)</w:t>
+          <w:sz w:val="24"/>
+          <w:szCs w:val="24"/>
+        </w:rPr>
+        <w:t>closedLoopSys)</w:t>
       </w:r>
     </w:p>
     <w:p>
@@ -5655,46 +6539,46 @@
         <w:adjustRightInd w:val="0"/>
         <w:spacing w:after="0" w:line="240" w:lineRule="auto"/>
         <w:rPr>
-          <w:rFonts w:ascii="Courier New" w:hAnsi="Courier New" w:cs="Courier New"/>
-          <w:sz w:val="24"/>
-          <w:szCs w:val="24"/>
+          <w:rFonts w:asciiTheme="majorBidi" w:hAnsiTheme="majorBidi" w:cstheme="majorBidi"/>
+          <w:sz w:val="32"/>
+          <w:szCs w:val="32"/>
         </w:rPr>
       </w:pPr>
       <w:proofErr w:type="gramStart"/>
       <w:r>
         <w:rPr>
-          <w:rFonts w:ascii="Courier New" w:hAnsi="Courier New" w:cs="Courier New"/>
+          <w:rFonts w:asciiTheme="majorBidi" w:hAnsiTheme="majorBidi" w:cstheme="majorBidi"/>
           <w:color w:val="000000"/>
-          <w:sz w:val="20"/>
-          <w:szCs w:val="20"/>
+          <w:sz w:val="24"/>
+          <w:szCs w:val="24"/>
         </w:rPr>
         <w:t>grid</w:t>
       </w:r>
       <w:proofErr w:type="gramEnd"/>
       <w:r>
         <w:rPr>
-          <w:rFonts w:ascii="Courier New" w:hAnsi="Courier New" w:cs="Courier New"/>
+          <w:rFonts w:asciiTheme="majorBidi" w:hAnsiTheme="majorBidi" w:cstheme="majorBidi"/>
           <w:color w:val="000000"/>
-          <w:sz w:val="20"/>
-          <w:szCs w:val="20"/>
+          <w:sz w:val="24"/>
+          <w:szCs w:val="24"/>
         </w:rPr>
         <w:t xml:space="preserve"> </w:t>
       </w:r>
       <w:r>
         <w:rPr>
-          <w:rFonts w:ascii="Courier New" w:hAnsi="Courier New" w:cs="Courier New"/>
+          <w:rFonts w:asciiTheme="majorBidi" w:hAnsiTheme="majorBidi" w:cstheme="majorBidi"/>
           <w:color w:val="A020F0"/>
-          <w:sz w:val="20"/>
-          <w:szCs w:val="20"/>
+          <w:sz w:val="24"/>
+          <w:szCs w:val="24"/>
         </w:rPr>
         <w:t>on</w:t>
       </w:r>
       <w:r>
         <w:rPr>
-          <w:rFonts w:ascii="Courier New" w:hAnsi="Courier New" w:cs="Courier New"/>
+          <w:rFonts w:asciiTheme="majorBidi" w:hAnsiTheme="majorBidi" w:cstheme="majorBidi"/>
           <w:color w:val="000000"/>
-          <w:sz w:val="20"/>
-          <w:szCs w:val="20"/>
+          <w:sz w:val="24"/>
+          <w:szCs w:val="24"/>
         </w:rPr>
         <w:t>;</w:t>
       </w:r>
@@ -5706,73 +6590,218 @@
         <w:adjustRightInd w:val="0"/>
         <w:spacing w:after="0" w:line="240" w:lineRule="auto"/>
         <w:rPr>
-          <w:rFonts w:ascii="Courier New" w:hAnsi="Courier New" w:cs="Courier New"/>
-          <w:sz w:val="24"/>
-          <w:szCs w:val="24"/>
-        </w:rPr>
-      </w:pPr>
-      <w:r>
-        <w:rPr>
-          <w:rFonts w:ascii="Courier New" w:hAnsi="Courier New" w:cs="Courier New"/>
+          <w:rFonts w:asciiTheme="majorBidi" w:hAnsiTheme="majorBidi" w:cstheme="majorBidi"/>
+          <w:sz w:val="32"/>
+          <w:szCs w:val="32"/>
+        </w:rPr>
+      </w:pPr>
+      <w:r>
+        <w:rPr>
+          <w:rFonts w:asciiTheme="majorBidi" w:hAnsiTheme="majorBidi" w:cstheme="majorBidi"/>
           <w:color w:val="000000"/>
-          <w:sz w:val="20"/>
-          <w:szCs w:val="20"/>
+          <w:sz w:val="24"/>
+          <w:szCs w:val="24"/>
         </w:rPr>
         <w:t>[Gm2</w:t>
       </w:r>
       <w:proofErr w:type="gramStart"/>
       <w:r>
         <w:rPr>
-          <w:rFonts w:ascii="Courier New" w:hAnsi="Courier New" w:cs="Courier New"/>
+          <w:rFonts w:asciiTheme="majorBidi" w:hAnsiTheme="majorBidi" w:cstheme="majorBidi"/>
           <w:color w:val="000000"/>
-          <w:sz w:val="20"/>
-          <w:szCs w:val="20"/>
+          <w:sz w:val="24"/>
+          <w:szCs w:val="24"/>
         </w:rPr>
         <w:t>,Pm2,Wgm2,Wpm2</w:t>
       </w:r>
       <w:proofErr w:type="gramEnd"/>
       <w:r>
         <w:rPr>
-          <w:rFonts w:ascii="Courier New" w:hAnsi="Courier New" w:cs="Courier New"/>
+          <w:rFonts w:asciiTheme="majorBidi" w:hAnsiTheme="majorBidi" w:cstheme="majorBidi"/>
           <w:color w:val="000000"/>
-          <w:sz w:val="20"/>
-          <w:szCs w:val="20"/>
+          <w:sz w:val="24"/>
+          <w:szCs w:val="24"/>
         </w:rPr>
         <w:t xml:space="preserve">] = </w:t>
       </w:r>
       <w:proofErr w:type="gramStart"/>
       <w:r>
         <w:rPr>
-          <w:rFonts w:ascii="Courier New" w:hAnsi="Courier New" w:cs="Courier New"/>
+          <w:rFonts w:asciiTheme="majorBidi" w:hAnsiTheme="majorBidi" w:cstheme="majorBidi"/>
           <w:color w:val="000000"/>
-          <w:sz w:val="20"/>
-          <w:szCs w:val="20"/>
+          <w:sz w:val="24"/>
+          <w:szCs w:val="24"/>
         </w:rPr>
         <w:t>margin(</w:t>
       </w:r>
-      <w:proofErr w:type="spellStart"/>
       <w:proofErr w:type="gramEnd"/>
       <w:r>
         <w:rPr>
-          <w:rFonts w:ascii="Courier New" w:hAnsi="Courier New" w:cs="Courier New"/>
+          <w:rFonts w:asciiTheme="majorBidi" w:hAnsiTheme="majorBidi" w:cstheme="majorBidi"/>
           <w:color w:val="000000"/>
-          <w:sz w:val="20"/>
-          <w:szCs w:val="20"/>
-        </w:rPr>
-        <w:t>closedLoopSys</w:t>
-      </w:r>
-      <w:proofErr w:type="spellEnd"/>
-      <w:r>
-        <w:rPr>
-          <w:rFonts w:ascii="Courier New" w:hAnsi="Courier New" w:cs="Courier New"/>
-          <w:color w:val="000000"/>
-          <w:sz w:val="20"/>
-          <w:szCs w:val="20"/>
-        </w:rPr>
-        <w:t>)</w:t>
+          <w:sz w:val="24"/>
+          <w:szCs w:val="24"/>
+        </w:rPr>
+        <w:t>closedLoopSys)</w:t>
       </w:r>
     </w:p>
     <w:p/>
+    <w:p>
+      <w:r>
+        <w:br w:type="page"/>
+      </w:r>
+    </w:p>
+    <w:p>
+      <w:pPr>
+        <w:pStyle w:val="Heading1"/>
+        <w:rPr>
+          <w:caps w:val="0"/>
+        </w:rPr>
+      </w:pPr>
+      <w:bookmarkStart w:id="23" w:name="_Toc439097449"/>
+      <w:r>
+        <w:lastRenderedPageBreak/>
+        <w:t>A</w:t>
+      </w:r>
+      <w:r>
+        <w:rPr>
+          <w:caps w:val="0"/>
+        </w:rPr>
+        <w:t>ppendix</w:t>
+      </w:r>
+      <w:r>
+        <w:t xml:space="preserve"> B: Simulink M</w:t>
+      </w:r>
+      <w:r>
+        <w:rPr>
+          <w:caps w:val="0"/>
+        </w:rPr>
+        <w:t>odel</w:t>
+      </w:r>
+      <w:bookmarkEnd w:id="23"/>
+    </w:p>
+    <w:p>
+      <w:pPr>
+        <w:keepNext/>
+        <w:jc w:val="center"/>
+      </w:pPr>
+      <w:r>
+        <w:rPr>
+          <w:noProof/>
+        </w:rPr>
+        <w:drawing>
+          <wp:inline distT="0" distB="0" distL="0" distR="0" wp14:anchorId="6444F6ED" wp14:editId="44C1DCFB">
+            <wp:extent cx="5932384" cy="3105510"/>
+            <wp:effectExtent l="0" t="0" r="0" b="0"/>
+            <wp:docPr id="13" name="Picture 13"/>
+            <wp:cNvGraphicFramePr>
+              <a:graphicFrameLocks xmlns:a="http://schemas.openxmlformats.org/drawingml/2006/main" noChangeAspect="1"/>
+            </wp:cNvGraphicFramePr>
+            <a:graphic xmlns:a="http://schemas.openxmlformats.org/drawingml/2006/main">
+              <a:graphicData uri="http://schemas.openxmlformats.org/drawingml/2006/picture">
+                <pic:pic xmlns:pic="http://schemas.openxmlformats.org/drawingml/2006/picture">
+                  <pic:nvPicPr>
+                    <pic:cNvPr id="0" name="Simulink.JPG"/>
+                    <pic:cNvPicPr/>
+                  </pic:nvPicPr>
+                  <pic:blipFill>
+                    <a:blip r:embed="rId22">
+                      <a:extLst>
+                        <a:ext uri="{28A0092B-C50C-407E-A947-70E740481C1C}">
+                          <a14:useLocalDpi xmlns:a14="http://schemas.microsoft.com/office/drawing/2010/main" val="0"/>
+                        </a:ext>
+                      </a:extLst>
+                    </a:blip>
+                    <a:stretch>
+                      <a:fillRect/>
+                    </a:stretch>
+                  </pic:blipFill>
+                  <pic:spPr>
+                    <a:xfrm>
+                      <a:off x="0" y="0"/>
+                      <a:ext cx="5943600" cy="3111381"/>
+                    </a:xfrm>
+                    <a:prstGeom prst="rect">
+                      <a:avLst/>
+                    </a:prstGeom>
+                  </pic:spPr>
+                </pic:pic>
+              </a:graphicData>
+            </a:graphic>
+          </wp:inline>
+        </w:drawing>
+      </w:r>
+    </w:p>
+    <w:p>
+      <w:pPr>
+        <w:pStyle w:val="Caption"/>
+        <w:jc w:val="center"/>
+        <w:rPr>
+          <w:rFonts w:asciiTheme="majorBidi" w:hAnsiTheme="majorBidi" w:cstheme="majorBidi"/>
+          <w:sz w:val="24"/>
+          <w:szCs w:val="24"/>
+        </w:rPr>
+      </w:pPr>
+      <w:bookmarkStart w:id="24" w:name="_Toc439097411"/>
+      <w:r>
+        <w:rPr>
+          <w:rFonts w:asciiTheme="majorBidi" w:hAnsiTheme="majorBidi" w:cstheme="majorBidi"/>
+          <w:sz w:val="24"/>
+          <w:szCs w:val="24"/>
+        </w:rPr>
+        <w:t xml:space="preserve">Figure </w:t>
+      </w:r>
+      <w:r>
+        <w:rPr>
+          <w:rFonts w:asciiTheme="majorBidi" w:hAnsiTheme="majorBidi" w:cstheme="majorBidi"/>
+          <w:sz w:val="24"/>
+          <w:szCs w:val="24"/>
+        </w:rPr>
+        <w:fldChar w:fldCharType="begin"/>
+      </w:r>
+      <w:r>
+        <w:rPr>
+          <w:rFonts w:asciiTheme="majorBidi" w:hAnsiTheme="majorBidi" w:cstheme="majorBidi"/>
+          <w:sz w:val="24"/>
+          <w:szCs w:val="24"/>
+        </w:rPr>
+        <w:instrText xml:space="preserve"> SEQ Figure \* ARABIC </w:instrText>
+      </w:r>
+      <w:r>
+        <w:rPr>
+          <w:rFonts w:asciiTheme="majorBidi" w:hAnsiTheme="majorBidi" w:cstheme="majorBidi"/>
+          <w:sz w:val="24"/>
+          <w:szCs w:val="24"/>
+        </w:rPr>
+        <w:fldChar w:fldCharType="separate"/>
+      </w:r>
+      <w:r>
+        <w:rPr>
+          <w:rFonts w:asciiTheme="majorBidi" w:hAnsiTheme="majorBidi" w:cstheme="majorBidi"/>
+          <w:noProof/>
+          <w:sz w:val="24"/>
+          <w:szCs w:val="24"/>
+        </w:rPr>
+        <w:t>10</w:t>
+      </w:r>
+      <w:r>
+        <w:rPr>
+          <w:rFonts w:asciiTheme="majorBidi" w:hAnsiTheme="majorBidi" w:cstheme="majorBidi"/>
+          <w:sz w:val="24"/>
+          <w:szCs w:val="24"/>
+        </w:rPr>
+        <w:fldChar w:fldCharType="end"/>
+      </w:r>
+      <w:r>
+        <w:rPr>
+          <w:rFonts w:asciiTheme="majorBidi" w:hAnsiTheme="majorBidi" w:cstheme="majorBidi"/>
+          <w:sz w:val="24"/>
+          <w:szCs w:val="24"/>
+        </w:rPr>
+        <w:t xml:space="preserve"> SIMULINK Model</w:t>
+      </w:r>
+      <w:bookmarkEnd w:id="24"/>
+    </w:p>
     <w:sectPr>
       <w:pgSz w:w="12240" w:h="15840"/>
       <w:pgMar w:top="1440" w:right="1440" w:bottom="1440" w:left="1440" w:header="720" w:footer="720" w:gutter="0"/>
@@ -5783,8 +6812,111 @@
 </w:document>
 </file>
 
+<file path=word/endnotes.xml><?xml version="1.0" encoding="utf-8"?>
+<w:endnotes xmlns:wpc="http://schemas.microsoft.com/office/word/2010/wordprocessingCanvas" xmlns:mc="http://schemas.openxmlformats.org/markup-compatibility/2006" xmlns:o="urn:schemas-microsoft-com:office:office" xmlns:r="http://schemas.openxmlformats.org/officeDocument/2006/relationships" xmlns:m="http://schemas.openxmlformats.org/officeDocument/2006/math" xmlns:v="urn:schemas-microsoft-com:vml" xmlns:wp14="http://schemas.microsoft.com/office/word/2010/wordprocessingDrawing" xmlns:wp="http://schemas.openxmlformats.org/drawingml/2006/wordprocessingDrawing" xmlns:w10="urn:schemas-microsoft-com:office:word" xmlns:w="http://schemas.openxmlformats.org/wordprocessingml/2006/main" xmlns:w14="http://schemas.microsoft.com/office/word/2010/wordml" xmlns:wpg="http://schemas.microsoft.com/office/word/2010/wordprocessingGroup" xmlns:wpi="http://schemas.microsoft.com/office/word/2010/wordprocessingInk" xmlns:wne="http://schemas.microsoft.com/office/word/2006/wordml" xmlns:wps="http://schemas.microsoft.com/office/word/2010/wordprocessingShape" mc:Ignorable="w14 wp14">
+  <w:endnote w:type="separator" w:id="-1">
+    <w:p>
+      <w:pPr>
+        <w:spacing w:after="0" w:line="240" w:lineRule="auto"/>
+      </w:pPr>
+      <w:r>
+        <w:separator/>
+      </w:r>
+    </w:p>
+  </w:endnote>
+  <w:endnote w:type="continuationSeparator" w:id="0">
+    <w:p>
+      <w:pPr>
+        <w:spacing w:after="0" w:line="240" w:lineRule="auto"/>
+      </w:pPr>
+      <w:r>
+        <w:continuationSeparator/>
+      </w:r>
+    </w:p>
+  </w:endnote>
+</w:endnotes>
+</file>
+
+<file path=word/footer1.xml><?xml version="1.0" encoding="utf-8"?>
+<w:ftr xmlns:wpc="http://schemas.microsoft.com/office/word/2010/wordprocessingCanvas" xmlns:mc="http://schemas.openxmlformats.org/markup-compatibility/2006" xmlns:o="urn:schemas-microsoft-com:office:office" xmlns:r="http://schemas.openxmlformats.org/officeDocument/2006/relationships" xmlns:m="http://schemas.openxmlformats.org/officeDocument/2006/math" xmlns:v="urn:schemas-microsoft-com:vml" xmlns:wp14="http://schemas.microsoft.com/office/word/2010/wordprocessingDrawing" xmlns:wp="http://schemas.openxmlformats.org/drawingml/2006/wordprocessingDrawing" xmlns:w10="urn:schemas-microsoft-com:office:word" xmlns:w="http://schemas.openxmlformats.org/wordprocessingml/2006/main" xmlns:w14="http://schemas.microsoft.com/office/word/2010/wordml" xmlns:wpg="http://schemas.microsoft.com/office/word/2010/wordprocessingGroup" xmlns:wpi="http://schemas.microsoft.com/office/word/2010/wordprocessingInk" xmlns:wne="http://schemas.microsoft.com/office/word/2006/wordml" xmlns:wps="http://schemas.microsoft.com/office/word/2010/wordprocessingShape" mc:Ignorable="w14 wp14">
+  <w:sdt>
+    <w:sdtPr>
+      <w:id w:val="-838920438"/>
+      <w:docPartObj>
+        <w:docPartGallery w:val="Page Numbers (Bottom of Page)"/>
+        <w:docPartUnique/>
+      </w:docPartObj>
+    </w:sdtPr>
+    <w:sdtEndPr>
+      <w:rPr>
+        <w:noProof/>
+      </w:rPr>
+    </w:sdtEndPr>
+    <w:sdtContent>
+      <w:p>
+        <w:pPr>
+          <w:pStyle w:val="Footer"/>
+          <w:jc w:val="center"/>
+        </w:pPr>
+        <w:r>
+          <w:fldChar w:fldCharType="begin"/>
+        </w:r>
+        <w:r>
+          <w:instrText xml:space="preserve"> PAGE   \* MERGEFORMAT </w:instrText>
+        </w:r>
+        <w:r>
+          <w:fldChar w:fldCharType="separate"/>
+        </w:r>
+        <w:r>
+          <w:rPr>
+            <w:noProof/>
+          </w:rPr>
+          <w:t>3</w:t>
+        </w:r>
+        <w:r>
+          <w:rPr>
+            <w:noProof/>
+          </w:rPr>
+          <w:fldChar w:fldCharType="end"/>
+        </w:r>
+      </w:p>
+    </w:sdtContent>
+  </w:sdt>
+  <w:p>
+    <w:pPr>
+      <w:pStyle w:val="Footer"/>
+    </w:pPr>
+  </w:p>
+</w:ftr>
+</file>
+
+<file path=word/footnotes.xml><?xml version="1.0" encoding="utf-8"?>
+<w:footnotes xmlns:wpc="http://schemas.microsoft.com/office/word/2010/wordprocessingCanvas" xmlns:mc="http://schemas.openxmlformats.org/markup-compatibility/2006" xmlns:o="urn:schemas-microsoft-com:office:office" xmlns:r="http://schemas.openxmlformats.org/officeDocument/2006/relationships" xmlns:m="http://schemas.openxmlformats.org/officeDocument/2006/math" xmlns:v="urn:schemas-microsoft-com:vml" xmlns:wp14="http://schemas.microsoft.com/office/word/2010/wordprocessingDrawing" xmlns:wp="http://schemas.openxmlformats.org/drawingml/2006/wordprocessingDrawing" xmlns:w10="urn:schemas-microsoft-com:office:word" xmlns:w="http://schemas.openxmlformats.org/wordprocessingml/2006/main" xmlns:w14="http://schemas.microsoft.com/office/word/2010/wordml" xmlns:wpg="http://schemas.microsoft.com/office/word/2010/wordprocessingGroup" xmlns:wpi="http://schemas.microsoft.com/office/word/2010/wordprocessingInk" xmlns:wne="http://schemas.microsoft.com/office/word/2006/wordml" xmlns:wps="http://schemas.microsoft.com/office/word/2010/wordprocessingShape" mc:Ignorable="w14 wp14">
+  <w:footnote w:type="separator" w:id="-1">
+    <w:p>
+      <w:pPr>
+        <w:spacing w:after="0" w:line="240" w:lineRule="auto"/>
+      </w:pPr>
+      <w:r>
+        <w:separator/>
+      </w:r>
+    </w:p>
+  </w:footnote>
+  <w:footnote w:type="continuationSeparator" w:id="0">
+    <w:p>
+      <w:pPr>
+        <w:spacing w:after="0" w:line="240" w:lineRule="auto"/>
+      </w:pPr>
+      <w:r>
+        <w:continuationSeparator/>
+      </w:r>
+    </w:p>
+  </w:footnote>
+</w:footnotes>
+</file>
+
 <file path=word/numbering.xml><?xml version="1.0" encoding="utf-8"?>
-<w:numbering xmlns:wpc="http://schemas.microsoft.com/office/word/2010/wordprocessingCanvas" xmlns:mc="http://schemas.openxmlformats.org/markup-compatibility/2006" xmlns:o="urn:schemas-microsoft-com:office:office" xmlns:r="http://schemas.openxmlformats.org/officeDocument/2006/relationships" xmlns:m="http://schemas.openxmlformats.org/officeDocument/2006/math" xmlns:v="urn:schemas-microsoft-com:vml" xmlns:wp14="http://schemas.microsoft.com/office/word/2010/wordprocessingDrawing" xmlns:wp="http://schemas.openxmlformats.org/drawingml/2006/wordprocessingDrawing" xmlns:w10="urn:schemas-microsoft-com:office:word" xmlns:w="http://schemas.openxmlformats.org/wordprocessingml/2006/main" xmlns:w14="http://schemas.microsoft.com/office/word/2010/wordml" xmlns:w15="http://schemas.microsoft.com/office/word/2012/wordml" xmlns:wpg="http://schemas.microsoft.com/office/word/2010/wordprocessingGroup" xmlns:wpi="http://schemas.microsoft.com/office/word/2010/wordprocessingInk" xmlns:wne="http://schemas.microsoft.com/office/word/2006/wordml" xmlns:wps="http://schemas.microsoft.com/office/word/2010/wordprocessingShape" mc:Ignorable="w14 w15 wp14">
+<w:numbering xmlns:wpc="http://schemas.microsoft.com/office/word/2010/wordprocessingCanvas" xmlns:mc="http://schemas.openxmlformats.org/markup-compatibility/2006" xmlns:o="urn:schemas-microsoft-com:office:office" xmlns:r="http://schemas.openxmlformats.org/officeDocument/2006/relationships" xmlns:m="http://schemas.openxmlformats.org/officeDocument/2006/math" xmlns:v="urn:schemas-microsoft-com:vml" xmlns:wp14="http://schemas.microsoft.com/office/word/2010/wordprocessingDrawing" xmlns:wp="http://schemas.openxmlformats.org/drawingml/2006/wordprocessingDrawing" xmlns:w10="urn:schemas-microsoft-com:office:word" xmlns:w="http://schemas.openxmlformats.org/wordprocessingml/2006/main" xmlns:w14="http://schemas.microsoft.com/office/word/2010/wordml" xmlns:wpg="http://schemas.microsoft.com/office/word/2010/wordprocessingGroup" xmlns:wpi="http://schemas.microsoft.com/office/word/2010/wordprocessingInk" xmlns:wne="http://schemas.microsoft.com/office/word/2006/wordml" xmlns:wps="http://schemas.microsoft.com/office/word/2010/wordprocessingShape" mc:Ignorable="w14 wp14">
   <w:abstractNum w:abstractNumId="0">
     <w:nsid w:val="02011D98"/>
     <w:multiLevelType w:val="hybridMultilevel"/>
@@ -6887,7 +8019,7 @@
 </file>
 
 <file path=word/styles.xml><?xml version="1.0" encoding="utf-8"?>
-<w:styles xmlns:mc="http://schemas.openxmlformats.org/markup-compatibility/2006" xmlns:r="http://schemas.openxmlformats.org/officeDocument/2006/relationships" xmlns:w="http://schemas.openxmlformats.org/wordprocessingml/2006/main" xmlns:w14="http://schemas.microsoft.com/office/word/2010/wordml" xmlns:w15="http://schemas.microsoft.com/office/word/2012/wordml" mc:Ignorable="w14 w15">
+<w:styles xmlns:mc="http://schemas.openxmlformats.org/markup-compatibility/2006" xmlns:r="http://schemas.openxmlformats.org/officeDocument/2006/relationships" xmlns:w="http://schemas.openxmlformats.org/wordprocessingml/2006/main" xmlns:w14="http://schemas.microsoft.com/office/word/2010/wordml" mc:Ignorable="w14">
   <w:docDefaults>
     <w:rPrDefault>
       <w:rPr>
@@ -6903,378 +8035,144 @@
       </w:pPr>
     </w:pPrDefault>
   </w:docDefaults>
-  <w:latentStyles w:defLockedState="0" w:defUIPriority="99" w:defSemiHidden="0" w:defUnhideWhenUsed="0" w:defQFormat="0" w:count="371">
-    <w:lsdException w:name="Normal" w:uiPriority="0" w:qFormat="1"/>
-    <w:lsdException w:name="heading 1" w:uiPriority="9" w:qFormat="1"/>
-    <w:lsdException w:name="heading 2" w:semiHidden="1" w:uiPriority="9" w:unhideWhenUsed="1" w:qFormat="1"/>
-    <w:lsdException w:name="heading 3" w:semiHidden="1" w:uiPriority="9" w:unhideWhenUsed="1" w:qFormat="1"/>
-    <w:lsdException w:name="heading 4" w:semiHidden="1" w:uiPriority="9" w:unhideWhenUsed="1" w:qFormat="1"/>
-    <w:lsdException w:name="heading 5" w:semiHidden="1" w:uiPriority="9" w:unhideWhenUsed="1" w:qFormat="1"/>
-    <w:lsdException w:name="heading 6" w:semiHidden="1" w:uiPriority="9" w:unhideWhenUsed="1" w:qFormat="1"/>
-    <w:lsdException w:name="heading 7" w:semiHidden="1" w:uiPriority="9" w:unhideWhenUsed="1" w:qFormat="1"/>
-    <w:lsdException w:name="heading 8" w:semiHidden="1" w:uiPriority="9" w:unhideWhenUsed="1" w:qFormat="1"/>
-    <w:lsdException w:name="heading 9" w:semiHidden="1" w:uiPriority="9" w:unhideWhenUsed="1" w:qFormat="1"/>
-    <w:lsdException w:name="index 1" w:semiHidden="1" w:unhideWhenUsed="1"/>
-    <w:lsdException w:name="index 2" w:semiHidden="1" w:unhideWhenUsed="1"/>
-    <w:lsdException w:name="index 3" w:semiHidden="1" w:unhideWhenUsed="1"/>
-    <w:lsdException w:name="index 4" w:semiHidden="1" w:unhideWhenUsed="1"/>
-    <w:lsdException w:name="index 5" w:semiHidden="1" w:unhideWhenUsed="1"/>
-    <w:lsdException w:name="index 6" w:semiHidden="1" w:unhideWhenUsed="1"/>
-    <w:lsdException w:name="index 7" w:semiHidden="1" w:unhideWhenUsed="1"/>
-    <w:lsdException w:name="index 8" w:semiHidden="1" w:unhideWhenUsed="1"/>
-    <w:lsdException w:name="index 9" w:semiHidden="1" w:unhideWhenUsed="1"/>
-    <w:lsdException w:name="toc 1" w:semiHidden="1" w:uiPriority="39" w:unhideWhenUsed="1"/>
-    <w:lsdException w:name="toc 2" w:semiHidden="1" w:uiPriority="39" w:unhideWhenUsed="1"/>
-    <w:lsdException w:name="toc 3" w:semiHidden="1" w:uiPriority="39" w:unhideWhenUsed="1"/>
-    <w:lsdException w:name="toc 4" w:semiHidden="1" w:uiPriority="39" w:unhideWhenUsed="1"/>
-    <w:lsdException w:name="toc 5" w:semiHidden="1" w:uiPriority="39" w:unhideWhenUsed="1"/>
-    <w:lsdException w:name="toc 6" w:semiHidden="1" w:uiPriority="39" w:unhideWhenUsed="1"/>
-    <w:lsdException w:name="toc 7" w:semiHidden="1" w:uiPriority="39" w:unhideWhenUsed="1"/>
-    <w:lsdException w:name="toc 8" w:semiHidden="1" w:uiPriority="39" w:unhideWhenUsed="1"/>
-    <w:lsdException w:name="toc 9" w:semiHidden="1" w:uiPriority="39" w:unhideWhenUsed="1"/>
-    <w:lsdException w:name="Normal Indent" w:semiHidden="1" w:unhideWhenUsed="1"/>
-    <w:lsdException w:name="footnote text" w:semiHidden="1" w:unhideWhenUsed="1"/>
-    <w:lsdException w:name="annotation text" w:semiHidden="1" w:unhideWhenUsed="1"/>
-    <w:lsdException w:name="header" w:semiHidden="1" w:unhideWhenUsed="1"/>
-    <w:lsdException w:name="footer" w:semiHidden="1" w:unhideWhenUsed="1"/>
-    <w:lsdException w:name="index heading" w:semiHidden="1" w:unhideWhenUsed="1"/>
-    <w:lsdException w:name="caption" w:semiHidden="1" w:uiPriority="35" w:unhideWhenUsed="1" w:qFormat="1"/>
-    <w:lsdException w:name="table of figures" w:semiHidden="1" w:unhideWhenUsed="1"/>
-    <w:lsdException w:name="envelope address" w:semiHidden="1" w:unhideWhenUsed="1"/>
-    <w:lsdException w:name="envelope return" w:semiHidden="1" w:unhideWhenUsed="1"/>
-    <w:lsdException w:name="footnote reference" w:semiHidden="1" w:unhideWhenUsed="1"/>
-    <w:lsdException w:name="annotation reference" w:semiHidden="1" w:unhideWhenUsed="1"/>
-    <w:lsdException w:name="line number" w:semiHidden="1" w:unhideWhenUsed="1"/>
-    <w:lsdException w:name="page number" w:semiHidden="1" w:unhideWhenUsed="1"/>
-    <w:lsdException w:name="endnote reference" w:semiHidden="1" w:unhideWhenUsed="1"/>
-    <w:lsdException w:name="endnote text" w:semiHidden="1" w:unhideWhenUsed="1"/>
-    <w:lsdException w:name="table of authorities" w:semiHidden="1" w:unhideWhenUsed="1"/>
-    <w:lsdException w:name="macro" w:semiHidden="1" w:unhideWhenUsed="1"/>
-    <w:lsdException w:name="toa heading" w:semiHidden="1" w:unhideWhenUsed="1"/>
-    <w:lsdException w:name="List" w:semiHidden="1" w:unhideWhenUsed="1"/>
-    <w:lsdException w:name="List Bullet" w:semiHidden="1" w:unhideWhenUsed="1"/>
-    <w:lsdException w:name="List Number" w:semiHidden="1" w:unhideWhenUsed="1"/>
-    <w:lsdException w:name="List 2" w:semiHidden="1" w:unhideWhenUsed="1"/>
-    <w:lsdException w:name="List 3" w:semiHidden="1" w:unhideWhenUsed="1"/>
-    <w:lsdException w:name="List 4" w:semiHidden="1" w:unhideWhenUsed="1"/>
-    <w:lsdException w:name="List 5" w:semiHidden="1" w:unhideWhenUsed="1"/>
-    <w:lsdException w:name="List Bullet 2" w:semiHidden="1" w:unhideWhenUsed="1"/>
-    <w:lsdException w:name="List Bullet 3" w:semiHidden="1" w:unhideWhenUsed="1"/>
-    <w:lsdException w:name="List Bullet 4" w:semiHidden="1" w:unhideWhenUsed="1"/>
-    <w:lsdException w:name="List Bullet 5" w:semiHidden="1" w:unhideWhenUsed="1"/>
-    <w:lsdException w:name="List Number 2" w:semiHidden="1" w:unhideWhenUsed="1"/>
-    <w:lsdException w:name="List Number 3" w:semiHidden="1" w:unhideWhenUsed="1"/>
-    <w:lsdException w:name="List Number 4" w:semiHidden="1" w:unhideWhenUsed="1"/>
-    <w:lsdException w:name="List Number 5" w:semiHidden="1" w:unhideWhenUsed="1"/>
-    <w:lsdException w:name="Title" w:uiPriority="10" w:qFormat="1"/>
-    <w:lsdException w:name="Closing" w:semiHidden="1" w:unhideWhenUsed="1"/>
-    <w:lsdException w:name="Signature" w:semiHidden="1" w:unhideWhenUsed="1"/>
-    <w:lsdException w:name="Default Paragraph Font" w:semiHidden="1" w:uiPriority="1" w:unhideWhenUsed="1"/>
-    <w:lsdException w:name="Body Text" w:semiHidden="1" w:unhideWhenUsed="1"/>
-    <w:lsdException w:name="Body Text Indent" w:semiHidden="1" w:unhideWhenUsed="1"/>
-    <w:lsdException w:name="List Continue" w:semiHidden="1" w:unhideWhenUsed="1"/>
-    <w:lsdException w:name="List Continue 2" w:semiHidden="1" w:unhideWhenUsed="1"/>
-    <w:lsdException w:name="List Continue 3" w:semiHidden="1" w:unhideWhenUsed="1"/>
-    <w:lsdException w:name="List Continue 4" w:semiHidden="1" w:unhideWhenUsed="1"/>
-    <w:lsdException w:name="List Continue 5" w:semiHidden="1" w:unhideWhenUsed="1"/>
-    <w:lsdException w:name="Message Header" w:semiHidden="1" w:unhideWhenUsed="1"/>
-    <w:lsdException w:name="Subtitle" w:uiPriority="11" w:qFormat="1"/>
-    <w:lsdException w:name="Salutation" w:semiHidden="1" w:unhideWhenUsed="1"/>
-    <w:lsdException w:name="Date" w:semiHidden="1" w:unhideWhenUsed="1"/>
-    <w:lsdException w:name="Body Text First Indent" w:semiHidden="1" w:unhideWhenUsed="1"/>
-    <w:lsdException w:name="Body Text First Indent 2" w:semiHidden="1" w:unhideWhenUsed="1"/>
-    <w:lsdException w:name="Note Heading" w:semiHidden="1" w:unhideWhenUsed="1"/>
-    <w:lsdException w:name="Body Text 2" w:semiHidden="1" w:unhideWhenUsed="1"/>
-    <w:lsdException w:name="Body Text 3" w:semiHidden="1" w:unhideWhenUsed="1"/>
-    <w:lsdException w:name="Body Text Indent 2" w:semiHidden="1" w:unhideWhenUsed="1"/>
-    <w:lsdException w:name="Body Text Indent 3" w:semiHidden="1" w:unhideWhenUsed="1"/>
-    <w:lsdException w:name="Block Text" w:semiHidden="1" w:unhideWhenUsed="1"/>
-    <w:lsdException w:name="Hyperlink" w:semiHidden="1" w:unhideWhenUsed="1"/>
-    <w:lsdException w:name="FollowedHyperlink" w:semiHidden="1" w:unhideWhenUsed="1"/>
-    <w:lsdException w:name="Strong" w:uiPriority="22" w:qFormat="1"/>
-    <w:lsdException w:name="Emphasis" w:uiPriority="20" w:qFormat="1"/>
-    <w:lsdException w:name="Document Map" w:semiHidden="1" w:unhideWhenUsed="1"/>
-    <w:lsdException w:name="Plain Text" w:semiHidden="1" w:unhideWhenUsed="1"/>
-    <w:lsdException w:name="E-mail Signature" w:semiHidden="1" w:unhideWhenUsed="1"/>
-    <w:lsdException w:name="HTML Top of Form" w:semiHidden="1" w:unhideWhenUsed="1"/>
-    <w:lsdException w:name="HTML Bottom of Form" w:semiHidden="1" w:unhideWhenUsed="1"/>
-    <w:lsdException w:name="Normal (Web)" w:semiHidden="1" w:unhideWhenUsed="1"/>
-    <w:lsdException w:name="HTML Acronym" w:semiHidden="1" w:unhideWhenUsed="1"/>
-    <w:lsdException w:name="HTML Address" w:semiHidden="1" w:unhideWhenUsed="1"/>
-    <w:lsdException w:name="HTML Cite" w:semiHidden="1" w:unhideWhenUsed="1"/>
-    <w:lsdException w:name="HTML Code" w:semiHidden="1" w:unhideWhenUsed="1"/>
-    <w:lsdException w:name="HTML Definition" w:semiHidden="1" w:unhideWhenUsed="1"/>
-    <w:lsdException w:name="HTML Keyboard" w:semiHidden="1" w:unhideWhenUsed="1"/>
-    <w:lsdException w:name="HTML Preformatted" w:semiHidden="1" w:unhideWhenUsed="1"/>
-    <w:lsdException w:name="HTML Sample" w:semiHidden="1" w:unhideWhenUsed="1"/>
-    <w:lsdException w:name="HTML Typewriter" w:semiHidden="1" w:unhideWhenUsed="1"/>
-    <w:lsdException w:name="HTML Variable" w:semiHidden="1" w:unhideWhenUsed="1"/>
-    <w:lsdException w:name="Normal Table" w:semiHidden="1" w:unhideWhenUsed="1"/>
-    <w:lsdException w:name="annotation subject" w:semiHidden="1" w:unhideWhenUsed="1"/>
-    <w:lsdException w:name="No List" w:semiHidden="1" w:unhideWhenUsed="1"/>
-    <w:lsdException w:name="Outline List 1" w:semiHidden="1" w:unhideWhenUsed="1"/>
-    <w:lsdException w:name="Outline List 2" w:semiHidden="1" w:unhideWhenUsed="1"/>
-    <w:lsdException w:name="Outline List 3" w:semiHidden="1" w:unhideWhenUsed="1"/>
-    <w:lsdException w:name="Table Simple 1" w:semiHidden="1" w:unhideWhenUsed="1"/>
-    <w:lsdException w:name="Table Simple 2" w:semiHidden="1" w:unhideWhenUsed="1"/>
-    <w:lsdException w:name="Table Simple 3" w:semiHidden="1" w:unhideWhenUsed="1"/>
-    <w:lsdException w:name="Table Classic 1" w:semiHidden="1" w:unhideWhenUsed="1"/>
-    <w:lsdException w:name="Table Classic 2" w:semiHidden="1" w:unhideWhenUsed="1"/>
-    <w:lsdException w:name="Table Classic 3" w:semiHidden="1" w:unhideWhenUsed="1"/>
-    <w:lsdException w:name="Table Classic 4" w:semiHidden="1" w:unhideWhenUsed="1"/>
-    <w:lsdException w:name="Table Colorful 1" w:semiHidden="1" w:unhideWhenUsed="1"/>
-    <w:lsdException w:name="Table Colorful 2" w:semiHidden="1" w:unhideWhenUsed="1"/>
-    <w:lsdException w:name="Table Colorful 3" w:semiHidden="1" w:unhideWhenUsed="1"/>
-    <w:lsdException w:name="Table Columns 1" w:semiHidden="1" w:unhideWhenUsed="1"/>
-    <w:lsdException w:name="Table Columns 2" w:semiHidden="1" w:unhideWhenUsed="1"/>
-    <w:lsdException w:name="Table Columns 3" w:semiHidden="1" w:unhideWhenUsed="1"/>
-    <w:lsdException w:name="Table Columns 4" w:semiHidden="1" w:unhideWhenUsed="1"/>
-    <w:lsdException w:name="Table Columns 5" w:semiHidden="1" w:unhideWhenUsed="1"/>
-    <w:lsdException w:name="Table Grid 1" w:semiHidden="1" w:unhideWhenUsed="1"/>
-    <w:lsdException w:name="Table Grid 2" w:semiHidden="1" w:unhideWhenUsed="1"/>
-    <w:lsdException w:name="Table Grid 3" w:semiHidden="1" w:unhideWhenUsed="1"/>
-    <w:lsdException w:name="Table Grid 4" w:semiHidden="1" w:unhideWhenUsed="1"/>
-    <w:lsdException w:name="Table Grid 5" w:semiHidden="1" w:unhideWhenUsed="1"/>
-    <w:lsdException w:name="Table Grid 6" w:semiHidden="1" w:unhideWhenUsed="1"/>
-    <w:lsdException w:name="Table Grid 7" w:semiHidden="1" w:unhideWhenUsed="1"/>
-    <w:lsdException w:name="Table Grid 8" w:semiHidden="1" w:unhideWhenUsed="1"/>
-    <w:lsdException w:name="Table List 1" w:semiHidden="1" w:unhideWhenUsed="1"/>
-    <w:lsdException w:name="Table List 2" w:semiHidden="1" w:unhideWhenUsed="1"/>
-    <w:lsdException w:name="Table List 3" w:semiHidden="1" w:unhideWhenUsed="1"/>
-    <w:lsdException w:name="Table List 4" w:semiHidden="1" w:unhideWhenUsed="1"/>
-    <w:lsdException w:name="Table List 5" w:semiHidden="1" w:unhideWhenUsed="1"/>
-    <w:lsdException w:name="Table List 6" w:semiHidden="1" w:unhideWhenUsed="1"/>
-    <w:lsdException w:name="Table List 7" w:semiHidden="1" w:unhideWhenUsed="1"/>
-    <w:lsdException w:name="Table List 8" w:semiHidden="1" w:unhideWhenUsed="1"/>
-    <w:lsdException w:name="Table 3D effects 1" w:semiHidden="1" w:unhideWhenUsed="1"/>
-    <w:lsdException w:name="Table 3D effects 2" w:semiHidden="1" w:unhideWhenUsed="1"/>
-    <w:lsdException w:name="Table 3D effects 3" w:semiHidden="1" w:unhideWhenUsed="1"/>
-    <w:lsdException w:name="Table Contemporary" w:semiHidden="1" w:unhideWhenUsed="1"/>
-    <w:lsdException w:name="Table Elegant" w:semiHidden="1" w:unhideWhenUsed="1"/>
-    <w:lsdException w:name="Table Professional" w:semiHidden="1" w:unhideWhenUsed="1"/>
-    <w:lsdException w:name="Table Subtle 1" w:semiHidden="1" w:unhideWhenUsed="1"/>
-    <w:lsdException w:name="Table Subtle 2" w:semiHidden="1" w:unhideWhenUsed="1"/>
-    <w:lsdException w:name="Table Web 1" w:semiHidden="1" w:unhideWhenUsed="1"/>
-    <w:lsdException w:name="Table Web 2" w:semiHidden="1" w:unhideWhenUsed="1"/>
-    <w:lsdException w:name="Table Web 3" w:semiHidden="1" w:unhideWhenUsed="1"/>
-    <w:lsdException w:name="Balloon Text" w:semiHidden="1" w:unhideWhenUsed="1"/>
-    <w:lsdException w:name="Table Grid" w:uiPriority="59"/>
-    <w:lsdException w:name="Table Theme" w:semiHidden="1" w:unhideWhenUsed="1"/>
-    <w:lsdException w:name="Placeholder Text" w:semiHidden="1"/>
-    <w:lsdException w:name="No Spacing" w:uiPriority="1" w:qFormat="1"/>
-    <w:lsdException w:name="Light Shading" w:uiPriority="60"/>
-    <w:lsdException w:name="Light List" w:uiPriority="61"/>
-    <w:lsdException w:name="Light Grid" w:uiPriority="62"/>
-    <w:lsdException w:name="Medium Shading 1" w:uiPriority="63"/>
-    <w:lsdException w:name="Medium Shading 2" w:uiPriority="64"/>
-    <w:lsdException w:name="Medium List 1" w:uiPriority="65"/>
-    <w:lsdException w:name="Medium List 2" w:uiPriority="66"/>
-    <w:lsdException w:name="Medium Grid 1" w:uiPriority="67"/>
-    <w:lsdException w:name="Medium Grid 2" w:uiPriority="68"/>
-    <w:lsdException w:name="Medium Grid 3" w:uiPriority="69"/>
-    <w:lsdException w:name="Dark List" w:uiPriority="70"/>
-    <w:lsdException w:name="Colorful Shading" w:uiPriority="71"/>
-    <w:lsdException w:name="Colorful List" w:uiPriority="72"/>
-    <w:lsdException w:name="Colorful Grid" w:uiPriority="73"/>
-    <w:lsdException w:name="Light Shading Accent 1" w:uiPriority="60"/>
-    <w:lsdException w:name="Light List Accent 1" w:uiPriority="61"/>
-    <w:lsdException w:name="Light Grid Accent 1" w:uiPriority="62"/>
-    <w:lsdException w:name="Medium Shading 1 Accent 1" w:uiPriority="63"/>
-    <w:lsdException w:name="Medium Shading 2 Accent 1" w:uiPriority="64"/>
-    <w:lsdException w:name="Medium List 1 Accent 1" w:uiPriority="65"/>
-    <w:lsdException w:name="Revision" w:semiHidden="1"/>
-    <w:lsdException w:name="List Paragraph" w:uiPriority="34" w:qFormat="1"/>
-    <w:lsdException w:name="Quote" w:uiPriority="29" w:qFormat="1"/>
-    <w:lsdException w:name="Intense Quote" w:uiPriority="30" w:qFormat="1"/>
-    <w:lsdException w:name="Medium List 2 Accent 1" w:uiPriority="66"/>
-    <w:lsdException w:name="Medium Grid 1 Accent 1" w:uiPriority="67"/>
-    <w:lsdException w:name="Medium Grid 2 Accent 1" w:uiPriority="68"/>
-    <w:lsdException w:name="Medium Grid 3 Accent 1" w:uiPriority="69"/>
-    <w:lsdException w:name="Dark List Accent 1" w:uiPriority="70"/>
-    <w:lsdException w:name="Colorful Shading Accent 1" w:uiPriority="71"/>
-    <w:lsdException w:name="Colorful List Accent 1" w:uiPriority="72"/>
-    <w:lsdException w:name="Colorful Grid Accent 1" w:uiPriority="73"/>
-    <w:lsdException w:name="Light Shading Accent 2" w:uiPriority="60"/>
-    <w:lsdException w:name="Light List Accent 2" w:uiPriority="61"/>
-    <w:lsdException w:name="Light Grid Accent 2" w:uiPriority="62"/>
-    <w:lsdException w:name="Medium Shading 1 Accent 2" w:uiPriority="63"/>
-    <w:lsdException w:name="Medium Shading 2 Accent 2" w:uiPriority="64"/>
-    <w:lsdException w:name="Medium List 1 Accent 2" w:uiPriority="65"/>
-    <w:lsdException w:name="Medium List 2 Accent 2" w:uiPriority="66"/>
-    <w:lsdException w:name="Medium Grid 1 Accent 2" w:uiPriority="67"/>
-    <w:lsdException w:name="Medium Grid 2 Accent 2" w:uiPriority="68"/>
-    <w:lsdException w:name="Medium Grid 3 Accent 2" w:uiPriority="69"/>
-    <w:lsdException w:name="Dark List Accent 2" w:uiPriority="70"/>
-    <w:lsdException w:name="Colorful Shading Accent 2" w:uiPriority="71"/>
-    <w:lsdException w:name="Colorful List Accent 2" w:uiPriority="72"/>
-    <w:lsdException w:name="Colorful Grid Accent 2" w:uiPriority="73"/>
-    <w:lsdException w:name="Light Shading Accent 3" w:uiPriority="60"/>
-    <w:lsdException w:name="Light List Accent 3" w:uiPriority="61"/>
-    <w:lsdException w:name="Light Grid Accent 3" w:uiPriority="62"/>
-    <w:lsdException w:name="Medium Shading 1 Accent 3" w:uiPriority="63"/>
-    <w:lsdException w:name="Medium Shading 2 Accent 3" w:uiPriority="64"/>
-    <w:lsdException w:name="Medium List 1 Accent 3" w:uiPriority="65"/>
-    <w:lsdException w:name="Medium List 2 Accent 3" w:uiPriority="66"/>
-    <w:lsdException w:name="Medium Grid 1 Accent 3" w:uiPriority="67"/>
-    <w:lsdException w:name="Medium Grid 2 Accent 3" w:uiPriority="68"/>
-    <w:lsdException w:name="Medium Grid 3 Accent 3" w:uiPriority="69"/>
-    <w:lsdException w:name="Dark List Accent 3" w:uiPriority="70"/>
-    <w:lsdException w:name="Colorful Shading Accent 3" w:uiPriority="71"/>
-    <w:lsdException w:name="Colorful List Accent 3" w:uiPriority="72"/>
-    <w:lsdException w:name="Colorful Grid Accent 3" w:uiPriority="73"/>
-    <w:lsdException w:name="Light Shading Accent 4" w:uiPriority="60"/>
-    <w:lsdException w:name="Light List Accent 4" w:uiPriority="61"/>
-    <w:lsdException w:name="Light Grid Accent 4" w:uiPriority="62"/>
-    <w:lsdException w:name="Medium Shading 1 Accent 4" w:uiPriority="63"/>
-    <w:lsdException w:name="Medium Shading 2 Accent 4" w:uiPriority="64"/>
-    <w:lsdException w:name="Medium List 1 Accent 4" w:uiPriority="65"/>
-    <w:lsdException w:name="Medium List 2 Accent 4" w:uiPriority="66"/>
-    <w:lsdException w:name="Medium Grid 1 Accent 4" w:uiPriority="67"/>
-    <w:lsdException w:name="Medium Grid 2 Accent 4" w:uiPriority="68"/>
-    <w:lsdException w:name="Medium Grid 3 Accent 4" w:uiPriority="69"/>
-    <w:lsdException w:name="Dark List Accent 4" w:uiPriority="70"/>
-    <w:lsdException w:name="Colorful Shading Accent 4" w:uiPriority="71"/>
-    <w:lsdException w:name="Colorful List Accent 4" w:uiPriority="72"/>
-    <w:lsdException w:name="Colorful Grid Accent 4" w:uiPriority="73"/>
-    <w:lsdException w:name="Light Shading Accent 5" w:uiPriority="60"/>
-    <w:lsdException w:name="Light List Accent 5" w:uiPriority="61"/>
-    <w:lsdException w:name="Light Grid Accent 5" w:uiPriority="62"/>
-    <w:lsdException w:name="Medium Shading 1 Accent 5" w:uiPriority="63"/>
-    <w:lsdException w:name="Medium Shading 2 Accent 5" w:uiPriority="64"/>
-    <w:lsdException w:name="Medium List 1 Accent 5" w:uiPriority="65"/>
-    <w:lsdException w:name="Medium List 2 Accent 5" w:uiPriority="66"/>
-    <w:lsdException w:name="Medium Grid 1 Accent 5" w:uiPriority="67"/>
-    <w:lsdException w:name="Medium Grid 2 Accent 5" w:uiPriority="68"/>
-    <w:lsdException w:name="Medium Grid 3 Accent 5" w:uiPriority="69"/>
-    <w:lsdException w:name="Dark List Accent 5" w:uiPriority="70"/>
-    <w:lsdException w:name="Colorful Shading Accent 5" w:uiPriority="71"/>
-    <w:lsdException w:name="Colorful List Accent 5" w:uiPriority="72"/>
-    <w:lsdException w:name="Colorful Grid Accent 5" w:uiPriority="73"/>
-    <w:lsdException w:name="Light Shading Accent 6" w:uiPriority="60"/>
-    <w:lsdException w:name="Light List Accent 6" w:uiPriority="61"/>
-    <w:lsdException w:name="Light Grid Accent 6" w:uiPriority="62"/>
-    <w:lsdException w:name="Medium Shading 1 Accent 6" w:uiPriority="63"/>
-    <w:lsdException w:name="Medium Shading 2 Accent 6" w:uiPriority="64"/>
-    <w:lsdException w:name="Medium List 1 Accent 6" w:uiPriority="65"/>
-    <w:lsdException w:name="Medium List 2 Accent 6" w:uiPriority="66"/>
-    <w:lsdException w:name="Medium Grid 1 Accent 6" w:uiPriority="67"/>
-    <w:lsdException w:name="Medium Grid 2 Accent 6" w:uiPriority="68"/>
-    <w:lsdException w:name="Medium Grid 3 Accent 6" w:uiPriority="69"/>
-    <w:lsdException w:name="Dark List Accent 6" w:uiPriority="70"/>
-    <w:lsdException w:name="Colorful Shading Accent 6" w:uiPriority="71"/>
-    <w:lsdException w:name="Colorful List Accent 6" w:uiPriority="72"/>
-    <w:lsdException w:name="Colorful Grid Accent 6" w:uiPriority="73"/>
-    <w:lsdException w:name="Subtle Emphasis" w:uiPriority="19" w:qFormat="1"/>
-    <w:lsdException w:name="Intense Emphasis" w:uiPriority="21" w:qFormat="1"/>
-    <w:lsdException w:name="Subtle Reference" w:uiPriority="31" w:qFormat="1"/>
-    <w:lsdException w:name="Intense Reference" w:uiPriority="32" w:qFormat="1"/>
-    <w:lsdException w:name="Book Title" w:uiPriority="33" w:qFormat="1"/>
-    <w:lsdException w:name="Bibliography" w:semiHidden="1" w:uiPriority="37" w:unhideWhenUsed="1"/>
-    <w:lsdException w:name="TOC Heading" w:semiHidden="1" w:uiPriority="39" w:unhideWhenUsed="1" w:qFormat="1"/>
-    <w:lsdException w:name="Plain Table 1" w:uiPriority="41"/>
-    <w:lsdException w:name="Plain Table 2" w:uiPriority="42"/>
-    <w:lsdException w:name="Plain Table 3" w:uiPriority="43"/>
-    <w:lsdException w:name="Plain Table 4" w:uiPriority="44"/>
-    <w:lsdException w:name="Plain Table 5" w:uiPriority="45"/>
-    <w:lsdException w:name="Grid Table Light" w:uiPriority="40"/>
-    <w:lsdException w:name="Grid Table 1 Light" w:uiPriority="46"/>
-    <w:lsdException w:name="Grid Table 2" w:uiPriority="47"/>
-    <w:lsdException w:name="Grid Table 3" w:uiPriority="48"/>
-    <w:lsdException w:name="Grid Table 4" w:uiPriority="49"/>
-    <w:lsdException w:name="Grid Table 5 Dark" w:uiPriority="50"/>
-    <w:lsdException w:name="Grid Table 6 Colorful" w:uiPriority="51"/>
-    <w:lsdException w:name="Grid Table 7 Colorful" w:uiPriority="52"/>
-    <w:lsdException w:name="Grid Table 1 Light Accent 1" w:uiPriority="46"/>
-    <w:lsdException w:name="Grid Table 2 Accent 1" w:uiPriority="47"/>
-    <w:lsdException w:name="Grid Table 3 Accent 1" w:uiPriority="48"/>
-    <w:lsdException w:name="Grid Table 4 Accent 1" w:uiPriority="49"/>
-    <w:lsdException w:name="Grid Table 5 Dark Accent 1" w:uiPriority="50"/>
-    <w:lsdException w:name="Grid Table 6 Colorful Accent 1" w:uiPriority="51"/>
-    <w:lsdException w:name="Grid Table 7 Colorful Accent 1" w:uiPriority="52"/>
-    <w:lsdException w:name="Grid Table 1 Light Accent 2" w:uiPriority="46"/>
-    <w:lsdException w:name="Grid Table 2 Accent 2" w:uiPriority="47"/>
-    <w:lsdException w:name="Grid Table 3 Accent 2" w:uiPriority="48"/>
-    <w:lsdException w:name="Grid Table 4 Accent 2" w:uiPriority="49"/>
-    <w:lsdException w:name="Grid Table 5 Dark Accent 2" w:uiPriority="50"/>
-    <w:lsdException w:name="Grid Table 6 Colorful Accent 2" w:uiPriority="51"/>
-    <w:lsdException w:name="Grid Table 7 Colorful Accent 2" w:uiPriority="52"/>
-    <w:lsdException w:name="Grid Table 1 Light Accent 3" w:uiPriority="46"/>
-    <w:lsdException w:name="Grid Table 2 Accent 3" w:uiPriority="47"/>
-    <w:lsdException w:name="Grid Table 3 Accent 3" w:uiPriority="48"/>
-    <w:lsdException w:name="Grid Table 4 Accent 3" w:uiPriority="49"/>
-    <w:lsdException w:name="Grid Table 5 Dark Accent 3" w:uiPriority="50"/>
-    <w:lsdException w:name="Grid Table 6 Colorful Accent 3" w:uiPriority="51"/>
-    <w:lsdException w:name="Grid Table 7 Colorful Accent 3" w:uiPriority="52"/>
-    <w:lsdException w:name="Grid Table 1 Light Accent 4" w:uiPriority="46"/>
-    <w:lsdException w:name="Grid Table 2 Accent 4" w:uiPriority="47"/>
-    <w:lsdException w:name="Grid Table 3 Accent 4" w:uiPriority="48"/>
-    <w:lsdException w:name="Grid Table 4 Accent 4" w:uiPriority="49"/>
-    <w:lsdException w:name="Grid Table 5 Dark Accent 4" w:uiPriority="50"/>
-    <w:lsdException w:name="Grid Table 6 Colorful Accent 4" w:uiPriority="51"/>
-    <w:lsdException w:name="Grid Table 7 Colorful Accent 4" w:uiPriority="52"/>
-    <w:lsdException w:name="Grid Table 1 Light Accent 5" w:uiPriority="46"/>
-    <w:lsdException w:name="Grid Table 2 Accent 5" w:uiPriority="47"/>
-    <w:lsdException w:name="Grid Table 3 Accent 5" w:uiPriority="48"/>
-    <w:lsdException w:name="Grid Table 4 Accent 5" w:uiPriority="49"/>
-    <w:lsdException w:name="Grid Table 5 Dark Accent 5" w:uiPriority="50"/>
-    <w:lsdException w:name="Grid Table 6 Colorful Accent 5" w:uiPriority="51"/>
-    <w:lsdException w:name="Grid Table 7 Colorful Accent 5" w:uiPriority="52"/>
-    <w:lsdException w:name="Grid Table 1 Light Accent 6" w:uiPriority="46"/>
-    <w:lsdException w:name="Grid Table 2 Accent 6" w:uiPriority="47"/>
-    <w:lsdException w:name="Grid Table 3 Accent 6" w:uiPriority="48"/>
-    <w:lsdException w:name="Grid Table 4 Accent 6" w:uiPriority="49"/>
-    <w:lsdException w:name="Grid Table 5 Dark Accent 6" w:uiPriority="50"/>
-    <w:lsdException w:name="Grid Table 6 Colorful Accent 6" w:uiPriority="51"/>
-    <w:lsdException w:name="Grid Table 7 Colorful Accent 6" w:uiPriority="52"/>
-    <w:lsdException w:name="List Table 1 Light" w:uiPriority="46"/>
-    <w:lsdException w:name="List Table 2" w:uiPriority="47"/>
-    <w:lsdException w:name="List Table 3" w:uiPriority="48"/>
-    <w:lsdException w:name="List Table 4" w:uiPriority="49"/>
-    <w:lsdException w:name="List Table 5 Dark" w:uiPriority="50"/>
-    <w:lsdException w:name="List Table 6 Colorful" w:uiPriority="51"/>
-    <w:lsdException w:name="List Table 7 Colorful" w:uiPriority="52"/>
-    <w:lsdException w:name="List Table 1 Light Accent 1" w:uiPriority="46"/>
-    <w:lsdException w:name="List Table 2 Accent 1" w:uiPriority="47"/>
-    <w:lsdException w:name="List Table 3 Accent 1" w:uiPriority="48"/>
-    <w:lsdException w:name="List Table 4 Accent 1" w:uiPriority="49"/>
-    <w:lsdException w:name="List Table 5 Dark Accent 1" w:uiPriority="50"/>
-    <w:lsdException w:name="List Table 6 Colorful Accent 1" w:uiPriority="51"/>
-    <w:lsdException w:name="List Table 7 Colorful Accent 1" w:uiPriority="52"/>
-    <w:lsdException w:name="List Table 1 Light Accent 2" w:uiPriority="46"/>
-    <w:lsdException w:name="List Table 2 Accent 2" w:uiPriority="47"/>
-    <w:lsdException w:name="List Table 3 Accent 2" w:uiPriority="48"/>
-    <w:lsdException w:name="List Table 4 Accent 2" w:uiPriority="49"/>
-    <w:lsdException w:name="List Table 5 Dark Accent 2" w:uiPriority="50"/>
-    <w:lsdException w:name="List Table 6 Colorful Accent 2" w:uiPriority="51"/>
-    <w:lsdException w:name="List Table 7 Colorful Accent 2" w:uiPriority="52"/>
-    <w:lsdException w:name="List Table 1 Light Accent 3" w:uiPriority="46"/>
-    <w:lsdException w:name="List Table 2 Accent 3" w:uiPriority="47"/>
-    <w:lsdException w:name="List Table 3 Accent 3" w:uiPriority="48"/>
-    <w:lsdException w:name="List Table 4 Accent 3" w:uiPriority="49"/>
-    <w:lsdException w:name="List Table 5 Dark Accent 3" w:uiPriority="50"/>
-    <w:lsdException w:name="List Table 6 Colorful Accent 3" w:uiPriority="51"/>
-    <w:lsdException w:name="List Table 7 Colorful Accent 3" w:uiPriority="52"/>
-    <w:lsdException w:name="List Table 1 Light Accent 4" w:uiPriority="46"/>
-    <w:lsdException w:name="List Table 2 Accent 4" w:uiPriority="47"/>
-    <w:lsdException w:name="List Table 3 Accent 4" w:uiPriority="48"/>
-    <w:lsdException w:name="List Table 4 Accent 4" w:uiPriority="49"/>
-    <w:lsdException w:name="List Table 5 Dark Accent 4" w:uiPriority="50"/>
-    <w:lsdException w:name="List Table 6 Colorful Accent 4" w:uiPriority="51"/>
-    <w:lsdException w:name="List Table 7 Colorful Accent 4" w:uiPriority="52"/>
-    <w:lsdException w:name="List Table 1 Light Accent 5" w:uiPriority="46"/>
-    <w:lsdException w:name="List Table 2 Accent 5" w:uiPriority="47"/>
-    <w:lsdException w:name="List Table 3 Accent 5" w:uiPriority="48"/>
-    <w:lsdException w:name="List Table 4 Accent 5" w:uiPriority="49"/>
-    <w:lsdException w:name="List Table 5 Dark Accent 5" w:uiPriority="50"/>
-    <w:lsdException w:name="List Table 6 Colorful Accent 5" w:uiPriority="51"/>
-    <w:lsdException w:name="List Table 7 Colorful Accent 5" w:uiPriority="52"/>
-    <w:lsdException w:name="List Table 1 Light Accent 6" w:uiPriority="46"/>
-    <w:lsdException w:name="List Table 2 Accent 6" w:uiPriority="47"/>
-    <w:lsdException w:name="List Table 3 Accent 6" w:uiPriority="48"/>
-    <w:lsdException w:name="List Table 4 Accent 6" w:uiPriority="49"/>
-    <w:lsdException w:name="List Table 5 Dark Accent 6" w:uiPriority="50"/>
-    <w:lsdException w:name="List Table 6 Colorful Accent 6" w:uiPriority="51"/>
-    <w:lsdException w:name="List Table 7 Colorful Accent 6" w:uiPriority="52"/>
+  <w:latentStyles w:defLockedState="0" w:defUIPriority="99" w:defSemiHidden="1" w:defUnhideWhenUsed="1" w:defQFormat="0" w:count="267">
+    <w:lsdException w:name="Normal" w:semiHidden="0" w:uiPriority="0" w:unhideWhenUsed="0" w:qFormat="1"/>
+    <w:lsdException w:name="heading 1" w:semiHidden="0" w:uiPriority="9" w:unhideWhenUsed="0" w:qFormat="1"/>
+    <w:lsdException w:name="heading 2" w:uiPriority="9" w:qFormat="1"/>
+    <w:lsdException w:name="heading 3" w:uiPriority="9" w:qFormat="1"/>
+    <w:lsdException w:name="heading 4" w:uiPriority="9" w:qFormat="1"/>
+    <w:lsdException w:name="heading 5" w:uiPriority="9" w:qFormat="1"/>
+    <w:lsdException w:name="heading 6" w:uiPriority="9" w:qFormat="1"/>
+    <w:lsdException w:name="heading 7" w:uiPriority="9" w:qFormat="1"/>
+    <w:lsdException w:name="heading 8" w:uiPriority="9" w:qFormat="1"/>
+    <w:lsdException w:name="heading 9" w:uiPriority="9" w:qFormat="1"/>
+    <w:lsdException w:name="toc 1" w:uiPriority="39"/>
+    <w:lsdException w:name="toc 2" w:uiPriority="39"/>
+    <w:lsdException w:name="toc 3" w:uiPriority="39"/>
+    <w:lsdException w:name="toc 4" w:uiPriority="39"/>
+    <w:lsdException w:name="toc 5" w:uiPriority="39"/>
+    <w:lsdException w:name="toc 6" w:uiPriority="39"/>
+    <w:lsdException w:name="toc 7" w:uiPriority="39"/>
+    <w:lsdException w:name="toc 8" w:uiPriority="39"/>
+    <w:lsdException w:name="toc 9" w:uiPriority="39"/>
+    <w:lsdException w:name="caption" w:uiPriority="35" w:qFormat="1"/>
+    <w:lsdException w:name="Title" w:semiHidden="0" w:uiPriority="10" w:unhideWhenUsed="0" w:qFormat="1"/>
+    <w:lsdException w:name="Default Paragraph Font" w:uiPriority="1"/>
+    <w:lsdException w:name="Subtitle" w:semiHidden="0" w:uiPriority="11" w:unhideWhenUsed="0" w:qFormat="1"/>
+    <w:lsdException w:name="Strong" w:semiHidden="0" w:uiPriority="22" w:unhideWhenUsed="0" w:qFormat="1"/>
+    <w:lsdException w:name="Emphasis" w:semiHidden="0" w:uiPriority="20" w:unhideWhenUsed="0" w:qFormat="1"/>
+    <w:lsdException w:name="Table Grid" w:semiHidden="0" w:uiPriority="59" w:unhideWhenUsed="0"/>
+    <w:lsdException w:name="Placeholder Text" w:unhideWhenUsed="0"/>
+    <w:lsdException w:name="No Spacing" w:semiHidden="0" w:uiPriority="1" w:unhideWhenUsed="0" w:qFormat="1"/>
+    <w:lsdException w:name="Light Shading" w:semiHidden="0" w:uiPriority="60" w:unhideWhenUsed="0"/>
+    <w:lsdException w:name="Light List" w:semiHidden="0" w:uiPriority="61" w:unhideWhenUsed="0"/>
+    <w:lsdException w:name="Light Grid" w:semiHidden="0" w:uiPriority="62" w:unhideWhenUsed="0"/>
+    <w:lsdException w:name="Medium Shading 1" w:semiHidden="0" w:uiPriority="63" w:unhideWhenUsed="0"/>
+    <w:lsdException w:name="Medium Shading 2" w:semiHidden="0" w:uiPriority="64" w:unhideWhenUsed="0"/>
+    <w:lsdException w:name="Medium List 1" w:semiHidden="0" w:uiPriority="65" w:unhideWhenUsed="0"/>
+    <w:lsdException w:name="Medium List 2" w:semiHidden="0" w:uiPriority="66" w:unhideWhenUsed="0"/>
+    <w:lsdException w:name="Medium Grid 1" w:semiHidden="0" w:uiPriority="67" w:unhideWhenUsed="0"/>
+    <w:lsdException w:name="Medium Grid 2" w:semiHidden="0" w:uiPriority="68" w:unhideWhenUsed="0"/>
+    <w:lsdException w:name="Medium Grid 3" w:semiHidden="0" w:uiPriority="69" w:unhideWhenUsed="0"/>
+    <w:lsdException w:name="Dark List" w:semiHidden="0" w:uiPriority="70" w:unhideWhenUsed="0"/>
+    <w:lsdException w:name="Colorful Shading" w:semiHidden="0" w:uiPriority="71" w:unhideWhenUsed="0"/>
+    <w:lsdException w:name="Colorful List" w:semiHidden="0" w:uiPriority="72" w:unhideWhenUsed="0"/>
+    <w:lsdException w:name="Colorful Grid" w:semiHidden="0" w:uiPriority="73" w:unhideWhenUsed="0"/>
+    <w:lsdException w:name="Light Shading Accent 1" w:semiHidden="0" w:uiPriority="60" w:unhideWhenUsed="0"/>
+    <w:lsdException w:name="Light List Accent 1" w:semiHidden="0" w:uiPriority="61" w:unhideWhenUsed="0"/>
+    <w:lsdException w:name="Light Grid Accent 1" w:semiHidden="0" w:uiPriority="62" w:unhideWhenUsed="0"/>
+    <w:lsdException w:name="Medium Shading 1 Accent 1" w:semiHidden="0" w:uiPriority="63" w:unhideWhenUsed="0"/>
+    <w:lsdException w:name="Medium Shading 2 Accent 1" w:semiHidden="0" w:uiPriority="64" w:unhideWhenUsed="0"/>
+    <w:lsdException w:name="Medium List 1 Accent 1" w:semiHidden="0" w:uiPriority="65" w:unhideWhenUsed="0"/>
+    <w:lsdException w:name="Revision" w:unhideWhenUsed="0"/>
+    <w:lsdException w:name="List Paragraph" w:semiHidden="0" w:uiPriority="34" w:unhideWhenUsed="0" w:qFormat="1"/>
+    <w:lsdException w:name="Quote" w:semiHidden="0" w:uiPriority="29" w:unhideWhenUsed="0" w:qFormat="1"/>
+    <w:lsdException w:name="Intense Quote" w:semiHidden="0" w:uiPriority="30" w:unhideWhenUsed="0" w:qFormat="1"/>
+    <w:lsdException w:name="Medium List 2 Accent 1" w:semiHidden="0" w:uiPriority="66" w:unhideWhenUsed="0"/>
+    <w:lsdException w:name="Medium Grid 1 Accent 1" w:semiHidden="0" w:uiPriority="67" w:unhideWhenUsed="0"/>
+    <w:lsdException w:name="Medium Grid 2 Accent 1" w:semiHidden="0" w:uiPriority="68" w:unhideWhenUsed="0"/>
+    <w:lsdException w:name="Medium Grid 3 Accent 1" w:semiHidden="0" w:uiPriority="69" w:unhideWhenUsed="0"/>
+    <w:lsdException w:name="Dark List Accent 1" w:semiHidden="0" w:uiPriority="70" w:unhideWhenUsed="0"/>
+    <w:lsdException w:name="Colorful Shading Accent 1" w:semiHidden="0" w:uiPriority="71" w:unhideWhenUsed="0"/>
+    <w:lsdException w:name="Colorful List Accent 1" w:semiHidden="0" w:uiPriority="72" w:unhideWhenUsed="0"/>
+    <w:lsdException w:name="Colorful Grid Accent 1" w:semiHidden="0" w:uiPriority="73" w:unhideWhenUsed="0"/>
+    <w:lsdException w:name="Light Shading Accent 2" w:semiHidden="0" w:uiPriority="60" w:unhideWhenUsed="0"/>
+    <w:lsdException w:name="Light List Accent 2" w:semiHidden="0" w:uiPriority="61" w:unhideWhenUsed="0"/>
+    <w:lsdException w:name="Light Grid Accent 2" w:semiHidden="0" w:uiPriority="62" w:unhideWhenUsed="0"/>
+    <w:lsdException w:name="Medium Shading 1 Accent 2" w:semiHidden="0" w:uiPriority="63" w:unhideWhenUsed="0"/>
+    <w:lsdException w:name="Medium Shading 2 Accent 2" w:semiHidden="0" w:uiPriority="64" w:unhideWhenUsed="0"/>
+    <w:lsdException w:name="Medium List 1 Accent 2" w:semiHidden="0" w:uiPriority="65" w:unhideWhenUsed="0"/>
+    <w:lsdException w:name="Medium List 2 Accent 2" w:semiHidden="0" w:uiPriority="66" w:unhideWhenUsed="0"/>
+    <w:lsdException w:name="Medium Grid 1 Accent 2" w:semiHidden="0" w:uiPriority="67" w:unhideWhenUsed="0"/>
+    <w:lsdException w:name="Medium Grid 2 Accent 2" w:semiHidden="0" w:uiPriority="68" w:unhideWhenUsed="0"/>
+    <w:lsdException w:name="Medium Grid 3 Accent 2" w:semiHidden="0" w:uiPriority="69" w:unhideWhenUsed="0"/>
+    <w:lsdException w:name="Dark List Accent 2" w:semiHidden="0" w:uiPriority="70" w:unhideWhenUsed="0"/>
+    <w:lsdException w:name="Colorful Shading Accent 2" w:semiHidden="0" w:uiPriority="71" w:unhideWhenUsed="0"/>
+    <w:lsdException w:name="Colorful List Accent 2" w:semiHidden="0" w:uiPriority="72" w:unhideWhenUsed="0"/>
+    <w:lsdException w:name="Colorful Grid Accent 2" w:semiHidden="0" w:uiPriority="73" w:unhideWhenUsed="0"/>
+    <w:lsdException w:name="Light Shading Accent 3" w:semiHidden="0" w:uiPriority="60" w:unhideWhenUsed="0"/>
+    <w:lsdException w:name="Light List Accent 3" w:semiHidden="0" w:uiPriority="61" w:unhideWhenUsed="0"/>
+    <w:lsdException w:name="Light Grid Accent 3" w:semiHidden="0" w:uiPriority="62" w:unhideWhenUsed="0"/>
+    <w:lsdException w:name="Medium Shading 1 Accent 3" w:semiHidden="0" w:uiPriority="63" w:unhideWhenUsed="0"/>
+    <w:lsdException w:name="Medium Shading 2 Accent 3" w:semiHidden="0" w:uiPriority="64" w:unhideWhenUsed="0"/>
+    <w:lsdException w:name="Medium List 1 Accent 3" w:semiHidden="0" w:uiPriority="65" w:unhideWhenUsed="0"/>
+    <w:lsdException w:name="Medium List 2 Accent 3" w:semiHidden="0" w:uiPriority="66" w:unhideWhenUsed="0"/>
+    <w:lsdException w:name="Medium Grid 1 Accent 3" w:semiHidden="0" w:uiPriority="67" w:unhideWhenUsed="0"/>
+    <w:lsdException w:name="Medium Grid 2 Accent 3" w:semiHidden="0" w:uiPriority="68" w:unhideWhenUsed="0"/>
+    <w:lsdException w:name="Medium Grid 3 Accent 3" w:semiHidden="0" w:uiPriority="69" w:unhideWhenUsed="0"/>
+    <w:lsdException w:name="Dark List Accent 3" w:semiHidden="0" w:uiPriority="70" w:unhideWhenUsed="0"/>
+    <w:lsdException w:name="Colorful Shading Accent 3" w:semiHidden="0" w:uiPriority="71" w:unhideWhenUsed="0"/>
+    <w:lsdException w:name="Colorful List Accent 3" w:semiHidden="0" w:uiPriority="72" w:unhideWhenUsed="0"/>
+    <w:lsdException w:name="Colorful Grid Accent 3" w:semiHidden="0" w:uiPriority="73" w:unhideWhenUsed="0"/>
+    <w:lsdException w:name="Light Shading Accent 4" w:semiHidden="0" w:uiPriority="60" w:unhideWhenUsed="0"/>
+    <w:lsdException w:name="Light List Accent 4" w:semiHidden="0" w:uiPriority="61" w:unhideWhenUsed="0"/>
+    <w:lsdException w:name="Light Grid Accent 4" w:semiHidden="0" w:uiPriority="62" w:unhideWhenUsed="0"/>
+    <w:lsdException w:name="Medium Shading 1 Accent 4" w:semiHidden="0" w:uiPriority="63" w:unhideWhenUsed="0"/>
+    <w:lsdException w:name="Medium Shading 2 Accent 4" w:semiHidden="0" w:uiPriority="64" w:unhideWhenUsed="0"/>
+    <w:lsdException w:name="Medium List 1 Accent 4" w:semiHidden="0" w:uiPriority="65" w:unhideWhenUsed="0"/>
+    <w:lsdException w:name="Medium List 2 Accent 4" w:semiHidden="0" w:uiPriority="66" w:unhideWhenUsed="0"/>
+    <w:lsdException w:name="Medium Grid 1 Accent 4" w:semiHidden="0" w:uiPriority="67" w:unhideWhenUsed="0"/>
+    <w:lsdException w:name="Medium Grid 2 Accent 4" w:semiHidden="0" w:uiPriority="68" w:unhideWhenUsed="0"/>
+    <w:lsdException w:name="Medium Grid 3 Accent 4" w:semiHidden="0" w:uiPriority="69" w:unhideWhenUsed="0"/>
+    <w:lsdException w:name="Dark List Accent 4" w:semiHidden="0" w:uiPriority="70" w:unhideWhenUsed="0"/>
+    <w:lsdException w:name="Colorful Shading Accent 4" w:semiHidden="0" w:uiPriority="71" w:unhideWhenUsed="0"/>
+    <w:lsdException w:name="Colorful List Accent 4" w:semiHidden="0" w:uiPriority="72" w:unhideWhenUsed="0"/>
+    <w:lsdException w:name="Colorful Grid Accent 4" w:semiHidden="0" w:uiPriority="73" w:unhideWhenUsed="0"/>
+    <w:lsdException w:name="Light Shading Accent 5" w:semiHidden="0" w:uiPriority="60" w:unhideWhenUsed="0"/>
+    <w:lsdException w:name="Light List Accent 5" w:semiHidden="0" w:uiPriority="61" w:unhideWhenUsed="0"/>
+    <w:lsdException w:name="Light Grid Accent 5" w:semiHidden="0" w:uiPriority="62" w:unhideWhenUsed="0"/>
+    <w:lsdException w:name="Medium Shading 1 Accent 5" w:semiHidden="0" w:uiPriority="63" w:unhideWhenUsed="0"/>
+    <w:lsdException w:name="Medium Shading 2 Accent 5" w:semiHidden="0" w:uiPriority="64" w:unhideWhenUsed="0"/>
+    <w:lsdException w:name="Medium List 1 Accent 5" w:semiHidden="0" w:uiPriority="65" w:unhideWhenUsed="0"/>
+    <w:lsdException w:name="Medium List 2 Accent 5" w:semiHidden="0" w:uiPriority="66" w:unhideWhenUsed="0"/>
+    <w:lsdException w:name="Medium Grid 1 Accent 5" w:semiHidden="0" w:uiPriority="67" w:unhideWhenUsed="0"/>
+    <w:lsdException w:name="Medium Grid 2 Accent 5" w:semiHidden="0" w:uiPriority="68" w:unhideWhenUsed="0"/>
+    <w:lsdException w:name="Medium Grid 3 Accent 5" w:semiHidden="0" w:uiPriority="69" w:unhideWhenUsed="0"/>
+    <w:lsdException w:name="Dark List Accent 5" w:semiHidden="0" w:uiPriority="70" w:unhideWhenUsed="0"/>
+    <w:lsdException w:name="Colorful Shading Accent 5" w:semiHidden="0" w:uiPriority="71" w:unhideWhenUsed="0"/>
+    <w:lsdException w:name="Colorful List Accent 5" w:semiHidden="0" w:uiPriority="72" w:unhideWhenUsed="0"/>
+    <w:lsdException w:name="Colorful Grid Accent 5" w:semiHidden="0" w:uiPriority="73" w:unhideWhenUsed="0"/>
+    <w:lsdException w:name="Light Shading Accent 6" w:semiHidden="0" w:uiPriority="60" w:unhideWhenUsed="0"/>
+    <w:lsdException w:name="Light List Accent 6" w:semiHidden="0" w:uiPriority="61" w:unhideWhenUsed="0"/>
+    <w:lsdException w:name="Light Grid Accent 6" w:semiHidden="0" w:uiPriority="62" w:unhideWhenUsed="0"/>
+    <w:lsdException w:name="Medium Shading 1 Accent 6" w:semiHidden="0" w:uiPriority="63" w:unhideWhenUsed="0"/>
+    <w:lsdException w:name="Medium Shading 2 Accent 6" w:semiHidden="0" w:uiPriority="64" w:unhideWhenUsed="0"/>
+    <w:lsdException w:name="Medium List 1 Accent 6" w:semiHidden="0" w:uiPriority="65" w:unhideWhenUsed="0"/>
+    <w:lsdException w:name="Medium List 2 Accent 6" w:semiHidden="0" w:uiPriority="66" w:unhideWhenUsed="0"/>
+    <w:lsdException w:name="Medium Grid 1 Accent 6" w:semiHidden="0" w:uiPriority="67" w:unhideWhenUsed="0"/>
+    <w:lsdException w:name="Medium Grid 2 Accent 6" w:semiHidden="0" w:uiPriority="68" w:unhideWhenUsed="0"/>
+    <w:lsdException w:name="Medium Grid 3 Accent 6" w:semiHidden="0" w:uiPriority="69" w:unhideWhenUsed="0"/>
+    <w:lsdException w:name="Dark List Accent 6" w:semiHidden="0" w:uiPriority="70" w:unhideWhenUsed="0"/>
+    <w:lsdException w:name="Colorful Shading Accent 6" w:semiHidden="0" w:uiPriority="71" w:unhideWhenUsed="0"/>
+    <w:lsdException w:name="Colorful List Accent 6" w:semiHidden="0" w:uiPriority="72" w:unhideWhenUsed="0"/>
+    <w:lsdException w:name="Colorful Grid Accent 6" w:semiHidden="0" w:uiPriority="73" w:unhideWhenUsed="0"/>
+    <w:lsdException w:name="Subtle Emphasis" w:semiHidden="0" w:uiPriority="19" w:unhideWhenUsed="0" w:qFormat="1"/>
+    <w:lsdException w:name="Intense Emphasis" w:semiHidden="0" w:uiPriority="21" w:unhideWhenUsed="0" w:qFormat="1"/>
+    <w:lsdException w:name="Subtle Reference" w:semiHidden="0" w:uiPriority="31" w:unhideWhenUsed="0" w:qFormat="1"/>
+    <w:lsdException w:name="Intense Reference" w:semiHidden="0" w:uiPriority="32" w:unhideWhenUsed="0" w:qFormat="1"/>
+    <w:lsdException w:name="Book Title" w:semiHidden="0" w:uiPriority="33" w:unhideWhenUsed="0" w:qFormat="1"/>
+    <w:lsdException w:name="Bibliography" w:uiPriority="37"/>
+    <w:lsdException w:name="TOC Heading" w:uiPriority="39" w:qFormat="1"/>
   </w:latentStyles>
   <w:style w:type="paragraph" w:default="1" w:styleId="Normal">
     <w:name w:val="Normal"/>
@@ -7574,6 +8472,551 @@
       <w:color w:val="808080"/>
     </w:rPr>
   </w:style>
+  <w:style w:type="paragraph" w:styleId="Header">
+    <w:name w:val="header"/>
+    <w:basedOn w:val="Normal"/>
+    <w:link w:val="HeaderChar"/>
+    <w:uiPriority w:val="99"/>
+    <w:unhideWhenUsed/>
+    <w:rsid w:val="006003C7"/>
+    <w:pPr>
+      <w:tabs>
+        <w:tab w:val="center" w:pos="4320"/>
+        <w:tab w:val="right" w:pos="8640"/>
+      </w:tabs>
+      <w:spacing w:after="0" w:line="240" w:lineRule="auto"/>
+    </w:pPr>
+  </w:style>
+  <w:style w:type="character" w:customStyle="1" w:styleId="HeaderChar">
+    <w:name w:val="Header Char"/>
+    <w:basedOn w:val="DefaultParagraphFont"/>
+    <w:link w:val="Header"/>
+    <w:uiPriority w:val="99"/>
+    <w:rsid w:val="006003C7"/>
+  </w:style>
+  <w:style w:type="paragraph" w:styleId="Footer">
+    <w:name w:val="footer"/>
+    <w:basedOn w:val="Normal"/>
+    <w:link w:val="FooterChar"/>
+    <w:uiPriority w:val="99"/>
+    <w:unhideWhenUsed/>
+    <w:rsid w:val="006003C7"/>
+    <w:pPr>
+      <w:tabs>
+        <w:tab w:val="center" w:pos="4320"/>
+        <w:tab w:val="right" w:pos="8640"/>
+      </w:tabs>
+      <w:spacing w:after="0" w:line="240" w:lineRule="auto"/>
+    </w:pPr>
+  </w:style>
+  <w:style w:type="character" w:customStyle="1" w:styleId="FooterChar">
+    <w:name w:val="Footer Char"/>
+    <w:basedOn w:val="DefaultParagraphFont"/>
+    <w:link w:val="Footer"/>
+    <w:uiPriority w:val="99"/>
+    <w:rsid w:val="006003C7"/>
+  </w:style>
+</w:styles>
+</file>
+
+<file path=word/stylesWithEffects.xml><?xml version="1.0" encoding="utf-8"?>
+<w:styles xmlns:wpc="http://schemas.microsoft.com/office/word/2010/wordprocessingCanvas" xmlns:mc="http://schemas.openxmlformats.org/markup-compatibility/2006" xmlns:o="urn:schemas-microsoft-com:office:office" xmlns:r="http://schemas.openxmlformats.org/officeDocument/2006/relationships" xmlns:m="http://schemas.openxmlformats.org/officeDocument/2006/math" xmlns:v="urn:schemas-microsoft-com:vml" xmlns:wp14="http://schemas.microsoft.com/office/word/2010/wordprocessingDrawing" xmlns:wp="http://schemas.openxmlformats.org/drawingml/2006/wordprocessingDrawing" xmlns:w10="urn:schemas-microsoft-com:office:word" xmlns:w="http://schemas.openxmlformats.org/wordprocessingml/2006/main" xmlns:w14="http://schemas.microsoft.com/office/word/2010/wordml" xmlns:wpg="http://schemas.microsoft.com/office/word/2010/wordprocessingGroup" xmlns:wpi="http://schemas.microsoft.com/office/word/2010/wordprocessingInk" xmlns:wne="http://schemas.microsoft.com/office/word/2006/wordml" xmlns:wps="http://schemas.microsoft.com/office/word/2010/wordprocessingShape" mc:Ignorable="w14 wp14">
+  <w:docDefaults>
+    <w:rPrDefault>
+      <w:rPr>
+        <w:rFonts w:asciiTheme="minorHAnsi" w:eastAsiaTheme="minorHAnsi" w:hAnsiTheme="minorHAnsi" w:cstheme="minorBidi"/>
+        <w:sz w:val="22"/>
+        <w:szCs w:val="22"/>
+        <w:lang w:val="en-US" w:eastAsia="en-US" w:bidi="ar-SA"/>
+      </w:rPr>
+    </w:rPrDefault>
+    <w:pPrDefault>
+      <w:pPr>
+        <w:spacing w:after="200" w:line="276" w:lineRule="auto"/>
+      </w:pPr>
+    </w:pPrDefault>
+  </w:docDefaults>
+  <w:latentStyles w:defLockedState="0" w:defUIPriority="99" w:defSemiHidden="1" w:defUnhideWhenUsed="1" w:defQFormat="0" w:count="267">
+    <w:lsdException w:name="Normal" w:semiHidden="0" w:uiPriority="0" w:unhideWhenUsed="0" w:qFormat="1"/>
+    <w:lsdException w:name="heading 1" w:semiHidden="0" w:uiPriority="9" w:unhideWhenUsed="0" w:qFormat="1"/>
+    <w:lsdException w:name="heading 2" w:uiPriority="9" w:qFormat="1"/>
+    <w:lsdException w:name="heading 3" w:uiPriority="9" w:qFormat="1"/>
+    <w:lsdException w:name="heading 4" w:uiPriority="9" w:qFormat="1"/>
+    <w:lsdException w:name="heading 5" w:uiPriority="9" w:qFormat="1"/>
+    <w:lsdException w:name="heading 6" w:uiPriority="9" w:qFormat="1"/>
+    <w:lsdException w:name="heading 7" w:uiPriority="9" w:qFormat="1"/>
+    <w:lsdException w:name="heading 8" w:uiPriority="9" w:qFormat="1"/>
+    <w:lsdException w:name="heading 9" w:uiPriority="9" w:qFormat="1"/>
+    <w:lsdException w:name="toc 1" w:uiPriority="39"/>
+    <w:lsdException w:name="toc 2" w:uiPriority="39"/>
+    <w:lsdException w:name="toc 3" w:uiPriority="39"/>
+    <w:lsdException w:name="toc 4" w:uiPriority="39"/>
+    <w:lsdException w:name="toc 5" w:uiPriority="39"/>
+    <w:lsdException w:name="toc 6" w:uiPriority="39"/>
+    <w:lsdException w:name="toc 7" w:uiPriority="39"/>
+    <w:lsdException w:name="toc 8" w:uiPriority="39"/>
+    <w:lsdException w:name="toc 9" w:uiPriority="39"/>
+    <w:lsdException w:name="caption" w:uiPriority="35" w:qFormat="1"/>
+    <w:lsdException w:name="Title" w:semiHidden="0" w:uiPriority="10" w:unhideWhenUsed="0" w:qFormat="1"/>
+    <w:lsdException w:name="Default Paragraph Font" w:uiPriority="1"/>
+    <w:lsdException w:name="Subtitle" w:semiHidden="0" w:uiPriority="11" w:unhideWhenUsed="0" w:qFormat="1"/>
+    <w:lsdException w:name="Strong" w:semiHidden="0" w:uiPriority="22" w:unhideWhenUsed="0" w:qFormat="1"/>
+    <w:lsdException w:name="Emphasis" w:semiHidden="0" w:uiPriority="20" w:unhideWhenUsed="0" w:qFormat="1"/>
+    <w:lsdException w:name="Table Grid" w:semiHidden="0" w:uiPriority="59" w:unhideWhenUsed="0"/>
+    <w:lsdException w:name="Placeholder Text" w:unhideWhenUsed="0"/>
+    <w:lsdException w:name="No Spacing" w:semiHidden="0" w:uiPriority="1" w:unhideWhenUsed="0" w:qFormat="1"/>
+    <w:lsdException w:name="Light Shading" w:semiHidden="0" w:uiPriority="60" w:unhideWhenUsed="0"/>
+    <w:lsdException w:name="Light List" w:semiHidden="0" w:uiPriority="61" w:unhideWhenUsed="0"/>
+    <w:lsdException w:name="Light Grid" w:semiHidden="0" w:uiPriority="62" w:unhideWhenUsed="0"/>
+    <w:lsdException w:name="Medium Shading 1" w:semiHidden="0" w:uiPriority="63" w:unhideWhenUsed="0"/>
+    <w:lsdException w:name="Medium Shading 2" w:semiHidden="0" w:uiPriority="64" w:unhideWhenUsed="0"/>
+    <w:lsdException w:name="Medium List 1" w:semiHidden="0" w:uiPriority="65" w:unhideWhenUsed="0"/>
+    <w:lsdException w:name="Medium List 2" w:semiHidden="0" w:uiPriority="66" w:unhideWhenUsed="0"/>
+    <w:lsdException w:name="Medium Grid 1" w:semiHidden="0" w:uiPriority="67" w:unhideWhenUsed="0"/>
+    <w:lsdException w:name="Medium Grid 2" w:semiHidden="0" w:uiPriority="68" w:unhideWhenUsed="0"/>
+    <w:lsdException w:name="Medium Grid 3" w:semiHidden="0" w:uiPriority="69" w:unhideWhenUsed="0"/>
+    <w:lsdException w:name="Dark List" w:semiHidden="0" w:uiPriority="70" w:unhideWhenUsed="0"/>
+    <w:lsdException w:name="Colorful Shading" w:semiHidden="0" w:uiPriority="71" w:unhideWhenUsed="0"/>
+    <w:lsdException w:name="Colorful List" w:semiHidden="0" w:uiPriority="72" w:unhideWhenUsed="0"/>
+    <w:lsdException w:name="Colorful Grid" w:semiHidden="0" w:uiPriority="73" w:unhideWhenUsed="0"/>
+    <w:lsdException w:name="Light Shading Accent 1" w:semiHidden="0" w:uiPriority="60" w:unhideWhenUsed="0"/>
+    <w:lsdException w:name="Light List Accent 1" w:semiHidden="0" w:uiPriority="61" w:unhideWhenUsed="0"/>
+    <w:lsdException w:name="Light Grid Accent 1" w:semiHidden="0" w:uiPriority="62" w:unhideWhenUsed="0"/>
+    <w:lsdException w:name="Medium Shading 1 Accent 1" w:semiHidden="0" w:uiPriority="63" w:unhideWhenUsed="0"/>
+    <w:lsdException w:name="Medium Shading 2 Accent 1" w:semiHidden="0" w:uiPriority="64" w:unhideWhenUsed="0"/>
+    <w:lsdException w:name="Medium List 1 Accent 1" w:semiHidden="0" w:uiPriority="65" w:unhideWhenUsed="0"/>
+    <w:lsdException w:name="Revision" w:unhideWhenUsed="0"/>
+    <w:lsdException w:name="List Paragraph" w:semiHidden="0" w:uiPriority="34" w:unhideWhenUsed="0" w:qFormat="1"/>
+    <w:lsdException w:name="Quote" w:semiHidden="0" w:uiPriority="29" w:unhideWhenUsed="0" w:qFormat="1"/>
+    <w:lsdException w:name="Intense Quote" w:semiHidden="0" w:uiPriority="30" w:unhideWhenUsed="0" w:qFormat="1"/>
+    <w:lsdException w:name="Medium List 2 Accent 1" w:semiHidden="0" w:uiPriority="66" w:unhideWhenUsed="0"/>
+    <w:lsdException w:name="Medium Grid 1 Accent 1" w:semiHidden="0" w:uiPriority="67" w:unhideWhenUsed="0"/>
+    <w:lsdException w:name="Medium Grid 2 Accent 1" w:semiHidden="0" w:uiPriority="68" w:unhideWhenUsed="0"/>
+    <w:lsdException w:name="Medium Grid 3 Accent 1" w:semiHidden="0" w:uiPriority="69" w:unhideWhenUsed="0"/>
+    <w:lsdException w:name="Dark List Accent 1" w:semiHidden="0" w:uiPriority="70" w:unhideWhenUsed="0"/>
+    <w:lsdException w:name="Colorful Shading Accent 1" w:semiHidden="0" w:uiPriority="71" w:unhideWhenUsed="0"/>
+    <w:lsdException w:name="Colorful List Accent 1" w:semiHidden="0" w:uiPriority="72" w:unhideWhenUsed="0"/>
+    <w:lsdException w:name="Colorful Grid Accent 1" w:semiHidden="0" w:uiPriority="73" w:unhideWhenUsed="0"/>
+    <w:lsdException w:name="Light Shading Accent 2" w:semiHidden="0" w:uiPriority="60" w:unhideWhenUsed="0"/>
+    <w:lsdException w:name="Light List Accent 2" w:semiHidden="0" w:uiPriority="61" w:unhideWhenUsed="0"/>
+    <w:lsdException w:name="Light Grid Accent 2" w:semiHidden="0" w:uiPriority="62" w:unhideWhenUsed="0"/>
+    <w:lsdException w:name="Medium Shading 1 Accent 2" w:semiHidden="0" w:uiPriority="63" w:unhideWhenUsed="0"/>
+    <w:lsdException w:name="Medium Shading 2 Accent 2" w:semiHidden="0" w:uiPriority="64" w:unhideWhenUsed="0"/>
+    <w:lsdException w:name="Medium List 1 Accent 2" w:semiHidden="0" w:uiPriority="65" w:unhideWhenUsed="0"/>
+    <w:lsdException w:name="Medium List 2 Accent 2" w:semiHidden="0" w:uiPriority="66" w:unhideWhenUsed="0"/>
+    <w:lsdException w:name="Medium Grid 1 Accent 2" w:semiHidden="0" w:uiPriority="67" w:unhideWhenUsed="0"/>
+    <w:lsdException w:name="Medium Grid 2 Accent 2" w:semiHidden="0" w:uiPriority="68" w:unhideWhenUsed="0"/>
+    <w:lsdException w:name="Medium Grid 3 Accent 2" w:semiHidden="0" w:uiPriority="69" w:unhideWhenUsed="0"/>
+    <w:lsdException w:name="Dark List Accent 2" w:semiHidden="0" w:uiPriority="70" w:unhideWhenUsed="0"/>
+    <w:lsdException w:name="Colorful Shading Accent 2" w:semiHidden="0" w:uiPriority="71" w:unhideWhenUsed="0"/>
+    <w:lsdException w:name="Colorful List Accent 2" w:semiHidden="0" w:uiPriority="72" w:unhideWhenUsed="0"/>
+    <w:lsdException w:name="Colorful Grid Accent 2" w:semiHidden="0" w:uiPriority="73" w:unhideWhenUsed="0"/>
+    <w:lsdException w:name="Light Shading Accent 3" w:semiHidden="0" w:uiPriority="60" w:unhideWhenUsed="0"/>
+    <w:lsdException w:name="Light List Accent 3" w:semiHidden="0" w:uiPriority="61" w:unhideWhenUsed="0"/>
+    <w:lsdException w:name="Light Grid Accent 3" w:semiHidden="0" w:uiPriority="62" w:unhideWhenUsed="0"/>
+    <w:lsdException w:name="Medium Shading 1 Accent 3" w:semiHidden="0" w:uiPriority="63" w:unhideWhenUsed="0"/>
+    <w:lsdException w:name="Medium Shading 2 Accent 3" w:semiHidden="0" w:uiPriority="64" w:unhideWhenUsed="0"/>
+    <w:lsdException w:name="Medium List 1 Accent 3" w:semiHidden="0" w:uiPriority="65" w:unhideWhenUsed="0"/>
+    <w:lsdException w:name="Medium List 2 Accent 3" w:semiHidden="0" w:uiPriority="66" w:unhideWhenUsed="0"/>
+    <w:lsdException w:name="Medium Grid 1 Accent 3" w:semiHidden="0" w:uiPriority="67" w:unhideWhenUsed="0"/>
+    <w:lsdException w:name="Medium Grid 2 Accent 3" w:semiHidden="0" w:uiPriority="68" w:unhideWhenUsed="0"/>
+    <w:lsdException w:name="Medium Grid 3 Accent 3" w:semiHidden="0" w:uiPriority="69" w:unhideWhenUsed="0"/>
+    <w:lsdException w:name="Dark List Accent 3" w:semiHidden="0" w:uiPriority="70" w:unhideWhenUsed="0"/>
+    <w:lsdException w:name="Colorful Shading Accent 3" w:semiHidden="0" w:uiPriority="71" w:unhideWhenUsed="0"/>
+    <w:lsdException w:name="Colorful List Accent 3" w:semiHidden="0" w:uiPriority="72" w:unhideWhenUsed="0"/>
+    <w:lsdException w:name="Colorful Grid Accent 3" w:semiHidden="0" w:uiPriority="73" w:unhideWhenUsed="0"/>
+    <w:lsdException w:name="Light Shading Accent 4" w:semiHidden="0" w:uiPriority="60" w:unhideWhenUsed="0"/>
+    <w:lsdException w:name="Light List Accent 4" w:semiHidden="0" w:uiPriority="61" w:unhideWhenUsed="0"/>
+    <w:lsdException w:name="Light Grid Accent 4" w:semiHidden="0" w:uiPriority="62" w:unhideWhenUsed="0"/>
+    <w:lsdException w:name="Medium Shading 1 Accent 4" w:semiHidden="0" w:uiPriority="63" w:unhideWhenUsed="0"/>
+    <w:lsdException w:name="Medium Shading 2 Accent 4" w:semiHidden="0" w:uiPriority="64" w:unhideWhenUsed="0"/>
+    <w:lsdException w:name="Medium List 1 Accent 4" w:semiHidden="0" w:uiPriority="65" w:unhideWhenUsed="0"/>
+    <w:lsdException w:name="Medium List 2 Accent 4" w:semiHidden="0" w:uiPriority="66" w:unhideWhenUsed="0"/>
+    <w:lsdException w:name="Medium Grid 1 Accent 4" w:semiHidden="0" w:uiPriority="67" w:unhideWhenUsed="0"/>
+    <w:lsdException w:name="Medium Grid 2 Accent 4" w:semiHidden="0" w:uiPriority="68" w:unhideWhenUsed="0"/>
+    <w:lsdException w:name="Medium Grid 3 Accent 4" w:semiHidden="0" w:uiPriority="69" w:unhideWhenUsed="0"/>
+    <w:lsdException w:name="Dark List Accent 4" w:semiHidden="0" w:uiPriority="70" w:unhideWhenUsed="0"/>
+    <w:lsdException w:name="Colorful Shading Accent 4" w:semiHidden="0" w:uiPriority="71" w:unhideWhenUsed="0"/>
+    <w:lsdException w:name="Colorful List Accent 4" w:semiHidden="0" w:uiPriority="72" w:unhideWhenUsed="0"/>
+    <w:lsdException w:name="Colorful Grid Accent 4" w:semiHidden="0" w:uiPriority="73" w:unhideWhenUsed="0"/>
+    <w:lsdException w:name="Light Shading Accent 5" w:semiHidden="0" w:uiPriority="60" w:unhideWhenUsed="0"/>
+    <w:lsdException w:name="Light List Accent 5" w:semiHidden="0" w:uiPriority="61" w:unhideWhenUsed="0"/>
+    <w:lsdException w:name="Light Grid Accent 5" w:semiHidden="0" w:uiPriority="62" w:unhideWhenUsed="0"/>
+    <w:lsdException w:name="Medium Shading 1 Accent 5" w:semiHidden="0" w:uiPriority="63" w:unhideWhenUsed="0"/>
+    <w:lsdException w:name="Medium Shading 2 Accent 5" w:semiHidden="0" w:uiPriority="64" w:unhideWhenUsed="0"/>
+    <w:lsdException w:name="Medium List 1 Accent 5" w:semiHidden="0" w:uiPriority="65" w:unhideWhenUsed="0"/>
+    <w:lsdException w:name="Medium List 2 Accent 5" w:semiHidden="0" w:uiPriority="66" w:unhideWhenUsed="0"/>
+    <w:lsdException w:name="Medium Grid 1 Accent 5" w:semiHidden="0" w:uiPriority="67" w:unhideWhenUsed="0"/>
+    <w:lsdException w:name="Medium Grid 2 Accent 5" w:semiHidden="0" w:uiPriority="68" w:unhideWhenUsed="0"/>
+    <w:lsdException w:name="Medium Grid 3 Accent 5" w:semiHidden="0" w:uiPriority="69" w:unhideWhenUsed="0"/>
+    <w:lsdException w:name="Dark List Accent 5" w:semiHidden="0" w:uiPriority="70" w:unhideWhenUsed="0"/>
+    <w:lsdException w:name="Colorful Shading Accent 5" w:semiHidden="0" w:uiPriority="71" w:unhideWhenUsed="0"/>
+    <w:lsdException w:name="Colorful List Accent 5" w:semiHidden="0" w:uiPriority="72" w:unhideWhenUsed="0"/>
+    <w:lsdException w:name="Colorful Grid Accent 5" w:semiHidden="0" w:uiPriority="73" w:unhideWhenUsed="0"/>
+    <w:lsdException w:name="Light Shading Accent 6" w:semiHidden="0" w:uiPriority="60" w:unhideWhenUsed="0"/>
+    <w:lsdException w:name="Light List Accent 6" w:semiHidden="0" w:uiPriority="61" w:unhideWhenUsed="0"/>
+    <w:lsdException w:name="Light Grid Accent 6" w:semiHidden="0" w:uiPriority="62" w:unhideWhenUsed="0"/>
+    <w:lsdException w:name="Medium Shading 1 Accent 6" w:semiHidden="0" w:uiPriority="63" w:unhideWhenUsed="0"/>
+    <w:lsdException w:name="Medium Shading 2 Accent 6" w:semiHidden="0" w:uiPriority="64" w:unhideWhenUsed="0"/>
+    <w:lsdException w:name="Medium List 1 Accent 6" w:semiHidden="0" w:uiPriority="65" w:unhideWhenUsed="0"/>
+    <w:lsdException w:name="Medium List 2 Accent 6" w:semiHidden="0" w:uiPriority="66" w:unhideWhenUsed="0"/>
+    <w:lsdException w:name="Medium Grid 1 Accent 6" w:semiHidden="0" w:uiPriority="67" w:unhideWhenUsed="0"/>
+    <w:lsdException w:name="Medium Grid 2 Accent 6" w:semiHidden="0" w:uiPriority="68" w:unhideWhenUsed="0"/>
+    <w:lsdException w:name="Medium Grid 3 Accent 6" w:semiHidden="0" w:uiPriority="69" w:unhideWhenUsed="0"/>
+    <w:lsdException w:name="Dark List Accent 6" w:semiHidden="0" w:uiPriority="70" w:unhideWhenUsed="0"/>
+    <w:lsdException w:name="Colorful Shading Accent 6" w:semiHidden="0" w:uiPriority="71" w:unhideWhenUsed="0"/>
+    <w:lsdException w:name="Colorful List Accent 6" w:semiHidden="0" w:uiPriority="72" w:unhideWhenUsed="0"/>
+    <w:lsdException w:name="Colorful Grid Accent 6" w:semiHidden="0" w:uiPriority="73" w:unhideWhenUsed="0"/>
+    <w:lsdException w:name="Subtle Emphasis" w:semiHidden="0" w:uiPriority="19" w:unhideWhenUsed="0" w:qFormat="1"/>
+    <w:lsdException w:name="Intense Emphasis" w:semiHidden="0" w:uiPriority="21" w:unhideWhenUsed="0" w:qFormat="1"/>
+    <w:lsdException w:name="Subtle Reference" w:semiHidden="0" w:uiPriority="31" w:unhideWhenUsed="0" w:qFormat="1"/>
+    <w:lsdException w:name="Intense Reference" w:semiHidden="0" w:uiPriority="32" w:unhideWhenUsed="0" w:qFormat="1"/>
+    <w:lsdException w:name="Book Title" w:semiHidden="0" w:uiPriority="33" w:unhideWhenUsed="0" w:qFormat="1"/>
+    <w:lsdException w:name="Bibliography" w:uiPriority="37"/>
+    <w:lsdException w:name="TOC Heading" w:uiPriority="39" w:qFormat="1"/>
+  </w:latentStyles>
+  <w:style w:type="paragraph" w:default="1" w:styleId="Normal">
+    <w:name w:val="Normal"/>
+    <w:qFormat/>
+    <w:rsid w:val="006F74DD"/>
+  </w:style>
+  <w:style w:type="paragraph" w:styleId="Heading1">
+    <w:name w:val="heading 1"/>
+    <w:basedOn w:val="Normal"/>
+    <w:next w:val="Normal"/>
+    <w:link w:val="Heading1Char"/>
+    <w:uiPriority w:val="9"/>
+    <w:qFormat/>
+    <w:rsid w:val="00832C35"/>
+    <w:pPr>
+      <w:keepNext/>
+      <w:keepLines/>
+      <w:spacing w:before="360" w:after="240"/>
+      <w:outlineLvl w:val="0"/>
+    </w:pPr>
+    <w:rPr>
+      <w:rFonts w:asciiTheme="majorHAnsi" w:eastAsiaTheme="majorEastAsia" w:hAnsiTheme="majorHAnsi" w:cstheme="majorBidi"/>
+      <w:b/>
+      <w:bCs/>
+      <w:caps/>
+      <w:color w:val="C00000"/>
+      <w:sz w:val="32"/>
+      <w:szCs w:val="32"/>
+    </w:rPr>
+  </w:style>
+  <w:style w:type="paragraph" w:styleId="Heading2">
+    <w:name w:val="heading 2"/>
+    <w:basedOn w:val="Normal"/>
+    <w:next w:val="Normal"/>
+    <w:link w:val="Heading2Char"/>
+    <w:uiPriority w:val="9"/>
+    <w:unhideWhenUsed/>
+    <w:qFormat/>
+    <w:rsid w:val="00CC66A6"/>
+    <w:pPr>
+      <w:keepNext/>
+      <w:keepLines/>
+      <w:numPr>
+        <w:numId w:val="7"/>
+      </w:numPr>
+      <w:spacing w:before="120" w:after="120"/>
+      <w:outlineLvl w:val="1"/>
+    </w:pPr>
+    <w:rPr>
+      <w:rFonts w:asciiTheme="majorHAnsi" w:eastAsiaTheme="majorEastAsia" w:hAnsiTheme="majorHAnsi" w:cstheme="majorBidi"/>
+      <w:b/>
+      <w:bCs/>
+      <w:color w:val="4F81BD" w:themeColor="accent1"/>
+      <w:sz w:val="26"/>
+      <w:szCs w:val="26"/>
+    </w:rPr>
+  </w:style>
+  <w:style w:type="character" w:default="1" w:styleId="DefaultParagraphFont">
+    <w:name w:val="Default Paragraph Font"/>
+    <w:uiPriority w:val="1"/>
+    <w:semiHidden/>
+    <w:unhideWhenUsed/>
+  </w:style>
+  <w:style w:type="table" w:default="1" w:styleId="TableNormal">
+    <w:name w:val="Normal Table"/>
+    <w:uiPriority w:val="99"/>
+    <w:semiHidden/>
+    <w:unhideWhenUsed/>
+    <w:tblPr>
+      <w:tblInd w:w="0" w:type="dxa"/>
+      <w:tblCellMar>
+        <w:top w:w="0" w:type="dxa"/>
+        <w:left w:w="108" w:type="dxa"/>
+        <w:bottom w:w="0" w:type="dxa"/>
+        <w:right w:w="108" w:type="dxa"/>
+      </w:tblCellMar>
+    </w:tblPr>
+  </w:style>
+  <w:style w:type="numbering" w:default="1" w:styleId="NoList">
+    <w:name w:val="No List"/>
+    <w:uiPriority w:val="99"/>
+    <w:semiHidden/>
+    <w:unhideWhenUsed/>
+  </w:style>
+  <w:style w:type="paragraph" w:styleId="BalloonText">
+    <w:name w:val="Balloon Text"/>
+    <w:basedOn w:val="Normal"/>
+    <w:link w:val="BalloonTextChar"/>
+    <w:uiPriority w:val="99"/>
+    <w:semiHidden/>
+    <w:unhideWhenUsed/>
+    <w:rsid w:val="006F74DD"/>
+    <w:pPr>
+      <w:spacing w:after="0" w:line="240" w:lineRule="auto"/>
+    </w:pPr>
+    <w:rPr>
+      <w:rFonts w:ascii="Tahoma" w:hAnsi="Tahoma" w:cs="Tahoma"/>
+      <w:sz w:val="16"/>
+      <w:szCs w:val="16"/>
+    </w:rPr>
+  </w:style>
+  <w:style w:type="character" w:customStyle="1" w:styleId="BalloonTextChar">
+    <w:name w:val="Balloon Text Char"/>
+    <w:basedOn w:val="DefaultParagraphFont"/>
+    <w:link w:val="BalloonText"/>
+    <w:uiPriority w:val="99"/>
+    <w:semiHidden/>
+    <w:rsid w:val="006F74DD"/>
+    <w:rPr>
+      <w:rFonts w:ascii="Tahoma" w:hAnsi="Tahoma" w:cs="Tahoma"/>
+      <w:sz w:val="16"/>
+      <w:szCs w:val="16"/>
+    </w:rPr>
+  </w:style>
+  <w:style w:type="paragraph" w:customStyle="1" w:styleId="Default">
+    <w:name w:val="Default"/>
+    <w:rsid w:val="006F74DD"/>
+    <w:pPr>
+      <w:autoSpaceDE w:val="0"/>
+      <w:autoSpaceDN w:val="0"/>
+      <w:adjustRightInd w:val="0"/>
+      <w:spacing w:after="0" w:line="240" w:lineRule="auto"/>
+    </w:pPr>
+    <w:rPr>
+      <w:rFonts w:ascii="Cambria" w:hAnsi="Cambria" w:cs="Cambria"/>
+      <w:color w:val="000000"/>
+      <w:sz w:val="24"/>
+      <w:szCs w:val="24"/>
+    </w:rPr>
+  </w:style>
+  <w:style w:type="paragraph" w:styleId="ListParagraph">
+    <w:name w:val="List Paragraph"/>
+    <w:basedOn w:val="Normal"/>
+    <w:uiPriority w:val="34"/>
+    <w:qFormat/>
+    <w:rsid w:val="006F74DD"/>
+    <w:pPr>
+      <w:ind w:left="720"/>
+      <w:contextualSpacing/>
+    </w:pPr>
+  </w:style>
+  <w:style w:type="character" w:customStyle="1" w:styleId="Heading1Char">
+    <w:name w:val="Heading 1 Char"/>
+    <w:basedOn w:val="DefaultParagraphFont"/>
+    <w:link w:val="Heading1"/>
+    <w:uiPriority w:val="9"/>
+    <w:rsid w:val="00832C35"/>
+    <w:rPr>
+      <w:rFonts w:asciiTheme="majorHAnsi" w:eastAsiaTheme="majorEastAsia" w:hAnsiTheme="majorHAnsi" w:cstheme="majorBidi"/>
+      <w:b/>
+      <w:bCs/>
+      <w:caps/>
+      <w:color w:val="C00000"/>
+      <w:sz w:val="32"/>
+      <w:szCs w:val="32"/>
+    </w:rPr>
+  </w:style>
+  <w:style w:type="paragraph" w:styleId="NoSpacing">
+    <w:name w:val="No Spacing"/>
+    <w:uiPriority w:val="1"/>
+    <w:qFormat/>
+    <w:rsid w:val="003A1176"/>
+    <w:pPr>
+      <w:spacing w:after="0" w:line="240" w:lineRule="auto"/>
+    </w:pPr>
+    <w:rPr>
+      <w:rFonts w:eastAsiaTheme="minorEastAsia"/>
+    </w:rPr>
+  </w:style>
+  <w:style w:type="paragraph" w:styleId="Caption">
+    <w:name w:val="caption"/>
+    <w:basedOn w:val="Normal"/>
+    <w:next w:val="Normal"/>
+    <w:uiPriority w:val="35"/>
+    <w:unhideWhenUsed/>
+    <w:qFormat/>
+    <w:rsid w:val="003A1176"/>
+    <w:pPr>
+      <w:spacing w:line="240" w:lineRule="auto"/>
+    </w:pPr>
+    <w:rPr>
+      <w:b/>
+      <w:bCs/>
+      <w:color w:val="4F81BD" w:themeColor="accent1"/>
+      <w:sz w:val="18"/>
+      <w:szCs w:val="18"/>
+    </w:rPr>
+  </w:style>
+  <w:style w:type="character" w:customStyle="1" w:styleId="Heading2Char">
+    <w:name w:val="Heading 2 Char"/>
+    <w:basedOn w:val="DefaultParagraphFont"/>
+    <w:link w:val="Heading2"/>
+    <w:uiPriority w:val="9"/>
+    <w:rsid w:val="00CC66A6"/>
+    <w:rPr>
+      <w:rFonts w:asciiTheme="majorHAnsi" w:eastAsiaTheme="majorEastAsia" w:hAnsiTheme="majorHAnsi" w:cstheme="majorBidi"/>
+      <w:b/>
+      <w:bCs/>
+      <w:color w:val="4F81BD" w:themeColor="accent1"/>
+      <w:sz w:val="26"/>
+      <w:szCs w:val="26"/>
+    </w:rPr>
+  </w:style>
+  <w:style w:type="paragraph" w:styleId="TOCHeading">
+    <w:name w:val="TOC Heading"/>
+    <w:basedOn w:val="Heading1"/>
+    <w:next w:val="Normal"/>
+    <w:uiPriority w:val="39"/>
+    <w:semiHidden/>
+    <w:unhideWhenUsed/>
+    <w:qFormat/>
+    <w:rsid w:val="00CC66A6"/>
+    <w:pPr>
+      <w:spacing w:before="480" w:after="0"/>
+      <w:outlineLvl w:val="9"/>
+    </w:pPr>
+    <w:rPr>
+      <w:caps w:val="0"/>
+      <w:color w:val="365F91" w:themeColor="accent1" w:themeShade="BF"/>
+      <w:sz w:val="28"/>
+      <w:szCs w:val="28"/>
+      <w:lang w:eastAsia="ja-JP"/>
+    </w:rPr>
+  </w:style>
+  <w:style w:type="paragraph" w:styleId="TOC1">
+    <w:name w:val="toc 1"/>
+    <w:basedOn w:val="Normal"/>
+    <w:next w:val="Normal"/>
+    <w:autoRedefine/>
+    <w:uiPriority w:val="39"/>
+    <w:unhideWhenUsed/>
+    <w:rsid w:val="00CC66A6"/>
+    <w:pPr>
+      <w:tabs>
+        <w:tab w:val="left" w:pos="440"/>
+        <w:tab w:val="right" w:leader="dot" w:pos="9350"/>
+      </w:tabs>
+      <w:spacing w:after="100"/>
+    </w:pPr>
+  </w:style>
+  <w:style w:type="paragraph" w:styleId="TOC2">
+    <w:name w:val="toc 2"/>
+    <w:basedOn w:val="Normal"/>
+    <w:next w:val="Normal"/>
+    <w:autoRedefine/>
+    <w:uiPriority w:val="39"/>
+    <w:unhideWhenUsed/>
+    <w:rsid w:val="00CC66A6"/>
+    <w:pPr>
+      <w:spacing w:after="100"/>
+      <w:ind w:left="220"/>
+    </w:pPr>
+  </w:style>
+  <w:style w:type="character" w:styleId="Hyperlink">
+    <w:name w:val="Hyperlink"/>
+    <w:basedOn w:val="DefaultParagraphFont"/>
+    <w:uiPriority w:val="99"/>
+    <w:unhideWhenUsed/>
+    <w:rsid w:val="00CC66A6"/>
+    <w:rPr>
+      <w:color w:val="0000FF" w:themeColor="hyperlink"/>
+      <w:u w:val="single"/>
+    </w:rPr>
+  </w:style>
+  <w:style w:type="paragraph" w:styleId="TableofFigures">
+    <w:name w:val="table of figures"/>
+    <w:basedOn w:val="Normal"/>
+    <w:next w:val="Normal"/>
+    <w:uiPriority w:val="99"/>
+    <w:unhideWhenUsed/>
+    <w:rsid w:val="00CC66A6"/>
+    <w:pPr>
+      <w:spacing w:after="0"/>
+    </w:pPr>
+  </w:style>
+  <w:style w:type="paragraph" w:styleId="TOC6">
+    <w:name w:val="toc 6"/>
+    <w:basedOn w:val="Normal"/>
+    <w:next w:val="Normal"/>
+    <w:autoRedefine/>
+    <w:uiPriority w:val="39"/>
+    <w:semiHidden/>
+    <w:unhideWhenUsed/>
+    <w:rsid w:val="00CC66A6"/>
+    <w:pPr>
+      <w:spacing w:after="100"/>
+      <w:ind w:left="1100"/>
+    </w:pPr>
+  </w:style>
+  <w:style w:type="character" w:styleId="PlaceholderText">
+    <w:name w:val="Placeholder Text"/>
+    <w:basedOn w:val="DefaultParagraphFont"/>
+    <w:uiPriority w:val="99"/>
+    <w:semiHidden/>
+    <w:rsid w:val="00FA3C6A"/>
+    <w:rPr>
+      <w:color w:val="808080"/>
+    </w:rPr>
+  </w:style>
+  <w:style w:type="paragraph" w:styleId="Header">
+    <w:name w:val="header"/>
+    <w:basedOn w:val="Normal"/>
+    <w:link w:val="HeaderChar"/>
+    <w:uiPriority w:val="99"/>
+    <w:unhideWhenUsed/>
+    <w:rsid w:val="006003C7"/>
+    <w:pPr>
+      <w:tabs>
+        <w:tab w:val="center" w:pos="4320"/>
+        <w:tab w:val="right" w:pos="8640"/>
+      </w:tabs>
+      <w:spacing w:after="0" w:line="240" w:lineRule="auto"/>
+    </w:pPr>
+  </w:style>
+  <w:style w:type="character" w:customStyle="1" w:styleId="HeaderChar">
+    <w:name w:val="Header Char"/>
+    <w:basedOn w:val="DefaultParagraphFont"/>
+    <w:link w:val="Header"/>
+    <w:uiPriority w:val="99"/>
+    <w:rsid w:val="006003C7"/>
+  </w:style>
+  <w:style w:type="paragraph" w:styleId="Footer">
+    <w:name w:val="footer"/>
+    <w:basedOn w:val="Normal"/>
+    <w:link w:val="FooterChar"/>
+    <w:uiPriority w:val="99"/>
+    <w:unhideWhenUsed/>
+    <w:rsid w:val="006003C7"/>
+    <w:pPr>
+      <w:tabs>
+        <w:tab w:val="center" w:pos="4320"/>
+        <w:tab w:val="right" w:pos="8640"/>
+      </w:tabs>
+      <w:spacing w:after="0" w:line="240" w:lineRule="auto"/>
+    </w:pPr>
+  </w:style>
+  <w:style w:type="character" w:customStyle="1" w:styleId="FooterChar">
+    <w:name w:val="Footer Char"/>
+    <w:basedOn w:val="DefaultParagraphFont"/>
+    <w:link w:val="Footer"/>
+    <w:uiPriority w:val="99"/>
+    <w:rsid w:val="006003C7"/>
+  </w:style>
 </w:styles>
 </file>
 
@@ -7867,7 +9310,7 @@
 </file>
 
 <file path=customXml/itemProps1.xml><?xml version="1.0" encoding="utf-8"?>
-<ds:datastoreItem xmlns:ds="http://schemas.openxmlformats.org/officeDocument/2006/customXml" ds:itemID="{4051737F-7D25-402B-959A-96333D7F5427}">
+<ds:datastoreItem xmlns:ds="http://schemas.openxmlformats.org/officeDocument/2006/customXml" ds:itemID="{E351C24E-6D9D-4A24-A2AD-C27B248ADBD8}">
   <ds:schemaRefs>
     <ds:schemaRef ds:uri="http://schemas.openxmlformats.org/officeDocument/2006/bibliography"/>
   </ds:schemaRefs>

--- a/Mini Project.docx
+++ b/Mini Project.docx
@@ -431,12 +431,9 @@
         <w:p>
           <w:pPr>
             <w:pStyle w:val="TOC1"/>
-            <w:spacing w:line="360" w:lineRule="auto"/>
             <w:rPr>
-              <w:rFonts w:asciiTheme="majorBidi" w:eastAsiaTheme="minorEastAsia" w:hAnsiTheme="majorBidi" w:cstheme="majorBidi"/>
+              <w:rFonts w:eastAsiaTheme="minorEastAsia"/>
               <w:noProof/>
-              <w:sz w:val="24"/>
-              <w:szCs w:val="24"/>
             </w:rPr>
           </w:pPr>
           <w:r>
@@ -463,83 +460,60 @@
             </w:rPr>
             <w:fldChar w:fldCharType="separate"/>
           </w:r>
-          <w:hyperlink w:anchor="_Toc439097437" w:history="1">
+          <w:hyperlink w:anchor="_Toc439100637" w:history="1">
             <w:r>
               <w:rPr>
                 <w:rStyle w:val="Hyperlink"/>
-                <w:rFonts w:asciiTheme="majorBidi" w:hAnsiTheme="majorBidi" w:cstheme="majorBidi"/>
-                <w:noProof/>
-                <w:sz w:val="24"/>
-                <w:szCs w:val="24"/>
+                <w:noProof/>
+                <w:color w:val="365F91" w:themeColor="accent1" w:themeShade="BF"/>
               </w:rPr>
               <w:t>LIST OF FIGURES</w:t>
             </w:r>
             <w:r>
               <w:rPr>
-                <w:rFonts w:asciiTheme="majorBidi" w:hAnsiTheme="majorBidi" w:cstheme="majorBidi"/>
                 <w:noProof/>
                 <w:webHidden/>
-                <w:sz w:val="24"/>
-                <w:szCs w:val="24"/>
               </w:rPr>
               <w:tab/>
             </w:r>
             <w:r>
               <w:rPr>
-                <w:rFonts w:asciiTheme="majorBidi" w:hAnsiTheme="majorBidi" w:cstheme="majorBidi"/>
                 <w:noProof/>
                 <w:webHidden/>
-                <w:sz w:val="24"/>
-                <w:szCs w:val="24"/>
               </w:rPr>
               <w:fldChar w:fldCharType="begin"/>
             </w:r>
             <w:r>
               <w:rPr>
-                <w:rFonts w:asciiTheme="majorBidi" w:hAnsiTheme="majorBidi" w:cstheme="majorBidi"/>
                 <w:noProof/>
                 <w:webHidden/>
-                <w:sz w:val="24"/>
-                <w:szCs w:val="24"/>
-              </w:rPr>
-              <w:instrText xml:space="preserve"> PAGEREF _Toc439097437 \h </w:instrText>
-            </w:r>
-            <w:r>
-              <w:rPr>
-                <w:rFonts w:asciiTheme="majorBidi" w:hAnsiTheme="majorBidi" w:cstheme="majorBidi"/>
+              </w:rPr>
+              <w:instrText xml:space="preserve"> PAGEREF _Toc439100637 \h </w:instrText>
+            </w:r>
+            <w:r>
+              <w:rPr>
                 <w:noProof/>
                 <w:webHidden/>
-                <w:sz w:val="24"/>
-                <w:szCs w:val="24"/>
-              </w:rPr>
-            </w:r>
-            <w:r>
-              <w:rPr>
-                <w:rFonts w:asciiTheme="majorBidi" w:hAnsiTheme="majorBidi" w:cstheme="majorBidi"/>
+              </w:rPr>
+            </w:r>
+            <w:r>
+              <w:rPr>
                 <w:noProof/>
                 <w:webHidden/>
-                <w:sz w:val="24"/>
-                <w:szCs w:val="24"/>
               </w:rPr>
               <w:fldChar w:fldCharType="separate"/>
             </w:r>
             <w:r>
               <w:rPr>
-                <w:rFonts w:asciiTheme="majorBidi" w:hAnsiTheme="majorBidi" w:cstheme="majorBidi"/>
                 <w:noProof/>
                 <w:webHidden/>
-                <w:sz w:val="24"/>
-                <w:szCs w:val="24"/>
               </w:rPr>
               <w:t>iii</w:t>
             </w:r>
             <w:r>
               <w:rPr>
-                <w:rFonts w:asciiTheme="majorBidi" w:hAnsiTheme="majorBidi" w:cstheme="majorBidi"/>
                 <w:noProof/>
                 <w:webHidden/>
-                <w:sz w:val="24"/>
-                <w:szCs w:val="24"/>
               </w:rPr>
               <w:fldChar w:fldCharType="end"/>
             </w:r>
@@ -548,110 +522,65 @@
         <w:p>
           <w:pPr>
             <w:pStyle w:val="TOC1"/>
-            <w:spacing w:line="360" w:lineRule="auto"/>
             <w:rPr>
-              <w:rFonts w:asciiTheme="majorBidi" w:eastAsiaTheme="minorEastAsia" w:hAnsiTheme="majorBidi" w:cstheme="majorBidi"/>
+              <w:rFonts w:eastAsiaTheme="minorEastAsia"/>
               <w:noProof/>
-              <w:sz w:val="24"/>
-              <w:szCs w:val="24"/>
             </w:rPr>
           </w:pPr>
-          <w:hyperlink w:anchor="_Toc439097438" w:history="1">
+          <w:hyperlink w:anchor="_Toc439100638" w:history="1">
             <w:r>
               <w:rPr>
                 <w:rStyle w:val="Hyperlink"/>
-                <w:rFonts w:asciiTheme="majorBidi" w:hAnsiTheme="majorBidi" w:cstheme="majorBidi"/>
-                <w:noProof/>
-                <w:sz w:val="24"/>
-                <w:szCs w:val="24"/>
-              </w:rPr>
-              <w:t>1.</w:t>
-            </w:r>
-            <w:r>
-              <w:rPr>
-                <w:rFonts w:asciiTheme="majorBidi" w:eastAsiaTheme="minorEastAsia" w:hAnsiTheme="majorBidi" w:cstheme="majorBidi"/>
-                <w:noProof/>
-                <w:sz w:val="24"/>
-                <w:szCs w:val="24"/>
+                <w:noProof/>
+                <w:color w:val="365F91" w:themeColor="accent1" w:themeShade="BF"/>
+              </w:rPr>
+              <w:t>LIST OF TABLES</w:t>
+            </w:r>
+            <w:r>
+              <w:rPr>
+                <w:noProof/>
+                <w:webHidden/>
               </w:rPr>
               <w:tab/>
             </w:r>
             <w:r>
               <w:rPr>
-                <w:rStyle w:val="Hyperlink"/>
-                <w:rFonts w:asciiTheme="majorBidi" w:hAnsiTheme="majorBidi" w:cstheme="majorBidi"/>
-                <w:noProof/>
-                <w:sz w:val="24"/>
-                <w:szCs w:val="24"/>
-              </w:rPr>
-              <w:t>PROBLEM FORMULATION</w:t>
-            </w:r>
-            <w:r>
-              <w:rPr>
-                <w:rFonts w:asciiTheme="majorBidi" w:hAnsiTheme="majorBidi" w:cstheme="majorBidi"/>
                 <w:noProof/>
                 <w:webHidden/>
-                <w:sz w:val="24"/>
-                <w:szCs w:val="24"/>
-              </w:rPr>
-              <w:tab/>
-            </w:r>
-            <w:r>
-              <w:rPr>
-                <w:rFonts w:asciiTheme="majorBidi" w:hAnsiTheme="majorBidi" w:cstheme="majorBidi"/>
+              </w:rPr>
+              <w:fldChar w:fldCharType="begin"/>
+            </w:r>
+            <w:r>
+              <w:rPr>
                 <w:noProof/>
                 <w:webHidden/>
-                <w:sz w:val="24"/>
-                <w:szCs w:val="24"/>
-              </w:rPr>
-              <w:fldChar w:fldCharType="begin"/>
-            </w:r>
-            <w:r>
-              <w:rPr>
-                <w:rFonts w:asciiTheme="majorBidi" w:hAnsiTheme="majorBidi" w:cstheme="majorBidi"/>
+              </w:rPr>
+              <w:instrText xml:space="preserve"> PAGEREF _Toc439100638 \h </w:instrText>
+            </w:r>
+            <w:r>
+              <w:rPr>
                 <w:noProof/>
                 <w:webHidden/>
-                <w:sz w:val="24"/>
-                <w:szCs w:val="24"/>
-              </w:rPr>
-              <w:instrText xml:space="preserve"> PAGEREF _Toc439097438 \h </w:instrText>
-            </w:r>
-            <w:r>
-              <w:rPr>
-                <w:rFonts w:asciiTheme="majorBidi" w:hAnsiTheme="majorBidi" w:cstheme="majorBidi"/>
+              </w:rPr>
+            </w:r>
+            <w:r>
+              <w:rPr>
                 <w:noProof/>
                 <w:webHidden/>
-                <w:sz w:val="24"/>
-                <w:szCs w:val="24"/>
-              </w:rPr>
-            </w:r>
-            <w:r>
-              <w:rPr>
-                <w:rFonts w:asciiTheme="majorBidi" w:hAnsiTheme="majorBidi" w:cstheme="majorBidi"/>
+              </w:rPr>
+              <w:fldChar w:fldCharType="separate"/>
+            </w:r>
+            <w:r>
+              <w:rPr>
                 <w:noProof/>
                 <w:webHidden/>
-                <w:sz w:val="24"/>
-                <w:szCs w:val="24"/>
-              </w:rPr>
-              <w:fldChar w:fldCharType="separate"/>
-            </w:r>
-            <w:r>
-              <w:rPr>
-                <w:rFonts w:asciiTheme="majorBidi" w:hAnsiTheme="majorBidi" w:cstheme="majorBidi"/>
+              </w:rPr>
+              <w:t>iii</w:t>
+            </w:r>
+            <w:r>
+              <w:rPr>
                 <w:noProof/>
                 <w:webHidden/>
-                <w:sz w:val="24"/>
-                <w:szCs w:val="24"/>
-              </w:rPr>
-              <w:t>1</w:t>
-            </w:r>
-            <w:r>
-              <w:rPr>
-                <w:rFonts w:asciiTheme="majorBidi" w:hAnsiTheme="majorBidi" w:cstheme="majorBidi"/>
-                <w:noProof/>
-                <w:webHidden/>
-                <w:sz w:val="24"/>
-                <w:szCs w:val="24"/>
               </w:rPr>
               <w:fldChar w:fldCharType="end"/>
             </w:r>
@@ -660,110 +589,81 @@
         <w:p>
           <w:pPr>
             <w:pStyle w:val="TOC1"/>
-            <w:spacing w:line="360" w:lineRule="auto"/>
             <w:rPr>
-              <w:rFonts w:asciiTheme="majorBidi" w:eastAsiaTheme="minorEastAsia" w:hAnsiTheme="majorBidi" w:cstheme="majorBidi"/>
+              <w:rFonts w:eastAsiaTheme="minorEastAsia"/>
               <w:noProof/>
-              <w:sz w:val="24"/>
-              <w:szCs w:val="24"/>
             </w:rPr>
           </w:pPr>
-          <w:hyperlink w:anchor="_Toc439097439" w:history="1">
+          <w:hyperlink w:anchor="_Toc439100639" w:history="1">
             <w:r>
               <w:rPr>
                 <w:rStyle w:val="Hyperlink"/>
-                <w:rFonts w:asciiTheme="majorBidi" w:hAnsiTheme="majorBidi" w:cstheme="majorBidi"/>
-                <w:noProof/>
-                <w:sz w:val="24"/>
-                <w:szCs w:val="24"/>
-              </w:rPr>
-              <w:t>2.</w:t>
-            </w:r>
-            <w:r>
-              <w:rPr>
-                <w:rFonts w:asciiTheme="majorBidi" w:eastAsiaTheme="minorEastAsia" w:hAnsiTheme="majorBidi" w:cstheme="majorBidi"/>
-                <w:noProof/>
-                <w:sz w:val="24"/>
-                <w:szCs w:val="24"/>
+                <w:noProof/>
+                <w:color w:val="C00000"/>
+              </w:rPr>
+              <w:t>1.</w:t>
+            </w:r>
+            <w:r>
+              <w:rPr>
+                <w:rFonts w:eastAsiaTheme="minorEastAsia"/>
+                <w:noProof/>
+                <w:color w:val="C00000"/>
               </w:rPr>
               <w:tab/>
             </w:r>
             <w:r>
               <w:rPr>
                 <w:rStyle w:val="Hyperlink"/>
-                <w:rFonts w:asciiTheme="majorBidi" w:hAnsiTheme="majorBidi" w:cstheme="majorBidi"/>
-                <w:noProof/>
-                <w:sz w:val="24"/>
-                <w:szCs w:val="24"/>
-              </w:rPr>
-              <w:t>BACKGROUND</w:t>
-            </w:r>
-            <w:r>
-              <w:rPr>
-                <w:rFonts w:asciiTheme="majorBidi" w:hAnsiTheme="majorBidi" w:cstheme="majorBidi"/>
+                <w:noProof/>
+                <w:color w:val="C00000"/>
+              </w:rPr>
+              <w:t>PROBLEM FORMULATION</w:t>
+            </w:r>
+            <w:r>
+              <w:rPr>
                 <w:noProof/>
                 <w:webHidden/>
-                <w:sz w:val="24"/>
-                <w:szCs w:val="24"/>
               </w:rPr>
               <w:tab/>
             </w:r>
             <w:r>
               <w:rPr>
-                <w:rFonts w:asciiTheme="majorBidi" w:hAnsiTheme="majorBidi" w:cstheme="majorBidi"/>
                 <w:noProof/>
                 <w:webHidden/>
-                <w:sz w:val="24"/>
-                <w:szCs w:val="24"/>
               </w:rPr>
               <w:fldChar w:fldCharType="begin"/>
             </w:r>
             <w:r>
               <w:rPr>
-                <w:rFonts w:asciiTheme="majorBidi" w:hAnsiTheme="majorBidi" w:cstheme="majorBidi"/>
                 <w:noProof/>
                 <w:webHidden/>
-                <w:sz w:val="24"/>
-                <w:szCs w:val="24"/>
-              </w:rPr>
-              <w:instrText xml:space="preserve"> PAGEREF _Toc439097439 \h </w:instrText>
-            </w:r>
-            <w:r>
-              <w:rPr>
-                <w:rFonts w:asciiTheme="majorBidi" w:hAnsiTheme="majorBidi" w:cstheme="majorBidi"/>
+              </w:rPr>
+              <w:instrText xml:space="preserve"> PAGEREF _Toc439100639 \h </w:instrText>
+            </w:r>
+            <w:r>
+              <w:rPr>
                 <w:noProof/>
                 <w:webHidden/>
-                <w:sz w:val="24"/>
-                <w:szCs w:val="24"/>
-              </w:rPr>
-            </w:r>
-            <w:r>
-              <w:rPr>
-                <w:rFonts w:asciiTheme="majorBidi" w:hAnsiTheme="majorBidi" w:cstheme="majorBidi"/>
+              </w:rPr>
+            </w:r>
+            <w:r>
+              <w:rPr>
                 <w:noProof/>
                 <w:webHidden/>
-                <w:sz w:val="24"/>
-                <w:szCs w:val="24"/>
               </w:rPr>
               <w:fldChar w:fldCharType="separate"/>
             </w:r>
             <w:r>
               <w:rPr>
-                <w:rFonts w:asciiTheme="majorBidi" w:hAnsiTheme="majorBidi" w:cstheme="majorBidi"/>
                 <w:noProof/>
                 <w:webHidden/>
-                <w:sz w:val="24"/>
-                <w:szCs w:val="24"/>
               </w:rPr>
               <w:t>1</w:t>
             </w:r>
             <w:r>
               <w:rPr>
-                <w:rFonts w:asciiTheme="majorBidi" w:hAnsiTheme="majorBidi" w:cstheme="majorBidi"/>
                 <w:noProof/>
                 <w:webHidden/>
-                <w:sz w:val="24"/>
-                <w:szCs w:val="24"/>
               </w:rPr>
               <w:fldChar w:fldCharType="end"/>
             </w:r>
@@ -772,110 +672,81 @@
         <w:p>
           <w:pPr>
             <w:pStyle w:val="TOC1"/>
-            <w:spacing w:line="360" w:lineRule="auto"/>
             <w:rPr>
-              <w:rFonts w:asciiTheme="majorBidi" w:eastAsiaTheme="minorEastAsia" w:hAnsiTheme="majorBidi" w:cstheme="majorBidi"/>
+              <w:rFonts w:eastAsiaTheme="minorEastAsia"/>
               <w:noProof/>
-              <w:sz w:val="24"/>
-              <w:szCs w:val="24"/>
             </w:rPr>
           </w:pPr>
-          <w:hyperlink w:anchor="_Toc439097440" w:history="1">
+          <w:hyperlink w:anchor="_Toc439100640" w:history="1">
             <w:r>
               <w:rPr>
                 <w:rStyle w:val="Hyperlink"/>
-                <w:rFonts w:asciiTheme="majorBidi" w:hAnsiTheme="majorBidi" w:cstheme="majorBidi"/>
-                <w:noProof/>
-                <w:sz w:val="24"/>
-                <w:szCs w:val="24"/>
-              </w:rPr>
-              <w:t>3.</w:t>
-            </w:r>
-            <w:r>
-              <w:rPr>
-                <w:rFonts w:asciiTheme="majorBidi" w:eastAsiaTheme="minorEastAsia" w:hAnsiTheme="majorBidi" w:cstheme="majorBidi"/>
-                <w:noProof/>
-                <w:sz w:val="24"/>
-                <w:szCs w:val="24"/>
+                <w:noProof/>
+                <w:color w:val="C00000"/>
+              </w:rPr>
+              <w:t>2.</w:t>
+            </w:r>
+            <w:r>
+              <w:rPr>
+                <w:rFonts w:eastAsiaTheme="minorEastAsia"/>
+                <w:noProof/>
+                <w:color w:val="C00000"/>
               </w:rPr>
               <w:tab/>
             </w:r>
             <w:r>
               <w:rPr>
                 <w:rStyle w:val="Hyperlink"/>
-                <w:rFonts w:asciiTheme="majorBidi" w:hAnsiTheme="majorBidi" w:cstheme="majorBidi"/>
-                <w:noProof/>
-                <w:sz w:val="24"/>
-                <w:szCs w:val="24"/>
-              </w:rPr>
-              <w:t>ANALYSIS</w:t>
-            </w:r>
-            <w:r>
-              <w:rPr>
-                <w:rFonts w:asciiTheme="majorBidi" w:hAnsiTheme="majorBidi" w:cstheme="majorBidi"/>
+                <w:noProof/>
+                <w:color w:val="C00000"/>
+              </w:rPr>
+              <w:t>BACKGROUND</w:t>
+            </w:r>
+            <w:r>
+              <w:rPr>
                 <w:noProof/>
                 <w:webHidden/>
-                <w:sz w:val="24"/>
-                <w:szCs w:val="24"/>
               </w:rPr>
               <w:tab/>
             </w:r>
             <w:r>
               <w:rPr>
-                <w:rFonts w:asciiTheme="majorBidi" w:hAnsiTheme="majorBidi" w:cstheme="majorBidi"/>
                 <w:noProof/>
                 <w:webHidden/>
-                <w:sz w:val="24"/>
-                <w:szCs w:val="24"/>
               </w:rPr>
               <w:fldChar w:fldCharType="begin"/>
             </w:r>
             <w:r>
               <w:rPr>
-                <w:rFonts w:asciiTheme="majorBidi" w:hAnsiTheme="majorBidi" w:cstheme="majorBidi"/>
                 <w:noProof/>
                 <w:webHidden/>
-                <w:sz w:val="24"/>
-                <w:szCs w:val="24"/>
-              </w:rPr>
-              <w:instrText xml:space="preserve"> PAGEREF _Toc439097440 \h </w:instrText>
-            </w:r>
-            <w:r>
-              <w:rPr>
-                <w:rFonts w:asciiTheme="majorBidi" w:hAnsiTheme="majorBidi" w:cstheme="majorBidi"/>
+              </w:rPr>
+              <w:instrText xml:space="preserve"> PAGEREF _Toc439100640 \h </w:instrText>
+            </w:r>
+            <w:r>
+              <w:rPr>
                 <w:noProof/>
                 <w:webHidden/>
-                <w:sz w:val="24"/>
-                <w:szCs w:val="24"/>
-              </w:rPr>
-            </w:r>
-            <w:r>
-              <w:rPr>
-                <w:rFonts w:asciiTheme="majorBidi" w:hAnsiTheme="majorBidi" w:cstheme="majorBidi"/>
+              </w:rPr>
+            </w:r>
+            <w:r>
+              <w:rPr>
                 <w:noProof/>
                 <w:webHidden/>
-                <w:sz w:val="24"/>
-                <w:szCs w:val="24"/>
               </w:rPr>
               <w:fldChar w:fldCharType="separate"/>
             </w:r>
             <w:r>
               <w:rPr>
-                <w:rFonts w:asciiTheme="majorBidi" w:hAnsiTheme="majorBidi" w:cstheme="majorBidi"/>
                 <w:noProof/>
                 <w:webHidden/>
-                <w:sz w:val="24"/>
-                <w:szCs w:val="24"/>
-              </w:rPr>
-              <w:t>2</w:t>
-            </w:r>
-            <w:r>
-              <w:rPr>
-                <w:rFonts w:asciiTheme="majorBidi" w:hAnsiTheme="majorBidi" w:cstheme="majorBidi"/>
+              </w:rPr>
+              <w:t>1</w:t>
+            </w:r>
+            <w:r>
+              <w:rPr>
                 <w:noProof/>
                 <w:webHidden/>
-                <w:sz w:val="24"/>
-                <w:szCs w:val="24"/>
               </w:rPr>
               <w:fldChar w:fldCharType="end"/>
             </w:r>
@@ -884,110 +755,164 @@
         <w:p>
           <w:pPr>
             <w:pStyle w:val="TOC1"/>
-            <w:spacing w:line="360" w:lineRule="auto"/>
             <w:rPr>
-              <w:rFonts w:asciiTheme="majorBidi" w:eastAsiaTheme="minorEastAsia" w:hAnsiTheme="majorBidi" w:cstheme="majorBidi"/>
+              <w:rFonts w:eastAsiaTheme="minorEastAsia"/>
               <w:noProof/>
-              <w:sz w:val="24"/>
-              <w:szCs w:val="24"/>
             </w:rPr>
           </w:pPr>
-          <w:hyperlink w:anchor="_Toc439097441" w:history="1">
+          <w:hyperlink w:anchor="_Toc439100641" w:history="1">
             <w:r>
               <w:rPr>
                 <w:rStyle w:val="Hyperlink"/>
-                <w:rFonts w:asciiTheme="majorBidi" w:hAnsiTheme="majorBidi" w:cstheme="majorBidi"/>
-                <w:noProof/>
-                <w:sz w:val="24"/>
-                <w:szCs w:val="24"/>
+                <w:noProof/>
+                <w:color w:val="C00000"/>
+              </w:rPr>
+              <w:t>3.</w:t>
+            </w:r>
+            <w:r>
+              <w:rPr>
+                <w:rFonts w:eastAsiaTheme="minorEastAsia"/>
+                <w:noProof/>
+                <w:color w:val="C00000"/>
+              </w:rPr>
+              <w:tab/>
+            </w:r>
+            <w:r>
+              <w:rPr>
+                <w:rStyle w:val="Hyperlink"/>
+                <w:noProof/>
+                <w:color w:val="C00000"/>
+              </w:rPr>
+              <w:t>ANALYSIS</w:t>
+            </w:r>
+            <w:r>
+              <w:rPr>
+                <w:noProof/>
+                <w:webHidden/>
+              </w:rPr>
+              <w:tab/>
+            </w:r>
+            <w:r>
+              <w:rPr>
+                <w:noProof/>
+                <w:webHidden/>
+              </w:rPr>
+              <w:fldChar w:fldCharType="begin"/>
+            </w:r>
+            <w:r>
+              <w:rPr>
+                <w:noProof/>
+                <w:webHidden/>
+              </w:rPr>
+              <w:instrText xml:space="preserve"> PAGEREF _Toc439100641 \h </w:instrText>
+            </w:r>
+            <w:r>
+              <w:rPr>
+                <w:noProof/>
+                <w:webHidden/>
+              </w:rPr>
+            </w:r>
+            <w:r>
+              <w:rPr>
+                <w:noProof/>
+                <w:webHidden/>
+              </w:rPr>
+              <w:fldChar w:fldCharType="separate"/>
+            </w:r>
+            <w:r>
+              <w:rPr>
+                <w:noProof/>
+                <w:webHidden/>
+              </w:rPr>
+              <w:t>3</w:t>
+            </w:r>
+            <w:r>
+              <w:rPr>
+                <w:noProof/>
+                <w:webHidden/>
+              </w:rPr>
+              <w:fldChar w:fldCharType="end"/>
+            </w:r>
+          </w:hyperlink>
+        </w:p>
+        <w:p>
+          <w:pPr>
+            <w:pStyle w:val="TOC1"/>
+            <w:rPr>
+              <w:rFonts w:eastAsiaTheme="minorEastAsia"/>
+              <w:noProof/>
+            </w:rPr>
+          </w:pPr>
+          <w:hyperlink w:anchor="_Toc439100642" w:history="1">
+            <w:r>
+              <w:rPr>
+                <w:rStyle w:val="Hyperlink"/>
+                <w:noProof/>
+                <w:color w:val="C00000"/>
               </w:rPr>
               <w:t>4.</w:t>
             </w:r>
             <w:r>
               <w:rPr>
-                <w:rFonts w:asciiTheme="majorBidi" w:eastAsiaTheme="minorEastAsia" w:hAnsiTheme="majorBidi" w:cstheme="majorBidi"/>
-                <w:noProof/>
-                <w:sz w:val="24"/>
-                <w:szCs w:val="24"/>
+                <w:rFonts w:eastAsiaTheme="minorEastAsia"/>
+                <w:noProof/>
+                <w:color w:val="C00000"/>
               </w:rPr>
               <w:tab/>
             </w:r>
             <w:r>
               <w:rPr>
                 <w:rStyle w:val="Hyperlink"/>
-                <w:rFonts w:asciiTheme="majorBidi" w:hAnsiTheme="majorBidi" w:cstheme="majorBidi"/>
-                <w:noProof/>
-                <w:sz w:val="24"/>
-                <w:szCs w:val="24"/>
+                <w:noProof/>
+                <w:color w:val="C00000"/>
               </w:rPr>
               <w:t>SIMULATION</w:t>
             </w:r>
             <w:r>
               <w:rPr>
-                <w:rFonts w:asciiTheme="majorBidi" w:hAnsiTheme="majorBidi" w:cstheme="majorBidi"/>
                 <w:noProof/>
                 <w:webHidden/>
-                <w:sz w:val="24"/>
-                <w:szCs w:val="24"/>
               </w:rPr>
               <w:tab/>
             </w:r>
             <w:r>
               <w:rPr>
-                <w:rFonts w:asciiTheme="majorBidi" w:hAnsiTheme="majorBidi" w:cstheme="majorBidi"/>
                 <w:noProof/>
                 <w:webHidden/>
-                <w:sz w:val="24"/>
-                <w:szCs w:val="24"/>
               </w:rPr>
               <w:fldChar w:fldCharType="begin"/>
             </w:r>
             <w:r>
               <w:rPr>
-                <w:rFonts w:asciiTheme="majorBidi" w:hAnsiTheme="majorBidi" w:cstheme="majorBidi"/>
                 <w:noProof/>
                 <w:webHidden/>
-                <w:sz w:val="24"/>
-                <w:szCs w:val="24"/>
-              </w:rPr>
-              <w:instrText xml:space="preserve"> PAGEREF _Toc439097441 \h </w:instrText>
-            </w:r>
-            <w:r>
-              <w:rPr>
-                <w:rFonts w:asciiTheme="majorBidi" w:hAnsiTheme="majorBidi" w:cstheme="majorBidi"/>
+              </w:rPr>
+              <w:instrText xml:space="preserve"> PAGEREF _Toc439100642 \h </w:instrText>
+            </w:r>
+            <w:r>
+              <w:rPr>
                 <w:noProof/>
                 <w:webHidden/>
-                <w:sz w:val="24"/>
-                <w:szCs w:val="24"/>
-              </w:rPr>
-            </w:r>
-            <w:r>
-              <w:rPr>
-                <w:rFonts w:asciiTheme="majorBidi" w:hAnsiTheme="majorBidi" w:cstheme="majorBidi"/>
+              </w:rPr>
+            </w:r>
+            <w:r>
+              <w:rPr>
                 <w:noProof/>
                 <w:webHidden/>
-                <w:sz w:val="24"/>
-                <w:szCs w:val="24"/>
               </w:rPr>
               <w:fldChar w:fldCharType="separate"/>
             </w:r>
             <w:r>
               <w:rPr>
-                <w:rFonts w:asciiTheme="majorBidi" w:hAnsiTheme="majorBidi" w:cstheme="majorBidi"/>
                 <w:noProof/>
                 <w:webHidden/>
-                <w:sz w:val="24"/>
-                <w:szCs w:val="24"/>
               </w:rPr>
               <w:t>3</w:t>
             </w:r>
             <w:r>
               <w:rPr>
-                <w:rFonts w:asciiTheme="majorBidi" w:hAnsiTheme="majorBidi" w:cstheme="majorBidi"/>
                 <w:noProof/>
                 <w:webHidden/>
-                <w:sz w:val="24"/>
-                <w:szCs w:val="24"/>
               </w:rPr>
               <w:fldChar w:fldCharType="end"/>
             </w:r>
@@ -1000,110 +925,81 @@
               <w:tab w:val="left" w:pos="880"/>
               <w:tab w:val="right" w:leader="dot" w:pos="9350"/>
             </w:tabs>
-            <w:spacing w:line="360" w:lineRule="auto"/>
             <w:rPr>
-              <w:rFonts w:asciiTheme="majorBidi" w:eastAsiaTheme="minorEastAsia" w:hAnsiTheme="majorBidi" w:cstheme="majorBidi"/>
+              <w:rFonts w:eastAsiaTheme="minorEastAsia"/>
               <w:noProof/>
-              <w:sz w:val="24"/>
-              <w:szCs w:val="24"/>
             </w:rPr>
           </w:pPr>
-          <w:hyperlink w:anchor="_Toc439097442" w:history="1">
+          <w:hyperlink w:anchor="_Toc439100643" w:history="1">
             <w:r>
               <w:rPr>
                 <w:rStyle w:val="Hyperlink"/>
-                <w:rFonts w:asciiTheme="majorBidi" w:hAnsiTheme="majorBidi" w:cstheme="majorBidi"/>
-                <w:noProof/>
-                <w:sz w:val="24"/>
-                <w:szCs w:val="24"/>
+                <w:noProof/>
+                <w:color w:val="365F91" w:themeColor="accent1" w:themeShade="BF"/>
               </w:rPr>
               <w:t>4.1.</w:t>
             </w:r>
             <w:r>
               <w:rPr>
-                <w:rFonts w:asciiTheme="majorBidi" w:eastAsiaTheme="minorEastAsia" w:hAnsiTheme="majorBidi" w:cstheme="majorBidi"/>
-                <w:noProof/>
-                <w:sz w:val="24"/>
-                <w:szCs w:val="24"/>
+                <w:rFonts w:eastAsiaTheme="minorEastAsia"/>
+                <w:noProof/>
+                <w:color w:val="365F91" w:themeColor="accent1" w:themeShade="BF"/>
               </w:rPr>
               <w:tab/>
             </w:r>
             <w:r>
               <w:rPr>
                 <w:rStyle w:val="Hyperlink"/>
-                <w:rFonts w:asciiTheme="majorBidi" w:hAnsiTheme="majorBidi" w:cstheme="majorBidi"/>
-                <w:noProof/>
-                <w:sz w:val="24"/>
-                <w:szCs w:val="24"/>
+                <w:noProof/>
+                <w:color w:val="365F91" w:themeColor="accent1" w:themeShade="BF"/>
               </w:rPr>
               <w:t>Closed Loop System Simulation</w:t>
             </w:r>
             <w:r>
               <w:rPr>
-                <w:rFonts w:asciiTheme="majorBidi" w:hAnsiTheme="majorBidi" w:cstheme="majorBidi"/>
                 <w:noProof/>
                 <w:webHidden/>
-                <w:sz w:val="24"/>
-                <w:szCs w:val="24"/>
               </w:rPr>
               <w:tab/>
             </w:r>
             <w:r>
               <w:rPr>
-                <w:rFonts w:asciiTheme="majorBidi" w:hAnsiTheme="majorBidi" w:cstheme="majorBidi"/>
                 <w:noProof/>
                 <w:webHidden/>
-                <w:sz w:val="24"/>
-                <w:szCs w:val="24"/>
               </w:rPr>
               <w:fldChar w:fldCharType="begin"/>
             </w:r>
             <w:r>
               <w:rPr>
-                <w:rFonts w:asciiTheme="majorBidi" w:hAnsiTheme="majorBidi" w:cstheme="majorBidi"/>
                 <w:noProof/>
                 <w:webHidden/>
-                <w:sz w:val="24"/>
-                <w:szCs w:val="24"/>
-              </w:rPr>
-              <w:instrText xml:space="preserve"> PAGEREF _Toc439097442 \h </w:instrText>
-            </w:r>
-            <w:r>
-              <w:rPr>
-                <w:rFonts w:asciiTheme="majorBidi" w:hAnsiTheme="majorBidi" w:cstheme="majorBidi"/>
+              </w:rPr>
+              <w:instrText xml:space="preserve"> PAGEREF _Toc439100643 \h </w:instrText>
+            </w:r>
+            <w:r>
+              <w:rPr>
                 <w:noProof/>
                 <w:webHidden/>
-                <w:sz w:val="24"/>
-                <w:szCs w:val="24"/>
-              </w:rPr>
-            </w:r>
-            <w:r>
-              <w:rPr>
-                <w:rFonts w:asciiTheme="majorBidi" w:hAnsiTheme="majorBidi" w:cstheme="majorBidi"/>
+              </w:rPr>
+            </w:r>
+            <w:r>
+              <w:rPr>
                 <w:noProof/>
                 <w:webHidden/>
-                <w:sz w:val="24"/>
-                <w:szCs w:val="24"/>
               </w:rPr>
               <w:fldChar w:fldCharType="separate"/>
             </w:r>
             <w:r>
               <w:rPr>
-                <w:rFonts w:asciiTheme="majorBidi" w:hAnsiTheme="majorBidi" w:cstheme="majorBidi"/>
                 <w:noProof/>
                 <w:webHidden/>
-                <w:sz w:val="24"/>
-                <w:szCs w:val="24"/>
               </w:rPr>
               <w:t>3</w:t>
             </w:r>
             <w:r>
               <w:rPr>
-                <w:rFonts w:asciiTheme="majorBidi" w:hAnsiTheme="majorBidi" w:cstheme="majorBidi"/>
                 <w:noProof/>
                 <w:webHidden/>
-                <w:sz w:val="24"/>
-                <w:szCs w:val="24"/>
               </w:rPr>
               <w:fldChar w:fldCharType="end"/>
             </w:r>
@@ -1116,110 +1012,81 @@
               <w:tab w:val="left" w:pos="880"/>
               <w:tab w:val="right" w:leader="dot" w:pos="9350"/>
             </w:tabs>
-            <w:spacing w:line="360" w:lineRule="auto"/>
             <w:rPr>
-              <w:rFonts w:asciiTheme="majorBidi" w:eastAsiaTheme="minorEastAsia" w:hAnsiTheme="majorBidi" w:cstheme="majorBidi"/>
+              <w:rFonts w:eastAsiaTheme="minorEastAsia"/>
               <w:noProof/>
-              <w:sz w:val="24"/>
-              <w:szCs w:val="24"/>
             </w:rPr>
           </w:pPr>
-          <w:hyperlink w:anchor="_Toc439097443" w:history="1">
+          <w:hyperlink w:anchor="_Toc439100644" w:history="1">
             <w:r>
               <w:rPr>
                 <w:rStyle w:val="Hyperlink"/>
-                <w:rFonts w:asciiTheme="majorBidi" w:hAnsiTheme="majorBidi" w:cstheme="majorBidi"/>
-                <w:noProof/>
-                <w:sz w:val="24"/>
-                <w:szCs w:val="24"/>
+                <w:noProof/>
+                <w:color w:val="365F91" w:themeColor="accent1" w:themeShade="BF"/>
               </w:rPr>
               <w:t>4.2.</w:t>
             </w:r>
             <w:r>
               <w:rPr>
-                <w:rFonts w:asciiTheme="majorBidi" w:eastAsiaTheme="minorEastAsia" w:hAnsiTheme="majorBidi" w:cstheme="majorBidi"/>
-                <w:noProof/>
-                <w:sz w:val="24"/>
-                <w:szCs w:val="24"/>
+                <w:rFonts w:eastAsiaTheme="minorEastAsia"/>
+                <w:noProof/>
+                <w:color w:val="365F91" w:themeColor="accent1" w:themeShade="BF"/>
               </w:rPr>
               <w:tab/>
             </w:r>
             <w:r>
               <w:rPr>
                 <w:rStyle w:val="Hyperlink"/>
-                <w:rFonts w:asciiTheme="majorBidi" w:hAnsiTheme="majorBidi" w:cstheme="majorBidi"/>
-                <w:noProof/>
-                <w:sz w:val="24"/>
-                <w:szCs w:val="24"/>
+                <w:noProof/>
+                <w:color w:val="365F91" w:themeColor="accent1" w:themeShade="BF"/>
               </w:rPr>
               <w:t>Disturbance Effect on the System</w:t>
             </w:r>
             <w:r>
               <w:rPr>
-                <w:rFonts w:asciiTheme="majorBidi" w:hAnsiTheme="majorBidi" w:cstheme="majorBidi"/>
                 <w:noProof/>
                 <w:webHidden/>
-                <w:sz w:val="24"/>
-                <w:szCs w:val="24"/>
               </w:rPr>
               <w:tab/>
             </w:r>
             <w:r>
               <w:rPr>
-                <w:rFonts w:asciiTheme="majorBidi" w:hAnsiTheme="majorBidi" w:cstheme="majorBidi"/>
                 <w:noProof/>
                 <w:webHidden/>
-                <w:sz w:val="24"/>
-                <w:szCs w:val="24"/>
               </w:rPr>
               <w:fldChar w:fldCharType="begin"/>
             </w:r>
             <w:r>
               <w:rPr>
-                <w:rFonts w:asciiTheme="majorBidi" w:hAnsiTheme="majorBidi" w:cstheme="majorBidi"/>
                 <w:noProof/>
                 <w:webHidden/>
-                <w:sz w:val="24"/>
-                <w:szCs w:val="24"/>
-              </w:rPr>
-              <w:instrText xml:space="preserve"> PAGEREF _Toc439097443 \h </w:instrText>
-            </w:r>
-            <w:r>
-              <w:rPr>
-                <w:rFonts w:asciiTheme="majorBidi" w:hAnsiTheme="majorBidi" w:cstheme="majorBidi"/>
+              </w:rPr>
+              <w:instrText xml:space="preserve"> PAGEREF _Toc439100644 \h </w:instrText>
+            </w:r>
+            <w:r>
+              <w:rPr>
                 <w:noProof/>
                 <w:webHidden/>
-                <w:sz w:val="24"/>
-                <w:szCs w:val="24"/>
-              </w:rPr>
-            </w:r>
-            <w:r>
-              <w:rPr>
-                <w:rFonts w:asciiTheme="majorBidi" w:hAnsiTheme="majorBidi" w:cstheme="majorBidi"/>
+              </w:rPr>
+            </w:r>
+            <w:r>
+              <w:rPr>
                 <w:noProof/>
                 <w:webHidden/>
-                <w:sz w:val="24"/>
-                <w:szCs w:val="24"/>
               </w:rPr>
               <w:fldChar w:fldCharType="separate"/>
             </w:r>
             <w:r>
               <w:rPr>
-                <w:rFonts w:asciiTheme="majorBidi" w:hAnsiTheme="majorBidi" w:cstheme="majorBidi"/>
                 <w:noProof/>
                 <w:webHidden/>
-                <w:sz w:val="24"/>
-                <w:szCs w:val="24"/>
               </w:rPr>
               <w:t>4</w:t>
             </w:r>
             <w:r>
               <w:rPr>
-                <w:rFonts w:asciiTheme="majorBidi" w:hAnsiTheme="majorBidi" w:cstheme="majorBidi"/>
                 <w:noProof/>
                 <w:webHidden/>
-                <w:sz w:val="24"/>
-                <w:szCs w:val="24"/>
               </w:rPr>
               <w:fldChar w:fldCharType="end"/>
             </w:r>
@@ -1232,110 +1099,81 @@
               <w:tab w:val="left" w:pos="880"/>
               <w:tab w:val="right" w:leader="dot" w:pos="9350"/>
             </w:tabs>
-            <w:spacing w:line="360" w:lineRule="auto"/>
             <w:rPr>
-              <w:rFonts w:asciiTheme="majorBidi" w:eastAsiaTheme="minorEastAsia" w:hAnsiTheme="majorBidi" w:cstheme="majorBidi"/>
+              <w:rFonts w:eastAsiaTheme="minorEastAsia"/>
               <w:noProof/>
-              <w:sz w:val="24"/>
-              <w:szCs w:val="24"/>
             </w:rPr>
           </w:pPr>
-          <w:hyperlink w:anchor="_Toc439097444" w:history="1">
+          <w:hyperlink w:anchor="_Toc439100645" w:history="1">
             <w:r>
               <w:rPr>
                 <w:rStyle w:val="Hyperlink"/>
-                <w:rFonts w:asciiTheme="majorBidi" w:hAnsiTheme="majorBidi" w:cstheme="majorBidi"/>
-                <w:noProof/>
-                <w:sz w:val="24"/>
-                <w:szCs w:val="24"/>
+                <w:noProof/>
+                <w:color w:val="365F91" w:themeColor="accent1" w:themeShade="BF"/>
               </w:rPr>
               <w:t>4.3.</w:t>
             </w:r>
             <w:r>
               <w:rPr>
-                <w:rFonts w:asciiTheme="majorBidi" w:eastAsiaTheme="minorEastAsia" w:hAnsiTheme="majorBidi" w:cstheme="majorBidi"/>
-                <w:noProof/>
-                <w:sz w:val="24"/>
-                <w:szCs w:val="24"/>
+                <w:rFonts w:eastAsiaTheme="minorEastAsia"/>
+                <w:noProof/>
+                <w:color w:val="365F91" w:themeColor="accent1" w:themeShade="BF"/>
               </w:rPr>
               <w:tab/>
             </w:r>
             <w:r>
               <w:rPr>
                 <w:rStyle w:val="Hyperlink"/>
-                <w:rFonts w:asciiTheme="majorBidi" w:hAnsiTheme="majorBidi" w:cstheme="majorBidi"/>
-                <w:noProof/>
-                <w:sz w:val="24"/>
-                <w:szCs w:val="24"/>
+                <w:noProof/>
+                <w:color w:val="365F91" w:themeColor="accent1" w:themeShade="BF"/>
               </w:rPr>
               <w:t>Phase and Gain Margin for Open Loop System</w:t>
             </w:r>
             <w:r>
               <w:rPr>
-                <w:rFonts w:asciiTheme="majorBidi" w:hAnsiTheme="majorBidi" w:cstheme="majorBidi"/>
                 <w:noProof/>
                 <w:webHidden/>
-                <w:sz w:val="24"/>
-                <w:szCs w:val="24"/>
               </w:rPr>
               <w:tab/>
             </w:r>
             <w:r>
               <w:rPr>
-                <w:rFonts w:asciiTheme="majorBidi" w:hAnsiTheme="majorBidi" w:cstheme="majorBidi"/>
                 <w:noProof/>
                 <w:webHidden/>
-                <w:sz w:val="24"/>
-                <w:szCs w:val="24"/>
               </w:rPr>
               <w:fldChar w:fldCharType="begin"/>
             </w:r>
             <w:r>
               <w:rPr>
-                <w:rFonts w:asciiTheme="majorBidi" w:hAnsiTheme="majorBidi" w:cstheme="majorBidi"/>
                 <w:noProof/>
                 <w:webHidden/>
-                <w:sz w:val="24"/>
-                <w:szCs w:val="24"/>
-              </w:rPr>
-              <w:instrText xml:space="preserve"> PAGEREF _Toc439097444 \h </w:instrText>
-            </w:r>
-            <w:r>
-              <w:rPr>
-                <w:rFonts w:asciiTheme="majorBidi" w:hAnsiTheme="majorBidi" w:cstheme="majorBidi"/>
+              </w:rPr>
+              <w:instrText xml:space="preserve"> PAGEREF _Toc439100645 \h </w:instrText>
+            </w:r>
+            <w:r>
+              <w:rPr>
                 <w:noProof/>
                 <w:webHidden/>
-                <w:sz w:val="24"/>
-                <w:szCs w:val="24"/>
-              </w:rPr>
-            </w:r>
-            <w:r>
-              <w:rPr>
-                <w:rFonts w:asciiTheme="majorBidi" w:hAnsiTheme="majorBidi" w:cstheme="majorBidi"/>
+              </w:rPr>
+            </w:r>
+            <w:r>
+              <w:rPr>
                 <w:noProof/>
                 <w:webHidden/>
-                <w:sz w:val="24"/>
-                <w:szCs w:val="24"/>
               </w:rPr>
               <w:fldChar w:fldCharType="separate"/>
             </w:r>
             <w:r>
               <w:rPr>
-                <w:rFonts w:asciiTheme="majorBidi" w:hAnsiTheme="majorBidi" w:cstheme="majorBidi"/>
                 <w:noProof/>
                 <w:webHidden/>
-                <w:sz w:val="24"/>
-                <w:szCs w:val="24"/>
               </w:rPr>
               <w:t>6</w:t>
             </w:r>
             <w:r>
               <w:rPr>
-                <w:rFonts w:asciiTheme="majorBidi" w:hAnsiTheme="majorBidi" w:cstheme="majorBidi"/>
                 <w:noProof/>
                 <w:webHidden/>
-                <w:sz w:val="24"/>
-                <w:szCs w:val="24"/>
               </w:rPr>
               <w:fldChar w:fldCharType="end"/>
             </w:r>
@@ -1348,110 +1186,81 @@
               <w:tab w:val="left" w:pos="880"/>
               <w:tab w:val="right" w:leader="dot" w:pos="9350"/>
             </w:tabs>
-            <w:spacing w:line="360" w:lineRule="auto"/>
             <w:rPr>
-              <w:rFonts w:asciiTheme="majorBidi" w:eastAsiaTheme="minorEastAsia" w:hAnsiTheme="majorBidi" w:cstheme="majorBidi"/>
+              <w:rFonts w:eastAsiaTheme="minorEastAsia"/>
               <w:noProof/>
-              <w:sz w:val="24"/>
-              <w:szCs w:val="24"/>
             </w:rPr>
           </w:pPr>
-          <w:hyperlink w:anchor="_Toc439097445" w:history="1">
+          <w:hyperlink w:anchor="_Toc439100646" w:history="1">
             <w:r>
               <w:rPr>
                 <w:rStyle w:val="Hyperlink"/>
-                <w:rFonts w:asciiTheme="majorBidi" w:hAnsiTheme="majorBidi" w:cstheme="majorBidi"/>
-                <w:noProof/>
-                <w:sz w:val="24"/>
-                <w:szCs w:val="24"/>
+                <w:noProof/>
+                <w:color w:val="365F91" w:themeColor="accent1" w:themeShade="BF"/>
               </w:rPr>
               <w:t>4.4.</w:t>
             </w:r>
             <w:r>
               <w:rPr>
-                <w:rFonts w:asciiTheme="majorBidi" w:eastAsiaTheme="minorEastAsia" w:hAnsiTheme="majorBidi" w:cstheme="majorBidi"/>
-                <w:noProof/>
-                <w:sz w:val="24"/>
-                <w:szCs w:val="24"/>
+                <w:rFonts w:eastAsiaTheme="minorEastAsia"/>
+                <w:noProof/>
+                <w:color w:val="365F91" w:themeColor="accent1" w:themeShade="BF"/>
               </w:rPr>
               <w:tab/>
             </w:r>
             <w:r>
               <w:rPr>
                 <w:rStyle w:val="Hyperlink"/>
-                <w:rFonts w:asciiTheme="majorBidi" w:hAnsiTheme="majorBidi" w:cstheme="majorBidi"/>
-                <w:noProof/>
-                <w:sz w:val="24"/>
-                <w:szCs w:val="24"/>
+                <w:noProof/>
+                <w:color w:val="365F91" w:themeColor="accent1" w:themeShade="BF"/>
               </w:rPr>
               <w:t>Phase and Gain Margin for Closed Loop System</w:t>
             </w:r>
             <w:r>
               <w:rPr>
-                <w:rFonts w:asciiTheme="majorBidi" w:hAnsiTheme="majorBidi" w:cstheme="majorBidi"/>
                 <w:noProof/>
                 <w:webHidden/>
-                <w:sz w:val="24"/>
-                <w:szCs w:val="24"/>
               </w:rPr>
               <w:tab/>
             </w:r>
             <w:r>
               <w:rPr>
-                <w:rFonts w:asciiTheme="majorBidi" w:hAnsiTheme="majorBidi" w:cstheme="majorBidi"/>
                 <w:noProof/>
                 <w:webHidden/>
-                <w:sz w:val="24"/>
-                <w:szCs w:val="24"/>
               </w:rPr>
               <w:fldChar w:fldCharType="begin"/>
             </w:r>
             <w:r>
               <w:rPr>
-                <w:rFonts w:asciiTheme="majorBidi" w:hAnsiTheme="majorBidi" w:cstheme="majorBidi"/>
                 <w:noProof/>
                 <w:webHidden/>
-                <w:sz w:val="24"/>
-                <w:szCs w:val="24"/>
-              </w:rPr>
-              <w:instrText xml:space="preserve"> PAGEREF _Toc439097445 \h </w:instrText>
-            </w:r>
-            <w:r>
-              <w:rPr>
-                <w:rFonts w:asciiTheme="majorBidi" w:hAnsiTheme="majorBidi" w:cstheme="majorBidi"/>
+              </w:rPr>
+              <w:instrText xml:space="preserve"> PAGEREF _Toc439100646 \h </w:instrText>
+            </w:r>
+            <w:r>
+              <w:rPr>
                 <w:noProof/>
                 <w:webHidden/>
-                <w:sz w:val="24"/>
-                <w:szCs w:val="24"/>
-              </w:rPr>
-            </w:r>
-            <w:r>
-              <w:rPr>
-                <w:rFonts w:asciiTheme="majorBidi" w:hAnsiTheme="majorBidi" w:cstheme="majorBidi"/>
+              </w:rPr>
+            </w:r>
+            <w:r>
+              <w:rPr>
                 <w:noProof/>
                 <w:webHidden/>
-                <w:sz w:val="24"/>
-                <w:szCs w:val="24"/>
               </w:rPr>
               <w:fldChar w:fldCharType="separate"/>
             </w:r>
             <w:r>
               <w:rPr>
-                <w:rFonts w:asciiTheme="majorBidi" w:hAnsiTheme="majorBidi" w:cstheme="majorBidi"/>
                 <w:noProof/>
                 <w:webHidden/>
-                <w:sz w:val="24"/>
-                <w:szCs w:val="24"/>
               </w:rPr>
               <w:t>7</w:t>
             </w:r>
             <w:r>
               <w:rPr>
-                <w:rFonts w:asciiTheme="majorBidi" w:hAnsiTheme="majorBidi" w:cstheme="majorBidi"/>
                 <w:noProof/>
                 <w:webHidden/>
-                <w:sz w:val="24"/>
-                <w:szCs w:val="24"/>
               </w:rPr>
               <w:fldChar w:fldCharType="end"/>
             </w:r>
@@ -1460,110 +1269,81 @@
         <w:p>
           <w:pPr>
             <w:pStyle w:val="TOC1"/>
-            <w:spacing w:line="360" w:lineRule="auto"/>
             <w:rPr>
-              <w:rFonts w:asciiTheme="majorBidi" w:eastAsiaTheme="minorEastAsia" w:hAnsiTheme="majorBidi" w:cstheme="majorBidi"/>
+              <w:rFonts w:eastAsiaTheme="minorEastAsia"/>
               <w:noProof/>
-              <w:sz w:val="24"/>
-              <w:szCs w:val="24"/>
             </w:rPr>
           </w:pPr>
-          <w:hyperlink w:anchor="_Toc439097446" w:history="1">
+          <w:hyperlink w:anchor="_Toc439100647" w:history="1">
             <w:r>
               <w:rPr>
                 <w:rStyle w:val="Hyperlink"/>
-                <w:rFonts w:asciiTheme="majorBidi" w:hAnsiTheme="majorBidi" w:cstheme="majorBidi"/>
-                <w:noProof/>
-                <w:sz w:val="24"/>
-                <w:szCs w:val="24"/>
+                <w:noProof/>
+                <w:color w:val="C00000"/>
               </w:rPr>
               <w:t>5.</w:t>
             </w:r>
             <w:r>
               <w:rPr>
-                <w:rFonts w:asciiTheme="majorBidi" w:eastAsiaTheme="minorEastAsia" w:hAnsiTheme="majorBidi" w:cstheme="majorBidi"/>
-                <w:noProof/>
-                <w:sz w:val="24"/>
-                <w:szCs w:val="24"/>
+                <w:rFonts w:eastAsiaTheme="minorEastAsia"/>
+                <w:noProof/>
+                <w:color w:val="C00000"/>
               </w:rPr>
               <w:tab/>
             </w:r>
             <w:r>
               <w:rPr>
                 <w:rStyle w:val="Hyperlink"/>
-                <w:rFonts w:asciiTheme="majorBidi" w:hAnsiTheme="majorBidi" w:cstheme="majorBidi"/>
-                <w:noProof/>
-                <w:sz w:val="24"/>
-                <w:szCs w:val="24"/>
+                <w:noProof/>
+                <w:color w:val="C00000"/>
               </w:rPr>
               <w:t>CONCLUSION</w:t>
             </w:r>
             <w:r>
               <w:rPr>
-                <w:rFonts w:asciiTheme="majorBidi" w:hAnsiTheme="majorBidi" w:cstheme="majorBidi"/>
                 <w:noProof/>
                 <w:webHidden/>
-                <w:sz w:val="24"/>
-                <w:szCs w:val="24"/>
               </w:rPr>
               <w:tab/>
             </w:r>
             <w:r>
               <w:rPr>
-                <w:rFonts w:asciiTheme="majorBidi" w:hAnsiTheme="majorBidi" w:cstheme="majorBidi"/>
                 <w:noProof/>
                 <w:webHidden/>
-                <w:sz w:val="24"/>
-                <w:szCs w:val="24"/>
               </w:rPr>
               <w:fldChar w:fldCharType="begin"/>
             </w:r>
             <w:r>
               <w:rPr>
-                <w:rFonts w:asciiTheme="majorBidi" w:hAnsiTheme="majorBidi" w:cstheme="majorBidi"/>
                 <w:noProof/>
                 <w:webHidden/>
-                <w:sz w:val="24"/>
-                <w:szCs w:val="24"/>
-              </w:rPr>
-              <w:instrText xml:space="preserve"> PAGEREF _Toc439097446 \h </w:instrText>
-            </w:r>
-            <w:r>
-              <w:rPr>
-                <w:rFonts w:asciiTheme="majorBidi" w:hAnsiTheme="majorBidi" w:cstheme="majorBidi"/>
+              </w:rPr>
+              <w:instrText xml:space="preserve"> PAGEREF _Toc439100647 \h </w:instrText>
+            </w:r>
+            <w:r>
+              <w:rPr>
                 <w:noProof/>
                 <w:webHidden/>
-                <w:sz w:val="24"/>
-                <w:szCs w:val="24"/>
-              </w:rPr>
-            </w:r>
-            <w:r>
-              <w:rPr>
-                <w:rFonts w:asciiTheme="majorBidi" w:hAnsiTheme="majorBidi" w:cstheme="majorBidi"/>
+              </w:rPr>
+            </w:r>
+            <w:r>
+              <w:rPr>
                 <w:noProof/>
                 <w:webHidden/>
-                <w:sz w:val="24"/>
-                <w:szCs w:val="24"/>
               </w:rPr>
               <w:fldChar w:fldCharType="separate"/>
             </w:r>
             <w:r>
               <w:rPr>
-                <w:rFonts w:asciiTheme="majorBidi" w:hAnsiTheme="majorBidi" w:cstheme="majorBidi"/>
                 <w:noProof/>
                 <w:webHidden/>
-                <w:sz w:val="24"/>
-                <w:szCs w:val="24"/>
               </w:rPr>
               <w:t>9</w:t>
             </w:r>
             <w:r>
               <w:rPr>
-                <w:rFonts w:asciiTheme="majorBidi" w:hAnsiTheme="majorBidi" w:cstheme="majorBidi"/>
                 <w:noProof/>
                 <w:webHidden/>
-                <w:sz w:val="24"/>
-                <w:szCs w:val="24"/>
               </w:rPr>
               <w:fldChar w:fldCharType="end"/>
             </w:r>
@@ -1572,110 +1352,81 @@
         <w:p>
           <w:pPr>
             <w:pStyle w:val="TOC1"/>
-            <w:spacing w:line="360" w:lineRule="auto"/>
             <w:rPr>
-              <w:rFonts w:asciiTheme="majorBidi" w:eastAsiaTheme="minorEastAsia" w:hAnsiTheme="majorBidi" w:cstheme="majorBidi"/>
+              <w:rFonts w:eastAsiaTheme="minorEastAsia"/>
               <w:noProof/>
-              <w:sz w:val="24"/>
-              <w:szCs w:val="24"/>
             </w:rPr>
           </w:pPr>
-          <w:hyperlink w:anchor="_Toc439097447" w:history="1">
+          <w:hyperlink w:anchor="_Toc439100648" w:history="1">
             <w:r>
               <w:rPr>
                 <w:rStyle w:val="Hyperlink"/>
-                <w:rFonts w:asciiTheme="majorBidi" w:hAnsiTheme="majorBidi" w:cstheme="majorBidi"/>
-                <w:noProof/>
-                <w:sz w:val="24"/>
-                <w:szCs w:val="24"/>
+                <w:noProof/>
+                <w:color w:val="C00000"/>
               </w:rPr>
               <w:t>6.</w:t>
             </w:r>
             <w:r>
               <w:rPr>
-                <w:rFonts w:asciiTheme="majorBidi" w:eastAsiaTheme="minorEastAsia" w:hAnsiTheme="majorBidi" w:cstheme="majorBidi"/>
-                <w:noProof/>
-                <w:sz w:val="24"/>
-                <w:szCs w:val="24"/>
+                <w:rFonts w:eastAsiaTheme="minorEastAsia"/>
+                <w:noProof/>
+                <w:color w:val="C00000"/>
               </w:rPr>
               <w:tab/>
             </w:r>
             <w:r>
               <w:rPr>
                 <w:rStyle w:val="Hyperlink"/>
-                <w:rFonts w:asciiTheme="majorBidi" w:hAnsiTheme="majorBidi" w:cstheme="majorBidi"/>
-                <w:noProof/>
-                <w:sz w:val="24"/>
-                <w:szCs w:val="24"/>
+                <w:noProof/>
+                <w:color w:val="C00000"/>
               </w:rPr>
               <w:t>REFERENCES</w:t>
             </w:r>
             <w:r>
               <w:rPr>
-                <w:rFonts w:asciiTheme="majorBidi" w:hAnsiTheme="majorBidi" w:cstheme="majorBidi"/>
                 <w:noProof/>
                 <w:webHidden/>
-                <w:sz w:val="24"/>
-                <w:szCs w:val="24"/>
               </w:rPr>
               <w:tab/>
             </w:r>
             <w:r>
               <w:rPr>
-                <w:rFonts w:asciiTheme="majorBidi" w:hAnsiTheme="majorBidi" w:cstheme="majorBidi"/>
                 <w:noProof/>
                 <w:webHidden/>
-                <w:sz w:val="24"/>
-                <w:szCs w:val="24"/>
               </w:rPr>
               <w:fldChar w:fldCharType="begin"/>
             </w:r>
             <w:r>
               <w:rPr>
-                <w:rFonts w:asciiTheme="majorBidi" w:hAnsiTheme="majorBidi" w:cstheme="majorBidi"/>
                 <w:noProof/>
                 <w:webHidden/>
-                <w:sz w:val="24"/>
-                <w:szCs w:val="24"/>
-              </w:rPr>
-              <w:instrText xml:space="preserve"> PAGEREF _Toc439097447 \h </w:instrText>
-            </w:r>
-            <w:r>
-              <w:rPr>
-                <w:rFonts w:asciiTheme="majorBidi" w:hAnsiTheme="majorBidi" w:cstheme="majorBidi"/>
+              </w:rPr>
+              <w:instrText xml:space="preserve"> PAGEREF _Toc439100648 \h </w:instrText>
+            </w:r>
+            <w:r>
+              <w:rPr>
                 <w:noProof/>
                 <w:webHidden/>
-                <w:sz w:val="24"/>
-                <w:szCs w:val="24"/>
-              </w:rPr>
-            </w:r>
-            <w:r>
-              <w:rPr>
-                <w:rFonts w:asciiTheme="majorBidi" w:hAnsiTheme="majorBidi" w:cstheme="majorBidi"/>
+              </w:rPr>
+            </w:r>
+            <w:r>
+              <w:rPr>
                 <w:noProof/>
                 <w:webHidden/>
-                <w:sz w:val="24"/>
-                <w:szCs w:val="24"/>
               </w:rPr>
               <w:fldChar w:fldCharType="separate"/>
             </w:r>
             <w:r>
               <w:rPr>
-                <w:rFonts w:asciiTheme="majorBidi" w:hAnsiTheme="majorBidi" w:cstheme="majorBidi"/>
                 <w:noProof/>
                 <w:webHidden/>
-                <w:sz w:val="24"/>
-                <w:szCs w:val="24"/>
               </w:rPr>
               <w:t>9</w:t>
             </w:r>
             <w:r>
               <w:rPr>
-                <w:rFonts w:asciiTheme="majorBidi" w:hAnsiTheme="majorBidi" w:cstheme="majorBidi"/>
                 <w:noProof/>
                 <w:webHidden/>
-                <w:sz w:val="24"/>
-                <w:szCs w:val="24"/>
               </w:rPr>
               <w:fldChar w:fldCharType="end"/>
             </w:r>
@@ -1684,91 +1435,65 @@
         <w:p>
           <w:pPr>
             <w:pStyle w:val="TOC1"/>
-            <w:spacing w:line="360" w:lineRule="auto"/>
             <w:rPr>
-              <w:rFonts w:asciiTheme="majorBidi" w:eastAsiaTheme="minorEastAsia" w:hAnsiTheme="majorBidi" w:cstheme="majorBidi"/>
+              <w:rFonts w:eastAsiaTheme="minorEastAsia"/>
               <w:noProof/>
-              <w:sz w:val="24"/>
-              <w:szCs w:val="24"/>
             </w:rPr>
           </w:pPr>
-          <w:hyperlink w:anchor="_Toc439097448" w:history="1">
+          <w:hyperlink w:anchor="_Toc439100649" w:history="1">
             <w:r>
               <w:rPr>
                 <w:rStyle w:val="Hyperlink"/>
-                <w:rFonts w:asciiTheme="majorBidi" w:hAnsiTheme="majorBidi" w:cstheme="majorBidi"/>
-                <w:noProof/>
-                <w:sz w:val="24"/>
-                <w:szCs w:val="24"/>
+                <w:noProof/>
+                <w:color w:val="C00000"/>
               </w:rPr>
               <w:t>Appendix A:  Matlab code</w:t>
             </w:r>
             <w:r>
               <w:rPr>
-                <w:rFonts w:asciiTheme="majorBidi" w:hAnsiTheme="majorBidi" w:cstheme="majorBidi"/>
                 <w:noProof/>
                 <w:webHidden/>
-                <w:sz w:val="24"/>
-                <w:szCs w:val="24"/>
               </w:rPr>
               <w:tab/>
             </w:r>
             <w:r>
               <w:rPr>
-                <w:rFonts w:asciiTheme="majorBidi" w:hAnsiTheme="majorBidi" w:cstheme="majorBidi"/>
                 <w:noProof/>
                 <w:webHidden/>
-                <w:sz w:val="24"/>
-                <w:szCs w:val="24"/>
               </w:rPr>
               <w:fldChar w:fldCharType="begin"/>
             </w:r>
             <w:r>
               <w:rPr>
-                <w:rFonts w:asciiTheme="majorBidi" w:hAnsiTheme="majorBidi" w:cstheme="majorBidi"/>
                 <w:noProof/>
                 <w:webHidden/>
-                <w:sz w:val="24"/>
-                <w:szCs w:val="24"/>
-              </w:rPr>
-              <w:instrText xml:space="preserve"> PAGEREF _Toc439097448 \h </w:instrText>
-            </w:r>
-            <w:r>
-              <w:rPr>
-                <w:rFonts w:asciiTheme="majorBidi" w:hAnsiTheme="majorBidi" w:cstheme="majorBidi"/>
+              </w:rPr>
+              <w:instrText xml:space="preserve"> PAGEREF _Toc439100649 \h </w:instrText>
+            </w:r>
+            <w:r>
+              <w:rPr>
                 <w:noProof/>
                 <w:webHidden/>
-                <w:sz w:val="24"/>
-                <w:szCs w:val="24"/>
-              </w:rPr>
-            </w:r>
-            <w:r>
-              <w:rPr>
-                <w:rFonts w:asciiTheme="majorBidi" w:hAnsiTheme="majorBidi" w:cstheme="majorBidi"/>
+              </w:rPr>
+            </w:r>
+            <w:r>
+              <w:rPr>
                 <w:noProof/>
                 <w:webHidden/>
-                <w:sz w:val="24"/>
-                <w:szCs w:val="24"/>
               </w:rPr>
               <w:fldChar w:fldCharType="separate"/>
             </w:r>
             <w:r>
               <w:rPr>
-                <w:rFonts w:asciiTheme="majorBidi" w:hAnsiTheme="majorBidi" w:cstheme="majorBidi"/>
                 <w:noProof/>
                 <w:webHidden/>
-                <w:sz w:val="24"/>
-                <w:szCs w:val="24"/>
               </w:rPr>
               <w:t>10</w:t>
             </w:r>
             <w:r>
               <w:rPr>
-                <w:rFonts w:asciiTheme="majorBidi" w:hAnsiTheme="majorBidi" w:cstheme="majorBidi"/>
                 <w:noProof/>
                 <w:webHidden/>
-                <w:sz w:val="24"/>
-                <w:szCs w:val="24"/>
               </w:rPr>
               <w:fldChar w:fldCharType="end"/>
             </w:r>
@@ -1777,91 +1502,65 @@
         <w:p>
           <w:pPr>
             <w:pStyle w:val="TOC1"/>
-            <w:spacing w:line="360" w:lineRule="auto"/>
             <w:rPr>
-              <w:rFonts w:asciiTheme="majorBidi" w:eastAsiaTheme="minorEastAsia" w:hAnsiTheme="majorBidi" w:cstheme="majorBidi"/>
+              <w:rFonts w:eastAsiaTheme="minorEastAsia"/>
               <w:noProof/>
-              <w:sz w:val="24"/>
-              <w:szCs w:val="24"/>
             </w:rPr>
           </w:pPr>
-          <w:hyperlink w:anchor="_Toc439097449" w:history="1">
+          <w:hyperlink w:anchor="_Toc439100650" w:history="1">
             <w:r>
               <w:rPr>
                 <w:rStyle w:val="Hyperlink"/>
-                <w:rFonts w:asciiTheme="majorBidi" w:hAnsiTheme="majorBidi" w:cstheme="majorBidi"/>
-                <w:noProof/>
-                <w:sz w:val="24"/>
-                <w:szCs w:val="24"/>
+                <w:noProof/>
+                <w:color w:val="C00000"/>
               </w:rPr>
               <w:t>Appendix B: Simulink Model</w:t>
             </w:r>
             <w:r>
               <w:rPr>
-                <w:rFonts w:asciiTheme="majorBidi" w:hAnsiTheme="majorBidi" w:cstheme="majorBidi"/>
                 <w:noProof/>
                 <w:webHidden/>
-                <w:sz w:val="24"/>
-                <w:szCs w:val="24"/>
               </w:rPr>
               <w:tab/>
             </w:r>
             <w:r>
               <w:rPr>
-                <w:rFonts w:asciiTheme="majorBidi" w:hAnsiTheme="majorBidi" w:cstheme="majorBidi"/>
                 <w:noProof/>
                 <w:webHidden/>
-                <w:sz w:val="24"/>
-                <w:szCs w:val="24"/>
               </w:rPr>
               <w:fldChar w:fldCharType="begin"/>
             </w:r>
             <w:r>
               <w:rPr>
-                <w:rFonts w:asciiTheme="majorBidi" w:hAnsiTheme="majorBidi" w:cstheme="majorBidi"/>
                 <w:noProof/>
                 <w:webHidden/>
-                <w:sz w:val="24"/>
-                <w:szCs w:val="24"/>
-              </w:rPr>
-              <w:instrText xml:space="preserve"> PAGEREF _Toc439097449 \h </w:instrText>
-            </w:r>
-            <w:r>
-              <w:rPr>
-                <w:rFonts w:asciiTheme="majorBidi" w:hAnsiTheme="majorBidi" w:cstheme="majorBidi"/>
+              </w:rPr>
+              <w:instrText xml:space="preserve"> PAGEREF _Toc439100650 \h </w:instrText>
+            </w:r>
+            <w:r>
+              <w:rPr>
                 <w:noProof/>
                 <w:webHidden/>
-                <w:sz w:val="24"/>
-                <w:szCs w:val="24"/>
-              </w:rPr>
-            </w:r>
-            <w:r>
-              <w:rPr>
-                <w:rFonts w:asciiTheme="majorBidi" w:hAnsiTheme="majorBidi" w:cstheme="majorBidi"/>
+              </w:rPr>
+            </w:r>
+            <w:r>
+              <w:rPr>
                 <w:noProof/>
                 <w:webHidden/>
-                <w:sz w:val="24"/>
-                <w:szCs w:val="24"/>
               </w:rPr>
               <w:fldChar w:fldCharType="separate"/>
             </w:r>
             <w:r>
               <w:rPr>
-                <w:rFonts w:asciiTheme="majorBidi" w:hAnsiTheme="majorBidi" w:cstheme="majorBidi"/>
                 <w:noProof/>
                 <w:webHidden/>
-                <w:sz w:val="24"/>
-                <w:szCs w:val="24"/>
               </w:rPr>
               <w:t>11</w:t>
             </w:r>
             <w:r>
               <w:rPr>
-                <w:rFonts w:asciiTheme="majorBidi" w:hAnsiTheme="majorBidi" w:cstheme="majorBidi"/>
                 <w:noProof/>
                 <w:webHidden/>
-                <w:sz w:val="24"/>
-                <w:szCs w:val="24"/>
               </w:rPr>
               <w:fldChar w:fldCharType="end"/>
             </w:r>
@@ -1902,7 +1601,7 @@
         </w:rPr>
       </w:pPr>
       <w:bookmarkStart w:id="0" w:name="_Toc438838885"/>
-      <w:bookmarkStart w:id="1" w:name="_Toc439097437"/>
+      <w:bookmarkStart w:id="1" w:name="_Toc439100637"/>
       <w:r>
         <w:rPr>
           <w:caps w:val="0"/>
@@ -1955,6 +1654,17 @@
         <w:fldChar w:fldCharType="separate"/>
       </w:r>
       <w:hyperlink w:anchor="_Toc439097402" w:history="1">
+        <w:r>
+          <w:rPr>
+            <w:rStyle w:val="Hyperlink"/>
+            <w:rFonts w:asciiTheme="majorBidi" w:hAnsiTheme="majorBidi" w:cstheme="majorBidi"/>
+            <w:noProof/>
+            <w:color w:val="365F91" w:themeColor="accent1" w:themeShade="BF"/>
+            <w:sz w:val="24"/>
+            <w:szCs w:val="24"/>
+          </w:rPr>
+          <w:t xml:space="preserve">Figure 1 </w:t>
+        </w:r>
         <w:r>
           <w:rPr>
             <w:rStyle w:val="Hyperlink"/>
@@ -1963,7 +1673,7 @@
             <w:sz w:val="24"/>
             <w:szCs w:val="24"/>
           </w:rPr>
-          <w:t>Figure 1 Closed loop system response</w:t>
+          <w:t>Closed loop system response</w:t>
         </w:r>
         <w:r>
           <w:rPr>
@@ -2056,10 +1766,21 @@
             <w:rStyle w:val="Hyperlink"/>
             <w:rFonts w:asciiTheme="majorBidi" w:hAnsiTheme="majorBidi" w:cstheme="majorBidi"/>
             <w:noProof/>
+            <w:color w:val="365F91" w:themeColor="accent1" w:themeShade="BF"/>
             <w:sz w:val="24"/>
             <w:szCs w:val="24"/>
           </w:rPr>
-          <w:t>Figure 2 Closed loop system response with disturbance</w:t>
+          <w:t>Figure 2</w:t>
+        </w:r>
+        <w:r>
+          <w:rPr>
+            <w:rStyle w:val="Hyperlink"/>
+            <w:rFonts w:asciiTheme="majorBidi" w:hAnsiTheme="majorBidi" w:cstheme="majorBidi"/>
+            <w:noProof/>
+            <w:sz w:val="24"/>
+            <w:szCs w:val="24"/>
+          </w:rPr>
+          <w:t xml:space="preserve"> Closed loop system response with disturbance</w:t>
         </w:r>
         <w:r>
           <w:rPr>
@@ -2152,10 +1873,21 @@
             <w:rStyle w:val="Hyperlink"/>
             <w:rFonts w:asciiTheme="majorBidi" w:hAnsiTheme="majorBidi" w:cstheme="majorBidi"/>
             <w:noProof/>
+            <w:color w:val="365F91" w:themeColor="accent1" w:themeShade="BF"/>
             <w:sz w:val="24"/>
             <w:szCs w:val="24"/>
           </w:rPr>
-          <w:t>Figure 3 Closed loop system response without disturbance (without PID)</w:t>
+          <w:t>Figure 3</w:t>
+        </w:r>
+        <w:r>
+          <w:rPr>
+            <w:rStyle w:val="Hyperlink"/>
+            <w:rFonts w:asciiTheme="majorBidi" w:hAnsiTheme="majorBidi" w:cstheme="majorBidi"/>
+            <w:noProof/>
+            <w:sz w:val="24"/>
+            <w:szCs w:val="24"/>
+          </w:rPr>
+          <w:t xml:space="preserve"> Closed loop system response without disturbance (without PID)</w:t>
         </w:r>
         <w:r>
           <w:rPr>
@@ -2248,10 +1980,21 @@
             <w:rStyle w:val="Hyperlink"/>
             <w:rFonts w:asciiTheme="majorBidi" w:hAnsiTheme="majorBidi" w:cstheme="majorBidi"/>
             <w:noProof/>
+            <w:color w:val="365F91" w:themeColor="accent1" w:themeShade="BF"/>
             <w:sz w:val="24"/>
             <w:szCs w:val="24"/>
           </w:rPr>
-          <w:t>Figure 4 Closed loop system response with disturbance (without PID)</w:t>
+          <w:t>Figure 4</w:t>
+        </w:r>
+        <w:r>
+          <w:rPr>
+            <w:rStyle w:val="Hyperlink"/>
+            <w:rFonts w:asciiTheme="majorBidi" w:hAnsiTheme="majorBidi" w:cstheme="majorBidi"/>
+            <w:noProof/>
+            <w:sz w:val="24"/>
+            <w:szCs w:val="24"/>
+          </w:rPr>
+          <w:t xml:space="preserve"> Closed loop system response with disturbance (without PID)</w:t>
         </w:r>
         <w:r>
           <w:rPr>
@@ -2344,10 +2087,21 @@
             <w:rStyle w:val="Hyperlink"/>
             <w:rFonts w:asciiTheme="majorBidi" w:hAnsiTheme="majorBidi" w:cstheme="majorBidi"/>
             <w:noProof/>
+            <w:color w:val="365F91" w:themeColor="accent1" w:themeShade="BF"/>
             <w:sz w:val="24"/>
             <w:szCs w:val="24"/>
           </w:rPr>
-          <w:t>Figure 5 Using Matlab to calculate Pm and Gm of the open loop system</w:t>
+          <w:t xml:space="preserve">Figure 5 </w:t>
+        </w:r>
+        <w:r>
+          <w:rPr>
+            <w:rStyle w:val="Hyperlink"/>
+            <w:rFonts w:asciiTheme="majorBidi" w:hAnsiTheme="majorBidi" w:cstheme="majorBidi"/>
+            <w:noProof/>
+            <w:sz w:val="24"/>
+            <w:szCs w:val="24"/>
+          </w:rPr>
+          <w:t>Using Matlab to calculate Pm and Gm of the open loop system</w:t>
         </w:r>
         <w:r>
           <w:rPr>
@@ -2440,10 +2194,21 @@
             <w:rStyle w:val="Hyperlink"/>
             <w:rFonts w:asciiTheme="majorBidi" w:hAnsiTheme="majorBidi" w:cstheme="majorBidi"/>
             <w:noProof/>
+            <w:color w:val="365F91" w:themeColor="accent1" w:themeShade="BF"/>
             <w:sz w:val="24"/>
             <w:szCs w:val="24"/>
           </w:rPr>
-          <w:t>Figure 6 Bode plot of the open loop system</w:t>
+          <w:t xml:space="preserve">Figure 6 </w:t>
+        </w:r>
+        <w:r>
+          <w:rPr>
+            <w:rStyle w:val="Hyperlink"/>
+            <w:rFonts w:asciiTheme="majorBidi" w:hAnsiTheme="majorBidi" w:cstheme="majorBidi"/>
+            <w:noProof/>
+            <w:sz w:val="24"/>
+            <w:szCs w:val="24"/>
+          </w:rPr>
+          <w:t>Bode plot of the open loop system</w:t>
         </w:r>
         <w:r>
           <w:rPr>
@@ -2536,10 +2301,21 @@
             <w:rStyle w:val="Hyperlink"/>
             <w:rFonts w:asciiTheme="majorBidi" w:hAnsiTheme="majorBidi" w:cstheme="majorBidi"/>
             <w:noProof/>
+            <w:color w:val="365F91" w:themeColor="accent1" w:themeShade="BF"/>
             <w:sz w:val="24"/>
             <w:szCs w:val="24"/>
           </w:rPr>
-          <w:t>Figure 7 Using Matlab to calculate Pm and Gm of the closed loop system</w:t>
+          <w:t>Figure 7</w:t>
+        </w:r>
+        <w:r>
+          <w:rPr>
+            <w:rStyle w:val="Hyperlink"/>
+            <w:rFonts w:asciiTheme="majorBidi" w:hAnsiTheme="majorBidi" w:cstheme="majorBidi"/>
+            <w:noProof/>
+            <w:sz w:val="24"/>
+            <w:szCs w:val="24"/>
+          </w:rPr>
+          <w:t xml:space="preserve"> Using Matlab to calculate Pm and Gm of the closed loop system</w:t>
         </w:r>
         <w:r>
           <w:rPr>
@@ -2632,10 +2408,21 @@
             <w:rStyle w:val="Hyperlink"/>
             <w:rFonts w:asciiTheme="majorBidi" w:hAnsiTheme="majorBidi" w:cstheme="majorBidi"/>
             <w:noProof/>
+            <w:color w:val="365F91" w:themeColor="accent1" w:themeShade="BF"/>
             <w:sz w:val="24"/>
             <w:szCs w:val="24"/>
           </w:rPr>
-          <w:t>Figure 8 Matlab results of the closed loop system</w:t>
+          <w:t xml:space="preserve">Figure 8 </w:t>
+        </w:r>
+        <w:r>
+          <w:rPr>
+            <w:rStyle w:val="Hyperlink"/>
+            <w:rFonts w:asciiTheme="majorBidi" w:hAnsiTheme="majorBidi" w:cstheme="majorBidi"/>
+            <w:noProof/>
+            <w:sz w:val="24"/>
+            <w:szCs w:val="24"/>
+          </w:rPr>
+          <w:t>Matlab results of the closed loop system</w:t>
         </w:r>
         <w:r>
           <w:rPr>
@@ -2728,10 +2515,21 @@
             <w:rStyle w:val="Hyperlink"/>
             <w:rFonts w:asciiTheme="majorBidi" w:hAnsiTheme="majorBidi" w:cstheme="majorBidi"/>
             <w:noProof/>
+            <w:color w:val="365F91" w:themeColor="accent1" w:themeShade="BF"/>
             <w:sz w:val="24"/>
             <w:szCs w:val="24"/>
           </w:rPr>
-          <w:t>Figure 9 Bode plot of the closed loop system</w:t>
+          <w:t xml:space="preserve">Figure 9 </w:t>
+        </w:r>
+        <w:r>
+          <w:rPr>
+            <w:rStyle w:val="Hyperlink"/>
+            <w:rFonts w:asciiTheme="majorBidi" w:hAnsiTheme="majorBidi" w:cstheme="majorBidi"/>
+            <w:noProof/>
+            <w:sz w:val="24"/>
+            <w:szCs w:val="24"/>
+          </w:rPr>
+          <w:t>Bode plot of the closed loop system</w:t>
         </w:r>
         <w:r>
           <w:rPr>
@@ -2812,13 +2610,26 @@
         </w:tabs>
         <w:spacing w:line="360" w:lineRule="auto"/>
         <w:rPr>
-          <w:rFonts w:asciiTheme="majorBidi" w:eastAsiaTheme="minorEastAsia" w:hAnsiTheme="majorBidi" w:cstheme="majorBidi"/>
+          <w:rFonts w:asciiTheme="majorBidi" w:hAnsiTheme="majorBidi" w:cstheme="majorBidi"/>
           <w:noProof/>
-          <w:sz w:val="24"/>
-          <w:szCs w:val="24"/>
+          <w:color w:val="0000FF" w:themeColor="hyperlink"/>
+          <w:sz w:val="24"/>
+          <w:szCs w:val="24"/>
+          <w:u w:val="single"/>
         </w:rPr>
       </w:pPr>
       <w:hyperlink w:anchor="_Toc439097411" w:history="1">
+        <w:r>
+          <w:rPr>
+            <w:rStyle w:val="Hyperlink"/>
+            <w:rFonts w:asciiTheme="majorBidi" w:hAnsiTheme="majorBidi" w:cstheme="majorBidi"/>
+            <w:noProof/>
+            <w:color w:val="365F91" w:themeColor="accent1" w:themeShade="BF"/>
+            <w:sz w:val="24"/>
+            <w:szCs w:val="24"/>
+          </w:rPr>
+          <w:t xml:space="preserve">Figure 10 </w:t>
+        </w:r>
         <w:r>
           <w:rPr>
             <w:rStyle w:val="Hyperlink"/>
@@ -2827,7 +2638,7 @@
             <w:sz w:val="24"/>
             <w:szCs w:val="24"/>
           </w:rPr>
-          <w:t>Figure 10 SIMULINK Model</w:t>
+          <w:t>SIMULINK Model</w:t>
         </w:r>
         <w:r>
           <w:rPr>
@@ -2887,6 +2698,159 @@
             <w:szCs w:val="24"/>
           </w:rPr>
           <w:t>11</w:t>
+        </w:r>
+        <w:r>
+          <w:rPr>
+            <w:rFonts w:asciiTheme="majorBidi" w:hAnsiTheme="majorBidi" w:cstheme="majorBidi"/>
+            <w:noProof/>
+            <w:webHidden/>
+            <w:sz w:val="24"/>
+            <w:szCs w:val="24"/>
+          </w:rPr>
+          <w:fldChar w:fldCharType="end"/>
+        </w:r>
+      </w:hyperlink>
+    </w:p>
+    <w:p>
+      <w:pPr>
+        <w:pStyle w:val="Heading1"/>
+        <w:rPr>
+          <w:noProof/>
+        </w:rPr>
+      </w:pPr>
+      <w:r>
+        <w:rPr>
+          <w:rFonts w:asciiTheme="majorBidi" w:hAnsiTheme="majorBidi"/>
+          <w:sz w:val="24"/>
+          <w:szCs w:val="24"/>
+        </w:rPr>
+        <w:fldChar w:fldCharType="end"/>
+      </w:r>
+      <w:bookmarkStart w:id="2" w:name="_Toc439100638"/>
+      <w:r>
+        <w:rPr>
+          <w:color w:val="365F91" w:themeColor="accent1" w:themeShade="BF"/>
+          <w:sz w:val="28"/>
+          <w:szCs w:val="28"/>
+        </w:rPr>
+        <w:t>LIST OF TABLES</w:t>
+      </w:r>
+      <w:bookmarkEnd w:id="2"/>
+      <w:r>
+        <w:rPr>
+          <w:sz w:val="24"/>
+          <w:szCs w:val="24"/>
+        </w:rPr>
+        <w:fldChar w:fldCharType="begin"/>
+      </w:r>
+      <w:r>
+        <w:rPr>
+          <w:sz w:val="24"/>
+          <w:szCs w:val="24"/>
+        </w:rPr>
+        <w:instrText xml:space="preserve"> TOC \h \z \c "Table" </w:instrText>
+      </w:r>
+      <w:r>
+        <w:rPr>
+          <w:sz w:val="24"/>
+          <w:szCs w:val="24"/>
+        </w:rPr>
+        <w:fldChar w:fldCharType="separate"/>
+      </w:r>
+    </w:p>
+    <w:p>
+      <w:pPr>
+        <w:pStyle w:val="TableofFigures"/>
+        <w:tabs>
+          <w:tab w:val="right" w:leader="dot" w:pos="9350"/>
+        </w:tabs>
+        <w:rPr>
+          <w:rFonts w:asciiTheme="majorBidi" w:eastAsiaTheme="minorEastAsia" w:hAnsiTheme="majorBidi" w:cstheme="majorBidi"/>
+          <w:noProof/>
+          <w:sz w:val="24"/>
+          <w:szCs w:val="24"/>
+        </w:rPr>
+      </w:pPr>
+      <w:hyperlink w:anchor="_Toc439100519" w:history="1">
+        <w:r>
+          <w:rPr>
+            <w:rStyle w:val="Hyperlink"/>
+            <w:rFonts w:asciiTheme="majorBidi" w:hAnsiTheme="majorBidi" w:cstheme="majorBidi"/>
+            <w:noProof/>
+            <w:color w:val="365F91" w:themeColor="accent1" w:themeShade="BF"/>
+            <w:sz w:val="24"/>
+            <w:szCs w:val="24"/>
+          </w:rPr>
+          <w:t xml:space="preserve">Table 1 </w:t>
+        </w:r>
+        <w:r>
+          <w:rPr>
+            <w:rStyle w:val="Hyperlink"/>
+            <w:rFonts w:asciiTheme="majorBidi" w:hAnsiTheme="majorBidi" w:cstheme="majorBidi"/>
+            <w:noProof/>
+            <w:sz w:val="24"/>
+            <w:szCs w:val="24"/>
+          </w:rPr>
+          <w:t>The Effect of the PID Controllers on the System</w:t>
+        </w:r>
+        <w:r>
+          <w:rPr>
+            <w:rFonts w:asciiTheme="majorBidi" w:hAnsiTheme="majorBidi" w:cstheme="majorBidi"/>
+            <w:noProof/>
+            <w:webHidden/>
+            <w:sz w:val="24"/>
+            <w:szCs w:val="24"/>
+          </w:rPr>
+          <w:tab/>
+        </w:r>
+        <w:r>
+          <w:rPr>
+            <w:rFonts w:asciiTheme="majorBidi" w:hAnsiTheme="majorBidi" w:cstheme="majorBidi"/>
+            <w:noProof/>
+            <w:webHidden/>
+            <w:sz w:val="24"/>
+            <w:szCs w:val="24"/>
+          </w:rPr>
+          <w:fldChar w:fldCharType="begin"/>
+        </w:r>
+        <w:r>
+          <w:rPr>
+            <w:rFonts w:asciiTheme="majorBidi" w:hAnsiTheme="majorBidi" w:cstheme="majorBidi"/>
+            <w:noProof/>
+            <w:webHidden/>
+            <w:sz w:val="24"/>
+            <w:szCs w:val="24"/>
+          </w:rPr>
+          <w:instrText xml:space="preserve"> PAGEREF _Toc439100519 \h </w:instrText>
+        </w:r>
+        <w:r>
+          <w:rPr>
+            <w:rFonts w:asciiTheme="majorBidi" w:hAnsiTheme="majorBidi" w:cstheme="majorBidi"/>
+            <w:noProof/>
+            <w:webHidden/>
+            <w:sz w:val="24"/>
+            <w:szCs w:val="24"/>
+          </w:rPr>
+        </w:r>
+        <w:r>
+          <w:rPr>
+            <w:rFonts w:asciiTheme="majorBidi" w:hAnsiTheme="majorBidi" w:cstheme="majorBidi"/>
+            <w:noProof/>
+            <w:webHidden/>
+            <w:sz w:val="24"/>
+            <w:szCs w:val="24"/>
+          </w:rPr>
+          <w:fldChar w:fldCharType="separate"/>
+        </w:r>
+        <w:r>
+          <w:rPr>
+            <w:rFonts w:asciiTheme="majorBidi" w:hAnsiTheme="majorBidi" w:cstheme="majorBidi"/>
+            <w:noProof/>
+            <w:webHidden/>
+            <w:sz w:val="24"/>
+            <w:szCs w:val="24"/>
+          </w:rPr>
+          <w:t>2</w:t>
         </w:r>
         <w:r>
           <w:rPr>
@@ -2915,14 +2879,12 @@
       </w:pPr>
       <w:r>
         <w:rPr>
-          <w:rFonts w:asciiTheme="majorBidi" w:hAnsiTheme="majorBidi" w:cstheme="majorBidi"/>
+          <w:rFonts w:asciiTheme="majorHAnsi" w:hAnsiTheme="majorHAnsi" w:cstheme="majorBidi"/>
           <w:sz w:val="24"/>
           <w:szCs w:val="24"/>
         </w:rPr>
         <w:fldChar w:fldCharType="end"/>
       </w:r>
-      <w:bookmarkStart w:id="2" w:name="_GoBack"/>
-      <w:bookmarkEnd w:id="2"/>
     </w:p>
     <w:p>
       <w:pPr>
@@ -2932,7 +2894,7 @@
           <w:numId w:val="2"/>
         </w:numPr>
       </w:pPr>
-      <w:bookmarkStart w:id="3" w:name="_Toc439097438"/>
+      <w:bookmarkStart w:id="3" w:name="_Toc439100639"/>
       <w:r>
         <w:rPr>
           <w:caps w:val="0"/>
@@ -2946,10 +2908,9 @@
       <w:pPr>
         <w:pStyle w:val="NoSpacing"/>
         <w:tabs>
-          <w:tab w:val="center" w:pos="720"/>
+          <w:tab w:val="center" w:pos="0"/>
         </w:tabs>
         <w:spacing w:line="360" w:lineRule="auto"/>
-        <w:ind w:left="720"/>
         <w:rPr>
           <w:rFonts w:asciiTheme="majorBidi" w:hAnsiTheme="majorBidi" w:cstheme="majorBidi"/>
           <w:sz w:val="24"/>
@@ -2987,7 +2948,7 @@
           <w:szCs w:val="24"/>
         </w:rPr>
         <w:drawing>
-          <wp:inline distT="0" distB="0" distL="0" distR="0" wp14:anchorId="7E5F0E3D" wp14:editId="1FB22649">
+          <wp:inline distT="0" distB="0" distL="0" distR="0" wp14:anchorId="31EFA4CB" wp14:editId="5191CFB2">
             <wp:extent cx="5208104" cy="1852295"/>
             <wp:effectExtent l="0" t="0" r="0" b="0"/>
             <wp:docPr id="1" name="Picture 1"/>
@@ -3041,10 +3002,11 @@
           <w:numId w:val="6"/>
         </w:numPr>
         <w:tabs>
+          <w:tab w:val="center" w:pos="540"/>
           <w:tab w:val="center" w:pos="1080"/>
         </w:tabs>
-        <w:spacing w:line="360" w:lineRule="auto"/>
-        <w:ind w:left="990" w:hanging="270"/>
+        <w:spacing w:after="120" w:line="360" w:lineRule="auto"/>
+        <w:ind w:left="548" w:hanging="274"/>
         <w:rPr>
           <w:rFonts w:asciiTheme="majorBidi" w:hAnsiTheme="majorBidi" w:cstheme="majorBidi"/>
           <w:sz w:val="24"/>
@@ -3068,10 +3030,10 @@
           <w:numId w:val="6"/>
         </w:numPr>
         <w:tabs>
-          <w:tab w:val="center" w:pos="720"/>
+          <w:tab w:val="center" w:pos="540"/>
         </w:tabs>
-        <w:spacing w:after="0" w:line="360" w:lineRule="auto"/>
-        <w:ind w:left="994" w:hanging="274"/>
+        <w:spacing w:after="120" w:line="360" w:lineRule="auto"/>
+        <w:ind w:left="548" w:hanging="274"/>
         <w:rPr>
           <w:rFonts w:asciiTheme="majorBidi" w:hAnsiTheme="majorBidi" w:cstheme="majorBidi"/>
           <w:sz w:val="24"/>
@@ -3095,10 +3057,10 @@
           <w:numId w:val="6"/>
         </w:numPr>
         <w:tabs>
-          <w:tab w:val="center" w:pos="720"/>
+          <w:tab w:val="center" w:pos="540"/>
         </w:tabs>
-        <w:spacing w:after="0" w:line="360" w:lineRule="auto"/>
-        <w:ind w:left="994" w:hanging="274"/>
+        <w:spacing w:after="120" w:line="360" w:lineRule="auto"/>
+        <w:ind w:left="548" w:hanging="274"/>
         <w:rPr>
           <w:rFonts w:asciiTheme="majorBidi" w:eastAsiaTheme="minorEastAsia" w:hAnsiTheme="majorBidi" w:cstheme="majorBidi"/>
           <w:b w:val="0"/>
@@ -3152,10 +3114,10 @@
           <w:numId w:val="6"/>
         </w:numPr>
         <w:tabs>
-          <w:tab w:val="center" w:pos="720"/>
+          <w:tab w:val="center" w:pos="540"/>
         </w:tabs>
         <w:spacing w:line="360" w:lineRule="auto"/>
-        <w:ind w:left="990" w:hanging="270"/>
+        <w:ind w:left="540" w:hanging="270"/>
         <w:rPr>
           <w:rFonts w:asciiTheme="majorBidi" w:hAnsiTheme="majorBidi" w:cstheme="majorBidi"/>
           <w:sz w:val="24"/>
@@ -3179,7 +3141,7 @@
           <w:numId w:val="2"/>
         </w:numPr>
       </w:pPr>
-      <w:bookmarkStart w:id="4" w:name="_Toc439097439"/>
+      <w:bookmarkStart w:id="4" w:name="_Toc439100640"/>
       <w:r>
         <w:rPr>
           <w:caps w:val="0"/>
@@ -3585,7 +3547,6 @@
         <w:jc w:val="center"/>
         <w:rPr>
           <w:rFonts w:asciiTheme="majorBidi" w:eastAsiaTheme="minorEastAsia" w:hAnsiTheme="majorBidi" w:cstheme="majorBidi"/>
-          <w:iCs/>
           <w:color w:val="000000"/>
           <w:sz w:val="28"/>
           <w:szCs w:val="28"/>
@@ -3912,37 +3873,16 @@
         <w:autoSpaceDE w:val="0"/>
         <w:autoSpaceDN w:val="0"/>
         <w:adjustRightInd w:val="0"/>
-        <w:spacing w:after="0" w:line="360" w:lineRule="auto"/>
+        <w:spacing w:after="0" w:line="240" w:lineRule="auto"/>
+        <w:jc w:val="center"/>
         <w:rPr>
           <w:rFonts w:asciiTheme="majorBidi" w:eastAsiaTheme="minorEastAsia" w:hAnsiTheme="majorBidi" w:cstheme="majorBidi"/>
           <w:iCs/>
           <w:color w:val="000000"/>
-          <w:sz w:val="24"/>
-          <w:szCs w:val="24"/>
-        </w:rPr>
-      </w:pPr>
-      <w:proofErr w:type="gramStart"/>
-      <w:r>
-        <w:rPr>
-          <w:rFonts w:asciiTheme="majorBidi" w:eastAsiaTheme="minorEastAsia" w:hAnsiTheme="majorBidi" w:cstheme="majorBidi"/>
-          <w:iCs/>
-          <w:color w:val="000000"/>
-          <w:sz w:val="24"/>
-          <w:szCs w:val="24"/>
-        </w:rPr>
-        <w:t>u(</w:t>
-      </w:r>
-      <w:proofErr w:type="gramEnd"/>
-      <w:r>
-        <w:rPr>
-          <w:rFonts w:asciiTheme="majorBidi" w:eastAsiaTheme="minorEastAsia" w:hAnsiTheme="majorBidi" w:cstheme="majorBidi"/>
-          <w:iCs/>
-          <w:color w:val="000000"/>
-          <w:sz w:val="24"/>
-          <w:szCs w:val="24"/>
-        </w:rPr>
-        <w:t>t): The PID output</w:t>
-      </w:r>
+          <w:sz w:val="28"/>
+          <w:szCs w:val="28"/>
+        </w:rPr>
+      </w:pPr>
     </w:p>
     <w:p>
       <w:pPr>
@@ -3967,7 +3907,8 @@
           <w:sz w:val="24"/>
           <w:szCs w:val="24"/>
         </w:rPr>
-        <w:t>e(</w:t>
+        <w:lastRenderedPageBreak/>
+        <w:t>u(</w:t>
       </w:r>
       <w:proofErr w:type="gramEnd"/>
       <w:r>
@@ -3978,7 +3919,7 @@
           <w:sz w:val="24"/>
           <w:szCs w:val="24"/>
         </w:rPr>
-        <w:t>t): The Error between the output and the set point.</w:t>
+        <w:t>t): The PID output</w:t>
       </w:r>
     </w:p>
     <w:p>
@@ -3995,8 +3936,6 @@
           <w:szCs w:val="24"/>
         </w:rPr>
       </w:pPr>
-      <w:proofErr w:type="spellStart"/>
-      <w:proofErr w:type="gramStart"/>
       <w:r>
         <w:rPr>
           <w:rFonts w:asciiTheme="majorBidi" w:eastAsiaTheme="minorEastAsia" w:hAnsiTheme="majorBidi" w:cstheme="majorBidi"/>
@@ -4005,7 +3944,7 @@
           <w:sz w:val="24"/>
           <w:szCs w:val="24"/>
         </w:rPr>
-        <w:t>K</w:t>
+        <w:t xml:space="preserve">e(t): The </w:t>
       </w:r>
       <w:r>
         <w:rPr>
@@ -4014,12 +3953,11 @@
           <w:color w:val="000000"/>
           <w:sz w:val="24"/>
           <w:szCs w:val="24"/>
-          <w:vertAlign w:val="subscript"/>
-        </w:rPr>
-        <w:t>p</w:t>
-      </w:r>
-      <w:proofErr w:type="spellEnd"/>
-      <w:proofErr w:type="gramEnd"/>
+        </w:rPr>
+        <w:t>e</w:t>
+      </w:r>
+      <w:bookmarkStart w:id="5" w:name="_GoBack"/>
+      <w:bookmarkEnd w:id="5"/>
       <w:r>
         <w:rPr>
           <w:rFonts w:asciiTheme="majorBidi" w:eastAsiaTheme="minorEastAsia" w:hAnsiTheme="majorBidi" w:cstheme="majorBidi"/>
@@ -4028,7 +3966,7 @@
           <w:sz w:val="24"/>
           <w:szCs w:val="24"/>
         </w:rPr>
-        <w:t>: Proportional Gain</w:t>
+        <w:t>rror between the output and the set point.</w:t>
       </w:r>
     </w:p>
     <w:p>
@@ -4045,6 +3983,8 @@
           <w:szCs w:val="24"/>
         </w:rPr>
       </w:pPr>
+      <w:proofErr w:type="spellStart"/>
+      <w:proofErr w:type="gramStart"/>
       <w:r>
         <w:rPr>
           <w:rFonts w:asciiTheme="majorBidi" w:eastAsiaTheme="minorEastAsia" w:hAnsiTheme="majorBidi" w:cstheme="majorBidi"/>
@@ -4064,8 +4004,10 @@
           <w:szCs w:val="24"/>
           <w:vertAlign w:val="subscript"/>
         </w:rPr>
-        <w:t>i</w:t>
-      </w:r>
+        <w:t>p</w:t>
+      </w:r>
+      <w:proofErr w:type="spellEnd"/>
+      <w:proofErr w:type="gramEnd"/>
       <w:r>
         <w:rPr>
           <w:rFonts w:asciiTheme="majorBidi" w:eastAsiaTheme="minorEastAsia" w:hAnsiTheme="majorBidi" w:cstheme="majorBidi"/>
@@ -4074,7 +4016,7 @@
           <w:sz w:val="24"/>
           <w:szCs w:val="24"/>
         </w:rPr>
-        <w:t>: Integral Gain</w:t>
+        <w:t>: Proportional Gain</w:t>
       </w:r>
     </w:p>
     <w:p>
@@ -4091,8 +4033,6 @@
           <w:szCs w:val="24"/>
         </w:rPr>
       </w:pPr>
-      <w:proofErr w:type="spellStart"/>
-      <w:proofErr w:type="gramStart"/>
       <w:r>
         <w:rPr>
           <w:rFonts w:asciiTheme="majorBidi" w:eastAsiaTheme="minorEastAsia" w:hAnsiTheme="majorBidi" w:cstheme="majorBidi"/>
@@ -4112,10 +4052,8 @@
           <w:szCs w:val="24"/>
           <w:vertAlign w:val="subscript"/>
         </w:rPr>
-        <w:t>d</w:t>
-      </w:r>
-      <w:proofErr w:type="spellEnd"/>
-      <w:proofErr w:type="gramEnd"/>
+        <w:t>i</w:t>
+      </w:r>
       <w:r>
         <w:rPr>
           <w:rFonts w:asciiTheme="majorBidi" w:eastAsiaTheme="minorEastAsia" w:hAnsiTheme="majorBidi" w:cstheme="majorBidi"/>
@@ -4124,7 +4062,7 @@
           <w:sz w:val="24"/>
           <w:szCs w:val="24"/>
         </w:rPr>
-        <w:t>: Derivative Gain</w:t>
+        <w:t>: Integral Gain</w:t>
       </w:r>
     </w:p>
     <w:p>
@@ -4141,6 +4079,41 @@
           <w:szCs w:val="24"/>
         </w:rPr>
       </w:pPr>
+      <w:proofErr w:type="spellStart"/>
+      <w:proofErr w:type="gramStart"/>
+      <w:r>
+        <w:rPr>
+          <w:rFonts w:asciiTheme="majorBidi" w:eastAsiaTheme="minorEastAsia" w:hAnsiTheme="majorBidi" w:cstheme="majorBidi"/>
+          <w:iCs/>
+          <w:color w:val="000000"/>
+          <w:sz w:val="24"/>
+          <w:szCs w:val="24"/>
+        </w:rPr>
+        <w:t>K</w:t>
+      </w:r>
+      <w:r>
+        <w:rPr>
+          <w:rFonts w:asciiTheme="majorBidi" w:eastAsiaTheme="minorEastAsia" w:hAnsiTheme="majorBidi" w:cstheme="majorBidi"/>
+          <w:iCs/>
+          <w:color w:val="000000"/>
+          <w:sz w:val="24"/>
+          <w:szCs w:val="24"/>
+          <w:vertAlign w:val="subscript"/>
+        </w:rPr>
+        <w:t>d</w:t>
+      </w:r>
+      <w:proofErr w:type="spellEnd"/>
+      <w:proofErr w:type="gramEnd"/>
+      <w:r>
+        <w:rPr>
+          <w:rFonts w:asciiTheme="majorBidi" w:eastAsiaTheme="minorEastAsia" w:hAnsiTheme="majorBidi" w:cstheme="majorBidi"/>
+          <w:iCs/>
+          <w:color w:val="000000"/>
+          <w:sz w:val="24"/>
+          <w:szCs w:val="24"/>
+        </w:rPr>
+        <w:t>: Derivative Gain</w:t>
+      </w:r>
     </w:p>
     <w:p>
       <w:pPr>
@@ -4156,16 +4129,6 @@
           <w:szCs w:val="24"/>
         </w:rPr>
       </w:pPr>
-      <w:r>
-        <w:rPr>
-          <w:rFonts w:asciiTheme="majorBidi" w:eastAsiaTheme="minorEastAsia" w:hAnsiTheme="majorBidi" w:cstheme="majorBidi"/>
-          <w:iCs/>
-          <w:color w:val="000000"/>
-          <w:sz w:val="24"/>
-          <w:szCs w:val="24"/>
-        </w:rPr>
-        <w:t>While varying each element of the PID controller, the system responses differently. So, the effect of each of these elements on the system must be analyzed in order to get the desired response of the system using the PID controller.</w:t>
-      </w:r>
     </w:p>
     <w:p>
       <w:pPr>
@@ -4189,7 +4152,7 @@
           <w:sz w:val="24"/>
           <w:szCs w:val="24"/>
         </w:rPr>
-        <w:t>The proportional controller’s main responsibility is to force the system to go to the desired value fast, hence, decreases the rise time, but overshoot and settling time increases. Also, steady-state error never reach zero.</w:t>
+        <w:t>While varying each element of the PID controller, the system responses differently. So, the effect of each of these elements on the system must be analyzed in order to get the desired response of the system using the PID controller.</w:t>
       </w:r>
     </w:p>
     <w:p>
@@ -4214,7 +4177,7 @@
           <w:sz w:val="24"/>
           <w:szCs w:val="24"/>
         </w:rPr>
-        <w:t>When adding integral controller’s effect, its main advantage is eliminating the steady-state error. On the other hand, it increases overshoot and settling time also.</w:t>
+        <w:t>The proportional controller’s main responsibility is to force the system to go to the desired value fast, hence, decreases the rise time, but overshoot and settling time increases. Also, steady-state error never reach zero.</w:t>
       </w:r>
     </w:p>
     <w:p>
@@ -4239,17 +4202,7 @@
           <w:sz w:val="24"/>
           <w:szCs w:val="24"/>
         </w:rPr>
-        <w:t>When the effect of derivative controller is added</w:t>
-      </w:r>
-      <w:r>
-        <w:rPr>
-          <w:rFonts w:asciiTheme="majorBidi" w:eastAsiaTheme="minorEastAsia" w:hAnsiTheme="majorBidi" w:cstheme="majorBidi"/>
-          <w:iCs/>
-          <w:color w:val="000000"/>
-          <w:sz w:val="24"/>
-          <w:szCs w:val="24"/>
-        </w:rPr>
-        <w:t>, overshoot and settling time decrease while rise time increases.</w:t>
+        <w:t>When adding integral controller’s effect, its main advantage is eliminating the steady-state error. On the other hand, it increases overshoot and settling time also.</w:t>
       </w:r>
     </w:p>
     <w:p>
@@ -4259,23 +4212,13 @@
         <w:adjustRightInd w:val="0"/>
         <w:spacing w:after="0" w:line="360" w:lineRule="auto"/>
         <w:rPr>
-          <w:rFonts w:asciiTheme="majorBidi" w:hAnsiTheme="majorBidi" w:cstheme="majorBidi"/>
-          <w:iCs/>
-          <w:color w:val="000000"/>
-          <w:sz w:val="24"/>
-          <w:szCs w:val="24"/>
-        </w:rPr>
-      </w:pPr>
-      <w:r>
-        <w:rPr>
           <w:rFonts w:asciiTheme="majorBidi" w:eastAsiaTheme="minorEastAsia" w:hAnsiTheme="majorBidi" w:cstheme="majorBidi"/>
           <w:iCs/>
           <w:color w:val="000000"/>
           <w:sz w:val="24"/>
           <w:szCs w:val="24"/>
         </w:rPr>
-        <w:t>To sum up, to control the system, P,</w:t>
-      </w:r>
+      </w:pPr>
       <w:r>
         <w:rPr>
           <w:rFonts w:asciiTheme="majorBidi" w:eastAsiaTheme="minorEastAsia" w:hAnsiTheme="majorBidi" w:cstheme="majorBidi"/>
@@ -4284,7 +4227,7 @@
           <w:sz w:val="24"/>
           <w:szCs w:val="24"/>
         </w:rPr>
-        <w:t xml:space="preserve"> </w:t>
+        <w:t>When the effect of derivative controller is added</w:t>
       </w:r>
       <w:r>
         <w:rPr>
@@ -4294,7 +4237,797 @@
           <w:sz w:val="24"/>
           <w:szCs w:val="24"/>
         </w:rPr>
+        <w:t>, overshoot and settling time decrease while rise time increases.</w:t>
+      </w:r>
+    </w:p>
+    <w:p>
+      <w:pPr>
+        <w:autoSpaceDE w:val="0"/>
+        <w:autoSpaceDN w:val="0"/>
+        <w:adjustRightInd w:val="0"/>
+        <w:spacing w:after="0" w:line="360" w:lineRule="auto"/>
+        <w:rPr>
+          <w:rFonts w:asciiTheme="majorBidi" w:eastAsiaTheme="minorEastAsia" w:hAnsiTheme="majorBidi" w:cstheme="majorBidi"/>
+          <w:iCs/>
+          <w:color w:val="000000"/>
+          <w:sz w:val="24"/>
+          <w:szCs w:val="24"/>
+        </w:rPr>
+      </w:pPr>
+      <w:r>
+        <w:rPr>
+          <w:rFonts w:asciiTheme="majorBidi" w:eastAsiaTheme="minorEastAsia" w:hAnsiTheme="majorBidi" w:cstheme="majorBidi"/>
+          <w:iCs/>
+          <w:color w:val="000000"/>
+          <w:sz w:val="24"/>
+          <w:szCs w:val="24"/>
+        </w:rPr>
+        <w:t>To sum up, to control the system, P,</w:t>
+      </w:r>
+      <w:r>
+        <w:rPr>
+          <w:rFonts w:asciiTheme="majorBidi" w:eastAsiaTheme="minorEastAsia" w:hAnsiTheme="majorBidi" w:cstheme="majorBidi"/>
+          <w:iCs/>
+          <w:color w:val="000000"/>
+          <w:sz w:val="24"/>
+          <w:szCs w:val="24"/>
+        </w:rPr>
+        <w:t xml:space="preserve"> </w:t>
+      </w:r>
+      <w:r>
+        <w:rPr>
+          <w:rFonts w:asciiTheme="majorBidi" w:eastAsiaTheme="minorEastAsia" w:hAnsiTheme="majorBidi" w:cstheme="majorBidi"/>
+          <w:iCs/>
+          <w:color w:val="000000"/>
+          <w:sz w:val="24"/>
+          <w:szCs w:val="24"/>
+        </w:rPr>
         <w:t>I, and D values must be chosen with care.</w:t>
+      </w:r>
+    </w:p>
+    <w:p>
+      <w:pPr>
+        <w:autoSpaceDE w:val="0"/>
+        <w:autoSpaceDN w:val="0"/>
+        <w:adjustRightInd w:val="0"/>
+        <w:spacing w:after="0" w:line="360" w:lineRule="auto"/>
+        <w:rPr>
+          <w:rFonts w:asciiTheme="majorBidi" w:eastAsiaTheme="minorEastAsia" w:hAnsiTheme="majorBidi" w:cstheme="majorBidi"/>
+          <w:iCs/>
+          <w:color w:val="000000"/>
+          <w:sz w:val="24"/>
+          <w:szCs w:val="24"/>
+        </w:rPr>
+      </w:pPr>
+    </w:p>
+    <w:p>
+      <w:pPr>
+        <w:pStyle w:val="Caption"/>
+        <w:keepNext/>
+        <w:jc w:val="center"/>
+        <w:rPr>
+          <w:sz w:val="24"/>
+          <w:szCs w:val="24"/>
+        </w:rPr>
+      </w:pPr>
+      <w:bookmarkStart w:id="6" w:name="_Toc439100519"/>
+      <w:r>
+        <w:rPr>
+          <w:sz w:val="24"/>
+          <w:szCs w:val="24"/>
+        </w:rPr>
+        <w:t xml:space="preserve">Table </w:t>
+      </w:r>
+      <w:r>
+        <w:rPr>
+          <w:sz w:val="24"/>
+          <w:szCs w:val="24"/>
+        </w:rPr>
+        <w:fldChar w:fldCharType="begin"/>
+      </w:r>
+      <w:r>
+        <w:rPr>
+          <w:sz w:val="24"/>
+          <w:szCs w:val="24"/>
+        </w:rPr>
+        <w:instrText xml:space="preserve"> SEQ Table \* ARABIC </w:instrText>
+      </w:r>
+      <w:r>
+        <w:rPr>
+          <w:sz w:val="24"/>
+          <w:szCs w:val="24"/>
+        </w:rPr>
+        <w:fldChar w:fldCharType="separate"/>
+      </w:r>
+      <w:r>
+        <w:rPr>
+          <w:noProof/>
+          <w:sz w:val="24"/>
+          <w:szCs w:val="24"/>
+        </w:rPr>
+        <w:t>1</w:t>
+      </w:r>
+      <w:r>
+        <w:rPr>
+          <w:sz w:val="24"/>
+          <w:szCs w:val="24"/>
+        </w:rPr>
+        <w:fldChar w:fldCharType="end"/>
+      </w:r>
+      <w:r>
+        <w:rPr>
+          <w:noProof/>
+          <w:sz w:val="24"/>
+          <w:szCs w:val="24"/>
+        </w:rPr>
+        <w:t xml:space="preserve"> The Effect of the PID Controllers on the System</w:t>
+      </w:r>
+      <w:bookmarkEnd w:id="6"/>
+    </w:p>
+    <w:tbl>
+      <w:tblPr>
+        <w:tblStyle w:val="TableGrid"/>
+        <w:tblW w:w="0" w:type="auto"/>
+        <w:jc w:val="center"/>
+        <w:tblLook w:val="04A0" w:firstRow="1" w:lastRow="0" w:firstColumn="1" w:lastColumn="0" w:noHBand="0" w:noVBand="1"/>
+      </w:tblPr>
+      <w:tblGrid>
+        <w:gridCol w:w="1008"/>
+        <w:gridCol w:w="2160"/>
+        <w:gridCol w:w="2577"/>
+        <w:gridCol w:w="1915"/>
+        <w:gridCol w:w="1916"/>
+      </w:tblGrid>
+      <w:tr>
+        <w:trPr>
+          <w:jc w:val="center"/>
+        </w:trPr>
+        <w:tc>
+          <w:tcPr>
+            <w:tcW w:w="1008" w:type="dxa"/>
+          </w:tcPr>
+          <w:p>
+            <w:pPr>
+              <w:autoSpaceDE w:val="0"/>
+              <w:autoSpaceDN w:val="0"/>
+              <w:adjustRightInd w:val="0"/>
+              <w:spacing w:before="120" w:after="60" w:line="360" w:lineRule="auto"/>
+              <w:jc w:val="center"/>
+              <w:rPr>
+                <w:rFonts w:asciiTheme="majorBidi" w:eastAsiaTheme="minorEastAsia" w:hAnsiTheme="majorBidi" w:cstheme="majorBidi"/>
+                <w:iCs/>
+                <w:color w:val="000000"/>
+                <w:sz w:val="24"/>
+                <w:szCs w:val="24"/>
+              </w:rPr>
+            </w:pPr>
+          </w:p>
+        </w:tc>
+        <w:tc>
+          <w:tcPr>
+            <w:tcW w:w="2160" w:type="dxa"/>
+          </w:tcPr>
+          <w:p>
+            <w:pPr>
+              <w:autoSpaceDE w:val="0"/>
+              <w:autoSpaceDN w:val="0"/>
+              <w:adjustRightInd w:val="0"/>
+              <w:spacing w:before="120" w:after="60" w:line="360" w:lineRule="auto"/>
+              <w:jc w:val="center"/>
+              <w:rPr>
+                <w:rFonts w:asciiTheme="majorBidi" w:eastAsiaTheme="minorEastAsia" w:hAnsiTheme="majorBidi" w:cstheme="majorBidi"/>
+                <w:iCs/>
+                <w:color w:val="000000"/>
+                <w:sz w:val="24"/>
+                <w:szCs w:val="24"/>
+              </w:rPr>
+            </w:pPr>
+            <w:r>
+              <w:rPr>
+                <w:rFonts w:asciiTheme="majorBidi" w:hAnsiTheme="majorBidi" w:cstheme="majorBidi"/>
+                <w:color w:val="000000"/>
+                <w:sz w:val="24"/>
+                <w:szCs w:val="24"/>
+              </w:rPr>
+              <w:t>Rise time</w:t>
+            </w:r>
+          </w:p>
+        </w:tc>
+        <w:tc>
+          <w:tcPr>
+            <w:tcW w:w="2577" w:type="dxa"/>
+          </w:tcPr>
+          <w:p>
+            <w:pPr>
+              <w:autoSpaceDE w:val="0"/>
+              <w:autoSpaceDN w:val="0"/>
+              <w:adjustRightInd w:val="0"/>
+              <w:spacing w:before="120" w:after="60" w:line="360" w:lineRule="auto"/>
+              <w:jc w:val="center"/>
+              <w:rPr>
+                <w:rFonts w:asciiTheme="majorBidi" w:eastAsiaTheme="minorEastAsia" w:hAnsiTheme="majorBidi" w:cstheme="majorBidi"/>
+                <w:iCs/>
+                <w:color w:val="000000"/>
+                <w:sz w:val="24"/>
+                <w:szCs w:val="24"/>
+              </w:rPr>
+            </w:pPr>
+            <w:r>
+              <w:rPr>
+                <w:rFonts w:asciiTheme="majorBidi" w:hAnsiTheme="majorBidi" w:cstheme="majorBidi"/>
+                <w:color w:val="000000"/>
+                <w:sz w:val="24"/>
+                <w:szCs w:val="24"/>
+              </w:rPr>
+              <w:t>Maximum overshoot</w:t>
+            </w:r>
+          </w:p>
+        </w:tc>
+        <w:tc>
+          <w:tcPr>
+            <w:tcW w:w="1915" w:type="dxa"/>
+          </w:tcPr>
+          <w:p>
+            <w:pPr>
+              <w:autoSpaceDE w:val="0"/>
+              <w:autoSpaceDN w:val="0"/>
+              <w:adjustRightInd w:val="0"/>
+              <w:spacing w:before="120" w:after="60" w:line="360" w:lineRule="auto"/>
+              <w:jc w:val="center"/>
+              <w:rPr>
+                <w:rFonts w:asciiTheme="majorBidi" w:eastAsiaTheme="minorEastAsia" w:hAnsiTheme="majorBidi" w:cstheme="majorBidi"/>
+                <w:iCs/>
+                <w:color w:val="000000"/>
+                <w:sz w:val="24"/>
+                <w:szCs w:val="24"/>
+              </w:rPr>
+            </w:pPr>
+            <w:r>
+              <w:rPr>
+                <w:rFonts w:asciiTheme="majorBidi" w:hAnsiTheme="majorBidi" w:cstheme="majorBidi"/>
+                <w:color w:val="000000"/>
+                <w:sz w:val="24"/>
+                <w:szCs w:val="24"/>
+              </w:rPr>
+              <w:t>Settling time</w:t>
+            </w:r>
+          </w:p>
+        </w:tc>
+        <w:tc>
+          <w:tcPr>
+            <w:tcW w:w="1916" w:type="dxa"/>
+          </w:tcPr>
+          <w:p>
+            <w:pPr>
+              <w:autoSpaceDE w:val="0"/>
+              <w:autoSpaceDN w:val="0"/>
+              <w:adjustRightInd w:val="0"/>
+              <w:spacing w:before="120" w:after="60" w:line="360" w:lineRule="auto"/>
+              <w:jc w:val="center"/>
+              <w:rPr>
+                <w:rFonts w:asciiTheme="majorBidi" w:eastAsiaTheme="minorEastAsia" w:hAnsiTheme="majorBidi" w:cstheme="majorBidi"/>
+                <w:iCs/>
+                <w:color w:val="000000"/>
+                <w:sz w:val="24"/>
+                <w:szCs w:val="24"/>
+              </w:rPr>
+            </w:pPr>
+            <w:r>
+              <w:rPr>
+                <w:rFonts w:asciiTheme="majorBidi" w:hAnsiTheme="majorBidi" w:cstheme="majorBidi"/>
+                <w:color w:val="000000"/>
+                <w:sz w:val="24"/>
+                <w:szCs w:val="24"/>
+              </w:rPr>
+              <w:t>Steady-state error</w:t>
+            </w:r>
+          </w:p>
+        </w:tc>
+      </w:tr>
+      <w:tr>
+        <w:trPr>
+          <w:jc w:val="center"/>
+        </w:trPr>
+        <w:tc>
+          <w:tcPr>
+            <w:tcW w:w="1008" w:type="dxa"/>
+          </w:tcPr>
+          <w:p>
+            <w:pPr>
+              <w:autoSpaceDE w:val="0"/>
+              <w:autoSpaceDN w:val="0"/>
+              <w:adjustRightInd w:val="0"/>
+              <w:spacing w:before="120" w:after="60" w:line="360" w:lineRule="auto"/>
+              <w:jc w:val="center"/>
+              <w:rPr>
+                <w:rFonts w:asciiTheme="majorBidi" w:eastAsiaTheme="minorEastAsia" w:hAnsiTheme="majorBidi" w:cstheme="majorBidi"/>
+                <w:iCs/>
+                <w:color w:val="000000"/>
+                <w:sz w:val="24"/>
+                <w:szCs w:val="24"/>
+              </w:rPr>
+            </w:pPr>
+            <w:r>
+              <w:rPr>
+                <w:rFonts w:asciiTheme="majorBidi" w:hAnsiTheme="majorBidi" w:cstheme="majorBidi"/>
+                <w:color w:val="000000"/>
+                <w:sz w:val="24"/>
+                <w:szCs w:val="24"/>
+              </w:rPr>
+              <w:t>P</w:t>
+            </w:r>
+          </w:p>
+        </w:tc>
+        <w:tc>
+          <w:tcPr>
+            <w:tcW w:w="2160" w:type="dxa"/>
+          </w:tcPr>
+          <w:p>
+            <w:pPr>
+              <w:autoSpaceDE w:val="0"/>
+              <w:autoSpaceDN w:val="0"/>
+              <w:adjustRightInd w:val="0"/>
+              <w:spacing w:before="120" w:after="60" w:line="360" w:lineRule="auto"/>
+              <w:jc w:val="center"/>
+              <w:rPr>
+                <w:rFonts w:asciiTheme="majorBidi" w:eastAsiaTheme="minorEastAsia" w:hAnsiTheme="majorBidi" w:cstheme="majorBidi"/>
+                <w:b/>
+                <w:bCs/>
+                <w:iCs/>
+                <w:color w:val="000000"/>
+                <w:sz w:val="24"/>
+                <w:szCs w:val="24"/>
+              </w:rPr>
+            </w:pPr>
+            <w:r>
+              <w:rPr>
+                <w:rFonts w:asciiTheme="majorBidi" w:hAnsiTheme="majorBidi" w:cstheme="majorBidi"/>
+                <w:b/>
+                <w:bCs/>
+                <w:color w:val="000000"/>
+                <w:sz w:val="24"/>
+                <w:szCs w:val="24"/>
+              </w:rPr>
+              <w:t>Decrease</w:t>
+            </w:r>
+          </w:p>
+        </w:tc>
+        <w:tc>
+          <w:tcPr>
+            <w:tcW w:w="2577" w:type="dxa"/>
+          </w:tcPr>
+          <w:p>
+            <w:pPr>
+              <w:autoSpaceDE w:val="0"/>
+              <w:autoSpaceDN w:val="0"/>
+              <w:adjustRightInd w:val="0"/>
+              <w:spacing w:before="120" w:after="60" w:line="360" w:lineRule="auto"/>
+              <w:jc w:val="center"/>
+              <w:rPr>
+                <w:rFonts w:asciiTheme="majorBidi" w:eastAsiaTheme="minorEastAsia" w:hAnsiTheme="majorBidi" w:cstheme="majorBidi"/>
+                <w:iCs/>
+                <w:color w:val="000000"/>
+                <w:sz w:val="24"/>
+                <w:szCs w:val="24"/>
+              </w:rPr>
+            </w:pPr>
+            <w:r>
+              <w:rPr>
+                <w:rFonts w:asciiTheme="majorBidi" w:hAnsiTheme="majorBidi" w:cstheme="majorBidi"/>
+                <w:b/>
+                <w:bCs/>
+                <w:color w:val="000000"/>
+                <w:sz w:val="24"/>
+                <w:szCs w:val="24"/>
+              </w:rPr>
+              <w:t>Decrease</w:t>
+            </w:r>
+          </w:p>
+        </w:tc>
+        <w:tc>
+          <w:tcPr>
+            <w:tcW w:w="1915" w:type="dxa"/>
+          </w:tcPr>
+          <w:p>
+            <w:pPr>
+              <w:autoSpaceDE w:val="0"/>
+              <w:autoSpaceDN w:val="0"/>
+              <w:adjustRightInd w:val="0"/>
+              <w:spacing w:before="120" w:after="60" w:line="360" w:lineRule="auto"/>
+              <w:jc w:val="center"/>
+              <w:rPr>
+                <w:rFonts w:asciiTheme="majorBidi" w:eastAsiaTheme="minorEastAsia" w:hAnsiTheme="majorBidi" w:cstheme="majorBidi"/>
+                <w:iCs/>
+                <w:color w:val="000000"/>
+                <w:sz w:val="24"/>
+                <w:szCs w:val="24"/>
+              </w:rPr>
+            </w:pPr>
+            <w:r>
+              <w:rPr>
+                <w:rFonts w:asciiTheme="majorBidi" w:hAnsiTheme="majorBidi" w:cstheme="majorBidi"/>
+                <w:color w:val="000000"/>
+                <w:sz w:val="24"/>
+                <w:szCs w:val="24"/>
+              </w:rPr>
+              <w:t>Small change</w:t>
+            </w:r>
+          </w:p>
+        </w:tc>
+        <w:tc>
+          <w:tcPr>
+            <w:tcW w:w="1916" w:type="dxa"/>
+          </w:tcPr>
+          <w:p>
+            <w:pPr>
+              <w:autoSpaceDE w:val="0"/>
+              <w:autoSpaceDN w:val="0"/>
+              <w:adjustRightInd w:val="0"/>
+              <w:spacing w:before="120" w:after="60" w:line="360" w:lineRule="auto"/>
+              <w:jc w:val="center"/>
+              <w:rPr>
+                <w:rFonts w:asciiTheme="majorBidi" w:eastAsiaTheme="minorEastAsia" w:hAnsiTheme="majorBidi" w:cstheme="majorBidi"/>
+                <w:iCs/>
+                <w:color w:val="000000"/>
+                <w:sz w:val="24"/>
+                <w:szCs w:val="24"/>
+              </w:rPr>
+            </w:pPr>
+            <w:r>
+              <w:rPr>
+                <w:rFonts w:asciiTheme="majorBidi" w:hAnsiTheme="majorBidi" w:cstheme="majorBidi"/>
+                <w:b/>
+                <w:bCs/>
+                <w:color w:val="000000"/>
+                <w:sz w:val="24"/>
+                <w:szCs w:val="24"/>
+              </w:rPr>
+              <w:t>Decrease</w:t>
+            </w:r>
+          </w:p>
+        </w:tc>
+      </w:tr>
+      <w:tr>
+        <w:trPr>
+          <w:jc w:val="center"/>
+        </w:trPr>
+        <w:tc>
+          <w:tcPr>
+            <w:tcW w:w="1008" w:type="dxa"/>
+          </w:tcPr>
+          <w:p>
+            <w:pPr>
+              <w:autoSpaceDE w:val="0"/>
+              <w:autoSpaceDN w:val="0"/>
+              <w:adjustRightInd w:val="0"/>
+              <w:spacing w:before="120" w:after="60" w:line="360" w:lineRule="auto"/>
+              <w:jc w:val="center"/>
+              <w:rPr>
+                <w:rFonts w:asciiTheme="majorBidi" w:eastAsiaTheme="minorEastAsia" w:hAnsiTheme="majorBidi" w:cstheme="majorBidi"/>
+                <w:iCs/>
+                <w:color w:val="000000"/>
+                <w:sz w:val="24"/>
+                <w:szCs w:val="24"/>
+              </w:rPr>
+            </w:pPr>
+            <w:r>
+              <w:rPr>
+                <w:rFonts w:asciiTheme="majorBidi" w:hAnsiTheme="majorBidi" w:cstheme="majorBidi"/>
+                <w:color w:val="000000"/>
+                <w:sz w:val="24"/>
+                <w:szCs w:val="24"/>
+              </w:rPr>
+              <w:t>I</w:t>
+            </w:r>
+          </w:p>
+        </w:tc>
+        <w:tc>
+          <w:tcPr>
+            <w:tcW w:w="2160" w:type="dxa"/>
+          </w:tcPr>
+          <w:p>
+            <w:pPr>
+              <w:autoSpaceDE w:val="0"/>
+              <w:autoSpaceDN w:val="0"/>
+              <w:adjustRightInd w:val="0"/>
+              <w:spacing w:before="120" w:after="60" w:line="360" w:lineRule="auto"/>
+              <w:jc w:val="center"/>
+              <w:rPr>
+                <w:rFonts w:asciiTheme="majorBidi" w:eastAsiaTheme="minorEastAsia" w:hAnsiTheme="majorBidi" w:cstheme="majorBidi"/>
+                <w:b/>
+                <w:bCs/>
+                <w:iCs/>
+                <w:color w:val="000000"/>
+                <w:sz w:val="24"/>
+                <w:szCs w:val="24"/>
+              </w:rPr>
+            </w:pPr>
+            <w:r>
+              <w:rPr>
+                <w:rFonts w:asciiTheme="majorBidi" w:hAnsiTheme="majorBidi" w:cstheme="majorBidi"/>
+                <w:b/>
+                <w:bCs/>
+                <w:color w:val="000000"/>
+                <w:sz w:val="24"/>
+                <w:szCs w:val="24"/>
+              </w:rPr>
+              <w:t>Decrease</w:t>
+            </w:r>
+          </w:p>
+        </w:tc>
+        <w:tc>
+          <w:tcPr>
+            <w:tcW w:w="2577" w:type="dxa"/>
+          </w:tcPr>
+          <w:p>
+            <w:pPr>
+              <w:autoSpaceDE w:val="0"/>
+              <w:autoSpaceDN w:val="0"/>
+              <w:adjustRightInd w:val="0"/>
+              <w:spacing w:before="120" w:after="60" w:line="360" w:lineRule="auto"/>
+              <w:jc w:val="center"/>
+              <w:rPr>
+                <w:rFonts w:asciiTheme="majorBidi" w:eastAsiaTheme="minorEastAsia" w:hAnsiTheme="majorBidi" w:cstheme="majorBidi"/>
+                <w:iCs/>
+                <w:color w:val="000000"/>
+                <w:sz w:val="24"/>
+                <w:szCs w:val="24"/>
+              </w:rPr>
+            </w:pPr>
+            <w:r>
+              <w:rPr>
+                <w:rFonts w:asciiTheme="majorBidi" w:hAnsiTheme="majorBidi" w:cstheme="majorBidi"/>
+                <w:color w:val="000000"/>
+                <w:sz w:val="24"/>
+                <w:szCs w:val="24"/>
+              </w:rPr>
+              <w:t>Increase</w:t>
+            </w:r>
+          </w:p>
+        </w:tc>
+        <w:tc>
+          <w:tcPr>
+            <w:tcW w:w="1915" w:type="dxa"/>
+          </w:tcPr>
+          <w:p>
+            <w:pPr>
+              <w:autoSpaceDE w:val="0"/>
+              <w:autoSpaceDN w:val="0"/>
+              <w:adjustRightInd w:val="0"/>
+              <w:spacing w:before="120" w:after="60" w:line="360" w:lineRule="auto"/>
+              <w:jc w:val="center"/>
+              <w:rPr>
+                <w:rFonts w:asciiTheme="majorBidi" w:eastAsiaTheme="minorEastAsia" w:hAnsiTheme="majorBidi" w:cstheme="majorBidi"/>
+                <w:iCs/>
+                <w:color w:val="000000"/>
+                <w:sz w:val="24"/>
+                <w:szCs w:val="24"/>
+              </w:rPr>
+            </w:pPr>
+            <w:r>
+              <w:rPr>
+                <w:rFonts w:asciiTheme="majorBidi" w:hAnsiTheme="majorBidi" w:cstheme="majorBidi"/>
+                <w:color w:val="000000"/>
+                <w:sz w:val="24"/>
+                <w:szCs w:val="24"/>
+              </w:rPr>
+              <w:t>Increase</w:t>
+            </w:r>
+          </w:p>
+        </w:tc>
+        <w:tc>
+          <w:tcPr>
+            <w:tcW w:w="1916" w:type="dxa"/>
+          </w:tcPr>
+          <w:p>
+            <w:pPr>
+              <w:autoSpaceDE w:val="0"/>
+              <w:autoSpaceDN w:val="0"/>
+              <w:adjustRightInd w:val="0"/>
+              <w:spacing w:before="120" w:after="60" w:line="360" w:lineRule="auto"/>
+              <w:jc w:val="center"/>
+              <w:rPr>
+                <w:rFonts w:asciiTheme="majorBidi" w:eastAsiaTheme="minorEastAsia" w:hAnsiTheme="majorBidi" w:cstheme="majorBidi"/>
+                <w:iCs/>
+                <w:color w:val="000000"/>
+                <w:sz w:val="24"/>
+                <w:szCs w:val="24"/>
+              </w:rPr>
+            </w:pPr>
+            <w:r>
+              <w:rPr>
+                <w:rFonts w:asciiTheme="majorBidi" w:hAnsiTheme="majorBidi" w:cstheme="majorBidi"/>
+                <w:b/>
+                <w:bCs/>
+                <w:color w:val="000000"/>
+                <w:sz w:val="24"/>
+                <w:szCs w:val="24"/>
+              </w:rPr>
+              <w:t>Eliminate</w:t>
+            </w:r>
+          </w:p>
+        </w:tc>
+      </w:tr>
+      <w:tr>
+        <w:trPr>
+          <w:jc w:val="center"/>
+        </w:trPr>
+        <w:tc>
+          <w:tcPr>
+            <w:tcW w:w="1008" w:type="dxa"/>
+          </w:tcPr>
+          <w:p>
+            <w:pPr>
+              <w:autoSpaceDE w:val="0"/>
+              <w:autoSpaceDN w:val="0"/>
+              <w:adjustRightInd w:val="0"/>
+              <w:spacing w:before="120" w:after="60" w:line="360" w:lineRule="auto"/>
+              <w:jc w:val="center"/>
+              <w:rPr>
+                <w:rFonts w:asciiTheme="majorBidi" w:eastAsiaTheme="minorEastAsia" w:hAnsiTheme="majorBidi" w:cstheme="majorBidi"/>
+                <w:iCs/>
+                <w:color w:val="000000"/>
+                <w:sz w:val="24"/>
+                <w:szCs w:val="24"/>
+              </w:rPr>
+            </w:pPr>
+            <w:r>
+              <w:rPr>
+                <w:rFonts w:asciiTheme="majorBidi" w:hAnsiTheme="majorBidi" w:cstheme="majorBidi"/>
+                <w:color w:val="000000"/>
+                <w:sz w:val="24"/>
+                <w:szCs w:val="24"/>
+              </w:rPr>
+              <w:t>D</w:t>
+            </w:r>
+          </w:p>
+        </w:tc>
+        <w:tc>
+          <w:tcPr>
+            <w:tcW w:w="2160" w:type="dxa"/>
+          </w:tcPr>
+          <w:p>
+            <w:pPr>
+              <w:autoSpaceDE w:val="0"/>
+              <w:autoSpaceDN w:val="0"/>
+              <w:adjustRightInd w:val="0"/>
+              <w:spacing w:before="120" w:after="60" w:line="360" w:lineRule="auto"/>
+              <w:jc w:val="center"/>
+              <w:rPr>
+                <w:rFonts w:asciiTheme="majorBidi" w:eastAsiaTheme="minorEastAsia" w:hAnsiTheme="majorBidi" w:cstheme="majorBidi"/>
+                <w:iCs/>
+                <w:color w:val="000000"/>
+                <w:sz w:val="24"/>
+                <w:szCs w:val="24"/>
+              </w:rPr>
+            </w:pPr>
+            <w:r>
+              <w:rPr>
+                <w:rFonts w:asciiTheme="majorBidi" w:hAnsiTheme="majorBidi" w:cstheme="majorBidi"/>
+                <w:color w:val="000000"/>
+                <w:sz w:val="24"/>
+                <w:szCs w:val="24"/>
+              </w:rPr>
+              <w:t>Small change</w:t>
+            </w:r>
+          </w:p>
+        </w:tc>
+        <w:tc>
+          <w:tcPr>
+            <w:tcW w:w="2577" w:type="dxa"/>
+          </w:tcPr>
+          <w:p>
+            <w:pPr>
+              <w:autoSpaceDE w:val="0"/>
+              <w:autoSpaceDN w:val="0"/>
+              <w:adjustRightInd w:val="0"/>
+              <w:spacing w:before="120" w:after="60" w:line="360" w:lineRule="auto"/>
+              <w:jc w:val="center"/>
+              <w:rPr>
+                <w:rFonts w:asciiTheme="majorBidi" w:eastAsiaTheme="minorEastAsia" w:hAnsiTheme="majorBidi" w:cstheme="majorBidi"/>
+                <w:iCs/>
+                <w:color w:val="000000"/>
+                <w:sz w:val="24"/>
+                <w:szCs w:val="24"/>
+              </w:rPr>
+            </w:pPr>
+            <w:r>
+              <w:rPr>
+                <w:rFonts w:asciiTheme="majorBidi" w:hAnsiTheme="majorBidi" w:cstheme="majorBidi"/>
+                <w:b/>
+                <w:bCs/>
+                <w:color w:val="000000"/>
+                <w:sz w:val="24"/>
+                <w:szCs w:val="24"/>
+              </w:rPr>
+              <w:t>Decrease</w:t>
+            </w:r>
+          </w:p>
+        </w:tc>
+        <w:tc>
+          <w:tcPr>
+            <w:tcW w:w="1915" w:type="dxa"/>
+          </w:tcPr>
+          <w:p>
+            <w:pPr>
+              <w:autoSpaceDE w:val="0"/>
+              <w:autoSpaceDN w:val="0"/>
+              <w:adjustRightInd w:val="0"/>
+              <w:spacing w:before="120" w:after="60" w:line="360" w:lineRule="auto"/>
+              <w:jc w:val="center"/>
+              <w:rPr>
+                <w:rFonts w:asciiTheme="majorBidi" w:eastAsiaTheme="minorEastAsia" w:hAnsiTheme="majorBidi" w:cstheme="majorBidi"/>
+                <w:iCs/>
+                <w:color w:val="000000"/>
+                <w:sz w:val="24"/>
+                <w:szCs w:val="24"/>
+              </w:rPr>
+            </w:pPr>
+            <w:r>
+              <w:rPr>
+                <w:rFonts w:asciiTheme="majorBidi" w:hAnsiTheme="majorBidi" w:cstheme="majorBidi"/>
+                <w:b/>
+                <w:bCs/>
+                <w:color w:val="000000"/>
+                <w:sz w:val="24"/>
+                <w:szCs w:val="24"/>
+              </w:rPr>
+              <w:t>Decrease</w:t>
+            </w:r>
+          </w:p>
+        </w:tc>
+        <w:tc>
+          <w:tcPr>
+            <w:tcW w:w="1916" w:type="dxa"/>
+          </w:tcPr>
+          <w:p>
+            <w:pPr>
+              <w:autoSpaceDE w:val="0"/>
+              <w:autoSpaceDN w:val="0"/>
+              <w:adjustRightInd w:val="0"/>
+              <w:spacing w:before="120" w:after="60" w:line="360" w:lineRule="auto"/>
+              <w:jc w:val="center"/>
+              <w:rPr>
+                <w:rFonts w:asciiTheme="majorBidi" w:eastAsiaTheme="minorEastAsia" w:hAnsiTheme="majorBidi" w:cstheme="majorBidi"/>
+                <w:iCs/>
+                <w:color w:val="000000"/>
+                <w:sz w:val="24"/>
+                <w:szCs w:val="24"/>
+              </w:rPr>
+            </w:pPr>
+            <w:r>
+              <w:rPr>
+                <w:rFonts w:asciiTheme="majorBidi" w:hAnsiTheme="majorBidi" w:cstheme="majorBidi"/>
+                <w:color w:val="000000"/>
+                <w:sz w:val="24"/>
+                <w:szCs w:val="24"/>
+              </w:rPr>
+              <w:t>Small</w:t>
+            </w:r>
+          </w:p>
+        </w:tc>
+      </w:tr>
+    </w:tbl>
+    <w:p>
+      <w:pPr>
+        <w:pStyle w:val="Heading1"/>
+        <w:ind w:left="360"/>
+        <w:rPr>
+          <w:caps w:val="0"/>
+        </w:rPr>
+      </w:pPr>
+    </w:p>
+    <w:p>
+      <w:pPr>
+        <w:rPr>
+          <w:rFonts w:asciiTheme="majorHAnsi" w:eastAsiaTheme="majorEastAsia" w:hAnsiTheme="majorHAnsi" w:cstheme="majorBidi"/>
+          <w:color w:val="C00000"/>
+          <w:sz w:val="32"/>
+          <w:szCs w:val="32"/>
+        </w:rPr>
+      </w:pPr>
+      <w:r>
+        <w:br w:type="page"/>
       </w:r>
     </w:p>
     <w:p>
@@ -4305,14 +5038,15 @@
           <w:numId w:val="2"/>
         </w:numPr>
       </w:pPr>
-      <w:bookmarkStart w:id="5" w:name="_Toc439097440"/>
+      <w:bookmarkStart w:id="7" w:name="_Toc439100641"/>
       <w:r>
         <w:rPr>
           <w:caps w:val="0"/>
         </w:rPr>
+        <w:lastRenderedPageBreak/>
         <w:t>ANALYSIS</w:t>
       </w:r>
-      <w:bookmarkEnd w:id="5"/>
+      <w:bookmarkEnd w:id="7"/>
     </w:p>
     <w:p>
       <w:pPr>
@@ -4413,14 +5147,14 @@
           <w:numId w:val="2"/>
         </w:numPr>
       </w:pPr>
-      <w:bookmarkStart w:id="6" w:name="_Toc439097441"/>
+      <w:bookmarkStart w:id="8" w:name="_Toc439100642"/>
       <w:r>
         <w:rPr>
           <w:caps w:val="0"/>
         </w:rPr>
         <w:t>SIMULATION</w:t>
       </w:r>
-      <w:bookmarkEnd w:id="6"/>
+      <w:bookmarkEnd w:id="8"/>
     </w:p>
     <w:p>
       <w:pPr>
@@ -4435,7 +5169,7 @@
           <w:szCs w:val="28"/>
         </w:rPr>
       </w:pPr>
-      <w:bookmarkStart w:id="7" w:name="_Toc439097442"/>
+      <w:bookmarkStart w:id="9" w:name="_Toc439100643"/>
       <w:r>
         <w:rPr>
           <w:sz w:val="28"/>
@@ -4443,7 +5177,7 @@
         </w:rPr>
         <w:t>Closed Loop System Simulation</w:t>
       </w:r>
-      <w:bookmarkEnd w:id="7"/>
+      <w:bookmarkEnd w:id="9"/>
     </w:p>
     <w:p>
       <w:pPr>
@@ -4461,7 +5195,7 @@
           <w:szCs w:val="32"/>
         </w:rPr>
         <w:drawing>
-          <wp:inline distT="0" distB="0" distL="0" distR="0" wp14:anchorId="0E13D063" wp14:editId="292E1326">
+          <wp:inline distT="0" distB="0" distL="0" distR="0" wp14:anchorId="58968973" wp14:editId="2223F405">
             <wp:extent cx="5922987" cy="3119692"/>
             <wp:effectExtent l="0" t="0" r="1905" b="5080"/>
             <wp:docPr id="3" name="Picture 3"/>
@@ -4513,7 +5247,7 @@
           <w:szCs w:val="24"/>
         </w:rPr>
       </w:pPr>
-      <w:bookmarkStart w:id="8" w:name="_Toc439097402"/>
+      <w:bookmarkStart w:id="10" w:name="_Toc439097402"/>
       <w:r>
         <w:rPr>
           <w:rFonts w:asciiTheme="majorBidi" w:hAnsiTheme="majorBidi" w:cstheme="majorBidi"/>
@@ -4571,7 +5305,7 @@
         </w:rPr>
         <w:t xml:space="preserve"> Closed loop system response</w:t>
       </w:r>
-      <w:bookmarkEnd w:id="8"/>
+      <w:bookmarkEnd w:id="10"/>
     </w:p>
     <w:p>
       <w:pPr>
@@ -4586,7 +5320,7 @@
           <w:szCs w:val="28"/>
         </w:rPr>
       </w:pPr>
-      <w:bookmarkStart w:id="9" w:name="_Toc439097443"/>
+      <w:bookmarkStart w:id="11" w:name="_Toc439100644"/>
       <w:r>
         <w:rPr>
           <w:sz w:val="28"/>
@@ -4602,7 +5336,7 @@
         </w:rPr>
         <w:t>he System</w:t>
       </w:r>
-      <w:bookmarkEnd w:id="9"/>
+      <w:bookmarkEnd w:id="11"/>
     </w:p>
     <w:p>
       <w:pPr>
@@ -4613,7 +5347,7 @@
           <w:noProof/>
         </w:rPr>
         <w:drawing>
-          <wp:inline distT="0" distB="0" distL="0" distR="0" wp14:anchorId="3C48C116" wp14:editId="4E243FD5">
+          <wp:inline distT="0" distB="0" distL="0" distR="0" wp14:anchorId="5855253A" wp14:editId="558211DD">
             <wp:extent cx="5934075" cy="3121729"/>
             <wp:effectExtent l="0" t="0" r="0" b="2540"/>
             <wp:docPr id="4" name="Picture 4"/>
@@ -4665,7 +5399,7 @@
           <w:szCs w:val="24"/>
         </w:rPr>
       </w:pPr>
-      <w:bookmarkStart w:id="10" w:name="_Toc439097403"/>
+      <w:bookmarkStart w:id="12" w:name="_Toc439097403"/>
       <w:r>
         <w:rPr>
           <w:rFonts w:asciiTheme="majorBidi" w:hAnsiTheme="majorBidi" w:cstheme="majorBidi"/>
@@ -4723,7 +5457,7 @@
         </w:rPr>
         <w:t xml:space="preserve"> Closed loop system response with disturbance</w:t>
       </w:r>
-      <w:bookmarkEnd w:id="10"/>
+      <w:bookmarkEnd w:id="12"/>
     </w:p>
     <w:p>
       <w:pPr>
@@ -4816,7 +5550,7 @@
         </w:rPr>
         <w:lastRenderedPageBreak/>
         <w:drawing>
-          <wp:inline distT="0" distB="0" distL="0" distR="0" wp14:anchorId="64435471" wp14:editId="060B6C97">
+          <wp:inline distT="0" distB="0" distL="0" distR="0" wp14:anchorId="79F4256C" wp14:editId="264C8DC8">
             <wp:extent cx="5943600" cy="2999509"/>
             <wp:effectExtent l="0" t="0" r="0" b="0"/>
             <wp:docPr id="2" name="Picture 2"/>
@@ -4868,7 +5602,7 @@
           <w:szCs w:val="36"/>
         </w:rPr>
       </w:pPr>
-      <w:bookmarkStart w:id="11" w:name="_Toc439097404"/>
+      <w:bookmarkStart w:id="13" w:name="_Toc439097404"/>
       <w:r>
         <w:rPr>
           <w:rFonts w:asciiTheme="majorBidi" w:hAnsiTheme="majorBidi" w:cstheme="majorBidi"/>
@@ -4926,7 +5660,7 @@
         </w:rPr>
         <w:t xml:space="preserve"> Closed loop system response without disturbance (without PID)</w:t>
       </w:r>
-      <w:bookmarkEnd w:id="11"/>
+      <w:bookmarkEnd w:id="13"/>
     </w:p>
     <w:p>
       <w:pPr>
@@ -4953,7 +5687,7 @@
           <w:szCs w:val="24"/>
         </w:rPr>
         <w:drawing>
-          <wp:inline distT="0" distB="0" distL="0" distR="0" wp14:anchorId="2EBA8E84" wp14:editId="45FA38B1">
+          <wp:inline distT="0" distB="0" distL="0" distR="0" wp14:anchorId="61E7FAB6" wp14:editId="1B89F5C8">
             <wp:extent cx="5943600" cy="2971800"/>
             <wp:effectExtent l="0" t="0" r="0" b="0"/>
             <wp:docPr id="7" name="Picture 7"/>
@@ -5005,7 +5739,7 @@
           <w:szCs w:val="36"/>
         </w:rPr>
       </w:pPr>
-      <w:bookmarkStart w:id="12" w:name="_Toc439097405"/>
+      <w:bookmarkStart w:id="14" w:name="_Toc439097405"/>
       <w:r>
         <w:rPr>
           <w:rFonts w:asciiTheme="majorBidi" w:hAnsiTheme="majorBidi" w:cstheme="majorBidi"/>
@@ -5063,7 +5797,7 @@
         </w:rPr>
         <w:t xml:space="preserve"> Closed loop system response with disturbance (without PID)</w:t>
       </w:r>
-      <w:bookmarkEnd w:id="12"/>
+      <w:bookmarkEnd w:id="14"/>
     </w:p>
     <w:p>
       <w:pPr>
@@ -5088,7 +5822,7 @@
           <w:szCs w:val="28"/>
         </w:rPr>
       </w:pPr>
-      <w:bookmarkStart w:id="13" w:name="_Toc439097444"/>
+      <w:bookmarkStart w:id="15" w:name="_Toc439100645"/>
       <w:r>
         <w:rPr>
           <w:sz w:val="28"/>
@@ -5097,7 +5831,7 @@
         <w:lastRenderedPageBreak/>
         <w:t>Phase and Gain Margin for Open Loop System</w:t>
       </w:r>
-      <w:bookmarkEnd w:id="13"/>
+      <w:bookmarkEnd w:id="15"/>
     </w:p>
     <w:p>
       <w:pPr>
@@ -5109,7 +5843,7 @@
           <w:noProof/>
         </w:rPr>
         <w:drawing>
-          <wp:inline distT="0" distB="0" distL="0" distR="0" wp14:anchorId="4E818220" wp14:editId="5969D7F8">
+          <wp:inline distT="0" distB="0" distL="0" distR="0" wp14:anchorId="16A6AF15" wp14:editId="13977FAA">
             <wp:extent cx="3476625" cy="1456786"/>
             <wp:effectExtent l="0" t="0" r="0" b="0"/>
             <wp:docPr id="6" name="Picture 6"/>
@@ -5156,7 +5890,7 @@
         <w:pStyle w:val="Caption"/>
         <w:jc w:val="center"/>
       </w:pPr>
-      <w:bookmarkStart w:id="14" w:name="_Toc439097406"/>
+      <w:bookmarkStart w:id="16" w:name="_Toc439097406"/>
       <w:r>
         <w:rPr>
           <w:sz w:val="24"/>
@@ -5207,7 +5941,7 @@
         </w:rPr>
         <w:t xml:space="preserve"> Using Matlab to calculate Pm and Gm of the open loop system</w:t>
       </w:r>
-      <w:bookmarkEnd w:id="14"/>
+      <w:bookmarkEnd w:id="16"/>
     </w:p>
     <w:p>
       <w:pPr>
@@ -5219,7 +5953,7 @@
           <w:noProof/>
         </w:rPr>
         <w:drawing>
-          <wp:inline distT="0" distB="0" distL="0" distR="0" wp14:anchorId="4597DA05" wp14:editId="6D93C030">
+          <wp:inline distT="0" distB="0" distL="0" distR="0" wp14:anchorId="360957BA" wp14:editId="1F77528A">
             <wp:extent cx="3470275" cy="4779818"/>
             <wp:effectExtent l="0" t="0" r="0" b="1905"/>
             <wp:docPr id="8" name="Picture 8"/>
@@ -5317,7 +6051,7 @@
         </w:rPr>
         <w:lastRenderedPageBreak/>
         <w:drawing>
-          <wp:inline distT="0" distB="0" distL="0" distR="0" wp14:anchorId="6BA80335" wp14:editId="278FE7B7">
+          <wp:inline distT="0" distB="0" distL="0" distR="0" wp14:anchorId="3FA6350D" wp14:editId="664E010C">
             <wp:extent cx="5943600" cy="3595370"/>
             <wp:effectExtent l="0" t="0" r="0" b="5080"/>
             <wp:docPr id="5" name="Picture 5"/>
@@ -5368,7 +6102,7 @@
           <w:szCs w:val="24"/>
         </w:rPr>
       </w:pPr>
-      <w:bookmarkStart w:id="15" w:name="_Toc439097407"/>
+      <w:bookmarkStart w:id="17" w:name="_Toc439097407"/>
       <w:r>
         <w:rPr>
           <w:sz w:val="24"/>
@@ -5419,7 +6153,7 @@
         </w:rPr>
         <w:t xml:space="preserve"> Bode plot of the open loop system</w:t>
       </w:r>
-      <w:bookmarkEnd w:id="15"/>
+      <w:bookmarkEnd w:id="17"/>
     </w:p>
     <w:p>
       <w:pPr>
@@ -5434,7 +6168,7 @@
           <w:szCs w:val="28"/>
         </w:rPr>
       </w:pPr>
-      <w:bookmarkStart w:id="16" w:name="_Toc439097445"/>
+      <w:bookmarkStart w:id="18" w:name="_Toc439100646"/>
       <w:r>
         <w:rPr>
           <w:sz w:val="28"/>
@@ -5442,7 +6176,7 @@
         </w:rPr>
         <w:t>Phase and Gain Margin for Closed Loop System</w:t>
       </w:r>
-      <w:bookmarkEnd w:id="16"/>
+      <w:bookmarkEnd w:id="18"/>
     </w:p>
     <w:p>
       <w:pPr>
@@ -5454,7 +6188,7 @@
           <w:noProof/>
         </w:rPr>
         <w:drawing>
-          <wp:inline distT="0" distB="0" distL="0" distR="0" wp14:anchorId="0610FF8A" wp14:editId="552808F4">
+          <wp:inline distT="0" distB="0" distL="0" distR="0" wp14:anchorId="598B1495" wp14:editId="47A16F32">
             <wp:extent cx="4714875" cy="2120747"/>
             <wp:effectExtent l="0" t="0" r="0" b="0"/>
             <wp:docPr id="10" name="Picture 10"/>
@@ -5505,7 +6239,7 @@
           <w:szCs w:val="24"/>
         </w:rPr>
       </w:pPr>
-      <w:bookmarkStart w:id="17" w:name="_Toc439097408"/>
+      <w:bookmarkStart w:id="19" w:name="_Toc439097408"/>
       <w:r>
         <w:rPr>
           <w:sz w:val="24"/>
@@ -5556,7 +6290,7 @@
         </w:rPr>
         <w:t xml:space="preserve"> Using Matlab to calculate Pm and Gm of the closed loop system</w:t>
       </w:r>
-      <w:bookmarkEnd w:id="17"/>
+      <w:bookmarkEnd w:id="19"/>
     </w:p>
     <w:p>
       <w:pPr>
@@ -5579,7 +6313,7 @@
         </w:rPr>
         <w:lastRenderedPageBreak/>
         <w:drawing>
-          <wp:inline distT="0" distB="0" distL="0" distR="0" wp14:anchorId="7ECAE82E" wp14:editId="493A3B60">
+          <wp:inline distT="0" distB="0" distL="0" distR="0" wp14:anchorId="1733AD8E" wp14:editId="3495D2A4">
             <wp:extent cx="5109687" cy="3879273"/>
             <wp:effectExtent l="0" t="0" r="0" b="6985"/>
             <wp:docPr id="11" name="Picture 11"/>
@@ -5630,7 +6364,7 @@
           <w:szCs w:val="24"/>
         </w:rPr>
       </w:pPr>
-      <w:bookmarkStart w:id="18" w:name="_Toc439097409"/>
+      <w:bookmarkStart w:id="20" w:name="_Toc439097409"/>
       <w:r>
         <w:rPr>
           <w:sz w:val="24"/>
@@ -5681,7 +6415,7 @@
         </w:rPr>
         <w:t xml:space="preserve"> Matlab results of the closed loop system</w:t>
       </w:r>
-      <w:bookmarkEnd w:id="18"/>
+      <w:bookmarkEnd w:id="20"/>
     </w:p>
     <w:p>
       <w:pPr>
@@ -5693,7 +6427,7 @@
           <w:noProof/>
         </w:rPr>
         <w:drawing>
-          <wp:inline distT="0" distB="0" distL="0" distR="0" wp14:anchorId="279B7611" wp14:editId="120D2BF7">
+          <wp:inline distT="0" distB="0" distL="0" distR="0" wp14:anchorId="72BE9DF0" wp14:editId="15BE0184">
             <wp:extent cx="5943600" cy="3528060"/>
             <wp:effectExtent l="0" t="0" r="0" b="0"/>
             <wp:docPr id="12" name="Picture 12"/>
@@ -5744,7 +6478,7 @@
           <w:szCs w:val="24"/>
         </w:rPr>
       </w:pPr>
-      <w:bookmarkStart w:id="19" w:name="_Toc439097410"/>
+      <w:bookmarkStart w:id="21" w:name="_Toc439097410"/>
       <w:r>
         <w:rPr>
           <w:sz w:val="24"/>
@@ -5795,7 +6529,7 @@
         </w:rPr>
         <w:t xml:space="preserve"> Bode plot of the closed loop system</w:t>
       </w:r>
-      <w:bookmarkEnd w:id="19"/>
+      <w:bookmarkEnd w:id="21"/>
     </w:p>
     <w:p>
       <w:pPr>
@@ -5805,7 +6539,7 @@
           <w:numId w:val="2"/>
         </w:numPr>
       </w:pPr>
-      <w:bookmarkStart w:id="20" w:name="_Toc439097446"/>
+      <w:bookmarkStart w:id="22" w:name="_Toc439100647"/>
       <w:r>
         <w:rPr>
           <w:caps w:val="0"/>
@@ -5813,7 +6547,7 @@
         <w:lastRenderedPageBreak/>
         <w:t>CONCLUSION</w:t>
       </w:r>
-      <w:bookmarkEnd w:id="20"/>
+      <w:bookmarkEnd w:id="22"/>
     </w:p>
     <w:p>
       <w:pPr>
@@ -5841,14 +6575,14 @@
           <w:numId w:val="2"/>
         </w:numPr>
       </w:pPr>
-      <w:bookmarkStart w:id="21" w:name="_Toc439097447"/>
+      <w:bookmarkStart w:id="23" w:name="_Toc439100648"/>
       <w:r>
         <w:rPr>
           <w:caps w:val="0"/>
         </w:rPr>
         <w:t>REFERENCES</w:t>
       </w:r>
-      <w:bookmarkEnd w:id="21"/>
+      <w:bookmarkEnd w:id="23"/>
     </w:p>
     <w:p>
       <w:pPr>
@@ -5899,7 +6633,7 @@
       <w:pPr>
         <w:pStyle w:val="Heading1"/>
       </w:pPr>
-      <w:bookmarkStart w:id="22" w:name="_Toc439097448"/>
+      <w:bookmarkStart w:id="24" w:name="_Toc439100649"/>
       <w:r>
         <w:lastRenderedPageBreak/>
         <w:t>A</w:t>
@@ -5925,7 +6659,7 @@
         </w:rPr>
         <w:t>ode</w:t>
       </w:r>
-      <w:bookmarkEnd w:id="22"/>
+      <w:bookmarkEnd w:id="24"/>
     </w:p>
     <w:p>
       <w:pPr>
@@ -6436,6 +7170,7 @@
           <w:szCs w:val="32"/>
         </w:rPr>
       </w:pPr>
+      <w:proofErr w:type="gramStart"/>
       <w:r>
         <w:rPr>
           <w:rFonts w:asciiTheme="majorBidi" w:hAnsiTheme="majorBidi" w:cstheme="majorBidi"/>
@@ -6443,9 +7178,9 @@
           <w:sz w:val="24"/>
           <w:szCs w:val="24"/>
         </w:rPr>
-        <w:t xml:space="preserve">closedLoopSys = </w:t>
-      </w:r>
-      <w:proofErr w:type="gramStart"/>
+        <w:t>closedLoopSys</w:t>
+      </w:r>
+      <w:proofErr w:type="gramEnd"/>
       <w:r>
         <w:rPr>
           <w:rFonts w:asciiTheme="majorBidi" w:hAnsiTheme="majorBidi" w:cstheme="majorBidi"/>
@@ -6453,17 +7188,7 @@
           <w:sz w:val="24"/>
           <w:szCs w:val="24"/>
         </w:rPr>
-        <w:t>feedback(</w:t>
-      </w:r>
-      <w:proofErr w:type="gramEnd"/>
-      <w:r>
-        <w:rPr>
-          <w:rFonts w:asciiTheme="majorBidi" w:hAnsiTheme="majorBidi" w:cstheme="majorBidi"/>
-          <w:color w:val="000000"/>
-          <w:sz w:val="24"/>
-          <w:szCs w:val="24"/>
-        </w:rPr>
-        <w:t>G,1)</w:t>
+        <w:t xml:space="preserve"> = feedback(G,1)</w:t>
       </w:r>
     </w:p>
     <w:p>
@@ -6658,7 +7383,7 @@
           <w:caps w:val="0"/>
         </w:rPr>
       </w:pPr>
-      <w:bookmarkStart w:id="23" w:name="_Toc439097449"/>
+      <w:bookmarkStart w:id="25" w:name="_Toc439100650"/>
       <w:r>
         <w:lastRenderedPageBreak/>
         <w:t>A</w:t>
@@ -6678,7 +7403,7 @@
         </w:rPr>
         <w:t>odel</w:t>
       </w:r>
-      <w:bookmarkEnd w:id="23"/>
+      <w:bookmarkEnd w:id="25"/>
     </w:p>
     <w:p>
       <w:pPr>
@@ -6690,7 +7415,7 @@
           <w:noProof/>
         </w:rPr>
         <w:drawing>
-          <wp:inline distT="0" distB="0" distL="0" distR="0" wp14:anchorId="6444F6ED" wp14:editId="44C1DCFB">
+          <wp:inline distT="0" distB="0" distL="0" distR="0" wp14:anchorId="354CEC36" wp14:editId="630EA37D">
             <wp:extent cx="5932384" cy="3105510"/>
             <wp:effectExtent l="0" t="0" r="0" b="0"/>
             <wp:docPr id="13" name="Picture 13"/>
@@ -6742,7 +7467,7 @@
           <w:szCs w:val="24"/>
         </w:rPr>
       </w:pPr>
-      <w:bookmarkStart w:id="24" w:name="_Toc439097411"/>
+      <w:bookmarkStart w:id="26" w:name="_Toc439097411"/>
       <w:r>
         <w:rPr>
           <w:rFonts w:asciiTheme="majorBidi" w:hAnsiTheme="majorBidi" w:cstheme="majorBidi"/>
@@ -6800,7 +7525,7 @@
         </w:rPr>
         <w:t xml:space="preserve"> SIMULINK Model</w:t>
       </w:r>
-      <w:bookmarkEnd w:id="24"/>
+      <w:bookmarkEnd w:id="26"/>
     </w:p>
     <w:sectPr>
       <w:pgSz w:w="12240" w:h="15840"/>
@@ -6841,7 +7566,7 @@
 <w:ftr xmlns:wpc="http://schemas.microsoft.com/office/word/2010/wordprocessingCanvas" xmlns:mc="http://schemas.openxmlformats.org/markup-compatibility/2006" xmlns:o="urn:schemas-microsoft-com:office:office" xmlns:r="http://schemas.openxmlformats.org/officeDocument/2006/relationships" xmlns:m="http://schemas.openxmlformats.org/officeDocument/2006/math" xmlns:v="urn:schemas-microsoft-com:vml" xmlns:wp14="http://schemas.microsoft.com/office/word/2010/wordprocessingDrawing" xmlns:wp="http://schemas.openxmlformats.org/drawingml/2006/wordprocessingDrawing" xmlns:w10="urn:schemas-microsoft-com:office:word" xmlns:w="http://schemas.openxmlformats.org/wordprocessingml/2006/main" xmlns:w14="http://schemas.microsoft.com/office/word/2010/wordml" xmlns:wpg="http://schemas.microsoft.com/office/word/2010/wordprocessingGroup" xmlns:wpi="http://schemas.microsoft.com/office/word/2010/wordprocessingInk" xmlns:wne="http://schemas.microsoft.com/office/word/2006/wordml" xmlns:wps="http://schemas.microsoft.com/office/word/2010/wordprocessingShape" mc:Ignorable="w14 wp14">
   <w:sdt>
     <w:sdtPr>
-      <w:id w:val="-838920438"/>
+      <w:id w:val="567308850"/>
       <w:docPartObj>
         <w:docPartGallery w:val="Page Numbers (Bottom of Page)"/>
         <w:docPartUnique/>
@@ -6871,7 +7596,7 @@
           <w:rPr>
             <w:noProof/>
           </w:rPr>
-          <w:t>3</w:t>
+          <w:t>2</w:t>
         </w:r>
         <w:r>
           <w:rPr>
@@ -8516,6 +9241,32 @@
     <w:uiPriority w:val="99"/>
     <w:rsid w:val="006003C7"/>
   </w:style>
+  <w:style w:type="table" w:styleId="TableGrid">
+    <w:name w:val="Table Grid"/>
+    <w:basedOn w:val="TableNormal"/>
+    <w:uiPriority w:val="59"/>
+    <w:rsid w:val="00F31FD8"/>
+    <w:pPr>
+      <w:spacing w:after="0" w:line="240" w:lineRule="auto"/>
+    </w:pPr>
+    <w:tblPr>
+      <w:tblInd w:w="0" w:type="dxa"/>
+      <w:tblBorders>
+        <w:top w:val="single" w:sz="4" w:space="0" w:color="auto"/>
+        <w:left w:val="single" w:sz="4" w:space="0" w:color="auto"/>
+        <w:bottom w:val="single" w:sz="4" w:space="0" w:color="auto"/>
+        <w:right w:val="single" w:sz="4" w:space="0" w:color="auto"/>
+        <w:insideH w:val="single" w:sz="4" w:space="0" w:color="auto"/>
+        <w:insideV w:val="single" w:sz="4" w:space="0" w:color="auto"/>
+      </w:tblBorders>
+      <w:tblCellMar>
+        <w:top w:w="0" w:type="dxa"/>
+        <w:left w:w="108" w:type="dxa"/>
+        <w:bottom w:w="0" w:type="dxa"/>
+        <w:right w:w="108" w:type="dxa"/>
+      </w:tblCellMar>
+    </w:tblPr>
+  </w:style>
 </w:styles>
 </file>
 
@@ -9017,6 +9768,32 @@
     <w:uiPriority w:val="99"/>
     <w:rsid w:val="006003C7"/>
   </w:style>
+  <w:style w:type="table" w:styleId="TableGrid">
+    <w:name w:val="Table Grid"/>
+    <w:basedOn w:val="TableNormal"/>
+    <w:uiPriority w:val="59"/>
+    <w:rsid w:val="00F31FD8"/>
+    <w:pPr>
+      <w:spacing w:after="0" w:line="240" w:lineRule="auto"/>
+    </w:pPr>
+    <w:tblPr>
+      <w:tblInd w:w="0" w:type="dxa"/>
+      <w:tblBorders>
+        <w:top w:val="single" w:sz="4" w:space="0" w:color="auto"/>
+        <w:left w:val="single" w:sz="4" w:space="0" w:color="auto"/>
+        <w:bottom w:val="single" w:sz="4" w:space="0" w:color="auto"/>
+        <w:right w:val="single" w:sz="4" w:space="0" w:color="auto"/>
+        <w:insideH w:val="single" w:sz="4" w:space="0" w:color="auto"/>
+        <w:insideV w:val="single" w:sz="4" w:space="0" w:color="auto"/>
+      </w:tblBorders>
+      <w:tblCellMar>
+        <w:top w:w="0" w:type="dxa"/>
+        <w:left w:w="108" w:type="dxa"/>
+        <w:bottom w:w="0" w:type="dxa"/>
+        <w:right w:w="108" w:type="dxa"/>
+      </w:tblCellMar>
+    </w:tblPr>
+  </w:style>
 </w:styles>
 </file>
 
@@ -9310,7 +10087,7 @@
 </file>
 
 <file path=customXml/itemProps1.xml><?xml version="1.0" encoding="utf-8"?>
-<ds:datastoreItem xmlns:ds="http://schemas.openxmlformats.org/officeDocument/2006/customXml" ds:itemID="{E351C24E-6D9D-4A24-A2AD-C27B248ADBD8}">
+<ds:datastoreItem xmlns:ds="http://schemas.openxmlformats.org/officeDocument/2006/customXml" ds:itemID="{CFD72DC0-288C-47B7-A426-F9E802432C58}">
   <ds:schemaRefs>
     <ds:schemaRef ds:uri="http://schemas.openxmlformats.org/officeDocument/2006/bibliography"/>
   </ds:schemaRefs>

--- a/Mini Project.docx
+++ b/Mini Project.docx
@@ -234,19 +234,21 @@
           <w:sz w:val="28"/>
           <w:szCs w:val="28"/>
         </w:rPr>
-        <w:t>Eslam Samir Ali Abu El-</w:t>
-      </w:r>
-      <w:proofErr w:type="spellStart"/>
-      <w:r>
+        <w:t>Eslam Samir Ali Abu El-Ala [ID: 1200259]</w:t>
+      </w:r>
+    </w:p>
+    <w:p>
+      <w:pPr>
+        <w:pStyle w:val="Default"/>
+        <w:spacing w:line="360" w:lineRule="auto"/>
+        <w:jc w:val="center"/>
         <w:rPr>
           <w:rFonts w:asciiTheme="minorHAnsi" w:hAnsiTheme="minorHAnsi" w:cstheme="minorHAnsi"/>
           <w:color w:val="auto"/>
           <w:sz w:val="28"/>
           <w:szCs w:val="28"/>
         </w:rPr>
-        <w:t>Ala</w:t>
-      </w:r>
-      <w:proofErr w:type="spellEnd"/>
+      </w:pPr>
       <w:r>
         <w:rPr>
           <w:rFonts w:asciiTheme="minorHAnsi" w:hAnsiTheme="minorHAnsi" w:cstheme="minorHAnsi"/>
@@ -254,36 +256,36 @@
           <w:sz w:val="28"/>
           <w:szCs w:val="28"/>
         </w:rPr>
-        <w:t xml:space="preserve"> [ID: 1200259]</w:t>
-      </w:r>
-    </w:p>
-    <w:p>
-      <w:pPr>
-        <w:pStyle w:val="Default"/>
-        <w:spacing w:line="360" w:lineRule="auto"/>
-        <w:jc w:val="center"/>
+        <w:t>Mohamed Ahmed Anwer Abdelhalim</w:t>
+      </w:r>
+      <w:r>
+        <w:rPr>
+          <w:rFonts w:asciiTheme="minorHAnsi" w:hAnsiTheme="minorHAnsi" w:cstheme="minorHAnsi"/>
+        </w:rPr>
+        <w:t xml:space="preserve"> </w:t>
+      </w:r>
+      <w:r>
         <w:rPr>
           <w:rFonts w:asciiTheme="minorHAnsi" w:hAnsiTheme="minorHAnsi" w:cstheme="minorHAnsi"/>
           <w:color w:val="auto"/>
           <w:sz w:val="28"/>
           <w:szCs w:val="28"/>
         </w:rPr>
-      </w:pPr>
-      <w:r>
+        <w:t>[ID: 1101803]</w:t>
+      </w:r>
+    </w:p>
+    <w:p>
+      <w:pPr>
+        <w:pStyle w:val="Default"/>
+        <w:spacing w:line="360" w:lineRule="auto"/>
+        <w:jc w:val="center"/>
         <w:rPr>
           <w:rFonts w:asciiTheme="minorHAnsi" w:hAnsiTheme="minorHAnsi" w:cstheme="minorHAnsi"/>
           <w:color w:val="auto"/>
           <w:sz w:val="28"/>
           <w:szCs w:val="28"/>
         </w:rPr>
-        <w:t>Mohamed Ahmed Anwer Abdelhalim</w:t>
-      </w:r>
-      <w:r>
-        <w:rPr>
-          <w:rFonts w:asciiTheme="minorHAnsi" w:hAnsiTheme="minorHAnsi" w:cstheme="minorHAnsi"/>
-        </w:rPr>
-        <w:t xml:space="preserve"> </w:t>
-      </w:r>
+      </w:pPr>
       <w:r>
         <w:rPr>
           <w:rFonts w:asciiTheme="minorHAnsi" w:hAnsiTheme="minorHAnsi" w:cstheme="minorHAnsi"/>
@@ -291,20 +293,34 @@
           <w:sz w:val="28"/>
           <w:szCs w:val="28"/>
         </w:rPr>
-        <w:t>[ID: 1101803]</w:t>
-      </w:r>
-    </w:p>
-    <w:p>
-      <w:pPr>
-        <w:pStyle w:val="Default"/>
-        <w:spacing w:line="360" w:lineRule="auto"/>
-        <w:jc w:val="center"/>
+        <w:t>Nourhan Essam Ahmed Shiba El-Hamd</w:t>
+      </w:r>
+      <w:r>
+        <w:rPr>
+          <w:rFonts w:asciiTheme="minorHAnsi" w:hAnsiTheme="minorHAnsi" w:cstheme="minorHAnsi"/>
+        </w:rPr>
+        <w:t xml:space="preserve"> </w:t>
+      </w:r>
+      <w:r>
         <w:rPr>
           <w:rFonts w:asciiTheme="minorHAnsi" w:hAnsiTheme="minorHAnsi" w:cstheme="minorHAnsi"/>
           <w:color w:val="auto"/>
           <w:sz w:val="28"/>
           <w:szCs w:val="28"/>
         </w:rPr>
+        <w:t>[ID: 1201605]</w:t>
+      </w:r>
+    </w:p>
+    <w:p>
+      <w:pPr>
+        <w:pStyle w:val="Default"/>
+        <w:spacing w:line="360" w:lineRule="auto"/>
+        <w:jc w:val="center"/>
+        <w:rPr>
+          <w:rFonts w:asciiTheme="minorHAnsi" w:hAnsiTheme="minorHAnsi" w:cstheme="minorHAnsi"/>
+          <w:sz w:val="28"/>
+          <w:szCs w:val="28"/>
+        </w:rPr>
       </w:pPr>
       <w:r>
         <w:rPr>
@@ -313,7 +329,7 @@
           <w:sz w:val="28"/>
           <w:szCs w:val="28"/>
         </w:rPr>
-        <w:t>Nourhan Essam Ahmed Shiba El-Hamd</w:t>
+        <w:t>Shaza Ismail Kaoud</w:t>
       </w:r>
       <w:r>
         <w:rPr>
@@ -322,47 +338,11 @@
         <w:t xml:space="preserve"> </w:t>
       </w:r>
       <w:r>
-        <w:rPr>
-          <w:rFonts w:asciiTheme="minorHAnsi" w:hAnsiTheme="minorHAnsi" w:cstheme="minorHAnsi"/>
-          <w:color w:val="auto"/>
-          <w:sz w:val="28"/>
-          <w:szCs w:val="28"/>
-        </w:rPr>
-        <w:t>[ID: 1201605]</w:t>
-      </w:r>
-    </w:p>
-    <w:p>
-      <w:pPr>
-        <w:pStyle w:val="Default"/>
-        <w:spacing w:line="360" w:lineRule="auto"/>
-        <w:jc w:val="center"/>
         <w:rPr>
           <w:rFonts w:asciiTheme="minorHAnsi" w:hAnsiTheme="minorHAnsi" w:cstheme="minorHAnsi"/>
           <w:sz w:val="28"/>
           <w:szCs w:val="28"/>
         </w:rPr>
-      </w:pPr>
-      <w:r>
-        <w:rPr>
-          <w:rFonts w:asciiTheme="minorHAnsi" w:hAnsiTheme="minorHAnsi" w:cstheme="minorHAnsi"/>
-          <w:color w:val="auto"/>
-          <w:sz w:val="28"/>
-          <w:szCs w:val="28"/>
-        </w:rPr>
-        <w:t>Shaza Ismail Kaoud</w:t>
-      </w:r>
-      <w:r>
-        <w:rPr>
-          <w:rFonts w:asciiTheme="minorHAnsi" w:hAnsiTheme="minorHAnsi" w:cstheme="minorHAnsi"/>
-        </w:rPr>
-        <w:t xml:space="preserve"> </w:t>
-      </w:r>
-      <w:r>
-        <w:rPr>
-          <w:rFonts w:asciiTheme="minorHAnsi" w:hAnsiTheme="minorHAnsi" w:cstheme="minorHAnsi"/>
-          <w:sz w:val="28"/>
-          <w:szCs w:val="28"/>
-        </w:rPr>
         <w:t>[ID: 1200717]</w:t>
       </w:r>
     </w:p>
@@ -395,7 +375,6 @@
         <w:t>Fall (2015-2016)</w:t>
       </w:r>
     </w:p>
-    <w:p/>
     <w:sdt>
       <w:sdtPr>
         <w:rPr>
@@ -460,7 +439,7 @@
             </w:rPr>
             <w:fldChar w:fldCharType="separate"/>
           </w:r>
-          <w:hyperlink w:anchor="_Toc439100637" w:history="1">
+          <w:hyperlink w:anchor="_Toc439109945" w:history="1">
             <w:r>
               <w:rPr>
                 <w:rStyle w:val="Hyperlink"/>
@@ -488,7 +467,7 @@
                 <w:noProof/>
                 <w:webHidden/>
               </w:rPr>
-              <w:instrText xml:space="preserve"> PAGEREF _Toc439100637 \h </w:instrText>
+              <w:instrText xml:space="preserve"> PAGEREF _Toc439109945 \h </w:instrText>
             </w:r>
             <w:r>
               <w:rPr>
@@ -527,7 +506,7 @@
               <w:noProof/>
             </w:rPr>
           </w:pPr>
-          <w:hyperlink w:anchor="_Toc439100638" w:history="1">
+          <w:hyperlink w:anchor="_Toc439109946" w:history="1">
             <w:r>
               <w:rPr>
                 <w:rStyle w:val="Hyperlink"/>
@@ -555,7 +534,7 @@
                 <w:noProof/>
                 <w:webHidden/>
               </w:rPr>
-              <w:instrText xml:space="preserve"> PAGEREF _Toc439100638 \h </w:instrText>
+              <w:instrText xml:space="preserve"> PAGEREF _Toc439109946 \h </w:instrText>
             </w:r>
             <w:r>
               <w:rPr>
@@ -594,7 +573,7 @@
               <w:noProof/>
             </w:rPr>
           </w:pPr>
-          <w:hyperlink w:anchor="_Toc439100639" w:history="1">
+          <w:hyperlink w:anchor="_Toc439109947" w:history="1">
             <w:r>
               <w:rPr>
                 <w:rStyle w:val="Hyperlink"/>
@@ -638,7 +617,7 @@
                 <w:noProof/>
                 <w:webHidden/>
               </w:rPr>
-              <w:instrText xml:space="preserve"> PAGEREF _Toc439100639 \h </w:instrText>
+              <w:instrText xml:space="preserve"> PAGEREF _Toc439109947 \h </w:instrText>
             </w:r>
             <w:r>
               <w:rPr>
@@ -677,7 +656,7 @@
               <w:noProof/>
             </w:rPr>
           </w:pPr>
-          <w:hyperlink w:anchor="_Toc439100640" w:history="1">
+          <w:hyperlink w:anchor="_Toc439109948" w:history="1">
             <w:r>
               <w:rPr>
                 <w:rStyle w:val="Hyperlink"/>
@@ -721,7 +700,7 @@
                 <w:noProof/>
                 <w:webHidden/>
               </w:rPr>
-              <w:instrText xml:space="preserve"> PAGEREF _Toc439100640 \h </w:instrText>
+              <w:instrText xml:space="preserve"> PAGEREF _Toc439109948 \h </w:instrText>
             </w:r>
             <w:r>
               <w:rPr>
@@ -760,7 +739,7 @@
               <w:noProof/>
             </w:rPr>
           </w:pPr>
-          <w:hyperlink w:anchor="_Toc439100641" w:history="1">
+          <w:hyperlink w:anchor="_Toc439109949" w:history="1">
             <w:r>
               <w:rPr>
                 <w:rStyle w:val="Hyperlink"/>
@@ -783,7 +762,7 @@
                 <w:noProof/>
                 <w:color w:val="C00000"/>
               </w:rPr>
-              <w:t>ANALYSIS</w:t>
+              <w:t>SIMULATION</w:t>
             </w:r>
             <w:r>
               <w:rPr>
@@ -804,90 +783,7 @@
                 <w:noProof/>
                 <w:webHidden/>
               </w:rPr>
-              <w:instrText xml:space="preserve"> PAGEREF _Toc439100641 \h </w:instrText>
-            </w:r>
-            <w:r>
-              <w:rPr>
-                <w:noProof/>
-                <w:webHidden/>
-              </w:rPr>
-            </w:r>
-            <w:r>
-              <w:rPr>
-                <w:noProof/>
-                <w:webHidden/>
-              </w:rPr>
-              <w:fldChar w:fldCharType="separate"/>
-            </w:r>
-            <w:r>
-              <w:rPr>
-                <w:noProof/>
-                <w:webHidden/>
-              </w:rPr>
-              <w:t>3</w:t>
-            </w:r>
-            <w:r>
-              <w:rPr>
-                <w:noProof/>
-                <w:webHidden/>
-              </w:rPr>
-              <w:fldChar w:fldCharType="end"/>
-            </w:r>
-          </w:hyperlink>
-        </w:p>
-        <w:p>
-          <w:pPr>
-            <w:pStyle w:val="TOC1"/>
-            <w:rPr>
-              <w:rFonts w:eastAsiaTheme="minorEastAsia"/>
-              <w:noProof/>
-            </w:rPr>
-          </w:pPr>
-          <w:hyperlink w:anchor="_Toc439100642" w:history="1">
-            <w:r>
-              <w:rPr>
-                <w:rStyle w:val="Hyperlink"/>
-                <w:noProof/>
-                <w:color w:val="C00000"/>
-              </w:rPr>
-              <w:t>4.</w:t>
-            </w:r>
-            <w:r>
-              <w:rPr>
-                <w:rFonts w:eastAsiaTheme="minorEastAsia"/>
-                <w:noProof/>
-                <w:color w:val="C00000"/>
-              </w:rPr>
-              <w:tab/>
-            </w:r>
-            <w:r>
-              <w:rPr>
-                <w:rStyle w:val="Hyperlink"/>
-                <w:noProof/>
-                <w:color w:val="C00000"/>
-              </w:rPr>
-              <w:t>SIMULATION</w:t>
-            </w:r>
-            <w:r>
-              <w:rPr>
-                <w:noProof/>
-                <w:webHidden/>
-              </w:rPr>
-              <w:tab/>
-            </w:r>
-            <w:r>
-              <w:rPr>
-                <w:noProof/>
-                <w:webHidden/>
-              </w:rPr>
-              <w:fldChar w:fldCharType="begin"/>
-            </w:r>
-            <w:r>
-              <w:rPr>
-                <w:noProof/>
-                <w:webHidden/>
-              </w:rPr>
-              <w:instrText xml:space="preserve"> PAGEREF _Toc439100642 \h </w:instrText>
+              <w:instrText xml:space="preserve"> PAGEREF _Toc439109949 \h </w:instrText>
             </w:r>
             <w:r>
               <w:rPr>
@@ -930,14 +826,14 @@
               <w:noProof/>
             </w:rPr>
           </w:pPr>
-          <w:hyperlink w:anchor="_Toc439100643" w:history="1">
+          <w:hyperlink w:anchor="_Toc439109950" w:history="1">
             <w:r>
               <w:rPr>
                 <w:rStyle w:val="Hyperlink"/>
                 <w:noProof/>
                 <w:color w:val="365F91" w:themeColor="accent1" w:themeShade="BF"/>
               </w:rPr>
-              <w:t>4.1.</w:t>
+              <w:t>3.1.</w:t>
             </w:r>
             <w:r>
               <w:rPr>
@@ -974,7 +870,7 @@
                 <w:noProof/>
                 <w:webHidden/>
               </w:rPr>
-              <w:instrText xml:space="preserve"> PAGEREF _Toc439100643 \h </w:instrText>
+              <w:instrText xml:space="preserve"> PAGEREF _Toc439109950 \h </w:instrText>
             </w:r>
             <w:r>
               <w:rPr>
@@ -1017,14 +913,14 @@
               <w:noProof/>
             </w:rPr>
           </w:pPr>
-          <w:hyperlink w:anchor="_Toc439100644" w:history="1">
+          <w:hyperlink w:anchor="_Toc439109951" w:history="1">
             <w:r>
               <w:rPr>
                 <w:rStyle w:val="Hyperlink"/>
                 <w:noProof/>
                 <w:color w:val="365F91" w:themeColor="accent1" w:themeShade="BF"/>
               </w:rPr>
-              <w:t>4.2.</w:t>
+              <w:t>3.2.</w:t>
             </w:r>
             <w:r>
               <w:rPr>
@@ -1040,7 +936,7 @@
                 <w:noProof/>
                 <w:color w:val="365F91" w:themeColor="accent1" w:themeShade="BF"/>
               </w:rPr>
-              <w:t>Disturbance Effect on the System</w:t>
+              <w:t>Decreasing Settling Time</w:t>
             </w:r>
             <w:r>
               <w:rPr>
@@ -1061,7 +957,7 @@
                 <w:noProof/>
                 <w:webHidden/>
               </w:rPr>
-              <w:instrText xml:space="preserve"> PAGEREF _Toc439100644 \h </w:instrText>
+              <w:instrText xml:space="preserve"> PAGEREF _Toc439109951 \h </w:instrText>
             </w:r>
             <w:r>
               <w:rPr>
@@ -1081,7 +977,7 @@
                 <w:noProof/>
                 <w:webHidden/>
               </w:rPr>
-              <w:t>4</w:t>
+              <w:t>3</w:t>
             </w:r>
             <w:r>
               <w:rPr>
@@ -1104,14 +1000,14 @@
               <w:noProof/>
             </w:rPr>
           </w:pPr>
-          <w:hyperlink w:anchor="_Toc439100645" w:history="1">
+          <w:hyperlink w:anchor="_Toc439109952" w:history="1">
             <w:r>
               <w:rPr>
                 <w:rStyle w:val="Hyperlink"/>
                 <w:noProof/>
                 <w:color w:val="365F91" w:themeColor="accent1" w:themeShade="BF"/>
               </w:rPr>
-              <w:t>4.3.</w:t>
+              <w:t>3.3.</w:t>
             </w:r>
             <w:r>
               <w:rPr>
@@ -1127,7 +1023,7 @@
                 <w:noProof/>
                 <w:color w:val="365F91" w:themeColor="accent1" w:themeShade="BF"/>
               </w:rPr>
-              <w:t>Phase and Gain Margin for Open Loop System</w:t>
+              <w:t>Disturbance Effect on the System</w:t>
             </w:r>
             <w:r>
               <w:rPr>
@@ -1148,7 +1044,7 @@
                 <w:noProof/>
                 <w:webHidden/>
               </w:rPr>
-              <w:instrText xml:space="preserve"> PAGEREF _Toc439100645 \h </w:instrText>
+              <w:instrText xml:space="preserve"> PAGEREF _Toc439109952 \h </w:instrText>
             </w:r>
             <w:r>
               <w:rPr>
@@ -1168,7 +1064,7 @@
                 <w:noProof/>
                 <w:webHidden/>
               </w:rPr>
-              <w:t>6</w:t>
+              <w:t>4</w:t>
             </w:r>
             <w:r>
               <w:rPr>
@@ -1191,14 +1087,14 @@
               <w:noProof/>
             </w:rPr>
           </w:pPr>
-          <w:hyperlink w:anchor="_Toc439100646" w:history="1">
+          <w:hyperlink w:anchor="_Toc439109953" w:history="1">
             <w:r>
               <w:rPr>
                 <w:rStyle w:val="Hyperlink"/>
                 <w:noProof/>
                 <w:color w:val="365F91" w:themeColor="accent1" w:themeShade="BF"/>
               </w:rPr>
-              <w:t>4.4.</w:t>
+              <w:t>3.4.</w:t>
             </w:r>
             <w:r>
               <w:rPr>
@@ -1214,6 +1110,93 @@
                 <w:noProof/>
                 <w:color w:val="365F91" w:themeColor="accent1" w:themeShade="BF"/>
               </w:rPr>
+              <w:t>Phase and Gain Margin for Open Loop System</w:t>
+            </w:r>
+            <w:r>
+              <w:rPr>
+                <w:noProof/>
+                <w:webHidden/>
+              </w:rPr>
+              <w:tab/>
+            </w:r>
+            <w:r>
+              <w:rPr>
+                <w:noProof/>
+                <w:webHidden/>
+              </w:rPr>
+              <w:fldChar w:fldCharType="begin"/>
+            </w:r>
+            <w:r>
+              <w:rPr>
+                <w:noProof/>
+                <w:webHidden/>
+              </w:rPr>
+              <w:instrText xml:space="preserve"> PAGEREF _Toc439109953 \h </w:instrText>
+            </w:r>
+            <w:r>
+              <w:rPr>
+                <w:noProof/>
+                <w:webHidden/>
+              </w:rPr>
+            </w:r>
+            <w:r>
+              <w:rPr>
+                <w:noProof/>
+                <w:webHidden/>
+              </w:rPr>
+              <w:fldChar w:fldCharType="separate"/>
+            </w:r>
+            <w:r>
+              <w:rPr>
+                <w:noProof/>
+                <w:webHidden/>
+              </w:rPr>
+              <w:t>6</w:t>
+            </w:r>
+            <w:r>
+              <w:rPr>
+                <w:noProof/>
+                <w:webHidden/>
+              </w:rPr>
+              <w:fldChar w:fldCharType="end"/>
+            </w:r>
+          </w:hyperlink>
+        </w:p>
+        <w:p>
+          <w:pPr>
+            <w:pStyle w:val="TOC2"/>
+            <w:tabs>
+              <w:tab w:val="left" w:pos="880"/>
+              <w:tab w:val="right" w:leader="dot" w:pos="9350"/>
+            </w:tabs>
+            <w:rPr>
+              <w:rFonts w:eastAsiaTheme="minorEastAsia"/>
+              <w:noProof/>
+            </w:rPr>
+          </w:pPr>
+          <w:hyperlink w:anchor="_Toc439109954" w:history="1">
+            <w:r>
+              <w:rPr>
+                <w:rStyle w:val="Hyperlink"/>
+                <w:noProof/>
+                <w:color w:val="365F91" w:themeColor="accent1" w:themeShade="BF"/>
+              </w:rPr>
+              <w:t>3.5.</w:t>
+            </w:r>
+            <w:r>
+              <w:rPr>
+                <w:rFonts w:eastAsiaTheme="minorEastAsia"/>
+                <w:noProof/>
+                <w:color w:val="365F91" w:themeColor="accent1" w:themeShade="BF"/>
+              </w:rPr>
+              <w:tab/>
+            </w:r>
+            <w:r>
+              <w:rPr>
+                <w:rStyle w:val="Hyperlink"/>
+                <w:noProof/>
+                <w:color w:val="365F91" w:themeColor="accent1" w:themeShade="BF"/>
+              </w:rPr>
               <w:t>Phase and Gain Margin for Closed Loop System</w:t>
             </w:r>
             <w:r>
@@ -1235,7 +1218,7 @@
                 <w:noProof/>
                 <w:webHidden/>
               </w:rPr>
-              <w:instrText xml:space="preserve"> PAGEREF _Toc439100646 \h </w:instrText>
+              <w:instrText xml:space="preserve"> PAGEREF _Toc439109954 \h </w:instrText>
             </w:r>
             <w:r>
               <w:rPr>
@@ -1274,14 +1257,14 @@
               <w:noProof/>
             </w:rPr>
           </w:pPr>
-          <w:hyperlink w:anchor="_Toc439100647" w:history="1">
+          <w:hyperlink w:anchor="_Toc439109955" w:history="1">
             <w:r>
               <w:rPr>
                 <w:rStyle w:val="Hyperlink"/>
                 <w:noProof/>
                 <w:color w:val="C00000"/>
               </w:rPr>
-              <w:t>5.</w:t>
+              <w:t>4.</w:t>
             </w:r>
             <w:r>
               <w:rPr>
@@ -1318,7 +1301,7 @@
                 <w:noProof/>
                 <w:webHidden/>
               </w:rPr>
-              <w:instrText xml:space="preserve"> PAGEREF _Toc439100647 \h </w:instrText>
+              <w:instrText xml:space="preserve"> PAGEREF _Toc439109955 \h </w:instrText>
             </w:r>
             <w:r>
               <w:rPr>
@@ -1357,14 +1340,14 @@
               <w:noProof/>
             </w:rPr>
           </w:pPr>
-          <w:hyperlink w:anchor="_Toc439100648" w:history="1">
+          <w:hyperlink w:anchor="_Toc439109956" w:history="1">
             <w:r>
               <w:rPr>
                 <w:rStyle w:val="Hyperlink"/>
                 <w:noProof/>
                 <w:color w:val="C00000"/>
               </w:rPr>
-              <w:t>6.</w:t>
+              <w:t>5.</w:t>
             </w:r>
             <w:r>
               <w:rPr>
@@ -1401,7 +1384,7 @@
                 <w:noProof/>
                 <w:webHidden/>
               </w:rPr>
-              <w:instrText xml:space="preserve"> PAGEREF _Toc439100648 \h </w:instrText>
+              <w:instrText xml:space="preserve"> PAGEREF _Toc439109956 \h </w:instrText>
             </w:r>
             <w:r>
               <w:rPr>
@@ -1440,7 +1423,7 @@
               <w:noProof/>
             </w:rPr>
           </w:pPr>
-          <w:hyperlink w:anchor="_Toc439100649" w:history="1">
+          <w:hyperlink w:anchor="_Toc439109957" w:history="1">
             <w:r>
               <w:rPr>
                 <w:rStyle w:val="Hyperlink"/>
@@ -1468,7 +1451,7 @@
                 <w:noProof/>
                 <w:webHidden/>
               </w:rPr>
-              <w:instrText xml:space="preserve"> PAGEREF _Toc439100649 \h </w:instrText>
+              <w:instrText xml:space="preserve"> PAGEREF _Toc439109957 \h </w:instrText>
             </w:r>
             <w:r>
               <w:rPr>
@@ -1507,7 +1490,7 @@
               <w:noProof/>
             </w:rPr>
           </w:pPr>
-          <w:hyperlink w:anchor="_Toc439100650" w:history="1">
+          <w:hyperlink w:anchor="_Toc439109958" w:history="1">
             <w:r>
               <w:rPr>
                 <w:rStyle w:val="Hyperlink"/>
@@ -1535,7 +1518,7 @@
                 <w:noProof/>
                 <w:webHidden/>
               </w:rPr>
-              <w:instrText xml:space="preserve"> PAGEREF _Toc439100650 \h </w:instrText>
+              <w:instrText xml:space="preserve"> PAGEREF _Toc439109958 \h </w:instrText>
             </w:r>
             <w:r>
               <w:rPr>
@@ -1601,7 +1584,7 @@
         </w:rPr>
       </w:pPr>
       <w:bookmarkStart w:id="0" w:name="_Toc438838885"/>
-      <w:bookmarkStart w:id="1" w:name="_Toc439100637"/>
+      <w:bookmarkStart w:id="1" w:name="_Toc439109945"/>
       <w:r>
         <w:rPr>
           <w:caps w:val="0"/>
@@ -1653,7 +1636,7 @@
         </w:rPr>
         <w:fldChar w:fldCharType="separate"/>
       </w:r>
-      <w:hyperlink w:anchor="_Toc439097402" w:history="1">
+      <w:hyperlink w:anchor="_Toc439109909" w:history="1">
         <w:r>
           <w:rPr>
             <w:rStyle w:val="Hyperlink"/>
@@ -1663,7 +1646,7 @@
             <w:sz w:val="24"/>
             <w:szCs w:val="24"/>
           </w:rPr>
-          <w:t xml:space="preserve">Figure 1 </w:t>
+          <w:t>Figure 1</w:t>
         </w:r>
         <w:r>
           <w:rPr>
@@ -1673,7 +1656,7 @@
             <w:sz w:val="24"/>
             <w:szCs w:val="24"/>
           </w:rPr>
-          <w:t>Closed loop system response</w:t>
+          <w:t xml:space="preserve"> Closed loop system response</w:t>
         </w:r>
         <w:r>
           <w:rPr>
@@ -1703,7 +1686,7 @@
             <w:sz w:val="24"/>
             <w:szCs w:val="24"/>
           </w:rPr>
-          <w:instrText xml:space="preserve"> PAGEREF _Toc439097402 \h </w:instrText>
+          <w:instrText xml:space="preserve"> PAGEREF _Toc439109909 \h </w:instrText>
         </w:r>
         <w:r>
           <w:rPr>
@@ -1760,7 +1743,7 @@
           <w:szCs w:val="24"/>
         </w:rPr>
       </w:pPr>
-      <w:hyperlink w:anchor="_Toc439097403" w:history="1">
+      <w:hyperlink w:anchor="_Toc439109910" w:history="1">
         <w:r>
           <w:rPr>
             <w:rStyle w:val="Hyperlink"/>
@@ -1780,7 +1763,7 @@
             <w:sz w:val="24"/>
             <w:szCs w:val="24"/>
           </w:rPr>
-          <w:t xml:space="preserve"> Closed loop system response with disturbance</w:t>
+          <w:t xml:space="preserve"> System response before changing the parameters (zoomed in)</w:t>
         </w:r>
         <w:r>
           <w:rPr>
@@ -1810,7 +1793,7 @@
             <w:sz w:val="24"/>
             <w:szCs w:val="24"/>
           </w:rPr>
-          <w:instrText xml:space="preserve"> PAGEREF _Toc439097403 \h </w:instrText>
+          <w:instrText xml:space="preserve"> PAGEREF _Toc439109910 \h </w:instrText>
         </w:r>
         <w:r>
           <w:rPr>
@@ -1839,7 +1822,7 @@
             <w:sz w:val="24"/>
             <w:szCs w:val="24"/>
           </w:rPr>
-          <w:t>4</w:t>
+          <w:t>3</w:t>
         </w:r>
         <w:r>
           <w:rPr>
@@ -1867,7 +1850,7 @@
           <w:szCs w:val="24"/>
         </w:rPr>
       </w:pPr>
-      <w:hyperlink w:anchor="_Toc439097404" w:history="1">
+      <w:hyperlink w:anchor="_Toc439109911" w:history="1">
         <w:r>
           <w:rPr>
             <w:rStyle w:val="Hyperlink"/>
@@ -1887,7 +1870,7 @@
             <w:sz w:val="24"/>
             <w:szCs w:val="24"/>
           </w:rPr>
-          <w:t xml:space="preserve"> Closed loop system response without disturbance (without PID)</w:t>
+          <w:t xml:space="preserve"> System response after decreasing Ki value</w:t>
         </w:r>
         <w:r>
           <w:rPr>
@@ -1917,7 +1900,7 @@
             <w:sz w:val="24"/>
             <w:szCs w:val="24"/>
           </w:rPr>
-          <w:instrText xml:space="preserve"> PAGEREF _Toc439097404 \h </w:instrText>
+          <w:instrText xml:space="preserve"> PAGEREF _Toc439109911 \h </w:instrText>
         </w:r>
         <w:r>
           <w:rPr>
@@ -1946,7 +1929,7 @@
             <w:sz w:val="24"/>
             <w:szCs w:val="24"/>
           </w:rPr>
-          <w:t>5</w:t>
+          <w:t>4</w:t>
         </w:r>
         <w:r>
           <w:rPr>
@@ -1974,7 +1957,7 @@
           <w:szCs w:val="24"/>
         </w:rPr>
       </w:pPr>
-      <w:hyperlink w:anchor="_Toc439097405" w:history="1">
+      <w:hyperlink w:anchor="_Toc439109912" w:history="1">
         <w:r>
           <w:rPr>
             <w:rStyle w:val="Hyperlink"/>
@@ -1984,7 +1967,7 @@
             <w:sz w:val="24"/>
             <w:szCs w:val="24"/>
           </w:rPr>
-          <w:t>Figure 4</w:t>
+          <w:t xml:space="preserve">Figure 4 </w:t>
         </w:r>
         <w:r>
           <w:rPr>
@@ -1994,7 +1977,7 @@
             <w:sz w:val="24"/>
             <w:szCs w:val="24"/>
           </w:rPr>
-          <w:t xml:space="preserve"> Closed loop system response with disturbance (without PID)</w:t>
+          <w:t>Closed loop system response with disturbance</w:t>
         </w:r>
         <w:r>
           <w:rPr>
@@ -2024,7 +2007,7 @@
             <w:sz w:val="24"/>
             <w:szCs w:val="24"/>
           </w:rPr>
-          <w:instrText xml:space="preserve"> PAGEREF _Toc439097405 \h </w:instrText>
+          <w:instrText xml:space="preserve"> PAGEREF _Toc439109912 \h </w:instrText>
         </w:r>
         <w:r>
           <w:rPr>
@@ -2053,7 +2036,7 @@
             <w:sz w:val="24"/>
             <w:szCs w:val="24"/>
           </w:rPr>
-          <w:t>5</w:t>
+          <w:t>4</w:t>
         </w:r>
         <w:r>
           <w:rPr>
@@ -2081,7 +2064,7 @@
           <w:szCs w:val="24"/>
         </w:rPr>
       </w:pPr>
-      <w:hyperlink w:anchor="_Toc439097406" w:history="1">
+      <w:hyperlink w:anchor="_Toc439109913" w:history="1">
         <w:r>
           <w:rPr>
             <w:rStyle w:val="Hyperlink"/>
@@ -2101,7 +2084,7 @@
             <w:sz w:val="24"/>
             <w:szCs w:val="24"/>
           </w:rPr>
-          <w:t>Using Matlab to calculate Pm and Gm of the open loop system</w:t>
+          <w:t>Closed loop system response without disturbance (without PID)</w:t>
         </w:r>
         <w:r>
           <w:rPr>
@@ -2131,7 +2114,7 @@
             <w:sz w:val="24"/>
             <w:szCs w:val="24"/>
           </w:rPr>
-          <w:instrText xml:space="preserve"> PAGEREF _Toc439097406 \h </w:instrText>
+          <w:instrText xml:space="preserve"> PAGEREF _Toc439109913 \h </w:instrText>
         </w:r>
         <w:r>
           <w:rPr>
@@ -2160,7 +2143,7 @@
             <w:sz w:val="24"/>
             <w:szCs w:val="24"/>
           </w:rPr>
-          <w:t>6</w:t>
+          <w:t>5</w:t>
         </w:r>
         <w:r>
           <w:rPr>
@@ -2188,7 +2171,7 @@
           <w:szCs w:val="24"/>
         </w:rPr>
       </w:pPr>
-      <w:hyperlink w:anchor="_Toc439097407" w:history="1">
+      <w:hyperlink w:anchor="_Toc439109914" w:history="1">
         <w:r>
           <w:rPr>
             <w:rStyle w:val="Hyperlink"/>
@@ -2208,7 +2191,7 @@
             <w:sz w:val="24"/>
             <w:szCs w:val="24"/>
           </w:rPr>
-          <w:t>Bode plot of the open loop system</w:t>
+          <w:t>Closed loop system response with disturbance (without PID)</w:t>
         </w:r>
         <w:r>
           <w:rPr>
@@ -2238,7 +2221,7 @@
             <w:sz w:val="24"/>
             <w:szCs w:val="24"/>
           </w:rPr>
-          <w:instrText xml:space="preserve"> PAGEREF _Toc439097407 \h </w:instrText>
+          <w:instrText xml:space="preserve"> PAGEREF _Toc439109914 \h </w:instrText>
         </w:r>
         <w:r>
           <w:rPr>
@@ -2267,7 +2250,7 @@
             <w:sz w:val="24"/>
             <w:szCs w:val="24"/>
           </w:rPr>
-          <w:t>7</w:t>
+          <w:t>5</w:t>
         </w:r>
         <w:r>
           <w:rPr>
@@ -2295,7 +2278,7 @@
           <w:szCs w:val="24"/>
         </w:rPr>
       </w:pPr>
-      <w:hyperlink w:anchor="_Toc439097408" w:history="1">
+      <w:hyperlink w:anchor="_Toc439109915" w:history="1">
         <w:r>
           <w:rPr>
             <w:rStyle w:val="Hyperlink"/>
@@ -2305,7 +2288,7 @@
             <w:sz w:val="24"/>
             <w:szCs w:val="24"/>
           </w:rPr>
-          <w:t>Figure 7</w:t>
+          <w:t xml:space="preserve">Figure 7 </w:t>
         </w:r>
         <w:r>
           <w:rPr>
@@ -2315,7 +2298,7 @@
             <w:sz w:val="24"/>
             <w:szCs w:val="24"/>
           </w:rPr>
-          <w:t xml:space="preserve"> Using Matlab to calculate Pm and Gm of the closed loop system</w:t>
+          <w:t>Using Matlab to calculate Pm and Gm of the open loop system</w:t>
         </w:r>
         <w:r>
           <w:rPr>
@@ -2345,7 +2328,7 @@
             <w:sz w:val="24"/>
             <w:szCs w:val="24"/>
           </w:rPr>
-          <w:instrText xml:space="preserve"> PAGEREF _Toc439097408 \h </w:instrText>
+          <w:instrText xml:space="preserve"> PAGEREF _Toc439109915 \h </w:instrText>
         </w:r>
         <w:r>
           <w:rPr>
@@ -2374,7 +2357,7 @@
             <w:sz w:val="24"/>
             <w:szCs w:val="24"/>
           </w:rPr>
-          <w:t>7</w:t>
+          <w:t>6</w:t>
         </w:r>
         <w:r>
           <w:rPr>
@@ -2402,7 +2385,7 @@
           <w:szCs w:val="24"/>
         </w:rPr>
       </w:pPr>
-      <w:hyperlink w:anchor="_Toc439097409" w:history="1">
+      <w:hyperlink w:anchor="_Toc439109916" w:history="1">
         <w:r>
           <w:rPr>
             <w:rStyle w:val="Hyperlink"/>
@@ -2422,7 +2405,7 @@
             <w:sz w:val="24"/>
             <w:szCs w:val="24"/>
           </w:rPr>
-          <w:t>Matlab results of the closed loop system</w:t>
+          <w:t>Bode plot of the open loop system</w:t>
         </w:r>
         <w:r>
           <w:rPr>
@@ -2452,7 +2435,7 @@
             <w:sz w:val="24"/>
             <w:szCs w:val="24"/>
           </w:rPr>
-          <w:instrText xml:space="preserve"> PAGEREF _Toc439097409 \h </w:instrText>
+          <w:instrText xml:space="preserve"> PAGEREF _Toc439109916 \h </w:instrText>
         </w:r>
         <w:r>
           <w:rPr>
@@ -2481,7 +2464,7 @@
             <w:sz w:val="24"/>
             <w:szCs w:val="24"/>
           </w:rPr>
-          <w:t>8</w:t>
+          <w:t>7</w:t>
         </w:r>
         <w:r>
           <w:rPr>
@@ -2509,7 +2492,7 @@
           <w:szCs w:val="24"/>
         </w:rPr>
       </w:pPr>
-      <w:hyperlink w:anchor="_Toc439097410" w:history="1">
+      <w:hyperlink w:anchor="_Toc439109917" w:history="1">
         <w:r>
           <w:rPr>
             <w:rStyle w:val="Hyperlink"/>
@@ -2519,7 +2502,7 @@
             <w:sz w:val="24"/>
             <w:szCs w:val="24"/>
           </w:rPr>
-          <w:t xml:space="preserve">Figure 9 </w:t>
+          <w:t>Figure 9</w:t>
         </w:r>
         <w:r>
           <w:rPr>
@@ -2529,7 +2512,7 @@
             <w:sz w:val="24"/>
             <w:szCs w:val="24"/>
           </w:rPr>
-          <w:t>Bode plot of the closed loop system</w:t>
+          <w:t xml:space="preserve"> Using Matlab to calculate Pm and Gm of the closed loop system</w:t>
         </w:r>
         <w:r>
           <w:rPr>
@@ -2559,7 +2542,7 @@
             <w:sz w:val="24"/>
             <w:szCs w:val="24"/>
           </w:rPr>
-          <w:instrText xml:space="preserve"> PAGEREF _Toc439097410 \h </w:instrText>
+          <w:instrText xml:space="preserve"> PAGEREF _Toc439109917 \h </w:instrText>
         </w:r>
         <w:r>
           <w:rPr>
@@ -2588,7 +2571,7 @@
             <w:sz w:val="24"/>
             <w:szCs w:val="24"/>
           </w:rPr>
-          <w:t>8</w:t>
+          <w:t>7</w:t>
         </w:r>
         <w:r>
           <w:rPr>
@@ -2610,15 +2593,13 @@
         </w:tabs>
         <w:spacing w:line="360" w:lineRule="auto"/>
         <w:rPr>
-          <w:rFonts w:asciiTheme="majorBidi" w:hAnsiTheme="majorBidi" w:cstheme="majorBidi"/>
+          <w:rFonts w:asciiTheme="majorBidi" w:eastAsiaTheme="minorEastAsia" w:hAnsiTheme="majorBidi" w:cstheme="majorBidi"/>
           <w:noProof/>
-          <w:color w:val="0000FF" w:themeColor="hyperlink"/>
-          <w:sz w:val="24"/>
-          <w:szCs w:val="24"/>
-          <w:u w:val="single"/>
-        </w:rPr>
-      </w:pPr>
-      <w:hyperlink w:anchor="_Toc439097411" w:history="1">
+          <w:sz w:val="24"/>
+          <w:szCs w:val="24"/>
+        </w:rPr>
+      </w:pPr>
+      <w:hyperlink w:anchor="_Toc439109918" w:history="1">
         <w:r>
           <w:rPr>
             <w:rStyle w:val="Hyperlink"/>
@@ -2628,7 +2609,7 @@
             <w:sz w:val="24"/>
             <w:szCs w:val="24"/>
           </w:rPr>
-          <w:t xml:space="preserve">Figure 10 </w:t>
+          <w:t>Figure 10</w:t>
         </w:r>
         <w:r>
           <w:rPr>
@@ -2638,7 +2619,7 @@
             <w:sz w:val="24"/>
             <w:szCs w:val="24"/>
           </w:rPr>
-          <w:t>SIMULINK Model</w:t>
+          <w:t xml:space="preserve"> Matlab results of the closed loop system</w:t>
         </w:r>
         <w:r>
           <w:rPr>
@@ -2668,7 +2649,7 @@
             <w:sz w:val="24"/>
             <w:szCs w:val="24"/>
           </w:rPr>
-          <w:instrText xml:space="preserve"> PAGEREF _Toc439097411 \h </w:instrText>
+          <w:instrText xml:space="preserve"> PAGEREF _Toc439109918 \h </w:instrText>
         </w:r>
         <w:r>
           <w:rPr>
@@ -2697,7 +2678,7 @@
             <w:sz w:val="24"/>
             <w:szCs w:val="24"/>
           </w:rPr>
-          <w:t>11</w:t>
+          <w:t>8</w:t>
         </w:r>
         <w:r>
           <w:rPr>
@@ -2710,53 +2691,6 @@
           <w:fldChar w:fldCharType="end"/>
         </w:r>
       </w:hyperlink>
-    </w:p>
-    <w:p>
-      <w:pPr>
-        <w:pStyle w:val="Heading1"/>
-        <w:rPr>
-          <w:noProof/>
-        </w:rPr>
-      </w:pPr>
-      <w:r>
-        <w:rPr>
-          <w:rFonts w:asciiTheme="majorBidi" w:hAnsiTheme="majorBidi"/>
-          <w:sz w:val="24"/>
-          <w:szCs w:val="24"/>
-        </w:rPr>
-        <w:fldChar w:fldCharType="end"/>
-      </w:r>
-      <w:bookmarkStart w:id="2" w:name="_Toc439100638"/>
-      <w:r>
-        <w:rPr>
-          <w:color w:val="365F91" w:themeColor="accent1" w:themeShade="BF"/>
-          <w:sz w:val="28"/>
-          <w:szCs w:val="28"/>
-        </w:rPr>
-        <w:t>LIST OF TABLES</w:t>
-      </w:r>
-      <w:bookmarkEnd w:id="2"/>
-      <w:r>
-        <w:rPr>
-          <w:sz w:val="24"/>
-          <w:szCs w:val="24"/>
-        </w:rPr>
-        <w:fldChar w:fldCharType="begin"/>
-      </w:r>
-      <w:r>
-        <w:rPr>
-          <w:sz w:val="24"/>
-          <w:szCs w:val="24"/>
-        </w:rPr>
-        <w:instrText xml:space="preserve"> TOC \h \z \c "Table" </w:instrText>
-      </w:r>
-      <w:r>
-        <w:rPr>
-          <w:sz w:val="24"/>
-          <w:szCs w:val="24"/>
-        </w:rPr>
-        <w:fldChar w:fldCharType="separate"/>
-      </w:r>
     </w:p>
     <w:p>
       <w:pPr>
@@ -2764,6 +2698,269 @@
         <w:tabs>
           <w:tab w:val="right" w:leader="dot" w:pos="9350"/>
         </w:tabs>
+        <w:spacing w:line="360" w:lineRule="auto"/>
+        <w:rPr>
+          <w:rFonts w:asciiTheme="majorBidi" w:eastAsiaTheme="minorEastAsia" w:hAnsiTheme="majorBidi" w:cstheme="majorBidi"/>
+          <w:noProof/>
+          <w:sz w:val="24"/>
+          <w:szCs w:val="24"/>
+        </w:rPr>
+      </w:pPr>
+      <w:hyperlink w:anchor="_Toc439109919" w:history="1">
+        <w:r>
+          <w:rPr>
+            <w:rStyle w:val="Hyperlink"/>
+            <w:rFonts w:asciiTheme="majorBidi" w:hAnsiTheme="majorBidi" w:cstheme="majorBidi"/>
+            <w:noProof/>
+            <w:color w:val="365F91" w:themeColor="accent1" w:themeShade="BF"/>
+            <w:sz w:val="24"/>
+            <w:szCs w:val="24"/>
+          </w:rPr>
+          <w:t>Figure 11</w:t>
+        </w:r>
+        <w:r>
+          <w:rPr>
+            <w:rStyle w:val="Hyperlink"/>
+            <w:rFonts w:asciiTheme="majorBidi" w:hAnsiTheme="majorBidi" w:cstheme="majorBidi"/>
+            <w:noProof/>
+            <w:sz w:val="24"/>
+            <w:szCs w:val="24"/>
+          </w:rPr>
+          <w:t xml:space="preserve"> Bode plot of the closed loop system</w:t>
+        </w:r>
+        <w:r>
+          <w:rPr>
+            <w:rFonts w:asciiTheme="majorBidi" w:hAnsiTheme="majorBidi" w:cstheme="majorBidi"/>
+            <w:noProof/>
+            <w:webHidden/>
+            <w:sz w:val="24"/>
+            <w:szCs w:val="24"/>
+          </w:rPr>
+          <w:tab/>
+        </w:r>
+        <w:r>
+          <w:rPr>
+            <w:rFonts w:asciiTheme="majorBidi" w:hAnsiTheme="majorBidi" w:cstheme="majorBidi"/>
+            <w:noProof/>
+            <w:webHidden/>
+            <w:sz w:val="24"/>
+            <w:szCs w:val="24"/>
+          </w:rPr>
+          <w:fldChar w:fldCharType="begin"/>
+        </w:r>
+        <w:r>
+          <w:rPr>
+            <w:rFonts w:asciiTheme="majorBidi" w:hAnsiTheme="majorBidi" w:cstheme="majorBidi"/>
+            <w:noProof/>
+            <w:webHidden/>
+            <w:sz w:val="24"/>
+            <w:szCs w:val="24"/>
+          </w:rPr>
+          <w:instrText xml:space="preserve"> PAGEREF _Toc439109919 \h </w:instrText>
+        </w:r>
+        <w:r>
+          <w:rPr>
+            <w:rFonts w:asciiTheme="majorBidi" w:hAnsiTheme="majorBidi" w:cstheme="majorBidi"/>
+            <w:noProof/>
+            <w:webHidden/>
+            <w:sz w:val="24"/>
+            <w:szCs w:val="24"/>
+          </w:rPr>
+        </w:r>
+        <w:r>
+          <w:rPr>
+            <w:rFonts w:asciiTheme="majorBidi" w:hAnsiTheme="majorBidi" w:cstheme="majorBidi"/>
+            <w:noProof/>
+            <w:webHidden/>
+            <w:sz w:val="24"/>
+            <w:szCs w:val="24"/>
+          </w:rPr>
+          <w:fldChar w:fldCharType="separate"/>
+        </w:r>
+        <w:r>
+          <w:rPr>
+            <w:rFonts w:asciiTheme="majorBidi" w:hAnsiTheme="majorBidi" w:cstheme="majorBidi"/>
+            <w:noProof/>
+            <w:webHidden/>
+            <w:sz w:val="24"/>
+            <w:szCs w:val="24"/>
+          </w:rPr>
+          <w:t>8</w:t>
+        </w:r>
+        <w:r>
+          <w:rPr>
+            <w:rFonts w:asciiTheme="majorBidi" w:hAnsiTheme="majorBidi" w:cstheme="majorBidi"/>
+            <w:noProof/>
+            <w:webHidden/>
+            <w:sz w:val="24"/>
+            <w:szCs w:val="24"/>
+          </w:rPr>
+          <w:fldChar w:fldCharType="end"/>
+        </w:r>
+      </w:hyperlink>
+    </w:p>
+    <w:p>
+      <w:pPr>
+        <w:pStyle w:val="TableofFigures"/>
+        <w:tabs>
+          <w:tab w:val="right" w:leader="dot" w:pos="9350"/>
+        </w:tabs>
+        <w:spacing w:line="360" w:lineRule="auto"/>
+        <w:rPr>
+          <w:rFonts w:asciiTheme="majorBidi" w:eastAsiaTheme="minorEastAsia" w:hAnsiTheme="majorBidi" w:cstheme="majorBidi"/>
+          <w:noProof/>
+          <w:sz w:val="24"/>
+          <w:szCs w:val="24"/>
+        </w:rPr>
+      </w:pPr>
+      <w:hyperlink w:anchor="_Toc439109920" w:history="1">
+        <w:r>
+          <w:rPr>
+            <w:rStyle w:val="Hyperlink"/>
+            <w:rFonts w:asciiTheme="majorBidi" w:hAnsiTheme="majorBidi" w:cstheme="majorBidi"/>
+            <w:noProof/>
+            <w:color w:val="365F91" w:themeColor="accent1" w:themeShade="BF"/>
+            <w:sz w:val="24"/>
+            <w:szCs w:val="24"/>
+          </w:rPr>
+          <w:t>Figure 12</w:t>
+        </w:r>
+        <w:r>
+          <w:rPr>
+            <w:rStyle w:val="Hyperlink"/>
+            <w:rFonts w:asciiTheme="majorBidi" w:hAnsiTheme="majorBidi" w:cstheme="majorBidi"/>
+            <w:noProof/>
+            <w:sz w:val="24"/>
+            <w:szCs w:val="24"/>
+          </w:rPr>
+          <w:t xml:space="preserve"> SIMULINK Model</w:t>
+        </w:r>
+        <w:r>
+          <w:rPr>
+            <w:rFonts w:asciiTheme="majorBidi" w:hAnsiTheme="majorBidi" w:cstheme="majorBidi"/>
+            <w:noProof/>
+            <w:webHidden/>
+            <w:sz w:val="24"/>
+            <w:szCs w:val="24"/>
+          </w:rPr>
+          <w:tab/>
+        </w:r>
+        <w:r>
+          <w:rPr>
+            <w:rFonts w:asciiTheme="majorBidi" w:hAnsiTheme="majorBidi" w:cstheme="majorBidi"/>
+            <w:noProof/>
+            <w:webHidden/>
+            <w:sz w:val="24"/>
+            <w:szCs w:val="24"/>
+          </w:rPr>
+          <w:fldChar w:fldCharType="begin"/>
+        </w:r>
+        <w:r>
+          <w:rPr>
+            <w:rFonts w:asciiTheme="majorBidi" w:hAnsiTheme="majorBidi" w:cstheme="majorBidi"/>
+            <w:noProof/>
+            <w:webHidden/>
+            <w:sz w:val="24"/>
+            <w:szCs w:val="24"/>
+          </w:rPr>
+          <w:instrText xml:space="preserve"> PAGEREF _Toc439109920 \h </w:instrText>
+        </w:r>
+        <w:r>
+          <w:rPr>
+            <w:rFonts w:asciiTheme="majorBidi" w:hAnsiTheme="majorBidi" w:cstheme="majorBidi"/>
+            <w:noProof/>
+            <w:webHidden/>
+            <w:sz w:val="24"/>
+            <w:szCs w:val="24"/>
+          </w:rPr>
+        </w:r>
+        <w:r>
+          <w:rPr>
+            <w:rFonts w:asciiTheme="majorBidi" w:hAnsiTheme="majorBidi" w:cstheme="majorBidi"/>
+            <w:noProof/>
+            <w:webHidden/>
+            <w:sz w:val="24"/>
+            <w:szCs w:val="24"/>
+          </w:rPr>
+          <w:fldChar w:fldCharType="separate"/>
+        </w:r>
+        <w:r>
+          <w:rPr>
+            <w:rFonts w:asciiTheme="majorBidi" w:hAnsiTheme="majorBidi" w:cstheme="majorBidi"/>
+            <w:noProof/>
+            <w:webHidden/>
+            <w:sz w:val="24"/>
+            <w:szCs w:val="24"/>
+          </w:rPr>
+          <w:t>11</w:t>
+        </w:r>
+        <w:r>
+          <w:rPr>
+            <w:rFonts w:asciiTheme="majorBidi" w:hAnsiTheme="majorBidi" w:cstheme="majorBidi"/>
+            <w:noProof/>
+            <w:webHidden/>
+            <w:sz w:val="24"/>
+            <w:szCs w:val="24"/>
+          </w:rPr>
+          <w:fldChar w:fldCharType="end"/>
+        </w:r>
+      </w:hyperlink>
+    </w:p>
+    <w:p>
+      <w:pPr>
+        <w:pStyle w:val="Heading1"/>
+        <w:spacing w:line="360" w:lineRule="auto"/>
+        <w:rPr>
+          <w:noProof/>
+        </w:rPr>
+      </w:pPr>
+      <w:r>
+        <w:rPr>
+          <w:rFonts w:asciiTheme="majorBidi" w:hAnsiTheme="majorBidi"/>
+          <w:sz w:val="24"/>
+          <w:szCs w:val="24"/>
+        </w:rPr>
+        <w:fldChar w:fldCharType="end"/>
+      </w:r>
+      <w:bookmarkStart w:id="2" w:name="_Toc439109946"/>
+      <w:r>
+        <w:rPr>
+          <w:color w:val="365F91" w:themeColor="accent1" w:themeShade="BF"/>
+          <w:sz w:val="28"/>
+          <w:szCs w:val="28"/>
+        </w:rPr>
+        <w:t>LIST OF TABLES</w:t>
+      </w:r>
+      <w:bookmarkEnd w:id="2"/>
+      <w:r>
+        <w:rPr>
+          <w:sz w:val="24"/>
+          <w:szCs w:val="24"/>
+        </w:rPr>
+        <w:fldChar w:fldCharType="begin"/>
+      </w:r>
+      <w:r>
+        <w:rPr>
+          <w:sz w:val="24"/>
+          <w:szCs w:val="24"/>
+        </w:rPr>
+        <w:instrText xml:space="preserve"> TOC \h \z \c "Table" </w:instrText>
+      </w:r>
+      <w:r>
+        <w:rPr>
+          <w:sz w:val="24"/>
+          <w:szCs w:val="24"/>
+        </w:rPr>
+        <w:fldChar w:fldCharType="separate"/>
+      </w:r>
+    </w:p>
+    <w:p>
+      <w:pPr>
+        <w:pStyle w:val="TableofFigures"/>
+        <w:tabs>
+          <w:tab w:val="right" w:leader="dot" w:pos="9350"/>
+        </w:tabs>
+        <w:spacing w:line="360" w:lineRule="auto"/>
         <w:rPr>
           <w:rFonts w:asciiTheme="majorBidi" w:eastAsiaTheme="minorEastAsia" w:hAnsiTheme="majorBidi" w:cstheme="majorBidi"/>
           <w:noProof/>
@@ -2894,7 +3091,7 @@
           <w:numId w:val="2"/>
         </w:numPr>
       </w:pPr>
-      <w:bookmarkStart w:id="3" w:name="_Toc439100639"/>
+      <w:bookmarkStart w:id="3" w:name="_Toc439109947"/>
       <w:r>
         <w:rPr>
           <w:caps w:val="0"/>
@@ -3141,7 +3338,7 @@
           <w:numId w:val="2"/>
         </w:numPr>
       </w:pPr>
-      <w:bookmarkStart w:id="4" w:name="_Toc439100640"/>
+      <w:bookmarkStart w:id="4" w:name="_Toc439109948"/>
       <w:r>
         <w:rPr>
           <w:caps w:val="0"/>
@@ -3936,6 +4133,7 @@
           <w:szCs w:val="24"/>
         </w:rPr>
       </w:pPr>
+      <w:proofErr w:type="gramStart"/>
       <w:r>
         <w:rPr>
           <w:rFonts w:asciiTheme="majorBidi" w:eastAsiaTheme="minorEastAsia" w:hAnsiTheme="majorBidi" w:cstheme="majorBidi"/>
@@ -3944,8 +4142,9 @@
           <w:sz w:val="24"/>
           <w:szCs w:val="24"/>
         </w:rPr>
-        <w:t xml:space="preserve">e(t): The </w:t>
-      </w:r>
+        <w:t>e(</w:t>
+      </w:r>
+      <w:proofErr w:type="gramEnd"/>
       <w:r>
         <w:rPr>
           <w:rFonts w:asciiTheme="majorBidi" w:eastAsiaTheme="minorEastAsia" w:hAnsiTheme="majorBidi" w:cstheme="majorBidi"/>
@@ -3954,10 +4153,18 @@
           <w:sz w:val="24"/>
           <w:szCs w:val="24"/>
         </w:rPr>
+        <w:t xml:space="preserve">t): The </w:t>
+      </w:r>
+      <w:r>
+        <w:rPr>
+          <w:rFonts w:asciiTheme="majorBidi" w:eastAsiaTheme="minorEastAsia" w:hAnsiTheme="majorBidi" w:cstheme="majorBidi"/>
+          <w:iCs/>
+          <w:color w:val="000000"/>
+          <w:sz w:val="24"/>
+          <w:szCs w:val="24"/>
+        </w:rPr>
         <w:t>e</w:t>
       </w:r>
-      <w:bookmarkStart w:id="5" w:name="_GoBack"/>
-      <w:bookmarkEnd w:id="5"/>
       <w:r>
         <w:rPr>
           <w:rFonts w:asciiTheme="majorBidi" w:eastAsiaTheme="minorEastAsia" w:hAnsiTheme="majorBidi" w:cstheme="majorBidi"/>
@@ -4310,7 +4517,7 @@
           <w:szCs w:val="24"/>
         </w:rPr>
       </w:pPr>
-      <w:bookmarkStart w:id="6" w:name="_Toc439100519"/>
+      <w:bookmarkStart w:id="5" w:name="_Toc439100519"/>
       <w:r>
         <w:rPr>
           <w:sz w:val="24"/>
@@ -4362,7 +4569,7 @@
         </w:rPr>
         <w:t xml:space="preserve"> The Effect of the PID Controllers on the System</w:t>
       </w:r>
-      <w:bookmarkEnd w:id="6"/>
+      <w:bookmarkEnd w:id="5"/>
     </w:p>
     <w:tbl>
       <w:tblPr>
@@ -5038,123 +5245,15 @@
           <w:numId w:val="2"/>
         </w:numPr>
       </w:pPr>
-      <w:bookmarkStart w:id="7" w:name="_Toc439100641"/>
+      <w:bookmarkStart w:id="6" w:name="_Toc439109949"/>
       <w:r>
         <w:rPr>
           <w:caps w:val="0"/>
         </w:rPr>
         <w:lastRenderedPageBreak/>
-        <w:t>ANALYSIS</w:t>
-      </w:r>
-      <w:bookmarkEnd w:id="7"/>
-    </w:p>
-    <w:p>
-      <w:pPr>
-        <w:spacing w:line="360" w:lineRule="auto"/>
-        <w:rPr>
-          <w:rFonts w:asciiTheme="majorBidi" w:hAnsiTheme="majorBidi" w:cstheme="majorBidi"/>
-          <w:sz w:val="24"/>
-          <w:szCs w:val="24"/>
-        </w:rPr>
-      </w:pPr>
-      <w:r>
-        <w:rPr>
-          <w:rFonts w:asciiTheme="majorBidi" w:hAnsiTheme="majorBidi" w:cstheme="majorBidi"/>
-          <w:sz w:val="24"/>
-          <w:szCs w:val="24"/>
-        </w:rPr>
-        <w:t>b) To decrease the settling time, derivative controller must be increased. So, 39.42 * (0.7692 s) must be increased.</w:t>
-      </w:r>
-    </w:p>
-    <w:p>
-      <w:pPr>
-        <w:spacing w:line="360" w:lineRule="auto"/>
-        <w:rPr>
-          <w:rFonts w:asciiTheme="majorBidi" w:hAnsiTheme="majorBidi" w:cstheme="majorBidi"/>
-          <w:sz w:val="24"/>
-          <w:szCs w:val="24"/>
-        </w:rPr>
-      </w:pPr>
-      <w:r>
-        <w:rPr>
-          <w:rFonts w:asciiTheme="majorBidi" w:hAnsiTheme="majorBidi" w:cstheme="majorBidi"/>
-          <w:sz w:val="24"/>
-          <w:szCs w:val="24"/>
-        </w:rPr>
-        <w:t>Explanation: derivative controller gets the derivative of the error, form the derivative law:</w:t>
-      </w:r>
-    </w:p>
-    <w:p>
-      <w:pPr>
-        <w:spacing w:line="360" w:lineRule="auto"/>
-        <w:rPr>
-          <w:rFonts w:asciiTheme="majorBidi" w:hAnsiTheme="majorBidi" w:cstheme="majorBidi"/>
-          <w:sz w:val="24"/>
-          <w:szCs w:val="24"/>
-        </w:rPr>
-      </w:pPr>
-      <w:r>
-        <w:rPr>
-          <w:rFonts w:asciiTheme="majorBidi" w:hAnsiTheme="majorBidi" w:cstheme="majorBidi"/>
-          <w:sz w:val="24"/>
-          <w:szCs w:val="24"/>
-        </w:rPr>
-        <w:t>(New error – Old error) / ∆t</w:t>
-      </w:r>
-    </w:p>
-    <w:p>
-      <w:pPr>
-        <w:spacing w:line="360" w:lineRule="auto"/>
-        <w:rPr>
-          <w:rFonts w:asciiTheme="majorBidi" w:hAnsiTheme="majorBidi" w:cstheme="majorBidi"/>
-          <w:sz w:val="24"/>
-          <w:szCs w:val="24"/>
-        </w:rPr>
-      </w:pPr>
-      <w:r>
-        <w:rPr>
-          <w:rFonts w:asciiTheme="majorBidi" w:hAnsiTheme="majorBidi" w:cstheme="majorBidi"/>
-          <w:sz w:val="24"/>
-          <w:szCs w:val="24"/>
-        </w:rPr>
-        <w:t>And as long as the output is approaching the desired value, the new error is decreasing, so the value of the derivative is always negative, since new error is always less than old error.</w:t>
-      </w:r>
-    </w:p>
-    <w:p>
-      <w:pPr>
-        <w:spacing w:line="360" w:lineRule="auto"/>
-        <w:rPr>
-          <w:rFonts w:asciiTheme="majorBidi" w:hAnsiTheme="majorBidi" w:cstheme="majorBidi"/>
-          <w:sz w:val="24"/>
-          <w:szCs w:val="24"/>
-        </w:rPr>
-      </w:pPr>
-      <w:r>
-        <w:rPr>
-          <w:rFonts w:asciiTheme="majorBidi" w:hAnsiTheme="majorBidi" w:cstheme="majorBidi"/>
-          <w:sz w:val="24"/>
-          <w:szCs w:val="24"/>
-        </w:rPr>
-        <w:t>So derivative is always trying to brace the system. So overshoot decreases, hence, settling time decreases.</w:t>
-      </w:r>
-    </w:p>
-    <w:p/>
-    <w:p>
-      <w:pPr>
-        <w:pStyle w:val="Heading1"/>
-        <w:numPr>
-          <w:ilvl w:val="0"/>
-          <w:numId w:val="2"/>
-        </w:numPr>
-      </w:pPr>
-      <w:bookmarkStart w:id="8" w:name="_Toc439100642"/>
-      <w:r>
-        <w:rPr>
-          <w:caps w:val="0"/>
-        </w:rPr>
         <w:t>SIMULATION</w:t>
       </w:r>
-      <w:bookmarkEnd w:id="8"/>
+      <w:bookmarkEnd w:id="6"/>
     </w:p>
     <w:p>
       <w:pPr>
@@ -5169,7 +5268,7 @@
           <w:szCs w:val="28"/>
         </w:rPr>
       </w:pPr>
-      <w:bookmarkStart w:id="9" w:name="_Toc439100643"/>
+      <w:bookmarkStart w:id="7" w:name="_Toc439109950"/>
       <w:r>
         <w:rPr>
           <w:sz w:val="28"/>
@@ -5177,7 +5276,7 @@
         </w:rPr>
         <w:t>Closed Loop System Simulation</w:t>
       </w:r>
-      <w:bookmarkEnd w:id="9"/>
+      <w:bookmarkEnd w:id="7"/>
     </w:p>
     <w:p>
       <w:pPr>
@@ -5247,7 +5346,7 @@
           <w:szCs w:val="24"/>
         </w:rPr>
       </w:pPr>
-      <w:bookmarkStart w:id="10" w:name="_Toc439097402"/>
+      <w:bookmarkStart w:id="8" w:name="_Toc439109909"/>
       <w:r>
         <w:rPr>
           <w:rFonts w:asciiTheme="majorBidi" w:hAnsiTheme="majorBidi" w:cstheme="majorBidi"/>
@@ -5305,8 +5404,9 @@
         </w:rPr>
         <w:t xml:space="preserve"> Closed loop system response</w:t>
       </w:r>
-      <w:bookmarkEnd w:id="10"/>
-    </w:p>
+      <w:bookmarkEnd w:id="8"/>
+    </w:p>
+    <w:p/>
     <w:p>
       <w:pPr>
         <w:pStyle w:val="Heading2"/>
@@ -5320,37 +5420,38 @@
           <w:szCs w:val="28"/>
         </w:rPr>
       </w:pPr>
-      <w:bookmarkStart w:id="11" w:name="_Toc439100644"/>
+      <w:bookmarkStart w:id="9" w:name="_Toc439109951"/>
       <w:r>
         <w:rPr>
           <w:sz w:val="28"/>
           <w:szCs w:val="28"/>
         </w:rPr>
-        <w:lastRenderedPageBreak/>
-        <w:t>Disturbance Effect on t</w:t>
-      </w:r>
-      <w:r>
-        <w:rPr>
-          <w:sz w:val="28"/>
-          <w:szCs w:val="28"/>
-        </w:rPr>
-        <w:t>he System</w:t>
-      </w:r>
-      <w:bookmarkEnd w:id="11"/>
+        <w:t>Decreasing Settling Time</w:t>
+      </w:r>
+      <w:bookmarkEnd w:id="9"/>
     </w:p>
     <w:p>
       <w:pPr>
         <w:keepNext/>
-      </w:pPr>
-      <w:r>
-        <w:rPr>
+        <w:jc w:val="center"/>
+        <w:rPr>
+          <w:rFonts w:asciiTheme="majorBidi" w:hAnsiTheme="majorBidi" w:cstheme="majorBidi"/>
+          <w:sz w:val="32"/>
+          <w:szCs w:val="32"/>
+        </w:rPr>
+      </w:pPr>
+      <w:r>
+        <w:rPr>
+          <w:rFonts w:asciiTheme="majorBidi" w:hAnsiTheme="majorBidi" w:cstheme="majorBidi"/>
           <w:noProof/>
+          <w:sz w:val="32"/>
+          <w:szCs w:val="32"/>
         </w:rPr>
         <w:drawing>
-          <wp:inline distT="0" distB="0" distL="0" distR="0" wp14:anchorId="5855253A" wp14:editId="558211DD">
-            <wp:extent cx="5934075" cy="3121729"/>
-            <wp:effectExtent l="0" t="0" r="0" b="2540"/>
-            <wp:docPr id="4" name="Picture 4"/>
+          <wp:inline distT="0" distB="0" distL="0" distR="0" wp14:anchorId="060B2D5B" wp14:editId="75D7B6B9">
+            <wp:extent cx="5553682" cy="2898476"/>
+            <wp:effectExtent l="0" t="0" r="0" b="0"/>
+            <wp:docPr id="17" name="Picture 17"/>
             <wp:cNvGraphicFramePr>
               <a:graphicFrameLocks xmlns:a="http://schemas.openxmlformats.org/drawingml/2006/main" noChangeAspect="1"/>
             </wp:cNvGraphicFramePr>
@@ -5358,7 +5459,7 @@
               <a:graphicData uri="http://schemas.openxmlformats.org/drawingml/2006/picture">
                 <pic:pic xmlns:pic="http://schemas.openxmlformats.org/drawingml/2006/picture">
                   <pic:nvPicPr>
-                    <pic:cNvPr id="0" name="with disturbance.JPG"/>
+                    <pic:cNvPr id="0" name="12.JPG"/>
                     <pic:cNvPicPr/>
                   </pic:nvPicPr>
                   <pic:blipFill>
@@ -5376,7 +5477,7 @@
                   <pic:spPr>
                     <a:xfrm>
                       <a:off x="0" y="0"/>
-                      <a:ext cx="5943858" cy="3126876"/>
+                      <a:ext cx="5553682" cy="2898476"/>
                     </a:xfrm>
                     <a:prstGeom prst="rect">
                       <a:avLst/>
@@ -5399,7 +5500,7 @@
           <w:szCs w:val="24"/>
         </w:rPr>
       </w:pPr>
-      <w:bookmarkStart w:id="12" w:name="_Toc439097403"/>
+      <w:bookmarkStart w:id="10" w:name="_Toc439109910"/>
       <w:r>
         <w:rPr>
           <w:rFonts w:asciiTheme="majorBidi" w:hAnsiTheme="majorBidi" w:cstheme="majorBidi"/>
@@ -5449,111 +5550,49 @@
         </w:rPr>
         <w:fldChar w:fldCharType="end"/>
       </w:r>
-      <w:r>
-        <w:rPr>
-          <w:rFonts w:asciiTheme="majorBidi" w:hAnsiTheme="majorBidi" w:cstheme="majorBidi"/>
-          <w:sz w:val="24"/>
-          <w:szCs w:val="24"/>
-        </w:rPr>
-        <w:t xml:space="preserve"> Closed loop system response with disturbance</w:t>
-      </w:r>
-      <w:bookmarkEnd w:id="12"/>
-    </w:p>
-    <w:p>
-      <w:pPr>
-        <w:pStyle w:val="ListParagraph"/>
-        <w:numPr>
-          <w:ilvl w:val="0"/>
-          <w:numId w:val="11"/>
-        </w:numPr>
-        <w:spacing w:line="360" w:lineRule="auto"/>
-        <w:rPr>
-          <w:rFonts w:asciiTheme="majorBidi" w:hAnsiTheme="majorBidi" w:cstheme="majorBidi"/>
-          <w:sz w:val="24"/>
-          <w:szCs w:val="24"/>
-        </w:rPr>
-      </w:pPr>
-      <w:r>
-        <w:rPr>
-          <w:rFonts w:asciiTheme="majorBidi" w:hAnsiTheme="majorBidi" w:cstheme="majorBidi"/>
-          <w:sz w:val="24"/>
-          <w:szCs w:val="24"/>
-        </w:rPr>
-        <w:t xml:space="preserve">Note: </w:t>
-      </w:r>
-      <w:r>
-        <w:rPr>
-          <w:rFonts w:asciiTheme="majorBidi" w:hAnsiTheme="majorBidi" w:cstheme="majorBidi"/>
-          <w:sz w:val="24"/>
-          <w:szCs w:val="24"/>
-        </w:rPr>
-        <w:t>Disturbance d</w:t>
-      </w:r>
-      <w:r>
-        <w:rPr>
-          <w:rFonts w:asciiTheme="majorBidi" w:hAnsiTheme="majorBidi" w:cstheme="majorBidi"/>
-          <w:sz w:val="24"/>
-          <w:szCs w:val="24"/>
-        </w:rPr>
-        <w:t>oes</w:t>
-      </w:r>
-      <w:r>
-        <w:rPr>
-          <w:rFonts w:asciiTheme="majorBidi" w:hAnsiTheme="majorBidi" w:cstheme="majorBidi"/>
-          <w:sz w:val="24"/>
-          <w:szCs w:val="24"/>
-        </w:rPr>
-        <w:t xml:space="preserve"> not affect the system’s response as the PID controller is very powerful that it omits the effect of the disturbance on the system.</w:t>
-      </w:r>
-    </w:p>
-    <w:p>
-      <w:pPr>
-        <w:pStyle w:val="ListParagraph"/>
-        <w:spacing w:line="360" w:lineRule="auto"/>
-        <w:rPr>
-          <w:rFonts w:asciiTheme="majorBidi" w:hAnsiTheme="majorBidi" w:cstheme="majorBidi"/>
-          <w:sz w:val="24"/>
-          <w:szCs w:val="24"/>
-        </w:rPr>
-      </w:pPr>
-      <w:r>
-        <w:rPr>
-          <w:rFonts w:asciiTheme="majorBidi" w:hAnsiTheme="majorBidi" w:cstheme="majorBidi"/>
-          <w:sz w:val="24"/>
-          <w:szCs w:val="24"/>
-        </w:rPr>
-        <w:t>When we simulate the system without PID controller, we can observe disturbance’s effect on the system.</w:t>
-      </w:r>
-    </w:p>
-    <w:p>
-      <w:pPr>
-        <w:pStyle w:val="ListParagraph"/>
-        <w:rPr>
-          <w:rFonts w:asciiTheme="majorBidi" w:hAnsiTheme="majorBidi" w:cstheme="majorBidi"/>
-          <w:sz w:val="24"/>
-          <w:szCs w:val="24"/>
-        </w:rPr>
-      </w:pPr>
-    </w:p>
-    <w:p>
-      <w:pPr>
-        <w:pStyle w:val="ListParagraph"/>
+      <w:proofErr w:type="gramStart"/>
+      <w:r>
+        <w:rPr>
+          <w:rFonts w:asciiTheme="majorBidi" w:hAnsiTheme="majorBidi" w:cstheme="majorBidi"/>
+          <w:sz w:val="24"/>
+          <w:szCs w:val="24"/>
+        </w:rPr>
+        <w:t xml:space="preserve"> System response</w:t>
+      </w:r>
+      <w:proofErr w:type="gramEnd"/>
+      <w:r>
+        <w:rPr>
+          <w:rFonts w:asciiTheme="majorBidi" w:hAnsiTheme="majorBidi" w:cstheme="majorBidi"/>
+          <w:sz w:val="24"/>
+          <w:szCs w:val="24"/>
+        </w:rPr>
+        <w:t xml:space="preserve"> before changing the parameters (zoomed in)</w:t>
+      </w:r>
+      <w:bookmarkEnd w:id="10"/>
+    </w:p>
+    <w:p>
+      <w:pPr>
         <w:keepNext/>
-        <w:ind w:left="0"/>
+        <w:jc w:val="center"/>
+        <w:rPr>
+          <w:rFonts w:asciiTheme="majorBidi" w:hAnsiTheme="majorBidi" w:cstheme="majorBidi"/>
+          <w:sz w:val="32"/>
+          <w:szCs w:val="32"/>
+        </w:rPr>
       </w:pPr>
       <w:r>
         <w:rPr>
           <w:rFonts w:asciiTheme="majorBidi" w:hAnsiTheme="majorBidi" w:cstheme="majorBidi"/>
           <w:noProof/>
-          <w:sz w:val="24"/>
-          <w:szCs w:val="24"/>
+          <w:sz w:val="32"/>
+          <w:szCs w:val="32"/>
         </w:rPr>
         <w:lastRenderedPageBreak/>
         <w:drawing>
-          <wp:inline distT="0" distB="0" distL="0" distR="0" wp14:anchorId="79F4256C" wp14:editId="264C8DC8">
-            <wp:extent cx="5943600" cy="2999509"/>
-            <wp:effectExtent l="0" t="0" r="0" b="0"/>
-            <wp:docPr id="2" name="Picture 2"/>
+          <wp:inline distT="0" distB="0" distL="0" distR="0" wp14:anchorId="3CFF4086" wp14:editId="275B3723">
+            <wp:extent cx="5339751" cy="2779409"/>
+            <wp:effectExtent l="0" t="0" r="0" b="1905"/>
+            <wp:docPr id="16" name="Picture 16"/>
             <wp:cNvGraphicFramePr>
               <a:graphicFrameLocks xmlns:a="http://schemas.openxmlformats.org/drawingml/2006/main" noChangeAspect="1"/>
             </wp:cNvGraphicFramePr>
@@ -5561,7 +5600,7 @@
               <a:graphicData uri="http://schemas.openxmlformats.org/drawingml/2006/picture">
                 <pic:pic xmlns:pic="http://schemas.openxmlformats.org/drawingml/2006/picture">
                   <pic:nvPicPr>
-                    <pic:cNvPr id="2" name="open loop response.JPG"/>
+                    <pic:cNvPr id="0" name="123.JPG"/>
                     <pic:cNvPicPr/>
                   </pic:nvPicPr>
                   <pic:blipFill>
@@ -5579,7 +5618,7 @@
                   <pic:spPr>
                     <a:xfrm>
                       <a:off x="0" y="0"/>
-                      <a:ext cx="5947191" cy="3001321"/>
+                      <a:ext cx="5340108" cy="2779595"/>
                     </a:xfrm>
                     <a:prstGeom prst="rect">
                       <a:avLst/>
@@ -5598,11 +5637,11 @@
         <w:jc w:val="center"/>
         <w:rPr>
           <w:rFonts w:asciiTheme="majorBidi" w:hAnsiTheme="majorBidi" w:cstheme="majorBidi"/>
-          <w:sz w:val="36"/>
-          <w:szCs w:val="36"/>
-        </w:rPr>
-      </w:pPr>
-      <w:bookmarkStart w:id="13" w:name="_Toc439097404"/>
+          <w:sz w:val="24"/>
+          <w:szCs w:val="24"/>
+        </w:rPr>
+      </w:pPr>
+      <w:bookmarkStart w:id="11" w:name="_Toc439109911"/>
       <w:r>
         <w:rPr>
           <w:rFonts w:asciiTheme="majorBidi" w:hAnsiTheme="majorBidi" w:cstheme="majorBidi"/>
@@ -5652,45 +5691,122 @@
         </w:rPr>
         <w:fldChar w:fldCharType="end"/>
       </w:r>
-      <w:r>
-        <w:rPr>
-          <w:rFonts w:asciiTheme="majorBidi" w:hAnsiTheme="majorBidi" w:cstheme="majorBidi"/>
-          <w:sz w:val="24"/>
-          <w:szCs w:val="24"/>
-        </w:rPr>
-        <w:t xml:space="preserve"> Closed loop system response without disturbance (without PID)</w:t>
+      <w:proofErr w:type="gramStart"/>
+      <w:r>
+        <w:rPr>
+          <w:rFonts w:asciiTheme="majorBidi" w:hAnsiTheme="majorBidi" w:cstheme="majorBidi"/>
+          <w:sz w:val="24"/>
+          <w:szCs w:val="24"/>
+        </w:rPr>
+        <w:t xml:space="preserve"> System response</w:t>
+      </w:r>
+      <w:proofErr w:type="gramEnd"/>
+      <w:r>
+        <w:rPr>
+          <w:rFonts w:asciiTheme="majorBidi" w:hAnsiTheme="majorBidi" w:cstheme="majorBidi"/>
+          <w:sz w:val="24"/>
+          <w:szCs w:val="24"/>
+        </w:rPr>
+        <w:t xml:space="preserve"> after decreasing Ki value</w:t>
+      </w:r>
+      <w:bookmarkEnd w:id="11"/>
+    </w:p>
+    <w:p>
+      <w:pPr>
+        <w:pStyle w:val="ListParagraph"/>
+        <w:numPr>
+          <w:ilvl w:val="0"/>
+          <w:numId w:val="11"/>
+        </w:numPr>
+        <w:spacing w:line="360" w:lineRule="auto"/>
+        <w:rPr>
+          <w:rFonts w:asciiTheme="majorBidi" w:hAnsiTheme="majorBidi" w:cstheme="majorBidi"/>
+          <w:sz w:val="24"/>
+          <w:szCs w:val="24"/>
+        </w:rPr>
+      </w:pPr>
+      <w:r>
+        <w:rPr>
+          <w:rFonts w:asciiTheme="majorBidi" w:hAnsiTheme="majorBidi" w:cstheme="majorBidi"/>
+          <w:sz w:val="24"/>
+          <w:szCs w:val="24"/>
+        </w:rPr>
+        <w:t xml:space="preserve">Note: </w:t>
+      </w:r>
+      <w:r>
+        <w:rPr>
+          <w:rFonts w:asciiTheme="majorBidi" w:hAnsiTheme="majorBidi" w:cstheme="majorBidi"/>
+          <w:sz w:val="24"/>
+          <w:szCs w:val="24"/>
+        </w:rPr>
+        <w:t>Decreasing the integrator controller gain decreases the settling time for this system</w:t>
+      </w:r>
+    </w:p>
+    <w:p>
+      <w:pPr>
+        <w:pStyle w:val="ListParagraph"/>
+        <w:spacing w:line="360" w:lineRule="auto"/>
+        <w:rPr>
+          <w:rFonts w:asciiTheme="majorBidi" w:hAnsiTheme="majorBidi" w:cstheme="majorBidi"/>
+          <w:sz w:val="24"/>
+          <w:szCs w:val="24"/>
+        </w:rPr>
+      </w:pPr>
+      <w:r>
+        <w:rPr>
+          <w:rFonts w:asciiTheme="majorBidi" w:hAnsiTheme="majorBidi" w:cstheme="majorBidi"/>
+          <w:sz w:val="24"/>
+          <w:szCs w:val="24"/>
+        </w:rPr>
+        <w:t xml:space="preserve">Because Ki increases the maximum overshoot, hence increases the settling time. </w:t>
+      </w:r>
+      <w:bookmarkStart w:id="12" w:name="_GoBack"/>
+      <w:bookmarkEnd w:id="12"/>
+    </w:p>
+    <w:p>
+      <w:pPr>
+        <w:pStyle w:val="Heading2"/>
+        <w:numPr>
+          <w:ilvl w:val="1"/>
+          <w:numId w:val="2"/>
+        </w:numPr>
+        <w:ind w:left="900" w:hanging="540"/>
+        <w:rPr>
+          <w:sz w:val="28"/>
+          <w:szCs w:val="28"/>
+        </w:rPr>
+      </w:pPr>
+      <w:bookmarkStart w:id="13" w:name="_Toc439109952"/>
+      <w:r>
+        <w:rPr>
+          <w:sz w:val="28"/>
+          <w:szCs w:val="28"/>
+        </w:rPr>
+        <w:t>Disturbance Effect on t</w:t>
+      </w:r>
+      <w:r>
+        <w:rPr>
+          <w:sz w:val="28"/>
+          <w:szCs w:val="28"/>
+        </w:rPr>
+        <w:t>he System</w:t>
       </w:r>
       <w:bookmarkEnd w:id="13"/>
     </w:p>
     <w:p>
       <w:pPr>
-        <w:pStyle w:val="ListParagraph"/>
-        <w:rPr>
-          <w:rFonts w:asciiTheme="majorBidi" w:hAnsiTheme="majorBidi" w:cstheme="majorBidi"/>
-          <w:sz w:val="24"/>
-          <w:szCs w:val="24"/>
-        </w:rPr>
-      </w:pPr>
-    </w:p>
-    <w:p>
-      <w:pPr>
-        <w:pStyle w:val="ListParagraph"/>
         <w:keepNext/>
-        <w:ind w:left="0"/>
         <w:jc w:val="center"/>
       </w:pPr>
       <w:r>
         <w:rPr>
-          <w:rFonts w:asciiTheme="majorBidi" w:hAnsiTheme="majorBidi" w:cstheme="majorBidi"/>
           <w:noProof/>
-          <w:sz w:val="24"/>
-          <w:szCs w:val="24"/>
         </w:rPr>
         <w:drawing>
-          <wp:inline distT="0" distB="0" distL="0" distR="0" wp14:anchorId="61E7FAB6" wp14:editId="1B89F5C8">
-            <wp:extent cx="5943600" cy="2971800"/>
-            <wp:effectExtent l="0" t="0" r="0" b="0"/>
-            <wp:docPr id="7" name="Picture 7"/>
+          <wp:inline distT="0" distB="0" distL="0" distR="0" wp14:anchorId="587420E1" wp14:editId="7A1E43DB">
+            <wp:extent cx="5312921" cy="2553419"/>
+            <wp:effectExtent l="0" t="0" r="2540" b="0"/>
+            <wp:docPr id="4" name="Picture 4"/>
             <wp:cNvGraphicFramePr>
               <a:graphicFrameLocks xmlns:a="http://schemas.openxmlformats.org/drawingml/2006/main" noChangeAspect="1"/>
             </wp:cNvGraphicFramePr>
@@ -5698,7 +5814,7 @@
               <a:graphicData uri="http://schemas.openxmlformats.org/drawingml/2006/picture">
                 <pic:pic xmlns:pic="http://schemas.openxmlformats.org/drawingml/2006/picture">
                   <pic:nvPicPr>
-                    <pic:cNvPr id="7" name="open loop response with disturbance.JPG"/>
+                    <pic:cNvPr id="0" name="with disturbance.JPG"/>
                     <pic:cNvPicPr/>
                   </pic:nvPicPr>
                   <pic:blipFill>
@@ -5716,7 +5832,7 @@
                   <pic:spPr>
                     <a:xfrm>
                       <a:off x="0" y="0"/>
-                      <a:ext cx="5946214" cy="2973107"/>
+                      <a:ext cx="5323502" cy="2558504"/>
                     </a:xfrm>
                     <a:prstGeom prst="rect">
                       <a:avLst/>
@@ -5735,11 +5851,211 @@
         <w:jc w:val="center"/>
         <w:rPr>
           <w:rFonts w:asciiTheme="majorBidi" w:hAnsiTheme="majorBidi" w:cstheme="majorBidi"/>
+          <w:sz w:val="24"/>
+          <w:szCs w:val="24"/>
+        </w:rPr>
+      </w:pPr>
+      <w:bookmarkStart w:id="14" w:name="_Toc439109912"/>
+      <w:r>
+        <w:rPr>
+          <w:rFonts w:asciiTheme="majorBidi" w:hAnsiTheme="majorBidi" w:cstheme="majorBidi"/>
+          <w:sz w:val="24"/>
+          <w:szCs w:val="24"/>
+        </w:rPr>
+        <w:t xml:space="preserve">Figure </w:t>
+      </w:r>
+      <w:r>
+        <w:rPr>
+          <w:rFonts w:asciiTheme="majorBidi" w:hAnsiTheme="majorBidi" w:cstheme="majorBidi"/>
+          <w:sz w:val="24"/>
+          <w:szCs w:val="24"/>
+        </w:rPr>
+        <w:fldChar w:fldCharType="begin"/>
+      </w:r>
+      <w:r>
+        <w:rPr>
+          <w:rFonts w:asciiTheme="majorBidi" w:hAnsiTheme="majorBidi" w:cstheme="majorBidi"/>
+          <w:sz w:val="24"/>
+          <w:szCs w:val="24"/>
+        </w:rPr>
+        <w:instrText xml:space="preserve"> SEQ Figure \* ARABIC </w:instrText>
+      </w:r>
+      <w:r>
+        <w:rPr>
+          <w:rFonts w:asciiTheme="majorBidi" w:hAnsiTheme="majorBidi" w:cstheme="majorBidi"/>
+          <w:sz w:val="24"/>
+          <w:szCs w:val="24"/>
+        </w:rPr>
+        <w:fldChar w:fldCharType="separate"/>
+      </w:r>
+      <w:r>
+        <w:rPr>
+          <w:rFonts w:asciiTheme="majorBidi" w:hAnsiTheme="majorBidi" w:cstheme="majorBidi"/>
+          <w:noProof/>
+          <w:sz w:val="24"/>
+          <w:szCs w:val="24"/>
+        </w:rPr>
+        <w:t>4</w:t>
+      </w:r>
+      <w:r>
+        <w:rPr>
+          <w:rFonts w:asciiTheme="majorBidi" w:hAnsiTheme="majorBidi" w:cstheme="majorBidi"/>
+          <w:sz w:val="24"/>
+          <w:szCs w:val="24"/>
+        </w:rPr>
+        <w:fldChar w:fldCharType="end"/>
+      </w:r>
+      <w:r>
+        <w:rPr>
+          <w:rFonts w:asciiTheme="majorBidi" w:hAnsiTheme="majorBidi" w:cstheme="majorBidi"/>
+          <w:sz w:val="24"/>
+          <w:szCs w:val="24"/>
+        </w:rPr>
+        <w:t xml:space="preserve"> Closed loop system response with disturbance</w:t>
+      </w:r>
+      <w:bookmarkEnd w:id="14"/>
+    </w:p>
+    <w:p>
+      <w:pPr>
+        <w:pStyle w:val="ListParagraph"/>
+        <w:numPr>
+          <w:ilvl w:val="0"/>
+          <w:numId w:val="11"/>
+        </w:numPr>
+        <w:spacing w:line="360" w:lineRule="auto"/>
+        <w:rPr>
+          <w:rFonts w:asciiTheme="majorBidi" w:hAnsiTheme="majorBidi" w:cstheme="majorBidi"/>
+          <w:sz w:val="24"/>
+          <w:szCs w:val="24"/>
+        </w:rPr>
+      </w:pPr>
+      <w:r>
+        <w:rPr>
+          <w:rFonts w:asciiTheme="majorBidi" w:hAnsiTheme="majorBidi" w:cstheme="majorBidi"/>
+          <w:sz w:val="24"/>
+          <w:szCs w:val="24"/>
+        </w:rPr>
+        <w:t xml:space="preserve">Note: </w:t>
+      </w:r>
+      <w:r>
+        <w:rPr>
+          <w:rFonts w:asciiTheme="majorBidi" w:hAnsiTheme="majorBidi" w:cstheme="majorBidi"/>
+          <w:sz w:val="24"/>
+          <w:szCs w:val="24"/>
+        </w:rPr>
+        <w:t>Disturbance d</w:t>
+      </w:r>
+      <w:r>
+        <w:rPr>
+          <w:rFonts w:asciiTheme="majorBidi" w:hAnsiTheme="majorBidi" w:cstheme="majorBidi"/>
+          <w:sz w:val="24"/>
+          <w:szCs w:val="24"/>
+        </w:rPr>
+        <w:t>oes</w:t>
+      </w:r>
+      <w:r>
+        <w:rPr>
+          <w:rFonts w:asciiTheme="majorBidi" w:hAnsiTheme="majorBidi" w:cstheme="majorBidi"/>
+          <w:sz w:val="24"/>
+          <w:szCs w:val="24"/>
+        </w:rPr>
+        <w:t xml:space="preserve"> not affect the system’s response as the PID controller is very powerful that it omits the effect of the disturbance on the system.</w:t>
+      </w:r>
+    </w:p>
+    <w:p>
+      <w:pPr>
+        <w:pStyle w:val="ListParagraph"/>
+        <w:spacing w:line="360" w:lineRule="auto"/>
+        <w:rPr>
+          <w:rFonts w:asciiTheme="majorBidi" w:hAnsiTheme="majorBidi" w:cstheme="majorBidi"/>
+          <w:sz w:val="24"/>
+          <w:szCs w:val="24"/>
+        </w:rPr>
+      </w:pPr>
+      <w:r>
+        <w:rPr>
+          <w:rFonts w:asciiTheme="majorBidi" w:hAnsiTheme="majorBidi" w:cstheme="majorBidi"/>
+          <w:sz w:val="24"/>
+          <w:szCs w:val="24"/>
+        </w:rPr>
+        <w:t>When we simulate the system without PID controller, we can observe disturbance’s effect on the system.</w:t>
+      </w:r>
+    </w:p>
+    <w:p>
+      <w:pPr>
+        <w:pStyle w:val="ListParagraph"/>
+        <w:rPr>
+          <w:rFonts w:asciiTheme="majorBidi" w:hAnsiTheme="majorBidi" w:cstheme="majorBidi"/>
+          <w:sz w:val="24"/>
+          <w:szCs w:val="24"/>
+        </w:rPr>
+      </w:pPr>
+    </w:p>
+    <w:p>
+      <w:pPr>
+        <w:pStyle w:val="ListParagraph"/>
+        <w:keepNext/>
+        <w:ind w:left="0"/>
+        <w:jc w:val="center"/>
+      </w:pPr>
+      <w:r>
+        <w:rPr>
+          <w:noProof/>
+        </w:rPr>
+        <w:drawing>
+          <wp:inline distT="0" distB="0" distL="0" distR="0">
+            <wp:extent cx="5943600" cy="3085465"/>
+            <wp:effectExtent l="0" t="0" r="0" b="635"/>
+            <wp:docPr id="13" name="Picture 13"/>
+            <wp:cNvGraphicFramePr>
+              <a:graphicFrameLocks xmlns:a="http://schemas.openxmlformats.org/drawingml/2006/main" noChangeAspect="1"/>
+            </wp:cNvGraphicFramePr>
+            <a:graphic xmlns:a="http://schemas.openxmlformats.org/drawingml/2006/main">
+              <a:graphicData uri="http://schemas.openxmlformats.org/drawingml/2006/picture">
+                <pic:pic xmlns:pic="http://schemas.openxmlformats.org/drawingml/2006/picture">
+                  <pic:nvPicPr>
+                    <pic:cNvPr id="0" name="5.JPG"/>
+                    <pic:cNvPicPr/>
+                  </pic:nvPicPr>
+                  <pic:blipFill>
+                    <a:blip r:embed="rId16" cstate="print">
+                      <a:extLst>
+                        <a:ext uri="{28A0092B-C50C-407E-A947-70E740481C1C}">
+                          <a14:useLocalDpi xmlns:a14="http://schemas.microsoft.com/office/drawing/2010/main" val="0"/>
+                        </a:ext>
+                      </a:extLst>
+                    </a:blip>
+                    <a:stretch>
+                      <a:fillRect/>
+                    </a:stretch>
+                  </pic:blipFill>
+                  <pic:spPr>
+                    <a:xfrm>
+                      <a:off x="0" y="0"/>
+                      <a:ext cx="5943600" cy="3085465"/>
+                    </a:xfrm>
+                    <a:prstGeom prst="rect">
+                      <a:avLst/>
+                    </a:prstGeom>
+                  </pic:spPr>
+                </pic:pic>
+              </a:graphicData>
+            </a:graphic>
+          </wp:inline>
+        </w:drawing>
+      </w:r>
+    </w:p>
+    <w:p>
+      <w:pPr>
+        <w:pStyle w:val="Caption"/>
+        <w:jc w:val="center"/>
+        <w:rPr>
+          <w:rFonts w:asciiTheme="majorBidi" w:hAnsiTheme="majorBidi" w:cstheme="majorBidi"/>
           <w:sz w:val="36"/>
           <w:szCs w:val="36"/>
         </w:rPr>
       </w:pPr>
-      <w:bookmarkStart w:id="14" w:name="_Toc439097405"/>
+      <w:bookmarkStart w:id="15" w:name="_Toc439109913"/>
       <w:r>
         <w:rPr>
           <w:rFonts w:asciiTheme="majorBidi" w:hAnsiTheme="majorBidi" w:cstheme="majorBidi"/>
@@ -5779,7 +6095,7 @@
           <w:sz w:val="24"/>
           <w:szCs w:val="24"/>
         </w:rPr>
-        <w:t>4</w:t>
+        <w:t>5</w:t>
       </w:r>
       <w:r>
         <w:rPr>
@@ -5795,9 +6111,143 @@
           <w:sz w:val="24"/>
           <w:szCs w:val="24"/>
         </w:rPr>
+        <w:t xml:space="preserve"> Closed loop system response without disturbance (without PID)</w:t>
+      </w:r>
+      <w:bookmarkEnd w:id="15"/>
+    </w:p>
+    <w:p>
+      <w:pPr>
+        <w:pStyle w:val="ListParagraph"/>
+        <w:rPr>
+          <w:rFonts w:asciiTheme="majorBidi" w:hAnsiTheme="majorBidi" w:cstheme="majorBidi"/>
+          <w:sz w:val="24"/>
+          <w:szCs w:val="24"/>
+        </w:rPr>
+      </w:pPr>
+    </w:p>
+    <w:p>
+      <w:pPr>
+        <w:pStyle w:val="ListParagraph"/>
+        <w:keepNext/>
+        <w:ind w:left="0"/>
+        <w:jc w:val="center"/>
+      </w:pPr>
+      <w:r>
+        <w:rPr>
+          <w:noProof/>
+        </w:rPr>
+        <w:drawing>
+          <wp:inline distT="0" distB="0" distL="0" distR="0">
+            <wp:extent cx="5943600" cy="3110230"/>
+            <wp:effectExtent l="0" t="0" r="0" b="0"/>
+            <wp:docPr id="15" name="Picture 15"/>
+            <wp:cNvGraphicFramePr>
+              <a:graphicFrameLocks xmlns:a="http://schemas.openxmlformats.org/drawingml/2006/main" noChangeAspect="1"/>
+            </wp:cNvGraphicFramePr>
+            <a:graphic xmlns:a="http://schemas.openxmlformats.org/drawingml/2006/main">
+              <a:graphicData uri="http://schemas.openxmlformats.org/drawingml/2006/picture">
+                <pic:pic xmlns:pic="http://schemas.openxmlformats.org/drawingml/2006/picture">
+                  <pic:nvPicPr>
+                    <pic:cNvPr id="0" name="6.JPG"/>
+                    <pic:cNvPicPr/>
+                  </pic:nvPicPr>
+                  <pic:blipFill>
+                    <a:blip r:embed="rId17" cstate="print">
+                      <a:extLst>
+                        <a:ext uri="{28A0092B-C50C-407E-A947-70E740481C1C}">
+                          <a14:useLocalDpi xmlns:a14="http://schemas.microsoft.com/office/drawing/2010/main" val="0"/>
+                        </a:ext>
+                      </a:extLst>
+                    </a:blip>
+                    <a:stretch>
+                      <a:fillRect/>
+                    </a:stretch>
+                  </pic:blipFill>
+                  <pic:spPr>
+                    <a:xfrm>
+                      <a:off x="0" y="0"/>
+                      <a:ext cx="5943600" cy="3110230"/>
+                    </a:xfrm>
+                    <a:prstGeom prst="rect">
+                      <a:avLst/>
+                    </a:prstGeom>
+                  </pic:spPr>
+                </pic:pic>
+              </a:graphicData>
+            </a:graphic>
+          </wp:inline>
+        </w:drawing>
+      </w:r>
+    </w:p>
+    <w:p>
+      <w:pPr>
+        <w:pStyle w:val="Caption"/>
+        <w:jc w:val="center"/>
+        <w:rPr>
+          <w:rFonts w:asciiTheme="majorBidi" w:hAnsiTheme="majorBidi" w:cstheme="majorBidi"/>
+          <w:sz w:val="36"/>
+          <w:szCs w:val="36"/>
+        </w:rPr>
+      </w:pPr>
+      <w:bookmarkStart w:id="16" w:name="_Toc439109914"/>
+      <w:r>
+        <w:rPr>
+          <w:rFonts w:asciiTheme="majorBidi" w:hAnsiTheme="majorBidi" w:cstheme="majorBidi"/>
+          <w:sz w:val="24"/>
+          <w:szCs w:val="24"/>
+        </w:rPr>
+        <w:t xml:space="preserve">Figure </w:t>
+      </w:r>
+      <w:r>
+        <w:rPr>
+          <w:rFonts w:asciiTheme="majorBidi" w:hAnsiTheme="majorBidi" w:cstheme="majorBidi"/>
+          <w:sz w:val="24"/>
+          <w:szCs w:val="24"/>
+        </w:rPr>
+        <w:fldChar w:fldCharType="begin"/>
+      </w:r>
+      <w:r>
+        <w:rPr>
+          <w:rFonts w:asciiTheme="majorBidi" w:hAnsiTheme="majorBidi" w:cstheme="majorBidi"/>
+          <w:sz w:val="24"/>
+          <w:szCs w:val="24"/>
+        </w:rPr>
+        <w:instrText xml:space="preserve"> SEQ Figure \* ARABIC </w:instrText>
+      </w:r>
+      <w:r>
+        <w:rPr>
+          <w:rFonts w:asciiTheme="majorBidi" w:hAnsiTheme="majorBidi" w:cstheme="majorBidi"/>
+          <w:sz w:val="24"/>
+          <w:szCs w:val="24"/>
+        </w:rPr>
+        <w:fldChar w:fldCharType="separate"/>
+      </w:r>
+      <w:r>
+        <w:rPr>
+          <w:rFonts w:asciiTheme="majorBidi" w:hAnsiTheme="majorBidi" w:cstheme="majorBidi"/>
+          <w:noProof/>
+          <w:sz w:val="24"/>
+          <w:szCs w:val="24"/>
+        </w:rPr>
+        <w:t>6</w:t>
+      </w:r>
+      <w:r>
+        <w:rPr>
+          <w:rFonts w:asciiTheme="majorBidi" w:hAnsiTheme="majorBidi" w:cstheme="majorBidi"/>
+          <w:sz w:val="24"/>
+          <w:szCs w:val="24"/>
+        </w:rPr>
+        <w:fldChar w:fldCharType="end"/>
+      </w:r>
+      <w:r>
+        <w:rPr>
+          <w:rFonts w:asciiTheme="majorBidi" w:hAnsiTheme="majorBidi" w:cstheme="majorBidi"/>
+          <w:sz w:val="24"/>
+          <w:szCs w:val="24"/>
+        </w:rPr>
         <w:t xml:space="preserve"> Closed loop system response with disturbance (without PID)</w:t>
       </w:r>
-      <w:bookmarkEnd w:id="14"/>
+      <w:bookmarkEnd w:id="16"/>
     </w:p>
     <w:p>
       <w:pPr>
@@ -5822,7 +6272,7 @@
           <w:szCs w:val="28"/>
         </w:rPr>
       </w:pPr>
-      <w:bookmarkStart w:id="15" w:name="_Toc439100645"/>
+      <w:bookmarkStart w:id="17" w:name="_Toc439109953"/>
       <w:r>
         <w:rPr>
           <w:sz w:val="28"/>
@@ -5831,7 +6281,7 @@
         <w:lastRenderedPageBreak/>
         <w:t>Phase and Gain Margin for Open Loop System</w:t>
       </w:r>
-      <w:bookmarkEnd w:id="15"/>
+      <w:bookmarkEnd w:id="17"/>
     </w:p>
     <w:p>
       <w:pPr>
@@ -5843,7 +6293,7 @@
           <w:noProof/>
         </w:rPr>
         <w:drawing>
-          <wp:inline distT="0" distB="0" distL="0" distR="0" wp14:anchorId="16A6AF15" wp14:editId="13977FAA">
+          <wp:inline distT="0" distB="0" distL="0" distR="0" wp14:anchorId="54AA3A5C" wp14:editId="218DAE39">
             <wp:extent cx="3476625" cy="1456786"/>
             <wp:effectExtent l="0" t="0" r="0" b="0"/>
             <wp:docPr id="6" name="Picture 6"/>
@@ -5858,7 +6308,7 @@
                     <pic:cNvPicPr/>
                   </pic:nvPicPr>
                   <pic:blipFill>
-                    <a:blip r:embed="rId16">
+                    <a:blip r:embed="rId18">
                       <a:extLst>
                         <a:ext uri="{28A0092B-C50C-407E-A947-70E740481C1C}">
                           <a14:useLocalDpi xmlns:a14="http://schemas.microsoft.com/office/drawing/2010/main" val="0"/>
@@ -5890,7 +6340,7 @@
         <w:pStyle w:val="Caption"/>
         <w:jc w:val="center"/>
       </w:pPr>
-      <w:bookmarkStart w:id="16" w:name="_Toc439097406"/>
+      <w:bookmarkStart w:id="18" w:name="_Toc439109915"/>
       <w:r>
         <w:rPr>
           <w:sz w:val="24"/>
@@ -5925,7 +6375,7 @@
           <w:sz w:val="24"/>
           <w:szCs w:val="24"/>
         </w:rPr>
-        <w:t>5</w:t>
+        <w:t>7</w:t>
       </w:r>
       <w:r>
         <w:rPr>
@@ -5941,7 +6391,7 @@
         </w:rPr>
         <w:t xml:space="preserve"> Using Matlab to calculate Pm and Gm of the open loop system</w:t>
       </w:r>
-      <w:bookmarkEnd w:id="16"/>
+      <w:bookmarkEnd w:id="18"/>
     </w:p>
     <w:p>
       <w:pPr>
@@ -5953,7 +6403,7 @@
           <w:noProof/>
         </w:rPr>
         <w:drawing>
-          <wp:inline distT="0" distB="0" distL="0" distR="0" wp14:anchorId="360957BA" wp14:editId="1F77528A">
+          <wp:inline distT="0" distB="0" distL="0" distR="0" wp14:anchorId="5361802C" wp14:editId="5E7EEC0D">
             <wp:extent cx="3470275" cy="4779818"/>
             <wp:effectExtent l="0" t="0" r="0" b="1905"/>
             <wp:docPr id="8" name="Picture 8"/>
@@ -5968,7 +6418,7 @@
                     <pic:cNvPicPr/>
                   </pic:nvPicPr>
                   <pic:blipFill>
-                    <a:blip r:embed="rId17">
+                    <a:blip r:embed="rId19">
                       <a:extLst>
                         <a:ext uri="{28A0092B-C50C-407E-A947-70E740481C1C}">
                           <a14:useLocalDpi xmlns:a14="http://schemas.microsoft.com/office/drawing/2010/main" val="0"/>
@@ -6051,7 +6501,7 @@
         </w:rPr>
         <w:lastRenderedPageBreak/>
         <w:drawing>
-          <wp:inline distT="0" distB="0" distL="0" distR="0" wp14:anchorId="3FA6350D" wp14:editId="664E010C">
+          <wp:inline distT="0" distB="0" distL="0" distR="0" wp14:anchorId="4632A748" wp14:editId="204858F7">
             <wp:extent cx="5943600" cy="3595370"/>
             <wp:effectExtent l="0" t="0" r="0" b="5080"/>
             <wp:docPr id="5" name="Picture 5"/>
@@ -6066,7 +6516,7 @@
                     <pic:cNvPicPr/>
                   </pic:nvPicPr>
                   <pic:blipFill>
-                    <a:blip r:embed="rId18">
+                    <a:blip r:embed="rId20">
                       <a:extLst>
                         <a:ext uri="{28A0092B-C50C-407E-A947-70E740481C1C}">
                           <a14:useLocalDpi xmlns:a14="http://schemas.microsoft.com/office/drawing/2010/main" val="0"/>
@@ -6102,7 +6552,7 @@
           <w:szCs w:val="24"/>
         </w:rPr>
       </w:pPr>
-      <w:bookmarkStart w:id="17" w:name="_Toc439097407"/>
+      <w:bookmarkStart w:id="19" w:name="_Toc439109916"/>
       <w:r>
         <w:rPr>
           <w:sz w:val="24"/>
@@ -6137,7 +6587,7 @@
           <w:sz w:val="24"/>
           <w:szCs w:val="24"/>
         </w:rPr>
-        <w:t>6</w:t>
+        <w:t>8</w:t>
       </w:r>
       <w:r>
         <w:rPr>
@@ -6153,7 +6603,7 @@
         </w:rPr>
         <w:t xml:space="preserve"> Bode plot of the open loop system</w:t>
       </w:r>
-      <w:bookmarkEnd w:id="17"/>
+      <w:bookmarkEnd w:id="19"/>
     </w:p>
     <w:p>
       <w:pPr>
@@ -6168,7 +6618,7 @@
           <w:szCs w:val="28"/>
         </w:rPr>
       </w:pPr>
-      <w:bookmarkStart w:id="18" w:name="_Toc439100646"/>
+      <w:bookmarkStart w:id="20" w:name="_Toc439109954"/>
       <w:r>
         <w:rPr>
           <w:sz w:val="28"/>
@@ -6176,7 +6626,7 @@
         </w:rPr>
         <w:t>Phase and Gain Margin for Closed Loop System</w:t>
       </w:r>
-      <w:bookmarkEnd w:id="18"/>
+      <w:bookmarkEnd w:id="20"/>
     </w:p>
     <w:p>
       <w:pPr>
@@ -6188,7 +6638,7 @@
           <w:noProof/>
         </w:rPr>
         <w:drawing>
-          <wp:inline distT="0" distB="0" distL="0" distR="0" wp14:anchorId="598B1495" wp14:editId="47A16F32">
+          <wp:inline distT="0" distB="0" distL="0" distR="0" wp14:anchorId="1289AD1C" wp14:editId="46C2D98C">
             <wp:extent cx="4714875" cy="2120747"/>
             <wp:effectExtent l="0" t="0" r="0" b="0"/>
             <wp:docPr id="10" name="Picture 10"/>
@@ -6203,7 +6653,7 @@
                     <pic:cNvPicPr/>
                   </pic:nvPicPr>
                   <pic:blipFill>
-                    <a:blip r:embed="rId19">
+                    <a:blip r:embed="rId21">
                       <a:extLst>
                         <a:ext uri="{28A0092B-C50C-407E-A947-70E740481C1C}">
                           <a14:useLocalDpi xmlns:a14="http://schemas.microsoft.com/office/drawing/2010/main" val="0"/>
@@ -6239,7 +6689,7 @@
           <w:szCs w:val="24"/>
         </w:rPr>
       </w:pPr>
-      <w:bookmarkStart w:id="19" w:name="_Toc439097408"/>
+      <w:bookmarkStart w:id="21" w:name="_Toc439109917"/>
       <w:r>
         <w:rPr>
           <w:sz w:val="24"/>
@@ -6274,7 +6724,7 @@
           <w:sz w:val="24"/>
           <w:szCs w:val="24"/>
         </w:rPr>
-        <w:t>7</w:t>
+        <w:t>9</w:t>
       </w:r>
       <w:r>
         <w:rPr>
@@ -6290,7 +6740,7 @@
         </w:rPr>
         <w:t xml:space="preserve"> Using Matlab to calculate Pm and Gm of the closed loop system</w:t>
       </w:r>
-      <w:bookmarkEnd w:id="19"/>
+      <w:bookmarkEnd w:id="21"/>
     </w:p>
     <w:p>
       <w:pPr>
@@ -6313,7 +6763,7 @@
         </w:rPr>
         <w:lastRenderedPageBreak/>
         <w:drawing>
-          <wp:inline distT="0" distB="0" distL="0" distR="0" wp14:anchorId="1733AD8E" wp14:editId="3495D2A4">
+          <wp:inline distT="0" distB="0" distL="0" distR="0" wp14:anchorId="3C20A98D" wp14:editId="4C1549F5">
             <wp:extent cx="5109687" cy="3879273"/>
             <wp:effectExtent l="0" t="0" r="0" b="6985"/>
             <wp:docPr id="11" name="Picture 11"/>
@@ -6328,7 +6778,7 @@
                     <pic:cNvPicPr/>
                   </pic:nvPicPr>
                   <pic:blipFill>
-                    <a:blip r:embed="rId20">
+                    <a:blip r:embed="rId22">
                       <a:extLst>
                         <a:ext uri="{28A0092B-C50C-407E-A947-70E740481C1C}">
                           <a14:useLocalDpi xmlns:a14="http://schemas.microsoft.com/office/drawing/2010/main" val="0"/>
@@ -6364,7 +6814,7 @@
           <w:szCs w:val="24"/>
         </w:rPr>
       </w:pPr>
-      <w:bookmarkStart w:id="20" w:name="_Toc439097409"/>
+      <w:bookmarkStart w:id="22" w:name="_Toc439109918"/>
       <w:r>
         <w:rPr>
           <w:sz w:val="24"/>
@@ -6399,7 +6849,7 @@
           <w:sz w:val="24"/>
           <w:szCs w:val="24"/>
         </w:rPr>
-        <w:t>8</w:t>
+        <w:t>10</w:t>
       </w:r>
       <w:r>
         <w:rPr>
@@ -6415,7 +6865,7 @@
         </w:rPr>
         <w:t xml:space="preserve"> Matlab results of the closed loop system</w:t>
       </w:r>
-      <w:bookmarkEnd w:id="20"/>
+      <w:bookmarkEnd w:id="22"/>
     </w:p>
     <w:p>
       <w:pPr>
@@ -6427,7 +6877,7 @@
           <w:noProof/>
         </w:rPr>
         <w:drawing>
-          <wp:inline distT="0" distB="0" distL="0" distR="0" wp14:anchorId="72BE9DF0" wp14:editId="15BE0184">
+          <wp:inline distT="0" distB="0" distL="0" distR="0" wp14:anchorId="67C31DA2" wp14:editId="4354C3B1">
             <wp:extent cx="5943600" cy="3528060"/>
             <wp:effectExtent l="0" t="0" r="0" b="0"/>
             <wp:docPr id="12" name="Picture 12"/>
@@ -6442,7 +6892,7 @@
                     <pic:cNvPicPr/>
                   </pic:nvPicPr>
                   <pic:blipFill>
-                    <a:blip r:embed="rId21">
+                    <a:blip r:embed="rId23">
                       <a:extLst>
                         <a:ext uri="{28A0092B-C50C-407E-A947-70E740481C1C}">
                           <a14:useLocalDpi xmlns:a14="http://schemas.microsoft.com/office/drawing/2010/main" val="0"/>
@@ -6478,7 +6928,7 @@
           <w:szCs w:val="24"/>
         </w:rPr>
       </w:pPr>
-      <w:bookmarkStart w:id="21" w:name="_Toc439097410"/>
+      <w:bookmarkStart w:id="23" w:name="_Toc439109919"/>
       <w:r>
         <w:rPr>
           <w:sz w:val="24"/>
@@ -6513,7 +6963,7 @@
           <w:sz w:val="24"/>
           <w:szCs w:val="24"/>
         </w:rPr>
-        <w:t>9</w:t>
+        <w:t>11</w:t>
       </w:r>
       <w:r>
         <w:rPr>
@@ -6529,7 +6979,7 @@
         </w:rPr>
         <w:t xml:space="preserve"> Bode plot of the closed loop system</w:t>
       </w:r>
-      <w:bookmarkEnd w:id="21"/>
+      <w:bookmarkEnd w:id="23"/>
     </w:p>
     <w:p>
       <w:pPr>
@@ -6539,7 +6989,7 @@
           <w:numId w:val="2"/>
         </w:numPr>
       </w:pPr>
-      <w:bookmarkStart w:id="22" w:name="_Toc439100647"/>
+      <w:bookmarkStart w:id="24" w:name="_Toc439109955"/>
       <w:r>
         <w:rPr>
           <w:caps w:val="0"/>
@@ -6547,7 +6997,7 @@
         <w:lastRenderedPageBreak/>
         <w:t>CONCLUSION</w:t>
       </w:r>
-      <w:bookmarkEnd w:id="22"/>
+      <w:bookmarkEnd w:id="24"/>
     </w:p>
     <w:p>
       <w:pPr>
@@ -6575,14 +7025,14 @@
           <w:numId w:val="2"/>
         </w:numPr>
       </w:pPr>
-      <w:bookmarkStart w:id="23" w:name="_Toc439100648"/>
+      <w:bookmarkStart w:id="25" w:name="_Toc439109956"/>
       <w:r>
         <w:rPr>
           <w:caps w:val="0"/>
         </w:rPr>
         <w:t>REFERENCES</w:t>
       </w:r>
-      <w:bookmarkEnd w:id="23"/>
+      <w:bookmarkEnd w:id="25"/>
     </w:p>
     <w:p>
       <w:pPr>
@@ -6633,7 +7083,7 @@
       <w:pPr>
         <w:pStyle w:val="Heading1"/>
       </w:pPr>
-      <w:bookmarkStart w:id="24" w:name="_Toc439100649"/>
+      <w:bookmarkStart w:id="26" w:name="_Toc439109957"/>
       <w:r>
         <w:lastRenderedPageBreak/>
         <w:t>A</w:t>
@@ -6659,7 +7109,7 @@
         </w:rPr>
         <w:t>ode</w:t>
       </w:r>
-      <w:bookmarkEnd w:id="24"/>
+      <w:bookmarkEnd w:id="26"/>
     </w:p>
     <w:p>
       <w:pPr>
@@ -7383,7 +7833,7 @@
           <w:caps w:val="0"/>
         </w:rPr>
       </w:pPr>
-      <w:bookmarkStart w:id="25" w:name="_Toc439100650"/>
+      <w:bookmarkStart w:id="27" w:name="_Toc439109958"/>
       <w:r>
         <w:lastRenderedPageBreak/>
         <w:t>A</w:t>
@@ -7403,7 +7853,7 @@
         </w:rPr>
         <w:t>odel</w:t>
       </w:r>
-      <w:bookmarkEnd w:id="25"/>
+      <w:bookmarkEnd w:id="27"/>
     </w:p>
     <w:p>
       <w:pPr>
@@ -7415,10 +7865,10 @@
           <w:noProof/>
         </w:rPr>
         <w:drawing>
-          <wp:inline distT="0" distB="0" distL="0" distR="0" wp14:anchorId="354CEC36" wp14:editId="630EA37D">
-            <wp:extent cx="5932384" cy="3105510"/>
-            <wp:effectExtent l="0" t="0" r="0" b="0"/>
-            <wp:docPr id="13" name="Picture 13"/>
+          <wp:inline distT="0" distB="0" distL="0" distR="0" wp14:anchorId="25E43019" wp14:editId="3E15FDE8">
+            <wp:extent cx="5934974" cy="2932981"/>
+            <wp:effectExtent l="0" t="0" r="0" b="1270"/>
+            <wp:docPr id="14" name="Picture 14"/>
             <wp:cNvGraphicFramePr>
               <a:graphicFrameLocks xmlns:a="http://schemas.openxmlformats.org/drawingml/2006/main" noChangeAspect="1"/>
             </wp:cNvGraphicFramePr>
@@ -7430,7 +7880,7 @@
                     <pic:cNvPicPr/>
                   </pic:nvPicPr>
                   <pic:blipFill>
-                    <a:blip r:embed="rId22">
+                    <a:blip r:embed="rId24">
                       <a:extLst>
                         <a:ext uri="{28A0092B-C50C-407E-A947-70E740481C1C}">
                           <a14:useLocalDpi xmlns:a14="http://schemas.microsoft.com/office/drawing/2010/main" val="0"/>
@@ -7444,7 +7894,7 @@
                   <pic:spPr>
                     <a:xfrm>
                       <a:off x="0" y="0"/>
-                      <a:ext cx="5943600" cy="3111381"/>
+                      <a:ext cx="5943600" cy="2937244"/>
                     </a:xfrm>
                     <a:prstGeom prst="rect">
                       <a:avLst/>
@@ -7467,7 +7917,7 @@
           <w:szCs w:val="24"/>
         </w:rPr>
       </w:pPr>
-      <w:bookmarkStart w:id="26" w:name="_Toc439097411"/>
+      <w:bookmarkStart w:id="28" w:name="_Toc439109920"/>
       <w:r>
         <w:rPr>
           <w:rFonts w:asciiTheme="majorBidi" w:hAnsiTheme="majorBidi" w:cstheme="majorBidi"/>
@@ -7507,7 +7957,7 @@
           <w:sz w:val="24"/>
           <w:szCs w:val="24"/>
         </w:rPr>
-        <w:t>10</w:t>
+        <w:t>12</w:t>
       </w:r>
       <w:r>
         <w:rPr>
@@ -7525,7 +7975,7 @@
         </w:rPr>
         <w:t xml:space="preserve"> SIMULINK Model</w:t>
       </w:r>
-      <w:bookmarkEnd w:id="26"/>
+      <w:bookmarkEnd w:id="28"/>
     </w:p>
     <w:sectPr>
       <w:pgSz w:w="12240" w:h="15840"/>
@@ -7596,7 +8046,7 @@
           <w:rPr>
             <w:noProof/>
           </w:rPr>
-          <w:t>2</w:t>
+          <w:t>11</w:t>
         </w:r>
         <w:r>
           <w:rPr>
@@ -8510,7 +8960,7 @@
   <w:abstractNum w:abstractNumId="9">
     <w:nsid w:val="75674871"/>
     <w:multiLevelType w:val="hybridMultilevel"/>
-    <w:tmpl w:val="D74E5E7C"/>
+    <w:tmpl w:val="7CB6D82E"/>
     <w:lvl w:ilvl="0" w:tplc="04090001">
       <w:start w:val="1"/>
       <w:numFmt w:val="bullet"/>
@@ -10087,7 +10537,7 @@
 </file>
 
 <file path=customXml/itemProps1.xml><?xml version="1.0" encoding="utf-8"?>
-<ds:datastoreItem xmlns:ds="http://schemas.openxmlformats.org/officeDocument/2006/customXml" ds:itemID="{CFD72DC0-288C-47B7-A426-F9E802432C58}">
+<ds:datastoreItem xmlns:ds="http://schemas.openxmlformats.org/officeDocument/2006/customXml" ds:itemID="{DAA39479-D53D-4197-B037-026EC500DDA8}">
   <ds:schemaRefs>
     <ds:schemaRef ds:uri="http://schemas.openxmlformats.org/officeDocument/2006/bibliography"/>
   </ds:schemaRefs>
